--- a/documentacion-app/documentacion-final-zerogluten.docx
+++ b/documentacion-app/documentacion-final-zerogluten.docx
@@ -2,6 +2,2284 @@
 <file path=word/document.xml><?xml version="1.0" encoding="utf-8"?>
 <w:document xmlns:wpc="http://schemas.microsoft.com/office/word/2010/wordprocessingCanvas" xmlns:cx="http://schemas.microsoft.com/office/drawing/2014/chartex" xmlns:cx1="http://schemas.microsoft.com/office/drawing/2015/9/8/chartex" xmlns:cx2="http://schemas.microsoft.com/office/drawing/2015/10/21/chartex" xmlns:cx3="http://schemas.microsoft.com/office/drawing/2016/5/9/chartex" xmlns:cx4="http://schemas.microsoft.com/office/drawing/2016/5/10/chartex" xmlns:cx5="http://schemas.microsoft.com/office/drawing/2016/5/11/chartex" xmlns:cx6="http://schemas.microsoft.com/office/drawing/2016/5/12/chartex" xmlns:cx7="http://schemas.microsoft.com/office/drawing/2016/5/13/chartex" xmlns:cx8="http://schemas.microsoft.com/office/drawing/2016/5/14/chartex" xmlns:mc="http://schemas.openxmlformats.org/markup-compatibility/2006" xmlns:aink="http://schemas.microsoft.com/office/drawing/2016/ink" xmlns:am3d="http://schemas.microsoft.com/office/drawing/2017/model3d" xmlns:o="urn:schemas-microsoft-com:office:office" xmlns:r="http://schemas.openxmlformats.org/officeDocument/2006/relationships" xmlns:m="http://schemas.openxmlformats.org/officeDocument/2006/math" xmlns:v="urn:schemas-microsoft-com:vml" xmlns:wp14="http://schemas.microsoft.com/office/word/2010/wordprocessingDrawing" xmlns:wp="http://schemas.openxmlformats.org/drawingml/2006/wordprocessingDrawing" xmlns:w10="urn:schemas-microsoft-com:office:word" xmlns:w="http://schemas.openxmlformats.org/wordprocessingml/2006/main" xmlns:w14="http://schemas.microsoft.com/office/word/2010/wordml" xmlns:w15="http://schemas.microsoft.com/office/word/2012/wordml" xmlns:w16cex="http://schemas.microsoft.com/office/word/2018/wordml/cex" xmlns:w16cid="http://schemas.microsoft.com/office/word/2016/wordml/cid" xmlns:w16="http://schemas.microsoft.com/office/word/2018/wordml" xmlns:w16se="http://schemas.microsoft.com/office/word/2015/wordml/symex" xmlns:wpg="http://schemas.microsoft.com/office/word/2010/wordprocessingGroup" xmlns:wpi="http://schemas.microsoft.com/office/word/2010/wordprocessingInk" xmlns:wne="http://schemas.microsoft.com/office/word/2006/wordml" xmlns:wps="http://schemas.microsoft.com/office/word/2010/wordprocessingShape" mc:Ignorable="w14 w15 w16se w16cid w16 w16cex wp14">
   <w:body>
+    <w:p>
+      <w:pPr>
+        <w:pStyle w:val="Prrafodelista"/>
+        <w:numPr>
+          <w:ilvl w:val="0"/>
+          <w:numId w:val="1"/>
+        </w:numPr>
+        <w:tabs>
+          <w:tab w:val="left" w:pos="1340"/>
+        </w:tabs>
+        <w:spacing w:after="200" w:line="240" w:lineRule="auto"/>
+        <w:ind w:left="0"/>
+        <w:jc w:val="both"/>
+        <w:rPr>
+          <w:rFonts w:cstheme="minorHAnsi"/>
+          <w:b/>
+          <w:sz w:val="24"/>
+          <w:szCs w:val="24"/>
+        </w:rPr>
+      </w:pPr>
+      <w:r>
+        <w:rPr>
+          <w:rFonts w:cstheme="minorHAnsi"/>
+          <w:b/>
+          <w:sz w:val="24"/>
+          <w:szCs w:val="24"/>
+        </w:rPr>
+        <w:t>INTRODUCCIÓ</w:t>
+      </w:r>
+      <w:r>
+        <w:rPr>
+          <w:rFonts w:cstheme="minorHAnsi"/>
+          <w:b/>
+          <w:sz w:val="24"/>
+          <w:szCs w:val="24"/>
+        </w:rPr>
+        <w:t>N</w:t>
+      </w:r>
+    </w:p>
+    <w:p>
+      <w:pPr>
+        <w:pStyle w:val="Prrafodelista"/>
+        <w:numPr>
+          <w:ilvl w:val="1"/>
+          <w:numId w:val="3"/>
+        </w:numPr>
+        <w:tabs>
+          <w:tab w:val="left" w:pos="1340"/>
+        </w:tabs>
+        <w:spacing w:after="200" w:line="240" w:lineRule="auto"/>
+        <w:jc w:val="both"/>
+        <w:rPr>
+          <w:rFonts w:cstheme="minorHAnsi"/>
+          <w:b/>
+          <w:sz w:val="24"/>
+          <w:szCs w:val="24"/>
+        </w:rPr>
+      </w:pPr>
+      <w:r>
+        <w:rPr>
+          <w:rFonts w:cstheme="minorHAnsi"/>
+          <w:b/>
+          <w:sz w:val="24"/>
+          <w:szCs w:val="24"/>
+        </w:rPr>
+        <w:t>Objetivos del proyecto</w:t>
+      </w:r>
+    </w:p>
+    <w:p>
+      <w:pPr>
+        <w:pStyle w:val="Prrafodelista"/>
+        <w:tabs>
+          <w:tab w:val="left" w:pos="1340"/>
+        </w:tabs>
+        <w:spacing w:after="200" w:line="240" w:lineRule="auto"/>
+        <w:ind w:left="0"/>
+        <w:jc w:val="both"/>
+        <w:rPr>
+          <w:sz w:val="24"/>
+          <w:szCs w:val="24"/>
+        </w:rPr>
+      </w:pPr>
+      <w:r>
+        <w:rPr>
+          <w:sz w:val="24"/>
+          <w:szCs w:val="24"/>
+        </w:rPr>
+        <w:t>El objetivo principal de este proyecto es facilitar a las personas con alguna intolerancia alimentaria el descubrimiento de nuevos productos y recetas aptos para su consumo, mejorando así su calidad de vida y ampliando sus opciones alimenticias de forma segura y accesible</w:t>
+      </w:r>
+      <w:r>
+        <w:rPr>
+          <w:sz w:val="24"/>
+          <w:szCs w:val="24"/>
+        </w:rPr>
+        <w:t>.</w:t>
+      </w:r>
+    </w:p>
+    <w:p>
+      <w:pPr>
+        <w:pStyle w:val="Prrafodelista"/>
+        <w:tabs>
+          <w:tab w:val="left" w:pos="1340"/>
+        </w:tabs>
+        <w:spacing w:after="200" w:line="240" w:lineRule="auto"/>
+        <w:ind w:left="0"/>
+        <w:jc w:val="both"/>
+        <w:rPr>
+          <w:sz w:val="24"/>
+          <w:szCs w:val="24"/>
+        </w:rPr>
+      </w:pPr>
+    </w:p>
+    <w:p>
+      <w:pPr>
+        <w:pStyle w:val="Prrafodelista"/>
+        <w:tabs>
+          <w:tab w:val="left" w:pos="1340"/>
+        </w:tabs>
+        <w:spacing w:after="200" w:line="240" w:lineRule="auto"/>
+        <w:ind w:left="0"/>
+        <w:jc w:val="both"/>
+        <w:rPr>
+          <w:b/>
+          <w:bCs/>
+          <w:sz w:val="24"/>
+          <w:szCs w:val="24"/>
+        </w:rPr>
+      </w:pPr>
+      <w:r>
+        <w:rPr>
+          <w:b/>
+          <w:bCs/>
+          <w:sz w:val="24"/>
+          <w:szCs w:val="24"/>
+        </w:rPr>
+        <w:t>1.2 Contexto</w:t>
+      </w:r>
+    </w:p>
+    <w:p>
+      <w:pPr>
+        <w:pStyle w:val="Prrafodelista"/>
+        <w:tabs>
+          <w:tab w:val="left" w:pos="1340"/>
+        </w:tabs>
+        <w:spacing w:after="200" w:line="240" w:lineRule="auto"/>
+        <w:ind w:left="0"/>
+        <w:jc w:val="both"/>
+        <w:rPr>
+          <w:sz w:val="24"/>
+          <w:szCs w:val="24"/>
+        </w:rPr>
+      </w:pPr>
+      <w:r>
+        <w:rPr>
+          <w:sz w:val="24"/>
+          <w:szCs w:val="24"/>
+        </w:rPr>
+        <w:t xml:space="preserve">La idea del proyecto surge a partir de la experiencia de familiares y personas cercanas que padecen diferentes intolerancias alimentarias. Estas personas deben tener un cuidado especial al realizar la compra, revisando </w:t>
+      </w:r>
+      <w:r>
+        <w:rPr>
+          <w:sz w:val="24"/>
+          <w:szCs w:val="24"/>
+        </w:rPr>
+        <w:t>cuidadosamente</w:t>
+      </w:r>
+      <w:r>
+        <w:rPr>
+          <w:sz w:val="24"/>
+          <w:szCs w:val="24"/>
+        </w:rPr>
+        <w:t xml:space="preserve"> el etiquetado de cada producto para asegurarse de que no contiene ingredientes perjudiciales para su salud. Además, al momento de cocinar, deben </w:t>
+      </w:r>
+      <w:r>
+        <w:rPr>
+          <w:sz w:val="24"/>
+          <w:szCs w:val="24"/>
+        </w:rPr>
+        <w:t>tener en cuenta</w:t>
+      </w:r>
+      <w:r>
+        <w:rPr>
+          <w:sz w:val="24"/>
+          <w:szCs w:val="24"/>
+        </w:rPr>
+        <w:t xml:space="preserve"> la contaminación cruzada. Incluso al salir a comer fuera, necesitan consultar detalladamente las cartas de los restaurantes para comprobar si existe algún plato apto para su consumo.</w:t>
+      </w:r>
+    </w:p>
+    <w:p>
+      <w:pPr>
+        <w:pStyle w:val="Prrafodelista"/>
+        <w:tabs>
+          <w:tab w:val="left" w:pos="1340"/>
+        </w:tabs>
+        <w:spacing w:after="200" w:line="240" w:lineRule="auto"/>
+        <w:ind w:left="0"/>
+        <w:jc w:val="both"/>
+        <w:rPr>
+          <w:sz w:val="24"/>
+          <w:szCs w:val="24"/>
+        </w:rPr>
+      </w:pPr>
+    </w:p>
+    <w:p>
+      <w:pPr>
+        <w:pStyle w:val="Prrafodelista"/>
+        <w:tabs>
+          <w:tab w:val="left" w:pos="1340"/>
+        </w:tabs>
+        <w:spacing w:after="200" w:line="240" w:lineRule="auto"/>
+        <w:ind w:left="0"/>
+        <w:jc w:val="both"/>
+        <w:rPr>
+          <w:b/>
+          <w:bCs/>
+          <w:sz w:val="24"/>
+          <w:szCs w:val="24"/>
+        </w:rPr>
+      </w:pPr>
+      <w:r>
+        <w:rPr>
+          <w:b/>
+          <w:bCs/>
+          <w:sz w:val="24"/>
+          <w:szCs w:val="24"/>
+        </w:rPr>
+        <w:t>1.3 Estado del arte</w:t>
+      </w:r>
+    </w:p>
+    <w:p>
+      <w:pPr>
+        <w:pStyle w:val="Prrafodelista"/>
+        <w:tabs>
+          <w:tab w:val="left" w:pos="1340"/>
+        </w:tabs>
+        <w:spacing w:after="200" w:line="240" w:lineRule="auto"/>
+        <w:ind w:left="0"/>
+        <w:jc w:val="both"/>
+        <w:rPr>
+          <w:sz w:val="24"/>
+          <w:szCs w:val="24"/>
+        </w:rPr>
+      </w:pPr>
+      <w:r>
+        <w:rPr>
+          <w:sz w:val="24"/>
+          <w:szCs w:val="24"/>
+        </w:rPr>
+        <w:t>En el mercado existen diversas aplicaciones que intentan ofrecer asesoramiento sobre productos alimenticios, aunque la mayoría de ellas están enfocadas únicamente en una sola intolerancia específica. A diferencia de estas, nuestra aplicación ofrece una solución más completa, ya que no solo proporciona información detallada sobre alimentos, sino que también incluye recetas adaptadas a diferentes tipos de intolerancias alimentarias, todo integrado en una misma plataforma.</w:t>
+      </w:r>
+    </w:p>
+    <w:p>
+      <w:pPr>
+        <w:pStyle w:val="Prrafodelista"/>
+        <w:tabs>
+          <w:tab w:val="left" w:pos="1340"/>
+        </w:tabs>
+        <w:spacing w:after="200" w:line="240" w:lineRule="auto"/>
+        <w:ind w:left="0"/>
+        <w:jc w:val="both"/>
+        <w:rPr>
+          <w:sz w:val="24"/>
+          <w:szCs w:val="24"/>
+        </w:rPr>
+      </w:pPr>
+      <w:r>
+        <w:rPr>
+          <w:sz w:val="24"/>
+          <w:szCs w:val="24"/>
+        </w:rPr>
+        <w:t>Algunas aplicaciones ya existentes son:</w:t>
+      </w:r>
+    </w:p>
+    <w:p>
+      <w:pPr>
+        <w:pStyle w:val="Prrafodelista"/>
+        <w:numPr>
+          <w:ilvl w:val="0"/>
+          <w:numId w:val="6"/>
+        </w:numPr>
+        <w:tabs>
+          <w:tab w:val="left" w:pos="1340"/>
+        </w:tabs>
+        <w:spacing w:after="200" w:line="240" w:lineRule="auto"/>
+        <w:jc w:val="both"/>
+        <w:rPr>
+          <w:sz w:val="24"/>
+          <w:szCs w:val="24"/>
+        </w:rPr>
+      </w:pPr>
+      <w:proofErr w:type="spellStart"/>
+      <w:r>
+        <w:rPr>
+          <w:b/>
+          <w:bCs/>
+          <w:sz w:val="24"/>
+          <w:szCs w:val="24"/>
+        </w:rPr>
+        <w:t>Yuka</w:t>
+      </w:r>
+      <w:proofErr w:type="spellEnd"/>
+      <w:r>
+        <w:rPr>
+          <w:b/>
+          <w:bCs/>
+          <w:sz w:val="24"/>
+          <w:szCs w:val="24"/>
+        </w:rPr>
+        <w:t>:</w:t>
+      </w:r>
+      <w:r>
+        <w:rPr>
+          <w:sz w:val="24"/>
+          <w:szCs w:val="24"/>
+        </w:rPr>
+        <w:t xml:space="preserve"> Permite escanear productos y cosméticos para obtener información detallada sobre ellos, con un enfoque especial en los ingredientes y su impacto en la salud.</w:t>
+      </w:r>
+    </w:p>
+    <w:p>
+      <w:pPr>
+        <w:pStyle w:val="Prrafodelista"/>
+        <w:tabs>
+          <w:tab w:val="left" w:pos="1340"/>
+        </w:tabs>
+        <w:spacing w:after="200" w:line="240" w:lineRule="auto"/>
+        <w:jc w:val="both"/>
+        <w:rPr>
+          <w:sz w:val="24"/>
+          <w:szCs w:val="24"/>
+        </w:rPr>
+      </w:pPr>
+    </w:p>
+    <w:p>
+      <w:pPr>
+        <w:pStyle w:val="Prrafodelista"/>
+        <w:numPr>
+          <w:ilvl w:val="0"/>
+          <w:numId w:val="6"/>
+        </w:numPr>
+        <w:tabs>
+          <w:tab w:val="left" w:pos="1340"/>
+        </w:tabs>
+        <w:spacing w:after="200" w:line="240" w:lineRule="auto"/>
+        <w:jc w:val="both"/>
+        <w:rPr>
+          <w:sz w:val="24"/>
+          <w:szCs w:val="24"/>
+        </w:rPr>
+      </w:pPr>
+      <w:r>
+        <w:rPr>
+          <w:b/>
+          <w:bCs/>
+          <w:sz w:val="24"/>
+          <w:szCs w:val="24"/>
+        </w:rPr>
+        <w:t>Gluten Free Scanner:</w:t>
+      </w:r>
+      <w:r>
+        <w:rPr>
+          <w:sz w:val="24"/>
+          <w:szCs w:val="24"/>
+        </w:rPr>
+        <w:t xml:space="preserve"> Especializada en el escaneo de códigos de barras para verificar si un producto contiene gluten.</w:t>
+      </w:r>
+    </w:p>
+    <w:p>
+      <w:pPr>
+        <w:pStyle w:val="Prrafodelista"/>
+        <w:rPr>
+          <w:b/>
+          <w:bCs/>
+          <w:sz w:val="24"/>
+          <w:szCs w:val="24"/>
+        </w:rPr>
+      </w:pPr>
+    </w:p>
+    <w:p>
+      <w:pPr>
+        <w:pStyle w:val="Prrafodelista"/>
+        <w:numPr>
+          <w:ilvl w:val="0"/>
+          <w:numId w:val="6"/>
+        </w:numPr>
+        <w:tabs>
+          <w:tab w:val="left" w:pos="1340"/>
+        </w:tabs>
+        <w:spacing w:after="200" w:line="240" w:lineRule="auto"/>
+        <w:jc w:val="both"/>
+        <w:rPr>
+          <w:sz w:val="24"/>
+          <w:szCs w:val="24"/>
+        </w:rPr>
+      </w:pPr>
+      <w:proofErr w:type="spellStart"/>
+      <w:r>
+        <w:rPr>
+          <w:b/>
+          <w:bCs/>
+          <w:sz w:val="24"/>
+          <w:szCs w:val="24"/>
+        </w:rPr>
+        <w:t>Find</w:t>
+      </w:r>
+      <w:proofErr w:type="spellEnd"/>
+      <w:r>
+        <w:rPr>
+          <w:b/>
+          <w:bCs/>
+          <w:sz w:val="24"/>
+          <w:szCs w:val="24"/>
+        </w:rPr>
+        <w:t xml:space="preserve"> Me Gluten Free:</w:t>
+      </w:r>
+      <w:r>
+        <w:rPr>
+          <w:sz w:val="24"/>
+          <w:szCs w:val="24"/>
+        </w:rPr>
+        <w:t xml:space="preserve"> Se centra en la búsqueda de establecimientos que ofrecen opciones sin gluten.</w:t>
+      </w:r>
+    </w:p>
+    <w:p>
+      <w:pPr>
+        <w:pStyle w:val="Prrafodelista"/>
+        <w:rPr>
+          <w:b/>
+          <w:bCs/>
+          <w:sz w:val="24"/>
+          <w:szCs w:val="24"/>
+        </w:rPr>
+      </w:pPr>
+    </w:p>
+    <w:p>
+      <w:pPr>
+        <w:pStyle w:val="Prrafodelista"/>
+        <w:numPr>
+          <w:ilvl w:val="0"/>
+          <w:numId w:val="6"/>
+        </w:numPr>
+        <w:tabs>
+          <w:tab w:val="left" w:pos="1340"/>
+        </w:tabs>
+        <w:spacing w:after="200" w:line="240" w:lineRule="auto"/>
+        <w:jc w:val="both"/>
+        <w:rPr>
+          <w:sz w:val="24"/>
+          <w:szCs w:val="24"/>
+        </w:rPr>
+      </w:pPr>
+      <w:proofErr w:type="spellStart"/>
+      <w:r>
+        <w:rPr>
+          <w:b/>
+          <w:bCs/>
+          <w:sz w:val="24"/>
+          <w:szCs w:val="24"/>
+        </w:rPr>
+        <w:t>ShopWell</w:t>
+      </w:r>
+      <w:proofErr w:type="spellEnd"/>
+      <w:r>
+        <w:rPr>
+          <w:b/>
+          <w:bCs/>
+          <w:sz w:val="24"/>
+          <w:szCs w:val="24"/>
+        </w:rPr>
+        <w:t>:</w:t>
+      </w:r>
+      <w:r>
+        <w:rPr>
+          <w:sz w:val="24"/>
+          <w:szCs w:val="24"/>
+        </w:rPr>
+        <w:t xml:space="preserve"> Permite escanear productos y recibir recomendaciones sobre su calidad nutricional, abarcando diversas alergias e intolerancias.</w:t>
+      </w:r>
+    </w:p>
+    <w:p>
+      <w:pPr>
+        <w:pStyle w:val="Prrafodelista"/>
+        <w:tabs>
+          <w:tab w:val="left" w:pos="1340"/>
+        </w:tabs>
+        <w:spacing w:after="200" w:line="240" w:lineRule="auto"/>
+        <w:ind w:left="0"/>
+        <w:jc w:val="both"/>
+        <w:rPr>
+          <w:sz w:val="24"/>
+          <w:szCs w:val="24"/>
+        </w:rPr>
+      </w:pPr>
+    </w:p>
+    <w:p>
+      <w:pPr>
+        <w:pStyle w:val="Prrafodelista"/>
+        <w:tabs>
+          <w:tab w:val="left" w:pos="1340"/>
+        </w:tabs>
+        <w:spacing w:after="200" w:line="240" w:lineRule="auto"/>
+        <w:ind w:left="0"/>
+        <w:jc w:val="both"/>
+        <w:rPr>
+          <w:b/>
+          <w:bCs/>
+          <w:sz w:val="24"/>
+          <w:szCs w:val="24"/>
+        </w:rPr>
+      </w:pPr>
+      <w:r>
+        <w:rPr>
+          <w:b/>
+          <w:bCs/>
+          <w:sz w:val="24"/>
+          <w:szCs w:val="24"/>
+        </w:rPr>
+        <w:t>1.4 Metodología de desarrollo a utilizar</w:t>
+      </w:r>
+    </w:p>
+    <w:p>
+      <w:pPr>
+        <w:pStyle w:val="Prrafodelista"/>
+        <w:tabs>
+          <w:tab w:val="left" w:pos="1340"/>
+        </w:tabs>
+        <w:spacing w:after="200" w:line="240" w:lineRule="auto"/>
+        <w:ind w:left="0"/>
+        <w:jc w:val="both"/>
+        <w:rPr>
+          <w:sz w:val="24"/>
+          <w:szCs w:val="24"/>
+        </w:rPr>
+      </w:pPr>
+      <w:r>
+        <w:rPr>
+          <w:sz w:val="24"/>
+          <w:szCs w:val="24"/>
+        </w:rPr>
+        <w:t>Para desarrollar la aplicación he utilizado una metodología tradicional</w:t>
+      </w:r>
+      <w:r>
+        <w:rPr>
+          <w:sz w:val="24"/>
+          <w:szCs w:val="24"/>
+        </w:rPr>
+        <w:t>. Donde he priorizado en un primer momento tanto el diseño, como la funcionalidad de la aplicación, desde las funcionalidades mas importantes como obtener productos y recetas de la API hasta las funcionalidades más secundarias pero necesarias para que la aplicación esté completa (como los filtros). Gracias a la flexibilidad de la tecnología he podido ir adaptando los tiempos según las necesidades que he ido teniendo durante el proceso.</w:t>
+      </w:r>
+    </w:p>
+    <w:p>
+      <w:pPr>
+        <w:pStyle w:val="Prrafodelista"/>
+        <w:tabs>
+          <w:tab w:val="left" w:pos="1340"/>
+        </w:tabs>
+        <w:spacing w:after="200" w:line="240" w:lineRule="auto"/>
+        <w:ind w:left="0"/>
+        <w:jc w:val="both"/>
+        <w:rPr>
+          <w:sz w:val="24"/>
+          <w:szCs w:val="24"/>
+        </w:rPr>
+      </w:pPr>
+      <w:r>
+        <w:rPr>
+          <w:sz w:val="24"/>
+          <w:szCs w:val="24"/>
+        </w:rPr>
+        <w:t>El desarrollo consiste en varias fases:</w:t>
+      </w:r>
+    </w:p>
+    <w:p>
+      <w:pPr>
+        <w:pStyle w:val="Prrafodelista"/>
+        <w:numPr>
+          <w:ilvl w:val="0"/>
+          <w:numId w:val="5"/>
+        </w:numPr>
+        <w:tabs>
+          <w:tab w:val="left" w:pos="1340"/>
+        </w:tabs>
+        <w:spacing w:after="200" w:line="240" w:lineRule="auto"/>
+        <w:jc w:val="both"/>
+        <w:rPr>
+          <w:sz w:val="24"/>
+          <w:szCs w:val="24"/>
+        </w:rPr>
+      </w:pPr>
+      <w:r>
+        <w:rPr>
+          <w:sz w:val="24"/>
+          <w:szCs w:val="24"/>
+          <w:u w:val="single"/>
+        </w:rPr>
+        <w:lastRenderedPageBreak/>
+        <w:t>Análisis</w:t>
+      </w:r>
+      <w:r>
+        <w:rPr>
+          <w:sz w:val="24"/>
+          <w:szCs w:val="24"/>
+          <w:u w:val="single"/>
+        </w:rPr>
+        <w:t xml:space="preserve"> de requisitos</w:t>
+      </w:r>
+      <w:r>
+        <w:rPr>
+          <w:sz w:val="24"/>
+          <w:szCs w:val="24"/>
+        </w:rPr>
+        <w:t xml:space="preserve">: </w:t>
+      </w:r>
+      <w:r>
+        <w:rPr>
+          <w:sz w:val="24"/>
+          <w:szCs w:val="24"/>
+        </w:rPr>
+        <w:t xml:space="preserve">En primer lugar, se ha realizado un análisis detallado del problema a resolver. Se ha detectado que existe un gran número de personas que sufren intolerancias alimentarias, y que en muchos casos no se trata de una </w:t>
+      </w:r>
+      <w:r>
+        <w:rPr>
+          <w:sz w:val="24"/>
+          <w:szCs w:val="24"/>
+        </w:rPr>
+        <w:t>sola intolerancia, sino de varias. Esto complica significativamente su acceso a una alimentación variada y segura.</w:t>
+      </w:r>
+    </w:p>
+    <w:p>
+      <w:pPr>
+        <w:pStyle w:val="Prrafodelista"/>
+        <w:tabs>
+          <w:tab w:val="left" w:pos="1340"/>
+        </w:tabs>
+        <w:spacing w:after="200" w:line="240" w:lineRule="auto"/>
+        <w:jc w:val="both"/>
+        <w:rPr>
+          <w:sz w:val="24"/>
+          <w:szCs w:val="24"/>
+        </w:rPr>
+      </w:pPr>
+      <w:r>
+        <w:rPr>
+          <w:sz w:val="24"/>
+          <w:szCs w:val="24"/>
+        </w:rPr>
+        <w:t>Al estudiar los productos alimenticios de forma individual, se ha comprobado que estos usuarios no solo deben tener precaución con los ingredientes, sino que además necesitan adaptar sus recetas y formas de cocinar para ajustarse a sus necesidades nutricionales. Por ello, además de proporcionar una herramienta que permita consultar productos aptos según sus alergias o intolerancias, se plantea también ofrecer recetas nuevas e innovadoras que se adapten a dichas restricciones alimentarias, con el objetivo de facilitar y enriquecer su experiencia culinaria.</w:t>
+      </w:r>
+    </w:p>
+    <w:p>
+      <w:pPr>
+        <w:pStyle w:val="Prrafodelista"/>
+        <w:tabs>
+          <w:tab w:val="left" w:pos="1340"/>
+        </w:tabs>
+        <w:spacing w:after="200" w:line="240" w:lineRule="auto"/>
+        <w:jc w:val="both"/>
+        <w:rPr>
+          <w:sz w:val="24"/>
+          <w:szCs w:val="24"/>
+        </w:rPr>
+      </w:pPr>
+    </w:p>
+    <w:p>
+      <w:pPr>
+        <w:pStyle w:val="Prrafodelista"/>
+        <w:numPr>
+          <w:ilvl w:val="0"/>
+          <w:numId w:val="5"/>
+        </w:numPr>
+        <w:tabs>
+          <w:tab w:val="left" w:pos="1340"/>
+        </w:tabs>
+        <w:spacing w:after="200" w:line="240" w:lineRule="auto"/>
+        <w:jc w:val="both"/>
+        <w:rPr>
+          <w:sz w:val="24"/>
+          <w:szCs w:val="24"/>
+        </w:rPr>
+      </w:pPr>
+      <w:r>
+        <w:rPr>
+          <w:sz w:val="24"/>
+          <w:szCs w:val="24"/>
+          <w:u w:val="single"/>
+        </w:rPr>
+        <w:t>Diseño de la base de datos</w:t>
+      </w:r>
+      <w:r>
+        <w:rPr>
+          <w:sz w:val="24"/>
+          <w:szCs w:val="24"/>
+        </w:rPr>
+        <w:t xml:space="preserve">: </w:t>
+      </w:r>
+      <w:r>
+        <w:rPr>
+          <w:sz w:val="24"/>
+          <w:szCs w:val="24"/>
+        </w:rPr>
+        <w:t>Se ha optado por un diseño de base de datos sencillo, pero lo suficientemente robusto como para permitir una amplia variedad de operaciones. El objetivo principal ha sido garantizar una estructura clara y funcional que facilite la implementación de las funcionalidades básicas desde el inicio del desarrollo.</w:t>
+      </w:r>
+    </w:p>
+    <w:p>
+      <w:pPr>
+        <w:pStyle w:val="Prrafodelista"/>
+        <w:tabs>
+          <w:tab w:val="left" w:pos="1340"/>
+        </w:tabs>
+        <w:spacing w:after="200" w:line="240" w:lineRule="auto"/>
+        <w:jc w:val="both"/>
+        <w:rPr>
+          <w:sz w:val="24"/>
+          <w:szCs w:val="24"/>
+        </w:rPr>
+      </w:pPr>
+      <w:r>
+        <w:rPr>
+          <w:sz w:val="24"/>
+          <w:szCs w:val="24"/>
+        </w:rPr>
+        <w:t>Además, este enfoque permite escalar y mejorar la aplicación de forma progresiva, añadiendo nuevas funcionalidades en el futuro sin necesidad de rediseñar por completo la base de datos.</w:t>
+      </w:r>
+    </w:p>
+    <w:p>
+      <w:pPr>
+        <w:pStyle w:val="Prrafodelista"/>
+        <w:tabs>
+          <w:tab w:val="left" w:pos="1340"/>
+        </w:tabs>
+        <w:spacing w:after="200" w:line="240" w:lineRule="auto"/>
+        <w:jc w:val="both"/>
+        <w:rPr>
+          <w:b/>
+          <w:bCs/>
+          <w:sz w:val="24"/>
+          <w:szCs w:val="24"/>
+        </w:rPr>
+      </w:pPr>
+      <w:proofErr w:type="gramStart"/>
+      <w:r>
+        <w:rPr>
+          <w:b/>
+          <w:bCs/>
+          <w:sz w:val="24"/>
+          <w:szCs w:val="24"/>
+        </w:rPr>
+        <w:t>HAY QUE ENTRAR EN LA EXPLICACIÓN DE LAS TABLAS?</w:t>
+      </w:r>
+      <w:proofErr w:type="gramEnd"/>
+      <w:r>
+        <w:rPr>
+          <w:b/>
+          <w:bCs/>
+          <w:sz w:val="24"/>
+          <w:szCs w:val="24"/>
+        </w:rPr>
+        <w:t xml:space="preserve"> (explicación del porque de </w:t>
+      </w:r>
+      <w:r>
+        <w:rPr>
+          <w:b/>
+          <w:bCs/>
+          <w:sz w:val="24"/>
+          <w:szCs w:val="24"/>
+        </w:rPr>
+        <w:t>cada tabla y columnas)</w:t>
+      </w:r>
+    </w:p>
+    <w:p>
+      <w:pPr>
+        <w:pStyle w:val="Prrafodelista"/>
+        <w:tabs>
+          <w:tab w:val="left" w:pos="1340"/>
+        </w:tabs>
+        <w:spacing w:after="200" w:line="240" w:lineRule="auto"/>
+        <w:jc w:val="both"/>
+        <w:rPr>
+          <w:b/>
+          <w:bCs/>
+          <w:sz w:val="24"/>
+          <w:szCs w:val="24"/>
+        </w:rPr>
+      </w:pPr>
+    </w:p>
+    <w:p>
+      <w:pPr>
+        <w:pStyle w:val="Prrafodelista"/>
+        <w:numPr>
+          <w:ilvl w:val="0"/>
+          <w:numId w:val="5"/>
+        </w:numPr>
+        <w:tabs>
+          <w:tab w:val="left" w:pos="1340"/>
+        </w:tabs>
+        <w:spacing w:after="200" w:line="240" w:lineRule="auto"/>
+        <w:jc w:val="both"/>
+        <w:rPr>
+          <w:b/>
+          <w:bCs/>
+          <w:sz w:val="24"/>
+          <w:szCs w:val="24"/>
+        </w:rPr>
+      </w:pPr>
+      <w:r>
+        <w:rPr>
+          <w:sz w:val="24"/>
+          <w:szCs w:val="24"/>
+          <w:u w:val="single"/>
+        </w:rPr>
+        <w:t>Diseño de la interfaz de usuario</w:t>
+      </w:r>
+      <w:r>
+        <w:rPr>
+          <w:sz w:val="24"/>
+          <w:szCs w:val="24"/>
+        </w:rPr>
+        <w:t xml:space="preserve">: </w:t>
+      </w:r>
+      <w:r>
+        <w:rPr>
+          <w:sz w:val="24"/>
+          <w:szCs w:val="24"/>
+        </w:rPr>
+        <w:t xml:space="preserve">En cuanto al diseño </w:t>
+      </w:r>
+      <w:r>
+        <w:rPr>
+          <w:sz w:val="24"/>
+          <w:szCs w:val="24"/>
+        </w:rPr>
+        <w:t xml:space="preserve">nos hemos centrado en </w:t>
+      </w:r>
+      <w:r>
+        <w:rPr>
+          <w:sz w:val="24"/>
+          <w:szCs w:val="24"/>
+        </w:rPr>
+        <w:t>que sea lo más intuitiva y familiar posible</w:t>
+      </w:r>
+      <w:r>
+        <w:rPr>
+          <w:sz w:val="24"/>
+          <w:szCs w:val="24"/>
+        </w:rPr>
+        <w:t>, para facilitar la experiencia del usuario incluso para las personas que no estén acostumbradas a utilizar aplicaciones a menudo.</w:t>
+      </w:r>
+    </w:p>
+    <w:p>
+      <w:pPr>
+        <w:pStyle w:val="Prrafodelista"/>
+        <w:tabs>
+          <w:tab w:val="left" w:pos="1340"/>
+        </w:tabs>
+        <w:spacing w:after="200" w:line="240" w:lineRule="auto"/>
+        <w:jc w:val="both"/>
+        <w:rPr>
+          <w:sz w:val="24"/>
+          <w:szCs w:val="24"/>
+        </w:rPr>
+      </w:pPr>
+      <w:r>
+        <w:rPr>
+          <w:sz w:val="24"/>
+          <w:szCs w:val="24"/>
+        </w:rPr>
+        <w:t>N</w:t>
+      </w:r>
+      <w:r>
+        <w:rPr>
+          <w:sz w:val="24"/>
+          <w:szCs w:val="24"/>
+        </w:rPr>
+        <w:t>uestra aplicación cuenta con 3 ventanas</w:t>
+      </w:r>
+    </w:p>
+    <w:p>
+      <w:pPr>
+        <w:pStyle w:val="Prrafodelista"/>
+        <w:numPr>
+          <w:ilvl w:val="1"/>
+          <w:numId w:val="5"/>
+        </w:numPr>
+        <w:tabs>
+          <w:tab w:val="left" w:pos="1340"/>
+        </w:tabs>
+        <w:spacing w:after="200" w:line="240" w:lineRule="auto"/>
+        <w:jc w:val="both"/>
+        <w:rPr>
+          <w:sz w:val="24"/>
+          <w:szCs w:val="24"/>
+        </w:rPr>
+      </w:pPr>
+      <w:r>
+        <w:rPr>
+          <w:i/>
+          <w:iCs/>
+          <w:sz w:val="24"/>
+          <w:szCs w:val="24"/>
+        </w:rPr>
+        <w:t>La ventana de inicio de sesión</w:t>
+      </w:r>
+      <w:r>
+        <w:rPr>
+          <w:sz w:val="24"/>
+          <w:szCs w:val="24"/>
+        </w:rPr>
+        <w:t xml:space="preserve">: </w:t>
+      </w:r>
+      <w:r>
+        <w:rPr>
+          <w:sz w:val="24"/>
+          <w:szCs w:val="24"/>
+        </w:rPr>
+        <w:t xml:space="preserve">Contiene </w:t>
+      </w:r>
+      <w:r>
+        <w:rPr>
+          <w:sz w:val="24"/>
+          <w:szCs w:val="24"/>
+        </w:rPr>
+        <w:t xml:space="preserve">un </w:t>
+      </w:r>
+      <w:r>
+        <w:rPr>
+          <w:sz w:val="24"/>
+          <w:szCs w:val="24"/>
+        </w:rPr>
+        <w:t>campo</w:t>
+      </w:r>
+      <w:r>
+        <w:rPr>
+          <w:sz w:val="24"/>
+          <w:szCs w:val="24"/>
+        </w:rPr>
+        <w:t xml:space="preserve"> para que escribas tu nombre y tu contraseña para que puedas acceder a la aplicación, un botón de inicio de sesión y un botón que te lleva a la ventana de registro si es que es la primera vez que ingresas en la aplicación. </w:t>
+      </w:r>
+    </w:p>
+    <w:p>
+      <w:pPr>
+        <w:pStyle w:val="Prrafodelista"/>
+        <w:tabs>
+          <w:tab w:val="left" w:pos="1340"/>
+        </w:tabs>
+        <w:spacing w:after="200" w:line="240" w:lineRule="auto"/>
+        <w:ind w:left="1440"/>
+        <w:jc w:val="both"/>
+        <w:rPr>
+          <w:sz w:val="24"/>
+          <w:szCs w:val="24"/>
+        </w:rPr>
+      </w:pPr>
+    </w:p>
+    <w:p>
+      <w:pPr>
+        <w:pStyle w:val="Prrafodelista"/>
+        <w:numPr>
+          <w:ilvl w:val="1"/>
+          <w:numId w:val="5"/>
+        </w:numPr>
+        <w:tabs>
+          <w:tab w:val="left" w:pos="1340"/>
+        </w:tabs>
+        <w:spacing w:after="200" w:line="240" w:lineRule="auto"/>
+        <w:ind w:left="1416"/>
+        <w:jc w:val="both"/>
+        <w:rPr>
+          <w:sz w:val="24"/>
+          <w:szCs w:val="24"/>
+        </w:rPr>
+      </w:pPr>
+      <w:r>
+        <w:rPr>
+          <w:i/>
+          <w:iCs/>
+          <w:sz w:val="24"/>
+          <w:szCs w:val="24"/>
+        </w:rPr>
+        <w:t>La ventana de registro</w:t>
+      </w:r>
+      <w:r>
+        <w:rPr>
+          <w:sz w:val="24"/>
+          <w:szCs w:val="24"/>
+        </w:rPr>
+        <w:t xml:space="preserve">: En esta pantalla el usuario debe rellenar un formulario que incluye información básica personal y datos relacionados con su estado físico, necesarios para realizar un estudio del </w:t>
+      </w:r>
+      <w:r>
+        <w:rPr>
+          <w:rStyle w:val="Textoennegrita"/>
+          <w:b w:val="0"/>
+          <w:bCs w:val="0"/>
+          <w:sz w:val="24"/>
+          <w:szCs w:val="24"/>
+        </w:rPr>
+        <w:t>Índice de Masa Corporal (IMC)</w:t>
+      </w:r>
+      <w:r>
+        <w:rPr>
+          <w:b/>
+          <w:bCs/>
+          <w:sz w:val="24"/>
+          <w:szCs w:val="24"/>
+        </w:rPr>
+        <w:t>.</w:t>
+      </w:r>
+      <w:r>
+        <w:rPr>
+          <w:sz w:val="24"/>
+          <w:szCs w:val="24"/>
+        </w:rPr>
+        <w:t xml:space="preserve"> Esta información permitirá a la aplicación ofrecer recomendaciones más personalizadas.</w:t>
+      </w:r>
+    </w:p>
+    <w:p>
+      <w:pPr>
+        <w:pStyle w:val="Prrafodelista"/>
+        <w:rPr>
+          <w:i/>
+          <w:iCs/>
+          <w:sz w:val="24"/>
+          <w:szCs w:val="24"/>
+        </w:rPr>
+      </w:pPr>
+    </w:p>
+    <w:p>
+      <w:pPr>
+        <w:pStyle w:val="Prrafodelista"/>
+        <w:numPr>
+          <w:ilvl w:val="1"/>
+          <w:numId w:val="5"/>
+        </w:numPr>
+        <w:tabs>
+          <w:tab w:val="left" w:pos="1340"/>
+        </w:tabs>
+        <w:spacing w:after="200" w:line="240" w:lineRule="auto"/>
+        <w:ind w:left="1416"/>
+        <w:jc w:val="both"/>
+        <w:rPr>
+          <w:sz w:val="24"/>
+          <w:szCs w:val="24"/>
+        </w:rPr>
+      </w:pPr>
+      <w:r>
+        <w:rPr>
+          <w:i/>
+          <w:iCs/>
+          <w:sz w:val="24"/>
+          <w:szCs w:val="24"/>
+        </w:rPr>
+        <w:t>La ventana de funcionalidad principal</w:t>
+      </w:r>
+      <w:r>
+        <w:rPr>
+          <w:sz w:val="24"/>
+          <w:szCs w:val="24"/>
+        </w:rPr>
+        <w:t xml:space="preserve">: Finalmente cuando te registras o Inicias sesión en la aplicación encontramos la ventana principal que solo es una, pero cambia dinámicamente según estés mostrando productos o recetas. </w:t>
+      </w:r>
+    </w:p>
+    <w:p>
+      <w:pPr>
+        <w:pStyle w:val="Prrafodelista"/>
+        <w:tabs>
+          <w:tab w:val="left" w:pos="1340"/>
+        </w:tabs>
+        <w:spacing w:after="200" w:line="240" w:lineRule="auto"/>
+        <w:ind w:left="1440"/>
+        <w:jc w:val="both"/>
+        <w:rPr>
+          <w:sz w:val="24"/>
+          <w:szCs w:val="24"/>
+        </w:rPr>
+      </w:pPr>
+      <w:r>
+        <w:rPr>
+          <w:sz w:val="24"/>
+          <w:szCs w:val="24"/>
+        </w:rPr>
+        <w:t xml:space="preserve">Lo más destacado son los botones de productos y recetas cuya funcionalidad es cambiar los filtros que puedes utilizar según que quieras </w:t>
+      </w:r>
+      <w:r>
+        <w:rPr>
+          <w:sz w:val="24"/>
+          <w:szCs w:val="24"/>
+        </w:rPr>
+        <w:lastRenderedPageBreak/>
+        <w:t>obtener. En cuanto a los filtros de productos encontramos diferentes como el nombre del producto, calorías máximas, proteínas mínimas y grasas máximas. En cuanto a los filtros de las recetas encontramos el nombre, igual que en los productos, el tiempo de preparación del plato, intolerancias, y el tipo de comida que desees preparar (plato, postre, bebida…)</w:t>
+      </w:r>
+      <w:r>
+        <w:rPr>
+          <w:sz w:val="24"/>
+          <w:szCs w:val="24"/>
+        </w:rPr>
+        <w:t>.</w:t>
+      </w:r>
+    </w:p>
+    <w:p>
+      <w:pPr>
+        <w:pStyle w:val="Prrafodelista"/>
+        <w:tabs>
+          <w:tab w:val="left" w:pos="1340"/>
+        </w:tabs>
+        <w:spacing w:after="200" w:line="240" w:lineRule="auto"/>
+        <w:ind w:left="1440"/>
+        <w:jc w:val="both"/>
+        <w:rPr>
+          <w:sz w:val="24"/>
+          <w:szCs w:val="24"/>
+        </w:rPr>
+      </w:pPr>
+      <w:r>
+        <w:rPr>
+          <w:sz w:val="24"/>
+          <w:szCs w:val="24"/>
+        </w:rPr>
+        <w:t xml:space="preserve">También puedes encontrar otros botones como el de buscar que consiste en </w:t>
+      </w:r>
+      <w:r>
+        <w:rPr>
+          <w:sz w:val="24"/>
+          <w:szCs w:val="24"/>
+        </w:rPr>
+        <w:t>buscar los productos o recetas según los filtros que hayas seleccionado y el botón de limpiar filtros que consiste en limpiar todos los filtros para que puedas reiniciar tus búsquedas si es que lo necesitas</w:t>
+      </w:r>
+    </w:p>
+    <w:p>
+      <w:pPr>
+        <w:pStyle w:val="Prrafodelista"/>
+        <w:tabs>
+          <w:tab w:val="left" w:pos="1340"/>
+        </w:tabs>
+        <w:spacing w:after="200" w:line="240" w:lineRule="auto"/>
+        <w:ind w:left="1440"/>
+        <w:jc w:val="both"/>
+        <w:rPr>
+          <w:b/>
+          <w:bCs/>
+          <w:sz w:val="24"/>
+          <w:szCs w:val="24"/>
+        </w:rPr>
+      </w:pPr>
+      <w:proofErr w:type="gramStart"/>
+      <w:r>
+        <w:rPr>
+          <w:b/>
+          <w:bCs/>
+          <w:sz w:val="24"/>
+          <w:szCs w:val="24"/>
+        </w:rPr>
+        <w:t>IMÁGENES DE LAS VENTANAS?</w:t>
+      </w:r>
+      <w:proofErr w:type="gramEnd"/>
+    </w:p>
+    <w:p>
+      <w:pPr>
+        <w:pStyle w:val="Prrafodelista"/>
+        <w:tabs>
+          <w:tab w:val="left" w:pos="1340"/>
+        </w:tabs>
+        <w:spacing w:after="200" w:line="240" w:lineRule="auto"/>
+        <w:ind w:left="1440"/>
+        <w:jc w:val="both"/>
+        <w:rPr>
+          <w:sz w:val="24"/>
+          <w:szCs w:val="24"/>
+        </w:rPr>
+      </w:pPr>
+      <w:r>
+        <w:rPr>
+          <w:sz w:val="24"/>
+          <w:szCs w:val="24"/>
+        </w:rPr>
+        <w:t xml:space="preserve">Para llevar un seguimiento de las tareas que nos permite organizar mejor nuestro </w:t>
+      </w:r>
+      <w:proofErr w:type="spellStart"/>
+      <w:r>
+        <w:rPr>
+          <w:sz w:val="24"/>
+          <w:szCs w:val="24"/>
+        </w:rPr>
+        <w:t>dia</w:t>
+      </w:r>
+      <w:proofErr w:type="spellEnd"/>
+      <w:r>
+        <w:rPr>
+          <w:sz w:val="24"/>
+          <w:szCs w:val="24"/>
+        </w:rPr>
+        <w:t xml:space="preserve"> a día sin dejar funcionalidades a medias hemos utilizado </w:t>
+      </w:r>
+      <w:proofErr w:type="spellStart"/>
+      <w:r>
+        <w:rPr>
+          <w:sz w:val="24"/>
+          <w:szCs w:val="24"/>
+        </w:rPr>
+        <w:t>Notion.Para</w:t>
+      </w:r>
+      <w:proofErr w:type="spellEnd"/>
+      <w:r>
+        <w:rPr>
+          <w:sz w:val="24"/>
+          <w:szCs w:val="24"/>
+        </w:rPr>
+        <w:t xml:space="preserve"> el control de versiones de la aplicación se ha utilizado GitHub con GitHub Desktop</w:t>
+      </w:r>
+    </w:p>
+    <w:p>
+      <w:pPr>
+        <w:pStyle w:val="Prrafodelista"/>
+        <w:tabs>
+          <w:tab w:val="left" w:pos="1340"/>
+        </w:tabs>
+        <w:spacing w:after="200" w:line="240" w:lineRule="auto"/>
+        <w:ind w:left="1440"/>
+        <w:jc w:val="both"/>
+        <w:rPr>
+          <w:b/>
+          <w:bCs/>
+          <w:sz w:val="24"/>
+          <w:szCs w:val="24"/>
+        </w:rPr>
+      </w:pPr>
+    </w:p>
+    <w:p>
+      <w:pPr>
+        <w:pStyle w:val="Sinespaciado"/>
+        <w:rPr>
+          <w:b/>
+          <w:bCs/>
+          <w:sz w:val="24"/>
+          <w:szCs w:val="24"/>
+        </w:rPr>
+      </w:pPr>
+      <w:r>
+        <w:rPr>
+          <w:b/>
+          <w:bCs/>
+          <w:sz w:val="24"/>
+          <w:szCs w:val="24"/>
+        </w:rPr>
+        <w:t>1.5 Estudio de viabilidad técnica y económica del proyecto</w:t>
+      </w:r>
+    </w:p>
+    <w:p>
+      <w:pPr>
+        <w:pStyle w:val="Prrafodelista"/>
+        <w:tabs>
+          <w:tab w:val="left" w:pos="1340"/>
+        </w:tabs>
+        <w:spacing w:after="200" w:line="240" w:lineRule="auto"/>
+        <w:ind w:left="0"/>
+        <w:jc w:val="both"/>
+        <w:rPr>
+          <w:sz w:val="24"/>
+          <w:szCs w:val="24"/>
+        </w:rPr>
+      </w:pPr>
+    </w:p>
+    <w:p>
+      <w:pPr>
+        <w:pStyle w:val="Prrafodelista"/>
+        <w:tabs>
+          <w:tab w:val="left" w:pos="1340"/>
+        </w:tabs>
+        <w:spacing w:after="200" w:line="240" w:lineRule="auto"/>
+        <w:ind w:left="0"/>
+        <w:jc w:val="both"/>
+        <w:rPr>
+          <w:sz w:val="24"/>
+          <w:szCs w:val="24"/>
+        </w:rPr>
+      </w:pPr>
+    </w:p>
+    <w:p>
+      <w:pPr>
+        <w:pStyle w:val="Prrafodelista"/>
+        <w:tabs>
+          <w:tab w:val="left" w:pos="1340"/>
+        </w:tabs>
+        <w:spacing w:after="200" w:line="240" w:lineRule="auto"/>
+        <w:ind w:left="0"/>
+        <w:jc w:val="both"/>
+        <w:rPr>
+          <w:sz w:val="24"/>
+          <w:szCs w:val="24"/>
+        </w:rPr>
+      </w:pPr>
+    </w:p>
+    <w:p>
+      <w:pPr>
+        <w:pStyle w:val="Prrafodelista"/>
+        <w:tabs>
+          <w:tab w:val="left" w:pos="1340"/>
+        </w:tabs>
+        <w:spacing w:after="200" w:line="240" w:lineRule="auto"/>
+        <w:ind w:left="0"/>
+        <w:jc w:val="both"/>
+        <w:rPr>
+          <w:sz w:val="24"/>
+          <w:szCs w:val="24"/>
+        </w:rPr>
+      </w:pPr>
+    </w:p>
+    <w:p>
+      <w:pPr>
+        <w:pStyle w:val="Prrafodelista"/>
+        <w:tabs>
+          <w:tab w:val="left" w:pos="1340"/>
+        </w:tabs>
+        <w:spacing w:after="200" w:line="240" w:lineRule="auto"/>
+        <w:ind w:left="0"/>
+        <w:jc w:val="both"/>
+        <w:rPr>
+          <w:sz w:val="24"/>
+          <w:szCs w:val="24"/>
+        </w:rPr>
+      </w:pPr>
+    </w:p>
+    <w:p>
+      <w:pPr>
+        <w:pStyle w:val="Prrafodelista"/>
+        <w:tabs>
+          <w:tab w:val="left" w:pos="1340"/>
+        </w:tabs>
+        <w:spacing w:after="200" w:line="240" w:lineRule="auto"/>
+        <w:ind w:left="0"/>
+        <w:jc w:val="both"/>
+        <w:rPr>
+          <w:sz w:val="24"/>
+          <w:szCs w:val="24"/>
+        </w:rPr>
+      </w:pPr>
+    </w:p>
+    <w:p>
+      <w:pPr>
+        <w:pStyle w:val="Prrafodelista"/>
+        <w:tabs>
+          <w:tab w:val="left" w:pos="1340"/>
+        </w:tabs>
+        <w:spacing w:after="200" w:line="240" w:lineRule="auto"/>
+        <w:ind w:left="0"/>
+        <w:jc w:val="both"/>
+        <w:rPr>
+          <w:sz w:val="24"/>
+          <w:szCs w:val="24"/>
+        </w:rPr>
+      </w:pPr>
+    </w:p>
+    <w:p>
+      <w:pPr>
+        <w:pStyle w:val="Prrafodelista"/>
+        <w:tabs>
+          <w:tab w:val="left" w:pos="1340"/>
+        </w:tabs>
+        <w:spacing w:after="200" w:line="240" w:lineRule="auto"/>
+        <w:ind w:left="0"/>
+        <w:jc w:val="both"/>
+        <w:rPr>
+          <w:sz w:val="24"/>
+          <w:szCs w:val="24"/>
+        </w:rPr>
+      </w:pPr>
+    </w:p>
+    <w:p>
+      <w:pPr>
+        <w:pStyle w:val="Prrafodelista"/>
+        <w:tabs>
+          <w:tab w:val="left" w:pos="1340"/>
+        </w:tabs>
+        <w:spacing w:after="200" w:line="240" w:lineRule="auto"/>
+        <w:ind w:left="0"/>
+        <w:jc w:val="both"/>
+        <w:rPr>
+          <w:sz w:val="24"/>
+          <w:szCs w:val="24"/>
+        </w:rPr>
+      </w:pPr>
+    </w:p>
+    <w:p>
+      <w:pPr>
+        <w:pStyle w:val="Prrafodelista"/>
+        <w:tabs>
+          <w:tab w:val="left" w:pos="1340"/>
+        </w:tabs>
+        <w:spacing w:after="200" w:line="240" w:lineRule="auto"/>
+        <w:ind w:left="0"/>
+        <w:jc w:val="both"/>
+        <w:rPr>
+          <w:sz w:val="24"/>
+          <w:szCs w:val="24"/>
+        </w:rPr>
+      </w:pPr>
+    </w:p>
+    <w:p>
+      <w:pPr>
+        <w:pStyle w:val="Prrafodelista"/>
+        <w:tabs>
+          <w:tab w:val="left" w:pos="1340"/>
+        </w:tabs>
+        <w:spacing w:after="200" w:line="240" w:lineRule="auto"/>
+        <w:ind w:left="0"/>
+        <w:jc w:val="both"/>
+        <w:rPr>
+          <w:sz w:val="24"/>
+          <w:szCs w:val="24"/>
+        </w:rPr>
+      </w:pPr>
+    </w:p>
+    <w:p>
+      <w:pPr>
+        <w:pStyle w:val="Prrafodelista"/>
+        <w:tabs>
+          <w:tab w:val="left" w:pos="1340"/>
+        </w:tabs>
+        <w:spacing w:after="200" w:line="240" w:lineRule="auto"/>
+        <w:ind w:left="0"/>
+        <w:jc w:val="both"/>
+        <w:rPr>
+          <w:sz w:val="24"/>
+          <w:szCs w:val="24"/>
+        </w:rPr>
+      </w:pPr>
+    </w:p>
+    <w:p>
+      <w:pPr>
+        <w:pStyle w:val="Prrafodelista"/>
+        <w:tabs>
+          <w:tab w:val="left" w:pos="1340"/>
+        </w:tabs>
+        <w:spacing w:after="200" w:line="240" w:lineRule="auto"/>
+        <w:ind w:left="0"/>
+        <w:jc w:val="both"/>
+        <w:rPr>
+          <w:sz w:val="24"/>
+          <w:szCs w:val="24"/>
+        </w:rPr>
+      </w:pPr>
+    </w:p>
+    <w:p>
+      <w:pPr>
+        <w:pStyle w:val="Prrafodelista"/>
+        <w:numPr>
+          <w:ilvl w:val="1"/>
+          <w:numId w:val="1"/>
+        </w:numPr>
+        <w:tabs>
+          <w:tab w:val="left" w:pos="1340"/>
+        </w:tabs>
+        <w:spacing w:after="200" w:line="240" w:lineRule="auto"/>
+        <w:ind w:left="0"/>
+        <w:jc w:val="both"/>
+        <w:rPr>
+          <w:rFonts w:cstheme="minorHAnsi"/>
+          <w:sz w:val="24"/>
+          <w:szCs w:val="24"/>
+        </w:rPr>
+      </w:pPr>
+      <w:r>
+        <w:rPr>
+          <w:rFonts w:cstheme="minorHAnsi"/>
+          <w:sz w:val="24"/>
+          <w:szCs w:val="24"/>
+        </w:rPr>
+        <w:t xml:space="preserve">Estudio de viabilidad </w:t>
+      </w:r>
+      <w:proofErr w:type="gramStart"/>
+      <w:r>
+        <w:rPr>
+          <w:rFonts w:cstheme="minorHAnsi"/>
+          <w:sz w:val="24"/>
+          <w:szCs w:val="24"/>
+        </w:rPr>
+        <w:t>técnica  y</w:t>
+      </w:r>
+      <w:proofErr w:type="gramEnd"/>
+      <w:r>
+        <w:rPr>
+          <w:rFonts w:cstheme="minorHAnsi"/>
+          <w:sz w:val="24"/>
+          <w:szCs w:val="24"/>
+        </w:rPr>
+        <w:t xml:space="preserve"> económica del proyecto</w:t>
+      </w:r>
+    </w:p>
+    <w:p>
+      <w:pPr>
+        <w:pStyle w:val="Prrafodelista"/>
+        <w:numPr>
+          <w:ilvl w:val="1"/>
+          <w:numId w:val="1"/>
+        </w:numPr>
+        <w:tabs>
+          <w:tab w:val="left" w:pos="1340"/>
+        </w:tabs>
+        <w:spacing w:after="200" w:line="240" w:lineRule="auto"/>
+        <w:ind w:left="0"/>
+        <w:jc w:val="both"/>
+        <w:rPr>
+          <w:rFonts w:cstheme="minorHAnsi"/>
+          <w:sz w:val="24"/>
+          <w:szCs w:val="24"/>
+        </w:rPr>
+      </w:pPr>
+      <w:r>
+        <w:rPr>
+          <w:rFonts w:cstheme="minorHAnsi"/>
+          <w:sz w:val="24"/>
+          <w:szCs w:val="24"/>
+        </w:rPr>
+        <w:t xml:space="preserve">Fases del proyecto </w:t>
+      </w:r>
+      <w:proofErr w:type="gramStart"/>
+      <w:r>
+        <w:rPr>
+          <w:rFonts w:cstheme="minorHAnsi"/>
+          <w:sz w:val="24"/>
+          <w:szCs w:val="24"/>
+        </w:rPr>
+        <w:t>( Contenido</w:t>
+      </w:r>
+      <w:proofErr w:type="gramEnd"/>
+      <w:r>
+        <w:rPr>
+          <w:rFonts w:cstheme="minorHAnsi"/>
+          <w:sz w:val="24"/>
+          <w:szCs w:val="24"/>
+        </w:rPr>
+        <w:t xml:space="preserve"> ,actividades y plazos de ejecución).</w:t>
+      </w:r>
+    </w:p>
+    <w:p>
+      <w:pPr>
+        <w:pStyle w:val="Prrafodelista"/>
+        <w:tabs>
+          <w:tab w:val="left" w:pos="1340"/>
+        </w:tabs>
+        <w:ind w:left="0"/>
+        <w:rPr>
+          <w:rFonts w:cstheme="minorHAnsi"/>
+          <w:sz w:val="24"/>
+          <w:szCs w:val="24"/>
+        </w:rPr>
+      </w:pPr>
+    </w:p>
+    <w:p>
+      <w:pPr>
+        <w:pStyle w:val="Prrafodelista"/>
+        <w:numPr>
+          <w:ilvl w:val="0"/>
+          <w:numId w:val="1"/>
+        </w:numPr>
+        <w:tabs>
+          <w:tab w:val="left" w:pos="1340"/>
+        </w:tabs>
+        <w:spacing w:after="200" w:line="240" w:lineRule="auto"/>
+        <w:ind w:left="0"/>
+        <w:jc w:val="both"/>
+        <w:rPr>
+          <w:rFonts w:cstheme="minorHAnsi"/>
+          <w:b/>
+          <w:sz w:val="24"/>
+          <w:szCs w:val="24"/>
+        </w:rPr>
+      </w:pPr>
+      <w:r>
+        <w:rPr>
+          <w:rFonts w:cstheme="minorHAnsi"/>
+          <w:b/>
+          <w:sz w:val="24"/>
+          <w:szCs w:val="24"/>
+        </w:rPr>
+        <w:t>RECURSOS MATERIALES Y PERSONALES PARA REALIZARLO.</w:t>
+      </w:r>
+    </w:p>
+    <w:p>
+      <w:pPr>
+        <w:pStyle w:val="Prrafodelista"/>
+        <w:tabs>
+          <w:tab w:val="left" w:pos="1340"/>
+        </w:tabs>
+        <w:ind w:left="0"/>
+        <w:rPr>
+          <w:rFonts w:cstheme="minorHAnsi"/>
+          <w:sz w:val="24"/>
+          <w:szCs w:val="24"/>
+        </w:rPr>
+      </w:pPr>
+    </w:p>
+    <w:p>
+      <w:pPr>
+        <w:pStyle w:val="Prrafodelista"/>
+        <w:numPr>
+          <w:ilvl w:val="0"/>
+          <w:numId w:val="1"/>
+        </w:numPr>
+        <w:tabs>
+          <w:tab w:val="left" w:pos="1340"/>
+        </w:tabs>
+        <w:spacing w:after="200" w:line="240" w:lineRule="auto"/>
+        <w:ind w:left="0"/>
+        <w:jc w:val="both"/>
+        <w:rPr>
+          <w:rFonts w:cstheme="minorHAnsi"/>
+          <w:b/>
+          <w:sz w:val="24"/>
+          <w:szCs w:val="24"/>
+        </w:rPr>
+      </w:pPr>
+      <w:r>
+        <w:rPr>
+          <w:rFonts w:cstheme="minorHAnsi"/>
+          <w:b/>
+          <w:sz w:val="24"/>
+          <w:szCs w:val="24"/>
+        </w:rPr>
+        <w:t>FASES Y SECUENCIACIÓN DE LAS ACTIVIDADES DEL PROYECTO</w:t>
+      </w:r>
+    </w:p>
+    <w:p>
+      <w:pPr>
+        <w:pStyle w:val="Prrafodelista"/>
+        <w:numPr>
+          <w:ilvl w:val="1"/>
+          <w:numId w:val="1"/>
+        </w:numPr>
+        <w:tabs>
+          <w:tab w:val="left" w:pos="1340"/>
+        </w:tabs>
+        <w:spacing w:after="200" w:line="240" w:lineRule="auto"/>
+        <w:ind w:left="0"/>
+        <w:jc w:val="both"/>
+        <w:rPr>
+          <w:rFonts w:cstheme="minorHAnsi"/>
+          <w:sz w:val="24"/>
+          <w:szCs w:val="24"/>
+        </w:rPr>
+      </w:pPr>
+      <w:r>
+        <w:rPr>
+          <w:rFonts w:cstheme="minorHAnsi"/>
+          <w:sz w:val="24"/>
+          <w:szCs w:val="24"/>
+        </w:rPr>
+        <w:t>Análisis de Requisitos: Diagrama de casos de uso</w:t>
+      </w:r>
+    </w:p>
+    <w:p>
+      <w:pPr>
+        <w:pStyle w:val="Prrafodelista"/>
+        <w:numPr>
+          <w:ilvl w:val="1"/>
+          <w:numId w:val="1"/>
+        </w:numPr>
+        <w:tabs>
+          <w:tab w:val="left" w:pos="1340"/>
+        </w:tabs>
+        <w:spacing w:after="200" w:line="240" w:lineRule="auto"/>
+        <w:ind w:left="0"/>
+        <w:jc w:val="both"/>
+        <w:rPr>
+          <w:rFonts w:cstheme="minorHAnsi"/>
+          <w:sz w:val="24"/>
+          <w:szCs w:val="24"/>
+        </w:rPr>
+      </w:pPr>
+      <w:r>
+        <w:rPr>
+          <w:rFonts w:cstheme="minorHAnsi"/>
+          <w:sz w:val="24"/>
+          <w:szCs w:val="24"/>
+        </w:rPr>
+        <w:t>Diseño. Capa persistencia: Diagrama E/R de la base de datos/Relacional</w:t>
+      </w:r>
+    </w:p>
+    <w:p>
+      <w:pPr>
+        <w:pStyle w:val="Prrafodelista"/>
+        <w:numPr>
+          <w:ilvl w:val="1"/>
+          <w:numId w:val="1"/>
+        </w:numPr>
+        <w:tabs>
+          <w:tab w:val="left" w:pos="1340"/>
+        </w:tabs>
+        <w:spacing w:after="200" w:line="240" w:lineRule="auto"/>
+        <w:ind w:left="0"/>
+        <w:jc w:val="both"/>
+        <w:rPr>
+          <w:rFonts w:cstheme="minorHAnsi"/>
+          <w:sz w:val="24"/>
+          <w:szCs w:val="24"/>
+        </w:rPr>
+      </w:pPr>
+      <w:r>
+        <w:rPr>
+          <w:rFonts w:cstheme="minorHAnsi"/>
+          <w:sz w:val="24"/>
+          <w:szCs w:val="24"/>
+        </w:rPr>
+        <w:t>Diseño. Capa de negocio: Diagrama de clases (UML).</w:t>
+      </w:r>
+    </w:p>
+    <w:p>
+      <w:pPr>
+        <w:pStyle w:val="Prrafodelista"/>
+        <w:numPr>
+          <w:ilvl w:val="1"/>
+          <w:numId w:val="1"/>
+        </w:numPr>
+        <w:tabs>
+          <w:tab w:val="left" w:pos="1340"/>
+        </w:tabs>
+        <w:spacing w:after="200" w:line="240" w:lineRule="auto"/>
+        <w:ind w:left="0"/>
+        <w:jc w:val="both"/>
+        <w:rPr>
+          <w:rFonts w:cstheme="minorHAnsi"/>
+          <w:sz w:val="24"/>
+          <w:szCs w:val="24"/>
+        </w:rPr>
+      </w:pPr>
+      <w:r>
+        <w:rPr>
+          <w:rFonts w:cstheme="minorHAnsi"/>
+          <w:sz w:val="24"/>
+          <w:szCs w:val="24"/>
+        </w:rPr>
+        <w:t>Diseño. Capa de presentación. Interfaces gráficas</w:t>
+      </w:r>
+    </w:p>
+    <w:p>
+      <w:pPr>
+        <w:pStyle w:val="Prrafodelista"/>
+        <w:numPr>
+          <w:ilvl w:val="1"/>
+          <w:numId w:val="1"/>
+        </w:numPr>
+        <w:tabs>
+          <w:tab w:val="left" w:pos="1340"/>
+        </w:tabs>
+        <w:spacing w:after="200" w:line="240" w:lineRule="auto"/>
+        <w:ind w:left="0"/>
+        <w:jc w:val="both"/>
+        <w:rPr>
+          <w:rFonts w:cstheme="minorHAnsi"/>
+          <w:sz w:val="24"/>
+          <w:szCs w:val="24"/>
+        </w:rPr>
+      </w:pPr>
+      <w:r>
+        <w:rPr>
+          <w:rFonts w:cstheme="minorHAnsi"/>
+          <w:sz w:val="24"/>
+          <w:szCs w:val="24"/>
+        </w:rPr>
+        <w:t>Pruebas de Software.</w:t>
+      </w:r>
+    </w:p>
+    <w:p>
+      <w:pPr>
+        <w:pStyle w:val="Prrafodelista"/>
+        <w:numPr>
+          <w:ilvl w:val="0"/>
+          <w:numId w:val="1"/>
+        </w:numPr>
+        <w:tabs>
+          <w:tab w:val="left" w:pos="1340"/>
+        </w:tabs>
+        <w:spacing w:after="200" w:line="240" w:lineRule="auto"/>
+        <w:ind w:left="0"/>
+        <w:jc w:val="both"/>
+        <w:rPr>
+          <w:rFonts w:cstheme="minorHAnsi"/>
+          <w:b/>
+          <w:sz w:val="24"/>
+          <w:szCs w:val="24"/>
+        </w:rPr>
+      </w:pPr>
+      <w:r>
+        <w:rPr>
+          <w:rFonts w:cstheme="minorHAnsi"/>
+          <w:b/>
+          <w:sz w:val="24"/>
+          <w:szCs w:val="24"/>
+        </w:rPr>
+        <w:t>IMPLEMENTACIÓN E INTEGRACIÓN</w:t>
+      </w:r>
+    </w:p>
+    <w:p>
+      <w:pPr>
+        <w:pStyle w:val="Prrafodelista"/>
+        <w:numPr>
+          <w:ilvl w:val="1"/>
+          <w:numId w:val="1"/>
+        </w:numPr>
+        <w:tabs>
+          <w:tab w:val="left" w:pos="1340"/>
+        </w:tabs>
+        <w:spacing w:after="200" w:line="240" w:lineRule="auto"/>
+        <w:ind w:left="0"/>
+        <w:jc w:val="both"/>
+        <w:rPr>
+          <w:rFonts w:cstheme="minorHAnsi"/>
+          <w:sz w:val="24"/>
+          <w:szCs w:val="24"/>
+        </w:rPr>
+      </w:pPr>
+      <w:r>
+        <w:rPr>
+          <w:rFonts w:cstheme="minorHAnsi"/>
+          <w:sz w:val="24"/>
+          <w:szCs w:val="24"/>
+        </w:rPr>
+        <w:t>Tecnologías</w:t>
+      </w:r>
+    </w:p>
+    <w:p>
+      <w:pPr>
+        <w:pStyle w:val="Prrafodelista"/>
+        <w:numPr>
+          <w:ilvl w:val="1"/>
+          <w:numId w:val="1"/>
+        </w:numPr>
+        <w:tabs>
+          <w:tab w:val="left" w:pos="1340"/>
+        </w:tabs>
+        <w:spacing w:after="200" w:line="240" w:lineRule="auto"/>
+        <w:ind w:left="0"/>
+        <w:jc w:val="both"/>
+        <w:rPr>
+          <w:rFonts w:cstheme="minorHAnsi"/>
+          <w:sz w:val="24"/>
+          <w:szCs w:val="24"/>
+        </w:rPr>
+      </w:pPr>
+      <w:r>
+        <w:rPr>
+          <w:rFonts w:cstheme="minorHAnsi"/>
+          <w:sz w:val="24"/>
+          <w:szCs w:val="24"/>
+        </w:rPr>
+        <w:t>Herramientas usadas</w:t>
+      </w:r>
+    </w:p>
+    <w:p>
+      <w:pPr>
+        <w:pStyle w:val="Prrafodelista"/>
+        <w:numPr>
+          <w:ilvl w:val="1"/>
+          <w:numId w:val="1"/>
+        </w:numPr>
+        <w:tabs>
+          <w:tab w:val="left" w:pos="1340"/>
+        </w:tabs>
+        <w:spacing w:after="200" w:line="240" w:lineRule="auto"/>
+        <w:ind w:left="0" w:firstLine="0"/>
+        <w:jc w:val="both"/>
+        <w:rPr>
+          <w:rFonts w:cstheme="minorHAnsi"/>
+          <w:sz w:val="24"/>
+          <w:szCs w:val="24"/>
+        </w:rPr>
+      </w:pPr>
+      <w:r>
+        <w:rPr>
+          <w:rFonts w:cstheme="minorHAnsi"/>
+          <w:sz w:val="24"/>
+          <w:szCs w:val="24"/>
+        </w:rPr>
+        <w:t>Detalles de la Implementación</w:t>
+      </w:r>
+    </w:p>
+    <w:p>
+      <w:pPr>
+        <w:pStyle w:val="Prrafodelista"/>
+        <w:tabs>
+          <w:tab w:val="left" w:pos="1340"/>
+        </w:tabs>
+        <w:ind w:left="0"/>
+        <w:rPr>
+          <w:rFonts w:cstheme="minorHAnsi"/>
+          <w:sz w:val="24"/>
+          <w:szCs w:val="24"/>
+        </w:rPr>
+      </w:pPr>
+      <w:r>
+        <w:rPr>
+          <w:rFonts w:cstheme="minorHAnsi"/>
+          <w:sz w:val="24"/>
+          <w:szCs w:val="24"/>
+        </w:rPr>
+        <w:t>.</w:t>
+      </w:r>
+    </w:p>
+    <w:p>
+      <w:pPr>
+        <w:pStyle w:val="Prrafodelista"/>
+        <w:numPr>
+          <w:ilvl w:val="0"/>
+          <w:numId w:val="1"/>
+        </w:numPr>
+        <w:tabs>
+          <w:tab w:val="left" w:pos="1340"/>
+        </w:tabs>
+        <w:spacing w:after="200" w:line="240" w:lineRule="auto"/>
+        <w:ind w:left="0"/>
+        <w:jc w:val="both"/>
+        <w:rPr>
+          <w:rFonts w:cstheme="minorHAnsi"/>
+          <w:b/>
+          <w:sz w:val="24"/>
+          <w:szCs w:val="24"/>
+        </w:rPr>
+      </w:pPr>
+      <w:r>
+        <w:rPr>
+          <w:rFonts w:cstheme="minorHAnsi"/>
+          <w:b/>
+          <w:sz w:val="24"/>
+          <w:szCs w:val="24"/>
+        </w:rPr>
+        <w:lastRenderedPageBreak/>
+        <w:t>EVALUACIÓN DEL PROYECTO</w:t>
+      </w:r>
+    </w:p>
+    <w:p>
+      <w:pPr>
+        <w:pStyle w:val="Prrafodelista"/>
+        <w:numPr>
+          <w:ilvl w:val="0"/>
+          <w:numId w:val="1"/>
+        </w:numPr>
+        <w:tabs>
+          <w:tab w:val="left" w:pos="1340"/>
+        </w:tabs>
+        <w:spacing w:after="200" w:line="240" w:lineRule="auto"/>
+        <w:ind w:left="0"/>
+        <w:jc w:val="both"/>
+        <w:rPr>
+          <w:rFonts w:cstheme="minorHAnsi"/>
+          <w:b/>
+          <w:sz w:val="24"/>
+          <w:szCs w:val="24"/>
+        </w:rPr>
+      </w:pPr>
+      <w:r>
+        <w:rPr>
+          <w:rFonts w:cstheme="minorHAnsi"/>
+          <w:b/>
+          <w:sz w:val="24"/>
+          <w:szCs w:val="24"/>
+        </w:rPr>
+        <w:t>CONCLUSIÓN</w:t>
+      </w:r>
+    </w:p>
+    <w:p>
+      <w:pPr>
+        <w:pStyle w:val="Prrafodelista"/>
+        <w:numPr>
+          <w:ilvl w:val="1"/>
+          <w:numId w:val="1"/>
+        </w:numPr>
+        <w:tabs>
+          <w:tab w:val="left" w:pos="1340"/>
+        </w:tabs>
+        <w:spacing w:after="200" w:line="240" w:lineRule="auto"/>
+        <w:ind w:left="0"/>
+        <w:jc w:val="both"/>
+        <w:rPr>
+          <w:rFonts w:cstheme="minorHAnsi"/>
+          <w:sz w:val="24"/>
+          <w:szCs w:val="24"/>
+        </w:rPr>
+      </w:pPr>
+      <w:r>
+        <w:rPr>
+          <w:rFonts w:cstheme="minorHAnsi"/>
+          <w:sz w:val="24"/>
+          <w:szCs w:val="24"/>
+        </w:rPr>
+        <w:t>Dificultades encontradas y soluciones adoptadas.</w:t>
+      </w:r>
+    </w:p>
+    <w:p>
+      <w:pPr>
+        <w:pStyle w:val="Prrafodelista"/>
+        <w:numPr>
+          <w:ilvl w:val="1"/>
+          <w:numId w:val="1"/>
+        </w:numPr>
+        <w:tabs>
+          <w:tab w:val="left" w:pos="1340"/>
+        </w:tabs>
+        <w:spacing w:after="200" w:line="240" w:lineRule="auto"/>
+        <w:ind w:left="0"/>
+        <w:jc w:val="both"/>
+        <w:rPr>
+          <w:rFonts w:cstheme="minorHAnsi"/>
+          <w:sz w:val="24"/>
+          <w:szCs w:val="24"/>
+        </w:rPr>
+      </w:pPr>
+      <w:r>
+        <w:rPr>
+          <w:rFonts w:cstheme="minorHAnsi"/>
+          <w:sz w:val="24"/>
+          <w:szCs w:val="24"/>
+        </w:rPr>
+        <w:t>Desviaciones temporales o técnicos y soluciones adoptadas.</w:t>
+      </w:r>
+    </w:p>
+    <w:p>
+      <w:pPr>
+        <w:pStyle w:val="Prrafodelista"/>
+        <w:numPr>
+          <w:ilvl w:val="1"/>
+          <w:numId w:val="1"/>
+        </w:numPr>
+        <w:tabs>
+          <w:tab w:val="left" w:pos="1340"/>
+        </w:tabs>
+        <w:spacing w:after="200" w:line="240" w:lineRule="auto"/>
+        <w:ind w:left="0"/>
+        <w:jc w:val="both"/>
+        <w:rPr>
+          <w:rFonts w:cstheme="minorHAnsi"/>
+          <w:sz w:val="24"/>
+          <w:szCs w:val="24"/>
+        </w:rPr>
+      </w:pPr>
+      <w:r>
+        <w:rPr>
+          <w:rFonts w:cstheme="minorHAnsi"/>
+          <w:sz w:val="24"/>
+          <w:szCs w:val="24"/>
+        </w:rPr>
+        <w:t>Propuestas de mejora del proyecto.</w:t>
+      </w:r>
+    </w:p>
+    <w:p>
+      <w:pPr>
+        <w:pStyle w:val="Prrafodelista"/>
+        <w:numPr>
+          <w:ilvl w:val="0"/>
+          <w:numId w:val="1"/>
+        </w:numPr>
+        <w:tabs>
+          <w:tab w:val="left" w:pos="1340"/>
+        </w:tabs>
+        <w:spacing w:after="200" w:line="240" w:lineRule="auto"/>
+        <w:ind w:left="0"/>
+        <w:jc w:val="both"/>
+        <w:rPr>
+          <w:rFonts w:cstheme="minorHAnsi"/>
+          <w:b/>
+          <w:sz w:val="24"/>
+          <w:szCs w:val="24"/>
+        </w:rPr>
+      </w:pPr>
+      <w:r>
+        <w:rPr>
+          <w:rFonts w:cstheme="minorHAnsi"/>
+          <w:b/>
+          <w:sz w:val="24"/>
+          <w:szCs w:val="24"/>
+        </w:rPr>
+        <w:t>BIBLIOGRAFÍA</w:t>
+      </w:r>
+    </w:p>
+    <w:p>
+      <w:pPr>
+        <w:pStyle w:val="Prrafodelista"/>
+        <w:numPr>
+          <w:ilvl w:val="0"/>
+          <w:numId w:val="1"/>
+        </w:numPr>
+        <w:tabs>
+          <w:tab w:val="left" w:pos="1340"/>
+        </w:tabs>
+        <w:spacing w:after="200" w:line="240" w:lineRule="auto"/>
+        <w:ind w:left="0"/>
+        <w:jc w:val="both"/>
+        <w:rPr>
+          <w:rFonts w:cstheme="minorHAnsi"/>
+          <w:b/>
+          <w:sz w:val="24"/>
+          <w:szCs w:val="24"/>
+        </w:rPr>
+      </w:pPr>
+      <w:r>
+        <w:rPr>
+          <w:rFonts w:cstheme="minorHAnsi"/>
+          <w:b/>
+          <w:sz w:val="24"/>
+          <w:szCs w:val="24"/>
+        </w:rPr>
+        <w:t>ANEXOS</w:t>
+      </w:r>
+    </w:p>
+    <w:p>
+      <w:pPr>
+        <w:pStyle w:val="Prrafodelista"/>
+        <w:numPr>
+          <w:ilvl w:val="1"/>
+          <w:numId w:val="1"/>
+        </w:numPr>
+        <w:tabs>
+          <w:tab w:val="left" w:pos="1340"/>
+        </w:tabs>
+        <w:spacing w:after="200" w:line="240" w:lineRule="auto"/>
+        <w:ind w:left="0"/>
+        <w:jc w:val="both"/>
+        <w:rPr>
+          <w:rFonts w:cstheme="minorHAnsi"/>
+          <w:sz w:val="24"/>
+          <w:szCs w:val="24"/>
+        </w:rPr>
+      </w:pPr>
+      <w:r>
+        <w:rPr>
+          <w:rFonts w:cstheme="minorHAnsi"/>
+          <w:sz w:val="24"/>
+          <w:szCs w:val="24"/>
+        </w:rPr>
+        <w:t>Documentación metodología de desarrollo de proyecto.</w:t>
+      </w:r>
+    </w:p>
+    <w:p>
+      <w:pPr>
+        <w:pStyle w:val="Prrafodelista"/>
+        <w:numPr>
+          <w:ilvl w:val="1"/>
+          <w:numId w:val="1"/>
+        </w:numPr>
+        <w:tabs>
+          <w:tab w:val="left" w:pos="1340"/>
+        </w:tabs>
+        <w:spacing w:after="200" w:line="240" w:lineRule="auto"/>
+        <w:ind w:left="0"/>
+        <w:jc w:val="both"/>
+        <w:rPr>
+          <w:rFonts w:cstheme="minorHAnsi"/>
+          <w:sz w:val="24"/>
+          <w:szCs w:val="24"/>
+        </w:rPr>
+      </w:pPr>
+      <w:r>
+        <w:rPr>
+          <w:rFonts w:cstheme="minorHAnsi"/>
+          <w:sz w:val="24"/>
+          <w:szCs w:val="24"/>
+        </w:rPr>
+        <w:t>Manual de usuario.</w:t>
+      </w:r>
+    </w:p>
+    <w:p>
+      <w:pPr>
+        <w:pStyle w:val="Prrafodelista"/>
+        <w:numPr>
+          <w:ilvl w:val="1"/>
+          <w:numId w:val="1"/>
+        </w:numPr>
+        <w:tabs>
+          <w:tab w:val="left" w:pos="1340"/>
+        </w:tabs>
+        <w:spacing w:after="200" w:line="240" w:lineRule="auto"/>
+        <w:ind w:left="0"/>
+        <w:jc w:val="both"/>
+        <w:rPr>
+          <w:rFonts w:cstheme="minorHAnsi"/>
+          <w:sz w:val="24"/>
+          <w:szCs w:val="24"/>
+        </w:rPr>
+      </w:pPr>
+      <w:r>
+        <w:rPr>
+          <w:rFonts w:cstheme="minorHAnsi"/>
+          <w:sz w:val="24"/>
+          <w:szCs w:val="24"/>
+        </w:rPr>
+        <w:t>Manual de instalación y configuración de la herramienta.</w:t>
+      </w:r>
+    </w:p>
+    <w:p>
+      <w:pPr>
+        <w:pStyle w:val="Prrafodelista"/>
+        <w:numPr>
+          <w:ilvl w:val="1"/>
+          <w:numId w:val="1"/>
+        </w:numPr>
+        <w:tabs>
+          <w:tab w:val="left" w:pos="1340"/>
+        </w:tabs>
+        <w:spacing w:after="200" w:line="240" w:lineRule="auto"/>
+        <w:ind w:left="0"/>
+        <w:jc w:val="both"/>
+        <w:rPr>
+          <w:rFonts w:cstheme="minorHAnsi"/>
+          <w:sz w:val="24"/>
+          <w:szCs w:val="24"/>
+        </w:rPr>
+      </w:pPr>
+      <w:r>
+        <w:rPr>
+          <w:rFonts w:cstheme="minorHAnsi"/>
+          <w:sz w:val="24"/>
+          <w:szCs w:val="24"/>
+        </w:rPr>
+        <w:t xml:space="preserve">Demo </w:t>
+      </w:r>
+      <w:proofErr w:type="gramStart"/>
+      <w:r>
+        <w:rPr>
+          <w:rFonts w:cstheme="minorHAnsi"/>
+          <w:sz w:val="24"/>
+          <w:szCs w:val="24"/>
+        </w:rPr>
+        <w:t>herramienta  (</w:t>
+      </w:r>
+      <w:proofErr w:type="gramEnd"/>
+      <w:r>
+        <w:rPr>
+          <w:rFonts w:cstheme="minorHAnsi"/>
+          <w:sz w:val="24"/>
+          <w:szCs w:val="24"/>
+        </w:rPr>
+        <w:t>si procede).</w:t>
+      </w:r>
+    </w:p>
+    <w:p>
+      <w:pPr>
+        <w:pStyle w:val="Prrafodelista"/>
+        <w:numPr>
+          <w:ilvl w:val="1"/>
+          <w:numId w:val="1"/>
+        </w:numPr>
+        <w:tabs>
+          <w:tab w:val="left" w:pos="1340"/>
+        </w:tabs>
+        <w:spacing w:after="200" w:line="240" w:lineRule="auto"/>
+        <w:ind w:left="0"/>
+        <w:jc w:val="both"/>
+        <w:rPr>
+          <w:rFonts w:cstheme="minorHAnsi"/>
+          <w:sz w:val="24"/>
+          <w:szCs w:val="24"/>
+        </w:rPr>
+      </w:pPr>
+      <w:r>
+        <w:rPr>
+          <w:rFonts w:cstheme="minorHAnsi"/>
+          <w:sz w:val="24"/>
+          <w:szCs w:val="24"/>
+        </w:rPr>
+        <w:t>Otros</w:t>
+      </w:r>
+      <w:r>
+        <w:rPr>
+          <w:rFonts w:cstheme="minorHAnsi"/>
+          <w:sz w:val="24"/>
+          <w:szCs w:val="24"/>
+        </w:rPr>
+        <w:t>…</w:t>
+      </w:r>
+    </w:p>
+    <w:p>
+      <w:pPr>
+        <w:tabs>
+          <w:tab w:val="left" w:pos="1340"/>
+        </w:tabs>
+        <w:spacing w:after="200" w:line="240" w:lineRule="auto"/>
+        <w:jc w:val="both"/>
+        <w:rPr>
+          <w:rFonts w:ascii="Avenir Book" w:hAnsi="Avenir Book"/>
+          <w:szCs w:val="24"/>
+        </w:rPr>
+      </w:pPr>
+    </w:p>
     <w:p/>
     <w:sectPr>
       <w:pgSz w:w="11906" w:h="16838"/>
@@ -11,6 +2289,684 @@
     </w:sectPr>
   </w:body>
 </w:document>
+</file>
+
+<file path=word/numbering.xml><?xml version="1.0" encoding="utf-8"?>
+<w:numbering xmlns:wpc="http://schemas.microsoft.com/office/word/2010/wordprocessingCanvas" xmlns:cx="http://schemas.microsoft.com/office/drawing/2014/chartex" xmlns:cx1="http://schemas.microsoft.com/office/drawing/2015/9/8/chartex" xmlns:cx2="http://schemas.microsoft.com/office/drawing/2015/10/21/chartex" xmlns:cx3="http://schemas.microsoft.com/office/drawing/2016/5/9/chartex" xmlns:cx4="http://schemas.microsoft.com/office/drawing/2016/5/10/chartex" xmlns:cx5="http://schemas.microsoft.com/office/drawing/2016/5/11/chartex" xmlns:cx6="http://schemas.microsoft.com/office/drawing/2016/5/12/chartex" xmlns:cx7="http://schemas.microsoft.com/office/drawing/2016/5/13/chartex" xmlns:cx8="http://schemas.microsoft.com/office/drawing/2016/5/14/chartex" xmlns:mc="http://schemas.openxmlformats.org/markup-compatibility/2006" xmlns:aink="http://schemas.microsoft.com/office/drawing/2016/ink" xmlns:am3d="http://schemas.microsoft.com/office/drawing/2017/model3d" xmlns:o="urn:schemas-microsoft-com:office:office" xmlns:r="http://schemas.openxmlformats.org/officeDocument/2006/relationships" xmlns:m="http://schemas.openxmlformats.org/officeDocument/2006/math" xmlns:v="urn:schemas-microsoft-com:vml" xmlns:wp14="http://schemas.microsoft.com/office/word/2010/wordprocessingDrawing" xmlns:wp="http://schemas.openxmlformats.org/drawingml/2006/wordprocessingDrawing" xmlns:w10="urn:schemas-microsoft-com:office:word" xmlns:w="http://schemas.openxmlformats.org/wordprocessingml/2006/main" xmlns:w14="http://schemas.microsoft.com/office/word/2010/wordml" xmlns:w15="http://schemas.microsoft.com/office/word/2012/wordml" xmlns:w16cex="http://schemas.microsoft.com/office/word/2018/wordml/cex" xmlns:w16cid="http://schemas.microsoft.com/office/word/2016/wordml/cid" xmlns:w16="http://schemas.microsoft.com/office/word/2018/wordml" xmlns:w16se="http://schemas.microsoft.com/office/word/2015/wordml/symex" xmlns:wpg="http://schemas.microsoft.com/office/word/2010/wordprocessingGroup" xmlns:wpi="http://schemas.microsoft.com/office/word/2010/wordprocessingInk" xmlns:wne="http://schemas.microsoft.com/office/word/2006/wordml" xmlns:wps="http://schemas.microsoft.com/office/word/2010/wordprocessingShape" mc:Ignorable="w14 w15 w16se w16cid w16 w16cex wp14">
+  <w:abstractNum w:abstractNumId="0" w15:restartNumberingAfterBreak="0">
+    <w:nsid w:val="261527F3"/>
+    <w:multiLevelType w:val="multilevel"/>
+    <w:tmpl w:val="A2563A0C"/>
+    <w:lvl w:ilvl="0">
+      <w:start w:val="1"/>
+      <w:numFmt w:val="decimal"/>
+      <w:lvlText w:val="%1"/>
+      <w:lvlJc w:val="left"/>
+      <w:pPr>
+        <w:ind w:left="360" w:hanging="360"/>
+      </w:pPr>
+      <w:rPr>
+        <w:rFonts w:hint="default"/>
+      </w:rPr>
+    </w:lvl>
+    <w:lvl w:ilvl="1">
+      <w:start w:val="1"/>
+      <w:numFmt w:val="decimal"/>
+      <w:lvlText w:val="%1.%2"/>
+      <w:lvlJc w:val="left"/>
+      <w:pPr>
+        <w:ind w:left="360" w:hanging="360"/>
+      </w:pPr>
+      <w:rPr>
+        <w:rFonts w:hint="default"/>
+      </w:rPr>
+    </w:lvl>
+    <w:lvl w:ilvl="2">
+      <w:start w:val="1"/>
+      <w:numFmt w:val="decimal"/>
+      <w:lvlText w:val="%1.%2.%3"/>
+      <w:lvlJc w:val="left"/>
+      <w:pPr>
+        <w:ind w:left="720" w:hanging="720"/>
+      </w:pPr>
+      <w:rPr>
+        <w:rFonts w:hint="default"/>
+      </w:rPr>
+    </w:lvl>
+    <w:lvl w:ilvl="3">
+      <w:start w:val="1"/>
+      <w:numFmt w:val="decimal"/>
+      <w:lvlText w:val="%1.%2.%3.%4"/>
+      <w:lvlJc w:val="left"/>
+      <w:pPr>
+        <w:ind w:left="720" w:hanging="720"/>
+      </w:pPr>
+      <w:rPr>
+        <w:rFonts w:hint="default"/>
+      </w:rPr>
+    </w:lvl>
+    <w:lvl w:ilvl="4">
+      <w:start w:val="1"/>
+      <w:numFmt w:val="decimal"/>
+      <w:lvlText w:val="%1.%2.%3.%4.%5"/>
+      <w:lvlJc w:val="left"/>
+      <w:pPr>
+        <w:ind w:left="1080" w:hanging="1080"/>
+      </w:pPr>
+      <w:rPr>
+        <w:rFonts w:hint="default"/>
+      </w:rPr>
+    </w:lvl>
+    <w:lvl w:ilvl="5">
+      <w:start w:val="1"/>
+      <w:numFmt w:val="decimal"/>
+      <w:lvlText w:val="%1.%2.%3.%4.%5.%6"/>
+      <w:lvlJc w:val="left"/>
+      <w:pPr>
+        <w:ind w:left="1080" w:hanging="1080"/>
+      </w:pPr>
+      <w:rPr>
+        <w:rFonts w:hint="default"/>
+      </w:rPr>
+    </w:lvl>
+    <w:lvl w:ilvl="6">
+      <w:start w:val="1"/>
+      <w:numFmt w:val="decimal"/>
+      <w:lvlText w:val="%1.%2.%3.%4.%5.%6.%7"/>
+      <w:lvlJc w:val="left"/>
+      <w:pPr>
+        <w:ind w:left="1440" w:hanging="1440"/>
+      </w:pPr>
+      <w:rPr>
+        <w:rFonts w:hint="default"/>
+      </w:rPr>
+    </w:lvl>
+    <w:lvl w:ilvl="7">
+      <w:start w:val="1"/>
+      <w:numFmt w:val="decimal"/>
+      <w:lvlText w:val="%1.%2.%3.%4.%5.%6.%7.%8"/>
+      <w:lvlJc w:val="left"/>
+      <w:pPr>
+        <w:ind w:left="1440" w:hanging="1440"/>
+      </w:pPr>
+      <w:rPr>
+        <w:rFonts w:hint="default"/>
+      </w:rPr>
+    </w:lvl>
+    <w:lvl w:ilvl="8">
+      <w:start w:val="1"/>
+      <w:numFmt w:val="decimal"/>
+      <w:lvlText w:val="%1.%2.%3.%4.%5.%6.%7.%8.%9"/>
+      <w:lvlJc w:val="left"/>
+      <w:pPr>
+        <w:ind w:left="1800" w:hanging="1800"/>
+      </w:pPr>
+      <w:rPr>
+        <w:rFonts w:hint="default"/>
+      </w:rPr>
+    </w:lvl>
+  </w:abstractNum>
+  <w:abstractNum w:abstractNumId="1" w15:restartNumberingAfterBreak="0">
+    <w:nsid w:val="3CF41294"/>
+    <w:multiLevelType w:val="hybridMultilevel"/>
+    <w:tmpl w:val="DFB83058"/>
+    <w:lvl w:ilvl="0" w:tplc="AE8CD514">
+      <w:start w:val="1"/>
+      <w:numFmt w:val="bullet"/>
+      <w:lvlText w:val="-"/>
+      <w:lvlJc w:val="left"/>
+      <w:pPr>
+        <w:ind w:left="720" w:hanging="360"/>
+      </w:pPr>
+      <w:rPr>
+        <w:rFonts w:ascii="Calibri" w:eastAsiaTheme="minorHAnsi" w:hAnsi="Calibri" w:cs="Calibri" w:hint="default"/>
+      </w:rPr>
+    </w:lvl>
+    <w:lvl w:ilvl="1" w:tplc="0C0A0003">
+      <w:start w:val="1"/>
+      <w:numFmt w:val="bullet"/>
+      <w:lvlText w:val="o"/>
+      <w:lvlJc w:val="left"/>
+      <w:pPr>
+        <w:ind w:left="1440" w:hanging="360"/>
+      </w:pPr>
+      <w:rPr>
+        <w:rFonts w:ascii="Courier New" w:hAnsi="Courier New" w:cs="Courier New" w:hint="default"/>
+      </w:rPr>
+    </w:lvl>
+    <w:lvl w:ilvl="2" w:tplc="0C0A0005" w:tentative="1">
+      <w:start w:val="1"/>
+      <w:numFmt w:val="bullet"/>
+      <w:lvlText w:val=""/>
+      <w:lvlJc w:val="left"/>
+      <w:pPr>
+        <w:ind w:left="2160" w:hanging="360"/>
+      </w:pPr>
+      <w:rPr>
+        <w:rFonts w:ascii="Wingdings" w:hAnsi="Wingdings" w:hint="default"/>
+      </w:rPr>
+    </w:lvl>
+    <w:lvl w:ilvl="3" w:tplc="0C0A0001" w:tentative="1">
+      <w:start w:val="1"/>
+      <w:numFmt w:val="bullet"/>
+      <w:lvlText w:val=""/>
+      <w:lvlJc w:val="left"/>
+      <w:pPr>
+        <w:ind w:left="2880" w:hanging="360"/>
+      </w:pPr>
+      <w:rPr>
+        <w:rFonts w:ascii="Symbol" w:hAnsi="Symbol" w:hint="default"/>
+      </w:rPr>
+    </w:lvl>
+    <w:lvl w:ilvl="4" w:tplc="0C0A0003" w:tentative="1">
+      <w:start w:val="1"/>
+      <w:numFmt w:val="bullet"/>
+      <w:lvlText w:val="o"/>
+      <w:lvlJc w:val="left"/>
+      <w:pPr>
+        <w:ind w:left="3600" w:hanging="360"/>
+      </w:pPr>
+      <w:rPr>
+        <w:rFonts w:ascii="Courier New" w:hAnsi="Courier New" w:cs="Courier New" w:hint="default"/>
+      </w:rPr>
+    </w:lvl>
+    <w:lvl w:ilvl="5" w:tplc="0C0A0005" w:tentative="1">
+      <w:start w:val="1"/>
+      <w:numFmt w:val="bullet"/>
+      <w:lvlText w:val=""/>
+      <w:lvlJc w:val="left"/>
+      <w:pPr>
+        <w:ind w:left="4320" w:hanging="360"/>
+      </w:pPr>
+      <w:rPr>
+        <w:rFonts w:ascii="Wingdings" w:hAnsi="Wingdings" w:hint="default"/>
+      </w:rPr>
+    </w:lvl>
+    <w:lvl w:ilvl="6" w:tplc="0C0A0001" w:tentative="1">
+      <w:start w:val="1"/>
+      <w:numFmt w:val="bullet"/>
+      <w:lvlText w:val=""/>
+      <w:lvlJc w:val="left"/>
+      <w:pPr>
+        <w:ind w:left="5040" w:hanging="360"/>
+      </w:pPr>
+      <w:rPr>
+        <w:rFonts w:ascii="Symbol" w:hAnsi="Symbol" w:hint="default"/>
+      </w:rPr>
+    </w:lvl>
+    <w:lvl w:ilvl="7" w:tplc="0C0A0003" w:tentative="1">
+      <w:start w:val="1"/>
+      <w:numFmt w:val="bullet"/>
+      <w:lvlText w:val="o"/>
+      <w:lvlJc w:val="left"/>
+      <w:pPr>
+        <w:ind w:left="5760" w:hanging="360"/>
+      </w:pPr>
+      <w:rPr>
+        <w:rFonts w:ascii="Courier New" w:hAnsi="Courier New" w:cs="Courier New" w:hint="default"/>
+      </w:rPr>
+    </w:lvl>
+    <w:lvl w:ilvl="8" w:tplc="0C0A0005" w:tentative="1">
+      <w:start w:val="1"/>
+      <w:numFmt w:val="bullet"/>
+      <w:lvlText w:val=""/>
+      <w:lvlJc w:val="left"/>
+      <w:pPr>
+        <w:ind w:left="6480" w:hanging="360"/>
+      </w:pPr>
+      <w:rPr>
+        <w:rFonts w:ascii="Wingdings" w:hAnsi="Wingdings" w:hint="default"/>
+      </w:rPr>
+    </w:lvl>
+  </w:abstractNum>
+  <w:abstractNum w:abstractNumId="2" w15:restartNumberingAfterBreak="0">
+    <w:nsid w:val="50982CDA"/>
+    <w:multiLevelType w:val="hybridMultilevel"/>
+    <w:tmpl w:val="9D08CA14"/>
+    <w:lvl w:ilvl="0" w:tplc="9BC2F15A">
+      <w:start w:val="1"/>
+      <w:numFmt w:val="bullet"/>
+      <w:lvlText w:val="-"/>
+      <w:lvlJc w:val="left"/>
+      <w:pPr>
+        <w:ind w:left="720" w:hanging="360"/>
+      </w:pPr>
+      <w:rPr>
+        <w:rFonts w:ascii="Calibri" w:eastAsiaTheme="minorHAnsi" w:hAnsi="Calibri" w:cs="Calibri" w:hint="default"/>
+        <w:b/>
+      </w:rPr>
+    </w:lvl>
+    <w:lvl w:ilvl="1" w:tplc="0C0A0003" w:tentative="1">
+      <w:start w:val="1"/>
+      <w:numFmt w:val="bullet"/>
+      <w:lvlText w:val="o"/>
+      <w:lvlJc w:val="left"/>
+      <w:pPr>
+        <w:ind w:left="1440" w:hanging="360"/>
+      </w:pPr>
+      <w:rPr>
+        <w:rFonts w:ascii="Courier New" w:hAnsi="Courier New" w:cs="Courier New" w:hint="default"/>
+      </w:rPr>
+    </w:lvl>
+    <w:lvl w:ilvl="2" w:tplc="0C0A0005" w:tentative="1">
+      <w:start w:val="1"/>
+      <w:numFmt w:val="bullet"/>
+      <w:lvlText w:val=""/>
+      <w:lvlJc w:val="left"/>
+      <w:pPr>
+        <w:ind w:left="2160" w:hanging="360"/>
+      </w:pPr>
+      <w:rPr>
+        <w:rFonts w:ascii="Wingdings" w:hAnsi="Wingdings" w:hint="default"/>
+      </w:rPr>
+    </w:lvl>
+    <w:lvl w:ilvl="3" w:tplc="0C0A0001" w:tentative="1">
+      <w:start w:val="1"/>
+      <w:numFmt w:val="bullet"/>
+      <w:lvlText w:val=""/>
+      <w:lvlJc w:val="left"/>
+      <w:pPr>
+        <w:ind w:left="2880" w:hanging="360"/>
+      </w:pPr>
+      <w:rPr>
+        <w:rFonts w:ascii="Symbol" w:hAnsi="Symbol" w:hint="default"/>
+      </w:rPr>
+    </w:lvl>
+    <w:lvl w:ilvl="4" w:tplc="0C0A0003" w:tentative="1">
+      <w:start w:val="1"/>
+      <w:numFmt w:val="bullet"/>
+      <w:lvlText w:val="o"/>
+      <w:lvlJc w:val="left"/>
+      <w:pPr>
+        <w:ind w:left="3600" w:hanging="360"/>
+      </w:pPr>
+      <w:rPr>
+        <w:rFonts w:ascii="Courier New" w:hAnsi="Courier New" w:cs="Courier New" w:hint="default"/>
+      </w:rPr>
+    </w:lvl>
+    <w:lvl w:ilvl="5" w:tplc="0C0A0005" w:tentative="1">
+      <w:start w:val="1"/>
+      <w:numFmt w:val="bullet"/>
+      <w:lvlText w:val=""/>
+      <w:lvlJc w:val="left"/>
+      <w:pPr>
+        <w:ind w:left="4320" w:hanging="360"/>
+      </w:pPr>
+      <w:rPr>
+        <w:rFonts w:ascii="Wingdings" w:hAnsi="Wingdings" w:hint="default"/>
+      </w:rPr>
+    </w:lvl>
+    <w:lvl w:ilvl="6" w:tplc="0C0A0001" w:tentative="1">
+      <w:start w:val="1"/>
+      <w:numFmt w:val="bullet"/>
+      <w:lvlText w:val=""/>
+      <w:lvlJc w:val="left"/>
+      <w:pPr>
+        <w:ind w:left="5040" w:hanging="360"/>
+      </w:pPr>
+      <w:rPr>
+        <w:rFonts w:ascii="Symbol" w:hAnsi="Symbol" w:hint="default"/>
+      </w:rPr>
+    </w:lvl>
+    <w:lvl w:ilvl="7" w:tplc="0C0A0003" w:tentative="1">
+      <w:start w:val="1"/>
+      <w:numFmt w:val="bullet"/>
+      <w:lvlText w:val="o"/>
+      <w:lvlJc w:val="left"/>
+      <w:pPr>
+        <w:ind w:left="5760" w:hanging="360"/>
+      </w:pPr>
+      <w:rPr>
+        <w:rFonts w:ascii="Courier New" w:hAnsi="Courier New" w:cs="Courier New" w:hint="default"/>
+      </w:rPr>
+    </w:lvl>
+    <w:lvl w:ilvl="8" w:tplc="0C0A0005" w:tentative="1">
+      <w:start w:val="1"/>
+      <w:numFmt w:val="bullet"/>
+      <w:lvlText w:val=""/>
+      <w:lvlJc w:val="left"/>
+      <w:pPr>
+        <w:ind w:left="6480" w:hanging="360"/>
+      </w:pPr>
+      <w:rPr>
+        <w:rFonts w:ascii="Wingdings" w:hAnsi="Wingdings" w:hint="default"/>
+      </w:rPr>
+    </w:lvl>
+  </w:abstractNum>
+  <w:abstractNum w:abstractNumId="3" w15:restartNumberingAfterBreak="0">
+    <w:nsid w:val="73513DCB"/>
+    <w:multiLevelType w:val="hybridMultilevel"/>
+    <w:tmpl w:val="EFBE12F0"/>
+    <w:lvl w:ilvl="0" w:tplc="669602A6">
+      <w:start w:val="1"/>
+      <w:numFmt w:val="bullet"/>
+      <w:lvlText w:val="-"/>
+      <w:lvlJc w:val="left"/>
+      <w:pPr>
+        <w:ind w:left="720" w:hanging="360"/>
+      </w:pPr>
+      <w:rPr>
+        <w:rFonts w:ascii="Calibri" w:eastAsiaTheme="minorHAnsi" w:hAnsi="Calibri" w:cs="Calibri" w:hint="default"/>
+      </w:rPr>
+    </w:lvl>
+    <w:lvl w:ilvl="1" w:tplc="0C0A0003" w:tentative="1">
+      <w:start w:val="1"/>
+      <w:numFmt w:val="bullet"/>
+      <w:lvlText w:val="o"/>
+      <w:lvlJc w:val="left"/>
+      <w:pPr>
+        <w:ind w:left="1440" w:hanging="360"/>
+      </w:pPr>
+      <w:rPr>
+        <w:rFonts w:ascii="Courier New" w:hAnsi="Courier New" w:cs="Courier New" w:hint="default"/>
+      </w:rPr>
+    </w:lvl>
+    <w:lvl w:ilvl="2" w:tplc="0C0A0005" w:tentative="1">
+      <w:start w:val="1"/>
+      <w:numFmt w:val="bullet"/>
+      <w:lvlText w:val=""/>
+      <w:lvlJc w:val="left"/>
+      <w:pPr>
+        <w:ind w:left="2160" w:hanging="360"/>
+      </w:pPr>
+      <w:rPr>
+        <w:rFonts w:ascii="Wingdings" w:hAnsi="Wingdings" w:hint="default"/>
+      </w:rPr>
+    </w:lvl>
+    <w:lvl w:ilvl="3" w:tplc="0C0A0001" w:tentative="1">
+      <w:start w:val="1"/>
+      <w:numFmt w:val="bullet"/>
+      <w:lvlText w:val=""/>
+      <w:lvlJc w:val="left"/>
+      <w:pPr>
+        <w:ind w:left="2880" w:hanging="360"/>
+      </w:pPr>
+      <w:rPr>
+        <w:rFonts w:ascii="Symbol" w:hAnsi="Symbol" w:hint="default"/>
+      </w:rPr>
+    </w:lvl>
+    <w:lvl w:ilvl="4" w:tplc="0C0A0003" w:tentative="1">
+      <w:start w:val="1"/>
+      <w:numFmt w:val="bullet"/>
+      <w:lvlText w:val="o"/>
+      <w:lvlJc w:val="left"/>
+      <w:pPr>
+        <w:ind w:left="3600" w:hanging="360"/>
+      </w:pPr>
+      <w:rPr>
+        <w:rFonts w:ascii="Courier New" w:hAnsi="Courier New" w:cs="Courier New" w:hint="default"/>
+      </w:rPr>
+    </w:lvl>
+    <w:lvl w:ilvl="5" w:tplc="0C0A0005" w:tentative="1">
+      <w:start w:val="1"/>
+      <w:numFmt w:val="bullet"/>
+      <w:lvlText w:val=""/>
+      <w:lvlJc w:val="left"/>
+      <w:pPr>
+        <w:ind w:left="4320" w:hanging="360"/>
+      </w:pPr>
+      <w:rPr>
+        <w:rFonts w:ascii="Wingdings" w:hAnsi="Wingdings" w:hint="default"/>
+      </w:rPr>
+    </w:lvl>
+    <w:lvl w:ilvl="6" w:tplc="0C0A0001" w:tentative="1">
+      <w:start w:val="1"/>
+      <w:numFmt w:val="bullet"/>
+      <w:lvlText w:val=""/>
+      <w:lvlJc w:val="left"/>
+      <w:pPr>
+        <w:ind w:left="5040" w:hanging="360"/>
+      </w:pPr>
+      <w:rPr>
+        <w:rFonts w:ascii="Symbol" w:hAnsi="Symbol" w:hint="default"/>
+      </w:rPr>
+    </w:lvl>
+    <w:lvl w:ilvl="7" w:tplc="0C0A0003" w:tentative="1">
+      <w:start w:val="1"/>
+      <w:numFmt w:val="bullet"/>
+      <w:lvlText w:val="o"/>
+      <w:lvlJc w:val="left"/>
+      <w:pPr>
+        <w:ind w:left="5760" w:hanging="360"/>
+      </w:pPr>
+      <w:rPr>
+        <w:rFonts w:ascii="Courier New" w:hAnsi="Courier New" w:cs="Courier New" w:hint="default"/>
+      </w:rPr>
+    </w:lvl>
+    <w:lvl w:ilvl="8" w:tplc="0C0A0005" w:tentative="1">
+      <w:start w:val="1"/>
+      <w:numFmt w:val="bullet"/>
+      <w:lvlText w:val=""/>
+      <w:lvlJc w:val="left"/>
+      <w:pPr>
+        <w:ind w:left="6480" w:hanging="360"/>
+      </w:pPr>
+      <w:rPr>
+        <w:rFonts w:ascii="Wingdings" w:hAnsi="Wingdings" w:hint="default"/>
+      </w:rPr>
+    </w:lvl>
+  </w:abstractNum>
+  <w:abstractNum w:abstractNumId="4" w15:restartNumberingAfterBreak="0">
+    <w:nsid w:val="77D875B8"/>
+    <w:multiLevelType w:val="hybridMultilevel"/>
+    <w:tmpl w:val="1988CD9C"/>
+    <w:lvl w:ilvl="0" w:tplc="B7CEDCC4">
+      <w:start w:val="1"/>
+      <w:numFmt w:val="decimal"/>
+      <w:lvlText w:val="%1."/>
+      <w:lvlJc w:val="left"/>
+      <w:pPr>
+        <w:ind w:left="720" w:hanging="360"/>
+      </w:pPr>
+      <w:rPr>
+        <w:rFonts w:asciiTheme="minorHAnsi" w:eastAsiaTheme="minorEastAsia" w:hAnsiTheme="minorHAnsi" w:cstheme="minorBidi"/>
+      </w:rPr>
+    </w:lvl>
+    <w:lvl w:ilvl="1" w:tplc="0C0A0019">
+      <w:start w:val="1"/>
+      <w:numFmt w:val="lowerLetter"/>
+      <w:lvlText w:val="%2."/>
+      <w:lvlJc w:val="left"/>
+      <w:pPr>
+        <w:ind w:left="1440" w:hanging="360"/>
+      </w:pPr>
+    </w:lvl>
+    <w:lvl w:ilvl="2" w:tplc="0C0A0011">
+      <w:start w:val="1"/>
+      <w:numFmt w:val="decimal"/>
+      <w:lvlText w:val="%3)"/>
+      <w:lvlJc w:val="left"/>
+      <w:pPr>
+        <w:ind w:left="2340" w:hanging="360"/>
+      </w:pPr>
+    </w:lvl>
+    <w:lvl w:ilvl="3" w:tplc="0C0A000F" w:tentative="1">
+      <w:start w:val="1"/>
+      <w:numFmt w:val="decimal"/>
+      <w:lvlText w:val="%4."/>
+      <w:lvlJc w:val="left"/>
+      <w:pPr>
+        <w:ind w:left="2880" w:hanging="360"/>
+      </w:pPr>
+    </w:lvl>
+    <w:lvl w:ilvl="4" w:tplc="0C0A0019" w:tentative="1">
+      <w:start w:val="1"/>
+      <w:numFmt w:val="lowerLetter"/>
+      <w:lvlText w:val="%5."/>
+      <w:lvlJc w:val="left"/>
+      <w:pPr>
+        <w:ind w:left="3600" w:hanging="360"/>
+      </w:pPr>
+    </w:lvl>
+    <w:lvl w:ilvl="5" w:tplc="0C0A001B" w:tentative="1">
+      <w:start w:val="1"/>
+      <w:numFmt w:val="lowerRoman"/>
+      <w:lvlText w:val="%6."/>
+      <w:lvlJc w:val="right"/>
+      <w:pPr>
+        <w:ind w:left="4320" w:hanging="180"/>
+      </w:pPr>
+    </w:lvl>
+    <w:lvl w:ilvl="6" w:tplc="0C0A000F" w:tentative="1">
+      <w:start w:val="1"/>
+      <w:numFmt w:val="decimal"/>
+      <w:lvlText w:val="%7."/>
+      <w:lvlJc w:val="left"/>
+      <w:pPr>
+        <w:ind w:left="5040" w:hanging="360"/>
+      </w:pPr>
+    </w:lvl>
+    <w:lvl w:ilvl="7" w:tplc="0C0A0019" w:tentative="1">
+      <w:start w:val="1"/>
+      <w:numFmt w:val="lowerLetter"/>
+      <w:lvlText w:val="%8."/>
+      <w:lvlJc w:val="left"/>
+      <w:pPr>
+        <w:ind w:left="5760" w:hanging="360"/>
+      </w:pPr>
+    </w:lvl>
+    <w:lvl w:ilvl="8" w:tplc="0C0A001B" w:tentative="1">
+      <w:start w:val="1"/>
+      <w:numFmt w:val="lowerRoman"/>
+      <w:lvlText w:val="%9."/>
+      <w:lvlJc w:val="right"/>
+      <w:pPr>
+        <w:ind w:left="6480" w:hanging="180"/>
+      </w:pPr>
+    </w:lvl>
+  </w:abstractNum>
+  <w:abstractNum w:abstractNumId="5" w15:restartNumberingAfterBreak="0">
+    <w:nsid w:val="7DAA411D"/>
+    <w:multiLevelType w:val="multilevel"/>
+    <w:tmpl w:val="67349CF8"/>
+    <w:lvl w:ilvl="0">
+      <w:start w:val="1"/>
+      <w:numFmt w:val="decimal"/>
+      <w:lvlText w:val="%1"/>
+      <w:lvlJc w:val="left"/>
+      <w:pPr>
+        <w:ind w:left="360" w:hanging="360"/>
+      </w:pPr>
+      <w:rPr>
+        <w:rFonts w:hint="default"/>
+      </w:rPr>
+    </w:lvl>
+    <w:lvl w:ilvl="1">
+      <w:start w:val="2"/>
+      <w:numFmt w:val="decimal"/>
+      <w:lvlText w:val="%1.%2"/>
+      <w:lvlJc w:val="left"/>
+      <w:pPr>
+        <w:ind w:left="360" w:hanging="360"/>
+      </w:pPr>
+      <w:rPr>
+        <w:rFonts w:hint="default"/>
+      </w:rPr>
+    </w:lvl>
+    <w:lvl w:ilvl="2">
+      <w:start w:val="1"/>
+      <w:numFmt w:val="decimal"/>
+      <w:lvlText w:val="%1.%2.%3"/>
+      <w:lvlJc w:val="left"/>
+      <w:pPr>
+        <w:ind w:left="720" w:hanging="720"/>
+      </w:pPr>
+      <w:rPr>
+        <w:rFonts w:hint="default"/>
+      </w:rPr>
+    </w:lvl>
+    <w:lvl w:ilvl="3">
+      <w:start w:val="1"/>
+      <w:numFmt w:val="decimal"/>
+      <w:lvlText w:val="%1.%2.%3.%4"/>
+      <w:lvlJc w:val="left"/>
+      <w:pPr>
+        <w:ind w:left="720" w:hanging="720"/>
+      </w:pPr>
+      <w:rPr>
+        <w:rFonts w:hint="default"/>
+      </w:rPr>
+    </w:lvl>
+    <w:lvl w:ilvl="4">
+      <w:start w:val="1"/>
+      <w:numFmt w:val="decimal"/>
+      <w:lvlText w:val="%1.%2.%3.%4.%5"/>
+      <w:lvlJc w:val="left"/>
+      <w:pPr>
+        <w:ind w:left="1080" w:hanging="1080"/>
+      </w:pPr>
+      <w:rPr>
+        <w:rFonts w:hint="default"/>
+      </w:rPr>
+    </w:lvl>
+    <w:lvl w:ilvl="5">
+      <w:start w:val="1"/>
+      <w:numFmt w:val="decimal"/>
+      <w:lvlText w:val="%1.%2.%3.%4.%5.%6"/>
+      <w:lvlJc w:val="left"/>
+      <w:pPr>
+        <w:ind w:left="1080" w:hanging="1080"/>
+      </w:pPr>
+      <w:rPr>
+        <w:rFonts w:hint="default"/>
+      </w:rPr>
+    </w:lvl>
+    <w:lvl w:ilvl="6">
+      <w:start w:val="1"/>
+      <w:numFmt w:val="decimal"/>
+      <w:lvlText w:val="%1.%2.%3.%4.%5.%6.%7"/>
+      <w:lvlJc w:val="left"/>
+      <w:pPr>
+        <w:ind w:left="1440" w:hanging="1440"/>
+      </w:pPr>
+      <w:rPr>
+        <w:rFonts w:hint="default"/>
+      </w:rPr>
+    </w:lvl>
+    <w:lvl w:ilvl="7">
+      <w:start w:val="1"/>
+      <w:numFmt w:val="decimal"/>
+      <w:lvlText w:val="%1.%2.%3.%4.%5.%6.%7.%8"/>
+      <w:lvlJc w:val="left"/>
+      <w:pPr>
+        <w:ind w:left="1440" w:hanging="1440"/>
+      </w:pPr>
+      <w:rPr>
+        <w:rFonts w:hint="default"/>
+      </w:rPr>
+    </w:lvl>
+    <w:lvl w:ilvl="8">
+      <w:start w:val="1"/>
+      <w:numFmt w:val="decimal"/>
+      <w:lvlText w:val="%1.%2.%3.%4.%5.%6.%7.%8.%9"/>
+      <w:lvlJc w:val="left"/>
+      <w:pPr>
+        <w:ind w:left="1800" w:hanging="1800"/>
+      </w:pPr>
+      <w:rPr>
+        <w:rFonts w:hint="default"/>
+      </w:rPr>
+    </w:lvl>
+  </w:abstractNum>
+  <w:num w:numId="1">
+    <w:abstractNumId w:val="4"/>
+  </w:num>
+  <w:num w:numId="2">
+    <w:abstractNumId w:val="5"/>
+  </w:num>
+  <w:num w:numId="3">
+    <w:abstractNumId w:val="0"/>
+  </w:num>
+  <w:num w:numId="4">
+    <w:abstractNumId w:val="3"/>
+  </w:num>
+  <w:num w:numId="5">
+    <w:abstractNumId w:val="1"/>
+  </w:num>
+  <w:num w:numId="6">
+    <w:abstractNumId w:val="2"/>
+  </w:num>
+</w:numbering>
 </file>
 
 <file path=word/styles.xml><?xml version="1.0" encoding="utf-8"?>
@@ -439,6 +3395,65 @@
     <w:semiHidden/>
     <w:unhideWhenUsed/>
   </w:style>
+  <w:style w:type="paragraph" w:styleId="Prrafodelista">
+    <w:name w:val="List Paragraph"/>
+    <w:basedOn w:val="Normal"/>
+    <w:uiPriority w:val="34"/>
+    <w:qFormat/>
+    <w:rsid w:val="00BF3AB9"/>
+    <w:pPr>
+      <w:ind w:left="720"/>
+      <w:contextualSpacing/>
+    </w:pPr>
+  </w:style>
+  <w:style w:type="paragraph" w:styleId="Sinespaciado">
+    <w:name w:val="No Spacing"/>
+    <w:uiPriority w:val="1"/>
+    <w:qFormat/>
+    <w:rsid w:val="00066C57"/>
+    <w:pPr>
+      <w:spacing w:after="0" w:line="240" w:lineRule="auto"/>
+    </w:pPr>
+  </w:style>
+  <w:style w:type="paragraph" w:styleId="NormalWeb">
+    <w:name w:val="Normal (Web)"/>
+    <w:basedOn w:val="Normal"/>
+    <w:uiPriority w:val="99"/>
+    <w:semiHidden/>
+    <w:unhideWhenUsed/>
+    <w:rsid w:val="00650529"/>
+    <w:pPr>
+      <w:spacing w:before="100" w:beforeAutospacing="1" w:after="100" w:afterAutospacing="1" w:line="240" w:lineRule="auto"/>
+    </w:pPr>
+    <w:rPr>
+      <w:rFonts w:ascii="Times New Roman" w:eastAsia="Times New Roman" w:hAnsi="Times New Roman" w:cs="Times New Roman"/>
+      <w:sz w:val="24"/>
+      <w:szCs w:val="24"/>
+      <w:lang w:eastAsia="es-ES"/>
+    </w:rPr>
+  </w:style>
+  <w:style w:type="character" w:styleId="nfasis">
+    <w:name w:val="Emphasis"/>
+    <w:basedOn w:val="Fuentedeprrafopredeter"/>
+    <w:uiPriority w:val="20"/>
+    <w:qFormat/>
+    <w:rsid w:val="00650529"/>
+    <w:rPr>
+      <w:i/>
+      <w:iCs/>
+    </w:rPr>
+  </w:style>
+  <w:style w:type="character" w:styleId="Textoennegrita">
+    <w:name w:val="Strong"/>
+    <w:basedOn w:val="Fuentedeprrafopredeter"/>
+    <w:uiPriority w:val="22"/>
+    <w:qFormat/>
+    <w:rsid w:val="00752B55"/>
+    <w:rPr>
+      <w:b/>
+      <w:bCs/>
+    </w:rPr>
+  </w:style>
 </w:styles>
 </file>
 

--- a/documentacion-app/documentacion-final-zerogluten.docx
+++ b/documentacion-app/documentacion-final-zerogluten.docx
@@ -29,16 +29,7 @@
           <w:sz w:val="24"/>
           <w:szCs w:val="24"/>
         </w:rPr>
-        <w:t>INTRODUCCIÓ</w:t>
-      </w:r>
-      <w:r>
-        <w:rPr>
-          <w:rFonts w:cstheme="minorHAnsi"/>
-          <w:b/>
-          <w:sz w:val="24"/>
-          <w:szCs w:val="24"/>
-        </w:rPr>
-        <w:t>N</w:t>
+        <w:t>INTRODUCCIÓN</w:t>
       </w:r>
     </w:p>
     <w:p>
@@ -159,35 +150,7 @@
           <w:sz w:val="24"/>
           <w:szCs w:val="24"/>
         </w:rPr>
-        <w:t xml:space="preserve">La idea del proyecto surge a partir de la experiencia de familiares y personas cercanas que padecen diferentes intolerancias alimentarias. Estas personas deben tener un cuidado especial al realizar la compra, revisando </w:t>
-      </w:r>
-      <w:r>
-        <w:rPr>
-          <w:sz w:val="24"/>
-          <w:szCs w:val="24"/>
-        </w:rPr>
-        <w:t>cuidadosamente</w:t>
-      </w:r>
-      <w:r>
-        <w:rPr>
-          <w:sz w:val="24"/>
-          <w:szCs w:val="24"/>
-        </w:rPr>
-        <w:t xml:space="preserve"> el etiquetado de cada producto para asegurarse de que no contiene ingredientes perjudiciales para su salud. Además, al momento de cocinar, deben </w:t>
-      </w:r>
-      <w:r>
-        <w:rPr>
-          <w:sz w:val="24"/>
-          <w:szCs w:val="24"/>
-        </w:rPr>
-        <w:t>tener en cuenta</w:t>
-      </w:r>
-      <w:r>
-        <w:rPr>
-          <w:sz w:val="24"/>
-          <w:szCs w:val="24"/>
-        </w:rPr>
-        <w:t xml:space="preserve"> la contaminación cruzada. Incluso al salir a comer fuera, necesitan consultar detalladamente las cartas de los restaurantes para comprobar si existe algún plato apto para su consumo.</w:t>
+        <w:t>La idea del proyecto surge a partir de la experiencia de familiares y personas cercanas que padecen diferentes intolerancias alimentarias. Estas personas deben tener un cuidado especial al realizar la compra, revisando cuidadosamente el etiquetado de cada producto para asegurarse de que no contiene ingredientes perjudiciales para su salud. Además, al momento de cocinar, deben tener en cuenta la contaminación cruzada. Incluso al salir a comer fuera, necesitan consultar detalladamente las cartas de los restaurantes para comprobar si existe algún plato apto para su consumo.</w:t>
       </w:r>
     </w:p>
     <w:p>
@@ -292,7 +255,6 @@
           <w:szCs w:val="24"/>
         </w:rPr>
       </w:pPr>
-      <w:proofErr w:type="spellStart"/>
       <w:r>
         <w:rPr>
           <w:b/>
@@ -300,17 +262,7 @@
           <w:sz w:val="24"/>
           <w:szCs w:val="24"/>
         </w:rPr>
-        <w:t>Yuka</w:t>
-      </w:r>
-      <w:proofErr w:type="spellEnd"/>
-      <w:r>
-        <w:rPr>
-          <w:b/>
-          <w:bCs/>
-          <w:sz w:val="24"/>
-          <w:szCs w:val="24"/>
-        </w:rPr>
-        <w:t>:</w:t>
+        <w:t>Yuka:</w:t>
       </w:r>
       <w:r>
         <w:rPr>
@@ -396,7 +348,6 @@
           <w:szCs w:val="24"/>
         </w:rPr>
       </w:pPr>
-      <w:proofErr w:type="spellStart"/>
       <w:r>
         <w:rPr>
           <w:b/>
@@ -404,17 +355,7 @@
           <w:sz w:val="24"/>
           <w:szCs w:val="24"/>
         </w:rPr>
-        <w:t>Find</w:t>
-      </w:r>
-      <w:proofErr w:type="spellEnd"/>
-      <w:r>
-        <w:rPr>
-          <w:b/>
-          <w:bCs/>
-          <w:sz w:val="24"/>
-          <w:szCs w:val="24"/>
-        </w:rPr>
-        <w:t xml:space="preserve"> Me Gluten Free:</w:t>
+        <w:t>Find Me Gluten Free:</w:t>
       </w:r>
       <w:r>
         <w:rPr>
@@ -452,7 +393,6 @@
           <w:szCs w:val="24"/>
         </w:rPr>
       </w:pPr>
-      <w:proofErr w:type="spellStart"/>
       <w:r>
         <w:rPr>
           <w:b/>
@@ -460,17 +400,7 @@
           <w:sz w:val="24"/>
           <w:szCs w:val="24"/>
         </w:rPr>
-        <w:t>ShopWell</w:t>
-      </w:r>
-      <w:proofErr w:type="spellEnd"/>
-      <w:r>
-        <w:rPr>
-          <w:b/>
-          <w:bCs/>
-          <w:sz w:val="24"/>
-          <w:szCs w:val="24"/>
-        </w:rPr>
-        <w:t>:</w:t>
+        <w:t>ShopWell:</w:t>
       </w:r>
       <w:r>
         <w:rPr>
@@ -739,7 +669,6 @@
           <w:szCs w:val="24"/>
         </w:rPr>
       </w:pPr>
-      <w:proofErr w:type="gramStart"/>
       <w:r>
         <w:rPr>
           <w:b/>
@@ -749,7 +678,6 @@
         </w:rPr>
         <w:t>HAY QUE ENTRAR EN LA EXPLICACIÓN DE LAS TABLAS?</w:t>
       </w:r>
-      <w:proofErr w:type="gramEnd"/>
       <w:r>
         <w:rPr>
           <w:b/>
@@ -1142,7 +1070,6 @@
           <w:szCs w:val="24"/>
         </w:rPr>
       </w:pPr>
-      <w:proofErr w:type="gramStart"/>
       <w:r>
         <w:rPr>
           <w:b/>
@@ -1152,7 +1079,6 @@
         </w:rPr>
         <w:t>IMÁGENES DE LAS VENTANAS?</w:t>
       </w:r>
-      <w:proofErr w:type="gramEnd"/>
     </w:p>
     <w:p>
       <w:pPr>
@@ -1175,37 +1101,33 @@
         </w:rPr>
         <w:t xml:space="preserve">Para llevar un seguimiento de las tareas que nos permite organizar mejor nuestro </w:t>
       </w:r>
-      <w:proofErr w:type="spellStart"/>
-      <w:r>
-        <w:rPr>
-          <w:sz w:val="24"/>
-          <w:szCs w:val="24"/>
-        </w:rPr>
-        <w:t>dia</w:t>
-      </w:r>
-      <w:proofErr w:type="spellEnd"/>
-      <w:r>
-        <w:rPr>
-          <w:sz w:val="24"/>
-          <w:szCs w:val="24"/>
-        </w:rPr>
-        <w:t xml:space="preserve"> a día sin dejar funcionalidades a medias hemos utilizado </w:t>
-      </w:r>
-      <w:proofErr w:type="spellStart"/>
-      <w:r>
-        <w:rPr>
-          <w:sz w:val="24"/>
-          <w:szCs w:val="24"/>
-        </w:rPr>
-        <w:t>Notion.Para</w:t>
-      </w:r>
-      <w:proofErr w:type="spellEnd"/>
-      <w:r>
-        <w:rPr>
-          <w:sz w:val="24"/>
-          <w:szCs w:val="24"/>
-        </w:rPr>
-        <w:t xml:space="preserve"> el control de versiones de la aplicación se ha utilizado GitHub con GitHub Desktop</w:t>
+      <w:r>
+        <w:rPr>
+          <w:sz w:val="24"/>
+          <w:szCs w:val="24"/>
+        </w:rPr>
+        <w:t>día</w:t>
+      </w:r>
+      <w:r>
+        <w:rPr>
+          <w:sz w:val="24"/>
+          <w:szCs w:val="24"/>
+        </w:rPr>
+        <w:t xml:space="preserve"> a día sin dejar funcionalidades a medias hemos utilizado Notion.</w:t>
+      </w:r>
+      <w:r>
+        <w:rPr>
+          <w:sz w:val="24"/>
+          <w:szCs w:val="24"/>
+        </w:rPr>
+        <w:t xml:space="preserve"> </w:t>
+      </w:r>
+      <w:r>
+        <w:rPr>
+          <w:sz w:val="24"/>
+          <w:szCs w:val="24"/>
+        </w:rPr>
+        <w:t>Para el control de versiones de la aplicación se ha utilizado GitHub con GitHub Desktop</w:t>
       </w:r>
     </w:p>
     <w:p>
@@ -1243,6 +1165,680 @@
           <w:szCs w:val="24"/>
         </w:rPr>
         <w:t>1.5 Estudio de viabilidad técnica y económica del proyecto</w:t>
+      </w:r>
+    </w:p>
+    <w:p>
+      <w:pPr>
+        <w:pStyle w:val="Sinespaciado"/>
+        <w:rPr>
+          <w:sz w:val="24"/>
+          <w:szCs w:val="24"/>
+        </w:rPr>
+      </w:pPr>
+      <w:r>
+        <w:rPr>
+          <w:sz w:val="24"/>
+          <w:szCs w:val="24"/>
+        </w:rPr>
+        <w:t>En cuanto a la viabilidad técnica</w:t>
+      </w:r>
+      <w:r>
+        <w:rPr>
+          <w:sz w:val="24"/>
+          <w:szCs w:val="24"/>
+        </w:rPr>
+        <w:t xml:space="preserve"> nos dividimos en requisitos para el desarrollador y requisitos para el usuario final:</w:t>
+      </w:r>
+    </w:p>
+    <w:p>
+      <w:pPr>
+        <w:pStyle w:val="Sinespaciado"/>
+        <w:numPr>
+          <w:ilvl w:val="0"/>
+          <w:numId w:val="5"/>
+        </w:numPr>
+        <w:rPr>
+          <w:sz w:val="24"/>
+          <w:szCs w:val="24"/>
+        </w:rPr>
+      </w:pPr>
+      <w:r>
+        <w:rPr>
+          <w:sz w:val="24"/>
+          <w:szCs w:val="24"/>
+          <w:u w:val="single"/>
+        </w:rPr>
+        <w:t>Requisitos para el desarrollador</w:t>
+      </w:r>
+      <w:r>
+        <w:rPr>
+          <w:sz w:val="24"/>
+          <w:szCs w:val="24"/>
+        </w:rPr>
+        <w:t>: Es el que va a diseñar y programar la aplicación este necesita un ordenador más potente que pueda soportar las diferentes aplicaciones que se van a utilizar en el desarrollo. Como requisito mínimo necesitaremos un ordenador con 8GB de RAM y un procesador i5. En cuanto al servidor necesitaremos que este soporte base de datos MySQL ya que es donde vamos a guardar nuestra información de la aplicación.</w:t>
+      </w:r>
+    </w:p>
+    <w:p>
+      <w:pPr>
+        <w:pStyle w:val="Sinespaciado"/>
+        <w:ind w:left="720"/>
+        <w:rPr>
+          <w:sz w:val="24"/>
+          <w:szCs w:val="24"/>
+        </w:rPr>
+      </w:pPr>
+    </w:p>
+    <w:p>
+      <w:pPr>
+        <w:pStyle w:val="Sinespaciado"/>
+        <w:numPr>
+          <w:ilvl w:val="0"/>
+          <w:numId w:val="5"/>
+        </w:numPr>
+        <w:rPr>
+          <w:sz w:val="24"/>
+          <w:szCs w:val="24"/>
+        </w:rPr>
+      </w:pPr>
+      <w:r>
+        <w:rPr>
+          <w:sz w:val="24"/>
+          <w:szCs w:val="24"/>
+          <w:u w:val="single"/>
+        </w:rPr>
+        <w:t>Requisitos para el usuario final</w:t>
+      </w:r>
+      <w:r>
+        <w:rPr>
+          <w:sz w:val="24"/>
+          <w:szCs w:val="24"/>
+        </w:rPr>
+        <w:t>: E</w:t>
+      </w:r>
+      <w:r>
+        <w:rPr>
+          <w:sz w:val="24"/>
+          <w:szCs w:val="24"/>
+        </w:rPr>
+        <w:t xml:space="preserve">stamos hablando de una aplicación </w:t>
+      </w:r>
+      <w:r>
+        <w:rPr>
+          <w:sz w:val="24"/>
+          <w:szCs w:val="24"/>
+        </w:rPr>
+        <w:t xml:space="preserve">de escritorio </w:t>
+      </w:r>
+      <w:r>
+        <w:rPr>
+          <w:sz w:val="24"/>
+          <w:szCs w:val="24"/>
+        </w:rPr>
+        <w:t>donde solo necesitarás un ordenador</w:t>
+      </w:r>
+      <w:r>
+        <w:rPr>
+          <w:sz w:val="24"/>
+          <w:szCs w:val="24"/>
+        </w:rPr>
+        <w:t xml:space="preserve"> con Windows 10 o superior</w:t>
+      </w:r>
+      <w:r>
+        <w:rPr>
+          <w:sz w:val="24"/>
+          <w:szCs w:val="24"/>
+        </w:rPr>
+        <w:t xml:space="preserve"> sin este </w:t>
+      </w:r>
+      <w:r>
+        <w:rPr>
+          <w:sz w:val="24"/>
+          <w:szCs w:val="24"/>
+        </w:rPr>
+        <w:t xml:space="preserve">sea </w:t>
+      </w:r>
+      <w:r>
+        <w:rPr>
+          <w:sz w:val="24"/>
+          <w:szCs w:val="24"/>
+        </w:rPr>
+        <w:t xml:space="preserve">muy potente ya </w:t>
+      </w:r>
+      <w:r>
+        <w:rPr>
+          <w:sz w:val="24"/>
+          <w:szCs w:val="24"/>
+        </w:rPr>
+        <w:t xml:space="preserve">la </w:t>
+      </w:r>
+      <w:r>
+        <w:rPr>
+          <w:sz w:val="24"/>
+          <w:szCs w:val="24"/>
+        </w:rPr>
+        <w:t xml:space="preserve">aplicación no requiere </w:t>
+      </w:r>
+      <w:r>
+        <w:rPr>
+          <w:sz w:val="24"/>
+          <w:szCs w:val="24"/>
+        </w:rPr>
+        <w:t xml:space="preserve">de </w:t>
+      </w:r>
+      <w:r>
+        <w:rPr>
+          <w:sz w:val="24"/>
+          <w:szCs w:val="24"/>
+        </w:rPr>
+        <w:t>muchos servicios del sistema. Solo con descargar la aplicación es suficiente para que funcione, puesto que la base de datos viene incluida en ella.</w:t>
+      </w:r>
+      <w:r>
+        <w:rPr>
+          <w:sz w:val="24"/>
+          <w:szCs w:val="24"/>
+        </w:rPr>
+        <w:t xml:space="preserve"> También es necesario una conexión a internet para poder hacer las peticiones de la API.</w:t>
+      </w:r>
+    </w:p>
+    <w:p>
+      <w:pPr>
+        <w:pStyle w:val="Sinespaciado"/>
+        <w:ind w:left="360"/>
+        <w:rPr>
+          <w:sz w:val="24"/>
+          <w:szCs w:val="24"/>
+        </w:rPr>
+      </w:pPr>
+    </w:p>
+    <w:p>
+      <w:pPr>
+        <w:pStyle w:val="Sinespaciado"/>
+        <w:rPr>
+          <w:sz w:val="24"/>
+          <w:szCs w:val="24"/>
+        </w:rPr>
+      </w:pPr>
+      <w:r>
+        <w:rPr>
+          <w:sz w:val="24"/>
+          <w:szCs w:val="24"/>
+        </w:rPr>
+        <w:t>En cuanto a las tecnologías y software a utilizar para el desarrollo de la aplicación se utilizarán.</w:t>
+      </w:r>
+    </w:p>
+    <w:p>
+      <w:pPr>
+        <w:pStyle w:val="Sinespaciado"/>
+        <w:numPr>
+          <w:ilvl w:val="0"/>
+          <w:numId w:val="5"/>
+        </w:numPr>
+        <w:rPr>
+          <w:sz w:val="24"/>
+          <w:szCs w:val="24"/>
+        </w:rPr>
+      </w:pPr>
+      <w:r>
+        <w:rPr>
+          <w:sz w:val="24"/>
+          <w:szCs w:val="24"/>
+          <w:u w:val="single"/>
+        </w:rPr>
+        <w:t>Visual Studio 2022</w:t>
+      </w:r>
+      <w:r>
+        <w:rPr>
+          <w:sz w:val="24"/>
+          <w:szCs w:val="24"/>
+        </w:rPr>
+        <w:t xml:space="preserve"> como IDE principal para el desarrollo de nuestra aplicación en C#</w:t>
+      </w:r>
+    </w:p>
+    <w:p>
+      <w:pPr>
+        <w:pStyle w:val="Sinespaciado"/>
+        <w:ind w:left="720"/>
+        <w:rPr>
+          <w:sz w:val="24"/>
+          <w:szCs w:val="24"/>
+        </w:rPr>
+      </w:pPr>
+    </w:p>
+    <w:p>
+      <w:pPr>
+        <w:pStyle w:val="Sinespaciado"/>
+        <w:numPr>
+          <w:ilvl w:val="0"/>
+          <w:numId w:val="5"/>
+        </w:numPr>
+        <w:rPr>
+          <w:sz w:val="24"/>
+          <w:szCs w:val="24"/>
+        </w:rPr>
+      </w:pPr>
+      <w:r>
+        <w:rPr>
+          <w:sz w:val="24"/>
+          <w:szCs w:val="24"/>
+          <w:u w:val="single"/>
+        </w:rPr>
+        <w:t>WPF</w:t>
+      </w:r>
+      <w:r>
+        <w:rPr>
+          <w:sz w:val="24"/>
+          <w:szCs w:val="24"/>
+        </w:rPr>
+        <w:t xml:space="preserve"> como desarrollo de la interfaz de </w:t>
+      </w:r>
+      <w:r>
+        <w:rPr>
+          <w:sz w:val="24"/>
+          <w:szCs w:val="24"/>
+        </w:rPr>
+        <w:t>nuestro usuario</w:t>
+      </w:r>
+    </w:p>
+    <w:p>
+      <w:pPr>
+        <w:pStyle w:val="Sinespaciado"/>
+        <w:rPr>
+          <w:sz w:val="24"/>
+          <w:szCs w:val="24"/>
+        </w:rPr>
+      </w:pPr>
+    </w:p>
+    <w:p>
+      <w:pPr>
+        <w:pStyle w:val="Sinespaciado"/>
+        <w:numPr>
+          <w:ilvl w:val="0"/>
+          <w:numId w:val="5"/>
+        </w:numPr>
+        <w:rPr>
+          <w:sz w:val="24"/>
+          <w:szCs w:val="24"/>
+        </w:rPr>
+      </w:pPr>
+      <w:r>
+        <w:rPr>
+          <w:sz w:val="24"/>
+          <w:szCs w:val="24"/>
+          <w:u w:val="single"/>
+        </w:rPr>
+        <w:t>MySQL</w:t>
+      </w:r>
+      <w:r>
+        <w:rPr>
+          <w:sz w:val="24"/>
+          <w:szCs w:val="24"/>
+        </w:rPr>
+        <w:t xml:space="preserve"> como gestor de base de datos</w:t>
+      </w:r>
+    </w:p>
+    <w:p>
+      <w:pPr>
+        <w:pStyle w:val="Sinespaciado"/>
+        <w:rPr>
+          <w:sz w:val="24"/>
+          <w:szCs w:val="24"/>
+        </w:rPr>
+      </w:pPr>
+    </w:p>
+    <w:p>
+      <w:pPr>
+        <w:pStyle w:val="Sinespaciado"/>
+        <w:numPr>
+          <w:ilvl w:val="0"/>
+          <w:numId w:val="5"/>
+        </w:numPr>
+        <w:rPr>
+          <w:sz w:val="24"/>
+          <w:szCs w:val="24"/>
+        </w:rPr>
+      </w:pPr>
+      <w:r>
+        <w:rPr>
+          <w:sz w:val="24"/>
+          <w:szCs w:val="24"/>
+          <w:u w:val="single"/>
+        </w:rPr>
+        <w:t>MySQL Workbench</w:t>
+      </w:r>
+      <w:r>
+        <w:rPr>
+          <w:sz w:val="24"/>
+          <w:szCs w:val="24"/>
+        </w:rPr>
+        <w:t xml:space="preserve"> como aplicación para diseñar y gestionar de forma interna la base de datos</w:t>
+      </w:r>
+    </w:p>
+    <w:p>
+      <w:pPr>
+        <w:pStyle w:val="Sinespaciado"/>
+        <w:rPr>
+          <w:sz w:val="24"/>
+          <w:szCs w:val="24"/>
+        </w:rPr>
+      </w:pPr>
+    </w:p>
+    <w:p>
+      <w:pPr>
+        <w:pStyle w:val="Sinespaciado"/>
+        <w:numPr>
+          <w:ilvl w:val="0"/>
+          <w:numId w:val="5"/>
+        </w:numPr>
+        <w:rPr>
+          <w:sz w:val="24"/>
+          <w:szCs w:val="24"/>
+        </w:rPr>
+      </w:pPr>
+      <w:r>
+        <w:rPr>
+          <w:sz w:val="24"/>
+          <w:szCs w:val="24"/>
+          <w:u w:val="single"/>
+        </w:rPr>
+        <w:t>Librerías de C#</w:t>
+      </w:r>
+      <w:r>
+        <w:rPr>
+          <w:sz w:val="24"/>
+          <w:szCs w:val="24"/>
+        </w:rPr>
+        <w:t xml:space="preserve"> para encriptar las contraseñas del usuario</w:t>
+      </w:r>
+    </w:p>
+    <w:p>
+      <w:pPr>
+        <w:pStyle w:val="Sinespaciado"/>
+        <w:rPr>
+          <w:sz w:val="24"/>
+          <w:szCs w:val="24"/>
+        </w:rPr>
+      </w:pPr>
+    </w:p>
+    <w:p>
+      <w:pPr>
+        <w:pStyle w:val="Sinespaciado"/>
+        <w:numPr>
+          <w:ilvl w:val="0"/>
+          <w:numId w:val="5"/>
+        </w:numPr>
+        <w:rPr>
+          <w:sz w:val="24"/>
+          <w:szCs w:val="24"/>
+        </w:rPr>
+      </w:pPr>
+      <w:r>
+        <w:rPr>
+          <w:sz w:val="24"/>
+          <w:szCs w:val="24"/>
+          <w:u w:val="single"/>
+        </w:rPr>
+        <w:lastRenderedPageBreak/>
+        <w:t xml:space="preserve">GitHub Desktop y </w:t>
+      </w:r>
+      <w:r>
+        <w:rPr>
+          <w:sz w:val="24"/>
+          <w:szCs w:val="24"/>
+          <w:u w:val="single"/>
+        </w:rPr>
+        <w:t>GitHub</w:t>
+      </w:r>
+      <w:r>
+        <w:rPr>
+          <w:sz w:val="24"/>
+          <w:szCs w:val="24"/>
+        </w:rPr>
+        <w:t xml:space="preserve"> para el control de versiones</w:t>
+      </w:r>
+    </w:p>
+    <w:p>
+      <w:pPr>
+        <w:pStyle w:val="Sinespaciado"/>
+        <w:rPr>
+          <w:sz w:val="24"/>
+          <w:szCs w:val="24"/>
+        </w:rPr>
+      </w:pPr>
+    </w:p>
+    <w:p>
+      <w:pPr>
+        <w:pStyle w:val="Sinespaciado"/>
+        <w:rPr>
+          <w:sz w:val="24"/>
+          <w:szCs w:val="24"/>
+        </w:rPr>
+      </w:pPr>
+      <w:r>
+        <w:rPr>
+          <w:sz w:val="24"/>
+          <w:szCs w:val="24"/>
+        </w:rPr>
+        <w:t>En cuanto a los recursos humanos en el equipo de trabajo estoy solo yo, con conocimientos de todas las tecnologías mencionadas anteriormente y capacitado para realizar la aplicación al completo sin ayuda. Como puntos de apoyo puedo buscar información en internet y en la IA.</w:t>
+      </w:r>
+    </w:p>
+    <w:p>
+      <w:pPr>
+        <w:pStyle w:val="Sinespaciado"/>
+        <w:rPr>
+          <w:sz w:val="24"/>
+          <w:szCs w:val="24"/>
+        </w:rPr>
+      </w:pPr>
+      <w:r>
+        <w:rPr>
+          <w:sz w:val="24"/>
+          <w:szCs w:val="24"/>
+        </w:rPr>
+        <w:t>En cuanto a los riesgos técnicos encontramos:</w:t>
+      </w:r>
+    </w:p>
+    <w:p>
+      <w:pPr>
+        <w:pStyle w:val="Sinespaciado"/>
+        <w:numPr>
+          <w:ilvl w:val="0"/>
+          <w:numId w:val="5"/>
+        </w:numPr>
+        <w:rPr>
+          <w:sz w:val="24"/>
+          <w:szCs w:val="24"/>
+        </w:rPr>
+      </w:pPr>
+      <w:r>
+        <w:rPr>
+          <w:sz w:val="24"/>
+          <w:szCs w:val="24"/>
+        </w:rPr>
+        <w:t>La escalabilidad de la base de datos: Donde un diseño perfecto de esta es fundamental para que en un futuro se pueda ampliar la información de la aplicación sin necesidad de cambiarla.</w:t>
+      </w:r>
+    </w:p>
+    <w:p>
+      <w:pPr>
+        <w:pStyle w:val="Sinespaciado"/>
+        <w:numPr>
+          <w:ilvl w:val="0"/>
+          <w:numId w:val="5"/>
+        </w:numPr>
+        <w:rPr>
+          <w:sz w:val="24"/>
+          <w:szCs w:val="24"/>
+        </w:rPr>
+      </w:pPr>
+      <w:r>
+        <w:rPr>
+          <w:sz w:val="24"/>
+          <w:szCs w:val="24"/>
+        </w:rPr>
+        <w:t>Complejidad en el filtrado de productos: Es muy importante tener las búsquedas bien perfiladas, para que el usuario a la hora de buscar, encuentre los productos que necesite.</w:t>
+      </w:r>
+    </w:p>
+    <w:p>
+      <w:pPr>
+        <w:pStyle w:val="Sinespaciado"/>
+        <w:numPr>
+          <w:ilvl w:val="0"/>
+          <w:numId w:val="5"/>
+        </w:numPr>
+        <w:rPr>
+          <w:sz w:val="24"/>
+          <w:szCs w:val="24"/>
+        </w:rPr>
+      </w:pPr>
+      <w:r>
+        <w:rPr>
+          <w:sz w:val="24"/>
+          <w:szCs w:val="24"/>
+        </w:rPr>
+        <w:t xml:space="preserve">Actualización de la información de los productos: </w:t>
+      </w:r>
+    </w:p>
+    <w:p>
+      <w:pPr>
+        <w:pStyle w:val="Sinespaciado"/>
+        <w:numPr>
+          <w:ilvl w:val="0"/>
+          <w:numId w:val="5"/>
+        </w:numPr>
+        <w:rPr>
+          <w:sz w:val="24"/>
+          <w:szCs w:val="24"/>
+        </w:rPr>
+      </w:pPr>
+      <w:r>
+        <w:rPr>
+          <w:sz w:val="24"/>
+          <w:szCs w:val="24"/>
+        </w:rPr>
+        <w:t>Curva de aprendizaje si se amplia las tecnologías de la aplicación.</w:t>
+      </w:r>
+    </w:p>
+    <w:p>
+      <w:pPr>
+        <w:pStyle w:val="Sinespaciado"/>
+        <w:rPr>
+          <w:sz w:val="24"/>
+          <w:szCs w:val="24"/>
+        </w:rPr>
+      </w:pPr>
+    </w:p>
+    <w:p>
+      <w:pPr>
+        <w:pStyle w:val="Sinespaciado"/>
+        <w:rPr>
+          <w:b/>
+          <w:bCs/>
+          <w:sz w:val="24"/>
+          <w:szCs w:val="24"/>
+        </w:rPr>
+      </w:pPr>
+      <w:r>
+        <w:rPr>
+          <w:b/>
+          <w:bCs/>
+          <w:sz w:val="24"/>
+          <w:szCs w:val="24"/>
+        </w:rPr>
+        <w:t>1.6 Fases del proyecto</w:t>
+      </w:r>
+    </w:p>
+    <w:p>
+      <w:pPr>
+        <w:pStyle w:val="Sinespaciado"/>
+        <w:rPr>
+          <w:b/>
+          <w:bCs/>
+          <w:sz w:val="24"/>
+          <w:szCs w:val="24"/>
+        </w:rPr>
+      </w:pPr>
+    </w:p>
+    <w:p>
+      <w:pPr>
+        <w:pStyle w:val="Sinespaciado"/>
+        <w:rPr>
+          <w:b/>
+          <w:bCs/>
+          <w:sz w:val="24"/>
+          <w:szCs w:val="24"/>
+        </w:rPr>
+      </w:pPr>
+    </w:p>
+    <w:p>
+      <w:pPr>
+        <w:pStyle w:val="Sinespaciado"/>
+        <w:rPr>
+          <w:b/>
+          <w:bCs/>
+          <w:sz w:val="24"/>
+          <w:szCs w:val="24"/>
+        </w:rPr>
+      </w:pPr>
+      <w:r>
+        <w:rPr>
+          <w:b/>
+          <w:bCs/>
+          <w:sz w:val="24"/>
+          <w:szCs w:val="24"/>
+        </w:rPr>
+        <w:t>2. Recursos materiales y personales para realizarlo</w:t>
+      </w:r>
+    </w:p>
+    <w:p>
+      <w:pPr>
+        <w:pStyle w:val="Sinespaciado"/>
+        <w:rPr>
+          <w:b/>
+          <w:bCs/>
+          <w:sz w:val="24"/>
+          <w:szCs w:val="24"/>
+        </w:rPr>
+      </w:pPr>
+    </w:p>
+    <w:p>
+      <w:pPr>
+        <w:pStyle w:val="Sinespaciado"/>
+        <w:rPr>
+          <w:b/>
+          <w:bCs/>
+          <w:sz w:val="24"/>
+          <w:szCs w:val="24"/>
+        </w:rPr>
+      </w:pPr>
+    </w:p>
+    <w:p>
+      <w:pPr>
+        <w:pStyle w:val="Sinespaciado"/>
+        <w:rPr>
+          <w:b/>
+          <w:bCs/>
+          <w:sz w:val="24"/>
+          <w:szCs w:val="24"/>
+        </w:rPr>
+      </w:pPr>
+    </w:p>
+    <w:p>
+      <w:pPr>
+        <w:pStyle w:val="Sinespaciado"/>
+        <w:rPr>
+          <w:b/>
+          <w:bCs/>
+          <w:sz w:val="24"/>
+          <w:szCs w:val="24"/>
+        </w:rPr>
+      </w:pPr>
+      <w:r>
+        <w:rPr>
+          <w:b/>
+          <w:bCs/>
+          <w:sz w:val="24"/>
+          <w:szCs w:val="24"/>
+        </w:rPr>
+        <w:t>3. Fases y secuenciación de las actividades del proyecto</w:t>
       </w:r>
     </w:p>
     <w:p>
@@ -1465,25 +2061,7 @@
           <w:sz w:val="24"/>
           <w:szCs w:val="24"/>
         </w:rPr>
-        <w:t xml:space="preserve">Estudio de viabilidad </w:t>
-      </w:r>
-      <w:proofErr w:type="gramStart"/>
-      <w:r>
-        <w:rPr>
-          <w:rFonts w:cstheme="minorHAnsi"/>
-          <w:sz w:val="24"/>
-          <w:szCs w:val="24"/>
-        </w:rPr>
-        <w:t>técnica  y</w:t>
-      </w:r>
-      <w:proofErr w:type="gramEnd"/>
-      <w:r>
-        <w:rPr>
-          <w:rFonts w:cstheme="minorHAnsi"/>
-          <w:sz w:val="24"/>
-          <w:szCs w:val="24"/>
-        </w:rPr>
-        <w:t xml:space="preserve"> económica del proyecto</w:t>
+        <w:t>Estudio de viabilidad técnica  y económica del proyecto</w:t>
       </w:r>
     </w:p>
     <w:p>
@@ -1511,25 +2089,7 @@
           <w:sz w:val="24"/>
           <w:szCs w:val="24"/>
         </w:rPr>
-        <w:t xml:space="preserve">Fases del proyecto </w:t>
-      </w:r>
-      <w:proofErr w:type="gramStart"/>
-      <w:r>
-        <w:rPr>
-          <w:rFonts w:cstheme="minorHAnsi"/>
-          <w:sz w:val="24"/>
-          <w:szCs w:val="24"/>
-        </w:rPr>
-        <w:t>( Contenido</w:t>
-      </w:r>
-      <w:proofErr w:type="gramEnd"/>
-      <w:r>
-        <w:rPr>
-          <w:rFonts w:cstheme="minorHAnsi"/>
-          <w:sz w:val="24"/>
-          <w:szCs w:val="24"/>
-        </w:rPr>
-        <w:t xml:space="preserve"> ,actividades y plazos de ejecución).</w:t>
+        <w:t>Fases del proyecto ( Contenido ,actividades y plazos de ejecución).</w:t>
       </w:r>
     </w:p>
     <w:p>
@@ -1757,6 +2317,7 @@
           <w:sz w:val="24"/>
           <w:szCs w:val="24"/>
         </w:rPr>
+        <w:lastRenderedPageBreak/>
         <w:t>Pruebas de Software.</w:t>
       </w:r>
     </w:p>
@@ -1923,7 +2484,6 @@
           <w:sz w:val="24"/>
           <w:szCs w:val="24"/>
         </w:rPr>
-        <w:lastRenderedPageBreak/>
         <w:t>EVALUACIÓN DEL PROYECTO</w:t>
       </w:r>
     </w:p>
@@ -2210,25 +2770,7 @@
           <w:sz w:val="24"/>
           <w:szCs w:val="24"/>
         </w:rPr>
-        <w:t xml:space="preserve">Demo </w:t>
-      </w:r>
-      <w:proofErr w:type="gramStart"/>
-      <w:r>
-        <w:rPr>
-          <w:rFonts w:cstheme="minorHAnsi"/>
-          <w:sz w:val="24"/>
-          <w:szCs w:val="24"/>
-        </w:rPr>
-        <w:t>herramienta  (</w:t>
-      </w:r>
-      <w:proofErr w:type="gramEnd"/>
-      <w:r>
-        <w:rPr>
-          <w:rFonts w:cstheme="minorHAnsi"/>
-          <w:sz w:val="24"/>
-          <w:szCs w:val="24"/>
-        </w:rPr>
-        <w:t>si procede).</w:t>
+        <w:t>Demo herramienta  (si procede).</w:t>
       </w:r>
     </w:p>
     <w:p>

--- a/documentacion-app/documentacion-final-zerogluten.docx
+++ b/documentacion-app/documentacion-final-zerogluten.docx
@@ -34,6 +34,69 @@
     </w:p>
     <w:p>
       <w:pPr>
+        <w:tabs>
+          <w:tab w:val="left" w:pos="1340"/>
+        </w:tabs>
+        <w:spacing w:after="200" w:line="240" w:lineRule="auto"/>
+        <w:jc w:val="both"/>
+        <w:rPr>
+          <w:rFonts w:cstheme="minorHAnsi"/>
+          <w:b/>
+          <w:sz w:val="24"/>
+          <w:szCs w:val="24"/>
+        </w:rPr>
+      </w:pPr>
+    </w:p>
+    <w:p>
+      <w:pPr>
+        <w:tabs>
+          <w:tab w:val="left" w:pos="1340"/>
+        </w:tabs>
+        <w:spacing w:after="200" w:line="240" w:lineRule="auto"/>
+        <w:jc w:val="both"/>
+        <w:rPr>
+          <w:rFonts w:cstheme="minorHAnsi"/>
+          <w:b/>
+          <w:sz w:val="24"/>
+          <w:szCs w:val="24"/>
+        </w:rPr>
+      </w:pPr>
+      <w:r>
+        <w:rPr>
+          <w:rFonts w:cstheme="minorHAnsi"/>
+          <w:b/>
+          <w:sz w:val="24"/>
+          <w:szCs w:val="24"/>
+        </w:rPr>
+        <w:t>COMPROBACION DEL TEXTO, PUNTOS FINALES, QUE TODOS LOS – SEAN IGUALES.</w:t>
+      </w:r>
+    </w:p>
+    <w:p>
+      <w:pPr>
+        <w:tabs>
+          <w:tab w:val="left" w:pos="1340"/>
+        </w:tabs>
+        <w:spacing w:after="200" w:line="240" w:lineRule="auto"/>
+        <w:jc w:val="both"/>
+        <w:rPr>
+          <w:rFonts w:cstheme="minorHAnsi"/>
+          <w:b/>
+          <w:sz w:val="24"/>
+          <w:szCs w:val="24"/>
+        </w:rPr>
+      </w:pPr>
+      <w:r>
+        <w:rPr>
+          <w:rFonts w:cstheme="minorHAnsi"/>
+          <w:b/>
+          <w:sz w:val="24"/>
+          <w:szCs w:val="24"/>
+        </w:rPr>
+        <w:t>IMÁGENES CON UN BUEN TAMAÑO, LEGIBLES</w:t>
+      </w:r>
+    </w:p>
+    <w:p>
+      <w:pPr>
         <w:pStyle w:val="Prrafodelista"/>
         <w:numPr>
           <w:ilvl w:val="1"/>
@@ -71,12 +134,14 @@
         <w:ind w:left="0"/>
         <w:jc w:val="both"/>
         <w:rPr>
-          <w:sz w:val="24"/>
-          <w:szCs w:val="24"/>
-        </w:rPr>
-      </w:pPr>
-      <w:r>
-        <w:rPr>
+          <w:rFonts w:cstheme="minorHAnsi"/>
+          <w:sz w:val="24"/>
+          <w:szCs w:val="24"/>
+        </w:rPr>
+      </w:pPr>
+      <w:r>
+        <w:rPr>
+          <w:rFonts w:cstheme="minorHAnsi"/>
           <w:sz w:val="24"/>
           <w:szCs w:val="24"/>
         </w:rPr>
@@ -84,6 +149,7 @@
       </w:r>
       <w:r>
         <w:rPr>
+          <w:rFonts w:cstheme="minorHAnsi"/>
           <w:sz w:val="24"/>
           <w:szCs w:val="24"/>
         </w:rPr>
@@ -100,6 +166,7 @@
         <w:ind w:left="0"/>
         <w:jc w:val="both"/>
         <w:rPr>
+          <w:rFonts w:cstheme="minorHAnsi"/>
           <w:sz w:val="24"/>
           <w:szCs w:val="24"/>
         </w:rPr>
@@ -115,6 +182,7 @@
         <w:ind w:left="0"/>
         <w:jc w:val="both"/>
         <w:rPr>
+          <w:rFonts w:cstheme="minorHAnsi"/>
           <w:b/>
           <w:bCs/>
           <w:sz w:val="24"/>
@@ -123,6 +191,7 @@
       </w:pPr>
       <w:r>
         <w:rPr>
+          <w:rFonts w:cstheme="minorHAnsi"/>
           <w:b/>
           <w:bCs/>
           <w:sz w:val="24"/>
@@ -141,12 +210,14 @@
         <w:ind w:left="0"/>
         <w:jc w:val="both"/>
         <w:rPr>
-          <w:sz w:val="24"/>
-          <w:szCs w:val="24"/>
-        </w:rPr>
-      </w:pPr>
-      <w:r>
-        <w:rPr>
+          <w:rFonts w:cstheme="minorHAnsi"/>
+          <w:sz w:val="24"/>
+          <w:szCs w:val="24"/>
+        </w:rPr>
+      </w:pPr>
+      <w:r>
+        <w:rPr>
+          <w:rFonts w:cstheme="minorHAnsi"/>
           <w:sz w:val="24"/>
           <w:szCs w:val="24"/>
         </w:rPr>
@@ -163,6 +234,7 @@
         <w:ind w:left="0"/>
         <w:jc w:val="both"/>
         <w:rPr>
+          <w:rFonts w:cstheme="minorHAnsi"/>
           <w:sz w:val="24"/>
           <w:szCs w:val="24"/>
         </w:rPr>
@@ -178,6 +250,7 @@
         <w:ind w:left="0"/>
         <w:jc w:val="both"/>
         <w:rPr>
+          <w:rFonts w:cstheme="minorHAnsi"/>
           <w:b/>
           <w:bCs/>
           <w:sz w:val="24"/>
@@ -186,6 +259,7 @@
       </w:pPr>
       <w:r>
         <w:rPr>
+          <w:rFonts w:cstheme="minorHAnsi"/>
           <w:b/>
           <w:bCs/>
           <w:sz w:val="24"/>
@@ -204,12 +278,14 @@
         <w:ind w:left="0"/>
         <w:jc w:val="both"/>
         <w:rPr>
-          <w:sz w:val="24"/>
-          <w:szCs w:val="24"/>
-        </w:rPr>
-      </w:pPr>
-      <w:r>
-        <w:rPr>
+          <w:rFonts w:cstheme="minorHAnsi"/>
+          <w:sz w:val="24"/>
+          <w:szCs w:val="24"/>
+        </w:rPr>
+      </w:pPr>
+      <w:r>
+        <w:rPr>
+          <w:rFonts w:cstheme="minorHAnsi"/>
           <w:sz w:val="24"/>
           <w:szCs w:val="24"/>
         </w:rPr>
@@ -226,12 +302,14 @@
         <w:ind w:left="0"/>
         <w:jc w:val="both"/>
         <w:rPr>
-          <w:sz w:val="24"/>
-          <w:szCs w:val="24"/>
-        </w:rPr>
-      </w:pPr>
-      <w:r>
-        <w:rPr>
+          <w:rFonts w:cstheme="minorHAnsi"/>
+          <w:sz w:val="24"/>
+          <w:szCs w:val="24"/>
+        </w:rPr>
+      </w:pPr>
+      <w:r>
+        <w:rPr>
+          <w:rFonts w:cstheme="minorHAnsi"/>
           <w:sz w:val="24"/>
           <w:szCs w:val="24"/>
         </w:rPr>
@@ -251,21 +329,36 @@
         <w:spacing w:after="200" w:line="240" w:lineRule="auto"/>
         <w:jc w:val="both"/>
         <w:rPr>
-          <w:sz w:val="24"/>
-          <w:szCs w:val="24"/>
-        </w:rPr>
-      </w:pPr>
-      <w:r>
-        <w:rPr>
+          <w:rFonts w:cstheme="minorHAnsi"/>
+          <w:sz w:val="24"/>
+          <w:szCs w:val="24"/>
+        </w:rPr>
+      </w:pPr>
+      <w:proofErr w:type="spellStart"/>
+      <w:r>
+        <w:rPr>
+          <w:rFonts w:cstheme="minorHAnsi"/>
           <w:b/>
           <w:bCs/>
           <w:sz w:val="24"/>
           <w:szCs w:val="24"/>
         </w:rPr>
-        <w:t>Yuka:</w:t>
-      </w:r>
-      <w:r>
-        <w:rPr>
+        <w:t>Yuka</w:t>
+      </w:r>
+      <w:proofErr w:type="spellEnd"/>
+      <w:r>
+        <w:rPr>
+          <w:rFonts w:cstheme="minorHAnsi"/>
+          <w:b/>
+          <w:bCs/>
+          <w:sz w:val="24"/>
+          <w:szCs w:val="24"/>
+        </w:rPr>
+        <w:t>:</w:t>
+      </w:r>
+      <w:r>
+        <w:rPr>
+          <w:rFonts w:cstheme="minorHAnsi"/>
           <w:sz w:val="24"/>
           <w:szCs w:val="24"/>
         </w:rPr>
@@ -281,6 +374,7 @@
         <w:spacing w:after="200" w:line="240" w:lineRule="auto"/>
         <w:jc w:val="both"/>
         <w:rPr>
+          <w:rFonts w:cstheme="minorHAnsi"/>
           <w:sz w:val="24"/>
           <w:szCs w:val="24"/>
         </w:rPr>
@@ -299,12 +393,14 @@
         <w:spacing w:after="200" w:line="240" w:lineRule="auto"/>
         <w:jc w:val="both"/>
         <w:rPr>
-          <w:sz w:val="24"/>
-          <w:szCs w:val="24"/>
-        </w:rPr>
-      </w:pPr>
-      <w:r>
-        <w:rPr>
+          <w:rFonts w:cstheme="minorHAnsi"/>
+          <w:sz w:val="24"/>
+          <w:szCs w:val="24"/>
+        </w:rPr>
+      </w:pPr>
+      <w:r>
+        <w:rPr>
+          <w:rFonts w:cstheme="minorHAnsi"/>
           <w:b/>
           <w:bCs/>
           <w:sz w:val="24"/>
@@ -314,6 +410,7 @@
       </w:r>
       <w:r>
         <w:rPr>
+          <w:rFonts w:cstheme="minorHAnsi"/>
           <w:sz w:val="24"/>
           <w:szCs w:val="24"/>
         </w:rPr>
@@ -324,6 +421,7 @@
       <w:pPr>
         <w:pStyle w:val="Prrafodelista"/>
         <w:rPr>
+          <w:rFonts w:cstheme="minorHAnsi"/>
           <w:b/>
           <w:bCs/>
           <w:sz w:val="24"/>
@@ -344,21 +442,36 @@
         <w:spacing w:after="200" w:line="240" w:lineRule="auto"/>
         <w:jc w:val="both"/>
         <w:rPr>
-          <w:sz w:val="24"/>
-          <w:szCs w:val="24"/>
-        </w:rPr>
-      </w:pPr>
-      <w:r>
-        <w:rPr>
+          <w:rFonts w:cstheme="minorHAnsi"/>
+          <w:sz w:val="24"/>
+          <w:szCs w:val="24"/>
+        </w:rPr>
+      </w:pPr>
+      <w:proofErr w:type="spellStart"/>
+      <w:r>
+        <w:rPr>
+          <w:rFonts w:cstheme="minorHAnsi"/>
           <w:b/>
           <w:bCs/>
           <w:sz w:val="24"/>
           <w:szCs w:val="24"/>
         </w:rPr>
-        <w:t>Find Me Gluten Free:</w:t>
-      </w:r>
-      <w:r>
-        <w:rPr>
+        <w:t>Find</w:t>
+      </w:r>
+      <w:proofErr w:type="spellEnd"/>
+      <w:r>
+        <w:rPr>
+          <w:rFonts w:cstheme="minorHAnsi"/>
+          <w:b/>
+          <w:bCs/>
+          <w:sz w:val="24"/>
+          <w:szCs w:val="24"/>
+        </w:rPr>
+        <w:t xml:space="preserve"> Me Gluten Free:</w:t>
+      </w:r>
+      <w:r>
+        <w:rPr>
+          <w:rFonts w:cstheme="minorHAnsi"/>
           <w:sz w:val="24"/>
           <w:szCs w:val="24"/>
         </w:rPr>
@@ -369,6 +482,7 @@
       <w:pPr>
         <w:pStyle w:val="Prrafodelista"/>
         <w:rPr>
+          <w:rFonts w:cstheme="minorHAnsi"/>
           <w:b/>
           <w:bCs/>
           <w:sz w:val="24"/>
@@ -389,21 +503,36 @@
         <w:spacing w:after="200" w:line="240" w:lineRule="auto"/>
         <w:jc w:val="both"/>
         <w:rPr>
-          <w:sz w:val="24"/>
-          <w:szCs w:val="24"/>
-        </w:rPr>
-      </w:pPr>
-      <w:r>
-        <w:rPr>
+          <w:rFonts w:cstheme="minorHAnsi"/>
+          <w:sz w:val="24"/>
+          <w:szCs w:val="24"/>
+        </w:rPr>
+      </w:pPr>
+      <w:proofErr w:type="spellStart"/>
+      <w:r>
+        <w:rPr>
+          <w:rFonts w:cstheme="minorHAnsi"/>
           <w:b/>
           <w:bCs/>
           <w:sz w:val="24"/>
           <w:szCs w:val="24"/>
         </w:rPr>
-        <w:t>ShopWell:</w:t>
-      </w:r>
-      <w:r>
-        <w:rPr>
+        <w:t>ShopWell</w:t>
+      </w:r>
+      <w:proofErr w:type="spellEnd"/>
+      <w:r>
+        <w:rPr>
+          <w:rFonts w:cstheme="minorHAnsi"/>
+          <w:b/>
+          <w:bCs/>
+          <w:sz w:val="24"/>
+          <w:szCs w:val="24"/>
+        </w:rPr>
+        <w:t>:</w:t>
+      </w:r>
+      <w:r>
+        <w:rPr>
+          <w:rFonts w:cstheme="minorHAnsi"/>
           <w:sz w:val="24"/>
           <w:szCs w:val="24"/>
         </w:rPr>
@@ -420,6 +549,7 @@
         <w:ind w:left="0"/>
         <w:jc w:val="both"/>
         <w:rPr>
+          <w:rFonts w:cstheme="minorHAnsi"/>
           <w:sz w:val="24"/>
           <w:szCs w:val="24"/>
         </w:rPr>
@@ -435,6 +565,7 @@
         <w:ind w:left="0"/>
         <w:jc w:val="both"/>
         <w:rPr>
+          <w:rFonts w:cstheme="minorHAnsi"/>
           <w:b/>
           <w:bCs/>
           <w:sz w:val="24"/>
@@ -443,6 +574,7 @@
       </w:pPr>
       <w:r>
         <w:rPr>
+          <w:rFonts w:cstheme="minorHAnsi"/>
           <w:b/>
           <w:bCs/>
           <w:sz w:val="24"/>
@@ -461,12 +593,14 @@
         <w:ind w:left="0"/>
         <w:jc w:val="both"/>
         <w:rPr>
-          <w:sz w:val="24"/>
-          <w:szCs w:val="24"/>
-        </w:rPr>
-      </w:pPr>
-      <w:r>
-        <w:rPr>
+          <w:rFonts w:cstheme="minorHAnsi"/>
+          <w:sz w:val="24"/>
+          <w:szCs w:val="24"/>
+        </w:rPr>
+      </w:pPr>
+      <w:r>
+        <w:rPr>
+          <w:rFonts w:cstheme="minorHAnsi"/>
           <w:sz w:val="24"/>
           <w:szCs w:val="24"/>
         </w:rPr>
@@ -474,10 +608,38 @@
       </w:r>
       <w:r>
         <w:rPr>
-          <w:sz w:val="24"/>
-          <w:szCs w:val="24"/>
-        </w:rPr>
-        <w:t>. Donde he priorizado en un primer momento tanto el diseño, como la funcionalidad de la aplicación, desde las funcionalidades mas importantes como obtener productos y recetas de la API hasta las funcionalidades más secundarias pero necesarias para que la aplicación esté completa (como los filtros). Gracias a la flexibilidad de la tecnología he podido ir adaptando los tiempos según las necesidades que he ido teniendo durante el proceso.</w:t>
+          <w:rFonts w:cstheme="minorHAnsi"/>
+          <w:sz w:val="24"/>
+          <w:szCs w:val="24"/>
+        </w:rPr>
+        <w:t xml:space="preserve">. Donde he priorizado en un primer momento tanto el diseño, como la funcionalidad de la aplicación, desde las funcionalidades </w:t>
+      </w:r>
+      <w:proofErr w:type="spellStart"/>
+      <w:r>
+        <w:rPr>
+          <w:rFonts w:cstheme="minorHAnsi"/>
+          <w:sz w:val="24"/>
+          <w:szCs w:val="24"/>
+        </w:rPr>
+        <w:t>mas</w:t>
+      </w:r>
+      <w:proofErr w:type="spellEnd"/>
+      <w:r>
+        <w:rPr>
+          <w:rFonts w:cstheme="minorHAnsi"/>
+          <w:sz w:val="24"/>
+          <w:szCs w:val="24"/>
+        </w:rPr>
+        <w:t xml:space="preserve"> importantes como obtener productos y </w:t>
+      </w:r>
+      <w:r>
+        <w:rPr>
+          <w:rFonts w:cstheme="minorHAnsi"/>
+          <w:sz w:val="24"/>
+          <w:szCs w:val="24"/>
+        </w:rPr>
+        <w:lastRenderedPageBreak/>
+        <w:t>recetas de la API hasta las funcionalidades más secundarias pero necesarias para que la aplicación esté completa (como los filtros). Gracias a la flexibilidad de la tecnología he podido ir adaptando los tiempos según las necesidades que he ido teniendo durante el proceso.</w:t>
       </w:r>
     </w:p>
     <w:p>
@@ -490,12 +652,14 @@
         <w:ind w:left="0"/>
         <w:jc w:val="both"/>
         <w:rPr>
-          <w:sz w:val="24"/>
-          <w:szCs w:val="24"/>
-        </w:rPr>
-      </w:pPr>
-      <w:r>
-        <w:rPr>
+          <w:rFonts w:cstheme="minorHAnsi"/>
+          <w:sz w:val="24"/>
+          <w:szCs w:val="24"/>
+        </w:rPr>
+      </w:pPr>
+      <w:r>
+        <w:rPr>
+          <w:rFonts w:cstheme="minorHAnsi"/>
           <w:sz w:val="24"/>
           <w:szCs w:val="24"/>
         </w:rPr>
@@ -515,21 +679,23 @@
         <w:spacing w:after="200" w:line="240" w:lineRule="auto"/>
         <w:jc w:val="both"/>
         <w:rPr>
-          <w:sz w:val="24"/>
-          <w:szCs w:val="24"/>
-        </w:rPr>
-      </w:pPr>
-      <w:r>
-        <w:rPr>
+          <w:rFonts w:cstheme="minorHAnsi"/>
+          <w:sz w:val="24"/>
+          <w:szCs w:val="24"/>
+        </w:rPr>
+      </w:pPr>
+      <w:r>
+        <w:rPr>
+          <w:rFonts w:cstheme="minorHAnsi"/>
           <w:sz w:val="24"/>
           <w:szCs w:val="24"/>
           <w:u w:val="single"/>
         </w:rPr>
-        <w:lastRenderedPageBreak/>
         <w:t>Análisis</w:t>
       </w:r>
       <w:r>
         <w:rPr>
+          <w:rFonts w:cstheme="minorHAnsi"/>
           <w:sz w:val="24"/>
           <w:szCs w:val="24"/>
           <w:u w:val="single"/>
@@ -538,6 +704,7 @@
       </w:r>
       <w:r>
         <w:rPr>
+          <w:rFonts w:cstheme="minorHAnsi"/>
           <w:sz w:val="24"/>
           <w:szCs w:val="24"/>
         </w:rPr>
@@ -545,34 +712,30 @@
       </w:r>
       <w:r>
         <w:rPr>
-          <w:sz w:val="24"/>
-          <w:szCs w:val="24"/>
-        </w:rPr>
-        <w:t xml:space="preserve">En primer lugar, se ha realizado un análisis detallado del problema a resolver. Se ha detectado que existe un gran número de personas que sufren intolerancias alimentarias, y que en muchos casos no se trata de una </w:t>
-      </w:r>
-      <w:r>
-        <w:rPr>
-          <w:sz w:val="24"/>
-          <w:szCs w:val="24"/>
-        </w:rPr>
-        <w:t>sola intolerancia, sino de varias. Esto complica significativamente su acceso a una alimentación variada y segura.</w:t>
-      </w:r>
-    </w:p>
-    <w:p>
-      <w:pPr>
-        <w:pStyle w:val="Prrafodelista"/>
-        <w:tabs>
-          <w:tab w:val="left" w:pos="1340"/>
-        </w:tabs>
-        <w:spacing w:after="200" w:line="240" w:lineRule="auto"/>
-        <w:jc w:val="both"/>
-        <w:rPr>
-          <w:sz w:val="24"/>
-          <w:szCs w:val="24"/>
-        </w:rPr>
-      </w:pPr>
-      <w:r>
-        <w:rPr>
+          <w:rFonts w:cstheme="minorHAnsi"/>
+          <w:sz w:val="24"/>
+          <w:szCs w:val="24"/>
+        </w:rPr>
+        <w:t>En primer lugar, se ha realizado un análisis detallado del problema a resolver. Se ha detectado que existe un gran número de personas que sufren intolerancias alimentarias, y que en muchos casos no se trata de una sola intolerancia, sino de varias. Esto complica significativamente su acceso a una alimentación variada y segura.</w:t>
+      </w:r>
+    </w:p>
+    <w:p>
+      <w:pPr>
+        <w:pStyle w:val="Prrafodelista"/>
+        <w:tabs>
+          <w:tab w:val="left" w:pos="1340"/>
+        </w:tabs>
+        <w:spacing w:after="200" w:line="240" w:lineRule="auto"/>
+        <w:jc w:val="both"/>
+        <w:rPr>
+          <w:rFonts w:cstheme="minorHAnsi"/>
+          <w:sz w:val="24"/>
+          <w:szCs w:val="24"/>
+        </w:rPr>
+      </w:pPr>
+      <w:r>
+        <w:rPr>
+          <w:rFonts w:cstheme="minorHAnsi"/>
           <w:sz w:val="24"/>
           <w:szCs w:val="24"/>
         </w:rPr>
@@ -588,6 +751,7 @@
         <w:spacing w:after="200" w:line="240" w:lineRule="auto"/>
         <w:jc w:val="both"/>
         <w:rPr>
+          <w:rFonts w:cstheme="minorHAnsi"/>
           <w:sz w:val="24"/>
           <w:szCs w:val="24"/>
         </w:rPr>
@@ -606,12 +770,14 @@
         <w:spacing w:after="200" w:line="240" w:lineRule="auto"/>
         <w:jc w:val="both"/>
         <w:rPr>
-          <w:sz w:val="24"/>
-          <w:szCs w:val="24"/>
-        </w:rPr>
-      </w:pPr>
-      <w:r>
-        <w:rPr>
+          <w:rFonts w:cstheme="minorHAnsi"/>
+          <w:sz w:val="24"/>
+          <w:szCs w:val="24"/>
+        </w:rPr>
+      </w:pPr>
+      <w:r>
+        <w:rPr>
+          <w:rFonts w:cstheme="minorHAnsi"/>
           <w:sz w:val="24"/>
           <w:szCs w:val="24"/>
           <w:u w:val="single"/>
@@ -620,6 +786,7 @@
       </w:r>
       <w:r>
         <w:rPr>
+          <w:rFonts w:cstheme="minorHAnsi"/>
           <w:sz w:val="24"/>
           <w:szCs w:val="24"/>
         </w:rPr>
@@ -627,6 +794,7 @@
       </w:r>
       <w:r>
         <w:rPr>
+          <w:rFonts w:cstheme="minorHAnsi"/>
           <w:sz w:val="24"/>
           <w:szCs w:val="24"/>
         </w:rPr>
@@ -642,12 +810,16 @@
         <w:spacing w:after="200" w:line="240" w:lineRule="auto"/>
         <w:jc w:val="both"/>
         <w:rPr>
-          <w:sz w:val="24"/>
-          <w:szCs w:val="24"/>
-        </w:rPr>
-      </w:pPr>
-      <w:r>
-        <w:rPr>
+          <w:rFonts w:cstheme="minorHAnsi"/>
+          <w:b/>
+          <w:bCs/>
+          <w:sz w:val="24"/>
+          <w:szCs w:val="24"/>
+        </w:rPr>
+      </w:pPr>
+      <w:r>
+        <w:rPr>
+          <w:rFonts w:cstheme="minorHAnsi"/>
           <w:sz w:val="24"/>
           <w:szCs w:val="24"/>
         </w:rPr>
@@ -663,49 +835,7 @@
         <w:spacing w:after="200" w:line="240" w:lineRule="auto"/>
         <w:jc w:val="both"/>
         <w:rPr>
-          <w:b/>
-          <w:bCs/>
-          <w:sz w:val="24"/>
-          <w:szCs w:val="24"/>
-        </w:rPr>
-      </w:pPr>
-      <w:r>
-        <w:rPr>
-          <w:b/>
-          <w:bCs/>
-          <w:sz w:val="24"/>
-          <w:szCs w:val="24"/>
-        </w:rPr>
-        <w:t>HAY QUE ENTRAR EN LA EXPLICACIÓN DE LAS TABLAS?</w:t>
-      </w:r>
-      <w:r>
-        <w:rPr>
-          <w:b/>
-          <w:bCs/>
-          <w:sz w:val="24"/>
-          <w:szCs w:val="24"/>
-        </w:rPr>
-        <w:t xml:space="preserve"> (explicación del porque de </w:t>
-      </w:r>
-      <w:r>
-        <w:rPr>
-          <w:b/>
-          <w:bCs/>
-          <w:sz w:val="24"/>
-          <w:szCs w:val="24"/>
-        </w:rPr>
-        <w:t>cada tabla y columnas)</w:t>
-      </w:r>
-    </w:p>
-    <w:p>
-      <w:pPr>
-        <w:pStyle w:val="Prrafodelista"/>
-        <w:tabs>
-          <w:tab w:val="left" w:pos="1340"/>
-        </w:tabs>
-        <w:spacing w:after="200" w:line="240" w:lineRule="auto"/>
-        <w:jc w:val="both"/>
-        <w:rPr>
+          <w:rFonts w:cstheme="minorHAnsi"/>
           <w:b/>
           <w:bCs/>
           <w:sz w:val="24"/>
@@ -726,6 +856,7 @@
         <w:spacing w:after="200" w:line="240" w:lineRule="auto"/>
         <w:jc w:val="both"/>
         <w:rPr>
+          <w:rFonts w:cstheme="minorHAnsi"/>
           <w:b/>
           <w:bCs/>
           <w:sz w:val="24"/>
@@ -734,6 +865,7 @@
       </w:pPr>
       <w:r>
         <w:rPr>
+          <w:rFonts w:cstheme="minorHAnsi"/>
           <w:sz w:val="24"/>
           <w:szCs w:val="24"/>
           <w:u w:val="single"/>
@@ -742,6 +874,7 @@
       </w:r>
       <w:r>
         <w:rPr>
+          <w:rFonts w:cstheme="minorHAnsi"/>
           <w:sz w:val="24"/>
           <w:szCs w:val="24"/>
         </w:rPr>
@@ -749,6 +882,7 @@
       </w:r>
       <w:r>
         <w:rPr>
+          <w:rFonts w:cstheme="minorHAnsi"/>
           <w:sz w:val="24"/>
           <w:szCs w:val="24"/>
         </w:rPr>
@@ -756,20 +890,15 @@
       </w:r>
       <w:r>
         <w:rPr>
-          <w:sz w:val="24"/>
-          <w:szCs w:val="24"/>
-        </w:rPr>
-        <w:t xml:space="preserve">nos hemos centrado en </w:t>
-      </w:r>
-      <w:r>
-        <w:rPr>
-          <w:sz w:val="24"/>
-          <w:szCs w:val="24"/>
-        </w:rPr>
-        <w:t>que sea lo más intuitiva y familiar posible</w:t>
-      </w:r>
-      <w:r>
-        <w:rPr>
+          <w:rFonts w:cstheme="minorHAnsi"/>
+          <w:sz w:val="24"/>
+          <w:szCs w:val="24"/>
+        </w:rPr>
+        <w:t>nos hemos centrado en que sea lo más intuitiva y familiar posible</w:t>
+      </w:r>
+      <w:r>
+        <w:rPr>
+          <w:rFonts w:cstheme="minorHAnsi"/>
           <w:sz w:val="24"/>
           <w:szCs w:val="24"/>
         </w:rPr>
@@ -785,12 +914,14 @@
         <w:spacing w:after="200" w:line="240" w:lineRule="auto"/>
         <w:jc w:val="both"/>
         <w:rPr>
-          <w:sz w:val="24"/>
-          <w:szCs w:val="24"/>
-        </w:rPr>
-      </w:pPr>
-      <w:r>
-        <w:rPr>
+          <w:rFonts w:cstheme="minorHAnsi"/>
+          <w:sz w:val="24"/>
+          <w:szCs w:val="24"/>
+        </w:rPr>
+      </w:pPr>
+      <w:r>
+        <w:rPr>
+          <w:rFonts w:cstheme="minorHAnsi"/>
           <w:sz w:val="24"/>
           <w:szCs w:val="24"/>
         </w:rPr>
@@ -798,6 +929,7 @@
       </w:r>
       <w:r>
         <w:rPr>
+          <w:rFonts w:cstheme="minorHAnsi"/>
           <w:sz w:val="24"/>
           <w:szCs w:val="24"/>
         </w:rPr>
@@ -817,12 +949,14 @@
         <w:spacing w:after="200" w:line="240" w:lineRule="auto"/>
         <w:jc w:val="both"/>
         <w:rPr>
-          <w:sz w:val="24"/>
-          <w:szCs w:val="24"/>
-        </w:rPr>
-      </w:pPr>
-      <w:r>
-        <w:rPr>
+          <w:rFonts w:cstheme="minorHAnsi"/>
+          <w:sz w:val="24"/>
+          <w:szCs w:val="24"/>
+        </w:rPr>
+      </w:pPr>
+      <w:r>
+        <w:rPr>
+          <w:rFonts w:cstheme="minorHAnsi"/>
           <w:i/>
           <w:iCs/>
           <w:sz w:val="24"/>
@@ -832,38 +966,62 @@
       </w:r>
       <w:r>
         <w:rPr>
-          <w:sz w:val="24"/>
-          <w:szCs w:val="24"/>
-        </w:rPr>
-        <w:t xml:space="preserve">: </w:t>
-      </w:r>
-      <w:r>
-        <w:rPr>
-          <w:sz w:val="24"/>
-          <w:szCs w:val="24"/>
-        </w:rPr>
-        <w:t xml:space="preserve">Contiene </w:t>
-      </w:r>
-      <w:r>
-        <w:rPr>
-          <w:sz w:val="24"/>
-          <w:szCs w:val="24"/>
-        </w:rPr>
-        <w:t xml:space="preserve">un </w:t>
-      </w:r>
-      <w:r>
-        <w:rPr>
-          <w:sz w:val="24"/>
-          <w:szCs w:val="24"/>
-        </w:rPr>
-        <w:t>campo</w:t>
-      </w:r>
-      <w:r>
-        <w:rPr>
-          <w:sz w:val="24"/>
-          <w:szCs w:val="24"/>
-        </w:rPr>
-        <w:t xml:space="preserve"> para que escribas tu nombre y tu contraseña para que puedas acceder a la aplicación, un botón de inicio de sesión y un botón que te lleva a la ventana de registro si es que es la primera vez que ingresas en la aplicación. </w:t>
+          <w:rFonts w:cstheme="minorHAnsi"/>
+          <w:sz w:val="24"/>
+          <w:szCs w:val="24"/>
+        </w:rPr>
+        <w:t xml:space="preserve">: Contiene un campo para que escribas tu nombre y tu contraseña para que puedas acceder a la aplicación, un botón de inicio de sesión y un botón que te lleva a la ventana de registro </w:t>
+      </w:r>
+      <w:r>
+        <w:rPr>
+          <w:rFonts w:cstheme="minorHAnsi"/>
+          <w:sz w:val="24"/>
+          <w:szCs w:val="24"/>
+        </w:rPr>
+        <w:lastRenderedPageBreak/>
+        <w:t xml:space="preserve">si es que es la primera vez que ingresas en la aplicación. </w:t>
+      </w:r>
+      <w:r>
+        <w:rPr>
+          <w:rFonts w:cstheme="minorHAnsi"/>
+          <w:sz w:val="24"/>
+          <w:szCs w:val="24"/>
+        </w:rPr>
+        <w:drawing>
+          <wp:inline distT="0" distB="0" distL="0" distR="0" wp14:anchorId="398CBC7E" wp14:editId="623532CB">
+            <wp:extent cx="4468633" cy="2550795"/>
+            <wp:effectExtent l="0" t="0" r="8255" b="1905"/>
+            <wp:docPr id="1" name="Imagen 1"/>
+            <wp:cNvGraphicFramePr>
+              <a:graphicFrameLocks xmlns:a="http://schemas.openxmlformats.org/drawingml/2006/main" noChangeAspect="1"/>
+            </wp:cNvGraphicFramePr>
+            <a:graphic xmlns:a="http://schemas.openxmlformats.org/drawingml/2006/main">
+              <a:graphicData uri="http://schemas.openxmlformats.org/drawingml/2006/picture">
+                <pic:pic xmlns:pic="http://schemas.openxmlformats.org/drawingml/2006/picture">
+                  <pic:nvPicPr>
+                    <pic:cNvPr id="1" name=""/>
+                    <pic:cNvPicPr/>
+                  </pic:nvPicPr>
+                  <pic:blipFill>
+                    <a:blip r:embed="rId7"/>
+                    <a:stretch>
+                      <a:fillRect/>
+                    </a:stretch>
+                  </pic:blipFill>
+                  <pic:spPr>
+                    <a:xfrm>
+                      <a:off x="0" y="0"/>
+                      <a:ext cx="4581198" cy="2615050"/>
+                    </a:xfrm>
+                    <a:prstGeom prst="rect">
+                      <a:avLst/>
+                    </a:prstGeom>
+                  </pic:spPr>
+                </pic:pic>
+              </a:graphicData>
+            </a:graphic>
+          </wp:inline>
+        </w:drawing>
       </w:r>
     </w:p>
     <w:p>
@@ -876,6 +1034,7 @@
         <w:ind w:left="1440"/>
         <w:jc w:val="both"/>
         <w:rPr>
+          <w:rFonts w:cstheme="minorHAnsi"/>
           <w:sz w:val="24"/>
           <w:szCs w:val="24"/>
         </w:rPr>
@@ -895,12 +1054,14 @@
         <w:ind w:left="1416"/>
         <w:jc w:val="both"/>
         <w:rPr>
-          <w:sz w:val="24"/>
-          <w:szCs w:val="24"/>
-        </w:rPr>
-      </w:pPr>
-      <w:r>
-        <w:rPr>
+          <w:rFonts w:cstheme="minorHAnsi"/>
+          <w:sz w:val="24"/>
+          <w:szCs w:val="24"/>
+        </w:rPr>
+      </w:pPr>
+      <w:r>
+        <w:rPr>
+          <w:rFonts w:cstheme="minorHAnsi"/>
           <w:i/>
           <w:iCs/>
           <w:sz w:val="24"/>
@@ -910,6 +1071,7 @@
       </w:r>
       <w:r>
         <w:rPr>
+          <w:rFonts w:cstheme="minorHAnsi"/>
           <w:sz w:val="24"/>
           <w:szCs w:val="24"/>
         </w:rPr>
@@ -918,6 +1080,7 @@
       <w:r>
         <w:rPr>
           <w:rStyle w:val="Textoennegrita"/>
+          <w:rFonts w:cstheme="minorHAnsi"/>
           <w:b w:val="0"/>
           <w:bCs w:val="0"/>
           <w:sz w:val="24"/>
@@ -927,6 +1090,7 @@
       </w:r>
       <w:r>
         <w:rPr>
+          <w:rFonts w:cstheme="minorHAnsi"/>
           <w:b/>
           <w:bCs/>
           <w:sz w:val="24"/>
@@ -936,16 +1100,60 @@
       </w:r>
       <w:r>
         <w:rPr>
+          <w:rFonts w:cstheme="minorHAnsi"/>
           <w:sz w:val="24"/>
           <w:szCs w:val="24"/>
         </w:rPr>
         <w:t xml:space="preserve"> Esta información permitirá a la aplicación ofrecer recomendaciones más personalizadas.</w:t>
       </w:r>
-    </w:p>
-    <w:p>
-      <w:pPr>
-        <w:pStyle w:val="Prrafodelista"/>
-        <w:rPr>
+      <w:r>
+        <w:rPr>
+          <w:rFonts w:cstheme="minorHAnsi"/>
+          <w:sz w:val="24"/>
+          <w:szCs w:val="24"/>
+        </w:rPr>
+        <w:drawing>
+          <wp:inline distT="0" distB="0" distL="0" distR="0" wp14:anchorId="41BA3F6A" wp14:editId="47B0806B">
+            <wp:extent cx="4500438" cy="2907641"/>
+            <wp:effectExtent l="0" t="0" r="0" b="7620"/>
+            <wp:docPr id="2" name="Imagen 2"/>
+            <wp:cNvGraphicFramePr>
+              <a:graphicFrameLocks xmlns:a="http://schemas.openxmlformats.org/drawingml/2006/main" noChangeAspect="1"/>
+            </wp:cNvGraphicFramePr>
+            <a:graphic xmlns:a="http://schemas.openxmlformats.org/drawingml/2006/main">
+              <a:graphicData uri="http://schemas.openxmlformats.org/drawingml/2006/picture">
+                <pic:pic xmlns:pic="http://schemas.openxmlformats.org/drawingml/2006/picture">
+                  <pic:nvPicPr>
+                    <pic:cNvPr id="1" name=""/>
+                    <pic:cNvPicPr/>
+                  </pic:nvPicPr>
+                  <pic:blipFill>
+                    <a:blip r:embed="rId8"/>
+                    <a:stretch>
+                      <a:fillRect/>
+                    </a:stretch>
+                  </pic:blipFill>
+                  <pic:spPr>
+                    <a:xfrm>
+                      <a:off x="0" y="0"/>
+                      <a:ext cx="4550628" cy="2940068"/>
+                    </a:xfrm>
+                    <a:prstGeom prst="rect">
+                      <a:avLst/>
+                    </a:prstGeom>
+                  </pic:spPr>
+                </pic:pic>
+              </a:graphicData>
+            </a:graphic>
+          </wp:inline>
+        </w:drawing>
+      </w:r>
+    </w:p>
+    <w:p>
+      <w:pPr>
+        <w:pStyle w:val="Prrafodelista"/>
+        <w:rPr>
+          <w:rFonts w:cstheme="minorHAnsi"/>
           <w:i/>
           <w:iCs/>
           <w:sz w:val="24"/>
@@ -967,12 +1175,14 @@
         <w:ind w:left="1416"/>
         <w:jc w:val="both"/>
         <w:rPr>
-          <w:sz w:val="24"/>
-          <w:szCs w:val="24"/>
-        </w:rPr>
-      </w:pPr>
-      <w:r>
-        <w:rPr>
+          <w:rFonts w:cstheme="minorHAnsi"/>
+          <w:sz w:val="24"/>
+          <w:szCs w:val="24"/>
+        </w:rPr>
+      </w:pPr>
+      <w:r>
+        <w:rPr>
+          <w:rFonts w:cstheme="minorHAnsi"/>
           <w:i/>
           <w:iCs/>
           <w:sz w:val="24"/>
@@ -982,6 +1192,7 @@
       </w:r>
       <w:r>
         <w:rPr>
+          <w:rFonts w:cstheme="minorHAnsi"/>
           <w:sz w:val="24"/>
           <w:szCs w:val="24"/>
         </w:rPr>
@@ -998,32 +1209,286 @@
         <w:ind w:left="1440"/>
         <w:jc w:val="both"/>
         <w:rPr>
-          <w:sz w:val="24"/>
-          <w:szCs w:val="24"/>
-        </w:rPr>
-      </w:pPr>
-      <w:r>
-        <w:rPr>
-          <w:sz w:val="24"/>
-          <w:szCs w:val="24"/>
-        </w:rPr>
-        <w:t xml:space="preserve">Lo más destacado son los botones de productos y recetas cuya funcionalidad es cambiar los filtros que puedes utilizar según que quieras </w:t>
-      </w:r>
-      <w:r>
-        <w:rPr>
+          <w:rFonts w:cstheme="minorHAnsi"/>
+          <w:sz w:val="24"/>
+          <w:szCs w:val="24"/>
+        </w:rPr>
+      </w:pPr>
+      <w:r>
+        <w:rPr>
+          <w:rFonts w:cstheme="minorHAnsi"/>
+          <w:sz w:val="24"/>
+          <w:szCs w:val="24"/>
+        </w:rPr>
+        <w:t xml:space="preserve">Lo más destacado son los botones de productos y recetas cuya funcionalidad es cambiar los filtros que puedes utilizar según que quieras obtener. En cuanto a los filtros de productos encontramos diferentes como el nombre del producto, calorías máximas, proteínas mínimas y grasas máximas. En cuanto a los filtros de las recetas encontramos el nombre, igual que en los productos, el tiempo de preparación del plato, </w:t>
+      </w:r>
+      <w:r>
+        <w:rPr>
+          <w:rFonts w:cstheme="minorHAnsi"/>
           <w:sz w:val="24"/>
           <w:szCs w:val="24"/>
         </w:rPr>
         <w:lastRenderedPageBreak/>
-        <w:t>obtener. En cuanto a los filtros de productos encontramos diferentes como el nombre del producto, calorías máximas, proteínas mínimas y grasas máximas. En cuanto a los filtros de las recetas encontramos el nombre, igual que en los productos, el tiempo de preparación del plato, intolerancias, y el tipo de comida que desees preparar (plato, postre, bebida…)</w:t>
-      </w:r>
-      <w:r>
-        <w:rPr>
+        <w:t>intolerancias, y el tipo de comida que desees preparar (plato, postre, bebida…).</w:t>
+      </w:r>
+    </w:p>
+    <w:p>
+      <w:pPr>
+        <w:pStyle w:val="Prrafodelista"/>
+        <w:tabs>
+          <w:tab w:val="left" w:pos="1340"/>
+        </w:tabs>
+        <w:spacing w:after="200" w:line="240" w:lineRule="auto"/>
+        <w:ind w:left="1440"/>
+        <w:jc w:val="both"/>
+        <w:rPr>
+          <w:rFonts w:cstheme="minorHAnsi"/>
+          <w:sz w:val="24"/>
+          <w:szCs w:val="24"/>
+        </w:rPr>
+      </w:pPr>
+      <w:r>
+        <w:rPr>
+          <w:rFonts w:cstheme="minorHAnsi"/>
+          <w:sz w:val="24"/>
+          <w:szCs w:val="24"/>
+        </w:rPr>
+        <w:t>También puedes encontrar otros botones como el de buscar que consiste en buscar los productos o recetas según los filtros que hayas seleccionado y el botón de limpiar filtros que consiste en limpiar todos los filtros para que puedas reiniciar tus búsquedas si es que lo necesitas</w:t>
+      </w:r>
+    </w:p>
+    <w:p>
+      <w:pPr>
+        <w:pStyle w:val="Prrafodelista"/>
+        <w:tabs>
+          <w:tab w:val="left" w:pos="1340"/>
+        </w:tabs>
+        <w:spacing w:after="200" w:line="240" w:lineRule="auto"/>
+        <w:ind w:left="1440"/>
+        <w:jc w:val="both"/>
+        <w:rPr>
+          <w:rFonts w:cstheme="minorHAnsi"/>
+          <w:b/>
+          <w:bCs/>
+          <w:sz w:val="24"/>
+          <w:szCs w:val="24"/>
+        </w:rPr>
+      </w:pPr>
+      <w:r>
+        <w:rPr>
+          <w:rFonts w:cstheme="minorHAnsi"/>
+          <w:b/>
+          <w:bCs/>
+          <w:sz w:val="24"/>
+          <w:szCs w:val="24"/>
+        </w:rPr>
+        <w:drawing>
+          <wp:inline distT="0" distB="0" distL="0" distR="0" wp14:anchorId="2B63C7CC" wp14:editId="2179C45A">
+            <wp:extent cx="4508390" cy="2919095"/>
+            <wp:effectExtent l="0" t="0" r="6985" b="0"/>
+            <wp:docPr id="3" name="Imagen 3"/>
+            <wp:cNvGraphicFramePr>
+              <a:graphicFrameLocks xmlns:a="http://schemas.openxmlformats.org/drawingml/2006/main" noChangeAspect="1"/>
+            </wp:cNvGraphicFramePr>
+            <a:graphic xmlns:a="http://schemas.openxmlformats.org/drawingml/2006/main">
+              <a:graphicData uri="http://schemas.openxmlformats.org/drawingml/2006/picture">
+                <pic:pic xmlns:pic="http://schemas.openxmlformats.org/drawingml/2006/picture">
+                  <pic:nvPicPr>
+                    <pic:cNvPr id="1" name=""/>
+                    <pic:cNvPicPr/>
+                  </pic:nvPicPr>
+                  <pic:blipFill>
+                    <a:blip r:embed="rId9"/>
+                    <a:stretch>
+                      <a:fillRect/>
+                    </a:stretch>
+                  </pic:blipFill>
+                  <pic:spPr>
+                    <a:xfrm>
+                      <a:off x="0" y="0"/>
+                      <a:ext cx="4524376" cy="2929446"/>
+                    </a:xfrm>
+                    <a:prstGeom prst="rect">
+                      <a:avLst/>
+                    </a:prstGeom>
+                  </pic:spPr>
+                </pic:pic>
+              </a:graphicData>
+            </a:graphic>
+          </wp:inline>
+        </w:drawing>
+      </w:r>
+    </w:p>
+    <w:p>
+      <w:pPr>
+        <w:pStyle w:val="Prrafodelista"/>
+        <w:tabs>
+          <w:tab w:val="left" w:pos="1340"/>
+        </w:tabs>
+        <w:spacing w:after="200" w:line="240" w:lineRule="auto"/>
+        <w:ind w:left="1440"/>
+        <w:jc w:val="both"/>
+        <w:rPr>
+          <w:rFonts w:cstheme="minorHAnsi"/>
+          <w:b/>
+          <w:bCs/>
+          <w:sz w:val="24"/>
+          <w:szCs w:val="24"/>
+        </w:rPr>
+      </w:pPr>
+    </w:p>
+    <w:p>
+      <w:pPr>
+        <w:pStyle w:val="Prrafodelista"/>
+        <w:tabs>
+          <w:tab w:val="left" w:pos="1340"/>
+        </w:tabs>
+        <w:spacing w:after="200" w:line="240" w:lineRule="auto"/>
+        <w:ind w:left="1440"/>
+        <w:jc w:val="both"/>
+        <w:rPr>
+          <w:rFonts w:cstheme="minorHAnsi"/>
+          <w:b/>
+          <w:bCs/>
+          <w:sz w:val="24"/>
+          <w:szCs w:val="24"/>
+        </w:rPr>
+      </w:pPr>
+      <w:r>
+        <w:rPr>
+          <w:rFonts w:cstheme="minorHAnsi"/>
+          <w:b/>
+          <w:bCs/>
+          <w:sz w:val="24"/>
+          <w:szCs w:val="24"/>
+        </w:rPr>
+        <w:drawing>
+          <wp:inline distT="0" distB="0" distL="0" distR="0" wp14:anchorId="5BD7582C" wp14:editId="0695B960">
+            <wp:extent cx="4507865" cy="2934970"/>
+            <wp:effectExtent l="0" t="0" r="6985" b="0"/>
+            <wp:docPr id="4" name="Imagen 4"/>
+            <wp:cNvGraphicFramePr>
+              <a:graphicFrameLocks xmlns:a="http://schemas.openxmlformats.org/drawingml/2006/main" noChangeAspect="1"/>
+            </wp:cNvGraphicFramePr>
+            <a:graphic xmlns:a="http://schemas.openxmlformats.org/drawingml/2006/main">
+              <a:graphicData uri="http://schemas.openxmlformats.org/drawingml/2006/picture">
+                <pic:pic xmlns:pic="http://schemas.openxmlformats.org/drawingml/2006/picture">
+                  <pic:nvPicPr>
+                    <pic:cNvPr id="1" name=""/>
+                    <pic:cNvPicPr/>
+                  </pic:nvPicPr>
+                  <pic:blipFill>
+                    <a:blip r:embed="rId10"/>
+                    <a:stretch>
+                      <a:fillRect/>
+                    </a:stretch>
+                  </pic:blipFill>
+                  <pic:spPr>
+                    <a:xfrm>
+                      <a:off x="0" y="0"/>
+                      <a:ext cx="4519717" cy="2942687"/>
+                    </a:xfrm>
+                    <a:prstGeom prst="rect">
+                      <a:avLst/>
+                    </a:prstGeom>
+                  </pic:spPr>
+                </pic:pic>
+              </a:graphicData>
+            </a:graphic>
+          </wp:inline>
+        </w:drawing>
+      </w:r>
+    </w:p>
+    <w:p>
+      <w:pPr>
+        <w:pStyle w:val="Prrafodelista"/>
+        <w:tabs>
+          <w:tab w:val="left" w:pos="1340"/>
+        </w:tabs>
+        <w:spacing w:after="200" w:line="240" w:lineRule="auto"/>
+        <w:ind w:left="1440"/>
+        <w:jc w:val="both"/>
+        <w:rPr>
+          <w:rFonts w:cstheme="minorHAnsi"/>
+          <w:b/>
+          <w:bCs/>
+          <w:sz w:val="24"/>
+          <w:szCs w:val="24"/>
+        </w:rPr>
+      </w:pPr>
+    </w:p>
+    <w:p>
+      <w:pPr>
+        <w:pStyle w:val="Prrafodelista"/>
+        <w:tabs>
+          <w:tab w:val="left" w:pos="1340"/>
+        </w:tabs>
+        <w:spacing w:after="200" w:line="240" w:lineRule="auto"/>
+        <w:ind w:left="1440"/>
+        <w:jc w:val="both"/>
+        <w:rPr>
+          <w:rFonts w:cstheme="minorHAnsi"/>
+          <w:sz w:val="24"/>
+          <w:szCs w:val="24"/>
+        </w:rPr>
+      </w:pPr>
+      <w:r>
+        <w:rPr>
+          <w:rFonts w:cstheme="minorHAnsi"/>
+          <w:sz w:val="24"/>
+          <w:szCs w:val="24"/>
+        </w:rPr>
+        <w:t xml:space="preserve">Para llevar un seguimiento de las tareas que nos permite organizar mejor nuestro </w:t>
+      </w:r>
+      <w:r>
+        <w:rPr>
+          <w:rFonts w:cstheme="minorHAnsi"/>
+          <w:sz w:val="24"/>
+          <w:szCs w:val="24"/>
+        </w:rPr>
+        <w:t>día</w:t>
+      </w:r>
+      <w:r>
+        <w:rPr>
+          <w:rFonts w:cstheme="minorHAnsi"/>
+          <w:sz w:val="24"/>
+          <w:szCs w:val="24"/>
+        </w:rPr>
+        <w:t xml:space="preserve"> a día sin dejar funcionalidades a medias hemos utilizado </w:t>
+      </w:r>
+      <w:proofErr w:type="spellStart"/>
+      <w:r>
+        <w:rPr>
+          <w:rFonts w:cstheme="minorHAnsi"/>
+          <w:sz w:val="24"/>
+          <w:szCs w:val="24"/>
+        </w:rPr>
+        <w:t>Notion</w:t>
+      </w:r>
+      <w:proofErr w:type="spellEnd"/>
+      <w:r>
+        <w:rPr>
+          <w:rFonts w:cstheme="minorHAnsi"/>
           <w:sz w:val="24"/>
           <w:szCs w:val="24"/>
         </w:rPr>
         <w:t>.</w:t>
       </w:r>
+      <w:r>
+        <w:rPr>
+          <w:rFonts w:cstheme="minorHAnsi"/>
+          <w:sz w:val="24"/>
+          <w:szCs w:val="24"/>
+        </w:rPr>
+        <w:t xml:space="preserve"> </w:t>
+      </w:r>
+      <w:r>
+        <w:rPr>
+          <w:rFonts w:cstheme="minorHAnsi"/>
+          <w:sz w:val="24"/>
+          <w:szCs w:val="24"/>
+        </w:rPr>
+        <w:t>Para el control de versiones de la aplicación se ha utilizado GitHub con GitHub Desktop</w:t>
+      </w:r>
     </w:p>
     <w:p>
       <w:pPr>
@@ -1035,155 +1500,57 @@
         <w:ind w:left="1440"/>
         <w:jc w:val="both"/>
         <w:rPr>
-          <w:sz w:val="24"/>
-          <w:szCs w:val="24"/>
-        </w:rPr>
-      </w:pPr>
-      <w:r>
-        <w:rPr>
-          <w:sz w:val="24"/>
-          <w:szCs w:val="24"/>
-        </w:rPr>
-        <w:t xml:space="preserve">También puedes encontrar otros botones como el de buscar que consiste en </w:t>
-      </w:r>
-      <w:r>
-        <w:rPr>
-          <w:sz w:val="24"/>
-          <w:szCs w:val="24"/>
-        </w:rPr>
-        <w:t>buscar los productos o recetas según los filtros que hayas seleccionado y el botón de limpiar filtros que consiste en limpiar todos los filtros para que puedas reiniciar tus búsquedas si es que lo necesitas</w:t>
-      </w:r>
-    </w:p>
-    <w:p>
-      <w:pPr>
-        <w:pStyle w:val="Prrafodelista"/>
-        <w:tabs>
-          <w:tab w:val="left" w:pos="1340"/>
-        </w:tabs>
-        <w:spacing w:after="200" w:line="240" w:lineRule="auto"/>
-        <w:ind w:left="1440"/>
-        <w:jc w:val="both"/>
-        <w:rPr>
+          <w:rFonts w:cstheme="minorHAnsi"/>
           <w:b/>
           <w:bCs/>
           <w:sz w:val="24"/>
           <w:szCs w:val="24"/>
         </w:rPr>
       </w:pPr>
-      <w:r>
-        <w:rPr>
+    </w:p>
+    <w:p>
+      <w:pPr>
+        <w:pStyle w:val="Sinespaciado"/>
+        <w:rPr>
+          <w:rFonts w:cstheme="minorHAnsi"/>
           <w:b/>
           <w:bCs/>
           <w:sz w:val="24"/>
           <w:szCs w:val="24"/>
         </w:rPr>
-        <w:t>IMÁGENES DE LAS VENTANAS?</w:t>
-      </w:r>
-    </w:p>
-    <w:p>
-      <w:pPr>
-        <w:pStyle w:val="Prrafodelista"/>
-        <w:tabs>
-          <w:tab w:val="left" w:pos="1340"/>
-        </w:tabs>
-        <w:spacing w:after="200" w:line="240" w:lineRule="auto"/>
-        <w:ind w:left="1440"/>
-        <w:jc w:val="both"/>
-        <w:rPr>
-          <w:sz w:val="24"/>
-          <w:szCs w:val="24"/>
-        </w:rPr>
-      </w:pPr>
-      <w:r>
-        <w:rPr>
-          <w:sz w:val="24"/>
-          <w:szCs w:val="24"/>
-        </w:rPr>
-        <w:t xml:space="preserve">Para llevar un seguimiento de las tareas que nos permite organizar mejor nuestro </w:t>
-      </w:r>
-      <w:r>
-        <w:rPr>
-          <w:sz w:val="24"/>
-          <w:szCs w:val="24"/>
-        </w:rPr>
-        <w:t>día</w:t>
-      </w:r>
-      <w:r>
-        <w:rPr>
-          <w:sz w:val="24"/>
-          <w:szCs w:val="24"/>
-        </w:rPr>
-        <w:t xml:space="preserve"> a día sin dejar funcionalidades a medias hemos utilizado Notion.</w:t>
-      </w:r>
-      <w:r>
-        <w:rPr>
-          <w:sz w:val="24"/>
-          <w:szCs w:val="24"/>
-        </w:rPr>
-        <w:t xml:space="preserve"> </w:t>
-      </w:r>
-      <w:r>
-        <w:rPr>
-          <w:sz w:val="24"/>
-          <w:szCs w:val="24"/>
-        </w:rPr>
-        <w:t>Para el control de versiones de la aplicación se ha utilizado GitHub con GitHub Desktop</w:t>
-      </w:r>
-    </w:p>
-    <w:p>
-      <w:pPr>
-        <w:pStyle w:val="Prrafodelista"/>
-        <w:tabs>
-          <w:tab w:val="left" w:pos="1340"/>
-        </w:tabs>
-        <w:spacing w:after="200" w:line="240" w:lineRule="auto"/>
-        <w:ind w:left="1440"/>
-        <w:jc w:val="both"/>
-        <w:rPr>
+      </w:pPr>
+      <w:r>
+        <w:rPr>
+          <w:rFonts w:cstheme="minorHAnsi"/>
           <w:b/>
           <w:bCs/>
           <w:sz w:val="24"/>
           <w:szCs w:val="24"/>
         </w:rPr>
-      </w:pPr>
+        <w:t>1.5 Estudio de viabilidad técnica y económica del proyecto</w:t>
+      </w:r>
     </w:p>
     <w:p>
       <w:pPr>
         <w:pStyle w:val="Sinespaciado"/>
         <w:rPr>
-          <w:b/>
-          <w:bCs/>
-          <w:sz w:val="24"/>
-          <w:szCs w:val="24"/>
-        </w:rPr>
-      </w:pPr>
-      <w:r>
-        <w:rPr>
-          <w:b/>
-          <w:bCs/>
-          <w:sz w:val="24"/>
-          <w:szCs w:val="24"/>
-        </w:rPr>
-        <w:t>1.5 Estudio de viabilidad técnica y económica del proyecto</w:t>
-      </w:r>
-    </w:p>
-    <w:p>
-      <w:pPr>
-        <w:pStyle w:val="Sinespaciado"/>
-        <w:rPr>
-          <w:sz w:val="24"/>
-          <w:szCs w:val="24"/>
-        </w:rPr>
-      </w:pPr>
-      <w:r>
-        <w:rPr>
-          <w:sz w:val="24"/>
-          <w:szCs w:val="24"/>
-        </w:rPr>
+          <w:rFonts w:cstheme="minorHAnsi"/>
+          <w:sz w:val="24"/>
+          <w:szCs w:val="24"/>
+        </w:rPr>
+      </w:pPr>
+      <w:r>
+        <w:rPr>
+          <w:rFonts w:cstheme="minorHAnsi"/>
+          <w:sz w:val="24"/>
+          <w:szCs w:val="24"/>
+        </w:rPr>
+        <w:lastRenderedPageBreak/>
         <w:t>En cuanto a la viabilidad técnica</w:t>
       </w:r>
       <w:r>
         <w:rPr>
+          <w:rFonts w:cstheme="minorHAnsi"/>
           <w:sz w:val="24"/>
           <w:szCs w:val="24"/>
         </w:rPr>
@@ -1198,12 +1565,14 @@
           <w:numId w:val="5"/>
         </w:numPr>
         <w:rPr>
-          <w:sz w:val="24"/>
-          <w:szCs w:val="24"/>
-        </w:rPr>
-      </w:pPr>
-      <w:r>
-        <w:rPr>
+          <w:rFonts w:cstheme="minorHAnsi"/>
+          <w:sz w:val="24"/>
+          <w:szCs w:val="24"/>
+        </w:rPr>
+      </w:pPr>
+      <w:r>
+        <w:rPr>
+          <w:rFonts w:cstheme="minorHAnsi"/>
           <w:sz w:val="24"/>
           <w:szCs w:val="24"/>
           <w:u w:val="single"/>
@@ -1212,6 +1581,7 @@
       </w:r>
       <w:r>
         <w:rPr>
+          <w:rFonts w:cstheme="minorHAnsi"/>
           <w:sz w:val="24"/>
           <w:szCs w:val="24"/>
         </w:rPr>
@@ -1223,6 +1593,7 @@
         <w:pStyle w:val="Sinespaciado"/>
         <w:ind w:left="720"/>
         <w:rPr>
+          <w:rFonts w:cstheme="minorHAnsi"/>
           <w:sz w:val="24"/>
           <w:szCs w:val="24"/>
         </w:rPr>
@@ -1236,12 +1607,14 @@
           <w:numId w:val="5"/>
         </w:numPr>
         <w:rPr>
-          <w:sz w:val="24"/>
-          <w:szCs w:val="24"/>
-        </w:rPr>
-      </w:pPr>
-      <w:r>
-        <w:rPr>
+          <w:rFonts w:cstheme="minorHAnsi"/>
+          <w:sz w:val="24"/>
+          <w:szCs w:val="24"/>
+        </w:rPr>
+      </w:pPr>
+      <w:r>
+        <w:rPr>
+          <w:rFonts w:cstheme="minorHAnsi"/>
           <w:sz w:val="24"/>
           <w:szCs w:val="24"/>
           <w:u w:val="single"/>
@@ -1250,6 +1623,7 @@
       </w:r>
       <w:r>
         <w:rPr>
+          <w:rFonts w:cstheme="minorHAnsi"/>
           <w:sz w:val="24"/>
           <w:szCs w:val="24"/>
         </w:rPr>
@@ -1257,6 +1631,7 @@
       </w:r>
       <w:r>
         <w:rPr>
+          <w:rFonts w:cstheme="minorHAnsi"/>
           <w:sz w:val="24"/>
           <w:szCs w:val="24"/>
         </w:rPr>
@@ -1264,76 +1639,15 @@
       </w:r>
       <w:r>
         <w:rPr>
-          <w:sz w:val="24"/>
-          <w:szCs w:val="24"/>
-        </w:rPr>
-        <w:t xml:space="preserve">de escritorio </w:t>
-      </w:r>
-      <w:r>
-        <w:rPr>
-          <w:sz w:val="24"/>
-          <w:szCs w:val="24"/>
-        </w:rPr>
-        <w:t>donde solo necesitarás un ordenador</w:t>
-      </w:r>
-      <w:r>
-        <w:rPr>
-          <w:sz w:val="24"/>
-          <w:szCs w:val="24"/>
-        </w:rPr>
-        <w:t xml:space="preserve"> con Windows 10 o superior</w:t>
-      </w:r>
-      <w:r>
-        <w:rPr>
-          <w:sz w:val="24"/>
-          <w:szCs w:val="24"/>
-        </w:rPr>
-        <w:t xml:space="preserve"> sin este </w:t>
-      </w:r>
-      <w:r>
-        <w:rPr>
-          <w:sz w:val="24"/>
-          <w:szCs w:val="24"/>
-        </w:rPr>
-        <w:t xml:space="preserve">sea </w:t>
-      </w:r>
-      <w:r>
-        <w:rPr>
-          <w:sz w:val="24"/>
-          <w:szCs w:val="24"/>
-        </w:rPr>
-        <w:t xml:space="preserve">muy potente ya </w:t>
-      </w:r>
-      <w:r>
-        <w:rPr>
-          <w:sz w:val="24"/>
-          <w:szCs w:val="24"/>
-        </w:rPr>
-        <w:t xml:space="preserve">la </w:t>
-      </w:r>
-      <w:r>
-        <w:rPr>
-          <w:sz w:val="24"/>
-          <w:szCs w:val="24"/>
-        </w:rPr>
-        <w:t xml:space="preserve">aplicación no requiere </w:t>
-      </w:r>
-      <w:r>
-        <w:rPr>
-          <w:sz w:val="24"/>
-          <w:szCs w:val="24"/>
-        </w:rPr>
-        <w:t xml:space="preserve">de </w:t>
-      </w:r>
-      <w:r>
-        <w:rPr>
-          <w:sz w:val="24"/>
-          <w:szCs w:val="24"/>
-        </w:rPr>
-        <w:t>muchos servicios del sistema. Solo con descargar la aplicación es suficiente para que funcione, puesto que la base de datos viene incluida en ella.</w:t>
-      </w:r>
-      <w:r>
-        <w:rPr>
+          <w:rFonts w:cstheme="minorHAnsi"/>
+          <w:sz w:val="24"/>
+          <w:szCs w:val="24"/>
+        </w:rPr>
+        <w:t>de escritorio donde solo necesitarás un ordenador con Windows 10 o superior sin este sea muy potente ya la aplicación no requiere de muchos servicios del sistema. Solo con descargar la aplicación es suficiente para que funcione, puesto que la base de datos viene incluida en ella.</w:t>
+      </w:r>
+      <w:r>
+        <w:rPr>
+          <w:rFonts w:cstheme="minorHAnsi"/>
           <w:sz w:val="24"/>
           <w:szCs w:val="24"/>
         </w:rPr>
@@ -1345,6 +1659,7 @@
         <w:pStyle w:val="Sinespaciado"/>
         <w:ind w:left="360"/>
         <w:rPr>
+          <w:rFonts w:cstheme="minorHAnsi"/>
           <w:sz w:val="24"/>
           <w:szCs w:val="24"/>
         </w:rPr>
@@ -1354,12 +1669,14 @@
       <w:pPr>
         <w:pStyle w:val="Sinespaciado"/>
         <w:rPr>
-          <w:sz w:val="24"/>
-          <w:szCs w:val="24"/>
-        </w:rPr>
-      </w:pPr>
-      <w:r>
-        <w:rPr>
+          <w:rFonts w:cstheme="minorHAnsi"/>
+          <w:sz w:val="24"/>
+          <w:szCs w:val="24"/>
+        </w:rPr>
+      </w:pPr>
+      <w:r>
+        <w:rPr>
+          <w:rFonts w:cstheme="minorHAnsi"/>
           <w:sz w:val="24"/>
           <w:szCs w:val="24"/>
         </w:rPr>
@@ -1374,12 +1691,14 @@
           <w:numId w:val="5"/>
         </w:numPr>
         <w:rPr>
-          <w:sz w:val="24"/>
-          <w:szCs w:val="24"/>
-        </w:rPr>
-      </w:pPr>
-      <w:r>
-        <w:rPr>
+          <w:rFonts w:cstheme="minorHAnsi"/>
+          <w:sz w:val="24"/>
+          <w:szCs w:val="24"/>
+        </w:rPr>
+      </w:pPr>
+      <w:r>
+        <w:rPr>
+          <w:rFonts w:cstheme="minorHAnsi"/>
           <w:sz w:val="24"/>
           <w:szCs w:val="24"/>
           <w:u w:val="single"/>
@@ -1388,6 +1707,7 @@
       </w:r>
       <w:r>
         <w:rPr>
+          <w:rFonts w:cstheme="minorHAnsi"/>
           <w:sz w:val="24"/>
           <w:szCs w:val="24"/>
         </w:rPr>
@@ -1399,6 +1719,7 @@
         <w:pStyle w:val="Sinespaciado"/>
         <w:ind w:left="720"/>
         <w:rPr>
+          <w:rFonts w:cstheme="minorHAnsi"/>
           <w:sz w:val="24"/>
           <w:szCs w:val="24"/>
         </w:rPr>
@@ -1412,12 +1733,14 @@
           <w:numId w:val="5"/>
         </w:numPr>
         <w:rPr>
-          <w:sz w:val="24"/>
-          <w:szCs w:val="24"/>
-        </w:rPr>
-      </w:pPr>
-      <w:r>
-        <w:rPr>
+          <w:rFonts w:cstheme="minorHAnsi"/>
+          <w:sz w:val="24"/>
+          <w:szCs w:val="24"/>
+        </w:rPr>
+      </w:pPr>
+      <w:r>
+        <w:rPr>
+          <w:rFonts w:cstheme="minorHAnsi"/>
           <w:sz w:val="24"/>
           <w:szCs w:val="24"/>
           <w:u w:val="single"/>
@@ -1426,23 +1749,18 @@
       </w:r>
       <w:r>
         <w:rPr>
-          <w:sz w:val="24"/>
-          <w:szCs w:val="24"/>
-        </w:rPr>
-        <w:t xml:space="preserve"> como desarrollo de la interfaz de </w:t>
-      </w:r>
-      <w:r>
-        <w:rPr>
-          <w:sz w:val="24"/>
-          <w:szCs w:val="24"/>
-        </w:rPr>
-        <w:t>nuestro usuario</w:t>
+          <w:rFonts w:cstheme="minorHAnsi"/>
+          <w:sz w:val="24"/>
+          <w:szCs w:val="24"/>
+        </w:rPr>
+        <w:t xml:space="preserve"> como desarrollo de la interfaz de nuestro usuario</w:t>
       </w:r>
     </w:p>
     <w:p>
       <w:pPr>
         <w:pStyle w:val="Sinespaciado"/>
         <w:rPr>
+          <w:rFonts w:cstheme="minorHAnsi"/>
           <w:sz w:val="24"/>
           <w:szCs w:val="24"/>
         </w:rPr>
@@ -1456,12 +1774,14 @@
           <w:numId w:val="5"/>
         </w:numPr>
         <w:rPr>
-          <w:sz w:val="24"/>
-          <w:szCs w:val="24"/>
-        </w:rPr>
-      </w:pPr>
-      <w:r>
-        <w:rPr>
+          <w:rFonts w:cstheme="minorHAnsi"/>
+          <w:sz w:val="24"/>
+          <w:szCs w:val="24"/>
+        </w:rPr>
+      </w:pPr>
+      <w:r>
+        <w:rPr>
+          <w:rFonts w:cstheme="minorHAnsi"/>
           <w:sz w:val="24"/>
           <w:szCs w:val="24"/>
           <w:u w:val="single"/>
@@ -1470,6 +1790,7 @@
       </w:r>
       <w:r>
         <w:rPr>
+          <w:rFonts w:cstheme="minorHAnsi"/>
           <w:sz w:val="24"/>
           <w:szCs w:val="24"/>
         </w:rPr>
@@ -1480,6 +1801,7 @@
       <w:pPr>
         <w:pStyle w:val="Sinespaciado"/>
         <w:rPr>
+          <w:rFonts w:cstheme="minorHAnsi"/>
           <w:sz w:val="24"/>
           <w:szCs w:val="24"/>
         </w:rPr>
@@ -1493,20 +1815,34 @@
           <w:numId w:val="5"/>
         </w:numPr>
         <w:rPr>
-          <w:sz w:val="24"/>
-          <w:szCs w:val="24"/>
-        </w:rPr>
-      </w:pPr>
-      <w:r>
-        <w:rPr>
+          <w:rFonts w:cstheme="minorHAnsi"/>
+          <w:sz w:val="24"/>
+          <w:szCs w:val="24"/>
+        </w:rPr>
+      </w:pPr>
+      <w:r>
+        <w:rPr>
+          <w:rFonts w:cstheme="minorHAnsi"/>
           <w:sz w:val="24"/>
           <w:szCs w:val="24"/>
           <w:u w:val="single"/>
         </w:rPr>
-        <w:t>MySQL Workbench</w:t>
-      </w:r>
-      <w:r>
-        <w:rPr>
+        <w:t xml:space="preserve">MySQL </w:t>
+      </w:r>
+      <w:proofErr w:type="spellStart"/>
+      <w:r>
+        <w:rPr>
+          <w:rFonts w:cstheme="minorHAnsi"/>
+          <w:sz w:val="24"/>
+          <w:szCs w:val="24"/>
+          <w:u w:val="single"/>
+        </w:rPr>
+        <w:t>Workbench</w:t>
+      </w:r>
+      <w:proofErr w:type="spellEnd"/>
+      <w:r>
+        <w:rPr>
+          <w:rFonts w:cstheme="minorHAnsi"/>
           <w:sz w:val="24"/>
           <w:szCs w:val="24"/>
         </w:rPr>
@@ -1517,6 +1853,7 @@
       <w:pPr>
         <w:pStyle w:val="Sinespaciado"/>
         <w:rPr>
+          <w:rFonts w:cstheme="minorHAnsi"/>
           <w:sz w:val="24"/>
           <w:szCs w:val="24"/>
         </w:rPr>
@@ -1530,12 +1867,14 @@
           <w:numId w:val="5"/>
         </w:numPr>
         <w:rPr>
-          <w:sz w:val="24"/>
-          <w:szCs w:val="24"/>
-        </w:rPr>
-      </w:pPr>
-      <w:r>
-        <w:rPr>
+          <w:rFonts w:cstheme="minorHAnsi"/>
+          <w:sz w:val="24"/>
+          <w:szCs w:val="24"/>
+        </w:rPr>
+      </w:pPr>
+      <w:r>
+        <w:rPr>
+          <w:rFonts w:cstheme="minorHAnsi"/>
           <w:sz w:val="24"/>
           <w:szCs w:val="24"/>
           <w:u w:val="single"/>
@@ -1544,6 +1883,7 @@
       </w:r>
       <w:r>
         <w:rPr>
+          <w:rFonts w:cstheme="minorHAnsi"/>
           <w:sz w:val="24"/>
           <w:szCs w:val="24"/>
         </w:rPr>
@@ -1554,6 +1894,7 @@
       <w:pPr>
         <w:pStyle w:val="Sinespaciado"/>
         <w:rPr>
+          <w:rFonts w:cstheme="minorHAnsi"/>
           <w:sz w:val="24"/>
           <w:szCs w:val="24"/>
         </w:rPr>
@@ -1567,29 +1908,23 @@
           <w:numId w:val="5"/>
         </w:numPr>
         <w:rPr>
-          <w:sz w:val="24"/>
-          <w:szCs w:val="24"/>
-        </w:rPr>
-      </w:pPr>
-      <w:r>
-        <w:rPr>
+          <w:rFonts w:cstheme="minorHAnsi"/>
+          <w:sz w:val="24"/>
+          <w:szCs w:val="24"/>
+        </w:rPr>
+      </w:pPr>
+      <w:r>
+        <w:rPr>
+          <w:rFonts w:cstheme="minorHAnsi"/>
           <w:sz w:val="24"/>
           <w:szCs w:val="24"/>
           <w:u w:val="single"/>
         </w:rPr>
-        <w:lastRenderedPageBreak/>
-        <w:t xml:space="preserve">GitHub Desktop y </w:t>
-      </w:r>
-      <w:r>
-        <w:rPr>
-          <w:sz w:val="24"/>
-          <w:szCs w:val="24"/>
-          <w:u w:val="single"/>
-        </w:rPr>
-        <w:t>GitHub</w:t>
-      </w:r>
-      <w:r>
-        <w:rPr>
+        <w:t>GitHub Desktop y GitHub</w:t>
+      </w:r>
+      <w:r>
+        <w:rPr>
+          <w:rFonts w:cstheme="minorHAnsi"/>
           <w:sz w:val="24"/>
           <w:szCs w:val="24"/>
         </w:rPr>
@@ -1600,6 +1935,7 @@
       <w:pPr>
         <w:pStyle w:val="Sinespaciado"/>
         <w:rPr>
+          <w:rFonts w:cstheme="minorHAnsi"/>
           <w:sz w:val="24"/>
           <w:szCs w:val="24"/>
         </w:rPr>
@@ -1609,12 +1945,14 @@
       <w:pPr>
         <w:pStyle w:val="Sinespaciado"/>
         <w:rPr>
-          <w:sz w:val="24"/>
-          <w:szCs w:val="24"/>
-        </w:rPr>
-      </w:pPr>
-      <w:r>
-        <w:rPr>
+          <w:rFonts w:cstheme="minorHAnsi"/>
+          <w:sz w:val="24"/>
+          <w:szCs w:val="24"/>
+        </w:rPr>
+      </w:pPr>
+      <w:r>
+        <w:rPr>
+          <w:rFonts w:cstheme="minorHAnsi"/>
           <w:sz w:val="24"/>
           <w:szCs w:val="24"/>
         </w:rPr>
@@ -1625,12 +1963,14 @@
       <w:pPr>
         <w:pStyle w:val="Sinespaciado"/>
         <w:rPr>
-          <w:sz w:val="24"/>
-          <w:szCs w:val="24"/>
-        </w:rPr>
-      </w:pPr>
-      <w:r>
-        <w:rPr>
+          <w:rFonts w:cstheme="minorHAnsi"/>
+          <w:sz w:val="24"/>
+          <w:szCs w:val="24"/>
+        </w:rPr>
+      </w:pPr>
+      <w:r>
+        <w:rPr>
+          <w:rFonts w:cstheme="minorHAnsi"/>
           <w:sz w:val="24"/>
           <w:szCs w:val="24"/>
         </w:rPr>
@@ -1645,17 +1985,30 @@
           <w:numId w:val="5"/>
         </w:numPr>
         <w:rPr>
-          <w:sz w:val="24"/>
-          <w:szCs w:val="24"/>
-        </w:rPr>
-      </w:pPr>
-      <w:r>
-        <w:rPr>
+          <w:rFonts w:cstheme="minorHAnsi"/>
+          <w:sz w:val="24"/>
+          <w:szCs w:val="24"/>
+        </w:rPr>
+      </w:pPr>
+      <w:r>
+        <w:rPr>
+          <w:rFonts w:cstheme="minorHAnsi"/>
           <w:sz w:val="24"/>
           <w:szCs w:val="24"/>
         </w:rPr>
         <w:t>La escalabilidad de la base de datos: Donde un diseño perfecto de esta es fundamental para que en un futuro se pueda ampliar la información de la aplicación sin necesidad de cambiarla.</w:t>
       </w:r>
+    </w:p>
+    <w:p>
+      <w:pPr>
+        <w:pStyle w:val="Sinespaciado"/>
+        <w:ind w:left="720"/>
+        <w:rPr>
+          <w:rFonts w:cstheme="minorHAnsi"/>
+          <w:sz w:val="24"/>
+          <w:szCs w:val="24"/>
+        </w:rPr>
+      </w:pPr>
     </w:p>
     <w:p>
       <w:pPr>
@@ -1665,17 +2018,29 @@
           <w:numId w:val="5"/>
         </w:numPr>
         <w:rPr>
-          <w:sz w:val="24"/>
-          <w:szCs w:val="24"/>
-        </w:rPr>
-      </w:pPr>
-      <w:r>
-        <w:rPr>
+          <w:rFonts w:cstheme="minorHAnsi"/>
+          <w:sz w:val="24"/>
+          <w:szCs w:val="24"/>
+        </w:rPr>
+      </w:pPr>
+      <w:r>
+        <w:rPr>
+          <w:rFonts w:cstheme="minorHAnsi"/>
           <w:sz w:val="24"/>
           <w:szCs w:val="24"/>
         </w:rPr>
         <w:t>Complejidad en el filtrado de productos: Es muy importante tener las búsquedas bien perfiladas, para que el usuario a la hora de buscar, encuentre los productos que necesite.</w:t>
       </w:r>
+    </w:p>
+    <w:p>
+      <w:pPr>
+        <w:pStyle w:val="Sinespaciado"/>
+        <w:rPr>
+          <w:rFonts w:cstheme="minorHAnsi"/>
+          <w:sz w:val="24"/>
+          <w:szCs w:val="24"/>
+        </w:rPr>
+      </w:pPr>
     </w:p>
     <w:p>
       <w:pPr>
@@ -1685,17 +2050,70 @@
           <w:numId w:val="5"/>
         </w:numPr>
         <w:rPr>
-          <w:sz w:val="24"/>
-          <w:szCs w:val="24"/>
-        </w:rPr>
-      </w:pPr>
-      <w:r>
-        <w:rPr>
+          <w:rFonts w:cstheme="minorHAnsi"/>
+          <w:sz w:val="24"/>
+          <w:szCs w:val="24"/>
+        </w:rPr>
+      </w:pPr>
+      <w:r>
+        <w:rPr>
+          <w:rFonts w:cstheme="minorHAnsi"/>
           <w:sz w:val="24"/>
           <w:szCs w:val="24"/>
         </w:rPr>
         <w:t xml:space="preserve">Actualización de la información de los productos: </w:t>
       </w:r>
+      <w:r>
+        <w:rPr>
+          <w:rFonts w:cstheme="minorHAnsi"/>
+          <w:sz w:val="24"/>
+          <w:szCs w:val="24"/>
+        </w:rPr>
+        <w:t xml:space="preserve">Los productos están en constante cambio en cuanto a los precios o incluso a los ingredientes que lo </w:t>
+      </w:r>
+      <w:r>
+        <w:rPr>
+          <w:rFonts w:cstheme="minorHAnsi"/>
+          <w:sz w:val="24"/>
+          <w:szCs w:val="24"/>
+        </w:rPr>
+        <w:lastRenderedPageBreak/>
+        <w:t xml:space="preserve">componen debido a cambios que pueda llevar a cabo la fabrica a la hora de elaborar los productos. Para ello debemos de estar seguros y corroborar de forma </w:t>
+      </w:r>
+      <w:r>
+        <w:rPr>
+          <w:rFonts w:cstheme="minorHAnsi"/>
+          <w:sz w:val="24"/>
+          <w:szCs w:val="24"/>
+        </w:rPr>
+        <w:t>exhaustiva</w:t>
+      </w:r>
+      <w:r>
+        <w:rPr>
+          <w:rFonts w:cstheme="minorHAnsi"/>
+          <w:sz w:val="24"/>
+          <w:szCs w:val="24"/>
+        </w:rPr>
+        <w:t xml:space="preserve"> la </w:t>
+      </w:r>
+      <w:r>
+        <w:rPr>
+          <w:rFonts w:cstheme="minorHAnsi"/>
+          <w:sz w:val="24"/>
+          <w:szCs w:val="24"/>
+        </w:rPr>
+        <w:t>información de la aplicación</w:t>
+      </w:r>
+    </w:p>
+    <w:p>
+      <w:pPr>
+        <w:pStyle w:val="Sinespaciado"/>
+        <w:rPr>
+          <w:rFonts w:cstheme="minorHAnsi"/>
+          <w:sz w:val="24"/>
+          <w:szCs w:val="24"/>
+        </w:rPr>
+      </w:pPr>
     </w:p>
     <w:p>
       <w:pPr>
@@ -1705,24 +2123,52 @@
           <w:numId w:val="5"/>
         </w:numPr>
         <w:rPr>
-          <w:sz w:val="24"/>
-          <w:szCs w:val="24"/>
-        </w:rPr>
-      </w:pPr>
-      <w:r>
-        <w:rPr>
-          <w:sz w:val="24"/>
-          <w:szCs w:val="24"/>
-        </w:rPr>
-        <w:t>Curva de aprendizaje si se amplia las tecnologías de la aplicación.</w:t>
+          <w:rFonts w:cstheme="minorHAnsi"/>
+          <w:sz w:val="24"/>
+          <w:szCs w:val="24"/>
+        </w:rPr>
+      </w:pPr>
+      <w:r>
+        <w:rPr>
+          <w:rFonts w:cstheme="minorHAnsi"/>
+          <w:sz w:val="24"/>
+          <w:szCs w:val="24"/>
+        </w:rPr>
+        <w:t xml:space="preserve">Curva de aprendizaje si se </w:t>
+      </w:r>
+      <w:r>
+        <w:rPr>
+          <w:rFonts w:cstheme="minorHAnsi"/>
+          <w:sz w:val="24"/>
+          <w:szCs w:val="24"/>
+        </w:rPr>
+        <w:t>amplía</w:t>
+      </w:r>
+      <w:r>
+        <w:rPr>
+          <w:rFonts w:cstheme="minorHAnsi"/>
+          <w:sz w:val="24"/>
+          <w:szCs w:val="24"/>
+        </w:rPr>
+        <w:t xml:space="preserve"> las tecnologías de la aplicación</w:t>
+      </w:r>
+      <w:r>
+        <w:rPr>
+          <w:rFonts w:cstheme="minorHAnsi"/>
+          <w:sz w:val="24"/>
+          <w:szCs w:val="24"/>
+        </w:rPr>
+        <w:t>: La curva de aprendizaje es elevada si se quiere ampliar la información y las tecnologías de la aplicación a más dispositivos y plataformas</w:t>
       </w:r>
     </w:p>
     <w:p>
       <w:pPr>
         <w:pStyle w:val="Sinespaciado"/>
         <w:rPr>
-          <w:sz w:val="24"/>
-          <w:szCs w:val="24"/>
+          <w:rFonts w:ascii="Times New Roman" w:eastAsia="Times New Roman" w:hAnsi="Times New Roman" w:cs="Times New Roman"/>
+          <w:sz w:val="24"/>
+          <w:szCs w:val="24"/>
+          <w:lang w:eastAsia="es-ES"/>
         </w:rPr>
       </w:pPr>
     </w:p>
@@ -1730,6 +2176,232 @@
       <w:pPr>
         <w:pStyle w:val="Sinespaciado"/>
         <w:rPr>
+          <w:rFonts w:cstheme="minorHAnsi"/>
+          <w:sz w:val="24"/>
+          <w:szCs w:val="24"/>
+        </w:rPr>
+      </w:pPr>
+      <w:r>
+        <w:rPr>
+          <w:rFonts w:eastAsia="Times New Roman" w:cstheme="minorHAnsi"/>
+          <w:sz w:val="24"/>
+          <w:szCs w:val="24"/>
+          <w:lang w:eastAsia="es-ES"/>
+        </w:rPr>
+        <w:t>En conclusión, el proyecto es técnicamente viable, ya que cuento con los conocimientos necesarios para utilizar de forma eficiente las herramientas técnicas y tecnológicas implicadas. Además, los riesgos se consideran controlables gracias a la planificación detallada que se llevará a cabo durante el desarrollo de la aplicación.</w:t>
+      </w:r>
+    </w:p>
+    <w:p>
+      <w:pPr>
+        <w:pStyle w:val="Sinespaciado"/>
+        <w:rPr>
+          <w:rFonts w:cstheme="minorHAnsi"/>
+          <w:sz w:val="24"/>
+          <w:szCs w:val="24"/>
+        </w:rPr>
+      </w:pPr>
+    </w:p>
+    <w:p>
+      <w:pPr>
+        <w:pStyle w:val="Sinespaciado"/>
+        <w:rPr>
+          <w:rFonts w:cstheme="minorHAnsi"/>
+          <w:sz w:val="24"/>
+          <w:szCs w:val="24"/>
+        </w:rPr>
+      </w:pPr>
+      <w:r>
+        <w:rPr>
+          <w:rFonts w:cstheme="minorHAnsi"/>
+          <w:sz w:val="24"/>
+          <w:szCs w:val="24"/>
+        </w:rPr>
+        <w:t>Hablando de la viabilidad económica para el desarrollo de la aplicación tenemos en cuenta que el ordenador para el desarrollo ya lo tenemos a la vez que las aplicaciones y licencias para programas, las cuales todas son gratuitas.</w:t>
+      </w:r>
+    </w:p>
+    <w:p>
+      <w:pPr>
+        <w:pStyle w:val="Sinespaciado"/>
+        <w:rPr>
+          <w:rFonts w:cstheme="minorHAnsi"/>
+          <w:sz w:val="24"/>
+          <w:szCs w:val="24"/>
+        </w:rPr>
+      </w:pPr>
+      <w:r>
+        <w:rPr>
+          <w:rFonts w:cstheme="minorHAnsi"/>
+          <w:sz w:val="24"/>
+          <w:szCs w:val="24"/>
+        </w:rPr>
+        <w:t xml:space="preserve">En un primer momento la aplicación es solo de escritorio la cual no </w:t>
+      </w:r>
+      <w:r>
+        <w:rPr>
+          <w:rFonts w:cstheme="minorHAnsi"/>
+          <w:sz w:val="24"/>
+          <w:szCs w:val="24"/>
+        </w:rPr>
+        <w:t>necesitaríamos</w:t>
+      </w:r>
+      <w:r>
+        <w:rPr>
+          <w:rFonts w:cstheme="minorHAnsi"/>
+          <w:sz w:val="24"/>
+          <w:szCs w:val="24"/>
+        </w:rPr>
+        <w:t xml:space="preserve"> pagar ningún </w:t>
+      </w:r>
+      <w:r>
+        <w:rPr>
+          <w:rFonts w:cstheme="minorHAnsi"/>
+          <w:sz w:val="24"/>
+          <w:szCs w:val="24"/>
+        </w:rPr>
+        <w:t>dominio web, aunque en un futuro podamos extender a otras tecnologías.</w:t>
+      </w:r>
+    </w:p>
+    <w:p>
+      <w:pPr>
+        <w:pStyle w:val="Sinespaciado"/>
+        <w:rPr>
+          <w:rFonts w:cstheme="minorHAnsi"/>
+          <w:sz w:val="24"/>
+          <w:szCs w:val="24"/>
+        </w:rPr>
+      </w:pPr>
+      <w:r>
+        <w:rPr>
+          <w:rFonts w:cstheme="minorHAnsi"/>
+          <w:sz w:val="24"/>
+          <w:szCs w:val="24"/>
+        </w:rPr>
+        <w:t>En cuanto al mantenimiento de la aplicación ya hay que tener en cuenta la base de datos que costaría unos 60€ al año, el mantenimiento y/o actualizaciones de la API el precio puede variar según lo realice yo o contratemos un equipo para ello, en un primer momento lo realizaría yo. En total anualmente nos costaría 60€ el hosting en la base de datos.</w:t>
+      </w:r>
+    </w:p>
+    <w:p>
+      <w:pPr>
+        <w:pStyle w:val="Sinespaciado"/>
+        <w:rPr>
+          <w:rFonts w:cstheme="minorHAnsi"/>
+          <w:sz w:val="24"/>
+          <w:szCs w:val="24"/>
+        </w:rPr>
+      </w:pPr>
+      <w:r>
+        <w:rPr>
+          <w:rFonts w:cstheme="minorHAnsi"/>
+          <w:sz w:val="24"/>
+          <w:szCs w:val="24"/>
+        </w:rPr>
+        <w:t>Como presupuesto de inicio contamos con 100€ ya que la aplicación es desarrollada por mi y con este presupuesto sirve para tapar las necesidades de host y alguna necesitad extra que surja.</w:t>
+      </w:r>
+    </w:p>
+    <w:p>
+      <w:pPr>
+        <w:pStyle w:val="Sinespaciado"/>
+        <w:rPr>
+          <w:rFonts w:cstheme="minorHAnsi"/>
+          <w:sz w:val="24"/>
+          <w:szCs w:val="24"/>
+        </w:rPr>
+      </w:pPr>
+      <w:r>
+        <w:rPr>
+          <w:rFonts w:cstheme="minorHAnsi"/>
+          <w:sz w:val="24"/>
+          <w:szCs w:val="24"/>
+        </w:rPr>
+        <w:t>En un principio la financiación de la aplicación es propia de mi mismo, ya que en un futuro si la aplicación llega a tener éxito se puede buscar promocionarla para ganar dinero e invertirlo en mejorar la funcionalidad de la aplicación.</w:t>
+      </w:r>
+    </w:p>
+    <w:p>
+      <w:pPr>
+        <w:pStyle w:val="Sinespaciado"/>
+        <w:rPr>
+          <w:rFonts w:cstheme="minorHAnsi"/>
+          <w:sz w:val="24"/>
+          <w:szCs w:val="24"/>
+        </w:rPr>
+      </w:pPr>
+      <w:r>
+        <w:rPr>
+          <w:rFonts w:cstheme="minorHAnsi"/>
+          <w:sz w:val="24"/>
+          <w:szCs w:val="24"/>
+        </w:rPr>
+        <w:t xml:space="preserve">Como modelo negocio creemos que el mejor es proporcionar la aplicación totalmente gratis, con todas las funcionalidades, esto nos permite llegar rápido a más clientes en un principio, aunque no se descarta en un futuro ampliarlo a un modelo </w:t>
+      </w:r>
+      <w:proofErr w:type="spellStart"/>
+      <w:r>
+        <w:rPr>
+          <w:rFonts w:cstheme="minorHAnsi"/>
+          <w:sz w:val="24"/>
+          <w:szCs w:val="24"/>
+        </w:rPr>
+        <w:t>fremium</w:t>
+      </w:r>
+      <w:proofErr w:type="spellEnd"/>
+      <w:r>
+        <w:rPr>
+          <w:rFonts w:cstheme="minorHAnsi"/>
+          <w:sz w:val="24"/>
+          <w:szCs w:val="24"/>
+        </w:rPr>
+        <w:t xml:space="preserve"> para aumentar el presupuesto de la aplicación y poder desarrollar nueva funcionalidad y aumentar el equipo de desarrollo. A su vez incluiremos algo de publicidad dentro de la aplicación para reducir los gastos obligatorios de hosting. </w:t>
+      </w:r>
+    </w:p>
+    <w:p>
+      <w:pPr>
+        <w:pStyle w:val="Sinespaciado"/>
+        <w:rPr>
+          <w:rFonts w:cstheme="minorHAnsi"/>
+          <w:sz w:val="24"/>
+          <w:szCs w:val="24"/>
+        </w:rPr>
+      </w:pPr>
+      <w:r>
+        <w:rPr>
+          <w:rFonts w:cstheme="minorHAnsi"/>
+          <w:sz w:val="24"/>
+          <w:szCs w:val="24"/>
+        </w:rPr>
+        <w:t xml:space="preserve">En conclusión, la parte económica también sale viable gracias al bajo coste inicial y la posibilidad de autofinanciación. Además, tiene potencial de ganancias económicas si se amplía a una estrategia </w:t>
+      </w:r>
+      <w:proofErr w:type="spellStart"/>
+      <w:r>
+        <w:rPr>
+          <w:rFonts w:cstheme="minorHAnsi"/>
+          <w:sz w:val="24"/>
+          <w:szCs w:val="24"/>
+        </w:rPr>
+        <w:t>fremium</w:t>
+      </w:r>
+      <w:proofErr w:type="spellEnd"/>
+      <w:r>
+        <w:rPr>
+          <w:rFonts w:cstheme="minorHAnsi"/>
+          <w:sz w:val="24"/>
+          <w:szCs w:val="24"/>
+        </w:rPr>
+        <w:t xml:space="preserve"> o publicidad dentro de la aplicación.</w:t>
+      </w:r>
+    </w:p>
+    <w:p>
+      <w:pPr>
+        <w:pStyle w:val="Sinespaciado"/>
+        <w:rPr>
+          <w:rFonts w:cstheme="minorHAnsi"/>
+          <w:sz w:val="24"/>
+          <w:szCs w:val="24"/>
+        </w:rPr>
+      </w:pPr>
+    </w:p>
+    <w:p>
+      <w:pPr>
+        <w:pStyle w:val="Sinespaciado"/>
+        <w:rPr>
+          <w:rFonts w:cstheme="minorHAnsi"/>
           <w:b/>
           <w:bCs/>
           <w:sz w:val="24"/>
@@ -1738,6 +2410,7 @@
       </w:pPr>
       <w:r>
         <w:rPr>
+          <w:rFonts w:cstheme="minorHAnsi"/>
           <w:b/>
           <w:bCs/>
           <w:sz w:val="24"/>
@@ -1750,6 +2423,360 @@
       <w:pPr>
         <w:pStyle w:val="Sinespaciado"/>
         <w:rPr>
+          <w:rFonts w:cstheme="minorHAnsi"/>
+          <w:sz w:val="24"/>
+          <w:szCs w:val="24"/>
+        </w:rPr>
+      </w:pPr>
+      <w:r>
+        <w:rPr>
+          <w:rFonts w:cstheme="minorHAnsi"/>
+          <w:sz w:val="24"/>
+          <w:szCs w:val="24"/>
+        </w:rPr>
+        <w:t>El proyecto comenzó el día 1 abril, con dos meses de antelación a fecha de entrega.</w:t>
+      </w:r>
+    </w:p>
+    <w:p>
+      <w:pPr>
+        <w:pStyle w:val="Sinespaciado"/>
+        <w:rPr>
+          <w:rFonts w:cstheme="minorHAnsi"/>
+          <w:sz w:val="24"/>
+          <w:szCs w:val="24"/>
+        </w:rPr>
+      </w:pPr>
+      <w:r>
+        <w:rPr>
+          <w:rFonts w:cstheme="minorHAnsi"/>
+          <w:sz w:val="24"/>
+          <w:szCs w:val="24"/>
+        </w:rPr>
+        <w:t xml:space="preserve">Se hicieron estimaciones de que en desarrollar la aplicación se tardarían unas </w:t>
+      </w:r>
+      <w:r>
+        <w:rPr>
+          <w:rFonts w:cstheme="minorHAnsi"/>
+          <w:sz w:val="24"/>
+          <w:szCs w:val="24"/>
+        </w:rPr>
+        <w:t xml:space="preserve">7 </w:t>
+      </w:r>
+      <w:r>
+        <w:rPr>
+          <w:rFonts w:cstheme="minorHAnsi"/>
+          <w:sz w:val="24"/>
+          <w:szCs w:val="24"/>
+        </w:rPr>
+        <w:t>semanas y dejar las últimas dos semanas para escribir la documentación sobre la aplicación</w:t>
+      </w:r>
+      <w:r>
+        <w:rPr>
+          <w:rFonts w:cstheme="minorHAnsi"/>
+          <w:sz w:val="24"/>
+          <w:szCs w:val="24"/>
+        </w:rPr>
+        <w:t>. Y se ha llevado acabo con las siguientes fases</w:t>
+      </w:r>
+      <w:r>
+        <w:rPr>
+          <w:rFonts w:cstheme="minorHAnsi"/>
+          <w:sz w:val="24"/>
+          <w:szCs w:val="24"/>
+        </w:rPr>
+        <w:t>:</w:t>
+      </w:r>
+    </w:p>
+    <w:p>
+      <w:pPr>
+        <w:pStyle w:val="Sinespaciado"/>
+        <w:numPr>
+          <w:ilvl w:val="0"/>
+          <w:numId w:val="9"/>
+        </w:numPr>
+        <w:rPr>
+          <w:rFonts w:cstheme="minorHAnsi"/>
+          <w:sz w:val="24"/>
+          <w:szCs w:val="24"/>
+          <w:u w:val="single"/>
+        </w:rPr>
+      </w:pPr>
+      <w:r>
+        <w:rPr>
+          <w:rFonts w:cstheme="minorHAnsi"/>
+          <w:sz w:val="24"/>
+          <w:szCs w:val="24"/>
+          <w:u w:val="single"/>
+        </w:rPr>
+        <w:t>Fase de inicio</w:t>
+      </w:r>
+      <w:r>
+        <w:rPr>
+          <w:rFonts w:cstheme="minorHAnsi"/>
+          <w:sz w:val="24"/>
+          <w:szCs w:val="24"/>
+        </w:rPr>
+        <w:t xml:space="preserve">: O también podemos llamarla fase de investigación donde hemos identificado el problema que queríamos resolver. Posteriormente hemos </w:t>
+      </w:r>
+      <w:r>
+        <w:rPr>
+          <w:rFonts w:cstheme="minorHAnsi"/>
+          <w:sz w:val="24"/>
+          <w:szCs w:val="24"/>
+        </w:rPr>
+        <w:lastRenderedPageBreak/>
+        <w:t>estudiado las necesidades del usuario, y aquellas soluciones que hay de nuestro problema y eso nos ha ayudado a definir los objetivos de nuestro proyecto. Para ayudarnos hemos realizado un diagrama de casos de uso</w:t>
+      </w:r>
+      <w:r>
+        <w:rPr>
+          <w:rFonts w:cstheme="minorHAnsi"/>
+          <w:sz w:val="24"/>
+          <w:szCs w:val="24"/>
+        </w:rPr>
+        <w:t xml:space="preserve">, un diagrama de la base de datos y hemos ido creando bocetos de como queremos que quedara nuestra aplicación. Esta primera fase nos ha llevado </w:t>
+      </w:r>
+      <w:r>
+        <w:rPr>
+          <w:rFonts w:cstheme="minorHAnsi"/>
+          <w:sz w:val="24"/>
+          <w:szCs w:val="24"/>
+        </w:rPr>
+        <w:t>2</w:t>
+      </w:r>
+      <w:r>
+        <w:rPr>
+          <w:rFonts w:cstheme="minorHAnsi"/>
+          <w:sz w:val="24"/>
+          <w:szCs w:val="24"/>
+        </w:rPr>
+        <w:t xml:space="preserve"> semana</w:t>
+      </w:r>
+      <w:r>
+        <w:rPr>
+          <w:rFonts w:cstheme="minorHAnsi"/>
+          <w:sz w:val="24"/>
+          <w:szCs w:val="24"/>
+        </w:rPr>
+        <w:t>s</w:t>
+      </w:r>
+      <w:r>
+        <w:rPr>
+          <w:rFonts w:cstheme="minorHAnsi"/>
+          <w:sz w:val="24"/>
+          <w:szCs w:val="24"/>
+        </w:rPr>
+        <w:t xml:space="preserve"> hacerla</w:t>
+      </w:r>
+      <w:r>
+        <w:rPr>
+          <w:rFonts w:cstheme="minorHAnsi"/>
+          <w:sz w:val="24"/>
+          <w:szCs w:val="24"/>
+        </w:rPr>
+        <w:t>.</w:t>
+      </w:r>
+    </w:p>
+    <w:p>
+      <w:pPr>
+        <w:pStyle w:val="Sinespaciado"/>
+        <w:ind w:left="720"/>
+        <w:rPr>
+          <w:rFonts w:cstheme="minorHAnsi"/>
+          <w:sz w:val="24"/>
+          <w:szCs w:val="24"/>
+          <w:u w:val="single"/>
+        </w:rPr>
+      </w:pPr>
+    </w:p>
+    <w:p>
+      <w:pPr>
+        <w:pStyle w:val="Sinespaciado"/>
+        <w:numPr>
+          <w:ilvl w:val="0"/>
+          <w:numId w:val="9"/>
+        </w:numPr>
+        <w:rPr>
+          <w:rFonts w:cstheme="minorHAnsi"/>
+          <w:sz w:val="24"/>
+          <w:szCs w:val="24"/>
+          <w:u w:val="single"/>
+        </w:rPr>
+      </w:pPr>
+      <w:r>
+        <w:rPr>
+          <w:rFonts w:cstheme="minorHAnsi"/>
+          <w:sz w:val="24"/>
+          <w:szCs w:val="24"/>
+          <w:u w:val="single"/>
+        </w:rPr>
+        <w:t>Fase de ejecución</w:t>
+      </w:r>
+      <w:r>
+        <w:rPr>
+          <w:rFonts w:cstheme="minorHAnsi"/>
+          <w:sz w:val="24"/>
+          <w:szCs w:val="24"/>
+        </w:rPr>
+        <w:t xml:space="preserve">: Esta fase ha sido la más larga como estaba previsto con una duración de 5 semanas. En ese tiempo hemos desarrollado la aplicación tanto el diseño (parte de </w:t>
+      </w:r>
+      <w:proofErr w:type="spellStart"/>
+      <w:r>
+        <w:rPr>
+          <w:rFonts w:cstheme="minorHAnsi"/>
+          <w:sz w:val="24"/>
+          <w:szCs w:val="24"/>
+        </w:rPr>
+        <w:t>frontend</w:t>
+      </w:r>
+      <w:proofErr w:type="spellEnd"/>
+      <w:r>
+        <w:rPr>
+          <w:rFonts w:cstheme="minorHAnsi"/>
+          <w:sz w:val="24"/>
+          <w:szCs w:val="24"/>
+        </w:rPr>
+        <w:t>) como la parte de código (</w:t>
+      </w:r>
+      <w:proofErr w:type="spellStart"/>
+      <w:r>
+        <w:rPr>
+          <w:rFonts w:cstheme="minorHAnsi"/>
+          <w:sz w:val="24"/>
+          <w:szCs w:val="24"/>
+        </w:rPr>
+        <w:t>backend</w:t>
+      </w:r>
+      <w:proofErr w:type="spellEnd"/>
+      <w:r>
+        <w:rPr>
+          <w:rFonts w:cstheme="minorHAnsi"/>
+          <w:sz w:val="24"/>
+          <w:szCs w:val="24"/>
+        </w:rPr>
+        <w:t>). Durante este tiempo hemos tenido que hacer cambios en algunos diseños realizados en la fase de inicio debido a los inconvenientes que hemos tenido. Esto nos ha llevado 4 semanas. La semana restante la hemos utilizado para perfeccionar tanto el diseño como la parte del código y a perfeccionar aquellas funcionalidades que son fundamentales para nuestra aplicación.</w:t>
+      </w:r>
+    </w:p>
+    <w:p>
+      <w:pPr>
+        <w:pStyle w:val="Prrafodelista"/>
+        <w:rPr>
+          <w:rFonts w:cstheme="minorHAnsi"/>
+          <w:sz w:val="10"/>
+          <w:szCs w:val="10"/>
+          <w:u w:val="single"/>
+        </w:rPr>
+      </w:pPr>
+    </w:p>
+    <w:p>
+      <w:pPr>
+        <w:pStyle w:val="Sinespaciado"/>
+        <w:numPr>
+          <w:ilvl w:val="0"/>
+          <w:numId w:val="9"/>
+        </w:numPr>
+        <w:rPr>
+          <w:rFonts w:cstheme="minorHAnsi"/>
+          <w:sz w:val="24"/>
+          <w:szCs w:val="24"/>
+          <w:u w:val="single"/>
+        </w:rPr>
+      </w:pPr>
+      <w:r>
+        <w:rPr>
+          <w:rFonts w:cstheme="minorHAnsi"/>
+          <w:sz w:val="24"/>
+          <w:szCs w:val="24"/>
+          <w:u w:val="single"/>
+        </w:rPr>
+        <w:t xml:space="preserve">Fase de </w:t>
+      </w:r>
+      <w:r>
+        <w:rPr>
+          <w:rFonts w:cstheme="minorHAnsi"/>
+          <w:sz w:val="24"/>
+          <w:szCs w:val="24"/>
+          <w:u w:val="single"/>
+        </w:rPr>
+        <w:t>documentación</w:t>
+      </w:r>
+      <w:r>
+        <w:rPr>
+          <w:rFonts w:cstheme="minorHAnsi"/>
+          <w:sz w:val="24"/>
+          <w:szCs w:val="24"/>
+        </w:rPr>
+        <w:t xml:space="preserve">: </w:t>
+      </w:r>
+      <w:r>
+        <w:rPr>
+          <w:rFonts w:cstheme="minorHAnsi"/>
+          <w:sz w:val="24"/>
+          <w:szCs w:val="24"/>
+        </w:rPr>
+        <w:t>Última fase del proyecto, que nos lleva a explicar el por que y el como de nuestra aplicación. Explicamos el paso a paso que hemos seguido para diseñarla, creamos las presentaciones</w:t>
+      </w:r>
+      <w:r>
+        <w:rPr>
+          <w:rFonts w:cstheme="minorHAnsi"/>
+          <w:sz w:val="24"/>
+          <w:szCs w:val="24"/>
+        </w:rPr>
+        <w:t xml:space="preserve">, </w:t>
+      </w:r>
+      <w:r>
+        <w:rPr>
+          <w:rFonts w:cstheme="minorHAnsi"/>
+          <w:sz w:val="24"/>
+          <w:szCs w:val="24"/>
+        </w:rPr>
+        <w:t xml:space="preserve">los videos explicativos </w:t>
+      </w:r>
+      <w:r>
+        <w:rPr>
+          <w:rFonts w:cstheme="minorHAnsi"/>
+          <w:sz w:val="24"/>
+          <w:szCs w:val="24"/>
+        </w:rPr>
+        <w:t>y el manual de uso</w:t>
+      </w:r>
+      <w:r>
+        <w:rPr>
+          <w:rFonts w:cstheme="minorHAnsi"/>
+          <w:sz w:val="24"/>
+          <w:szCs w:val="24"/>
+        </w:rPr>
+        <w:t>. Para ello hemos utilizado 2 semanas</w:t>
+      </w:r>
+      <w:r>
+        <w:rPr>
+          <w:rFonts w:cstheme="minorHAnsi"/>
+          <w:sz w:val="24"/>
+          <w:szCs w:val="24"/>
+        </w:rPr>
+        <w:t>.</w:t>
+      </w:r>
+      <w:r>
+        <w:rPr>
+          <w:rFonts w:cstheme="minorHAnsi"/>
+          <w:sz w:val="24"/>
+          <w:szCs w:val="24"/>
+        </w:rPr>
+        <w:t xml:space="preserve"> </w:t>
+      </w:r>
+      <w:r>
+        <w:rPr>
+          <w:rFonts w:cstheme="minorHAnsi"/>
+          <w:sz w:val="24"/>
+          <w:szCs w:val="24"/>
+        </w:rPr>
+        <w:t xml:space="preserve"> </w:t>
+      </w:r>
+    </w:p>
+    <w:p>
+      <w:pPr>
+        <w:pStyle w:val="Sinespaciado"/>
+        <w:rPr>
+          <w:rFonts w:cstheme="minorHAnsi"/>
           <w:b/>
           <w:bCs/>
           <w:sz w:val="24"/>
@@ -1761,17 +2788,237 @@
       <w:pPr>
         <w:pStyle w:val="Sinespaciado"/>
         <w:rPr>
+          <w:rFonts w:cstheme="minorHAnsi"/>
           <w:b/>
           <w:bCs/>
           <w:sz w:val="24"/>
           <w:szCs w:val="24"/>
         </w:rPr>
       </w:pPr>
+      <w:r>
+        <w:rPr>
+          <w:rFonts w:cstheme="minorHAnsi"/>
+          <w:b/>
+          <w:bCs/>
+          <w:sz w:val="24"/>
+          <w:szCs w:val="24"/>
+        </w:rPr>
+        <w:t xml:space="preserve">2. </w:t>
+      </w:r>
+      <w:r>
+        <w:rPr>
+          <w:rFonts w:cstheme="minorHAnsi"/>
+          <w:b/>
+          <w:bCs/>
+          <w:sz w:val="24"/>
+          <w:szCs w:val="24"/>
+        </w:rPr>
+        <w:t>Recursos materiales y personales para realizarlo</w:t>
+      </w:r>
     </w:p>
     <w:p>
       <w:pPr>
         <w:pStyle w:val="Sinespaciado"/>
         <w:rPr>
+          <w:rFonts w:cstheme="minorHAnsi"/>
+          <w:sz w:val="24"/>
+          <w:szCs w:val="24"/>
+        </w:rPr>
+      </w:pPr>
+      <w:r>
+        <w:rPr>
+          <w:rFonts w:cstheme="minorHAnsi"/>
+          <w:sz w:val="24"/>
+          <w:szCs w:val="24"/>
+        </w:rPr>
+        <w:t xml:space="preserve">Como recursos </w:t>
+      </w:r>
+      <w:r>
+        <w:rPr>
+          <w:rFonts w:cstheme="minorHAnsi"/>
+          <w:sz w:val="24"/>
+          <w:szCs w:val="24"/>
+        </w:rPr>
+        <w:t>utilizados en el desarrollo de la aplicación encontramos</w:t>
+      </w:r>
+    </w:p>
+    <w:p>
+      <w:pPr>
+        <w:pStyle w:val="Sinespaciado"/>
+        <w:numPr>
+          <w:ilvl w:val="0"/>
+          <w:numId w:val="5"/>
+        </w:numPr>
+        <w:rPr>
+          <w:rFonts w:cstheme="minorHAnsi"/>
+          <w:sz w:val="24"/>
+          <w:szCs w:val="24"/>
+        </w:rPr>
+      </w:pPr>
+      <w:r>
+        <w:rPr>
+          <w:rFonts w:cstheme="minorHAnsi"/>
+          <w:sz w:val="24"/>
+          <w:szCs w:val="24"/>
+        </w:rPr>
+        <w:t>Para crear los diagramas iniciales y bocetos de las pantallas se ha utilizado Draw.io: Puesto que contiene una gran cantidad de paletas que nos permite diseñar diferentes esquemas distintos dentro de una misma hoja de diseño</w:t>
+      </w:r>
+    </w:p>
+    <w:p>
+      <w:pPr>
+        <w:pStyle w:val="Sinespaciado"/>
+        <w:ind w:left="720"/>
+        <w:rPr>
+          <w:rFonts w:cstheme="minorHAnsi"/>
+          <w:sz w:val="24"/>
+          <w:szCs w:val="24"/>
+        </w:rPr>
+      </w:pPr>
+    </w:p>
+    <w:p>
+      <w:pPr>
+        <w:pStyle w:val="Sinespaciado"/>
+        <w:numPr>
+          <w:ilvl w:val="0"/>
+          <w:numId w:val="5"/>
+        </w:numPr>
+        <w:rPr>
+          <w:rFonts w:cstheme="minorHAnsi"/>
+          <w:sz w:val="24"/>
+          <w:szCs w:val="24"/>
+        </w:rPr>
+      </w:pPr>
+      <w:r>
+        <w:rPr>
+          <w:rFonts w:cstheme="minorHAnsi"/>
+          <w:sz w:val="24"/>
+          <w:szCs w:val="24"/>
+        </w:rPr>
+        <w:t xml:space="preserve">API de </w:t>
+      </w:r>
+      <w:proofErr w:type="spellStart"/>
+      <w:r>
+        <w:rPr>
+          <w:rFonts w:cstheme="minorHAnsi"/>
+          <w:sz w:val="24"/>
+          <w:szCs w:val="24"/>
+        </w:rPr>
+        <w:t>Spoonacular</w:t>
+      </w:r>
+      <w:proofErr w:type="spellEnd"/>
+      <w:r>
+        <w:rPr>
+          <w:rFonts w:cstheme="minorHAnsi"/>
+          <w:sz w:val="24"/>
+          <w:szCs w:val="24"/>
+        </w:rPr>
+        <w:t xml:space="preserve">: Fuente de datos donde hemos sacado la información de los productos y recetas y como </w:t>
+      </w:r>
+    </w:p>
+    <w:p>
+      <w:pPr>
+        <w:pStyle w:val="Sinespaciado"/>
+        <w:numPr>
+          <w:ilvl w:val="0"/>
+          <w:numId w:val="5"/>
+        </w:numPr>
+        <w:rPr>
+          <w:rFonts w:cstheme="minorHAnsi"/>
+          <w:sz w:val="24"/>
+          <w:szCs w:val="24"/>
+        </w:rPr>
+      </w:pPr>
+      <w:r>
+        <w:rPr>
+          <w:rFonts w:cstheme="minorHAnsi"/>
+          <w:sz w:val="24"/>
+          <w:szCs w:val="24"/>
+        </w:rPr>
+        <w:t>Visual Studio como IDE de programación</w:t>
+      </w:r>
+    </w:p>
+    <w:p>
+      <w:pPr>
+        <w:pStyle w:val="Sinespaciado"/>
+        <w:numPr>
+          <w:ilvl w:val="0"/>
+          <w:numId w:val="5"/>
+        </w:numPr>
+        <w:rPr>
+          <w:rFonts w:cstheme="minorHAnsi"/>
+          <w:sz w:val="24"/>
+          <w:szCs w:val="24"/>
+        </w:rPr>
+      </w:pPr>
+      <w:r>
+        <w:rPr>
+          <w:rFonts w:cstheme="minorHAnsi"/>
+          <w:sz w:val="24"/>
+          <w:szCs w:val="24"/>
+        </w:rPr>
+        <w:t>WPF como parte de diseño gráfico</w:t>
+      </w:r>
+    </w:p>
+    <w:p>
+      <w:pPr>
+        <w:pStyle w:val="Sinespaciado"/>
+        <w:numPr>
+          <w:ilvl w:val="0"/>
+          <w:numId w:val="5"/>
+        </w:numPr>
+        <w:rPr>
+          <w:rFonts w:cstheme="minorHAnsi"/>
+          <w:sz w:val="24"/>
+          <w:szCs w:val="24"/>
+        </w:rPr>
+      </w:pPr>
+      <w:r>
+        <w:rPr>
+          <w:rFonts w:cstheme="minorHAnsi"/>
+          <w:sz w:val="24"/>
+          <w:szCs w:val="24"/>
+        </w:rPr>
+        <w:t>C# como lenguaje principal de programación</w:t>
+      </w:r>
+    </w:p>
+    <w:p>
+      <w:pPr>
+        <w:pStyle w:val="Sinespaciado"/>
+        <w:numPr>
+          <w:ilvl w:val="0"/>
+          <w:numId w:val="5"/>
+        </w:numPr>
+        <w:rPr>
+          <w:rFonts w:cstheme="minorHAnsi"/>
+          <w:sz w:val="24"/>
+          <w:szCs w:val="24"/>
+        </w:rPr>
+      </w:pPr>
+      <w:r>
+        <w:rPr>
+          <w:rFonts w:cstheme="minorHAnsi"/>
+          <w:sz w:val="24"/>
+          <w:szCs w:val="24"/>
+        </w:rPr>
+        <w:t>Dentro de la aplicación podemos encontrar diferentes imágenes para los logos y para hacer mas ameno el diseño de la base de datos, al igual que alguna imagen para utilizar en caso de que la API falle</w:t>
+      </w:r>
+    </w:p>
+    <w:p>
+      <w:pPr>
+        <w:pStyle w:val="Sinespaciado"/>
+        <w:ind w:left="720"/>
+        <w:rPr>
+          <w:rFonts w:cstheme="minorHAnsi"/>
+          <w:sz w:val="24"/>
+          <w:szCs w:val="24"/>
+        </w:rPr>
+      </w:pPr>
+    </w:p>
+    <w:p>
+      <w:pPr>
+        <w:pStyle w:val="Sinespaciado"/>
+        <w:rPr>
+          <w:rFonts w:cstheme="minorHAnsi"/>
           <w:b/>
           <w:bCs/>
           <w:sz w:val="24"/>
@@ -1780,92 +3027,54 @@
       </w:pPr>
       <w:r>
         <w:rPr>
+          <w:rFonts w:cstheme="minorHAnsi"/>
           <w:b/>
           <w:bCs/>
           <w:sz w:val="24"/>
           <w:szCs w:val="24"/>
         </w:rPr>
-        <w:t>2. Recursos materiales y personales para realizarlo</w:t>
+        <w:t>3. Fases y secuenciación de las actividades del proyect</w:t>
+      </w:r>
+      <w:r>
+        <w:rPr>
+          <w:rFonts w:cstheme="minorHAnsi"/>
+          <w:b/>
+          <w:bCs/>
+          <w:sz w:val="24"/>
+          <w:szCs w:val="24"/>
+        </w:rPr>
+        <w:t>o</w:t>
       </w:r>
     </w:p>
     <w:p>
       <w:pPr>
         <w:pStyle w:val="Sinespaciado"/>
         <w:rPr>
+          <w:rFonts w:cstheme="minorHAnsi"/>
           <w:b/>
           <w:bCs/>
           <w:sz w:val="24"/>
           <w:szCs w:val="24"/>
         </w:rPr>
       </w:pPr>
+      <w:r>
+        <w:rPr>
+          <w:rFonts w:cstheme="minorHAnsi"/>
+          <w:b/>
+          <w:bCs/>
+          <w:sz w:val="24"/>
+          <w:szCs w:val="24"/>
+        </w:rPr>
+        <w:t>3.1 Análisis de requisitos</w:t>
+      </w:r>
     </w:p>
     <w:p>
       <w:pPr>
         <w:pStyle w:val="Sinespaciado"/>
         <w:rPr>
+          <w:rFonts w:cstheme="minorHAnsi"/>
           <w:b/>
           <w:bCs/>
-          <w:sz w:val="24"/>
-          <w:szCs w:val="24"/>
-        </w:rPr>
-      </w:pPr>
-    </w:p>
-    <w:p>
-      <w:pPr>
-        <w:pStyle w:val="Sinespaciado"/>
-        <w:rPr>
-          <w:b/>
-          <w:bCs/>
-          <w:sz w:val="24"/>
-          <w:szCs w:val="24"/>
-        </w:rPr>
-      </w:pPr>
-    </w:p>
-    <w:p>
-      <w:pPr>
-        <w:pStyle w:val="Sinespaciado"/>
-        <w:rPr>
-          <w:b/>
-          <w:bCs/>
-          <w:sz w:val="24"/>
-          <w:szCs w:val="24"/>
-        </w:rPr>
-      </w:pPr>
-      <w:r>
-        <w:rPr>
-          <w:b/>
-          <w:bCs/>
-          <w:sz w:val="24"/>
-          <w:szCs w:val="24"/>
-        </w:rPr>
-        <w:t>3. Fases y secuenciación de las actividades del proyecto</w:t>
-      </w:r>
-    </w:p>
-    <w:p>
-      <w:pPr>
-        <w:pStyle w:val="Prrafodelista"/>
-        <w:tabs>
-          <w:tab w:val="left" w:pos="1340"/>
-        </w:tabs>
-        <w:spacing w:after="200" w:line="240" w:lineRule="auto"/>
-        <w:ind w:left="0"/>
-        <w:jc w:val="both"/>
-        <w:rPr>
-          <w:sz w:val="24"/>
-          <w:szCs w:val="24"/>
-        </w:rPr>
-      </w:pPr>
-    </w:p>
-    <w:p>
-      <w:pPr>
-        <w:pStyle w:val="Prrafodelista"/>
-        <w:tabs>
-          <w:tab w:val="left" w:pos="1340"/>
-        </w:tabs>
-        <w:spacing w:after="200" w:line="240" w:lineRule="auto"/>
-        <w:ind w:left="0"/>
-        <w:jc w:val="both"/>
-        <w:rPr>
           <w:sz w:val="24"/>
           <w:szCs w:val="24"/>
         </w:rPr>
@@ -2061,7 +3270,25 @@
           <w:sz w:val="24"/>
           <w:szCs w:val="24"/>
         </w:rPr>
-        <w:t>Estudio de viabilidad técnica  y económica del proyecto</w:t>
+        <w:t xml:space="preserve">Estudio de viabilidad </w:t>
+      </w:r>
+      <w:proofErr w:type="gramStart"/>
+      <w:r>
+        <w:rPr>
+          <w:rFonts w:cstheme="minorHAnsi"/>
+          <w:sz w:val="24"/>
+          <w:szCs w:val="24"/>
+        </w:rPr>
+        <w:t>técnica  y</w:t>
+      </w:r>
+      <w:proofErr w:type="gramEnd"/>
+      <w:r>
+        <w:rPr>
+          <w:rFonts w:cstheme="minorHAnsi"/>
+          <w:sz w:val="24"/>
+          <w:szCs w:val="24"/>
+        </w:rPr>
+        <w:t xml:space="preserve"> económica del proyecto</w:t>
       </w:r>
     </w:p>
     <w:p>
@@ -2089,7 +3316,25 @@
           <w:sz w:val="24"/>
           <w:szCs w:val="24"/>
         </w:rPr>
-        <w:t>Fases del proyecto ( Contenido ,actividades y plazos de ejecución).</w:t>
+        <w:t xml:space="preserve">Fases del proyecto </w:t>
+      </w:r>
+      <w:proofErr w:type="gramStart"/>
+      <w:r>
+        <w:rPr>
+          <w:rFonts w:cstheme="minorHAnsi"/>
+          <w:sz w:val="24"/>
+          <w:szCs w:val="24"/>
+        </w:rPr>
+        <w:t>( Contenido</w:t>
+      </w:r>
+      <w:proofErr w:type="gramEnd"/>
+      <w:r>
+        <w:rPr>
+          <w:rFonts w:cstheme="minorHAnsi"/>
+          <w:sz w:val="24"/>
+          <w:szCs w:val="24"/>
+        </w:rPr>
+        <w:t xml:space="preserve"> ,actividades y plazos de ejecución).</w:t>
       </w:r>
     </w:p>
     <w:p>
@@ -2317,7 +3562,6 @@
           <w:sz w:val="24"/>
           <w:szCs w:val="24"/>
         </w:rPr>
-        <w:lastRenderedPageBreak/>
         <w:t>Pruebas de Software.</w:t>
       </w:r>
     </w:p>
@@ -2770,7 +4014,25 @@
           <w:sz w:val="24"/>
           <w:szCs w:val="24"/>
         </w:rPr>
-        <w:t>Demo herramienta  (si procede).</w:t>
+        <w:t xml:space="preserve">Demo </w:t>
+      </w:r>
+      <w:proofErr w:type="gramStart"/>
+      <w:r>
+        <w:rPr>
+          <w:rFonts w:cstheme="minorHAnsi"/>
+          <w:sz w:val="24"/>
+          <w:szCs w:val="24"/>
+        </w:rPr>
+        <w:t>herramienta  (</w:t>
+      </w:r>
+      <w:proofErr w:type="gramEnd"/>
+      <w:r>
+        <w:rPr>
+          <w:rFonts w:cstheme="minorHAnsi"/>
+          <w:sz w:val="24"/>
+          <w:szCs w:val="24"/>
+        </w:rPr>
+        <w:t>si procede).</w:t>
       </w:r>
     </w:p>
     <w:p>
@@ -2824,6 +4086,7 @@
     </w:p>
     <w:p/>
     <w:sectPr>
+      <w:footerReference w:type="default" r:id="rId11"/>
       <w:pgSz w:w="11906" w:h="16838"/>
       <w:pgMar w:top="1417" w:right="1701" w:bottom="1417" w:left="1701" w:header="708" w:footer="708" w:gutter="0"/>
       <w:cols w:space="708"/>
@@ -2833,8 +4096,95 @@
 </w:document>
 </file>
 
+<file path=word/endnotes.xml><?xml version="1.0" encoding="utf-8"?>
+<w:endnotes xmlns:wpc="http://schemas.microsoft.com/office/word/2010/wordprocessingCanvas" xmlns:cx="http://schemas.microsoft.com/office/drawing/2014/chartex" xmlns:cx1="http://schemas.microsoft.com/office/drawing/2015/9/8/chartex" xmlns:cx2="http://schemas.microsoft.com/office/drawing/2015/10/21/chartex" xmlns:cx3="http://schemas.microsoft.com/office/drawing/2016/5/9/chartex" xmlns:cx4="http://schemas.microsoft.com/office/drawing/2016/5/10/chartex" xmlns:cx5="http://schemas.microsoft.com/office/drawing/2016/5/11/chartex" xmlns:cx6="http://schemas.microsoft.com/office/drawing/2016/5/12/chartex" xmlns:cx7="http://schemas.microsoft.com/office/drawing/2016/5/13/chartex" xmlns:cx8="http://schemas.microsoft.com/office/drawing/2016/5/14/chartex" xmlns:mc="http://schemas.openxmlformats.org/markup-compatibility/2006" xmlns:aink="http://schemas.microsoft.com/office/drawing/2016/ink" xmlns:am3d="http://schemas.microsoft.com/office/drawing/2017/model3d" xmlns:o="urn:schemas-microsoft-com:office:office" xmlns:r="http://schemas.openxmlformats.org/officeDocument/2006/relationships" xmlns:m="http://schemas.openxmlformats.org/officeDocument/2006/math" xmlns:v="urn:schemas-microsoft-com:vml" xmlns:wp14="http://schemas.microsoft.com/office/word/2010/wordprocessingDrawing" xmlns:wp="http://schemas.openxmlformats.org/drawingml/2006/wordprocessingDrawing" xmlns:w10="urn:schemas-microsoft-com:office:word" xmlns:w="http://schemas.openxmlformats.org/wordprocessingml/2006/main" xmlns:w14="http://schemas.microsoft.com/office/word/2010/wordml" xmlns:w15="http://schemas.microsoft.com/office/word/2012/wordml" xmlns:w16cex="http://schemas.microsoft.com/office/word/2018/wordml/cex" xmlns:w16cid="http://schemas.microsoft.com/office/word/2016/wordml/cid" xmlns:w16="http://schemas.microsoft.com/office/word/2018/wordml" xmlns:w16se="http://schemas.microsoft.com/office/word/2015/wordml/symex" xmlns:wpg="http://schemas.microsoft.com/office/word/2010/wordprocessingGroup" xmlns:wpi="http://schemas.microsoft.com/office/word/2010/wordprocessingInk" xmlns:wne="http://schemas.microsoft.com/office/word/2006/wordml" xmlns:wps="http://schemas.microsoft.com/office/word/2010/wordprocessingShape" mc:Ignorable="w14 w15 w16se w16cid w16 w16cex wp14">
+  <w:endnote w:type="separator" w:id="-1">
+    <w:p>
+      <w:pPr>
+        <w:spacing w:after="0" w:line="240" w:lineRule="auto"/>
+      </w:pPr>
+      <w:r>
+        <w:separator/>
+      </w:r>
+    </w:p>
+  </w:endnote>
+  <w:endnote w:type="continuationSeparator" w:id="0">
+    <w:p>
+      <w:pPr>
+        <w:spacing w:after="0" w:line="240" w:lineRule="auto"/>
+      </w:pPr>
+      <w:r>
+        <w:continuationSeparator/>
+      </w:r>
+    </w:p>
+  </w:endnote>
+</w:endnotes>
+</file>
+
+<file path=word/footer1.xml><?xml version="1.0" encoding="utf-8"?>
+<w:ftr xmlns:wpc="http://schemas.microsoft.com/office/word/2010/wordprocessingCanvas" xmlns:cx="http://schemas.microsoft.com/office/drawing/2014/chartex" xmlns:cx1="http://schemas.microsoft.com/office/drawing/2015/9/8/chartex" xmlns:cx2="http://schemas.microsoft.com/office/drawing/2015/10/21/chartex" xmlns:cx3="http://schemas.microsoft.com/office/drawing/2016/5/9/chartex" xmlns:cx4="http://schemas.microsoft.com/office/drawing/2016/5/10/chartex" xmlns:cx5="http://schemas.microsoft.com/office/drawing/2016/5/11/chartex" xmlns:cx6="http://schemas.microsoft.com/office/drawing/2016/5/12/chartex" xmlns:cx7="http://schemas.microsoft.com/office/drawing/2016/5/13/chartex" xmlns:cx8="http://schemas.microsoft.com/office/drawing/2016/5/14/chartex" xmlns:mc="http://schemas.openxmlformats.org/markup-compatibility/2006" xmlns:aink="http://schemas.microsoft.com/office/drawing/2016/ink" xmlns:am3d="http://schemas.microsoft.com/office/drawing/2017/model3d" xmlns:o="urn:schemas-microsoft-com:office:office" xmlns:r="http://schemas.openxmlformats.org/officeDocument/2006/relationships" xmlns:m="http://schemas.openxmlformats.org/officeDocument/2006/math" xmlns:v="urn:schemas-microsoft-com:vml" xmlns:wp14="http://schemas.microsoft.com/office/word/2010/wordprocessingDrawing" xmlns:wp="http://schemas.openxmlformats.org/drawingml/2006/wordprocessingDrawing" xmlns:w10="urn:schemas-microsoft-com:office:word" xmlns:w="http://schemas.openxmlformats.org/wordprocessingml/2006/main" xmlns:w14="http://schemas.microsoft.com/office/word/2010/wordml" xmlns:w15="http://schemas.microsoft.com/office/word/2012/wordml" xmlns:w16cex="http://schemas.microsoft.com/office/word/2018/wordml/cex" xmlns:w16cid="http://schemas.microsoft.com/office/word/2016/wordml/cid" xmlns:w16="http://schemas.microsoft.com/office/word/2018/wordml" xmlns:w16se="http://schemas.microsoft.com/office/word/2015/wordml/symex" xmlns:wpg="http://schemas.microsoft.com/office/word/2010/wordprocessingGroup" xmlns:wpi="http://schemas.microsoft.com/office/word/2010/wordprocessingInk" xmlns:wne="http://schemas.microsoft.com/office/word/2006/wordml" xmlns:wps="http://schemas.microsoft.com/office/word/2010/wordprocessingShape" mc:Ignorable="w14 w15 w16se w16cid w16 w16cex wp14">
+  <w:p>
+    <w:pPr>
+      <w:pStyle w:val="Piedepgina"/>
+      <w:jc w:val="right"/>
+    </w:pPr>
+  </w:p>
+</w:ftr>
+</file>
+
+<file path=word/footnotes.xml><?xml version="1.0" encoding="utf-8"?>
+<w:footnotes xmlns:wpc="http://schemas.microsoft.com/office/word/2010/wordprocessingCanvas" xmlns:cx="http://schemas.microsoft.com/office/drawing/2014/chartex" xmlns:cx1="http://schemas.microsoft.com/office/drawing/2015/9/8/chartex" xmlns:cx2="http://schemas.microsoft.com/office/drawing/2015/10/21/chartex" xmlns:cx3="http://schemas.microsoft.com/office/drawing/2016/5/9/chartex" xmlns:cx4="http://schemas.microsoft.com/office/drawing/2016/5/10/chartex" xmlns:cx5="http://schemas.microsoft.com/office/drawing/2016/5/11/chartex" xmlns:cx6="http://schemas.microsoft.com/office/drawing/2016/5/12/chartex" xmlns:cx7="http://schemas.microsoft.com/office/drawing/2016/5/13/chartex" xmlns:cx8="http://schemas.microsoft.com/office/drawing/2016/5/14/chartex" xmlns:mc="http://schemas.openxmlformats.org/markup-compatibility/2006" xmlns:aink="http://schemas.microsoft.com/office/drawing/2016/ink" xmlns:am3d="http://schemas.microsoft.com/office/drawing/2017/model3d" xmlns:o="urn:schemas-microsoft-com:office:office" xmlns:r="http://schemas.openxmlformats.org/officeDocument/2006/relationships" xmlns:m="http://schemas.openxmlformats.org/officeDocument/2006/math" xmlns:v="urn:schemas-microsoft-com:vml" xmlns:wp14="http://schemas.microsoft.com/office/word/2010/wordprocessingDrawing" xmlns:wp="http://schemas.openxmlformats.org/drawingml/2006/wordprocessingDrawing" xmlns:w10="urn:schemas-microsoft-com:office:word" xmlns:w="http://schemas.openxmlformats.org/wordprocessingml/2006/main" xmlns:w14="http://schemas.microsoft.com/office/word/2010/wordml" xmlns:w15="http://schemas.microsoft.com/office/word/2012/wordml" xmlns:w16cex="http://schemas.microsoft.com/office/word/2018/wordml/cex" xmlns:w16cid="http://schemas.microsoft.com/office/word/2016/wordml/cid" xmlns:w16="http://schemas.microsoft.com/office/word/2018/wordml" xmlns:w16se="http://schemas.microsoft.com/office/word/2015/wordml/symex" xmlns:wpg="http://schemas.microsoft.com/office/word/2010/wordprocessingGroup" xmlns:wpi="http://schemas.microsoft.com/office/word/2010/wordprocessingInk" xmlns:wne="http://schemas.microsoft.com/office/word/2006/wordml" xmlns:wps="http://schemas.microsoft.com/office/word/2010/wordprocessingShape" mc:Ignorable="w14 w15 w16se w16cid w16 w16cex wp14">
+  <w:footnote w:type="separator" w:id="-1">
+    <w:p>
+      <w:pPr>
+        <w:spacing w:after="0" w:line="240" w:lineRule="auto"/>
+      </w:pPr>
+      <w:r>
+        <w:separator/>
+      </w:r>
+    </w:p>
+  </w:footnote>
+  <w:footnote w:type="continuationSeparator" w:id="0">
+    <w:p>
+      <w:pPr>
+        <w:spacing w:after="0" w:line="240" w:lineRule="auto"/>
+      </w:pPr>
+      <w:r>
+        <w:continuationSeparator/>
+      </w:r>
+    </w:p>
+  </w:footnote>
+</w:footnotes>
+</file>
+
 <file path=word/numbering.xml><?xml version="1.0" encoding="utf-8"?>
 <w:numbering xmlns:wpc="http://schemas.microsoft.com/office/word/2010/wordprocessingCanvas" xmlns:cx="http://schemas.microsoft.com/office/drawing/2014/chartex" xmlns:cx1="http://schemas.microsoft.com/office/drawing/2015/9/8/chartex" xmlns:cx2="http://schemas.microsoft.com/office/drawing/2015/10/21/chartex" xmlns:cx3="http://schemas.microsoft.com/office/drawing/2016/5/9/chartex" xmlns:cx4="http://schemas.microsoft.com/office/drawing/2016/5/10/chartex" xmlns:cx5="http://schemas.microsoft.com/office/drawing/2016/5/11/chartex" xmlns:cx6="http://schemas.microsoft.com/office/drawing/2016/5/12/chartex" xmlns:cx7="http://schemas.microsoft.com/office/drawing/2016/5/13/chartex" xmlns:cx8="http://schemas.microsoft.com/office/drawing/2016/5/14/chartex" xmlns:mc="http://schemas.openxmlformats.org/markup-compatibility/2006" xmlns:aink="http://schemas.microsoft.com/office/drawing/2016/ink" xmlns:am3d="http://schemas.microsoft.com/office/drawing/2017/model3d" xmlns:o="urn:schemas-microsoft-com:office:office" xmlns:r="http://schemas.openxmlformats.org/officeDocument/2006/relationships" xmlns:m="http://schemas.openxmlformats.org/officeDocument/2006/math" xmlns:v="urn:schemas-microsoft-com:vml" xmlns:wp14="http://schemas.microsoft.com/office/word/2010/wordprocessingDrawing" xmlns:wp="http://schemas.openxmlformats.org/drawingml/2006/wordprocessingDrawing" xmlns:w10="urn:schemas-microsoft-com:office:word" xmlns:w="http://schemas.openxmlformats.org/wordprocessingml/2006/main" xmlns:w14="http://schemas.microsoft.com/office/word/2010/wordml" xmlns:w15="http://schemas.microsoft.com/office/word/2012/wordml" xmlns:w16cex="http://schemas.microsoft.com/office/word/2018/wordml/cex" xmlns:w16cid="http://schemas.microsoft.com/office/word/2016/wordml/cid" xmlns:w16="http://schemas.microsoft.com/office/word/2018/wordml" xmlns:w16se="http://schemas.microsoft.com/office/word/2015/wordml/symex" xmlns:wpg="http://schemas.microsoft.com/office/word/2010/wordprocessingGroup" xmlns:wpi="http://schemas.microsoft.com/office/word/2010/wordprocessingInk" xmlns:wne="http://schemas.microsoft.com/office/word/2006/wordml" xmlns:wps="http://schemas.microsoft.com/office/word/2010/wordprocessingShape" mc:Ignorable="w14 w15 w16se w16cid w16 w16cex wp14">
+  <w:numPicBullet w:numPicBulletId="0">
+    <w:pict>
+      <v:shapetype id="_x0000_t75" coordsize="21600,21600" o:spt="75" o:preferrelative="t" path="m@4@5l@4@11@9@11@9@5xe" filled="f" stroked="f">
+        <v:stroke joinstyle="miter"/>
+        <v:formulas>
+          <v:f eqn="if lineDrawn pixelLineWidth 0"/>
+          <v:f eqn="sum @0 1 0"/>
+          <v:f eqn="sum 0 0 @1"/>
+          <v:f eqn="prod @2 1 2"/>
+          <v:f eqn="prod @3 21600 pixelWidth"/>
+          <v:f eqn="prod @3 21600 pixelHeight"/>
+          <v:f eqn="sum @0 0 1"/>
+          <v:f eqn="prod @6 1 2"/>
+          <v:f eqn="prod @7 21600 pixelWidth"/>
+          <v:f eqn="sum @8 21600 0"/>
+          <v:f eqn="prod @7 21600 pixelHeight"/>
+          <v:f eqn="sum @10 21600 0"/>
+        </v:formulas>
+        <v:path o:extrusionok="f" gradientshapeok="t" o:connecttype="rect"/>
+        <o:lock v:ext="edit" aspectratio="t"/>
+      </v:shapetype>
+      <v:shape id="_x0000_i1468" type="#_x0000_t75" style="width:11.25pt;height:11.25pt" o:bullet="t">
+        <v:imagedata r:id="rId1" o:title="mso759B"/>
+      </v:shape>
+    </w:pict>
+  </w:numPicBullet>
   <w:abstractNum w:abstractNumId="0" w15:restartNumberingAfterBreak="0">
     <w:nsid w:val="261527F3"/>
     <w:multiLevelType w:val="multilevel"/>
@@ -2951,17 +4301,17 @@
   <w:abstractNum w:abstractNumId="1" w15:restartNumberingAfterBreak="0">
     <w:nsid w:val="3CF41294"/>
     <w:multiLevelType w:val="hybridMultilevel"/>
-    <w:tmpl w:val="DFB83058"/>
-    <w:lvl w:ilvl="0" w:tplc="AE8CD514">
+    <w:tmpl w:val="700A9704"/>
+    <w:lvl w:ilvl="0" w:tplc="0C0A0001">
       <w:start w:val="1"/>
       <w:numFmt w:val="bullet"/>
-      <w:lvlText w:val="-"/>
+      <w:lvlText w:val=""/>
       <w:lvlJc w:val="left"/>
       <w:pPr>
         <w:ind w:left="720" w:hanging="360"/>
       </w:pPr>
       <w:rPr>
-        <w:rFonts w:ascii="Calibri" w:eastAsiaTheme="minorHAnsi" w:hAnsi="Calibri" w:cs="Calibri" w:hint="default"/>
+        <w:rFonts w:ascii="Symbol" w:hAnsi="Symbol" w:hint="default"/>
       </w:rPr>
     </w:lvl>
     <w:lvl w:ilvl="1" w:tplc="0C0A0003">
@@ -3176,6 +4526,346 @@
     </w:lvl>
   </w:abstractNum>
   <w:abstractNum w:abstractNumId="3" w15:restartNumberingAfterBreak="0">
+    <w:nsid w:val="56F00268"/>
+    <w:multiLevelType w:val="hybridMultilevel"/>
+    <w:tmpl w:val="EB164E44"/>
+    <w:lvl w:ilvl="0" w:tplc="0C0A0007">
+      <w:start w:val="1"/>
+      <w:numFmt w:val="bullet"/>
+      <w:lvlText w:val=""/>
+      <w:lvlPicBulletId w:val="0"/>
+      <w:lvlJc w:val="left"/>
+      <w:pPr>
+        <w:ind w:left="720" w:hanging="360"/>
+      </w:pPr>
+      <w:rPr>
+        <w:rFonts w:ascii="Symbol" w:hAnsi="Symbol" w:hint="default"/>
+      </w:rPr>
+    </w:lvl>
+    <w:lvl w:ilvl="1" w:tplc="0C0A0003" w:tentative="1">
+      <w:start w:val="1"/>
+      <w:numFmt w:val="bullet"/>
+      <w:lvlText w:val="o"/>
+      <w:lvlJc w:val="left"/>
+      <w:pPr>
+        <w:ind w:left="1440" w:hanging="360"/>
+      </w:pPr>
+      <w:rPr>
+        <w:rFonts w:ascii="Courier New" w:hAnsi="Courier New" w:cs="Courier New" w:hint="default"/>
+      </w:rPr>
+    </w:lvl>
+    <w:lvl w:ilvl="2" w:tplc="0C0A0005" w:tentative="1">
+      <w:start w:val="1"/>
+      <w:numFmt w:val="bullet"/>
+      <w:lvlText w:val=""/>
+      <w:lvlJc w:val="left"/>
+      <w:pPr>
+        <w:ind w:left="2160" w:hanging="360"/>
+      </w:pPr>
+      <w:rPr>
+        <w:rFonts w:ascii="Wingdings" w:hAnsi="Wingdings" w:hint="default"/>
+      </w:rPr>
+    </w:lvl>
+    <w:lvl w:ilvl="3" w:tplc="0C0A0001" w:tentative="1">
+      <w:start w:val="1"/>
+      <w:numFmt w:val="bullet"/>
+      <w:lvlText w:val=""/>
+      <w:lvlJc w:val="left"/>
+      <w:pPr>
+        <w:ind w:left="2880" w:hanging="360"/>
+      </w:pPr>
+      <w:rPr>
+        <w:rFonts w:ascii="Symbol" w:hAnsi="Symbol" w:hint="default"/>
+      </w:rPr>
+    </w:lvl>
+    <w:lvl w:ilvl="4" w:tplc="0C0A0003" w:tentative="1">
+      <w:start w:val="1"/>
+      <w:numFmt w:val="bullet"/>
+      <w:lvlText w:val="o"/>
+      <w:lvlJc w:val="left"/>
+      <w:pPr>
+        <w:ind w:left="3600" w:hanging="360"/>
+      </w:pPr>
+      <w:rPr>
+        <w:rFonts w:ascii="Courier New" w:hAnsi="Courier New" w:cs="Courier New" w:hint="default"/>
+      </w:rPr>
+    </w:lvl>
+    <w:lvl w:ilvl="5" w:tplc="0C0A0005" w:tentative="1">
+      <w:start w:val="1"/>
+      <w:numFmt w:val="bullet"/>
+      <w:lvlText w:val=""/>
+      <w:lvlJc w:val="left"/>
+      <w:pPr>
+        <w:ind w:left="4320" w:hanging="360"/>
+      </w:pPr>
+      <w:rPr>
+        <w:rFonts w:ascii="Wingdings" w:hAnsi="Wingdings" w:hint="default"/>
+      </w:rPr>
+    </w:lvl>
+    <w:lvl w:ilvl="6" w:tplc="0C0A0001" w:tentative="1">
+      <w:start w:val="1"/>
+      <w:numFmt w:val="bullet"/>
+      <w:lvlText w:val=""/>
+      <w:lvlJc w:val="left"/>
+      <w:pPr>
+        <w:ind w:left="5040" w:hanging="360"/>
+      </w:pPr>
+      <w:rPr>
+        <w:rFonts w:ascii="Symbol" w:hAnsi="Symbol" w:hint="default"/>
+      </w:rPr>
+    </w:lvl>
+    <w:lvl w:ilvl="7" w:tplc="0C0A0003" w:tentative="1">
+      <w:start w:val="1"/>
+      <w:numFmt w:val="bullet"/>
+      <w:lvlText w:val="o"/>
+      <w:lvlJc w:val="left"/>
+      <w:pPr>
+        <w:ind w:left="5760" w:hanging="360"/>
+      </w:pPr>
+      <w:rPr>
+        <w:rFonts w:ascii="Courier New" w:hAnsi="Courier New" w:cs="Courier New" w:hint="default"/>
+      </w:rPr>
+    </w:lvl>
+    <w:lvl w:ilvl="8" w:tplc="0C0A0005" w:tentative="1">
+      <w:start w:val="1"/>
+      <w:numFmt w:val="bullet"/>
+      <w:lvlText w:val=""/>
+      <w:lvlJc w:val="left"/>
+      <w:pPr>
+        <w:ind w:left="6480" w:hanging="360"/>
+      </w:pPr>
+      <w:rPr>
+        <w:rFonts w:ascii="Wingdings" w:hAnsi="Wingdings" w:hint="default"/>
+      </w:rPr>
+    </w:lvl>
+  </w:abstractNum>
+  <w:abstractNum w:abstractNumId="4" w15:restartNumberingAfterBreak="0">
+    <w:nsid w:val="587D0F34"/>
+    <w:multiLevelType w:val="hybridMultilevel"/>
+    <w:tmpl w:val="1C8EEFB4"/>
+    <w:lvl w:ilvl="0" w:tplc="0C0A0001">
+      <w:start w:val="1"/>
+      <w:numFmt w:val="bullet"/>
+      <w:lvlText w:val=""/>
+      <w:lvlJc w:val="left"/>
+      <w:pPr>
+        <w:ind w:left="720" w:hanging="360"/>
+      </w:pPr>
+      <w:rPr>
+        <w:rFonts w:ascii="Symbol" w:hAnsi="Symbol" w:hint="default"/>
+      </w:rPr>
+    </w:lvl>
+    <w:lvl w:ilvl="1" w:tplc="0C0A0003" w:tentative="1">
+      <w:start w:val="1"/>
+      <w:numFmt w:val="bullet"/>
+      <w:lvlText w:val="o"/>
+      <w:lvlJc w:val="left"/>
+      <w:pPr>
+        <w:ind w:left="1440" w:hanging="360"/>
+      </w:pPr>
+      <w:rPr>
+        <w:rFonts w:ascii="Courier New" w:hAnsi="Courier New" w:cs="Courier New" w:hint="default"/>
+      </w:rPr>
+    </w:lvl>
+    <w:lvl w:ilvl="2" w:tplc="0C0A0005" w:tentative="1">
+      <w:start w:val="1"/>
+      <w:numFmt w:val="bullet"/>
+      <w:lvlText w:val=""/>
+      <w:lvlJc w:val="left"/>
+      <w:pPr>
+        <w:ind w:left="2160" w:hanging="360"/>
+      </w:pPr>
+      <w:rPr>
+        <w:rFonts w:ascii="Wingdings" w:hAnsi="Wingdings" w:hint="default"/>
+      </w:rPr>
+    </w:lvl>
+    <w:lvl w:ilvl="3" w:tplc="0C0A0001" w:tentative="1">
+      <w:start w:val="1"/>
+      <w:numFmt w:val="bullet"/>
+      <w:lvlText w:val=""/>
+      <w:lvlJc w:val="left"/>
+      <w:pPr>
+        <w:ind w:left="2880" w:hanging="360"/>
+      </w:pPr>
+      <w:rPr>
+        <w:rFonts w:ascii="Symbol" w:hAnsi="Symbol" w:hint="default"/>
+      </w:rPr>
+    </w:lvl>
+    <w:lvl w:ilvl="4" w:tplc="0C0A0003" w:tentative="1">
+      <w:start w:val="1"/>
+      <w:numFmt w:val="bullet"/>
+      <w:lvlText w:val="o"/>
+      <w:lvlJc w:val="left"/>
+      <w:pPr>
+        <w:ind w:left="3600" w:hanging="360"/>
+      </w:pPr>
+      <w:rPr>
+        <w:rFonts w:ascii="Courier New" w:hAnsi="Courier New" w:cs="Courier New" w:hint="default"/>
+      </w:rPr>
+    </w:lvl>
+    <w:lvl w:ilvl="5" w:tplc="0C0A0005" w:tentative="1">
+      <w:start w:val="1"/>
+      <w:numFmt w:val="bullet"/>
+      <w:lvlText w:val=""/>
+      <w:lvlJc w:val="left"/>
+      <w:pPr>
+        <w:ind w:left="4320" w:hanging="360"/>
+      </w:pPr>
+      <w:rPr>
+        <w:rFonts w:ascii="Wingdings" w:hAnsi="Wingdings" w:hint="default"/>
+      </w:rPr>
+    </w:lvl>
+    <w:lvl w:ilvl="6" w:tplc="0C0A0001" w:tentative="1">
+      <w:start w:val="1"/>
+      <w:numFmt w:val="bullet"/>
+      <w:lvlText w:val=""/>
+      <w:lvlJc w:val="left"/>
+      <w:pPr>
+        <w:ind w:left="5040" w:hanging="360"/>
+      </w:pPr>
+      <w:rPr>
+        <w:rFonts w:ascii="Symbol" w:hAnsi="Symbol" w:hint="default"/>
+      </w:rPr>
+    </w:lvl>
+    <w:lvl w:ilvl="7" w:tplc="0C0A0003" w:tentative="1">
+      <w:start w:val="1"/>
+      <w:numFmt w:val="bullet"/>
+      <w:lvlText w:val="o"/>
+      <w:lvlJc w:val="left"/>
+      <w:pPr>
+        <w:ind w:left="5760" w:hanging="360"/>
+      </w:pPr>
+      <w:rPr>
+        <w:rFonts w:ascii="Courier New" w:hAnsi="Courier New" w:cs="Courier New" w:hint="default"/>
+      </w:rPr>
+    </w:lvl>
+    <w:lvl w:ilvl="8" w:tplc="0C0A0005" w:tentative="1">
+      <w:start w:val="1"/>
+      <w:numFmt w:val="bullet"/>
+      <w:lvlText w:val=""/>
+      <w:lvlJc w:val="left"/>
+      <w:pPr>
+        <w:ind w:left="6480" w:hanging="360"/>
+      </w:pPr>
+      <w:rPr>
+        <w:rFonts w:ascii="Wingdings" w:hAnsi="Wingdings" w:hint="default"/>
+      </w:rPr>
+    </w:lvl>
+  </w:abstractNum>
+  <w:abstractNum w:abstractNumId="5" w15:restartNumberingAfterBreak="0">
+    <w:nsid w:val="6C8D2154"/>
+    <w:multiLevelType w:val="hybridMultilevel"/>
+    <w:tmpl w:val="8AC893EA"/>
+    <w:lvl w:ilvl="0" w:tplc="0C0A0005">
+      <w:start w:val="1"/>
+      <w:numFmt w:val="bullet"/>
+      <w:lvlText w:val=""/>
+      <w:lvlJc w:val="left"/>
+      <w:pPr>
+        <w:ind w:left="720" w:hanging="360"/>
+      </w:pPr>
+      <w:rPr>
+        <w:rFonts w:ascii="Wingdings" w:hAnsi="Wingdings" w:hint="default"/>
+      </w:rPr>
+    </w:lvl>
+    <w:lvl w:ilvl="1" w:tplc="0C0A0003" w:tentative="1">
+      <w:start w:val="1"/>
+      <w:numFmt w:val="bullet"/>
+      <w:lvlText w:val="o"/>
+      <w:lvlJc w:val="left"/>
+      <w:pPr>
+        <w:ind w:left="1440" w:hanging="360"/>
+      </w:pPr>
+      <w:rPr>
+        <w:rFonts w:ascii="Courier New" w:hAnsi="Courier New" w:cs="Courier New" w:hint="default"/>
+      </w:rPr>
+    </w:lvl>
+    <w:lvl w:ilvl="2" w:tplc="0C0A0005" w:tentative="1">
+      <w:start w:val="1"/>
+      <w:numFmt w:val="bullet"/>
+      <w:lvlText w:val=""/>
+      <w:lvlJc w:val="left"/>
+      <w:pPr>
+        <w:ind w:left="2160" w:hanging="360"/>
+      </w:pPr>
+      <w:rPr>
+        <w:rFonts w:ascii="Wingdings" w:hAnsi="Wingdings" w:hint="default"/>
+      </w:rPr>
+    </w:lvl>
+    <w:lvl w:ilvl="3" w:tplc="0C0A0001" w:tentative="1">
+      <w:start w:val="1"/>
+      <w:numFmt w:val="bullet"/>
+      <w:lvlText w:val=""/>
+      <w:lvlJc w:val="left"/>
+      <w:pPr>
+        <w:ind w:left="2880" w:hanging="360"/>
+      </w:pPr>
+      <w:rPr>
+        <w:rFonts w:ascii="Symbol" w:hAnsi="Symbol" w:hint="default"/>
+      </w:rPr>
+    </w:lvl>
+    <w:lvl w:ilvl="4" w:tplc="0C0A0003" w:tentative="1">
+      <w:start w:val="1"/>
+      <w:numFmt w:val="bullet"/>
+      <w:lvlText w:val="o"/>
+      <w:lvlJc w:val="left"/>
+      <w:pPr>
+        <w:ind w:left="3600" w:hanging="360"/>
+      </w:pPr>
+      <w:rPr>
+        <w:rFonts w:ascii="Courier New" w:hAnsi="Courier New" w:cs="Courier New" w:hint="default"/>
+      </w:rPr>
+    </w:lvl>
+    <w:lvl w:ilvl="5" w:tplc="0C0A0005" w:tentative="1">
+      <w:start w:val="1"/>
+      <w:numFmt w:val="bullet"/>
+      <w:lvlText w:val=""/>
+      <w:lvlJc w:val="left"/>
+      <w:pPr>
+        <w:ind w:left="4320" w:hanging="360"/>
+      </w:pPr>
+      <w:rPr>
+        <w:rFonts w:ascii="Wingdings" w:hAnsi="Wingdings" w:hint="default"/>
+      </w:rPr>
+    </w:lvl>
+    <w:lvl w:ilvl="6" w:tplc="0C0A0001" w:tentative="1">
+      <w:start w:val="1"/>
+      <w:numFmt w:val="bullet"/>
+      <w:lvlText w:val=""/>
+      <w:lvlJc w:val="left"/>
+      <w:pPr>
+        <w:ind w:left="5040" w:hanging="360"/>
+      </w:pPr>
+      <w:rPr>
+        <w:rFonts w:ascii="Symbol" w:hAnsi="Symbol" w:hint="default"/>
+      </w:rPr>
+    </w:lvl>
+    <w:lvl w:ilvl="7" w:tplc="0C0A0003" w:tentative="1">
+      <w:start w:val="1"/>
+      <w:numFmt w:val="bullet"/>
+      <w:lvlText w:val="o"/>
+      <w:lvlJc w:val="left"/>
+      <w:pPr>
+        <w:ind w:left="5760" w:hanging="360"/>
+      </w:pPr>
+      <w:rPr>
+        <w:rFonts w:ascii="Courier New" w:hAnsi="Courier New" w:cs="Courier New" w:hint="default"/>
+      </w:rPr>
+    </w:lvl>
+    <w:lvl w:ilvl="8" w:tplc="0C0A0005" w:tentative="1">
+      <w:start w:val="1"/>
+      <w:numFmt w:val="bullet"/>
+      <w:lvlText w:val=""/>
+      <w:lvlJc w:val="left"/>
+      <w:pPr>
+        <w:ind w:left="6480" w:hanging="360"/>
+      </w:pPr>
+      <w:rPr>
+        <w:rFonts w:ascii="Wingdings" w:hAnsi="Wingdings" w:hint="default"/>
+      </w:rPr>
+    </w:lvl>
+  </w:abstractNum>
+  <w:abstractNum w:abstractNumId="6" w15:restartNumberingAfterBreak="0">
     <w:nsid w:val="73513DCB"/>
     <w:multiLevelType w:val="hybridMultilevel"/>
     <w:tmpl w:val="EFBE12F0"/>
@@ -3288,7 +4978,7 @@
       </w:rPr>
     </w:lvl>
   </w:abstractNum>
-  <w:abstractNum w:abstractNumId="4" w15:restartNumberingAfterBreak="0">
+  <w:abstractNum w:abstractNumId="7" w15:restartNumberingAfterBreak="0">
     <w:nsid w:val="77D875B8"/>
     <w:multiLevelType w:val="hybridMultilevel"/>
     <w:tmpl w:val="1988CD9C"/>
@@ -3377,7 +5067,7 @@
       </w:pPr>
     </w:lvl>
   </w:abstractNum>
-  <w:abstractNum w:abstractNumId="5" w15:restartNumberingAfterBreak="0">
+  <w:abstractNum w:abstractNumId="8" w15:restartNumberingAfterBreak="0">
     <w:nsid w:val="7DAA411D"/>
     <w:multiLevelType w:val="multilevel"/>
     <w:tmpl w:val="67349CF8"/>
@@ -3491,22 +5181,31 @@
     </w:lvl>
   </w:abstractNum>
   <w:num w:numId="1">
-    <w:abstractNumId w:val="4"/>
+    <w:abstractNumId w:val="7"/>
   </w:num>
   <w:num w:numId="2">
-    <w:abstractNumId w:val="5"/>
+    <w:abstractNumId w:val="8"/>
   </w:num>
   <w:num w:numId="3">
     <w:abstractNumId w:val="0"/>
   </w:num>
   <w:num w:numId="4">
-    <w:abstractNumId w:val="3"/>
+    <w:abstractNumId w:val="6"/>
   </w:num>
   <w:num w:numId="5">
     <w:abstractNumId w:val="1"/>
   </w:num>
   <w:num w:numId="6">
     <w:abstractNumId w:val="2"/>
+  </w:num>
+  <w:num w:numId="7">
+    <w:abstractNumId w:val="3"/>
+  </w:num>
+  <w:num w:numId="8">
+    <w:abstractNumId w:val="5"/>
+  </w:num>
+  <w:num w:numId="9">
+    <w:abstractNumId w:val="4"/>
   </w:num>
 </w:numbering>
 </file>
@@ -3996,6 +5695,50 @@
       <w:bCs/>
     </w:rPr>
   </w:style>
+  <w:style w:type="paragraph" w:styleId="Encabezado">
+    <w:name w:val="header"/>
+    <w:basedOn w:val="Normal"/>
+    <w:link w:val="EncabezadoCar"/>
+    <w:uiPriority w:val="99"/>
+    <w:unhideWhenUsed/>
+    <w:rsid w:val="00211E46"/>
+    <w:pPr>
+      <w:tabs>
+        <w:tab w:val="center" w:pos="4252"/>
+        <w:tab w:val="right" w:pos="8504"/>
+      </w:tabs>
+      <w:spacing w:after="0" w:line="240" w:lineRule="auto"/>
+    </w:pPr>
+  </w:style>
+  <w:style w:type="character" w:customStyle="1" w:styleId="EncabezadoCar">
+    <w:name w:val="Encabezado Car"/>
+    <w:basedOn w:val="Fuentedeprrafopredeter"/>
+    <w:link w:val="Encabezado"/>
+    <w:uiPriority w:val="99"/>
+    <w:rsid w:val="00211E46"/>
+  </w:style>
+  <w:style w:type="paragraph" w:styleId="Piedepgina">
+    <w:name w:val="footer"/>
+    <w:basedOn w:val="Normal"/>
+    <w:link w:val="PiedepginaCar"/>
+    <w:uiPriority w:val="99"/>
+    <w:unhideWhenUsed/>
+    <w:rsid w:val="00211E46"/>
+    <w:pPr>
+      <w:tabs>
+        <w:tab w:val="center" w:pos="4252"/>
+        <w:tab w:val="right" w:pos="8504"/>
+      </w:tabs>
+      <w:spacing w:after="0" w:line="240" w:lineRule="auto"/>
+    </w:pPr>
+  </w:style>
+  <w:style w:type="character" w:customStyle="1" w:styleId="PiedepginaCar">
+    <w:name w:val="Pie de página Car"/>
+    <w:basedOn w:val="Fuentedeprrafopredeter"/>
+    <w:link w:val="Piedepgina"/>
+    <w:uiPriority w:val="99"/>
+    <w:rsid w:val="00211E46"/>
+  </w:style>
 </w:styles>
 </file>
 

--- a/documentacion-app/documentacion-final-zerogluten.docx
+++ b/documentacion-app/documentacion-final-zerogluten.docx
@@ -591,47 +591,51 @@
         </w:tabs>
         <w:spacing w:after="200" w:line="240" w:lineRule="auto"/>
         <w:ind w:left="0"/>
-        <w:jc w:val="both"/>
-        <w:rPr>
-          <w:rFonts w:cstheme="minorHAnsi"/>
-          <w:sz w:val="24"/>
-          <w:szCs w:val="24"/>
-        </w:rPr>
-      </w:pPr>
-      <w:r>
-        <w:rPr>
-          <w:rFonts w:cstheme="minorHAnsi"/>
-          <w:sz w:val="24"/>
-          <w:szCs w:val="24"/>
-        </w:rPr>
-        <w:t>Para desarrollar la aplicación he utilizado una metodología tradicional</w:t>
-      </w:r>
-      <w:r>
-        <w:rPr>
-          <w:rFonts w:cstheme="minorHAnsi"/>
-          <w:sz w:val="24"/>
-          <w:szCs w:val="24"/>
-        </w:rPr>
-        <w:t xml:space="preserve">. Donde he priorizado en un primer momento tanto el diseño, como la funcionalidad de la aplicación, desde las funcionalidades </w:t>
-      </w:r>
-      <w:proofErr w:type="spellStart"/>
-      <w:r>
-        <w:rPr>
-          <w:rFonts w:cstheme="minorHAnsi"/>
-          <w:sz w:val="24"/>
-          <w:szCs w:val="24"/>
-        </w:rPr>
-        <w:t>mas</w:t>
-      </w:r>
-      <w:proofErr w:type="spellEnd"/>
-      <w:r>
-        <w:rPr>
-          <w:rFonts w:cstheme="minorHAnsi"/>
-          <w:sz w:val="24"/>
-          <w:szCs w:val="24"/>
-        </w:rPr>
-        <w:t xml:space="preserve"> importantes como obtener productos y </w:t>
-      </w:r>
+        <w:rPr>
+          <w:rFonts w:cstheme="minorHAnsi"/>
+          <w:sz w:val="24"/>
+          <w:szCs w:val="24"/>
+        </w:rPr>
+      </w:pPr>
+      <w:r>
+        <w:rPr>
+          <w:rFonts w:cstheme="minorHAnsi"/>
+          <w:sz w:val="24"/>
+          <w:szCs w:val="24"/>
+        </w:rPr>
+        <w:t xml:space="preserve">Para desarrollar la aplicación he utilizado </w:t>
+      </w:r>
+      <w:r>
+        <w:rPr>
+          <w:rFonts w:cstheme="minorHAnsi"/>
+          <w:sz w:val="24"/>
+          <w:szCs w:val="24"/>
+        </w:rPr>
+        <w:t>la metodología ágil de scrum, adaptándola a un trabajo en solitario, llevando reuniones semanales con la tutora de proyecto</w:t>
+      </w:r>
+      <w:r>
+        <w:rPr>
+          <w:rFonts w:cstheme="minorHAnsi"/>
+          <w:sz w:val="24"/>
+          <w:szCs w:val="24"/>
+        </w:rPr>
+        <w:t xml:space="preserve">. </w:t>
+      </w:r>
+    </w:p>
+    <w:p>
+      <w:pPr>
+        <w:pStyle w:val="Prrafodelista"/>
+        <w:tabs>
+          <w:tab w:val="left" w:pos="1340"/>
+        </w:tabs>
+        <w:spacing w:after="200" w:line="240" w:lineRule="auto"/>
+        <w:ind w:left="0"/>
+        <w:rPr>
+          <w:rFonts w:cstheme="minorHAnsi"/>
+          <w:sz w:val="24"/>
+          <w:szCs w:val="24"/>
+        </w:rPr>
+      </w:pPr>
       <w:r>
         <w:rPr>
           <w:rFonts w:cstheme="minorHAnsi"/>
@@ -639,7 +643,31 @@
           <w:szCs w:val="24"/>
         </w:rPr>
         <w:lastRenderedPageBreak/>
-        <w:t>recetas de la API hasta las funcionalidades más secundarias pero necesarias para que la aplicación esté completa (como los filtros). Gracias a la flexibilidad de la tecnología he podido ir adaptando los tiempos según las necesidades que he ido teniendo durante el proceso.</w:t>
+        <w:t>Se ha</w:t>
+      </w:r>
+      <w:r>
+        <w:rPr>
+          <w:rFonts w:cstheme="minorHAnsi"/>
+          <w:sz w:val="24"/>
+          <w:szCs w:val="24"/>
+        </w:rPr>
+        <w:t xml:space="preserve"> priorizado en un primer momento tanto el diseño, como la funcionalidad de la aplicación, desde las funcionalidades </w:t>
+      </w:r>
+      <w:r>
+        <w:rPr>
+          <w:rFonts w:cstheme="minorHAnsi"/>
+          <w:sz w:val="24"/>
+          <w:szCs w:val="24"/>
+        </w:rPr>
+        <w:t>más</w:t>
+      </w:r>
+      <w:r>
+        <w:rPr>
+          <w:rFonts w:cstheme="minorHAnsi"/>
+          <w:sz w:val="24"/>
+          <w:szCs w:val="24"/>
+        </w:rPr>
+        <w:t xml:space="preserve"> importantes como obtener productos y recetas de la API hasta las funcionalidades más secundarias pero necesarias para que la aplicación esté completa (como los filtros). Gracias a la flexibilidad de la tecnología he podido ir adaptando los tiempos según las necesidades que he ido teniendo durante el proceso.</w:t>
       </w:r>
     </w:p>
     <w:p>
@@ -984,6 +1012,7 @@
       <w:r>
         <w:rPr>
           <w:rFonts w:cstheme="minorHAnsi"/>
+          <w:noProof/>
           <w:sz w:val="24"/>
           <w:szCs w:val="24"/>
         </w:rPr>
@@ -1109,6 +1138,7 @@
       <w:r>
         <w:rPr>
           <w:rFonts w:cstheme="minorHAnsi"/>
+          <w:noProof/>
           <w:sz w:val="24"/>
           <w:szCs w:val="24"/>
         </w:rPr>
@@ -1278,6 +1308,7 @@
           <w:rFonts w:cstheme="minorHAnsi"/>
           <w:b/>
           <w:bCs/>
+          <w:noProof/>
           <w:sz w:val="24"/>
           <w:szCs w:val="24"/>
         </w:rPr>
@@ -1358,6 +1389,7 @@
           <w:rFonts w:cstheme="minorHAnsi"/>
           <w:b/>
           <w:bCs/>
+          <w:noProof/>
           <w:sz w:val="24"/>
           <w:szCs w:val="24"/>
         </w:rPr>
@@ -4180,7 +4212,7 @@
         <v:path o:extrusionok="f" gradientshapeok="t" o:connecttype="rect"/>
         <o:lock v:ext="edit" aspectratio="t"/>
       </v:shapetype>
-      <v:shape id="_x0000_i1468" type="#_x0000_t75" style="width:11.25pt;height:11.25pt" o:bullet="t">
+      <v:shape id="_x0000_i1051" type="#_x0000_t75" style="width:11.25pt;height:11.25pt" o:bullet="t">
         <v:imagedata r:id="rId1" o:title="mso759B"/>
       </v:shape>
     </w:pict>

--- a/documentacion-app/documentacion-final-zerogluten.docx
+++ b/documentacion-app/documentacion-final-zerogluten.docx
@@ -93,6 +93,15 @@
           <w:szCs w:val="24"/>
         </w:rPr>
         <w:t>IMÁGENES CON UN BUEN TAMAÑO, LEGIBLES</w:t>
+      </w:r>
+      <w:r>
+        <w:rPr>
+          <w:rFonts w:cstheme="minorHAnsi"/>
+          <w:b/>
+          <w:sz w:val="24"/>
+          <w:szCs w:val="24"/>
+        </w:rPr>
+        <w:t>, PUNTOS FINALES</w:t>
       </w:r>
     </w:p>
     <w:p>
@@ -2893,7 +2902,31 @@
           <w:sz w:val="24"/>
           <w:szCs w:val="24"/>
         </w:rPr>
-        <w:t>Para crear los diagramas iniciales y bocetos de las pantallas se ha utilizado Draw.io: Puesto que contiene una gran cantidad de paletas que nos permite diseñar diferentes esquemas distintos dentro de una misma hoja de diseño</w:t>
+        <w:t>Para crear los diagramas iniciales y bocetos de las pantallas se ha utilizado Draw.io</w:t>
+      </w:r>
+      <w:r>
+        <w:rPr>
+          <w:rFonts w:cstheme="minorHAnsi"/>
+          <w:sz w:val="24"/>
+          <w:szCs w:val="24"/>
+        </w:rPr>
+        <w:t xml:space="preserve"> ya </w:t>
+      </w:r>
+      <w:r>
+        <w:rPr>
+          <w:rFonts w:cstheme="minorHAnsi"/>
+          <w:sz w:val="24"/>
+          <w:szCs w:val="24"/>
+        </w:rPr>
+        <w:t xml:space="preserve">que contiene una gran cantidad de paletas que nos permite diseñar diferentes esquemas dentro de una misma </w:t>
+      </w:r>
+      <w:r>
+        <w:rPr>
+          <w:rFonts w:cstheme="minorHAnsi"/>
+          <w:sz w:val="24"/>
+          <w:szCs w:val="24"/>
+        </w:rPr>
+        <w:t>aplicación.</w:t>
       </w:r>
     </w:p>
     <w:p>
@@ -2944,8 +2977,26 @@
           <w:sz w:val="24"/>
           <w:szCs w:val="24"/>
         </w:rPr>
-        <w:t xml:space="preserve">: Fuente de datos donde hemos sacado la información de los productos y recetas y como </w:t>
-      </w:r>
+        <w:t>: Fuente de datos donde hemos sacado la información de los productos y receta</w:t>
+      </w:r>
+      <w:r>
+        <w:rPr>
+          <w:rFonts w:cstheme="minorHAnsi"/>
+          <w:sz w:val="24"/>
+          <w:szCs w:val="24"/>
+        </w:rPr>
+        <w:t>s.</w:t>
+      </w:r>
+    </w:p>
+    <w:p>
+      <w:pPr>
+        <w:pStyle w:val="Sinespaciado"/>
+        <w:rPr>
+          <w:rFonts w:cstheme="minorHAnsi"/>
+          <w:sz w:val="24"/>
+          <w:szCs w:val="24"/>
+        </w:rPr>
+      </w:pPr>
     </w:p>
     <w:p>
       <w:pPr>
@@ -2968,6 +3019,72 @@
         </w:rPr>
         <w:t>Visual Studio como IDE de programación</w:t>
       </w:r>
+      <w:r>
+        <w:rPr>
+          <w:rFonts w:cstheme="minorHAnsi"/>
+          <w:sz w:val="24"/>
+          <w:szCs w:val="24"/>
+        </w:rPr>
+        <w:t xml:space="preserve"> donde se ha creado una aplicación de diseño </w:t>
+      </w:r>
+      <w:r>
+        <w:rPr>
+          <w:rFonts w:cstheme="minorHAnsi"/>
+          <w:sz w:val="24"/>
+          <w:szCs w:val="24"/>
+        </w:rPr>
+        <w:t xml:space="preserve">WPF </w:t>
+      </w:r>
+      <w:r>
+        <w:rPr>
+          <w:rFonts w:cstheme="minorHAnsi"/>
+          <w:sz w:val="24"/>
+          <w:szCs w:val="24"/>
+        </w:rPr>
+        <w:t xml:space="preserve">en la parte de diseño y se ha utilizado </w:t>
+      </w:r>
+      <w:r>
+        <w:rPr>
+          <w:rFonts w:cstheme="minorHAnsi"/>
+          <w:sz w:val="24"/>
+          <w:szCs w:val="24"/>
+        </w:rPr>
+        <w:t>C# como lenguaje principal de programación</w:t>
+      </w:r>
+      <w:r>
+        <w:rPr>
+          <w:rFonts w:cstheme="minorHAnsi"/>
+          <w:sz w:val="24"/>
+          <w:szCs w:val="24"/>
+        </w:rPr>
+        <w:t xml:space="preserve">. </w:t>
+      </w:r>
+      <w:r>
+        <w:rPr>
+          <w:rFonts w:cstheme="minorHAnsi"/>
+          <w:sz w:val="24"/>
+          <w:szCs w:val="24"/>
+        </w:rPr>
+        <w:t>Dentro de la aplicación podemos encontrar diferentes imágenes para los logos y para hacer mas ameno el diseño de la base de datos, al igual que alguna imagen para utilizar en caso de que la API falle</w:t>
+      </w:r>
+      <w:r>
+        <w:rPr>
+          <w:rFonts w:cstheme="minorHAnsi"/>
+          <w:sz w:val="24"/>
+          <w:szCs w:val="24"/>
+        </w:rPr>
+        <w:t>.</w:t>
+      </w:r>
+    </w:p>
+    <w:p>
+      <w:pPr>
+        <w:pStyle w:val="Sinespaciado"/>
+        <w:rPr>
+          <w:rFonts w:cstheme="minorHAnsi"/>
+          <w:sz w:val="24"/>
+          <w:szCs w:val="24"/>
+        </w:rPr>
+      </w:pPr>
     </w:p>
     <w:p>
       <w:pPr>
@@ -2988,7 +3105,256 @@
           <w:sz w:val="24"/>
           <w:szCs w:val="24"/>
         </w:rPr>
-        <w:t>WPF como parte de diseño gráfico</w:t>
+        <w:t xml:space="preserve">El proyecto ha sido desarrollado completamente por Jorge Herrera Martín con </w:t>
+      </w:r>
+      <w:r>
+        <w:rPr>
+          <w:rFonts w:cstheme="minorHAnsi"/>
+          <w:sz w:val="24"/>
+          <w:szCs w:val="24"/>
+        </w:rPr>
+        <w:t xml:space="preserve">un </w:t>
+      </w:r>
+      <w:r>
+        <w:rPr>
+          <w:rFonts w:cstheme="minorHAnsi"/>
+          <w:sz w:val="24"/>
+          <w:szCs w:val="24"/>
+        </w:rPr>
+        <w:t xml:space="preserve">seguimiento </w:t>
+      </w:r>
+      <w:r>
+        <w:rPr>
+          <w:rFonts w:cstheme="minorHAnsi"/>
+          <w:sz w:val="24"/>
+          <w:szCs w:val="24"/>
+        </w:rPr>
+        <w:t xml:space="preserve">tutorizado </w:t>
+      </w:r>
+      <w:r>
+        <w:rPr>
+          <w:rFonts w:cstheme="minorHAnsi"/>
+          <w:sz w:val="24"/>
+          <w:szCs w:val="24"/>
+        </w:rPr>
+        <w:t>de Rosa María Zapata Calle</w:t>
+      </w:r>
+      <w:r>
+        <w:rPr>
+          <w:rFonts w:cstheme="minorHAnsi"/>
+          <w:sz w:val="24"/>
+          <w:szCs w:val="24"/>
+        </w:rPr>
+        <w:t xml:space="preserve"> y ha sido desarrollado en un equipo con un </w:t>
+      </w:r>
+      <w:proofErr w:type="spellStart"/>
+      <w:r>
+        <w:rPr>
+          <w:rFonts w:cstheme="minorHAnsi"/>
+          <w:sz w:val="24"/>
+          <w:szCs w:val="24"/>
+        </w:rPr>
+        <w:t>ryzen</w:t>
+      </w:r>
+      <w:proofErr w:type="spellEnd"/>
+      <w:r>
+        <w:rPr>
+          <w:rFonts w:cstheme="minorHAnsi"/>
+          <w:sz w:val="24"/>
+          <w:szCs w:val="24"/>
+        </w:rPr>
+        <w:t xml:space="preserve"> 7, con 32 </w:t>
+      </w:r>
+      <w:proofErr w:type="spellStart"/>
+      <w:r>
+        <w:rPr>
+          <w:rFonts w:cstheme="minorHAnsi"/>
+          <w:sz w:val="24"/>
+          <w:szCs w:val="24"/>
+        </w:rPr>
+        <w:t>gb</w:t>
+      </w:r>
+      <w:proofErr w:type="spellEnd"/>
+      <w:r>
+        <w:rPr>
+          <w:rFonts w:cstheme="minorHAnsi"/>
+          <w:sz w:val="24"/>
+          <w:szCs w:val="24"/>
+        </w:rPr>
+        <w:t xml:space="preserve"> de RAM.</w:t>
+      </w:r>
+    </w:p>
+    <w:p>
+      <w:pPr>
+        <w:pStyle w:val="Sinespaciado"/>
+        <w:rPr>
+          <w:rFonts w:cstheme="minorHAnsi"/>
+          <w:sz w:val="24"/>
+          <w:szCs w:val="24"/>
+        </w:rPr>
+      </w:pPr>
+    </w:p>
+    <w:p>
+      <w:pPr>
+        <w:pStyle w:val="Sinespaciado"/>
+        <w:rPr>
+          <w:rFonts w:cstheme="minorHAnsi"/>
+          <w:sz w:val="24"/>
+          <w:szCs w:val="24"/>
+        </w:rPr>
+      </w:pPr>
+    </w:p>
+    <w:p>
+      <w:pPr>
+        <w:pStyle w:val="Sinespaciado"/>
+        <w:rPr>
+          <w:rFonts w:cstheme="minorHAnsi"/>
+          <w:sz w:val="24"/>
+          <w:szCs w:val="24"/>
+        </w:rPr>
+      </w:pPr>
+    </w:p>
+    <w:p>
+      <w:pPr>
+        <w:pStyle w:val="Sinespaciado"/>
+        <w:rPr>
+          <w:rFonts w:cstheme="minorHAnsi"/>
+          <w:sz w:val="24"/>
+          <w:szCs w:val="24"/>
+        </w:rPr>
+      </w:pPr>
+    </w:p>
+    <w:p>
+      <w:pPr>
+        <w:pStyle w:val="Sinespaciado"/>
+        <w:rPr>
+          <w:rFonts w:cstheme="minorHAnsi"/>
+          <w:sz w:val="24"/>
+          <w:szCs w:val="24"/>
+        </w:rPr>
+      </w:pPr>
+    </w:p>
+    <w:p>
+      <w:pPr>
+        <w:pStyle w:val="Sinespaciado"/>
+        <w:rPr>
+          <w:rFonts w:cstheme="minorHAnsi"/>
+          <w:sz w:val="24"/>
+          <w:szCs w:val="24"/>
+        </w:rPr>
+      </w:pPr>
+    </w:p>
+    <w:p>
+      <w:pPr>
+        <w:pStyle w:val="Sinespaciado"/>
+        <w:rPr>
+          <w:rFonts w:cstheme="minorHAnsi"/>
+          <w:sz w:val="24"/>
+          <w:szCs w:val="24"/>
+        </w:rPr>
+      </w:pPr>
+    </w:p>
+    <w:p>
+      <w:pPr>
+        <w:pStyle w:val="Sinespaciado"/>
+        <w:rPr>
+          <w:rFonts w:cstheme="minorHAnsi"/>
+          <w:sz w:val="24"/>
+          <w:szCs w:val="24"/>
+        </w:rPr>
+      </w:pPr>
+    </w:p>
+    <w:p>
+      <w:pPr>
+        <w:pStyle w:val="Sinespaciado"/>
+        <w:rPr>
+          <w:rFonts w:cstheme="minorHAnsi"/>
+          <w:sz w:val="24"/>
+          <w:szCs w:val="24"/>
+        </w:rPr>
+      </w:pPr>
+    </w:p>
+    <w:p>
+      <w:pPr>
+        <w:pStyle w:val="Sinespaciado"/>
+        <w:rPr>
+          <w:rFonts w:cstheme="minorHAnsi"/>
+          <w:b/>
+          <w:bCs/>
+          <w:sz w:val="24"/>
+          <w:szCs w:val="24"/>
+        </w:rPr>
+      </w:pPr>
+      <w:r>
+        <w:rPr>
+          <w:rFonts w:cstheme="minorHAnsi"/>
+          <w:b/>
+          <w:bCs/>
+          <w:sz w:val="24"/>
+          <w:szCs w:val="24"/>
+        </w:rPr>
+        <w:lastRenderedPageBreak/>
+        <w:t>3. Fases y secuenciación de las actividades del proyect</w:t>
+      </w:r>
+      <w:r>
+        <w:rPr>
+          <w:rFonts w:cstheme="minorHAnsi"/>
+          <w:b/>
+          <w:bCs/>
+          <w:sz w:val="24"/>
+          <w:szCs w:val="24"/>
+        </w:rPr>
+        <w:t>o</w:t>
+      </w:r>
+    </w:p>
+    <w:p>
+      <w:pPr>
+        <w:pStyle w:val="Sinespaciado"/>
+        <w:rPr>
+          <w:rFonts w:cstheme="minorHAnsi"/>
+          <w:b/>
+          <w:bCs/>
+          <w:sz w:val="24"/>
+          <w:szCs w:val="24"/>
+        </w:rPr>
+      </w:pPr>
+      <w:r>
+        <w:rPr>
+          <w:rFonts w:cstheme="minorHAnsi"/>
+          <w:b/>
+          <w:bCs/>
+          <w:sz w:val="24"/>
+          <w:szCs w:val="24"/>
+        </w:rPr>
+        <w:t>3.1 Análisis de requisitos</w:t>
+      </w:r>
+      <w:r>
+        <w:rPr>
+          <w:rFonts w:cstheme="minorHAnsi"/>
+          <w:b/>
+          <w:bCs/>
+          <w:sz w:val="24"/>
+          <w:szCs w:val="24"/>
+        </w:rPr>
+        <w:t>. Diagrama de casos de uso</w:t>
+      </w:r>
+    </w:p>
+    <w:p>
+      <w:pPr>
+        <w:pStyle w:val="Sinespaciado"/>
+        <w:rPr>
+          <w:rFonts w:cstheme="minorHAnsi"/>
+          <w:sz w:val="24"/>
+          <w:szCs w:val="24"/>
+        </w:rPr>
+      </w:pPr>
+      <w:r>
+        <w:rPr>
+          <w:rFonts w:cstheme="minorHAnsi"/>
+          <w:sz w:val="24"/>
+          <w:szCs w:val="24"/>
+        </w:rPr>
+        <w:t>En cuanto al diagrama de casos de uso encontramos dos tipos de personas que manejarán la aplicación:</w:t>
       </w:r>
     </w:p>
     <w:p>
@@ -2996,7 +3362,7 @@
         <w:pStyle w:val="Sinespaciado"/>
         <w:numPr>
           <w:ilvl w:val="0"/>
-          <w:numId w:val="5"/>
+          <w:numId w:val="11"/>
         </w:numPr>
         <w:rPr>
           <w:rFonts w:cstheme="minorHAnsi"/>
@@ -3010,7 +3376,7 @@
           <w:sz w:val="24"/>
           <w:szCs w:val="24"/>
         </w:rPr>
-        <w:t>C# como lenguaje principal de programación</w:t>
+        <w:t xml:space="preserve">El usuario: Destaca por poder </w:t>
       </w:r>
     </w:p>
     <w:p>
@@ -3018,7 +3384,7 @@
         <w:pStyle w:val="Sinespaciado"/>
         <w:numPr>
           <w:ilvl w:val="0"/>
-          <w:numId w:val="5"/>
+          <w:numId w:val="11"/>
         </w:numPr>
         <w:rPr>
           <w:rFonts w:cstheme="minorHAnsi"/>
@@ -3032,19 +3398,8 @@
           <w:sz w:val="24"/>
           <w:szCs w:val="24"/>
         </w:rPr>
-        <w:t>Dentro de la aplicación podemos encontrar diferentes imágenes para los logos y para hacer mas ameno el diseño de la base de datos, al igual que alguna imagen para utilizar en caso de que la API falle</w:t>
-      </w:r>
-    </w:p>
-    <w:p>
-      <w:pPr>
-        <w:pStyle w:val="Sinespaciado"/>
-        <w:ind w:left="720"/>
-        <w:rPr>
-          <w:rFonts w:cstheme="minorHAnsi"/>
-          <w:sz w:val="24"/>
-          <w:szCs w:val="24"/>
-        </w:rPr>
-      </w:pPr>
+        <w:t>El administrador:</w:t>
+      </w:r>
     </w:p>
     <w:p>
       <w:pPr>
@@ -3065,52 +3420,42 @@
           <w:sz w:val="24"/>
           <w:szCs w:val="24"/>
         </w:rPr>
-        <w:t>3. Fases y secuenciación de las actividades del proyect</w:t>
-      </w:r>
-      <w:r>
-        <w:rPr>
-          <w:rFonts w:cstheme="minorHAnsi"/>
-          <w:b/>
-          <w:bCs/>
-          <w:sz w:val="24"/>
-          <w:szCs w:val="24"/>
-        </w:rPr>
-        <w:t>o</w:t>
-      </w:r>
-    </w:p>
-    <w:p>
-      <w:pPr>
-        <w:pStyle w:val="Sinespaciado"/>
-        <w:rPr>
-          <w:rFonts w:cstheme="minorHAnsi"/>
-          <w:b/>
-          <w:bCs/>
-          <w:sz w:val="24"/>
-          <w:szCs w:val="24"/>
-        </w:rPr>
-      </w:pPr>
-      <w:r>
-        <w:rPr>
-          <w:rFonts w:cstheme="minorHAnsi"/>
-          <w:b/>
-          <w:bCs/>
-          <w:sz w:val="24"/>
-          <w:szCs w:val="24"/>
-        </w:rPr>
-        <w:t>3.1 Análisis de requisitos</w:t>
-      </w:r>
-    </w:p>
-    <w:p>
-      <w:pPr>
-        <w:pStyle w:val="Sinespaciado"/>
-        <w:rPr>
-          <w:rFonts w:cstheme="minorHAnsi"/>
-          <w:b/>
-          <w:bCs/>
-          <w:sz w:val="24"/>
-          <w:szCs w:val="24"/>
-        </w:rPr>
-      </w:pPr>
+        <w:drawing>
+          <wp:inline distT="0" distB="0" distL="0" distR="0" wp14:anchorId="64C8FAC4" wp14:editId="4EF9E25F">
+            <wp:extent cx="5400040" cy="3089275"/>
+            <wp:effectExtent l="0" t="0" r="0" b="0"/>
+            <wp:docPr id="6" name="Imagen 6"/>
+            <wp:cNvGraphicFramePr>
+              <a:graphicFrameLocks xmlns:a="http://schemas.openxmlformats.org/drawingml/2006/main" noChangeAspect="1"/>
+            </wp:cNvGraphicFramePr>
+            <a:graphic xmlns:a="http://schemas.openxmlformats.org/drawingml/2006/main">
+              <a:graphicData uri="http://schemas.openxmlformats.org/drawingml/2006/picture">
+                <pic:pic xmlns:pic="http://schemas.openxmlformats.org/drawingml/2006/picture">
+                  <pic:nvPicPr>
+                    <pic:cNvPr id="1" name=""/>
+                    <pic:cNvPicPr/>
+                  </pic:nvPicPr>
+                  <pic:blipFill>
+                    <a:blip r:embed="rId11"/>
+                    <a:stretch>
+                      <a:fillRect/>
+                    </a:stretch>
+                  </pic:blipFill>
+                  <pic:spPr>
+                    <a:xfrm>
+                      <a:off x="0" y="0"/>
+                      <a:ext cx="5400040" cy="3089275"/>
+                    </a:xfrm>
+                    <a:prstGeom prst="rect">
+                      <a:avLst/>
+                    </a:prstGeom>
+                  </pic:spPr>
+                </pic:pic>
+              </a:graphicData>
+            </a:graphic>
+          </wp:inline>
+        </w:drawing>
+      </w:r>
     </w:p>
     <w:p>
       <w:pPr>
@@ -3302,25 +3647,7 @@
           <w:sz w:val="24"/>
           <w:szCs w:val="24"/>
         </w:rPr>
-        <w:t xml:space="preserve">Estudio de viabilidad </w:t>
-      </w:r>
-      <w:proofErr w:type="gramStart"/>
-      <w:r>
-        <w:rPr>
-          <w:rFonts w:cstheme="minorHAnsi"/>
-          <w:sz w:val="24"/>
-          <w:szCs w:val="24"/>
-        </w:rPr>
-        <w:t>técnica  y</w:t>
-      </w:r>
-      <w:proofErr w:type="gramEnd"/>
-      <w:r>
-        <w:rPr>
-          <w:rFonts w:cstheme="minorHAnsi"/>
-          <w:sz w:val="24"/>
-          <w:szCs w:val="24"/>
-        </w:rPr>
-        <w:t xml:space="preserve"> económica del proyecto</w:t>
+        <w:t>Estudio de viabilidad técnica  y económica del proyecto</w:t>
       </w:r>
     </w:p>
     <w:p>
@@ -3348,25 +3675,7 @@
           <w:sz w:val="24"/>
           <w:szCs w:val="24"/>
         </w:rPr>
-        <w:t xml:space="preserve">Fases del proyecto </w:t>
-      </w:r>
-      <w:proofErr w:type="gramStart"/>
-      <w:r>
-        <w:rPr>
-          <w:rFonts w:cstheme="minorHAnsi"/>
-          <w:sz w:val="24"/>
-          <w:szCs w:val="24"/>
-        </w:rPr>
-        <w:t>( Contenido</w:t>
-      </w:r>
-      <w:proofErr w:type="gramEnd"/>
-      <w:r>
-        <w:rPr>
-          <w:rFonts w:cstheme="minorHAnsi"/>
-          <w:sz w:val="24"/>
-          <w:szCs w:val="24"/>
-        </w:rPr>
-        <w:t xml:space="preserve"> ,actividades y plazos de ejecución).</w:t>
+        <w:t>Fases del proyecto ( Contenido ,actividades y plazos de ejecución).</w:t>
       </w:r>
     </w:p>
     <w:p>
@@ -3680,6 +3989,7 @@
           <w:sz w:val="24"/>
           <w:szCs w:val="24"/>
         </w:rPr>
+        <w:lastRenderedPageBreak/>
         <w:t>Herramientas usadas</w:t>
       </w:r>
     </w:p>
@@ -4046,25 +4356,7 @@
           <w:sz w:val="24"/>
           <w:szCs w:val="24"/>
         </w:rPr>
-        <w:t xml:space="preserve">Demo </w:t>
-      </w:r>
-      <w:proofErr w:type="gramStart"/>
-      <w:r>
-        <w:rPr>
-          <w:rFonts w:cstheme="minorHAnsi"/>
-          <w:sz w:val="24"/>
-          <w:szCs w:val="24"/>
-        </w:rPr>
-        <w:t>herramienta  (</w:t>
-      </w:r>
-      <w:proofErr w:type="gramEnd"/>
-      <w:r>
-        <w:rPr>
-          <w:rFonts w:cstheme="minorHAnsi"/>
-          <w:sz w:val="24"/>
-          <w:szCs w:val="24"/>
-        </w:rPr>
-        <w:t>si procede).</w:t>
+        <w:t>Demo herramienta  (si procede).</w:t>
       </w:r>
     </w:p>
     <w:p>
@@ -4118,7 +4410,7 @@
     </w:p>
     <w:p/>
     <w:sectPr>
-      <w:footerReference w:type="default" r:id="rId11"/>
+      <w:footerReference w:type="default" r:id="rId12"/>
       <w:pgSz w:w="11906" w:h="16838"/>
       <w:pgMar w:top="1417" w:right="1701" w:bottom="1417" w:left="1701" w:header="708" w:footer="708" w:gutter="0"/>
       <w:cols w:space="708"/>
@@ -4212,12 +4504,126 @@
         <v:path o:extrusionok="f" gradientshapeok="t" o:connecttype="rect"/>
         <o:lock v:ext="edit" aspectratio="t"/>
       </v:shapetype>
-      <v:shape id="_x0000_i1051" type="#_x0000_t75" style="width:11.25pt;height:11.25pt" o:bullet="t">
+      <v:shape id="_x0000_i1128" type="#_x0000_t75" style="width:11.25pt;height:11.25pt" o:bullet="t">
         <v:imagedata r:id="rId1" o:title="mso759B"/>
       </v:shape>
     </w:pict>
   </w:numPicBullet>
   <w:abstractNum w:abstractNumId="0" w15:restartNumberingAfterBreak="0">
+    <w:nsid w:val="25B950E9"/>
+    <w:multiLevelType w:val="hybridMultilevel"/>
+    <w:tmpl w:val="5FBADEF8"/>
+    <w:lvl w:ilvl="0" w:tplc="9BC2F15A">
+      <w:start w:val="1"/>
+      <w:numFmt w:val="bullet"/>
+      <w:lvlText w:val="-"/>
+      <w:lvlJc w:val="left"/>
+      <w:pPr>
+        <w:ind w:left="770" w:hanging="360"/>
+      </w:pPr>
+      <w:rPr>
+        <w:rFonts w:ascii="Calibri" w:eastAsiaTheme="minorHAnsi" w:hAnsi="Calibri" w:cs="Calibri" w:hint="default"/>
+        <w:b/>
+      </w:rPr>
+    </w:lvl>
+    <w:lvl w:ilvl="1" w:tplc="0C0A0003" w:tentative="1">
+      <w:start w:val="1"/>
+      <w:numFmt w:val="bullet"/>
+      <w:lvlText w:val="o"/>
+      <w:lvlJc w:val="left"/>
+      <w:pPr>
+        <w:ind w:left="1490" w:hanging="360"/>
+      </w:pPr>
+      <w:rPr>
+        <w:rFonts w:ascii="Courier New" w:hAnsi="Courier New" w:cs="Courier New" w:hint="default"/>
+      </w:rPr>
+    </w:lvl>
+    <w:lvl w:ilvl="2" w:tplc="0C0A0005" w:tentative="1">
+      <w:start w:val="1"/>
+      <w:numFmt w:val="bullet"/>
+      <w:lvlText w:val=""/>
+      <w:lvlJc w:val="left"/>
+      <w:pPr>
+        <w:ind w:left="2210" w:hanging="360"/>
+      </w:pPr>
+      <w:rPr>
+        <w:rFonts w:ascii="Wingdings" w:hAnsi="Wingdings" w:hint="default"/>
+      </w:rPr>
+    </w:lvl>
+    <w:lvl w:ilvl="3" w:tplc="0C0A0001" w:tentative="1">
+      <w:start w:val="1"/>
+      <w:numFmt w:val="bullet"/>
+      <w:lvlText w:val=""/>
+      <w:lvlJc w:val="left"/>
+      <w:pPr>
+        <w:ind w:left="2930" w:hanging="360"/>
+      </w:pPr>
+      <w:rPr>
+        <w:rFonts w:ascii="Symbol" w:hAnsi="Symbol" w:hint="default"/>
+      </w:rPr>
+    </w:lvl>
+    <w:lvl w:ilvl="4" w:tplc="0C0A0003" w:tentative="1">
+      <w:start w:val="1"/>
+      <w:numFmt w:val="bullet"/>
+      <w:lvlText w:val="o"/>
+      <w:lvlJc w:val="left"/>
+      <w:pPr>
+        <w:ind w:left="3650" w:hanging="360"/>
+      </w:pPr>
+      <w:rPr>
+        <w:rFonts w:ascii="Courier New" w:hAnsi="Courier New" w:cs="Courier New" w:hint="default"/>
+      </w:rPr>
+    </w:lvl>
+    <w:lvl w:ilvl="5" w:tplc="0C0A0005" w:tentative="1">
+      <w:start w:val="1"/>
+      <w:numFmt w:val="bullet"/>
+      <w:lvlText w:val=""/>
+      <w:lvlJc w:val="left"/>
+      <w:pPr>
+        <w:ind w:left="4370" w:hanging="360"/>
+      </w:pPr>
+      <w:rPr>
+        <w:rFonts w:ascii="Wingdings" w:hAnsi="Wingdings" w:hint="default"/>
+      </w:rPr>
+    </w:lvl>
+    <w:lvl w:ilvl="6" w:tplc="0C0A0001" w:tentative="1">
+      <w:start w:val="1"/>
+      <w:numFmt w:val="bullet"/>
+      <w:lvlText w:val=""/>
+      <w:lvlJc w:val="left"/>
+      <w:pPr>
+        <w:ind w:left="5090" w:hanging="360"/>
+      </w:pPr>
+      <w:rPr>
+        <w:rFonts w:ascii="Symbol" w:hAnsi="Symbol" w:hint="default"/>
+      </w:rPr>
+    </w:lvl>
+    <w:lvl w:ilvl="7" w:tplc="0C0A0003" w:tentative="1">
+      <w:start w:val="1"/>
+      <w:numFmt w:val="bullet"/>
+      <w:lvlText w:val="o"/>
+      <w:lvlJc w:val="left"/>
+      <w:pPr>
+        <w:ind w:left="5810" w:hanging="360"/>
+      </w:pPr>
+      <w:rPr>
+        <w:rFonts w:ascii="Courier New" w:hAnsi="Courier New" w:cs="Courier New" w:hint="default"/>
+      </w:rPr>
+    </w:lvl>
+    <w:lvl w:ilvl="8" w:tplc="0C0A0005" w:tentative="1">
+      <w:start w:val="1"/>
+      <w:numFmt w:val="bullet"/>
+      <w:lvlText w:val=""/>
+      <w:lvlJc w:val="left"/>
+      <w:pPr>
+        <w:ind w:left="6530" w:hanging="360"/>
+      </w:pPr>
+      <w:rPr>
+        <w:rFonts w:ascii="Wingdings" w:hAnsi="Wingdings" w:hint="default"/>
+      </w:rPr>
+    </w:lvl>
+  </w:abstractNum>
+  <w:abstractNum w:abstractNumId="1" w15:restartNumberingAfterBreak="0">
     <w:nsid w:val="261527F3"/>
     <w:multiLevelType w:val="multilevel"/>
     <w:tmpl w:val="A2563A0C"/>
@@ -4330,7 +4736,7 @@
       </w:rPr>
     </w:lvl>
   </w:abstractNum>
-  <w:abstractNum w:abstractNumId="1" w15:restartNumberingAfterBreak="0">
+  <w:abstractNum w:abstractNumId="2" w15:restartNumberingAfterBreak="0">
     <w:nsid w:val="3CF41294"/>
     <w:multiLevelType w:val="hybridMultilevel"/>
     <w:tmpl w:val="700A9704"/>
@@ -4443,7 +4849,7 @@
       </w:rPr>
     </w:lvl>
   </w:abstractNum>
-  <w:abstractNum w:abstractNumId="2" w15:restartNumberingAfterBreak="0">
+  <w:abstractNum w:abstractNumId="3" w15:restartNumberingAfterBreak="0">
     <w:nsid w:val="50982CDA"/>
     <w:multiLevelType w:val="hybridMultilevel"/>
     <w:tmpl w:val="9D08CA14"/>
@@ -4557,7 +4963,7 @@
       </w:rPr>
     </w:lvl>
   </w:abstractNum>
-  <w:abstractNum w:abstractNumId="3" w15:restartNumberingAfterBreak="0">
+  <w:abstractNum w:abstractNumId="4" w15:restartNumberingAfterBreak="0">
     <w:nsid w:val="56F00268"/>
     <w:multiLevelType w:val="hybridMultilevel"/>
     <w:tmpl w:val="EB164E44"/>
@@ -4671,7 +5077,7 @@
       </w:rPr>
     </w:lvl>
   </w:abstractNum>
-  <w:abstractNum w:abstractNumId="4" w15:restartNumberingAfterBreak="0">
+  <w:abstractNum w:abstractNumId="5" w15:restartNumberingAfterBreak="0">
     <w:nsid w:val="587D0F34"/>
     <w:multiLevelType w:val="hybridMultilevel"/>
     <w:tmpl w:val="1C8EEFB4"/>
@@ -4784,7 +5190,120 @@
       </w:rPr>
     </w:lvl>
   </w:abstractNum>
-  <w:abstractNum w:abstractNumId="5" w15:restartNumberingAfterBreak="0">
+  <w:abstractNum w:abstractNumId="6" w15:restartNumberingAfterBreak="0">
+    <w:nsid w:val="69AF1C7E"/>
+    <w:multiLevelType w:val="hybridMultilevel"/>
+    <w:tmpl w:val="99304ABC"/>
+    <w:lvl w:ilvl="0" w:tplc="0C0A0001">
+      <w:start w:val="1"/>
+      <w:numFmt w:val="bullet"/>
+      <w:lvlText w:val=""/>
+      <w:lvlJc w:val="left"/>
+      <w:pPr>
+        <w:ind w:left="770" w:hanging="360"/>
+      </w:pPr>
+      <w:rPr>
+        <w:rFonts w:ascii="Symbol" w:hAnsi="Symbol" w:hint="default"/>
+      </w:rPr>
+    </w:lvl>
+    <w:lvl w:ilvl="1" w:tplc="0C0A0003" w:tentative="1">
+      <w:start w:val="1"/>
+      <w:numFmt w:val="bullet"/>
+      <w:lvlText w:val="o"/>
+      <w:lvlJc w:val="left"/>
+      <w:pPr>
+        <w:ind w:left="1490" w:hanging="360"/>
+      </w:pPr>
+      <w:rPr>
+        <w:rFonts w:ascii="Courier New" w:hAnsi="Courier New" w:cs="Courier New" w:hint="default"/>
+      </w:rPr>
+    </w:lvl>
+    <w:lvl w:ilvl="2" w:tplc="0C0A0005" w:tentative="1">
+      <w:start w:val="1"/>
+      <w:numFmt w:val="bullet"/>
+      <w:lvlText w:val=""/>
+      <w:lvlJc w:val="left"/>
+      <w:pPr>
+        <w:ind w:left="2210" w:hanging="360"/>
+      </w:pPr>
+      <w:rPr>
+        <w:rFonts w:ascii="Wingdings" w:hAnsi="Wingdings" w:hint="default"/>
+      </w:rPr>
+    </w:lvl>
+    <w:lvl w:ilvl="3" w:tplc="0C0A0001" w:tentative="1">
+      <w:start w:val="1"/>
+      <w:numFmt w:val="bullet"/>
+      <w:lvlText w:val=""/>
+      <w:lvlJc w:val="left"/>
+      <w:pPr>
+        <w:ind w:left="2930" w:hanging="360"/>
+      </w:pPr>
+      <w:rPr>
+        <w:rFonts w:ascii="Symbol" w:hAnsi="Symbol" w:hint="default"/>
+      </w:rPr>
+    </w:lvl>
+    <w:lvl w:ilvl="4" w:tplc="0C0A0003" w:tentative="1">
+      <w:start w:val="1"/>
+      <w:numFmt w:val="bullet"/>
+      <w:lvlText w:val="o"/>
+      <w:lvlJc w:val="left"/>
+      <w:pPr>
+        <w:ind w:left="3650" w:hanging="360"/>
+      </w:pPr>
+      <w:rPr>
+        <w:rFonts w:ascii="Courier New" w:hAnsi="Courier New" w:cs="Courier New" w:hint="default"/>
+      </w:rPr>
+    </w:lvl>
+    <w:lvl w:ilvl="5" w:tplc="0C0A0005" w:tentative="1">
+      <w:start w:val="1"/>
+      <w:numFmt w:val="bullet"/>
+      <w:lvlText w:val=""/>
+      <w:lvlJc w:val="left"/>
+      <w:pPr>
+        <w:ind w:left="4370" w:hanging="360"/>
+      </w:pPr>
+      <w:rPr>
+        <w:rFonts w:ascii="Wingdings" w:hAnsi="Wingdings" w:hint="default"/>
+      </w:rPr>
+    </w:lvl>
+    <w:lvl w:ilvl="6" w:tplc="0C0A0001" w:tentative="1">
+      <w:start w:val="1"/>
+      <w:numFmt w:val="bullet"/>
+      <w:lvlText w:val=""/>
+      <w:lvlJc w:val="left"/>
+      <w:pPr>
+        <w:ind w:left="5090" w:hanging="360"/>
+      </w:pPr>
+      <w:rPr>
+        <w:rFonts w:ascii="Symbol" w:hAnsi="Symbol" w:hint="default"/>
+      </w:rPr>
+    </w:lvl>
+    <w:lvl w:ilvl="7" w:tplc="0C0A0003" w:tentative="1">
+      <w:start w:val="1"/>
+      <w:numFmt w:val="bullet"/>
+      <w:lvlText w:val="o"/>
+      <w:lvlJc w:val="left"/>
+      <w:pPr>
+        <w:ind w:left="5810" w:hanging="360"/>
+      </w:pPr>
+      <w:rPr>
+        <w:rFonts w:ascii="Courier New" w:hAnsi="Courier New" w:cs="Courier New" w:hint="default"/>
+      </w:rPr>
+    </w:lvl>
+    <w:lvl w:ilvl="8" w:tplc="0C0A0005" w:tentative="1">
+      <w:start w:val="1"/>
+      <w:numFmt w:val="bullet"/>
+      <w:lvlText w:val=""/>
+      <w:lvlJc w:val="left"/>
+      <w:pPr>
+        <w:ind w:left="6530" w:hanging="360"/>
+      </w:pPr>
+      <w:rPr>
+        <w:rFonts w:ascii="Wingdings" w:hAnsi="Wingdings" w:hint="default"/>
+      </w:rPr>
+    </w:lvl>
+  </w:abstractNum>
+  <w:abstractNum w:abstractNumId="7" w15:restartNumberingAfterBreak="0">
     <w:nsid w:val="6C8D2154"/>
     <w:multiLevelType w:val="hybridMultilevel"/>
     <w:tmpl w:val="8AC893EA"/>
@@ -4897,7 +5416,7 @@
       </w:rPr>
     </w:lvl>
   </w:abstractNum>
-  <w:abstractNum w:abstractNumId="6" w15:restartNumberingAfterBreak="0">
+  <w:abstractNum w:abstractNumId="8" w15:restartNumberingAfterBreak="0">
     <w:nsid w:val="73513DCB"/>
     <w:multiLevelType w:val="hybridMultilevel"/>
     <w:tmpl w:val="EFBE12F0"/>
@@ -5010,7 +5529,7 @@
       </w:rPr>
     </w:lvl>
   </w:abstractNum>
-  <w:abstractNum w:abstractNumId="7" w15:restartNumberingAfterBreak="0">
+  <w:abstractNum w:abstractNumId="9" w15:restartNumberingAfterBreak="0">
     <w:nsid w:val="77D875B8"/>
     <w:multiLevelType w:val="hybridMultilevel"/>
     <w:tmpl w:val="1988CD9C"/>
@@ -5099,7 +5618,7 @@
       </w:pPr>
     </w:lvl>
   </w:abstractNum>
-  <w:abstractNum w:abstractNumId="8" w15:restartNumberingAfterBreak="0">
+  <w:abstractNum w:abstractNumId="10" w15:restartNumberingAfterBreak="0">
     <w:nsid w:val="7DAA411D"/>
     <w:multiLevelType w:val="multilevel"/>
     <w:tmpl w:val="67349CF8"/>
@@ -5213,31 +5732,37 @@
     </w:lvl>
   </w:abstractNum>
   <w:num w:numId="1">
+    <w:abstractNumId w:val="9"/>
+  </w:num>
+  <w:num w:numId="2">
+    <w:abstractNumId w:val="10"/>
+  </w:num>
+  <w:num w:numId="3">
+    <w:abstractNumId w:val="1"/>
+  </w:num>
+  <w:num w:numId="4">
+    <w:abstractNumId w:val="8"/>
+  </w:num>
+  <w:num w:numId="5">
+    <w:abstractNumId w:val="2"/>
+  </w:num>
+  <w:num w:numId="6">
+    <w:abstractNumId w:val="3"/>
+  </w:num>
+  <w:num w:numId="7">
+    <w:abstractNumId w:val="4"/>
+  </w:num>
+  <w:num w:numId="8">
     <w:abstractNumId w:val="7"/>
   </w:num>
-  <w:num w:numId="2">
-    <w:abstractNumId w:val="8"/>
+  <w:num w:numId="9">
+    <w:abstractNumId w:val="5"/>
   </w:num>
-  <w:num w:numId="3">
+  <w:num w:numId="10">
     <w:abstractNumId w:val="0"/>
   </w:num>
-  <w:num w:numId="4">
+  <w:num w:numId="11">
     <w:abstractNumId w:val="6"/>
-  </w:num>
-  <w:num w:numId="5">
-    <w:abstractNumId w:val="1"/>
-  </w:num>
-  <w:num w:numId="6">
-    <w:abstractNumId w:val="2"/>
-  </w:num>
-  <w:num w:numId="7">
-    <w:abstractNumId w:val="3"/>
-  </w:num>
-  <w:num w:numId="8">
-    <w:abstractNumId w:val="5"/>
-  </w:num>
-  <w:num w:numId="9">
-    <w:abstractNumId w:val="4"/>
   </w:num>
 </w:numbering>
 </file>

--- a/documentacion-app/documentacion-final-zerogluten.docx
+++ b/documentacion-app/documentacion-final-zerogluten.docx
@@ -106,6 +106,45 @@
     </w:p>
     <w:p>
       <w:pPr>
+        <w:tabs>
+          <w:tab w:val="left" w:pos="1340"/>
+        </w:tabs>
+        <w:spacing w:after="200" w:line="240" w:lineRule="auto"/>
+        <w:jc w:val="both"/>
+        <w:rPr>
+          <w:rFonts w:cstheme="minorHAnsi"/>
+          <w:b/>
+          <w:sz w:val="24"/>
+          <w:szCs w:val="24"/>
+        </w:rPr>
+      </w:pPr>
+      <w:r>
+        <w:rPr>
+          <w:rFonts w:cstheme="minorHAnsi"/>
+          <w:b/>
+          <w:sz w:val="24"/>
+          <w:szCs w:val="24"/>
+        </w:rPr>
+        <w:t>PORTADA E INDICE DINÁMICO</w:t>
+      </w:r>
+    </w:p>
+    <w:p>
+      <w:pPr>
+        <w:tabs>
+          <w:tab w:val="left" w:pos="1340"/>
+        </w:tabs>
+        <w:spacing w:after="200" w:line="240" w:lineRule="auto"/>
+        <w:jc w:val="both"/>
+        <w:rPr>
+          <w:rFonts w:cstheme="minorHAnsi"/>
+          <w:b/>
+          <w:sz w:val="24"/>
+          <w:szCs w:val="24"/>
+        </w:rPr>
+      </w:pPr>
+    </w:p>
+    <w:p>
+      <w:pPr>
         <w:pStyle w:val="Prrafodelista"/>
         <w:numPr>
           <w:ilvl w:val="1"/>
@@ -612,6 +651,7 @@
           <w:sz w:val="24"/>
           <w:szCs w:val="24"/>
         </w:rPr>
+        <w:lastRenderedPageBreak/>
         <w:t xml:space="preserve">Para desarrollar la aplicación he utilizado </w:t>
       </w:r>
       <w:r>
@@ -651,7 +691,6 @@
           <w:sz w:val="24"/>
           <w:szCs w:val="24"/>
         </w:rPr>
-        <w:lastRenderedPageBreak/>
         <w:t>Se ha</w:t>
       </w:r>
       <w:r>
@@ -3336,26 +3375,145 @@
           <w:sz w:val="24"/>
           <w:szCs w:val="24"/>
         </w:rPr>
-        <w:t>. Diagrama de casos de uso</w:t>
-      </w:r>
-    </w:p>
-    <w:p>
-      <w:pPr>
-        <w:pStyle w:val="Sinespaciado"/>
-        <w:rPr>
-          <w:rFonts w:cstheme="minorHAnsi"/>
-          <w:sz w:val="24"/>
-          <w:szCs w:val="24"/>
-        </w:rPr>
-      </w:pPr>
-      <w:r>
-        <w:rPr>
-          <w:rFonts w:cstheme="minorHAnsi"/>
-          <w:sz w:val="24"/>
-          <w:szCs w:val="24"/>
-        </w:rPr>
-        <w:t>En cuanto al diagrama de casos de uso encontramos dos tipos de personas que manejarán la aplicación:</w:t>
-      </w:r>
+        <w:t>:</w:t>
+      </w:r>
+      <w:r>
+        <w:rPr>
+          <w:rFonts w:cstheme="minorHAnsi"/>
+          <w:b/>
+          <w:bCs/>
+          <w:sz w:val="24"/>
+          <w:szCs w:val="24"/>
+        </w:rPr>
+        <w:t xml:space="preserve"> Diagrama de casos de uso</w:t>
+      </w:r>
+    </w:p>
+    <w:p>
+      <w:pPr>
+        <w:pStyle w:val="Sinespaciado"/>
+        <w:rPr>
+          <w:rFonts w:cstheme="minorHAnsi"/>
+          <w:sz w:val="24"/>
+          <w:szCs w:val="24"/>
+        </w:rPr>
+      </w:pPr>
+      <w:r>
+        <w:rPr>
+          <w:rFonts w:cstheme="minorHAnsi"/>
+          <w:sz w:val="24"/>
+          <w:szCs w:val="24"/>
+        </w:rPr>
+        <w:t xml:space="preserve">En cuanto al diagrama de casos de uso encontramos dos tipos de </w:t>
+      </w:r>
+      <w:r>
+        <w:rPr>
+          <w:rFonts w:cstheme="minorHAnsi"/>
+          <w:sz w:val="24"/>
+          <w:szCs w:val="24"/>
+        </w:rPr>
+        <w:t>personas</w:t>
+      </w:r>
+      <w:r>
+        <w:rPr>
+          <w:rFonts w:cstheme="minorHAnsi"/>
+          <w:sz w:val="24"/>
+          <w:szCs w:val="24"/>
+        </w:rPr>
+        <w:t xml:space="preserve"> que </w:t>
+      </w:r>
+      <w:r>
+        <w:rPr>
+          <w:rFonts w:cstheme="minorHAnsi"/>
+          <w:sz w:val="24"/>
+          <w:szCs w:val="24"/>
+        </w:rPr>
+        <w:t>manejarán la aplicación</w:t>
+      </w:r>
+      <w:r>
+        <w:rPr>
+          <w:rFonts w:cstheme="minorHAnsi"/>
+          <w:sz w:val="24"/>
+          <w:szCs w:val="24"/>
+        </w:rPr>
+        <w:t>:</w:t>
+      </w:r>
+    </w:p>
+    <w:p>
+      <w:pPr>
+        <w:pStyle w:val="Sinespaciado"/>
+        <w:numPr>
+          <w:ilvl w:val="0"/>
+          <w:numId w:val="6"/>
+        </w:numPr>
+        <w:rPr>
+          <w:rFonts w:cstheme="minorHAnsi"/>
+          <w:sz w:val="24"/>
+          <w:szCs w:val="24"/>
+        </w:rPr>
+      </w:pPr>
+      <w:r>
+        <w:rPr>
+          <w:rFonts w:cstheme="minorHAnsi"/>
+          <w:sz w:val="24"/>
+          <w:szCs w:val="24"/>
+        </w:rPr>
+        <w:t xml:space="preserve">El usuario: </w:t>
+      </w:r>
+      <w:r>
+        <w:rPr>
+          <w:rFonts w:cstheme="minorHAnsi"/>
+          <w:sz w:val="24"/>
+          <w:szCs w:val="24"/>
+        </w:rPr>
+        <w:t xml:space="preserve">Se caracteriza por tener un control amplio sobre las operaciones disponibles dentro de la aplicación. En primer </w:t>
+      </w:r>
+      <w:r>
+        <w:rPr>
+          <w:rFonts w:cstheme="minorHAnsi"/>
+          <w:sz w:val="24"/>
+          <w:szCs w:val="24"/>
+        </w:rPr>
+        <w:t>lugar</w:t>
+      </w:r>
+      <w:r>
+        <w:rPr>
+          <w:rFonts w:cstheme="minorHAnsi"/>
+          <w:sz w:val="24"/>
+          <w:szCs w:val="24"/>
+        </w:rPr>
+        <w:t>, puede realizar búsquedas de productos y aplicar diversos filtros para ajustar los resultados a sus necesidades. Entre estos filtros se incluyen: nombre del producto (campo de texto libre), calorías máximas, proteínas mínimas y grasas máximas (todos ellos mediante campos seleccionables).</w:t>
+      </w:r>
+    </w:p>
+    <w:p>
+      <w:pPr>
+        <w:pStyle w:val="Sinespaciado"/>
+        <w:ind w:left="720"/>
+        <w:rPr>
+          <w:rFonts w:cstheme="minorHAnsi"/>
+          <w:sz w:val="24"/>
+          <w:szCs w:val="24"/>
+        </w:rPr>
+      </w:pPr>
+      <w:r>
+        <w:rPr>
+          <w:rFonts w:eastAsia="Times New Roman" w:cstheme="minorHAnsi"/>
+          <w:sz w:val="24"/>
+          <w:szCs w:val="24"/>
+          <w:lang w:eastAsia="es-ES"/>
+        </w:rPr>
+        <w:t>Asimismo, el usuario tiene la posibilidad de explorar recetas según sus preferencias. Al igual que en la búsqueda de productos, puede filtrar por nombre (campo de texto libre), calorías máximas, proteínas mínimas y grasas máximas (campos seleccionables), lo que facilita encontrar recetas que se adapten a sus restricciones alimentarias y objetivos nutricionales.</w:t>
+      </w:r>
+    </w:p>
+    <w:p>
+      <w:pPr>
+        <w:pStyle w:val="Sinespaciado"/>
+        <w:ind w:left="770"/>
+        <w:rPr>
+          <w:rFonts w:cstheme="minorHAnsi"/>
+          <w:sz w:val="24"/>
+          <w:szCs w:val="24"/>
+        </w:rPr>
+      </w:pPr>
     </w:p>
     <w:p>
       <w:pPr>
@@ -3376,30 +3534,47 @@
           <w:sz w:val="24"/>
           <w:szCs w:val="24"/>
         </w:rPr>
-        <w:t xml:space="preserve">El usuario: Destaca por poder </w:t>
-      </w:r>
-    </w:p>
-    <w:p>
-      <w:pPr>
-        <w:pStyle w:val="Sinespaciado"/>
-        <w:numPr>
-          <w:ilvl w:val="0"/>
-          <w:numId w:val="11"/>
-        </w:numPr>
-        <w:rPr>
-          <w:rFonts w:cstheme="minorHAnsi"/>
-          <w:sz w:val="24"/>
-          <w:szCs w:val="24"/>
-        </w:rPr>
-      </w:pPr>
-      <w:r>
-        <w:rPr>
-          <w:rFonts w:cstheme="minorHAnsi"/>
-          <w:sz w:val="24"/>
-          <w:szCs w:val="24"/>
-        </w:rPr>
         <w:t>El administrador:</w:t>
       </w:r>
+      <w:r>
+        <w:rPr>
+          <w:rFonts w:cstheme="minorHAnsi"/>
+          <w:sz w:val="24"/>
+          <w:szCs w:val="24"/>
+        </w:rPr>
+        <w:t xml:space="preserve"> </w:t>
+      </w:r>
+      <w:r>
+        <w:rPr>
+          <w:sz w:val="24"/>
+          <w:szCs w:val="24"/>
+        </w:rPr>
+        <w:t xml:space="preserve">Además de </w:t>
+      </w:r>
+      <w:r>
+        <w:rPr>
+          <w:sz w:val="24"/>
+          <w:szCs w:val="24"/>
+        </w:rPr>
+        <w:t>contar con</w:t>
+      </w:r>
+      <w:r>
+        <w:rPr>
+          <w:sz w:val="24"/>
+          <w:szCs w:val="24"/>
+        </w:rPr>
+        <w:t xml:space="preserve"> todas las funcionalidades accesibles para los usuarios, el administrador cuenta con permisos especiales que le permiten gestionar y moderar el contenido de la aplicación. Tiene la capacidad de eliminar usuarios si lo considera necesario, así como suprimir productos o recetas que presenten información incorrecta o que no cumplan con los estándares de calidad. De este modo, se asegura la fiabilidad y el correcto funcionamiento de la plataforma.</w:t>
+      </w:r>
+    </w:p>
+    <w:p>
+      <w:pPr>
+        <w:pStyle w:val="Sinespaciado"/>
+        <w:rPr>
+          <w:rFonts w:cstheme="minorHAnsi"/>
+          <w:sz w:val="24"/>
+          <w:szCs w:val="24"/>
+        </w:rPr>
+      </w:pPr>
     </w:p>
     <w:p>
       <w:pPr>
@@ -3421,10 +3596,10 @@
           <w:szCs w:val="24"/>
         </w:rPr>
         <w:drawing>
-          <wp:inline distT="0" distB="0" distL="0" distR="0" wp14:anchorId="64C8FAC4" wp14:editId="4EF9E25F">
-            <wp:extent cx="5400040" cy="3089275"/>
-            <wp:effectExtent l="0" t="0" r="0" b="0"/>
-            <wp:docPr id="6" name="Imagen 6"/>
+          <wp:inline distT="0" distB="0" distL="0" distR="0" wp14:anchorId="2B69BDE8" wp14:editId="3AE4F047">
+            <wp:extent cx="5980080" cy="3649649"/>
+            <wp:effectExtent l="0" t="0" r="1905" b="8255"/>
+            <wp:docPr id="8" name="Imagen 8"/>
             <wp:cNvGraphicFramePr>
               <a:graphicFrameLocks xmlns:a="http://schemas.openxmlformats.org/drawingml/2006/main" noChangeAspect="1"/>
             </wp:cNvGraphicFramePr>
@@ -3444,7 +3619,7 @@
                   <pic:spPr>
                     <a:xfrm>
                       <a:off x="0" y="0"/>
-                      <a:ext cx="5400040" cy="3089275"/>
+                      <a:ext cx="6002846" cy="3663543"/>
                     </a:xfrm>
                     <a:prstGeom prst="rect">
                       <a:avLst/>
@@ -3459,6 +3634,238 @@
     </w:p>
     <w:p>
       <w:pPr>
+        <w:pStyle w:val="Sinespaciado"/>
+        <w:rPr>
+          <w:rFonts w:cstheme="minorHAnsi"/>
+          <w:b/>
+          <w:bCs/>
+          <w:sz w:val="24"/>
+          <w:szCs w:val="24"/>
+        </w:rPr>
+      </w:pPr>
+    </w:p>
+    <w:p>
+      <w:pPr>
+        <w:pStyle w:val="Sinespaciado"/>
+        <w:rPr>
+          <w:rFonts w:cstheme="minorHAnsi"/>
+          <w:sz w:val="24"/>
+          <w:szCs w:val="24"/>
+        </w:rPr>
+      </w:pPr>
+      <w:r>
+        <w:rPr>
+          <w:rFonts w:cstheme="minorHAnsi"/>
+          <w:sz w:val="24"/>
+          <w:szCs w:val="24"/>
+        </w:rPr>
+        <w:t xml:space="preserve">Este no era el esquema que se desarrolló en la fase de inicio de la aplicación, sin </w:t>
+      </w:r>
+      <w:proofErr w:type="gramStart"/>
+      <w:r>
+        <w:rPr>
+          <w:rFonts w:cstheme="minorHAnsi"/>
+          <w:sz w:val="24"/>
+          <w:szCs w:val="24"/>
+        </w:rPr>
+        <w:t>embargo</w:t>
+      </w:r>
+      <w:proofErr w:type="gramEnd"/>
+      <w:r>
+        <w:rPr>
+          <w:rFonts w:cstheme="minorHAnsi"/>
+          <w:sz w:val="24"/>
+          <w:szCs w:val="24"/>
+        </w:rPr>
+        <w:t xml:space="preserve"> debido a los fallos que hemos ido teniendo a la hora de desarrollar la </w:t>
+      </w:r>
+      <w:r>
+        <w:rPr>
+          <w:rFonts w:cstheme="minorHAnsi"/>
+          <w:sz w:val="24"/>
+          <w:szCs w:val="24"/>
+        </w:rPr>
+        <w:lastRenderedPageBreak/>
+        <w:t>aplicación nos hemos visto obligados a cambiarlo, aún así no nos hemos olvidado de esa funcionalidad que entrará como mejoras en versiones posteriores de la aplicación.</w:t>
+      </w:r>
+    </w:p>
+    <w:p>
+      <w:pPr>
+        <w:pStyle w:val="Sinespaciado"/>
+        <w:rPr>
+          <w:rFonts w:cstheme="minorHAnsi"/>
+          <w:sz w:val="24"/>
+          <w:szCs w:val="24"/>
+        </w:rPr>
+      </w:pPr>
+    </w:p>
+    <w:p>
+      <w:pPr>
+        <w:pStyle w:val="Sinespaciado"/>
+        <w:rPr>
+          <w:rFonts w:cstheme="minorHAnsi"/>
+          <w:b/>
+          <w:bCs/>
+          <w:sz w:val="24"/>
+          <w:szCs w:val="24"/>
+        </w:rPr>
+      </w:pPr>
+      <w:r>
+        <w:rPr>
+          <w:rFonts w:cstheme="minorHAnsi"/>
+          <w:b/>
+          <w:bCs/>
+          <w:sz w:val="24"/>
+          <w:szCs w:val="24"/>
+        </w:rPr>
+        <w:t xml:space="preserve">3.2 </w:t>
+      </w:r>
+      <w:r>
+        <w:rPr>
+          <w:rFonts w:cstheme="minorHAnsi"/>
+          <w:b/>
+          <w:bCs/>
+          <w:sz w:val="24"/>
+          <w:szCs w:val="24"/>
+        </w:rPr>
+        <w:t>Diseño. Capa persistencia: Diagrama E/R de la base de datos/Relacional</w:t>
+      </w:r>
+    </w:p>
+    <w:p>
+      <w:pPr>
+        <w:pStyle w:val="Sinespaciado"/>
+        <w:rPr>
+          <w:rFonts w:cstheme="minorHAnsi"/>
+          <w:sz w:val="24"/>
+          <w:szCs w:val="24"/>
+        </w:rPr>
+      </w:pPr>
+    </w:p>
+    <w:p>
+      <w:pPr>
+        <w:pStyle w:val="Sinespaciado"/>
+        <w:rPr>
+          <w:rFonts w:cstheme="minorHAnsi"/>
+          <w:sz w:val="24"/>
+          <w:szCs w:val="24"/>
+        </w:rPr>
+      </w:pPr>
+    </w:p>
+    <w:p>
+      <w:pPr>
+        <w:pStyle w:val="Sinespaciado"/>
+        <w:rPr>
+          <w:rFonts w:cstheme="minorHAnsi"/>
+          <w:sz w:val="24"/>
+          <w:szCs w:val="24"/>
+        </w:rPr>
+      </w:pPr>
+      <w:r>
+        <w:rPr>
+          <w:noProof/>
+        </w:rPr>
+        <w:drawing>
+          <wp:inline distT="0" distB="0" distL="0" distR="0" wp14:anchorId="7B028BC8" wp14:editId="2AF18EA3">
+            <wp:extent cx="5355091" cy="7091844"/>
+            <wp:effectExtent l="0" t="0" r="0" b="0"/>
+            <wp:docPr id="9" name="Imagen 9"/>
+            <wp:cNvGraphicFramePr>
+              <a:graphicFrameLocks xmlns:a="http://schemas.openxmlformats.org/drawingml/2006/main" noChangeAspect="1"/>
+            </wp:cNvGraphicFramePr>
+            <a:graphic xmlns:a="http://schemas.openxmlformats.org/drawingml/2006/main">
+              <a:graphicData uri="http://schemas.openxmlformats.org/drawingml/2006/picture">
+                <pic:pic xmlns:pic="http://schemas.openxmlformats.org/drawingml/2006/picture">
+                  <pic:nvPicPr>
+                    <pic:cNvPr id="0" name="Picture 6"/>
+                    <pic:cNvPicPr>
+                      <a:picLocks noChangeAspect="1" noChangeArrowheads="1"/>
+                    </pic:cNvPicPr>
+                  </pic:nvPicPr>
+                  <pic:blipFill>
+                    <a:blip r:embed="rId12">
+                      <a:extLst>
+                        <a:ext uri="{28A0092B-C50C-407E-A947-70E740481C1C}">
+                          <a14:useLocalDpi xmlns:a14="http://schemas.microsoft.com/office/drawing/2010/main" val="0"/>
+                        </a:ext>
+                      </a:extLst>
+                    </a:blip>
+                    <a:srcRect/>
+                    <a:stretch>
+                      <a:fillRect/>
+                    </a:stretch>
+                  </pic:blipFill>
+                  <pic:spPr bwMode="auto">
+                    <a:xfrm>
+                      <a:off x="0" y="0"/>
+                      <a:ext cx="5464360" cy="7236551"/>
+                    </a:xfrm>
+                    <a:prstGeom prst="rect">
+                      <a:avLst/>
+                    </a:prstGeom>
+                    <a:noFill/>
+                    <a:ln>
+                      <a:noFill/>
+                    </a:ln>
+                  </pic:spPr>
+                </pic:pic>
+              </a:graphicData>
+            </a:graphic>
+          </wp:inline>
+        </w:drawing>
+      </w:r>
+    </w:p>
+    <w:p>
+      <w:pPr>
+        <w:pStyle w:val="Sinespaciado"/>
+        <w:rPr>
+          <w:rFonts w:cstheme="minorHAnsi"/>
+          <w:b/>
+          <w:bCs/>
+          <w:sz w:val="24"/>
+          <w:szCs w:val="24"/>
+        </w:rPr>
+      </w:pPr>
+    </w:p>
+    <w:p>
+      <w:pPr>
+        <w:pStyle w:val="Sinespaciado"/>
+        <w:rPr>
+          <w:rFonts w:cstheme="minorHAnsi"/>
+          <w:b/>
+          <w:bCs/>
+          <w:sz w:val="24"/>
+          <w:szCs w:val="24"/>
+        </w:rPr>
+      </w:pPr>
+    </w:p>
+    <w:p>
+      <w:pPr>
+        <w:pStyle w:val="Sinespaciado"/>
+        <w:numPr>
+          <w:ilvl w:val="1"/>
+          <w:numId w:val="13"/>
+        </w:numPr>
+        <w:rPr>
+          <w:rFonts w:cstheme="minorHAnsi"/>
+          <w:b/>
+          <w:bCs/>
+          <w:sz w:val="24"/>
+          <w:szCs w:val="24"/>
+        </w:rPr>
+      </w:pPr>
+      <w:r>
+        <w:rPr>
+          <w:rFonts w:cstheme="minorHAnsi"/>
+          <w:b/>
+          <w:bCs/>
+          <w:sz w:val="24"/>
+          <w:szCs w:val="24"/>
+        </w:rPr>
+        <w:t>Diseño. Capa de negocio: Diagrama de clases (UML)</w:t>
+      </w:r>
+    </w:p>
+    <w:p>
+      <w:pPr>
         <w:pStyle w:val="Prrafodelista"/>
         <w:tabs>
           <w:tab w:val="left" w:pos="1340"/>
@@ -3467,10 +3874,44 @@
         <w:ind w:left="0"/>
         <w:jc w:val="both"/>
         <w:rPr>
-          <w:sz w:val="24"/>
-          <w:szCs w:val="24"/>
-        </w:rPr>
-      </w:pPr>
+          <w:rFonts w:cstheme="minorHAnsi"/>
+          <w:b/>
+          <w:bCs/>
+          <w:sz w:val="24"/>
+          <w:szCs w:val="24"/>
+        </w:rPr>
+      </w:pPr>
+      <w:r>
+        <w:rPr>
+          <w:rFonts w:cstheme="minorHAnsi"/>
+          <w:b/>
+          <w:bCs/>
+          <w:sz w:val="24"/>
+          <w:szCs w:val="24"/>
+        </w:rPr>
+        <w:lastRenderedPageBreak/>
+        <w:t xml:space="preserve">3.4 </w:t>
+      </w:r>
+      <w:r>
+        <w:rPr>
+          <w:rFonts w:cstheme="minorHAnsi"/>
+          <w:b/>
+          <w:bCs/>
+          <w:sz w:val="24"/>
+          <w:szCs w:val="24"/>
+        </w:rPr>
+        <w:t>Diseño. Capa de presentación. Interfaces gráfica</w:t>
+      </w:r>
+      <w:r>
+        <w:rPr>
+          <w:rFonts w:cstheme="minorHAnsi"/>
+          <w:b/>
+          <w:bCs/>
+          <w:sz w:val="24"/>
+          <w:szCs w:val="24"/>
+        </w:rPr>
+        <w:t>s</w:t>
+      </w:r>
     </w:p>
     <w:p>
       <w:pPr>
@@ -3482,10 +3923,33 @@
         <w:ind w:left="0"/>
         <w:jc w:val="both"/>
         <w:rPr>
-          <w:sz w:val="24"/>
-          <w:szCs w:val="24"/>
-        </w:rPr>
-      </w:pPr>
+          <w:rFonts w:cstheme="minorHAnsi"/>
+          <w:b/>
+          <w:bCs/>
+          <w:sz w:val="24"/>
+          <w:szCs w:val="24"/>
+        </w:rPr>
+      </w:pPr>
+      <w:r>
+        <w:rPr>
+          <w:rFonts w:cstheme="minorHAnsi"/>
+          <w:b/>
+          <w:bCs/>
+          <w:sz w:val="24"/>
+          <w:szCs w:val="24"/>
+        </w:rPr>
+        <w:t xml:space="preserve">3.5 </w:t>
+      </w:r>
+      <w:r>
+        <w:rPr>
+          <w:rFonts w:cstheme="minorHAnsi"/>
+          <w:b/>
+          <w:bCs/>
+          <w:sz w:val="24"/>
+          <w:szCs w:val="24"/>
+        </w:rPr>
+        <w:t>Pruebas de Software</w:t>
+      </w:r>
     </w:p>
     <w:p>
       <w:pPr>
@@ -3497,6 +3961,9 @@
         <w:ind w:left="0"/>
         <w:jc w:val="both"/>
         <w:rPr>
+          <w:rFonts w:cstheme="minorHAnsi"/>
+          <w:b/>
+          <w:bCs/>
           <w:sz w:val="24"/>
           <w:szCs w:val="24"/>
         </w:rPr>
@@ -3512,10 +3979,23 @@
         <w:ind w:left="0"/>
         <w:jc w:val="both"/>
         <w:rPr>
-          <w:sz w:val="24"/>
-          <w:szCs w:val="24"/>
-        </w:rPr>
-      </w:pPr>
+          <w:rFonts w:cstheme="minorHAnsi"/>
+          <w:b/>
+          <w:bCs/>
+          <w:sz w:val="24"/>
+          <w:szCs w:val="24"/>
+        </w:rPr>
+      </w:pPr>
+      <w:r>
+        <w:rPr>
+          <w:rFonts w:cstheme="minorHAnsi"/>
+          <w:b/>
+          <w:bCs/>
+          <w:sz w:val="24"/>
+          <w:szCs w:val="24"/>
+        </w:rPr>
+        <w:t>4. Implementación e integración</w:t>
+      </w:r>
     </w:p>
     <w:p>
       <w:pPr>
@@ -3527,10 +4007,23 @@
         <w:ind w:left="0"/>
         <w:jc w:val="both"/>
         <w:rPr>
-          <w:sz w:val="24"/>
-          <w:szCs w:val="24"/>
-        </w:rPr>
-      </w:pPr>
+          <w:rFonts w:cstheme="minorHAnsi"/>
+          <w:b/>
+          <w:bCs/>
+          <w:sz w:val="24"/>
+          <w:szCs w:val="24"/>
+        </w:rPr>
+      </w:pPr>
+      <w:r>
+        <w:rPr>
+          <w:rFonts w:cstheme="minorHAnsi"/>
+          <w:b/>
+          <w:bCs/>
+          <w:sz w:val="24"/>
+          <w:szCs w:val="24"/>
+        </w:rPr>
+        <w:t>4.1 Tecnologías</w:t>
+      </w:r>
     </w:p>
     <w:p>
       <w:pPr>
@@ -3542,10 +4035,23 @@
         <w:ind w:left="0"/>
         <w:jc w:val="both"/>
         <w:rPr>
-          <w:sz w:val="24"/>
-          <w:szCs w:val="24"/>
-        </w:rPr>
-      </w:pPr>
+          <w:rFonts w:cstheme="minorHAnsi"/>
+          <w:b/>
+          <w:bCs/>
+          <w:sz w:val="24"/>
+          <w:szCs w:val="24"/>
+        </w:rPr>
+      </w:pPr>
+      <w:r>
+        <w:rPr>
+          <w:rFonts w:cstheme="minorHAnsi"/>
+          <w:b/>
+          <w:bCs/>
+          <w:sz w:val="24"/>
+          <w:szCs w:val="24"/>
+        </w:rPr>
+        <w:t>4.2 Herramientas utilizadas</w:t>
+      </w:r>
     </w:p>
     <w:p>
       <w:pPr>
@@ -3557,10 +4063,23 @@
         <w:ind w:left="0"/>
         <w:jc w:val="both"/>
         <w:rPr>
-          <w:sz w:val="24"/>
-          <w:szCs w:val="24"/>
-        </w:rPr>
-      </w:pPr>
+          <w:rFonts w:cstheme="minorHAnsi"/>
+          <w:b/>
+          <w:bCs/>
+          <w:sz w:val="24"/>
+          <w:szCs w:val="24"/>
+        </w:rPr>
+      </w:pPr>
+      <w:r>
+        <w:rPr>
+          <w:rFonts w:cstheme="minorHAnsi"/>
+          <w:b/>
+          <w:bCs/>
+          <w:sz w:val="24"/>
+          <w:szCs w:val="24"/>
+        </w:rPr>
+        <w:t>4.3 Detalles de la implementación</w:t>
+      </w:r>
     </w:p>
     <w:p>
       <w:pPr>
@@ -3572,6 +4091,9 @@
         <w:ind w:left="0"/>
         <w:jc w:val="both"/>
         <w:rPr>
+          <w:rFonts w:cstheme="minorHAnsi"/>
+          <w:b/>
+          <w:bCs/>
           <w:sz w:val="24"/>
           <w:szCs w:val="24"/>
         </w:rPr>
@@ -3587,10 +4109,23 @@
         <w:ind w:left="0"/>
         <w:jc w:val="both"/>
         <w:rPr>
-          <w:sz w:val="24"/>
-          <w:szCs w:val="24"/>
-        </w:rPr>
-      </w:pPr>
+          <w:rFonts w:cstheme="minorHAnsi"/>
+          <w:b/>
+          <w:bCs/>
+          <w:sz w:val="24"/>
+          <w:szCs w:val="24"/>
+        </w:rPr>
+      </w:pPr>
+      <w:r>
+        <w:rPr>
+          <w:rFonts w:cstheme="minorHAnsi"/>
+          <w:b/>
+          <w:bCs/>
+          <w:sz w:val="24"/>
+          <w:szCs w:val="24"/>
+        </w:rPr>
+        <w:t>5. Evaluación del proyecto</w:t>
+      </w:r>
     </w:p>
     <w:p>
       <w:pPr>
@@ -3602,6 +4137,9 @@
         <w:ind w:left="0"/>
         <w:jc w:val="both"/>
         <w:rPr>
+          <w:rFonts w:cstheme="minorHAnsi"/>
+          <w:b/>
+          <w:bCs/>
           <w:sz w:val="24"/>
           <w:szCs w:val="24"/>
         </w:rPr>
@@ -3617,18 +4155,27 @@
         <w:ind w:left="0"/>
         <w:jc w:val="both"/>
         <w:rPr>
-          <w:sz w:val="24"/>
-          <w:szCs w:val="24"/>
-        </w:rPr>
-      </w:pPr>
+          <w:rFonts w:cstheme="minorHAnsi"/>
+          <w:b/>
+          <w:bCs/>
+          <w:sz w:val="24"/>
+          <w:szCs w:val="24"/>
+        </w:rPr>
+      </w:pPr>
+      <w:r>
+        <w:rPr>
+          <w:rFonts w:cstheme="minorHAnsi"/>
+          <w:b/>
+          <w:bCs/>
+          <w:sz w:val="24"/>
+          <w:szCs w:val="24"/>
+        </w:rPr>
+        <w:t>6. Conclusión</w:t>
+      </w:r>
     </w:p>
     <w:p>
       <w:pPr>
         <w:pStyle w:val="Prrafodelista"/>
-        <w:numPr>
-          <w:ilvl w:val="1"/>
-          <w:numId w:val="1"/>
-        </w:numPr>
         <w:tabs>
           <w:tab w:val="left" w:pos="1340"/>
         </w:tabs>
@@ -3637,26 +4184,26 @@
         <w:jc w:val="both"/>
         <w:rPr>
           <w:rFonts w:cstheme="minorHAnsi"/>
-          <w:sz w:val="24"/>
-          <w:szCs w:val="24"/>
-        </w:rPr>
-      </w:pPr>
-      <w:r>
-        <w:rPr>
-          <w:rFonts w:cstheme="minorHAnsi"/>
-          <w:sz w:val="24"/>
-          <w:szCs w:val="24"/>
-        </w:rPr>
-        <w:t>Estudio de viabilidad técnica  y económica del proyecto</w:t>
+          <w:b/>
+          <w:bCs/>
+          <w:sz w:val="24"/>
+          <w:szCs w:val="24"/>
+        </w:rPr>
+      </w:pPr>
+      <w:r>
+        <w:rPr>
+          <w:rFonts w:cstheme="minorHAnsi"/>
+          <w:b/>
+          <w:bCs/>
+          <w:sz w:val="24"/>
+          <w:szCs w:val="24"/>
+        </w:rPr>
+        <w:t>6.1 Dificultades encontradas y las soluciones adoptadas</w:t>
       </w:r>
     </w:p>
     <w:p>
       <w:pPr>
         <w:pStyle w:val="Prrafodelista"/>
-        <w:numPr>
-          <w:ilvl w:val="1"/>
-          <w:numId w:val="1"/>
-        </w:numPr>
         <w:tabs>
           <w:tab w:val="left" w:pos="1340"/>
         </w:tabs>
@@ -3665,40 +4212,36 @@
         <w:jc w:val="both"/>
         <w:rPr>
           <w:rFonts w:cstheme="minorHAnsi"/>
-          <w:sz w:val="24"/>
-          <w:szCs w:val="24"/>
-        </w:rPr>
-      </w:pPr>
-      <w:r>
-        <w:rPr>
-          <w:rFonts w:cstheme="minorHAnsi"/>
-          <w:sz w:val="24"/>
-          <w:szCs w:val="24"/>
-        </w:rPr>
-        <w:t>Fases del proyecto ( Contenido ,actividades y plazos de ejecución).</w:t>
+          <w:b/>
+          <w:bCs/>
+          <w:sz w:val="24"/>
+          <w:szCs w:val="24"/>
+        </w:rPr>
+      </w:pPr>
+      <w:r>
+        <w:rPr>
+          <w:rFonts w:cstheme="minorHAnsi"/>
+          <w:b/>
+          <w:bCs/>
+          <w:sz w:val="24"/>
+          <w:szCs w:val="24"/>
+        </w:rPr>
+        <w:t xml:space="preserve">6.2 </w:t>
+      </w:r>
+      <w:r>
+        <w:rPr>
+          <w:rFonts w:cstheme="minorHAnsi"/>
+          <w:b/>
+          <w:bCs/>
+          <w:sz w:val="24"/>
+          <w:szCs w:val="24"/>
+        </w:rPr>
+        <w:t>Desviaciones temporales o técnicos y soluciones adoptadas</w:t>
       </w:r>
     </w:p>
     <w:p>
       <w:pPr>
         <w:pStyle w:val="Prrafodelista"/>
-        <w:tabs>
-          <w:tab w:val="left" w:pos="1340"/>
-        </w:tabs>
-        <w:ind w:left="0"/>
-        <w:rPr>
-          <w:rFonts w:cstheme="minorHAnsi"/>
-          <w:sz w:val="24"/>
-          <w:szCs w:val="24"/>
-        </w:rPr>
-      </w:pPr>
-    </w:p>
-    <w:p>
-      <w:pPr>
-        <w:pStyle w:val="Prrafodelista"/>
-        <w:numPr>
-          <w:ilvl w:val="0"/>
-          <w:numId w:val="1"/>
-        </w:numPr>
         <w:tabs>
           <w:tab w:val="left" w:pos="1340"/>
         </w:tabs>
@@ -3708,41 +4251,35 @@
         <w:rPr>
           <w:rFonts w:cstheme="minorHAnsi"/>
           <w:b/>
-          <w:sz w:val="24"/>
-          <w:szCs w:val="24"/>
-        </w:rPr>
-      </w:pPr>
-      <w:r>
-        <w:rPr>
-          <w:rFonts w:cstheme="minorHAnsi"/>
-          <w:b/>
-          <w:sz w:val="24"/>
-          <w:szCs w:val="24"/>
-        </w:rPr>
-        <w:t>RECURSOS MATERIALES Y PERSONALES PARA REALIZARLO.</w:t>
+          <w:bCs/>
+          <w:sz w:val="24"/>
+          <w:szCs w:val="24"/>
+        </w:rPr>
+      </w:pPr>
+      <w:r>
+        <w:rPr>
+          <w:rFonts w:cstheme="minorHAnsi"/>
+          <w:b/>
+          <w:bCs/>
+          <w:sz w:val="24"/>
+          <w:szCs w:val="24"/>
+        </w:rPr>
+        <w:t xml:space="preserve">6.3 </w:t>
+      </w:r>
+      <w:r>
+        <w:rPr>
+          <w:rFonts w:cstheme="minorHAnsi"/>
+          <w:b/>
+          <w:bCs/>
+          <w:sz w:val="24"/>
+          <w:szCs w:val="24"/>
+        </w:rPr>
+        <w:t>Propuestas de mejora del proyecto</w:t>
       </w:r>
     </w:p>
     <w:p>
       <w:pPr>
         <w:pStyle w:val="Prrafodelista"/>
-        <w:tabs>
-          <w:tab w:val="left" w:pos="1340"/>
-        </w:tabs>
-        <w:ind w:left="0"/>
-        <w:rPr>
-          <w:rFonts w:cstheme="minorHAnsi"/>
-          <w:sz w:val="24"/>
-          <w:szCs w:val="24"/>
-        </w:rPr>
-      </w:pPr>
-    </w:p>
-    <w:p>
-      <w:pPr>
-        <w:pStyle w:val="Prrafodelista"/>
-        <w:numPr>
-          <w:ilvl w:val="0"/>
-          <w:numId w:val="1"/>
-        </w:numPr>
         <w:tabs>
           <w:tab w:val="left" w:pos="1340"/>
         </w:tabs>
@@ -3752,27 +4289,15 @@
         <w:rPr>
           <w:rFonts w:cstheme="minorHAnsi"/>
           <w:b/>
-          <w:sz w:val="24"/>
-          <w:szCs w:val="24"/>
-        </w:rPr>
-      </w:pPr>
-      <w:r>
-        <w:rPr>
-          <w:rFonts w:cstheme="minorHAnsi"/>
-          <w:b/>
-          <w:sz w:val="24"/>
-          <w:szCs w:val="24"/>
-        </w:rPr>
-        <w:t>FASES Y SECUENCIACIÓN DE LAS ACTIVIDADES DEL PROYECTO</w:t>
-      </w:r>
+          <w:bCs/>
+          <w:sz w:val="24"/>
+          <w:szCs w:val="24"/>
+        </w:rPr>
+      </w:pPr>
     </w:p>
     <w:p>
       <w:pPr>
         <w:pStyle w:val="Prrafodelista"/>
-        <w:numPr>
-          <w:ilvl w:val="1"/>
-          <w:numId w:val="1"/>
-        </w:numPr>
         <w:tabs>
           <w:tab w:val="left" w:pos="1340"/>
         </w:tabs>
@@ -3781,26 +4306,26 @@
         <w:jc w:val="both"/>
         <w:rPr>
           <w:rFonts w:cstheme="minorHAnsi"/>
-          <w:sz w:val="24"/>
-          <w:szCs w:val="24"/>
-        </w:rPr>
-      </w:pPr>
-      <w:r>
-        <w:rPr>
-          <w:rFonts w:cstheme="minorHAnsi"/>
-          <w:sz w:val="24"/>
-          <w:szCs w:val="24"/>
-        </w:rPr>
-        <w:t>Análisis de Requisitos: Diagrama de casos de uso</w:t>
+          <w:b/>
+          <w:bCs/>
+          <w:sz w:val="24"/>
+          <w:szCs w:val="24"/>
+        </w:rPr>
+      </w:pPr>
+      <w:r>
+        <w:rPr>
+          <w:rFonts w:cstheme="minorHAnsi"/>
+          <w:b/>
+          <w:bCs/>
+          <w:sz w:val="24"/>
+          <w:szCs w:val="24"/>
+        </w:rPr>
+        <w:t>7. Bibliografía</w:t>
       </w:r>
     </w:p>
     <w:p>
       <w:pPr>
         <w:pStyle w:val="Prrafodelista"/>
-        <w:numPr>
-          <w:ilvl w:val="1"/>
-          <w:numId w:val="1"/>
-        </w:numPr>
         <w:tabs>
           <w:tab w:val="left" w:pos="1340"/>
         </w:tabs>
@@ -3809,26 +4334,16 @@
         <w:jc w:val="both"/>
         <w:rPr>
           <w:rFonts w:cstheme="minorHAnsi"/>
-          <w:sz w:val="24"/>
-          <w:szCs w:val="24"/>
-        </w:rPr>
-      </w:pPr>
-      <w:r>
-        <w:rPr>
-          <w:rFonts w:cstheme="minorHAnsi"/>
-          <w:sz w:val="24"/>
-          <w:szCs w:val="24"/>
-        </w:rPr>
-        <w:t>Diseño. Capa persistencia: Diagrama E/R de la base de datos/Relacional</w:t>
-      </w:r>
+          <w:b/>
+          <w:bCs/>
+          <w:sz w:val="24"/>
+          <w:szCs w:val="24"/>
+        </w:rPr>
+      </w:pPr>
     </w:p>
     <w:p>
       <w:pPr>
         <w:pStyle w:val="Prrafodelista"/>
-        <w:numPr>
-          <w:ilvl w:val="1"/>
-          <w:numId w:val="1"/>
-        </w:numPr>
         <w:tabs>
           <w:tab w:val="left" w:pos="1340"/>
         </w:tabs>
@@ -3837,26 +4352,26 @@
         <w:jc w:val="both"/>
         <w:rPr>
           <w:rFonts w:cstheme="minorHAnsi"/>
-          <w:sz w:val="24"/>
-          <w:szCs w:val="24"/>
-        </w:rPr>
-      </w:pPr>
-      <w:r>
-        <w:rPr>
-          <w:rFonts w:cstheme="minorHAnsi"/>
-          <w:sz w:val="24"/>
-          <w:szCs w:val="24"/>
-        </w:rPr>
-        <w:t>Diseño. Capa de negocio: Diagrama de clases (UML).</w:t>
+          <w:b/>
+          <w:bCs/>
+          <w:sz w:val="24"/>
+          <w:szCs w:val="24"/>
+        </w:rPr>
+      </w:pPr>
+      <w:r>
+        <w:rPr>
+          <w:rFonts w:cstheme="minorHAnsi"/>
+          <w:b/>
+          <w:bCs/>
+          <w:sz w:val="24"/>
+          <w:szCs w:val="24"/>
+        </w:rPr>
+        <w:t>8. Anexos</w:t>
       </w:r>
     </w:p>
     <w:p>
       <w:pPr>
         <w:pStyle w:val="Prrafodelista"/>
-        <w:numPr>
-          <w:ilvl w:val="1"/>
-          <w:numId w:val="1"/>
-        </w:numPr>
         <w:tabs>
           <w:tab w:val="left" w:pos="1340"/>
         </w:tabs>
@@ -3865,26 +4380,36 @@
         <w:jc w:val="both"/>
         <w:rPr>
           <w:rFonts w:cstheme="minorHAnsi"/>
-          <w:sz w:val="24"/>
-          <w:szCs w:val="24"/>
-        </w:rPr>
-      </w:pPr>
-      <w:r>
-        <w:rPr>
-          <w:rFonts w:cstheme="minorHAnsi"/>
-          <w:sz w:val="24"/>
-          <w:szCs w:val="24"/>
-        </w:rPr>
-        <w:t>Diseño. Capa de presentación. Interfaces gráficas</w:t>
+          <w:b/>
+          <w:bCs/>
+          <w:sz w:val="24"/>
+          <w:szCs w:val="24"/>
+        </w:rPr>
+      </w:pPr>
+      <w:r>
+        <w:rPr>
+          <w:rFonts w:cstheme="minorHAnsi"/>
+          <w:b/>
+          <w:bCs/>
+          <w:sz w:val="24"/>
+          <w:szCs w:val="24"/>
+        </w:rPr>
+        <w:t xml:space="preserve">8.1 </w:t>
+      </w:r>
+      <w:r>
+        <w:rPr>
+          <w:rFonts w:cstheme="minorHAnsi"/>
+          <w:b/>
+          <w:bCs/>
+          <w:sz w:val="24"/>
+          <w:szCs w:val="24"/>
+        </w:rPr>
+        <w:t>Documentación metodología de desarrollo de proyecto</w:t>
       </w:r>
     </w:p>
     <w:p>
       <w:pPr>
         <w:pStyle w:val="Prrafodelista"/>
-        <w:numPr>
-          <w:ilvl w:val="1"/>
-          <w:numId w:val="1"/>
-        </w:numPr>
         <w:tabs>
           <w:tab w:val="left" w:pos="1340"/>
         </w:tabs>
@@ -3893,26 +4418,36 @@
         <w:jc w:val="both"/>
         <w:rPr>
           <w:rFonts w:cstheme="minorHAnsi"/>
-          <w:sz w:val="24"/>
-          <w:szCs w:val="24"/>
-        </w:rPr>
-      </w:pPr>
-      <w:r>
-        <w:rPr>
-          <w:rFonts w:cstheme="minorHAnsi"/>
-          <w:sz w:val="24"/>
-          <w:szCs w:val="24"/>
-        </w:rPr>
-        <w:t>Pruebas de Software.</w:t>
+          <w:b/>
+          <w:bCs/>
+          <w:sz w:val="24"/>
+          <w:szCs w:val="24"/>
+        </w:rPr>
+      </w:pPr>
+      <w:r>
+        <w:rPr>
+          <w:rFonts w:cstheme="minorHAnsi"/>
+          <w:b/>
+          <w:bCs/>
+          <w:sz w:val="24"/>
+          <w:szCs w:val="24"/>
+        </w:rPr>
+        <w:t xml:space="preserve">8.2 </w:t>
+      </w:r>
+      <w:r>
+        <w:rPr>
+          <w:rFonts w:cstheme="minorHAnsi"/>
+          <w:b/>
+          <w:bCs/>
+          <w:sz w:val="24"/>
+          <w:szCs w:val="24"/>
+        </w:rPr>
+        <w:t>Manual de usuario</w:t>
       </w:r>
     </w:p>
     <w:p>
       <w:pPr>
         <w:pStyle w:val="Prrafodelista"/>
-        <w:numPr>
-          <w:ilvl w:val="0"/>
-          <w:numId w:val="1"/>
-        </w:numPr>
         <w:tabs>
           <w:tab w:val="left" w:pos="1340"/>
         </w:tabs>
@@ -3922,27 +4457,35 @@
         <w:rPr>
           <w:rFonts w:cstheme="minorHAnsi"/>
           <w:b/>
-          <w:sz w:val="24"/>
-          <w:szCs w:val="24"/>
-        </w:rPr>
-      </w:pPr>
-      <w:r>
-        <w:rPr>
-          <w:rFonts w:cstheme="minorHAnsi"/>
-          <w:b/>
-          <w:sz w:val="24"/>
-          <w:szCs w:val="24"/>
-        </w:rPr>
-        <w:t>IMPLEMENTACIÓN E INTEGRACIÓN</w:t>
+          <w:bCs/>
+          <w:sz w:val="24"/>
+          <w:szCs w:val="24"/>
+        </w:rPr>
+      </w:pPr>
+      <w:r>
+        <w:rPr>
+          <w:rFonts w:cstheme="minorHAnsi"/>
+          <w:b/>
+          <w:bCs/>
+          <w:sz w:val="24"/>
+          <w:szCs w:val="24"/>
+        </w:rPr>
+        <w:t xml:space="preserve">8.3 </w:t>
+      </w:r>
+      <w:r>
+        <w:rPr>
+          <w:rFonts w:cstheme="minorHAnsi"/>
+          <w:b/>
+          <w:bCs/>
+          <w:sz w:val="24"/>
+          <w:szCs w:val="24"/>
+        </w:rPr>
+        <w:t>Manual de instalación y configuración de la herramienta</w:t>
       </w:r>
     </w:p>
     <w:p>
       <w:pPr>
         <w:pStyle w:val="Prrafodelista"/>
-        <w:numPr>
-          <w:ilvl w:val="1"/>
-          <w:numId w:val="1"/>
-        </w:numPr>
         <w:tabs>
           <w:tab w:val="left" w:pos="1340"/>
         </w:tabs>
@@ -3951,466 +4494,25 @@
         <w:jc w:val="both"/>
         <w:rPr>
           <w:rFonts w:cstheme="minorHAnsi"/>
-          <w:sz w:val="24"/>
-          <w:szCs w:val="24"/>
-        </w:rPr>
-      </w:pPr>
-      <w:r>
-        <w:rPr>
-          <w:rFonts w:cstheme="minorHAnsi"/>
-          <w:sz w:val="24"/>
-          <w:szCs w:val="24"/>
-        </w:rPr>
-        <w:t>Tecnologías</w:t>
-      </w:r>
-    </w:p>
-    <w:p>
-      <w:pPr>
-        <w:pStyle w:val="Prrafodelista"/>
-        <w:numPr>
-          <w:ilvl w:val="1"/>
-          <w:numId w:val="1"/>
-        </w:numPr>
-        <w:tabs>
-          <w:tab w:val="left" w:pos="1340"/>
-        </w:tabs>
-        <w:spacing w:after="200" w:line="240" w:lineRule="auto"/>
-        <w:ind w:left="0"/>
-        <w:jc w:val="both"/>
-        <w:rPr>
-          <w:rFonts w:cstheme="minorHAnsi"/>
-          <w:sz w:val="24"/>
-          <w:szCs w:val="24"/>
-        </w:rPr>
-      </w:pPr>
-      <w:r>
-        <w:rPr>
-          <w:rFonts w:cstheme="minorHAnsi"/>
-          <w:sz w:val="24"/>
-          <w:szCs w:val="24"/>
-        </w:rPr>
-        <w:lastRenderedPageBreak/>
-        <w:t>Herramientas usadas</w:t>
-      </w:r>
-    </w:p>
-    <w:p>
-      <w:pPr>
-        <w:pStyle w:val="Prrafodelista"/>
-        <w:numPr>
-          <w:ilvl w:val="1"/>
-          <w:numId w:val="1"/>
-        </w:numPr>
-        <w:tabs>
-          <w:tab w:val="left" w:pos="1340"/>
-        </w:tabs>
-        <w:spacing w:after="200" w:line="240" w:lineRule="auto"/>
-        <w:ind w:left="0" w:firstLine="0"/>
-        <w:jc w:val="both"/>
-        <w:rPr>
-          <w:rFonts w:cstheme="minorHAnsi"/>
-          <w:sz w:val="24"/>
-          <w:szCs w:val="24"/>
-        </w:rPr>
-      </w:pPr>
-      <w:r>
-        <w:rPr>
-          <w:rFonts w:cstheme="minorHAnsi"/>
-          <w:sz w:val="24"/>
-          <w:szCs w:val="24"/>
-        </w:rPr>
-        <w:t>Detalles de la Implementación</w:t>
-      </w:r>
-    </w:p>
-    <w:p>
-      <w:pPr>
-        <w:pStyle w:val="Prrafodelista"/>
-        <w:tabs>
-          <w:tab w:val="left" w:pos="1340"/>
-        </w:tabs>
-        <w:ind w:left="0"/>
-        <w:rPr>
-          <w:rFonts w:cstheme="minorHAnsi"/>
-          <w:sz w:val="24"/>
-          <w:szCs w:val="24"/>
-        </w:rPr>
-      </w:pPr>
-      <w:r>
-        <w:rPr>
-          <w:rFonts w:cstheme="minorHAnsi"/>
-          <w:sz w:val="24"/>
-          <w:szCs w:val="24"/>
-        </w:rPr>
-        <w:t>.</w:t>
-      </w:r>
-    </w:p>
-    <w:p>
-      <w:pPr>
-        <w:pStyle w:val="Prrafodelista"/>
-        <w:numPr>
-          <w:ilvl w:val="0"/>
-          <w:numId w:val="1"/>
-        </w:numPr>
-        <w:tabs>
-          <w:tab w:val="left" w:pos="1340"/>
-        </w:tabs>
-        <w:spacing w:after="200" w:line="240" w:lineRule="auto"/>
-        <w:ind w:left="0"/>
-        <w:jc w:val="both"/>
-        <w:rPr>
-          <w:rFonts w:cstheme="minorHAnsi"/>
-          <w:b/>
-          <w:sz w:val="24"/>
-          <w:szCs w:val="24"/>
-        </w:rPr>
-      </w:pPr>
-      <w:r>
-        <w:rPr>
-          <w:rFonts w:cstheme="minorHAnsi"/>
-          <w:b/>
-          <w:sz w:val="24"/>
-          <w:szCs w:val="24"/>
-        </w:rPr>
-        <w:t>EVALUACIÓN DEL PROYECTO</w:t>
-      </w:r>
-    </w:p>
-    <w:p>
-      <w:pPr>
-        <w:pStyle w:val="Prrafodelista"/>
-        <w:numPr>
-          <w:ilvl w:val="0"/>
-          <w:numId w:val="1"/>
-        </w:numPr>
-        <w:tabs>
-          <w:tab w:val="left" w:pos="1340"/>
-        </w:tabs>
-        <w:spacing w:after="200" w:line="240" w:lineRule="auto"/>
-        <w:ind w:left="0"/>
-        <w:jc w:val="both"/>
-        <w:rPr>
-          <w:rFonts w:cstheme="minorHAnsi"/>
-          <w:b/>
-          <w:sz w:val="24"/>
-          <w:szCs w:val="24"/>
-        </w:rPr>
-      </w:pPr>
-      <w:r>
-        <w:rPr>
-          <w:rFonts w:cstheme="minorHAnsi"/>
-          <w:b/>
-          <w:sz w:val="24"/>
-          <w:szCs w:val="24"/>
-        </w:rPr>
-        <w:t>CONCLUSIÓN</w:t>
-      </w:r>
-    </w:p>
-    <w:p>
-      <w:pPr>
-        <w:pStyle w:val="Prrafodelista"/>
-        <w:numPr>
-          <w:ilvl w:val="1"/>
-          <w:numId w:val="1"/>
-        </w:numPr>
-        <w:tabs>
-          <w:tab w:val="left" w:pos="1340"/>
-        </w:tabs>
-        <w:spacing w:after="200" w:line="240" w:lineRule="auto"/>
-        <w:ind w:left="0"/>
-        <w:jc w:val="both"/>
-        <w:rPr>
-          <w:rFonts w:cstheme="minorHAnsi"/>
-          <w:sz w:val="24"/>
-          <w:szCs w:val="24"/>
-        </w:rPr>
-      </w:pPr>
-      <w:r>
-        <w:rPr>
-          <w:rFonts w:cstheme="minorHAnsi"/>
-          <w:sz w:val="24"/>
-          <w:szCs w:val="24"/>
-        </w:rPr>
-        <w:t>Dificultades encontradas y soluciones adoptadas.</w:t>
-      </w:r>
-    </w:p>
-    <w:p>
-      <w:pPr>
-        <w:pStyle w:val="Prrafodelista"/>
-        <w:numPr>
-          <w:ilvl w:val="1"/>
-          <w:numId w:val="1"/>
-        </w:numPr>
-        <w:tabs>
-          <w:tab w:val="left" w:pos="1340"/>
-        </w:tabs>
-        <w:spacing w:after="200" w:line="240" w:lineRule="auto"/>
-        <w:ind w:left="0"/>
-        <w:jc w:val="both"/>
-        <w:rPr>
-          <w:rFonts w:cstheme="minorHAnsi"/>
-          <w:sz w:val="24"/>
-          <w:szCs w:val="24"/>
-        </w:rPr>
-      </w:pPr>
-      <w:r>
-        <w:rPr>
-          <w:rFonts w:cstheme="minorHAnsi"/>
-          <w:sz w:val="24"/>
-          <w:szCs w:val="24"/>
-        </w:rPr>
-        <w:t>Desviaciones temporales o técnicos y soluciones adoptadas.</w:t>
-      </w:r>
-    </w:p>
-    <w:p>
-      <w:pPr>
-        <w:pStyle w:val="Prrafodelista"/>
-        <w:numPr>
-          <w:ilvl w:val="1"/>
-          <w:numId w:val="1"/>
-        </w:numPr>
-        <w:tabs>
-          <w:tab w:val="left" w:pos="1340"/>
-        </w:tabs>
-        <w:spacing w:after="200" w:line="240" w:lineRule="auto"/>
-        <w:ind w:left="0"/>
-        <w:jc w:val="both"/>
-        <w:rPr>
-          <w:rFonts w:cstheme="minorHAnsi"/>
-          <w:sz w:val="24"/>
-          <w:szCs w:val="24"/>
-        </w:rPr>
-      </w:pPr>
-      <w:r>
-        <w:rPr>
-          <w:rFonts w:cstheme="minorHAnsi"/>
-          <w:sz w:val="24"/>
-          <w:szCs w:val="24"/>
-        </w:rPr>
-        <w:t>Propuestas de mejora del proyecto.</w:t>
-      </w:r>
-    </w:p>
-    <w:p>
-      <w:pPr>
-        <w:pStyle w:val="Prrafodelista"/>
-        <w:numPr>
-          <w:ilvl w:val="0"/>
-          <w:numId w:val="1"/>
-        </w:numPr>
-        <w:tabs>
-          <w:tab w:val="left" w:pos="1340"/>
-        </w:tabs>
-        <w:spacing w:after="200" w:line="240" w:lineRule="auto"/>
-        <w:ind w:left="0"/>
-        <w:jc w:val="both"/>
-        <w:rPr>
-          <w:rFonts w:cstheme="minorHAnsi"/>
-          <w:b/>
-          <w:sz w:val="24"/>
-          <w:szCs w:val="24"/>
-        </w:rPr>
-      </w:pPr>
-      <w:r>
-        <w:rPr>
-          <w:rFonts w:cstheme="minorHAnsi"/>
-          <w:b/>
-          <w:sz w:val="24"/>
-          <w:szCs w:val="24"/>
-        </w:rPr>
-        <w:t>BIBLIOGRAFÍA</w:t>
-      </w:r>
-    </w:p>
-    <w:p>
-      <w:pPr>
-        <w:pStyle w:val="Prrafodelista"/>
-        <w:numPr>
-          <w:ilvl w:val="0"/>
-          <w:numId w:val="1"/>
-        </w:numPr>
-        <w:tabs>
-          <w:tab w:val="left" w:pos="1340"/>
-        </w:tabs>
-        <w:spacing w:after="200" w:line="240" w:lineRule="auto"/>
-        <w:ind w:left="0"/>
-        <w:jc w:val="both"/>
-        <w:rPr>
-          <w:rFonts w:cstheme="minorHAnsi"/>
-          <w:b/>
-          <w:sz w:val="24"/>
-          <w:szCs w:val="24"/>
-        </w:rPr>
-      </w:pPr>
-      <w:r>
-        <w:rPr>
-          <w:rFonts w:cstheme="minorHAnsi"/>
-          <w:b/>
-          <w:sz w:val="24"/>
-          <w:szCs w:val="24"/>
-        </w:rPr>
-        <w:t>ANEXOS</w:t>
-      </w:r>
-    </w:p>
-    <w:p>
-      <w:pPr>
-        <w:pStyle w:val="Prrafodelista"/>
-        <w:numPr>
-          <w:ilvl w:val="1"/>
-          <w:numId w:val="1"/>
-        </w:numPr>
-        <w:tabs>
-          <w:tab w:val="left" w:pos="1340"/>
-        </w:tabs>
-        <w:spacing w:after="200" w:line="240" w:lineRule="auto"/>
-        <w:ind w:left="0"/>
-        <w:jc w:val="both"/>
-        <w:rPr>
-          <w:rFonts w:cstheme="minorHAnsi"/>
-          <w:sz w:val="24"/>
-          <w:szCs w:val="24"/>
-        </w:rPr>
-      </w:pPr>
-      <w:r>
-        <w:rPr>
-          <w:rFonts w:cstheme="minorHAnsi"/>
-          <w:sz w:val="24"/>
-          <w:szCs w:val="24"/>
-        </w:rPr>
-        <w:t>Documentación metodología de desarrollo de proyecto.</w:t>
-      </w:r>
-    </w:p>
-    <w:p>
-      <w:pPr>
-        <w:pStyle w:val="Prrafodelista"/>
-        <w:numPr>
-          <w:ilvl w:val="1"/>
-          <w:numId w:val="1"/>
-        </w:numPr>
-        <w:tabs>
-          <w:tab w:val="left" w:pos="1340"/>
-        </w:tabs>
-        <w:spacing w:after="200" w:line="240" w:lineRule="auto"/>
-        <w:ind w:left="0"/>
-        <w:jc w:val="both"/>
-        <w:rPr>
-          <w:rFonts w:cstheme="minorHAnsi"/>
-          <w:sz w:val="24"/>
-          <w:szCs w:val="24"/>
-        </w:rPr>
-      </w:pPr>
-      <w:r>
-        <w:rPr>
-          <w:rFonts w:cstheme="minorHAnsi"/>
-          <w:sz w:val="24"/>
-          <w:szCs w:val="24"/>
-        </w:rPr>
-        <w:t>Manual de usuario.</w:t>
-      </w:r>
-    </w:p>
-    <w:p>
-      <w:pPr>
-        <w:pStyle w:val="Prrafodelista"/>
-        <w:numPr>
-          <w:ilvl w:val="1"/>
-          <w:numId w:val="1"/>
-        </w:numPr>
-        <w:tabs>
-          <w:tab w:val="left" w:pos="1340"/>
-        </w:tabs>
-        <w:spacing w:after="200" w:line="240" w:lineRule="auto"/>
-        <w:ind w:left="0"/>
-        <w:jc w:val="both"/>
-        <w:rPr>
-          <w:rFonts w:cstheme="minorHAnsi"/>
-          <w:sz w:val="24"/>
-          <w:szCs w:val="24"/>
-        </w:rPr>
-      </w:pPr>
-      <w:r>
-        <w:rPr>
-          <w:rFonts w:cstheme="minorHAnsi"/>
-          <w:sz w:val="24"/>
-          <w:szCs w:val="24"/>
-        </w:rPr>
-        <w:t>Manual de instalación y configuración de la herramienta.</w:t>
-      </w:r>
-    </w:p>
-    <w:p>
-      <w:pPr>
-        <w:pStyle w:val="Prrafodelista"/>
-        <w:numPr>
-          <w:ilvl w:val="1"/>
-          <w:numId w:val="1"/>
-        </w:numPr>
-        <w:tabs>
-          <w:tab w:val="left" w:pos="1340"/>
-        </w:tabs>
-        <w:spacing w:after="200" w:line="240" w:lineRule="auto"/>
-        <w:ind w:left="0"/>
-        <w:jc w:val="both"/>
-        <w:rPr>
-          <w:rFonts w:cstheme="minorHAnsi"/>
-          <w:sz w:val="24"/>
-          <w:szCs w:val="24"/>
-        </w:rPr>
-      </w:pPr>
-      <w:r>
-        <w:rPr>
-          <w:rFonts w:cstheme="minorHAnsi"/>
-          <w:sz w:val="24"/>
-          <w:szCs w:val="24"/>
-        </w:rPr>
-        <w:t>Demo herramienta  (si procede).</w:t>
-      </w:r>
-    </w:p>
-    <w:p>
-      <w:pPr>
-        <w:pStyle w:val="Prrafodelista"/>
-        <w:numPr>
-          <w:ilvl w:val="1"/>
-          <w:numId w:val="1"/>
-        </w:numPr>
-        <w:tabs>
-          <w:tab w:val="left" w:pos="1340"/>
-        </w:tabs>
-        <w:spacing w:after="200" w:line="240" w:lineRule="auto"/>
-        <w:ind w:left="0"/>
-        <w:jc w:val="both"/>
-        <w:rPr>
-          <w:rFonts w:cstheme="minorHAnsi"/>
-          <w:sz w:val="24"/>
-          <w:szCs w:val="24"/>
-        </w:rPr>
-      </w:pPr>
-      <w:r>
-        <w:rPr>
-          <w:rFonts w:cstheme="minorHAnsi"/>
-          <w:sz w:val="24"/>
-          <w:szCs w:val="24"/>
-        </w:rPr>
-        <w:t>Otros</w:t>
-      </w:r>
-      <w:r>
-        <w:rPr>
-          <w:rFonts w:cstheme="minorHAnsi"/>
-          <w:sz w:val="24"/>
-          <w:szCs w:val="24"/>
-        </w:rPr>
-        <w:t>…</w:t>
-      </w:r>
-    </w:p>
-    <w:p>
-      <w:pPr>
-        <w:tabs>
-          <w:tab w:val="left" w:pos="1340"/>
-        </w:tabs>
-        <w:spacing w:after="200" w:line="240" w:lineRule="auto"/>
-        <w:jc w:val="both"/>
-        <w:rPr>
-          <w:rFonts w:ascii="Avenir Book" w:hAnsi="Avenir Book"/>
-          <w:szCs w:val="24"/>
-        </w:rPr>
-      </w:pPr>
-    </w:p>
-    <w:p/>
+          <w:b/>
+          <w:bCs/>
+          <w:sz w:val="24"/>
+          <w:szCs w:val="24"/>
+        </w:rPr>
+      </w:pPr>
+      <w:r>
+        <w:rPr>
+          <w:rFonts w:cstheme="minorHAnsi"/>
+          <w:b/>
+          <w:bCs/>
+          <w:sz w:val="24"/>
+          <w:szCs w:val="24"/>
+        </w:rPr>
+        <w:t>8.4 Otros…</w:t>
+      </w:r>
+    </w:p>
     <w:sectPr>
-      <w:footerReference w:type="default" r:id="rId12"/>
+      <w:footerReference w:type="default" r:id="rId13"/>
       <w:pgSz w:w="11906" w:h="16838"/>
       <w:pgMar w:top="1417" w:right="1701" w:bottom="1417" w:left="1701" w:header="708" w:footer="708" w:gutter="0"/>
       <w:cols w:space="708"/>
@@ -4504,7 +4606,7 @@
         <v:path o:extrusionok="f" gradientshapeok="t" o:connecttype="rect"/>
         <o:lock v:ext="edit" aspectratio="t"/>
       </v:shapetype>
-      <v:shape id="_x0000_i1128" type="#_x0000_t75" style="width:11.25pt;height:11.25pt" o:bullet="t">
+      <v:shape id="_x0000_i1345" type="#_x0000_t75" style="width:11.25pt;height:11.25pt" o:bullet="t">
         <v:imagedata r:id="rId1" o:title="mso759B"/>
       </v:shape>
     </w:pict>
@@ -4850,19 +4952,132 @@
     </w:lvl>
   </w:abstractNum>
   <w:abstractNum w:abstractNumId="3" w15:restartNumberingAfterBreak="0">
+    <w:nsid w:val="45702397"/>
+    <w:multiLevelType w:val="multilevel"/>
+    <w:tmpl w:val="2C54D716"/>
+    <w:lvl w:ilvl="0">
+      <w:start w:val="3"/>
+      <w:numFmt w:val="decimal"/>
+      <w:lvlText w:val="%1"/>
+      <w:lvlJc w:val="left"/>
+      <w:pPr>
+        <w:ind w:left="360" w:hanging="360"/>
+      </w:pPr>
+      <w:rPr>
+        <w:rFonts w:hint="default"/>
+      </w:rPr>
+    </w:lvl>
+    <w:lvl w:ilvl="1">
+      <w:start w:val="4"/>
+      <w:numFmt w:val="decimal"/>
+      <w:lvlText w:val="%1.%2"/>
+      <w:lvlJc w:val="left"/>
+      <w:pPr>
+        <w:ind w:left="360" w:hanging="360"/>
+      </w:pPr>
+      <w:rPr>
+        <w:rFonts w:hint="default"/>
+      </w:rPr>
+    </w:lvl>
+    <w:lvl w:ilvl="2">
+      <w:start w:val="1"/>
+      <w:numFmt w:val="decimal"/>
+      <w:lvlText w:val="%1.%2.%3"/>
+      <w:lvlJc w:val="left"/>
+      <w:pPr>
+        <w:ind w:left="720" w:hanging="720"/>
+      </w:pPr>
+      <w:rPr>
+        <w:rFonts w:hint="default"/>
+      </w:rPr>
+    </w:lvl>
+    <w:lvl w:ilvl="3">
+      <w:start w:val="1"/>
+      <w:numFmt w:val="decimal"/>
+      <w:lvlText w:val="%1.%2.%3.%4"/>
+      <w:lvlJc w:val="left"/>
+      <w:pPr>
+        <w:ind w:left="720" w:hanging="720"/>
+      </w:pPr>
+      <w:rPr>
+        <w:rFonts w:hint="default"/>
+      </w:rPr>
+    </w:lvl>
+    <w:lvl w:ilvl="4">
+      <w:start w:val="1"/>
+      <w:numFmt w:val="decimal"/>
+      <w:lvlText w:val="%1.%2.%3.%4.%5"/>
+      <w:lvlJc w:val="left"/>
+      <w:pPr>
+        <w:ind w:left="1080" w:hanging="1080"/>
+      </w:pPr>
+      <w:rPr>
+        <w:rFonts w:hint="default"/>
+      </w:rPr>
+    </w:lvl>
+    <w:lvl w:ilvl="5">
+      <w:start w:val="1"/>
+      <w:numFmt w:val="decimal"/>
+      <w:lvlText w:val="%1.%2.%3.%4.%5.%6"/>
+      <w:lvlJc w:val="left"/>
+      <w:pPr>
+        <w:ind w:left="1080" w:hanging="1080"/>
+      </w:pPr>
+      <w:rPr>
+        <w:rFonts w:hint="default"/>
+      </w:rPr>
+    </w:lvl>
+    <w:lvl w:ilvl="6">
+      <w:start w:val="1"/>
+      <w:numFmt w:val="decimal"/>
+      <w:lvlText w:val="%1.%2.%3.%4.%5.%6.%7"/>
+      <w:lvlJc w:val="left"/>
+      <w:pPr>
+        <w:ind w:left="1440" w:hanging="1440"/>
+      </w:pPr>
+      <w:rPr>
+        <w:rFonts w:hint="default"/>
+      </w:rPr>
+    </w:lvl>
+    <w:lvl w:ilvl="7">
+      <w:start w:val="1"/>
+      <w:numFmt w:val="decimal"/>
+      <w:lvlText w:val="%1.%2.%3.%4.%5.%6.%7.%8"/>
+      <w:lvlJc w:val="left"/>
+      <w:pPr>
+        <w:ind w:left="1440" w:hanging="1440"/>
+      </w:pPr>
+      <w:rPr>
+        <w:rFonts w:hint="default"/>
+      </w:rPr>
+    </w:lvl>
+    <w:lvl w:ilvl="8">
+      <w:start w:val="1"/>
+      <w:numFmt w:val="decimal"/>
+      <w:lvlText w:val="%1.%2.%3.%4.%5.%6.%7.%8.%9"/>
+      <w:lvlJc w:val="left"/>
+      <w:pPr>
+        <w:ind w:left="1800" w:hanging="1800"/>
+      </w:pPr>
+      <w:rPr>
+        <w:rFonts w:hint="default"/>
+      </w:rPr>
+    </w:lvl>
+  </w:abstractNum>
+  <w:abstractNum w:abstractNumId="4" w15:restartNumberingAfterBreak="0">
     <w:nsid w:val="50982CDA"/>
     <w:multiLevelType w:val="hybridMultilevel"/>
-    <w:tmpl w:val="9D08CA14"/>
-    <w:lvl w:ilvl="0" w:tplc="9BC2F15A">
-      <w:start w:val="1"/>
-      <w:numFmt w:val="bullet"/>
-      <w:lvlText w:val="-"/>
+    <w:tmpl w:val="520AC6A0"/>
+    <w:lvl w:ilvl="0" w:tplc="0C0A0001">
+      <w:start w:val="1"/>
+      <w:numFmt w:val="bullet"/>
+      <w:lvlText w:val=""/>
       <w:lvlJc w:val="left"/>
       <w:pPr>
         <w:ind w:left="720" w:hanging="360"/>
       </w:pPr>
       <w:rPr>
-        <w:rFonts w:ascii="Calibri" w:eastAsiaTheme="minorHAnsi" w:hAnsi="Calibri" w:cs="Calibri" w:hint="default"/>
+        <w:rFonts w:ascii="Symbol" w:hAnsi="Symbol" w:hint="default"/>
         <w:b/>
       </w:rPr>
     </w:lvl>
@@ -4963,7 +5178,7 @@
       </w:rPr>
     </w:lvl>
   </w:abstractNum>
-  <w:abstractNum w:abstractNumId="4" w15:restartNumberingAfterBreak="0">
+  <w:abstractNum w:abstractNumId="5" w15:restartNumberingAfterBreak="0">
     <w:nsid w:val="56F00268"/>
     <w:multiLevelType w:val="hybridMultilevel"/>
     <w:tmpl w:val="EB164E44"/>
@@ -5077,7 +5292,7 @@
       </w:rPr>
     </w:lvl>
   </w:abstractNum>
-  <w:abstractNum w:abstractNumId="5" w15:restartNumberingAfterBreak="0">
+  <w:abstractNum w:abstractNumId="6" w15:restartNumberingAfterBreak="0">
     <w:nsid w:val="587D0F34"/>
     <w:multiLevelType w:val="hybridMultilevel"/>
     <w:tmpl w:val="1C8EEFB4"/>
@@ -5190,7 +5405,96 @@
       </w:rPr>
     </w:lvl>
   </w:abstractNum>
-  <w:abstractNum w:abstractNumId="6" w15:restartNumberingAfterBreak="0">
+  <w:abstractNum w:abstractNumId="7" w15:restartNumberingAfterBreak="0">
+    <w:nsid w:val="65E416D5"/>
+    <w:multiLevelType w:val="hybridMultilevel"/>
+    <w:tmpl w:val="A1B2AECC"/>
+    <w:lvl w:ilvl="0" w:tplc="0C0A000F">
+      <w:start w:val="3"/>
+      <w:numFmt w:val="decimal"/>
+      <w:lvlText w:val="%1."/>
+      <w:lvlJc w:val="left"/>
+      <w:pPr>
+        <w:ind w:left="720" w:hanging="360"/>
+      </w:pPr>
+      <w:rPr>
+        <w:rFonts w:hint="default"/>
+      </w:rPr>
+    </w:lvl>
+    <w:lvl w:ilvl="1" w:tplc="0C0A0019">
+      <w:start w:val="1"/>
+      <w:numFmt w:val="lowerLetter"/>
+      <w:lvlText w:val="%2."/>
+      <w:lvlJc w:val="left"/>
+      <w:pPr>
+        <w:ind w:left="1440" w:hanging="360"/>
+      </w:pPr>
+    </w:lvl>
+    <w:lvl w:ilvl="2" w:tplc="0C0A001B" w:tentative="1">
+      <w:start w:val="1"/>
+      <w:numFmt w:val="lowerRoman"/>
+      <w:lvlText w:val="%3."/>
+      <w:lvlJc w:val="right"/>
+      <w:pPr>
+        <w:ind w:left="2160" w:hanging="180"/>
+      </w:pPr>
+    </w:lvl>
+    <w:lvl w:ilvl="3" w:tplc="0C0A000F" w:tentative="1">
+      <w:start w:val="1"/>
+      <w:numFmt w:val="decimal"/>
+      <w:lvlText w:val="%4."/>
+      <w:lvlJc w:val="left"/>
+      <w:pPr>
+        <w:ind w:left="2880" w:hanging="360"/>
+      </w:pPr>
+    </w:lvl>
+    <w:lvl w:ilvl="4" w:tplc="0C0A0019" w:tentative="1">
+      <w:start w:val="1"/>
+      <w:numFmt w:val="lowerLetter"/>
+      <w:lvlText w:val="%5."/>
+      <w:lvlJc w:val="left"/>
+      <w:pPr>
+        <w:ind w:left="3600" w:hanging="360"/>
+      </w:pPr>
+    </w:lvl>
+    <w:lvl w:ilvl="5" w:tplc="0C0A001B" w:tentative="1">
+      <w:start w:val="1"/>
+      <w:numFmt w:val="lowerRoman"/>
+      <w:lvlText w:val="%6."/>
+      <w:lvlJc w:val="right"/>
+      <w:pPr>
+        <w:ind w:left="4320" w:hanging="180"/>
+      </w:pPr>
+    </w:lvl>
+    <w:lvl w:ilvl="6" w:tplc="0C0A000F" w:tentative="1">
+      <w:start w:val="1"/>
+      <w:numFmt w:val="decimal"/>
+      <w:lvlText w:val="%7."/>
+      <w:lvlJc w:val="left"/>
+      <w:pPr>
+        <w:ind w:left="5040" w:hanging="360"/>
+      </w:pPr>
+    </w:lvl>
+    <w:lvl w:ilvl="7" w:tplc="0C0A0019" w:tentative="1">
+      <w:start w:val="1"/>
+      <w:numFmt w:val="lowerLetter"/>
+      <w:lvlText w:val="%8."/>
+      <w:lvlJc w:val="left"/>
+      <w:pPr>
+        <w:ind w:left="5760" w:hanging="360"/>
+      </w:pPr>
+    </w:lvl>
+    <w:lvl w:ilvl="8" w:tplc="0C0A001B" w:tentative="1">
+      <w:start w:val="1"/>
+      <w:numFmt w:val="lowerRoman"/>
+      <w:lvlText w:val="%9."/>
+      <w:lvlJc w:val="right"/>
+      <w:pPr>
+        <w:ind w:left="6480" w:hanging="180"/>
+      </w:pPr>
+    </w:lvl>
+  </w:abstractNum>
+  <w:abstractNum w:abstractNumId="8" w15:restartNumberingAfterBreak="0">
     <w:nsid w:val="69AF1C7E"/>
     <w:multiLevelType w:val="hybridMultilevel"/>
     <w:tmpl w:val="99304ABC"/>
@@ -5303,7 +5607,7 @@
       </w:rPr>
     </w:lvl>
   </w:abstractNum>
-  <w:abstractNum w:abstractNumId="7" w15:restartNumberingAfterBreak="0">
+  <w:abstractNum w:abstractNumId="9" w15:restartNumberingAfterBreak="0">
     <w:nsid w:val="6C8D2154"/>
     <w:multiLevelType w:val="hybridMultilevel"/>
     <w:tmpl w:val="8AC893EA"/>
@@ -5416,7 +5720,7 @@
       </w:rPr>
     </w:lvl>
   </w:abstractNum>
-  <w:abstractNum w:abstractNumId="8" w15:restartNumberingAfterBreak="0">
+  <w:abstractNum w:abstractNumId="10" w15:restartNumberingAfterBreak="0">
     <w:nsid w:val="73513DCB"/>
     <w:multiLevelType w:val="hybridMultilevel"/>
     <w:tmpl w:val="EFBE12F0"/>
@@ -5529,7 +5833,7 @@
       </w:rPr>
     </w:lvl>
   </w:abstractNum>
-  <w:abstractNum w:abstractNumId="9" w15:restartNumberingAfterBreak="0">
+  <w:abstractNum w:abstractNumId="11" w15:restartNumberingAfterBreak="0">
     <w:nsid w:val="77D875B8"/>
     <w:multiLevelType w:val="hybridMultilevel"/>
     <w:tmpl w:val="1988CD9C"/>
@@ -5618,7 +5922,7 @@
       </w:pPr>
     </w:lvl>
   </w:abstractNum>
-  <w:abstractNum w:abstractNumId="10" w15:restartNumberingAfterBreak="0">
+  <w:abstractNum w:abstractNumId="12" w15:restartNumberingAfterBreak="0">
     <w:nsid w:val="7DAA411D"/>
     <w:multiLevelType w:val="multilevel"/>
     <w:tmpl w:val="67349CF8"/>
@@ -5732,37 +6036,43 @@
     </w:lvl>
   </w:abstractNum>
   <w:num w:numId="1">
-    <w:abstractNumId w:val="9"/>
+    <w:abstractNumId w:val="11"/>
   </w:num>
   <w:num w:numId="2">
-    <w:abstractNumId w:val="10"/>
+    <w:abstractNumId w:val="12"/>
   </w:num>
   <w:num w:numId="3">
     <w:abstractNumId w:val="1"/>
   </w:num>
   <w:num w:numId="4">
-    <w:abstractNumId w:val="8"/>
+    <w:abstractNumId w:val="10"/>
   </w:num>
   <w:num w:numId="5">
     <w:abstractNumId w:val="2"/>
   </w:num>
   <w:num w:numId="6">
-    <w:abstractNumId w:val="3"/>
+    <w:abstractNumId w:val="4"/>
   </w:num>
   <w:num w:numId="7">
-    <w:abstractNumId w:val="4"/>
+    <w:abstractNumId w:val="5"/>
   </w:num>
   <w:num w:numId="8">
-    <w:abstractNumId w:val="7"/>
+    <w:abstractNumId w:val="9"/>
   </w:num>
   <w:num w:numId="9">
-    <w:abstractNumId w:val="5"/>
+    <w:abstractNumId w:val="6"/>
   </w:num>
   <w:num w:numId="10">
     <w:abstractNumId w:val="0"/>
   </w:num>
   <w:num w:numId="11">
-    <w:abstractNumId w:val="6"/>
+    <w:abstractNumId w:val="8"/>
+  </w:num>
+  <w:num w:numId="12">
+    <w:abstractNumId w:val="7"/>
+  </w:num>
+  <w:num w:numId="13">
+    <w:abstractNumId w:val="3"/>
   </w:num>
 </w:numbering>
 </file>

--- a/documentacion-app/documentacion-final-zerogluten.docx
+++ b/documentacion-app/documentacion-final-zerogluten.docx
@@ -3592,6 +3592,7 @@
           <w:rFonts w:cstheme="minorHAnsi"/>
           <w:b/>
           <w:bCs/>
+          <w:noProof/>
           <w:sz w:val="24"/>
           <w:szCs w:val="24"/>
         </w:rPr>
@@ -3718,28 +3719,344 @@
           <w:sz w:val="24"/>
           <w:szCs w:val="24"/>
         </w:rPr>
-        <w:t xml:space="preserve">3.2 </w:t>
-      </w:r>
-      <w:r>
-        <w:rPr>
-          <w:rFonts w:cstheme="minorHAnsi"/>
-          <w:b/>
-          <w:bCs/>
-          <w:sz w:val="24"/>
-          <w:szCs w:val="24"/>
-        </w:rPr>
-        <w:t>Diseño. Capa persistencia: Diagrama E/R de la base de datos/Relacional</w:t>
-      </w:r>
-    </w:p>
-    <w:p>
-      <w:pPr>
-        <w:pStyle w:val="Sinespaciado"/>
-        <w:rPr>
-          <w:rFonts w:cstheme="minorHAnsi"/>
-          <w:sz w:val="24"/>
-          <w:szCs w:val="24"/>
-        </w:rPr>
-      </w:pPr>
+        <w:t>3.2 Diseño. Capa persistencia: Diagrama E/R de la base de datos/Relacional</w:t>
+      </w:r>
+    </w:p>
+    <w:p>
+      <w:pPr>
+        <w:pStyle w:val="Sinespaciado"/>
+        <w:rPr>
+          <w:rFonts w:cstheme="minorHAnsi"/>
+          <w:sz w:val="24"/>
+          <w:szCs w:val="24"/>
+        </w:rPr>
+      </w:pPr>
+      <w:r>
+        <w:rPr>
+          <w:rFonts w:cstheme="minorHAnsi"/>
+          <w:sz w:val="24"/>
+          <w:szCs w:val="24"/>
+        </w:rPr>
+        <w:t xml:space="preserve">En cuanto a la base de datos podemos fijarnos en que la tabla principal de nuestra aplicación es la de usuario. </w:t>
+      </w:r>
+    </w:p>
+    <w:p>
+      <w:pPr>
+        <w:pStyle w:val="Sinespaciado"/>
+        <w:rPr>
+          <w:rFonts w:cstheme="minorHAnsi"/>
+          <w:sz w:val="24"/>
+          <w:szCs w:val="24"/>
+        </w:rPr>
+      </w:pPr>
+      <w:r>
+        <w:rPr>
+          <w:rFonts w:cstheme="minorHAnsi"/>
+          <w:sz w:val="24"/>
+          <w:szCs w:val="24"/>
+        </w:rPr>
+        <w:t xml:space="preserve">En un primer momento vemos que a cada usuario se le “asigna” un perfil, este perfil se genera cuando el usuario se registra, gracias a nuestro formulario de registro y se guarda toda la información de ese formulario entre la tabla usuario y la tabla perfil. La relación entre ellos es de 1,1 puesto que un usuario tiene un único perfil, y un perfil solo puede ser tenido por un usuario, esto nos hace ver que aun que dos usuarios tengan las mismas respuestas en el estudio el perfil es único de cada usuario ya que el </w:t>
+      </w:r>
+      <w:proofErr w:type="spellStart"/>
+      <w:r>
+        <w:rPr>
+          <w:rFonts w:cstheme="minorHAnsi"/>
+          <w:sz w:val="24"/>
+          <w:szCs w:val="24"/>
+        </w:rPr>
+        <w:t>idPerfil</w:t>
+      </w:r>
+      <w:proofErr w:type="spellEnd"/>
+      <w:r>
+        <w:rPr>
+          <w:rFonts w:cstheme="minorHAnsi"/>
+          <w:sz w:val="24"/>
+          <w:szCs w:val="24"/>
+        </w:rPr>
+        <w:t xml:space="preserve"> siempre va a ser el mismo que el </w:t>
+      </w:r>
+      <w:proofErr w:type="spellStart"/>
+      <w:r>
+        <w:rPr>
+          <w:rFonts w:cstheme="minorHAnsi"/>
+          <w:sz w:val="24"/>
+          <w:szCs w:val="24"/>
+        </w:rPr>
+        <w:t>idUsuario</w:t>
+      </w:r>
+      <w:proofErr w:type="spellEnd"/>
+      <w:r>
+        <w:rPr>
+          <w:rFonts w:cstheme="minorHAnsi"/>
+          <w:sz w:val="24"/>
+          <w:szCs w:val="24"/>
+        </w:rPr>
+        <w:t>.</w:t>
+      </w:r>
+    </w:p>
+    <w:p>
+      <w:pPr>
+        <w:pStyle w:val="Sinespaciado"/>
+        <w:rPr>
+          <w:rFonts w:cstheme="minorHAnsi"/>
+          <w:sz w:val="24"/>
+          <w:szCs w:val="24"/>
+        </w:rPr>
+      </w:pPr>
+      <w:r>
+        <w:rPr>
+          <w:rFonts w:cstheme="minorHAnsi"/>
+          <w:sz w:val="24"/>
+          <w:szCs w:val="24"/>
+        </w:rPr>
+        <w:t xml:space="preserve">Después vemos como de usuario sale una segunda relación con la tabla alergia, lo hemos definido como una relación </w:t>
+      </w:r>
+      <w:proofErr w:type="gramStart"/>
+      <w:r>
+        <w:rPr>
+          <w:rFonts w:cstheme="minorHAnsi"/>
+          <w:sz w:val="24"/>
+          <w:szCs w:val="24"/>
+        </w:rPr>
+        <w:t>N,M</w:t>
+      </w:r>
+      <w:proofErr w:type="gramEnd"/>
+      <w:r>
+        <w:rPr>
+          <w:rFonts w:cstheme="minorHAnsi"/>
+          <w:sz w:val="24"/>
+          <w:szCs w:val="24"/>
+        </w:rPr>
+        <w:t xml:space="preserve"> porque nosotros no queremos cerrar al usuario a que ponga solo 1 alergia si este tiene más de una, por lo tanto se podría decir que un usuario padece ninguna o muchas alergias y una misma alergia pueden tenerla ninguno o muchos usuarios. Añadimos la opción de que no la tengan ningún usuario por que tal vez haya alguien que utilice nuestra aplicación de modo de </w:t>
+      </w:r>
+      <w:r>
+        <w:rPr>
+          <w:rFonts w:cstheme="minorHAnsi"/>
+          <w:sz w:val="24"/>
+          <w:szCs w:val="24"/>
+        </w:rPr>
+        <w:t>aprendizaje o</w:t>
+      </w:r>
+      <w:r>
+        <w:rPr>
+          <w:rFonts w:cstheme="minorHAnsi"/>
+          <w:sz w:val="24"/>
+          <w:szCs w:val="24"/>
+        </w:rPr>
+        <w:t xml:space="preserve"> le </w:t>
+      </w:r>
+      <w:r>
+        <w:rPr>
+          <w:rFonts w:cstheme="minorHAnsi"/>
+          <w:sz w:val="24"/>
+          <w:szCs w:val="24"/>
+        </w:rPr>
+        <w:t>dé</w:t>
+      </w:r>
+      <w:r>
+        <w:rPr>
+          <w:rFonts w:cstheme="minorHAnsi"/>
+          <w:sz w:val="24"/>
+          <w:szCs w:val="24"/>
+        </w:rPr>
+        <w:t xml:space="preserve"> un uso normal sin tener ninguna intolerancia. </w:t>
+      </w:r>
+    </w:p>
+    <w:p>
+      <w:pPr>
+        <w:pStyle w:val="Sinespaciado"/>
+        <w:rPr>
+          <w:rFonts w:cstheme="minorHAnsi"/>
+          <w:sz w:val="24"/>
+          <w:szCs w:val="24"/>
+        </w:rPr>
+      </w:pPr>
+      <w:r>
+        <w:rPr>
+          <w:rFonts w:cstheme="minorHAnsi"/>
+          <w:sz w:val="24"/>
+          <w:szCs w:val="24"/>
+        </w:rPr>
+        <w:t xml:space="preserve">La tercera y última tabla que está unida a usuario es receta, esto lo hemos hecho así porque al tener una relación </w:t>
+      </w:r>
+      <w:proofErr w:type="gramStart"/>
+      <w:r>
+        <w:rPr>
+          <w:rFonts w:cstheme="minorHAnsi"/>
+          <w:sz w:val="24"/>
+          <w:szCs w:val="24"/>
+        </w:rPr>
+        <w:t>N,M</w:t>
+      </w:r>
+      <w:proofErr w:type="gramEnd"/>
+      <w:r>
+        <w:rPr>
+          <w:rFonts w:cstheme="minorHAnsi"/>
+          <w:sz w:val="24"/>
+          <w:szCs w:val="24"/>
+        </w:rPr>
+        <w:t xml:space="preserve"> (un usuario puede tener 0 o muchas recetas favoritas y una receta puede ser la favorita de ninguno o muchos usuarios)</w:t>
+      </w:r>
+      <w:r>
+        <w:rPr>
+          <w:rFonts w:cstheme="minorHAnsi"/>
+          <w:sz w:val="24"/>
+          <w:szCs w:val="24"/>
+        </w:rPr>
+        <w:t xml:space="preserve"> sale una tabla intermedia que podemos llamar </w:t>
+      </w:r>
+      <w:proofErr w:type="spellStart"/>
+      <w:r>
+        <w:rPr>
+          <w:rFonts w:cstheme="minorHAnsi"/>
+          <w:sz w:val="24"/>
+          <w:szCs w:val="24"/>
+        </w:rPr>
+        <w:t>recetas_favoritas</w:t>
+      </w:r>
+      <w:proofErr w:type="spellEnd"/>
+      <w:r>
+        <w:rPr>
+          <w:rFonts w:cstheme="minorHAnsi"/>
+          <w:sz w:val="24"/>
+          <w:szCs w:val="24"/>
+        </w:rPr>
+        <w:t xml:space="preserve"> donde se guardarán en un futuro las recetas que el usuario quiera tener marcadas como </w:t>
+      </w:r>
+      <w:r>
+        <w:rPr>
+          <w:rFonts w:cstheme="minorHAnsi"/>
+          <w:sz w:val="24"/>
+          <w:szCs w:val="24"/>
+        </w:rPr>
+        <w:t>favoritas.</w:t>
+      </w:r>
+    </w:p>
+    <w:p>
+      <w:pPr>
+        <w:pStyle w:val="Sinespaciado"/>
+        <w:rPr>
+          <w:rFonts w:cstheme="minorHAnsi"/>
+          <w:sz w:val="24"/>
+          <w:szCs w:val="24"/>
+        </w:rPr>
+      </w:pPr>
+      <w:r>
+        <w:rPr>
+          <w:rFonts w:cstheme="minorHAnsi"/>
+          <w:sz w:val="24"/>
+          <w:szCs w:val="24"/>
+        </w:rPr>
+        <w:t xml:space="preserve">Otras tablas que hemos creado pero que no tienen relación con el usuario es la de producto, esta va unida receta puesto que dentro de una receta tenemos uno o varios productos. En cuanto a la cardinalidad la hemos hecho de </w:t>
+      </w:r>
+      <w:proofErr w:type="gramStart"/>
+      <w:r>
+        <w:rPr>
+          <w:rFonts w:cstheme="minorHAnsi"/>
+          <w:sz w:val="24"/>
+          <w:szCs w:val="24"/>
+        </w:rPr>
+        <w:t>N,M</w:t>
+      </w:r>
+      <w:proofErr w:type="gramEnd"/>
+      <w:r>
+        <w:rPr>
+          <w:rFonts w:cstheme="minorHAnsi"/>
+          <w:sz w:val="24"/>
+          <w:szCs w:val="24"/>
+        </w:rPr>
+        <w:t xml:space="preserve"> puesto que una receta se compone de mínimo 1 producto o muchos productos, sin embargo, un producto puede estar en ninguna o en muchas recetas. Al tener una cardinalidad </w:t>
+      </w:r>
+      <w:proofErr w:type="gramStart"/>
+      <w:r>
+        <w:rPr>
+          <w:rFonts w:cstheme="minorHAnsi"/>
+          <w:sz w:val="24"/>
+          <w:szCs w:val="24"/>
+        </w:rPr>
+        <w:t>N,M</w:t>
+      </w:r>
+      <w:proofErr w:type="gramEnd"/>
+      <w:r>
+        <w:rPr>
+          <w:rFonts w:cstheme="minorHAnsi"/>
+          <w:sz w:val="24"/>
+          <w:szCs w:val="24"/>
+        </w:rPr>
+        <w:t xml:space="preserve"> nos sale una tabla intermedia pero a diferencia con la tabla </w:t>
+      </w:r>
+      <w:proofErr w:type="spellStart"/>
+      <w:r>
+        <w:rPr>
+          <w:rFonts w:cstheme="minorHAnsi"/>
+          <w:sz w:val="24"/>
+          <w:szCs w:val="24"/>
+        </w:rPr>
+        <w:t>recetas_favoritas</w:t>
+      </w:r>
+      <w:proofErr w:type="spellEnd"/>
+      <w:r>
+        <w:rPr>
+          <w:rFonts w:cstheme="minorHAnsi"/>
+          <w:sz w:val="24"/>
+          <w:szCs w:val="24"/>
+        </w:rPr>
+        <w:t xml:space="preserve"> esta no tiene ninguna utilizad hasta el momento</w:t>
+      </w:r>
+    </w:p>
+    <w:p>
+      <w:pPr>
+        <w:pStyle w:val="Sinespaciado"/>
+        <w:rPr>
+          <w:rFonts w:cstheme="minorHAnsi"/>
+          <w:sz w:val="24"/>
+          <w:szCs w:val="24"/>
+        </w:rPr>
+      </w:pPr>
+      <w:r>
+        <w:rPr>
+          <w:rFonts w:cstheme="minorHAnsi"/>
+          <w:sz w:val="24"/>
+          <w:szCs w:val="24"/>
+        </w:rPr>
+        <w:t xml:space="preserve">Y por último y como ayuda para la clasificación de los productos hemos pensado en crear la tabla </w:t>
+      </w:r>
+      <w:proofErr w:type="spellStart"/>
+      <w:r>
+        <w:rPr>
+          <w:rFonts w:cstheme="minorHAnsi"/>
+          <w:sz w:val="24"/>
+          <w:szCs w:val="24"/>
+        </w:rPr>
+        <w:t>tipoProducto</w:t>
+      </w:r>
+      <w:proofErr w:type="spellEnd"/>
+      <w:r>
+        <w:rPr>
+          <w:rFonts w:cstheme="minorHAnsi"/>
+          <w:sz w:val="24"/>
+          <w:szCs w:val="24"/>
+        </w:rPr>
+        <w:t xml:space="preserve">. La funcionalidad de esta tabla consiste en agrupar los diferentes productos (de la tabla producto) para que estos sean más </w:t>
+      </w:r>
+      <w:proofErr w:type="gramStart"/>
+      <w:r>
+        <w:rPr>
+          <w:rFonts w:cstheme="minorHAnsi"/>
+          <w:sz w:val="24"/>
+          <w:szCs w:val="24"/>
+        </w:rPr>
+        <w:t>fácil</w:t>
+      </w:r>
+      <w:proofErr w:type="gramEnd"/>
+      <w:r>
+        <w:rPr>
+          <w:rFonts w:cstheme="minorHAnsi"/>
+          <w:sz w:val="24"/>
+          <w:szCs w:val="24"/>
+        </w:rPr>
+        <w:t xml:space="preserve"> de encontrar a la hora de filtrar por ellos.</w:t>
+      </w:r>
     </w:p>
     <w:p>
       <w:pPr>
@@ -3764,11 +4081,12 @@
         <w:rPr>
           <w:noProof/>
         </w:rPr>
+        <w:lastRenderedPageBreak/>
         <w:drawing>
-          <wp:inline distT="0" distB="0" distL="0" distR="0" wp14:anchorId="7B028BC8" wp14:editId="2AF18EA3">
-            <wp:extent cx="5355091" cy="7091844"/>
+          <wp:inline distT="0" distB="0" distL="0" distR="0" wp14:anchorId="04906315" wp14:editId="41238C5A">
+            <wp:extent cx="5400040" cy="7151370"/>
             <wp:effectExtent l="0" t="0" r="0" b="0"/>
-            <wp:docPr id="9" name="Imagen 9"/>
+            <wp:docPr id="5" name="Imagen 5"/>
             <wp:cNvGraphicFramePr>
               <a:graphicFrameLocks xmlns:a="http://schemas.openxmlformats.org/drawingml/2006/main" noChangeAspect="1"/>
             </wp:cNvGraphicFramePr>
@@ -3776,7 +4094,7 @@
               <a:graphicData uri="http://schemas.openxmlformats.org/drawingml/2006/picture">
                 <pic:pic xmlns:pic="http://schemas.openxmlformats.org/drawingml/2006/picture">
                   <pic:nvPicPr>
-                    <pic:cNvPr id="0" name="Picture 6"/>
+                    <pic:cNvPr id="0" name="Picture 2"/>
                     <pic:cNvPicPr>
                       <a:picLocks noChangeAspect="1" noChangeArrowheads="1"/>
                     </pic:cNvPicPr>
@@ -3797,7 +4115,7 @@
                   <pic:spPr bwMode="auto">
                     <a:xfrm>
                       <a:off x="0" y="0"/>
-                      <a:ext cx="5464360" cy="7236551"/>
+                      <a:ext cx="5400040" cy="7151370"/>
                     </a:xfrm>
                     <a:prstGeom prst="rect">
                       <a:avLst/>
@@ -3819,6 +4137,86 @@
         <w:pStyle w:val="Sinespaciado"/>
         <w:rPr>
           <w:rFonts w:cstheme="minorHAnsi"/>
+          <w:sz w:val="24"/>
+          <w:szCs w:val="24"/>
+        </w:rPr>
+      </w:pPr>
+    </w:p>
+    <w:p>
+      <w:pPr>
+        <w:pStyle w:val="Sinespaciado"/>
+        <w:rPr>
+          <w:rFonts w:cstheme="minorHAnsi"/>
+          <w:sz w:val="24"/>
+          <w:szCs w:val="24"/>
+        </w:rPr>
+      </w:pPr>
+    </w:p>
+    <w:p>
+      <w:pPr>
+        <w:pStyle w:val="Sinespaciado"/>
+        <w:rPr>
+          <w:rFonts w:cstheme="minorHAnsi"/>
+          <w:b/>
+          <w:bCs/>
+          <w:sz w:val="24"/>
+          <w:szCs w:val="24"/>
+        </w:rPr>
+      </w:pPr>
+    </w:p>
+    <w:p>
+      <w:pPr>
+        <w:pStyle w:val="Sinespaciado"/>
+        <w:rPr>
+          <w:rFonts w:cstheme="minorHAnsi"/>
+          <w:b/>
+          <w:bCs/>
+          <w:sz w:val="24"/>
+          <w:szCs w:val="24"/>
+        </w:rPr>
+      </w:pPr>
+    </w:p>
+    <w:p>
+      <w:pPr>
+        <w:pStyle w:val="Sinespaciado"/>
+        <w:rPr>
+          <w:rFonts w:cstheme="minorHAnsi"/>
+          <w:b/>
+          <w:bCs/>
+          <w:sz w:val="24"/>
+          <w:szCs w:val="24"/>
+        </w:rPr>
+      </w:pPr>
+    </w:p>
+    <w:p>
+      <w:pPr>
+        <w:pStyle w:val="Sinespaciado"/>
+        <w:rPr>
+          <w:rFonts w:cstheme="minorHAnsi"/>
+          <w:b/>
+          <w:bCs/>
+          <w:sz w:val="24"/>
+          <w:szCs w:val="24"/>
+        </w:rPr>
+      </w:pPr>
+    </w:p>
+    <w:p>
+      <w:pPr>
+        <w:pStyle w:val="Sinespaciado"/>
+        <w:rPr>
+          <w:rFonts w:cstheme="minorHAnsi"/>
+          <w:b/>
+          <w:bCs/>
+          <w:sz w:val="24"/>
+          <w:szCs w:val="24"/>
+        </w:rPr>
+      </w:pPr>
+    </w:p>
+    <w:p>
+      <w:pPr>
+        <w:pStyle w:val="Sinespaciado"/>
+        <w:rPr>
+          <w:rFonts w:cstheme="minorHAnsi"/>
           <w:b/>
           <w:bCs/>
           <w:sz w:val="24"/>
@@ -3861,6 +4259,7 @@
           <w:sz w:val="24"/>
           <w:szCs w:val="24"/>
         </w:rPr>
+        <w:lastRenderedPageBreak/>
         <w:t>Diseño. Capa de negocio: Diagrama de clases (UML)</w:t>
       </w:r>
     </w:p>
@@ -3889,28 +4288,7 @@
           <w:sz w:val="24"/>
           <w:szCs w:val="24"/>
         </w:rPr>
-        <w:lastRenderedPageBreak/>
-        <w:t xml:space="preserve">3.4 </w:t>
-      </w:r>
-      <w:r>
-        <w:rPr>
-          <w:rFonts w:cstheme="minorHAnsi"/>
-          <w:b/>
-          <w:bCs/>
-          <w:sz w:val="24"/>
-          <w:szCs w:val="24"/>
-        </w:rPr>
-        <w:t>Diseño. Capa de presentación. Interfaces gráfica</w:t>
-      </w:r>
-      <w:r>
-        <w:rPr>
-          <w:rFonts w:cstheme="minorHAnsi"/>
-          <w:b/>
-          <w:bCs/>
-          <w:sz w:val="24"/>
-          <w:szCs w:val="24"/>
-        </w:rPr>
-        <w:t>s</w:t>
+        <w:t>3.4 Diseño. Capa de presentación. Interfaces gráficas</w:t>
       </w:r>
     </w:p>
     <w:p>
@@ -3938,17 +4316,7 @@
           <w:sz w:val="24"/>
           <w:szCs w:val="24"/>
         </w:rPr>
-        <w:t xml:space="preserve">3.5 </w:t>
-      </w:r>
-      <w:r>
-        <w:rPr>
-          <w:rFonts w:cstheme="minorHAnsi"/>
-          <w:b/>
-          <w:bCs/>
-          <w:sz w:val="24"/>
-          <w:szCs w:val="24"/>
-        </w:rPr>
-        <w:t>Pruebas de Software</w:t>
+        <w:t>3.5 Pruebas de Software</w:t>
       </w:r>
     </w:p>
     <w:p>
@@ -4226,17 +4594,7 @@
           <w:sz w:val="24"/>
           <w:szCs w:val="24"/>
         </w:rPr>
-        <w:t xml:space="preserve">6.2 </w:t>
-      </w:r>
-      <w:r>
-        <w:rPr>
-          <w:rFonts w:cstheme="minorHAnsi"/>
-          <w:b/>
-          <w:bCs/>
-          <w:sz w:val="24"/>
-          <w:szCs w:val="24"/>
-        </w:rPr>
-        <w:t>Desviaciones temporales o técnicos y soluciones adoptadas</w:t>
+        <w:t>6.2 Desviaciones temporales o técnicos y soluciones adoptadas</w:t>
       </w:r>
     </w:p>
     <w:p>
@@ -4264,17 +4622,7 @@
           <w:sz w:val="24"/>
           <w:szCs w:val="24"/>
         </w:rPr>
-        <w:t xml:space="preserve">6.3 </w:t>
-      </w:r>
-      <w:r>
-        <w:rPr>
-          <w:rFonts w:cstheme="minorHAnsi"/>
-          <w:b/>
-          <w:bCs/>
-          <w:sz w:val="24"/>
-          <w:szCs w:val="24"/>
-        </w:rPr>
-        <w:t>Propuestas de mejora del proyecto</w:t>
+        <w:t>6.3 Propuestas de mejora del proyecto</w:t>
       </w:r>
     </w:p>
     <w:p>
@@ -4394,17 +4742,7 @@
           <w:sz w:val="24"/>
           <w:szCs w:val="24"/>
         </w:rPr>
-        <w:t xml:space="preserve">8.1 </w:t>
-      </w:r>
-      <w:r>
-        <w:rPr>
-          <w:rFonts w:cstheme="minorHAnsi"/>
-          <w:b/>
-          <w:bCs/>
-          <w:sz w:val="24"/>
-          <w:szCs w:val="24"/>
-        </w:rPr>
-        <w:t>Documentación metodología de desarrollo de proyecto</w:t>
+        <w:t>8.1 Documentación metodología de desarrollo de proyecto</w:t>
       </w:r>
     </w:p>
     <w:p>
@@ -4432,17 +4770,7 @@
           <w:sz w:val="24"/>
           <w:szCs w:val="24"/>
         </w:rPr>
-        <w:t xml:space="preserve">8.2 </w:t>
-      </w:r>
-      <w:r>
-        <w:rPr>
-          <w:rFonts w:cstheme="minorHAnsi"/>
-          <w:b/>
-          <w:bCs/>
-          <w:sz w:val="24"/>
-          <w:szCs w:val="24"/>
-        </w:rPr>
-        <w:t>Manual de usuario</w:t>
+        <w:t>8.2 Manual de usuario</w:t>
       </w:r>
     </w:p>
     <w:p>
@@ -4470,17 +4798,7 @@
           <w:sz w:val="24"/>
           <w:szCs w:val="24"/>
         </w:rPr>
-        <w:t xml:space="preserve">8.3 </w:t>
-      </w:r>
-      <w:r>
-        <w:rPr>
-          <w:rFonts w:cstheme="minorHAnsi"/>
-          <w:b/>
-          <w:bCs/>
-          <w:sz w:val="24"/>
-          <w:szCs w:val="24"/>
-        </w:rPr>
-        <w:t>Manual de instalación y configuración de la herramienta</w:t>
+        <w:t>8.3 Manual de instalación y configuración de la herramienta</w:t>
       </w:r>
     </w:p>
     <w:p>
@@ -4606,7 +4924,7 @@
         <v:path o:extrusionok="f" gradientshapeok="t" o:connecttype="rect"/>
         <o:lock v:ext="edit" aspectratio="t"/>
       </v:shapetype>
-      <v:shape id="_x0000_i1345" type="#_x0000_t75" style="width:11.25pt;height:11.25pt" o:bullet="t">
+      <v:shape id="_x0000_i1062" type="#_x0000_t75" style="width:11.25pt;height:11.25pt" o:bullet="t">
         <v:imagedata r:id="rId1" o:title="mso759B"/>
       </v:shape>
     </w:pict>

--- a/documentacion-app/documentacion-final-zerogluten.docx
+++ b/documentacion-app/documentacion-final-zerogluten.docx
@@ -382,27 +382,15 @@
           <w:szCs w:val="24"/>
         </w:rPr>
       </w:pPr>
-      <w:proofErr w:type="spellStart"/>
-      <w:r>
-        <w:rPr>
-          <w:rFonts w:cstheme="minorHAnsi"/>
-          <w:b/>
-          <w:bCs/>
-          <w:sz w:val="24"/>
-          <w:szCs w:val="24"/>
-        </w:rPr>
-        <w:t>Yuka</w:t>
-      </w:r>
-      <w:proofErr w:type="spellEnd"/>
-      <w:r>
-        <w:rPr>
-          <w:rFonts w:cstheme="minorHAnsi"/>
-          <w:b/>
-          <w:bCs/>
-          <w:sz w:val="24"/>
-          <w:szCs w:val="24"/>
-        </w:rPr>
-        <w:t>:</w:t>
+      <w:r>
+        <w:rPr>
+          <w:rFonts w:cstheme="minorHAnsi"/>
+          <w:b/>
+          <w:bCs/>
+          <w:sz w:val="24"/>
+          <w:szCs w:val="24"/>
+        </w:rPr>
+        <w:t>Yuka:</w:t>
       </w:r>
       <w:r>
         <w:rPr>
@@ -495,27 +483,15 @@
           <w:szCs w:val="24"/>
         </w:rPr>
       </w:pPr>
-      <w:proofErr w:type="spellStart"/>
-      <w:r>
-        <w:rPr>
-          <w:rFonts w:cstheme="minorHAnsi"/>
-          <w:b/>
-          <w:bCs/>
-          <w:sz w:val="24"/>
-          <w:szCs w:val="24"/>
-        </w:rPr>
-        <w:t>Find</w:t>
-      </w:r>
-      <w:proofErr w:type="spellEnd"/>
-      <w:r>
-        <w:rPr>
-          <w:rFonts w:cstheme="minorHAnsi"/>
-          <w:b/>
-          <w:bCs/>
-          <w:sz w:val="24"/>
-          <w:szCs w:val="24"/>
-        </w:rPr>
-        <w:t xml:space="preserve"> Me Gluten Free:</w:t>
+      <w:r>
+        <w:rPr>
+          <w:rFonts w:cstheme="minorHAnsi"/>
+          <w:b/>
+          <w:bCs/>
+          <w:sz w:val="24"/>
+          <w:szCs w:val="24"/>
+        </w:rPr>
+        <w:t>Find Me Gluten Free:</w:t>
       </w:r>
       <w:r>
         <w:rPr>
@@ -556,27 +532,15 @@
           <w:szCs w:val="24"/>
         </w:rPr>
       </w:pPr>
-      <w:proofErr w:type="spellStart"/>
-      <w:r>
-        <w:rPr>
-          <w:rFonts w:cstheme="minorHAnsi"/>
-          <w:b/>
-          <w:bCs/>
-          <w:sz w:val="24"/>
-          <w:szCs w:val="24"/>
-        </w:rPr>
-        <w:t>ShopWell</w:t>
-      </w:r>
-      <w:proofErr w:type="spellEnd"/>
-      <w:r>
-        <w:rPr>
-          <w:rFonts w:cstheme="minorHAnsi"/>
-          <w:b/>
-          <w:bCs/>
-          <w:sz w:val="24"/>
-          <w:szCs w:val="24"/>
-        </w:rPr>
-        <w:t>:</w:t>
+      <w:r>
+        <w:rPr>
+          <w:rFonts w:cstheme="minorHAnsi"/>
+          <w:b/>
+          <w:bCs/>
+          <w:sz w:val="24"/>
+          <w:szCs w:val="24"/>
+        </w:rPr>
+        <w:t>ShopWell:</w:t>
       </w:r>
       <w:r>
         <w:rPr>
@@ -1533,25 +1497,7 @@
           <w:sz w:val="24"/>
           <w:szCs w:val="24"/>
         </w:rPr>
-        <w:t xml:space="preserve"> a día sin dejar funcionalidades a medias hemos utilizado </w:t>
-      </w:r>
-      <w:proofErr w:type="spellStart"/>
-      <w:r>
-        <w:rPr>
-          <w:rFonts w:cstheme="minorHAnsi"/>
-          <w:sz w:val="24"/>
-          <w:szCs w:val="24"/>
-        </w:rPr>
-        <w:t>Notion</w:t>
-      </w:r>
-      <w:proofErr w:type="spellEnd"/>
-      <w:r>
-        <w:rPr>
-          <w:rFonts w:cstheme="minorHAnsi"/>
-          <w:sz w:val="24"/>
-          <w:szCs w:val="24"/>
-        </w:rPr>
-        <w:t>.</w:t>
+        <w:t xml:space="preserve"> a día sin dejar funcionalidades a medias hemos utilizado Notion.</w:t>
       </w:r>
       <w:r>
         <w:rPr>
@@ -1907,19 +1853,8 @@
           <w:szCs w:val="24"/>
           <w:u w:val="single"/>
         </w:rPr>
-        <w:t xml:space="preserve">MySQL </w:t>
-      </w:r>
-      <w:proofErr w:type="spellStart"/>
-      <w:r>
-        <w:rPr>
-          <w:rFonts w:cstheme="minorHAnsi"/>
-          <w:sz w:val="24"/>
-          <w:szCs w:val="24"/>
-          <w:u w:val="single"/>
-        </w:rPr>
-        <w:t>Workbench</w:t>
-      </w:r>
-      <w:proofErr w:type="spellEnd"/>
+        <w:t>MySQL Workbench</w:t>
+      </w:r>
       <w:r>
         <w:rPr>
           <w:rFonts w:cstheme="minorHAnsi"/>
@@ -2410,61 +2345,25 @@
           <w:sz w:val="24"/>
           <w:szCs w:val="24"/>
         </w:rPr>
-        <w:t xml:space="preserve">Como modelo negocio creemos que el mejor es proporcionar la aplicación totalmente gratis, con todas las funcionalidades, esto nos permite llegar rápido a más clientes en un principio, aunque no se descarta en un futuro ampliarlo a un modelo </w:t>
-      </w:r>
-      <w:proofErr w:type="spellStart"/>
-      <w:r>
-        <w:rPr>
-          <w:rFonts w:cstheme="minorHAnsi"/>
-          <w:sz w:val="24"/>
-          <w:szCs w:val="24"/>
-        </w:rPr>
-        <w:t>fremium</w:t>
-      </w:r>
-      <w:proofErr w:type="spellEnd"/>
-      <w:r>
-        <w:rPr>
-          <w:rFonts w:cstheme="minorHAnsi"/>
-          <w:sz w:val="24"/>
-          <w:szCs w:val="24"/>
-        </w:rPr>
-        <w:t xml:space="preserve"> para aumentar el presupuesto de la aplicación y poder desarrollar nueva funcionalidad y aumentar el equipo de desarrollo. A su vez incluiremos algo de publicidad dentro de la aplicación para reducir los gastos obligatorios de hosting. </w:t>
-      </w:r>
-    </w:p>
-    <w:p>
-      <w:pPr>
-        <w:pStyle w:val="Sinespaciado"/>
-        <w:rPr>
-          <w:rFonts w:cstheme="minorHAnsi"/>
-          <w:sz w:val="24"/>
-          <w:szCs w:val="24"/>
-        </w:rPr>
-      </w:pPr>
-      <w:r>
-        <w:rPr>
-          <w:rFonts w:cstheme="minorHAnsi"/>
-          <w:sz w:val="24"/>
-          <w:szCs w:val="24"/>
-        </w:rPr>
-        <w:t xml:space="preserve">En conclusión, la parte económica también sale viable gracias al bajo coste inicial y la posibilidad de autofinanciación. Además, tiene potencial de ganancias económicas si se amplía a una estrategia </w:t>
-      </w:r>
-      <w:proofErr w:type="spellStart"/>
-      <w:r>
-        <w:rPr>
-          <w:rFonts w:cstheme="minorHAnsi"/>
-          <w:sz w:val="24"/>
-          <w:szCs w:val="24"/>
-        </w:rPr>
-        <w:t>fremium</w:t>
-      </w:r>
-      <w:proofErr w:type="spellEnd"/>
-      <w:r>
-        <w:rPr>
-          <w:rFonts w:cstheme="minorHAnsi"/>
-          <w:sz w:val="24"/>
-          <w:szCs w:val="24"/>
-        </w:rPr>
-        <w:t xml:space="preserve"> o publicidad dentro de la aplicación.</w:t>
+        <w:t xml:space="preserve">Como modelo negocio creemos que el mejor es proporcionar la aplicación totalmente gratis, con todas las funcionalidades, esto nos permite llegar rápido a más clientes en un principio, aunque no se descarta en un futuro ampliarlo a un modelo fremium para aumentar el presupuesto de la aplicación y poder desarrollar nueva funcionalidad y aumentar el equipo de desarrollo. A su vez incluiremos algo de publicidad dentro de la aplicación para reducir los gastos obligatorios de hosting. </w:t>
+      </w:r>
+    </w:p>
+    <w:p>
+      <w:pPr>
+        <w:pStyle w:val="Sinespaciado"/>
+        <w:rPr>
+          <w:rFonts w:cstheme="minorHAnsi"/>
+          <w:sz w:val="24"/>
+          <w:szCs w:val="24"/>
+        </w:rPr>
+      </w:pPr>
+      <w:r>
+        <w:rPr>
+          <w:rFonts w:cstheme="minorHAnsi"/>
+          <w:sz w:val="24"/>
+          <w:szCs w:val="24"/>
+        </w:rPr>
+        <w:t>En conclusión, la parte económica también sale viable gracias al bajo coste inicial y la posibilidad de autofinanciación. Además, tiene potencial de ganancias económicas si se amplía a una estrategia fremium o publicidad dentro de la aplicación.</w:t>
       </w:r>
     </w:p>
     <w:p>
@@ -2697,43 +2596,7 @@
           <w:sz w:val="24"/>
           <w:szCs w:val="24"/>
         </w:rPr>
-        <w:t xml:space="preserve">: Esta fase ha sido la más larga como estaba previsto con una duración de 5 semanas. En ese tiempo hemos desarrollado la aplicación tanto el diseño (parte de </w:t>
-      </w:r>
-      <w:proofErr w:type="spellStart"/>
-      <w:r>
-        <w:rPr>
-          <w:rFonts w:cstheme="minorHAnsi"/>
-          <w:sz w:val="24"/>
-          <w:szCs w:val="24"/>
-        </w:rPr>
-        <w:t>frontend</w:t>
-      </w:r>
-      <w:proofErr w:type="spellEnd"/>
-      <w:r>
-        <w:rPr>
-          <w:rFonts w:cstheme="minorHAnsi"/>
-          <w:sz w:val="24"/>
-          <w:szCs w:val="24"/>
-        </w:rPr>
-        <w:t>) como la parte de código (</w:t>
-      </w:r>
-      <w:proofErr w:type="spellStart"/>
-      <w:r>
-        <w:rPr>
-          <w:rFonts w:cstheme="minorHAnsi"/>
-          <w:sz w:val="24"/>
-          <w:szCs w:val="24"/>
-        </w:rPr>
-        <w:t>backend</w:t>
-      </w:r>
-      <w:proofErr w:type="spellEnd"/>
-      <w:r>
-        <w:rPr>
-          <w:rFonts w:cstheme="minorHAnsi"/>
-          <w:sz w:val="24"/>
-          <w:szCs w:val="24"/>
-        </w:rPr>
-        <w:t>). Durante este tiempo hemos tenido que hacer cambios en algunos diseños realizados en la fase de inicio debido a los inconvenientes que hemos tenido. Esto nos ha llevado 4 semanas. La semana restante la hemos utilizado para perfeccionar tanto el diseño como la parte del código y a perfeccionar aquellas funcionalidades que son fundamentales para nuestra aplicación.</w:t>
+        <w:t>: Esta fase ha sido la más larga como estaba previsto con una duración de 5 semanas. En ese tiempo hemos desarrollado la aplicación tanto el diseño (parte de frontend) como la parte de código (backend). Durante este tiempo hemos tenido que hacer cambios en algunos diseños realizados en la fase de inicio debido a los inconvenientes que hemos tenido. Esto nos ha llevado 4 semanas. La semana restante la hemos utilizado para perfeccionar tanto el diseño como la parte del código y a perfeccionar aquellas funcionalidades que son fundamentales para nuestra aplicación.</w:t>
       </w:r>
     </w:p>
     <w:p>
@@ -2998,25 +2861,7 @@
           <w:sz w:val="24"/>
           <w:szCs w:val="24"/>
         </w:rPr>
-        <w:t xml:space="preserve">API de </w:t>
-      </w:r>
-      <w:proofErr w:type="spellStart"/>
-      <w:r>
-        <w:rPr>
-          <w:rFonts w:cstheme="minorHAnsi"/>
-          <w:sz w:val="24"/>
-          <w:szCs w:val="24"/>
-        </w:rPr>
-        <w:t>Spoonacular</w:t>
-      </w:r>
-      <w:proofErr w:type="spellEnd"/>
-      <w:r>
-        <w:rPr>
-          <w:rFonts w:cstheme="minorHAnsi"/>
-          <w:sz w:val="24"/>
-          <w:szCs w:val="24"/>
-        </w:rPr>
-        <w:t>: Fuente de datos donde hemos sacado la información de los productos y receta</w:t>
+        <w:t>API de Spoonacular: Fuente de datos donde hemos sacado la información de los productos y receta</w:t>
       </w:r>
       <w:r>
         <w:rPr>
@@ -3184,43 +3029,7 @@
           <w:sz w:val="24"/>
           <w:szCs w:val="24"/>
         </w:rPr>
-        <w:t xml:space="preserve"> y ha sido desarrollado en un equipo con un </w:t>
-      </w:r>
-      <w:proofErr w:type="spellStart"/>
-      <w:r>
-        <w:rPr>
-          <w:rFonts w:cstheme="minorHAnsi"/>
-          <w:sz w:val="24"/>
-          <w:szCs w:val="24"/>
-        </w:rPr>
-        <w:t>ryzen</w:t>
-      </w:r>
-      <w:proofErr w:type="spellEnd"/>
-      <w:r>
-        <w:rPr>
-          <w:rFonts w:cstheme="minorHAnsi"/>
-          <w:sz w:val="24"/>
-          <w:szCs w:val="24"/>
-        </w:rPr>
-        <w:t xml:space="preserve"> 7, con 32 </w:t>
-      </w:r>
-      <w:proofErr w:type="spellStart"/>
-      <w:r>
-        <w:rPr>
-          <w:rFonts w:cstheme="minorHAnsi"/>
-          <w:sz w:val="24"/>
-          <w:szCs w:val="24"/>
-        </w:rPr>
-        <w:t>gb</w:t>
-      </w:r>
-      <w:proofErr w:type="spellEnd"/>
-      <w:r>
-        <w:rPr>
-          <w:rFonts w:cstheme="minorHAnsi"/>
-          <w:sz w:val="24"/>
-          <w:szCs w:val="24"/>
-        </w:rPr>
-        <w:t xml:space="preserve"> de RAM.</w:t>
+        <w:t xml:space="preserve"> y ha sido desarrollado en un equipo con un ryzen 7, con 32 gb de RAM.</w:t>
       </w:r>
     </w:p>
     <w:p>
@@ -3660,25 +3469,7 @@
           <w:sz w:val="24"/>
           <w:szCs w:val="24"/>
         </w:rPr>
-        <w:t xml:space="preserve">Este no era el esquema que se desarrolló en la fase de inicio de la aplicación, sin </w:t>
-      </w:r>
-      <w:proofErr w:type="gramStart"/>
-      <w:r>
-        <w:rPr>
-          <w:rFonts w:cstheme="minorHAnsi"/>
-          <w:sz w:val="24"/>
-          <w:szCs w:val="24"/>
-        </w:rPr>
-        <w:t>embargo</w:t>
-      </w:r>
-      <w:proofErr w:type="gramEnd"/>
-      <w:r>
-        <w:rPr>
-          <w:rFonts w:cstheme="minorHAnsi"/>
-          <w:sz w:val="24"/>
-          <w:szCs w:val="24"/>
-        </w:rPr>
-        <w:t xml:space="preserve"> debido a los fallos que hemos ido teniendo a la hora de desarrollar la </w:t>
+        <w:t xml:space="preserve">Este no era el esquema que se desarrolló en la fase de inicio de la aplicación, sin embargo debido a los fallos que hemos ido teniendo a la hora de desarrollar la </w:t>
       </w:r>
       <w:r>
         <w:rPr>
@@ -3755,79 +3546,25 @@
           <w:sz w:val="24"/>
           <w:szCs w:val="24"/>
         </w:rPr>
-        <w:t xml:space="preserve">En un primer momento vemos que a cada usuario se le “asigna” un perfil, este perfil se genera cuando el usuario se registra, gracias a nuestro formulario de registro y se guarda toda la información de ese formulario entre la tabla usuario y la tabla perfil. La relación entre ellos es de 1,1 puesto que un usuario tiene un único perfil, y un perfil solo puede ser tenido por un usuario, esto nos hace ver que aun que dos usuarios tengan las mismas respuestas en el estudio el perfil es único de cada usuario ya que el </w:t>
-      </w:r>
-      <w:proofErr w:type="spellStart"/>
-      <w:r>
-        <w:rPr>
-          <w:rFonts w:cstheme="minorHAnsi"/>
-          <w:sz w:val="24"/>
-          <w:szCs w:val="24"/>
-        </w:rPr>
-        <w:t>idPerfil</w:t>
-      </w:r>
-      <w:proofErr w:type="spellEnd"/>
-      <w:r>
-        <w:rPr>
-          <w:rFonts w:cstheme="minorHAnsi"/>
-          <w:sz w:val="24"/>
-          <w:szCs w:val="24"/>
-        </w:rPr>
-        <w:t xml:space="preserve"> siempre va a ser el mismo que el </w:t>
-      </w:r>
-      <w:proofErr w:type="spellStart"/>
-      <w:r>
-        <w:rPr>
-          <w:rFonts w:cstheme="minorHAnsi"/>
-          <w:sz w:val="24"/>
-          <w:szCs w:val="24"/>
-        </w:rPr>
-        <w:t>idUsuario</w:t>
-      </w:r>
-      <w:proofErr w:type="spellEnd"/>
-      <w:r>
-        <w:rPr>
-          <w:rFonts w:cstheme="minorHAnsi"/>
-          <w:sz w:val="24"/>
-          <w:szCs w:val="24"/>
-        </w:rPr>
-        <w:t>.</w:t>
-      </w:r>
-    </w:p>
-    <w:p>
-      <w:pPr>
-        <w:pStyle w:val="Sinespaciado"/>
-        <w:rPr>
-          <w:rFonts w:cstheme="minorHAnsi"/>
-          <w:sz w:val="24"/>
-          <w:szCs w:val="24"/>
-        </w:rPr>
-      </w:pPr>
-      <w:r>
-        <w:rPr>
-          <w:rFonts w:cstheme="minorHAnsi"/>
-          <w:sz w:val="24"/>
-          <w:szCs w:val="24"/>
-        </w:rPr>
-        <w:t xml:space="preserve">Después vemos como de usuario sale una segunda relación con la tabla alergia, lo hemos definido como una relación </w:t>
-      </w:r>
-      <w:proofErr w:type="gramStart"/>
-      <w:r>
-        <w:rPr>
-          <w:rFonts w:cstheme="minorHAnsi"/>
-          <w:sz w:val="24"/>
-          <w:szCs w:val="24"/>
-        </w:rPr>
-        <w:t>N,M</w:t>
-      </w:r>
-      <w:proofErr w:type="gramEnd"/>
-      <w:r>
-        <w:rPr>
-          <w:rFonts w:cstheme="minorHAnsi"/>
-          <w:sz w:val="24"/>
-          <w:szCs w:val="24"/>
-        </w:rPr>
-        <w:t xml:space="preserve"> porque nosotros no queremos cerrar al usuario a que ponga solo 1 alergia si este tiene más de una, por lo tanto se podría decir que un usuario padece ninguna o muchas alergias y una misma alergia pueden tenerla ninguno o muchos usuarios. Añadimos la opción de que no la tengan ningún usuario por que tal vez haya alguien que utilice nuestra aplicación de modo de </w:t>
+        <w:t>En un primer momento vemos que a cada usuario se le “asigna” un perfil, este perfil se genera cuando el usuario se registra, gracias a nuestro formulario de registro y se guarda toda la información de ese formulario entre la tabla usuario y la tabla perfil. La relación entre ellos es de 1,1 puesto que un usuario tiene un único perfil, y un perfil solo puede ser tenido por un usuario, esto nos hace ver que aun que dos usuarios tengan las mismas respuestas en el estudio el perfil es único de cada usuario ya que el idPerfil siempre va a ser el mismo que el idUsuario.</w:t>
+      </w:r>
+    </w:p>
+    <w:p>
+      <w:pPr>
+        <w:pStyle w:val="Sinespaciado"/>
+        <w:rPr>
+          <w:rFonts w:cstheme="minorHAnsi"/>
+          <w:sz w:val="24"/>
+          <w:szCs w:val="24"/>
+        </w:rPr>
+      </w:pPr>
+      <w:r>
+        <w:rPr>
+          <w:rFonts w:cstheme="minorHAnsi"/>
+          <w:sz w:val="24"/>
+          <w:szCs w:val="24"/>
+        </w:rPr>
+        <w:t xml:space="preserve">Después vemos como de usuario sale una segunda relación con la tabla alergia, lo hemos definido como una relación N,M porque nosotros no queremos cerrar al usuario a que ponga solo 1 alergia si este tiene más de una, por lo tanto se podría decir que un usuario padece ninguna o muchas alergias y una misma alergia pueden tenerla ninguno o muchos usuarios. Añadimos la opción de que no la tengan ningún usuario por que tal vez haya alguien que utilice nuestra aplicación de modo de </w:t>
       </w:r>
       <w:r>
         <w:rPr>
@@ -3877,18 +3614,8 @@
           <w:sz w:val="24"/>
           <w:szCs w:val="24"/>
         </w:rPr>
-        <w:t xml:space="preserve">La tercera y última tabla que está unida a usuario es receta, esto lo hemos hecho así porque al tener una relación </w:t>
-      </w:r>
-      <w:proofErr w:type="gramStart"/>
-      <w:r>
-        <w:rPr>
-          <w:rFonts w:cstheme="minorHAnsi"/>
-          <w:sz w:val="24"/>
-          <w:szCs w:val="24"/>
-        </w:rPr>
-        <w:t>N,M</w:t>
-      </w:r>
-      <w:proofErr w:type="gramEnd"/>
+        <w:t>La tercera y última tabla que está unida a usuario es receta, esto lo hemos hecho así porque al tener una relación N,M</w:t>
+      </w:r>
       <w:r>
         <w:rPr>
           <w:rFonts w:cstheme="minorHAnsi"/>
@@ -3903,25 +3630,7 @@
           <w:sz w:val="24"/>
           <w:szCs w:val="24"/>
         </w:rPr>
-        <w:t xml:space="preserve"> sale una tabla intermedia que podemos llamar </w:t>
-      </w:r>
-      <w:proofErr w:type="spellStart"/>
-      <w:r>
-        <w:rPr>
-          <w:rFonts w:cstheme="minorHAnsi"/>
-          <w:sz w:val="24"/>
-          <w:szCs w:val="24"/>
-        </w:rPr>
-        <w:t>recetas_favoritas</w:t>
-      </w:r>
-      <w:proofErr w:type="spellEnd"/>
-      <w:r>
-        <w:rPr>
-          <w:rFonts w:cstheme="minorHAnsi"/>
-          <w:sz w:val="24"/>
-          <w:szCs w:val="24"/>
-        </w:rPr>
-        <w:t xml:space="preserve"> donde se guardarán en un futuro las recetas que el usuario quiera tener marcadas como </w:t>
+        <w:t xml:space="preserve"> sale una tabla intermedia que podemos llamar recetas_favoritas donde se guardarán en un futuro las recetas que el usuario quiera tener marcadas como </w:t>
       </w:r>
       <w:r>
         <w:rPr>
@@ -3947,115 +3656,25 @@
           <w:sz w:val="24"/>
           <w:szCs w:val="24"/>
         </w:rPr>
-        <w:t xml:space="preserve">Otras tablas que hemos creado pero que no tienen relación con el usuario es la de producto, esta va unida receta puesto que dentro de una receta tenemos uno o varios productos. En cuanto a la cardinalidad la hemos hecho de </w:t>
-      </w:r>
-      <w:proofErr w:type="gramStart"/>
-      <w:r>
-        <w:rPr>
-          <w:rFonts w:cstheme="minorHAnsi"/>
-          <w:sz w:val="24"/>
-          <w:szCs w:val="24"/>
-        </w:rPr>
-        <w:t>N,M</w:t>
-      </w:r>
-      <w:proofErr w:type="gramEnd"/>
-      <w:r>
-        <w:rPr>
-          <w:rFonts w:cstheme="minorHAnsi"/>
-          <w:sz w:val="24"/>
-          <w:szCs w:val="24"/>
-        </w:rPr>
-        <w:t xml:space="preserve"> puesto que una receta se compone de mínimo 1 producto o muchos productos, sin embargo, un producto puede estar en ninguna o en muchas recetas. Al tener una cardinalidad </w:t>
-      </w:r>
-      <w:proofErr w:type="gramStart"/>
-      <w:r>
-        <w:rPr>
-          <w:rFonts w:cstheme="minorHAnsi"/>
-          <w:sz w:val="24"/>
-          <w:szCs w:val="24"/>
-        </w:rPr>
-        <w:t>N,M</w:t>
-      </w:r>
-      <w:proofErr w:type="gramEnd"/>
-      <w:r>
-        <w:rPr>
-          <w:rFonts w:cstheme="minorHAnsi"/>
-          <w:sz w:val="24"/>
-          <w:szCs w:val="24"/>
-        </w:rPr>
-        <w:t xml:space="preserve"> nos sale una tabla intermedia pero a diferencia con la tabla </w:t>
-      </w:r>
-      <w:proofErr w:type="spellStart"/>
-      <w:r>
-        <w:rPr>
-          <w:rFonts w:cstheme="minorHAnsi"/>
-          <w:sz w:val="24"/>
-          <w:szCs w:val="24"/>
-        </w:rPr>
-        <w:t>recetas_favoritas</w:t>
-      </w:r>
-      <w:proofErr w:type="spellEnd"/>
-      <w:r>
-        <w:rPr>
-          <w:rFonts w:cstheme="minorHAnsi"/>
-          <w:sz w:val="24"/>
-          <w:szCs w:val="24"/>
-        </w:rPr>
-        <w:t xml:space="preserve"> esta no tiene ninguna utilizad hasta el momento</w:t>
-      </w:r>
-    </w:p>
-    <w:p>
-      <w:pPr>
-        <w:pStyle w:val="Sinespaciado"/>
-        <w:rPr>
-          <w:rFonts w:cstheme="minorHAnsi"/>
-          <w:sz w:val="24"/>
-          <w:szCs w:val="24"/>
-        </w:rPr>
-      </w:pPr>
-      <w:r>
-        <w:rPr>
-          <w:rFonts w:cstheme="minorHAnsi"/>
-          <w:sz w:val="24"/>
-          <w:szCs w:val="24"/>
-        </w:rPr>
-        <w:t xml:space="preserve">Y por último y como ayuda para la clasificación de los productos hemos pensado en crear la tabla </w:t>
-      </w:r>
-      <w:proofErr w:type="spellStart"/>
-      <w:r>
-        <w:rPr>
-          <w:rFonts w:cstheme="minorHAnsi"/>
-          <w:sz w:val="24"/>
-          <w:szCs w:val="24"/>
-        </w:rPr>
-        <w:t>tipoProducto</w:t>
-      </w:r>
-      <w:proofErr w:type="spellEnd"/>
-      <w:r>
-        <w:rPr>
-          <w:rFonts w:cstheme="minorHAnsi"/>
-          <w:sz w:val="24"/>
-          <w:szCs w:val="24"/>
-        </w:rPr>
-        <w:t xml:space="preserve">. La funcionalidad de esta tabla consiste en agrupar los diferentes productos (de la tabla producto) para que estos sean más </w:t>
-      </w:r>
-      <w:proofErr w:type="gramStart"/>
-      <w:r>
-        <w:rPr>
-          <w:rFonts w:cstheme="minorHAnsi"/>
-          <w:sz w:val="24"/>
-          <w:szCs w:val="24"/>
-        </w:rPr>
-        <w:t>fácil</w:t>
-      </w:r>
-      <w:proofErr w:type="gramEnd"/>
-      <w:r>
-        <w:rPr>
-          <w:rFonts w:cstheme="minorHAnsi"/>
-          <w:sz w:val="24"/>
-          <w:szCs w:val="24"/>
-        </w:rPr>
-        <w:t xml:space="preserve"> de encontrar a la hora de filtrar por ellos.</w:t>
+        <w:t>Otras tablas que hemos creado pero que no tienen relación con el usuario es la de producto, esta va unida receta puesto que dentro de una receta tenemos uno o varios productos. En cuanto a la cardinalidad la hemos hecho de N,M puesto que una receta se compone de mínimo 1 producto o muchos productos, sin embargo, un producto puede estar en ninguna o en muchas recetas. Al tener una cardinalidad N,M nos sale una tabla intermedia pero a diferencia con la tabla recetas_favoritas esta no tiene ninguna utilizad hasta el momento</w:t>
+      </w:r>
+    </w:p>
+    <w:p>
+      <w:pPr>
+        <w:pStyle w:val="Sinespaciado"/>
+        <w:rPr>
+          <w:rFonts w:cstheme="minorHAnsi"/>
+          <w:sz w:val="24"/>
+          <w:szCs w:val="24"/>
+        </w:rPr>
+      </w:pPr>
+      <w:r>
+        <w:rPr>
+          <w:rFonts w:cstheme="minorHAnsi"/>
+          <w:sz w:val="24"/>
+          <w:szCs w:val="24"/>
+        </w:rPr>
+        <w:t>Y por último y como ayuda para la clasificación de los productos hemos pensado en crear la tabla tipoProducto. La funcionalidad de esta tabla consiste en agrupar los diferentes productos (de la tabla producto) para que estos sean más fácil de encontrar a la hora de filtrar por ellos.</w:t>
       </w:r>
     </w:p>
     <w:p>
@@ -4265,6 +3884,572 @@
     </w:p>
     <w:p>
       <w:pPr>
+        <w:pStyle w:val="Sinespaciado"/>
+        <w:rPr>
+          <w:rFonts w:cstheme="minorHAnsi"/>
+          <w:sz w:val="24"/>
+          <w:szCs w:val="24"/>
+        </w:rPr>
+      </w:pPr>
+      <w:r>
+        <w:rPr>
+          <w:rFonts w:cstheme="minorHAnsi"/>
+          <w:sz w:val="24"/>
+          <w:szCs w:val="24"/>
+        </w:rPr>
+        <w:t>Nuestro proyecto se compone de 13 trece clases. En la capa de Dominio nos encontramos las clases Perfil, Producto, Receta, RespuestaProducto, RespuestaReceta y Usuario. En la capa de persistencia encontramos las classes ApiManage, ManagePerfil, ManageUsuario, DBBroker. Y en la vista encontramos MainWindow, Productos y Registro a estas tres últimas hay que añadirle una clase más de cada en .xaml que es la extensión de las ventanas de interfaz gráfica. A continuación vamos a explicar las clases por partes.</w:t>
+      </w:r>
+    </w:p>
+    <w:p>
+      <w:pPr>
+        <w:pStyle w:val="Sinespaciado"/>
+        <w:numPr>
+          <w:ilvl w:val="0"/>
+          <w:numId w:val="14"/>
+        </w:numPr>
+        <w:rPr>
+          <w:rFonts w:cstheme="minorHAnsi"/>
+          <w:sz w:val="24"/>
+          <w:szCs w:val="24"/>
+        </w:rPr>
+      </w:pPr>
+      <w:r>
+        <w:rPr>
+          <w:rFonts w:cstheme="minorHAnsi"/>
+          <w:sz w:val="24"/>
+          <w:szCs w:val="24"/>
+        </w:rPr>
+        <w:t>Clase usuario: En esta clase hacemos referencia a los atributos personales que tiene un usuario con atributos como idUsuario el cual es único para cada usuario, nombre, primerApellido, email, password, fechaNacimiento y sexo. Y como métodos encontramos obtenerTodosLosUsuarios</w:t>
+      </w:r>
+      <w:r>
+        <w:rPr>
+          <w:rFonts w:cstheme="minorHAnsi"/>
+          <w:sz w:val="24"/>
+          <w:szCs w:val="24"/>
+        </w:rPr>
+        <w:t>()</w:t>
+      </w:r>
+      <w:r>
+        <w:rPr>
+          <w:rFonts w:cstheme="minorHAnsi"/>
+          <w:sz w:val="24"/>
+          <w:szCs w:val="24"/>
+        </w:rPr>
+        <w:t xml:space="preserve"> que busca todos los usuarios que haya en la base de datos y los devuelve en una lista, este método es </w:t>
+      </w:r>
+      <w:r>
+        <w:rPr>
+          <w:rFonts w:cstheme="minorHAnsi"/>
+          <w:sz w:val="24"/>
+          <w:szCs w:val="24"/>
+        </w:rPr>
+        <w:t>necesario</w:t>
+      </w:r>
+      <w:r>
+        <w:rPr>
+          <w:rFonts w:cstheme="minorHAnsi"/>
+          <w:sz w:val="24"/>
+          <w:szCs w:val="24"/>
+        </w:rPr>
+        <w:t xml:space="preserve"> a la hora de que el usuario </w:t>
+      </w:r>
+      <w:r>
+        <w:rPr>
+          <w:rFonts w:cstheme="minorHAnsi"/>
+          <w:sz w:val="24"/>
+          <w:szCs w:val="24"/>
+        </w:rPr>
+        <w:t>inicie sesión en la aplicación, para comprobar que inserta correctamente el nombre y la contraseña. InsertarUsuario() se ejecuta internamente cuando el usuario se registra, lo inserta en la base de datos</w:t>
+      </w:r>
+    </w:p>
+    <w:p>
+      <w:pPr>
+        <w:pStyle w:val="Sinespaciado"/>
+        <w:numPr>
+          <w:ilvl w:val="0"/>
+          <w:numId w:val="14"/>
+        </w:numPr>
+        <w:rPr>
+          <w:rFonts w:cstheme="minorHAnsi"/>
+          <w:b/>
+          <w:bCs/>
+          <w:sz w:val="24"/>
+          <w:szCs w:val="24"/>
+        </w:rPr>
+      </w:pPr>
+      <w:r>
+        <w:rPr>
+          <w:rFonts w:cstheme="minorHAnsi"/>
+          <w:sz w:val="24"/>
+          <w:szCs w:val="24"/>
+        </w:rPr>
+        <w:t>Clase Receta:</w:t>
+      </w:r>
+      <w:r>
+        <w:rPr>
+          <w:rFonts w:cstheme="minorHAnsi"/>
+          <w:sz w:val="24"/>
+          <w:szCs w:val="24"/>
+        </w:rPr>
+        <w:t xml:space="preserve"> En esta clase vemos los</w:t>
+      </w:r>
+      <w:r>
+        <w:rPr>
+          <w:rFonts w:cstheme="minorHAnsi"/>
+          <w:sz w:val="24"/>
+          <w:szCs w:val="24"/>
+        </w:rPr>
+        <w:t xml:space="preserve"> atributos </w:t>
+      </w:r>
+      <w:r>
+        <w:rPr>
+          <w:rFonts w:cstheme="minorHAnsi"/>
+          <w:sz w:val="24"/>
+          <w:szCs w:val="24"/>
+        </w:rPr>
+        <w:t xml:space="preserve">que tienen las recetas. Nos </w:t>
+      </w:r>
+      <w:r>
+        <w:rPr>
+          <w:rFonts w:cstheme="minorHAnsi"/>
+          <w:sz w:val="24"/>
+          <w:szCs w:val="24"/>
+        </w:rPr>
+        <w:t>encontramos idReceta unico para cada receta, nombreReceta</w:t>
+      </w:r>
+      <w:r>
+        <w:rPr>
+          <w:rFonts w:cstheme="minorHAnsi"/>
+          <w:sz w:val="24"/>
+          <w:szCs w:val="24"/>
+        </w:rPr>
+        <w:t>, tiempoPreparación del plato/receta, urlImagen del alimento o receta, descripción breve explicación de que se compone el plato, vegetariano, vegano, sinGluten, son 3 atributos que indican si es apto o no para personas que comen comidas con estas características, instrucciones de como se hace el plato y las calorías que contiene el plato</w:t>
+      </w:r>
+    </w:p>
+    <w:p>
+      <w:pPr>
+        <w:pStyle w:val="Sinespaciado"/>
+        <w:numPr>
+          <w:ilvl w:val="0"/>
+          <w:numId w:val="14"/>
+        </w:numPr>
+        <w:rPr>
+          <w:rFonts w:cstheme="minorHAnsi"/>
+          <w:b/>
+          <w:bCs/>
+          <w:sz w:val="24"/>
+          <w:szCs w:val="24"/>
+        </w:rPr>
+      </w:pPr>
+      <w:r>
+        <w:rPr>
+          <w:rFonts w:cstheme="minorHAnsi"/>
+          <w:sz w:val="24"/>
+          <w:szCs w:val="24"/>
+        </w:rPr>
+        <w:t>Clase Producto: Hacemos referencia a los productos de la API con atributos como idProducto el cuál es único para cada producto, nombreProducto, urlImagen del producto, lista de las alergias que contiene el producto y el precio del producto</w:t>
+      </w:r>
+    </w:p>
+    <w:p>
+      <w:pPr>
+        <w:pStyle w:val="Sinespaciado"/>
+        <w:numPr>
+          <w:ilvl w:val="0"/>
+          <w:numId w:val="14"/>
+        </w:numPr>
+        <w:rPr>
+          <w:rFonts w:cstheme="minorHAnsi"/>
+          <w:sz w:val="24"/>
+          <w:szCs w:val="24"/>
+        </w:rPr>
+      </w:pPr>
+      <w:r>
+        <w:rPr>
+          <w:rFonts w:cstheme="minorHAnsi"/>
+          <w:sz w:val="24"/>
+          <w:szCs w:val="24"/>
+        </w:rPr>
+        <w:t>Clase Perfil: En esta clase se guardan aquellos atributos que el usuario ha seleccionado a la hora de registrarse</w:t>
+      </w:r>
+      <w:r>
+        <w:rPr>
+          <w:rFonts w:cstheme="minorHAnsi"/>
+          <w:sz w:val="24"/>
+          <w:szCs w:val="24"/>
+        </w:rPr>
+        <w:t xml:space="preserve"> como el idPerfil (este atributo se crea automáticamente de forma autoincremental), peso, altura, actividadFisica, condicionMedica, medicación, puntuacionAlimentaci</w:t>
+      </w:r>
+      <w:r>
+        <w:rPr>
+          <w:rFonts w:cstheme="minorHAnsi"/>
+          <w:sz w:val="24"/>
+          <w:szCs w:val="24"/>
+        </w:rPr>
+        <w:t>ón, si es fumador o no, si tiene enfermedades y/o intolerancias, el tipoDieta que sigue. En cuanto a los métodos encontramos el insertarPerfil que inserta el perfil en la base de datos.</w:t>
+      </w:r>
+    </w:p>
+    <w:p>
+      <w:pPr>
+        <w:pStyle w:val="Sinespaciado"/>
+        <w:numPr>
+          <w:ilvl w:val="0"/>
+          <w:numId w:val="14"/>
+        </w:numPr>
+        <w:rPr>
+          <w:rFonts w:cstheme="minorHAnsi"/>
+          <w:sz w:val="24"/>
+          <w:szCs w:val="24"/>
+        </w:rPr>
+      </w:pPr>
+      <w:r>
+        <w:rPr>
+          <w:rFonts w:cstheme="minorHAnsi"/>
+          <w:sz w:val="24"/>
+          <w:szCs w:val="24"/>
+        </w:rPr>
+        <w:t>Clase Registro: La cual solamente tiene la funcionalidad de dar de alta al usuario (btnDarAlta_Click) y otros métodos para que el botón de minimizar y cerrar de la ventana haga sus funciones.</w:t>
+      </w:r>
+    </w:p>
+    <w:p>
+      <w:pPr>
+        <w:pStyle w:val="Sinespaciado"/>
+        <w:numPr>
+          <w:ilvl w:val="0"/>
+          <w:numId w:val="14"/>
+        </w:numPr>
+        <w:rPr>
+          <w:rFonts w:cstheme="minorHAnsi"/>
+          <w:sz w:val="24"/>
+          <w:szCs w:val="24"/>
+        </w:rPr>
+      </w:pPr>
+      <w:r>
+        <w:rPr>
+          <w:rFonts w:cstheme="minorHAnsi"/>
+          <w:sz w:val="24"/>
+          <w:szCs w:val="24"/>
+        </w:rPr>
+        <w:t>Clase Productos: esta clase tiene toda la funcionalidad que puede utilizar el usuario con los productos (y recetas) como cargarTodosProductos y cargarTodasRecetas que son los métodos que se ejecutan nada más seleccionar el botón productos o recetas respectivamente, para que en un primer momento el usuario tenga una lista de productos aleatorios que le ayuden en su búsqueda. Métodos que hacen la ventana dinámica como mostrarFiltrosProductos o mostrarFiltroREcetas los cuales cambian los filtros dinámicamente según si el usuario esté viendo recetas o productos. buscarProductosPorFiltros o buscarRecetasPorFiltros que sirven para buscar productos o recetas según los filtros que haya seleccionado el usuario</w:t>
+      </w:r>
+      <w:r>
+        <w:rPr>
+          <w:rFonts w:cstheme="minorHAnsi"/>
+          <w:sz w:val="24"/>
+          <w:szCs w:val="24"/>
+        </w:rPr>
+        <w:t>.</w:t>
+      </w:r>
+    </w:p>
+    <w:p>
+      <w:pPr>
+        <w:pStyle w:val="Sinespaciado"/>
+        <w:numPr>
+          <w:ilvl w:val="0"/>
+          <w:numId w:val="14"/>
+        </w:numPr>
+        <w:rPr>
+          <w:rFonts w:cstheme="minorHAnsi"/>
+          <w:sz w:val="24"/>
+          <w:szCs w:val="24"/>
+        </w:rPr>
+      </w:pPr>
+      <w:r>
+        <w:rPr>
+          <w:rFonts w:cstheme="minorHAnsi"/>
+          <w:sz w:val="24"/>
+          <w:szCs w:val="24"/>
+        </w:rPr>
+        <w:lastRenderedPageBreak/>
+        <w:t>Clase RespuestaProductos y RespuestaRecetas: Estas solamente tienen un atributo listaProductos y listaRecetas respectivamente y sirven para deserializar el JSON de la respuesta de la api a nuestra petición.</w:t>
+      </w:r>
+    </w:p>
+    <w:p>
+      <w:pPr>
+        <w:pStyle w:val="Sinespaciado"/>
+        <w:numPr>
+          <w:ilvl w:val="0"/>
+          <w:numId w:val="14"/>
+        </w:numPr>
+        <w:rPr>
+          <w:rFonts w:cstheme="minorHAnsi"/>
+          <w:sz w:val="24"/>
+          <w:szCs w:val="24"/>
+        </w:rPr>
+      </w:pPr>
+      <w:r>
+        <w:rPr>
+          <w:rFonts w:cstheme="minorHAnsi"/>
+          <w:sz w:val="24"/>
+          <w:szCs w:val="24"/>
+        </w:rPr>
+        <w:t>Clase DBBroker: Esta clase es la que interactúa directamente con la base de datos con atributos</w:t>
+      </w:r>
+      <w:r>
+        <w:rPr>
+          <w:rFonts w:cstheme="minorHAnsi"/>
+          <w:sz w:val="24"/>
+          <w:szCs w:val="24"/>
+        </w:rPr>
+        <w:t xml:space="preserve"> como _instancia, conexión y la cadenaConexion. Y algunos métodos como conectar/desconectar de la base de datos, el método modifier que es el que realiza alguna operación de insertar, modificar y eliminar.</w:t>
+      </w:r>
+    </w:p>
+    <w:p>
+      <w:pPr>
+        <w:pStyle w:val="Sinespaciado"/>
+        <w:numPr>
+          <w:ilvl w:val="0"/>
+          <w:numId w:val="14"/>
+        </w:numPr>
+        <w:rPr>
+          <w:rFonts w:cstheme="minorHAnsi"/>
+          <w:sz w:val="24"/>
+          <w:szCs w:val="24"/>
+        </w:rPr>
+      </w:pPr>
+      <w:r>
+        <w:rPr>
+          <w:rFonts w:cstheme="minorHAnsi"/>
+          <w:sz w:val="24"/>
+          <w:szCs w:val="24"/>
+        </w:rPr>
+        <w:t>Clase ManajeUsuario: Esta clase lleva todas las acciones del usuario. Lo más destacado son los métodos insertar, modificar y eliminar usuario que estos hacen peticiones a la clase DBBroker para realizar la acción correspondiente en la base de datos. Tenemos que tener en cuenta también el método getLastId para obtener un id nuevo sin que se repita de la base de datos.</w:t>
+      </w:r>
+    </w:p>
+    <w:p>
+      <w:pPr>
+        <w:pStyle w:val="Sinespaciado"/>
+        <w:numPr>
+          <w:ilvl w:val="0"/>
+          <w:numId w:val="14"/>
+        </w:numPr>
+        <w:rPr>
+          <w:rFonts w:cstheme="minorHAnsi"/>
+          <w:sz w:val="24"/>
+          <w:szCs w:val="24"/>
+        </w:rPr>
+      </w:pPr>
+      <w:r>
+        <w:rPr>
+          <w:rFonts w:cstheme="minorHAnsi"/>
+          <w:sz w:val="24"/>
+          <w:szCs w:val="24"/>
+        </w:rPr>
+        <w:t>Clase ManajePerfil: Lleva las acciones del perfil, igual que en la clase anterior los más destado es el insertar, modificar y eliminar perfil de la base de datos, sin olvidarnos del getLastId para asignarle un id nuevo al perfil.</w:t>
+      </w:r>
+    </w:p>
+    <w:p>
+      <w:pPr>
+        <w:pStyle w:val="Sinespaciado"/>
+        <w:numPr>
+          <w:ilvl w:val="0"/>
+          <w:numId w:val="14"/>
+        </w:numPr>
+        <w:rPr>
+          <w:rFonts w:cstheme="minorHAnsi"/>
+          <w:sz w:val="24"/>
+          <w:szCs w:val="24"/>
+        </w:rPr>
+      </w:pPr>
+      <w:r>
+        <w:rPr>
+          <w:rFonts w:cstheme="minorHAnsi"/>
+          <w:sz w:val="24"/>
+          <w:szCs w:val="24"/>
+        </w:rPr>
+        <w:t>Clase ApiManaje: Lleva el manejo de las acciones con la API. Aquí nos encontramos métodos como obtenerTodosProdcutos o obtenerTodasRecetas las cuales obtienen una lista de productos/recetas sin ningún filtro y los métodos obtenerProductosConFiltros y obtenerRecetasConFiltros los cuales</w:t>
+      </w:r>
+      <w:r>
+        <w:rPr>
+          <w:rFonts w:cstheme="minorHAnsi"/>
+          <w:sz w:val="24"/>
+          <w:szCs w:val="24"/>
+        </w:rPr>
+        <w:t xml:space="preserve"> obtienen recetas según los filtros que el usuario desee. Hay otro métodos como obtenerDetalleReceta es una búsqueda secundaria de cada receta para obtener más datos y proporcionar al usuario una mayor información.</w:t>
+      </w:r>
+    </w:p>
+    <w:p>
+      <w:pPr>
+        <w:pStyle w:val="Sinespaciado"/>
+        <w:numPr>
+          <w:ilvl w:val="0"/>
+          <w:numId w:val="14"/>
+        </w:numPr>
+        <w:rPr>
+          <w:rFonts w:cstheme="minorHAnsi"/>
+          <w:sz w:val="24"/>
+          <w:szCs w:val="24"/>
+        </w:rPr>
+      </w:pPr>
+      <w:r>
+        <w:rPr>
+          <w:rFonts w:cstheme="minorHAnsi"/>
+          <w:sz w:val="24"/>
+          <w:szCs w:val="24"/>
+        </w:rPr>
+        <w:t xml:space="preserve">Clase MainWindow(): Lo más a destacar de esta clase son los métodos </w:t>
+      </w:r>
+      <w:r>
+        <w:rPr>
+          <w:rFonts w:cstheme="minorHAnsi"/>
+          <w:sz w:val="24"/>
+          <w:szCs w:val="24"/>
+        </w:rPr>
+        <w:t>btnRegistrarse_Click</w:t>
+      </w:r>
+      <w:r>
+        <w:rPr>
+          <w:rFonts w:cstheme="minorHAnsi"/>
+          <w:sz w:val="24"/>
+          <w:szCs w:val="24"/>
+        </w:rPr>
+        <w:t xml:space="preserve"> que sirve para que te lleve a la pantalla de registro y btnIniciarSesicion_Click que una vez tengas escrito el correo y la contraseña comprueba si lo has escrito bien o no</w:t>
+      </w:r>
+    </w:p>
+    <w:p>
+      <w:pPr>
+        <w:pStyle w:val="Sinespaciado"/>
+        <w:ind w:left="360"/>
+        <w:rPr>
+          <w:rFonts w:cstheme="minorHAnsi"/>
+          <w:sz w:val="24"/>
+          <w:szCs w:val="24"/>
+          <w:u w:val="single"/>
+        </w:rPr>
+      </w:pPr>
+    </w:p>
+    <w:p>
+      <w:pPr>
+        <w:pStyle w:val="Sinespaciado"/>
+        <w:ind w:left="360"/>
+        <w:rPr>
+          <w:rFonts w:cstheme="minorHAnsi"/>
+          <w:sz w:val="24"/>
+          <w:szCs w:val="24"/>
+          <w:u w:val="single"/>
+        </w:rPr>
+      </w:pPr>
+      <w:r>
+        <w:rPr>
+          <w:noProof/>
+        </w:rPr>
+        <w:drawing>
+          <wp:inline distT="0" distB="0" distL="0" distR="0" wp14:anchorId="52B3122D" wp14:editId="0E3912FD">
+            <wp:extent cx="5400040" cy="3764280"/>
+            <wp:effectExtent l="0" t="0" r="0" b="7620"/>
+            <wp:docPr id="7" name="Imagen 7"/>
+            <wp:cNvGraphicFramePr>
+              <a:graphicFrameLocks xmlns:a="http://schemas.openxmlformats.org/drawingml/2006/main" noChangeAspect="1"/>
+            </wp:cNvGraphicFramePr>
+            <a:graphic xmlns:a="http://schemas.openxmlformats.org/drawingml/2006/main">
+              <a:graphicData uri="http://schemas.openxmlformats.org/drawingml/2006/picture">
+                <pic:pic xmlns:pic="http://schemas.openxmlformats.org/drawingml/2006/picture">
+                  <pic:nvPicPr>
+                    <pic:cNvPr id="0" name="Picture 4"/>
+                    <pic:cNvPicPr>
+                      <a:picLocks noChangeAspect="1" noChangeArrowheads="1"/>
+                    </pic:cNvPicPr>
+                  </pic:nvPicPr>
+                  <pic:blipFill>
+                    <a:blip r:embed="rId13" cstate="print">
+                      <a:extLst>
+                        <a:ext uri="{28A0092B-C50C-407E-A947-70E740481C1C}">
+                          <a14:useLocalDpi xmlns:a14="http://schemas.microsoft.com/office/drawing/2010/main" val="0"/>
+                        </a:ext>
+                      </a:extLst>
+                    </a:blip>
+                    <a:srcRect/>
+                    <a:stretch>
+                      <a:fillRect/>
+                    </a:stretch>
+                  </pic:blipFill>
+                  <pic:spPr bwMode="auto">
+                    <a:xfrm>
+                      <a:off x="0" y="0"/>
+                      <a:ext cx="5400040" cy="3764280"/>
+                    </a:xfrm>
+                    <a:prstGeom prst="rect">
+                      <a:avLst/>
+                    </a:prstGeom>
+                    <a:noFill/>
+                    <a:ln>
+                      <a:noFill/>
+                    </a:ln>
+                  </pic:spPr>
+                </pic:pic>
+              </a:graphicData>
+            </a:graphic>
+          </wp:inline>
+        </w:drawing>
+      </w:r>
+    </w:p>
+    <w:p>
+      <w:pPr>
+        <w:pStyle w:val="Sinespaciado"/>
+        <w:rPr>
+          <w:rFonts w:cstheme="minorHAnsi"/>
+          <w:sz w:val="24"/>
+          <w:szCs w:val="24"/>
+        </w:rPr>
+      </w:pPr>
+    </w:p>
+    <w:p>
+      <w:pPr>
+        <w:pStyle w:val="Sinespaciado"/>
+        <w:rPr>
+          <w:rFonts w:cstheme="minorHAnsi"/>
+          <w:sz w:val="24"/>
+          <w:szCs w:val="24"/>
+        </w:rPr>
+      </w:pPr>
+    </w:p>
+    <w:p>
+      <w:pPr>
+        <w:pStyle w:val="Sinespaciado"/>
+        <w:rPr>
+          <w:rFonts w:cstheme="minorHAnsi"/>
+          <w:sz w:val="24"/>
+          <w:szCs w:val="24"/>
+        </w:rPr>
+      </w:pPr>
+    </w:p>
+    <w:p>
+      <w:pPr>
+        <w:pStyle w:val="Sinespaciado"/>
+        <w:rPr>
+          <w:rFonts w:cstheme="minorHAnsi"/>
+          <w:b/>
+          <w:bCs/>
+          <w:sz w:val="24"/>
+          <w:szCs w:val="24"/>
+        </w:rPr>
+      </w:pPr>
+    </w:p>
+    <w:p>
+      <w:pPr>
+        <w:pStyle w:val="Sinespaciado"/>
+        <w:rPr>
+          <w:rFonts w:cstheme="minorHAnsi"/>
+          <w:b/>
+          <w:bCs/>
+          <w:sz w:val="24"/>
+          <w:szCs w:val="24"/>
+        </w:rPr>
+      </w:pPr>
+    </w:p>
+    <w:p>
+      <w:pPr>
+        <w:pStyle w:val="Sinespaciado"/>
+        <w:rPr>
+          <w:rFonts w:cstheme="minorHAnsi"/>
+          <w:b/>
+          <w:bCs/>
+          <w:sz w:val="24"/>
+          <w:szCs w:val="24"/>
+        </w:rPr>
+      </w:pPr>
+    </w:p>
+    <w:p>
+      <w:pPr>
         <w:pStyle w:val="Prrafodelista"/>
         <w:tabs>
           <w:tab w:val="left" w:pos="1340"/>
@@ -4830,7 +5015,7 @@
       </w:r>
     </w:p>
     <w:sectPr>
-      <w:footerReference w:type="default" r:id="rId13"/>
+      <w:footerReference w:type="default" r:id="rId14"/>
       <w:pgSz w:w="11906" w:h="16838"/>
       <w:pgMar w:top="1417" w:right="1701" w:bottom="1417" w:left="1701" w:header="708" w:footer="708" w:gutter="0"/>
       <w:cols w:space="708"/>
@@ -4924,7 +5109,7 @@
         <v:path o:extrusionok="f" gradientshapeok="t" o:connecttype="rect"/>
         <o:lock v:ext="edit" aspectratio="t"/>
       </v:shapetype>
-      <v:shape id="_x0000_i1062" type="#_x0000_t75" style="width:11.25pt;height:11.25pt" o:bullet="t">
+      <v:shape id="_x0000_i1150" type="#_x0000_t75" style="width:11.25pt;height:11.25pt" o:bullet="t">
         <v:imagedata r:id="rId1" o:title="mso759B"/>
       </v:shape>
     </w:pict>
@@ -5724,6 +5909,119 @@
     </w:lvl>
   </w:abstractNum>
   <w:abstractNum w:abstractNumId="7" w15:restartNumberingAfterBreak="0">
+    <w:nsid w:val="634635DC"/>
+    <w:multiLevelType w:val="hybridMultilevel"/>
+    <w:tmpl w:val="12D4CBFA"/>
+    <w:lvl w:ilvl="0" w:tplc="0C0A0001">
+      <w:start w:val="1"/>
+      <w:numFmt w:val="bullet"/>
+      <w:lvlText w:val=""/>
+      <w:lvlJc w:val="left"/>
+      <w:pPr>
+        <w:ind w:left="720" w:hanging="360"/>
+      </w:pPr>
+      <w:rPr>
+        <w:rFonts w:ascii="Symbol" w:hAnsi="Symbol" w:hint="default"/>
+      </w:rPr>
+    </w:lvl>
+    <w:lvl w:ilvl="1" w:tplc="0C0A0003" w:tentative="1">
+      <w:start w:val="1"/>
+      <w:numFmt w:val="bullet"/>
+      <w:lvlText w:val="o"/>
+      <w:lvlJc w:val="left"/>
+      <w:pPr>
+        <w:ind w:left="1440" w:hanging="360"/>
+      </w:pPr>
+      <w:rPr>
+        <w:rFonts w:ascii="Courier New" w:hAnsi="Courier New" w:cs="Courier New" w:hint="default"/>
+      </w:rPr>
+    </w:lvl>
+    <w:lvl w:ilvl="2" w:tplc="0C0A0005" w:tentative="1">
+      <w:start w:val="1"/>
+      <w:numFmt w:val="bullet"/>
+      <w:lvlText w:val=""/>
+      <w:lvlJc w:val="left"/>
+      <w:pPr>
+        <w:ind w:left="2160" w:hanging="360"/>
+      </w:pPr>
+      <w:rPr>
+        <w:rFonts w:ascii="Wingdings" w:hAnsi="Wingdings" w:hint="default"/>
+      </w:rPr>
+    </w:lvl>
+    <w:lvl w:ilvl="3" w:tplc="0C0A0001" w:tentative="1">
+      <w:start w:val="1"/>
+      <w:numFmt w:val="bullet"/>
+      <w:lvlText w:val=""/>
+      <w:lvlJc w:val="left"/>
+      <w:pPr>
+        <w:ind w:left="2880" w:hanging="360"/>
+      </w:pPr>
+      <w:rPr>
+        <w:rFonts w:ascii="Symbol" w:hAnsi="Symbol" w:hint="default"/>
+      </w:rPr>
+    </w:lvl>
+    <w:lvl w:ilvl="4" w:tplc="0C0A0003" w:tentative="1">
+      <w:start w:val="1"/>
+      <w:numFmt w:val="bullet"/>
+      <w:lvlText w:val="o"/>
+      <w:lvlJc w:val="left"/>
+      <w:pPr>
+        <w:ind w:left="3600" w:hanging="360"/>
+      </w:pPr>
+      <w:rPr>
+        <w:rFonts w:ascii="Courier New" w:hAnsi="Courier New" w:cs="Courier New" w:hint="default"/>
+      </w:rPr>
+    </w:lvl>
+    <w:lvl w:ilvl="5" w:tplc="0C0A0005" w:tentative="1">
+      <w:start w:val="1"/>
+      <w:numFmt w:val="bullet"/>
+      <w:lvlText w:val=""/>
+      <w:lvlJc w:val="left"/>
+      <w:pPr>
+        <w:ind w:left="4320" w:hanging="360"/>
+      </w:pPr>
+      <w:rPr>
+        <w:rFonts w:ascii="Wingdings" w:hAnsi="Wingdings" w:hint="default"/>
+      </w:rPr>
+    </w:lvl>
+    <w:lvl w:ilvl="6" w:tplc="0C0A0001" w:tentative="1">
+      <w:start w:val="1"/>
+      <w:numFmt w:val="bullet"/>
+      <w:lvlText w:val=""/>
+      <w:lvlJc w:val="left"/>
+      <w:pPr>
+        <w:ind w:left="5040" w:hanging="360"/>
+      </w:pPr>
+      <w:rPr>
+        <w:rFonts w:ascii="Symbol" w:hAnsi="Symbol" w:hint="default"/>
+      </w:rPr>
+    </w:lvl>
+    <w:lvl w:ilvl="7" w:tplc="0C0A0003" w:tentative="1">
+      <w:start w:val="1"/>
+      <w:numFmt w:val="bullet"/>
+      <w:lvlText w:val="o"/>
+      <w:lvlJc w:val="left"/>
+      <w:pPr>
+        <w:ind w:left="5760" w:hanging="360"/>
+      </w:pPr>
+      <w:rPr>
+        <w:rFonts w:ascii="Courier New" w:hAnsi="Courier New" w:cs="Courier New" w:hint="default"/>
+      </w:rPr>
+    </w:lvl>
+    <w:lvl w:ilvl="8" w:tplc="0C0A0005" w:tentative="1">
+      <w:start w:val="1"/>
+      <w:numFmt w:val="bullet"/>
+      <w:lvlText w:val=""/>
+      <w:lvlJc w:val="left"/>
+      <w:pPr>
+        <w:ind w:left="6480" w:hanging="360"/>
+      </w:pPr>
+      <w:rPr>
+        <w:rFonts w:ascii="Wingdings" w:hAnsi="Wingdings" w:hint="default"/>
+      </w:rPr>
+    </w:lvl>
+  </w:abstractNum>
+  <w:abstractNum w:abstractNumId="8" w15:restartNumberingAfterBreak="0">
     <w:nsid w:val="65E416D5"/>
     <w:multiLevelType w:val="hybridMultilevel"/>
     <w:tmpl w:val="A1B2AECC"/>
@@ -5812,7 +6110,7 @@
       </w:pPr>
     </w:lvl>
   </w:abstractNum>
-  <w:abstractNum w:abstractNumId="8" w15:restartNumberingAfterBreak="0">
+  <w:abstractNum w:abstractNumId="9" w15:restartNumberingAfterBreak="0">
     <w:nsid w:val="69AF1C7E"/>
     <w:multiLevelType w:val="hybridMultilevel"/>
     <w:tmpl w:val="99304ABC"/>
@@ -5925,7 +6223,7 @@
       </w:rPr>
     </w:lvl>
   </w:abstractNum>
-  <w:abstractNum w:abstractNumId="9" w15:restartNumberingAfterBreak="0">
+  <w:abstractNum w:abstractNumId="10" w15:restartNumberingAfterBreak="0">
     <w:nsid w:val="6C8D2154"/>
     <w:multiLevelType w:val="hybridMultilevel"/>
     <w:tmpl w:val="8AC893EA"/>
@@ -6038,7 +6336,7 @@
       </w:rPr>
     </w:lvl>
   </w:abstractNum>
-  <w:abstractNum w:abstractNumId="10" w15:restartNumberingAfterBreak="0">
+  <w:abstractNum w:abstractNumId="11" w15:restartNumberingAfterBreak="0">
     <w:nsid w:val="73513DCB"/>
     <w:multiLevelType w:val="hybridMultilevel"/>
     <w:tmpl w:val="EFBE12F0"/>
@@ -6151,7 +6449,7 @@
       </w:rPr>
     </w:lvl>
   </w:abstractNum>
-  <w:abstractNum w:abstractNumId="11" w15:restartNumberingAfterBreak="0">
+  <w:abstractNum w:abstractNumId="12" w15:restartNumberingAfterBreak="0">
     <w:nsid w:val="77D875B8"/>
     <w:multiLevelType w:val="hybridMultilevel"/>
     <w:tmpl w:val="1988CD9C"/>
@@ -6240,7 +6538,7 @@
       </w:pPr>
     </w:lvl>
   </w:abstractNum>
-  <w:abstractNum w:abstractNumId="12" w15:restartNumberingAfterBreak="0">
+  <w:abstractNum w:abstractNumId="13" w15:restartNumberingAfterBreak="0">
     <w:nsid w:val="7DAA411D"/>
     <w:multiLevelType w:val="multilevel"/>
     <w:tmpl w:val="67349CF8"/>
@@ -6354,16 +6652,16 @@
     </w:lvl>
   </w:abstractNum>
   <w:num w:numId="1">
-    <w:abstractNumId w:val="11"/>
+    <w:abstractNumId w:val="12"/>
   </w:num>
   <w:num w:numId="2">
-    <w:abstractNumId w:val="12"/>
+    <w:abstractNumId w:val="13"/>
   </w:num>
   <w:num w:numId="3">
     <w:abstractNumId w:val="1"/>
   </w:num>
   <w:num w:numId="4">
-    <w:abstractNumId w:val="10"/>
+    <w:abstractNumId w:val="11"/>
   </w:num>
   <w:num w:numId="5">
     <w:abstractNumId w:val="2"/>
@@ -6375,7 +6673,7 @@
     <w:abstractNumId w:val="5"/>
   </w:num>
   <w:num w:numId="8">
-    <w:abstractNumId w:val="9"/>
+    <w:abstractNumId w:val="10"/>
   </w:num>
   <w:num w:numId="9">
     <w:abstractNumId w:val="6"/>
@@ -6384,13 +6682,16 @@
     <w:abstractNumId w:val="0"/>
   </w:num>
   <w:num w:numId="11">
-    <w:abstractNumId w:val="8"/>
+    <w:abstractNumId w:val="9"/>
   </w:num>
   <w:num w:numId="12">
-    <w:abstractNumId w:val="7"/>
+    <w:abstractNumId w:val="8"/>
   </w:num>
   <w:num w:numId="13">
     <w:abstractNumId w:val="3"/>
+  </w:num>
+  <w:num w:numId="14">
+    <w:abstractNumId w:val="7"/>
   </w:num>
 </w:numbering>
 </file>

--- a/documentacion-app/documentacion-final-zerogluten.docx
+++ b/documentacion-app/documentacion-final-zerogluten.docx
@@ -46,6 +46,15 @@
           <w:szCs w:val="24"/>
         </w:rPr>
       </w:pPr>
+      <w:r>
+        <w:rPr>
+          <w:rFonts w:cstheme="minorHAnsi"/>
+          <w:b/>
+          <w:sz w:val="24"/>
+          <w:szCs w:val="24"/>
+        </w:rPr>
+        <w:t>MISMA PORTADA QUE EL ANTEPROYECTO</w:t>
+      </w:r>
     </w:p>
     <w:p>
       <w:pPr>
@@ -382,15 +391,27 @@
           <w:szCs w:val="24"/>
         </w:rPr>
       </w:pPr>
-      <w:r>
-        <w:rPr>
-          <w:rFonts w:cstheme="minorHAnsi"/>
-          <w:b/>
-          <w:bCs/>
-          <w:sz w:val="24"/>
-          <w:szCs w:val="24"/>
-        </w:rPr>
-        <w:t>Yuka:</w:t>
+      <w:proofErr w:type="spellStart"/>
+      <w:r>
+        <w:rPr>
+          <w:rFonts w:cstheme="minorHAnsi"/>
+          <w:b/>
+          <w:bCs/>
+          <w:sz w:val="24"/>
+          <w:szCs w:val="24"/>
+        </w:rPr>
+        <w:t>Yuka</w:t>
+      </w:r>
+      <w:proofErr w:type="spellEnd"/>
+      <w:r>
+        <w:rPr>
+          <w:rFonts w:cstheme="minorHAnsi"/>
+          <w:b/>
+          <w:bCs/>
+          <w:sz w:val="24"/>
+          <w:szCs w:val="24"/>
+        </w:rPr>
+        <w:t>:</w:t>
       </w:r>
       <w:r>
         <w:rPr>
@@ -483,15 +504,27 @@
           <w:szCs w:val="24"/>
         </w:rPr>
       </w:pPr>
-      <w:r>
-        <w:rPr>
-          <w:rFonts w:cstheme="minorHAnsi"/>
-          <w:b/>
-          <w:bCs/>
-          <w:sz w:val="24"/>
-          <w:szCs w:val="24"/>
-        </w:rPr>
-        <w:t>Find Me Gluten Free:</w:t>
+      <w:proofErr w:type="spellStart"/>
+      <w:r>
+        <w:rPr>
+          <w:rFonts w:cstheme="minorHAnsi"/>
+          <w:b/>
+          <w:bCs/>
+          <w:sz w:val="24"/>
+          <w:szCs w:val="24"/>
+        </w:rPr>
+        <w:t>Find</w:t>
+      </w:r>
+      <w:proofErr w:type="spellEnd"/>
+      <w:r>
+        <w:rPr>
+          <w:rFonts w:cstheme="minorHAnsi"/>
+          <w:b/>
+          <w:bCs/>
+          <w:sz w:val="24"/>
+          <w:szCs w:val="24"/>
+        </w:rPr>
+        <w:t xml:space="preserve"> Me Gluten Free:</w:t>
       </w:r>
       <w:r>
         <w:rPr>
@@ -532,15 +565,27 @@
           <w:szCs w:val="24"/>
         </w:rPr>
       </w:pPr>
-      <w:r>
-        <w:rPr>
-          <w:rFonts w:cstheme="minorHAnsi"/>
-          <w:b/>
-          <w:bCs/>
-          <w:sz w:val="24"/>
-          <w:szCs w:val="24"/>
-        </w:rPr>
-        <w:t>ShopWell:</w:t>
+      <w:proofErr w:type="spellStart"/>
+      <w:r>
+        <w:rPr>
+          <w:rFonts w:cstheme="minorHAnsi"/>
+          <w:b/>
+          <w:bCs/>
+          <w:sz w:val="24"/>
+          <w:szCs w:val="24"/>
+        </w:rPr>
+        <w:t>ShopWell</w:t>
+      </w:r>
+      <w:proofErr w:type="spellEnd"/>
+      <w:r>
+        <w:rPr>
+          <w:rFonts w:cstheme="minorHAnsi"/>
+          <w:b/>
+          <w:bCs/>
+          <w:sz w:val="24"/>
+          <w:szCs w:val="24"/>
+        </w:rPr>
+        <w:t>:</w:t>
       </w:r>
       <w:r>
         <w:rPr>
@@ -894,7 +939,6 @@
           <w:tab w:val="left" w:pos="1340"/>
         </w:tabs>
         <w:spacing w:after="200" w:line="240" w:lineRule="auto"/>
-        <w:jc w:val="both"/>
         <w:rPr>
           <w:rFonts w:cstheme="minorHAnsi"/>
           <w:b/>
@@ -926,23 +970,7 @@
           <w:sz w:val="24"/>
           <w:szCs w:val="24"/>
         </w:rPr>
-        <w:t xml:space="preserve">En cuanto al diseño </w:t>
-      </w:r>
-      <w:r>
-        <w:rPr>
-          <w:rFonts w:cstheme="minorHAnsi"/>
-          <w:sz w:val="24"/>
-          <w:szCs w:val="24"/>
-        </w:rPr>
-        <w:t>nos hemos centrado en que sea lo más intuitiva y familiar posible</w:t>
-      </w:r>
-      <w:r>
-        <w:rPr>
-          <w:rFonts w:cstheme="minorHAnsi"/>
-          <w:sz w:val="24"/>
-          <w:szCs w:val="24"/>
-        </w:rPr>
-        <w:t>, para facilitar la experiencia del usuario incluso para las personas que no estén acostumbradas a utilizar aplicaciones a menudo.</w:t>
+        <w:t>En la ventana de interfaz de usuario contamos con únicamente tres ventanas, una de ellas es la de registrarse la cual tiene dos bloques para que insertes el nombre de usuario y la contraseña, un botón de registrarse por si el usuario es nuevo y el botón de iniciar sesión.</w:t>
       </w:r>
     </w:p>
     <w:p>
@@ -952,65 +980,61 @@
           <w:tab w:val="left" w:pos="1340"/>
         </w:tabs>
         <w:spacing w:after="200" w:line="240" w:lineRule="auto"/>
-        <w:jc w:val="both"/>
-        <w:rPr>
-          <w:rFonts w:cstheme="minorHAnsi"/>
-          <w:sz w:val="24"/>
-          <w:szCs w:val="24"/>
-        </w:rPr>
-      </w:pPr>
-      <w:r>
-        <w:rPr>
-          <w:rFonts w:cstheme="minorHAnsi"/>
-          <w:sz w:val="24"/>
-          <w:szCs w:val="24"/>
-        </w:rPr>
-        <w:t>N</w:t>
-      </w:r>
-      <w:r>
-        <w:rPr>
-          <w:rFonts w:cstheme="minorHAnsi"/>
-          <w:sz w:val="24"/>
-          <w:szCs w:val="24"/>
-        </w:rPr>
-        <w:t>uestra aplicación cuenta con 3 ventanas</w:t>
+        <w:rPr>
+          <w:rFonts w:cstheme="minorHAnsi"/>
+          <w:sz w:val="24"/>
+          <w:szCs w:val="24"/>
+        </w:rPr>
+      </w:pPr>
+      <w:r>
+        <w:rPr>
+          <w:rFonts w:cstheme="minorHAnsi"/>
+          <w:sz w:val="24"/>
+          <w:szCs w:val="24"/>
+        </w:rPr>
+        <w:t xml:space="preserve">Cuando el usuario hace clic en el botón de registrarse se abre la ventana de registro donde el usuario tendrá que rellenar un formulario con diferentes preguntas personales sobre el y su dieta y el botón de registrarse para que una vez rellenos todos los campos pueda crearse su usuario y perfil y pueda utilizar la app. </w:t>
       </w:r>
     </w:p>
     <w:p>
       <w:pPr>
         <w:pStyle w:val="Prrafodelista"/>
-        <w:numPr>
-          <w:ilvl w:val="1"/>
-          <w:numId w:val="5"/>
-        </w:numPr>
         <w:tabs>
           <w:tab w:val="left" w:pos="1340"/>
         </w:tabs>
         <w:spacing w:after="200" w:line="240" w:lineRule="auto"/>
-        <w:jc w:val="both"/>
-        <w:rPr>
-          <w:rFonts w:cstheme="minorHAnsi"/>
-          <w:sz w:val="24"/>
-          <w:szCs w:val="24"/>
-        </w:rPr>
-      </w:pPr>
-      <w:r>
-        <w:rPr>
-          <w:rFonts w:cstheme="minorHAnsi"/>
-          <w:i/>
-          <w:iCs/>
-          <w:sz w:val="24"/>
-          <w:szCs w:val="24"/>
-        </w:rPr>
-        <w:t>La ventana de inicio de sesión</w:t>
-      </w:r>
-      <w:r>
-        <w:rPr>
-          <w:rFonts w:cstheme="minorHAnsi"/>
-          <w:sz w:val="24"/>
-          <w:szCs w:val="24"/>
-        </w:rPr>
-        <w:t xml:space="preserve">: Contiene un campo para que escribas tu nombre y tu contraseña para que puedas acceder a la aplicación, un botón de inicio de sesión y un botón que te lleva a la ventana de registro </w:t>
+        <w:rPr>
+          <w:rFonts w:cstheme="minorHAnsi"/>
+          <w:b/>
+          <w:bCs/>
+          <w:sz w:val="24"/>
+          <w:szCs w:val="24"/>
+        </w:rPr>
+      </w:pPr>
+      <w:r>
+        <w:rPr>
+          <w:rFonts w:cstheme="minorHAnsi"/>
+          <w:sz w:val="24"/>
+          <w:szCs w:val="24"/>
+        </w:rPr>
+        <w:t xml:space="preserve">En cuanto a la ventana de la aplicación cuenta con diferentes botones como productos y recetas el cual carga productos y recetas según el filtro que selecciones, los filtros para los productos y recetas cambian dinámicamente según pulses un botón u otro. Por </w:t>
+      </w:r>
+      <w:proofErr w:type="gramStart"/>
+      <w:r>
+        <w:rPr>
+          <w:rFonts w:cstheme="minorHAnsi"/>
+          <w:sz w:val="24"/>
+          <w:szCs w:val="24"/>
+        </w:rPr>
+        <w:t>ultimo</w:t>
+      </w:r>
+      <w:proofErr w:type="gramEnd"/>
+      <w:r>
+        <w:rPr>
+          <w:rFonts w:cstheme="minorHAnsi"/>
+          <w:sz w:val="24"/>
+          <w:szCs w:val="24"/>
+        </w:rPr>
+        <w:t xml:space="preserve"> encuentras el botón buscar que te busca los productos o recetas según los filtros que tengas seleccionados y </w:t>
       </w:r>
       <w:r>
         <w:rPr>
@@ -1019,20 +1043,2138 @@
           <w:szCs w:val="24"/>
         </w:rPr>
         <w:lastRenderedPageBreak/>
-        <w:t xml:space="preserve">si es que es la primera vez que ingresas en la aplicación. </w:t>
-      </w:r>
-      <w:r>
-        <w:rPr>
-          <w:rFonts w:cstheme="minorHAnsi"/>
+        <w:t>también encuentras el botón limpiar filtros para borrar los filtros que haya escrito el usuario.</w:t>
+      </w:r>
+    </w:p>
+    <w:p>
+      <w:pPr>
+        <w:pStyle w:val="Sinespaciado"/>
+        <w:rPr>
+          <w:rFonts w:cstheme="minorHAnsi"/>
+          <w:b/>
+          <w:bCs/>
+          <w:sz w:val="24"/>
+          <w:szCs w:val="24"/>
+        </w:rPr>
+      </w:pPr>
+      <w:r>
+        <w:rPr>
+          <w:rFonts w:cstheme="minorHAnsi"/>
+          <w:b/>
+          <w:bCs/>
+          <w:sz w:val="24"/>
+          <w:szCs w:val="24"/>
+        </w:rPr>
+        <w:t>1.5 Estudio de viabilidad técnica y económica del proyecto</w:t>
+      </w:r>
+    </w:p>
+    <w:p>
+      <w:pPr>
+        <w:pStyle w:val="Sinespaciado"/>
+        <w:rPr>
+          <w:rFonts w:cstheme="minorHAnsi"/>
+          <w:sz w:val="24"/>
+          <w:szCs w:val="24"/>
+        </w:rPr>
+      </w:pPr>
+      <w:r>
+        <w:rPr>
+          <w:rFonts w:cstheme="minorHAnsi"/>
+          <w:sz w:val="24"/>
+          <w:szCs w:val="24"/>
+        </w:rPr>
+        <w:t>En cuanto a la viabilidad técnica</w:t>
+      </w:r>
+      <w:r>
+        <w:rPr>
+          <w:rFonts w:cstheme="minorHAnsi"/>
+          <w:sz w:val="24"/>
+          <w:szCs w:val="24"/>
+        </w:rPr>
+        <w:t xml:space="preserve"> nos dividimos en requisitos para el desarrollador y requisitos para el usuario final:</w:t>
+      </w:r>
+    </w:p>
+    <w:p>
+      <w:pPr>
+        <w:pStyle w:val="Sinespaciado"/>
+        <w:numPr>
+          <w:ilvl w:val="0"/>
+          <w:numId w:val="5"/>
+        </w:numPr>
+        <w:rPr>
+          <w:rFonts w:cstheme="minorHAnsi"/>
+          <w:sz w:val="24"/>
+          <w:szCs w:val="24"/>
+        </w:rPr>
+      </w:pPr>
+      <w:r>
+        <w:rPr>
+          <w:rFonts w:cstheme="minorHAnsi"/>
+          <w:sz w:val="24"/>
+          <w:szCs w:val="24"/>
+          <w:u w:val="single"/>
+        </w:rPr>
+        <w:t>Requisitos para el desarrollador</w:t>
+      </w:r>
+      <w:r>
+        <w:rPr>
+          <w:rFonts w:cstheme="minorHAnsi"/>
+          <w:sz w:val="24"/>
+          <w:szCs w:val="24"/>
+        </w:rPr>
+        <w:t>: Es el que va a diseñar y programar la aplicación este necesita un ordenador más potente que pueda soportar las diferentes aplicaciones que se van a utilizar en el desarrollo. Como requisito mínimo necesitaremos un ordenador con 8GB de RAM y un procesador i5. En cuanto al servidor necesitaremos que este soporte base de datos MySQL ya que es donde vamos a guardar nuestra información de la aplicación.</w:t>
+      </w:r>
+    </w:p>
+    <w:p>
+      <w:pPr>
+        <w:pStyle w:val="Sinespaciado"/>
+        <w:ind w:left="720"/>
+        <w:rPr>
+          <w:rFonts w:cstheme="minorHAnsi"/>
+          <w:sz w:val="24"/>
+          <w:szCs w:val="24"/>
+        </w:rPr>
+      </w:pPr>
+    </w:p>
+    <w:p>
+      <w:pPr>
+        <w:pStyle w:val="Sinespaciado"/>
+        <w:numPr>
+          <w:ilvl w:val="0"/>
+          <w:numId w:val="5"/>
+        </w:numPr>
+        <w:rPr>
+          <w:rFonts w:cstheme="minorHAnsi"/>
+          <w:sz w:val="24"/>
+          <w:szCs w:val="24"/>
+        </w:rPr>
+      </w:pPr>
+      <w:r>
+        <w:rPr>
+          <w:rFonts w:cstheme="minorHAnsi"/>
+          <w:sz w:val="24"/>
+          <w:szCs w:val="24"/>
+          <w:u w:val="single"/>
+        </w:rPr>
+        <w:t>Requisitos para el usuario final</w:t>
+      </w:r>
+      <w:r>
+        <w:rPr>
+          <w:rFonts w:cstheme="minorHAnsi"/>
+          <w:sz w:val="24"/>
+          <w:szCs w:val="24"/>
+        </w:rPr>
+        <w:t>: E</w:t>
+      </w:r>
+      <w:r>
+        <w:rPr>
+          <w:rFonts w:cstheme="minorHAnsi"/>
+          <w:sz w:val="24"/>
+          <w:szCs w:val="24"/>
+        </w:rPr>
+        <w:t xml:space="preserve">stamos hablando de una aplicación </w:t>
+      </w:r>
+      <w:r>
+        <w:rPr>
+          <w:rFonts w:cstheme="minorHAnsi"/>
+          <w:sz w:val="24"/>
+          <w:szCs w:val="24"/>
+        </w:rPr>
+        <w:t>de escritorio donde solo necesitarás un ordenador con Windows 10 o superior sin este sea muy potente ya la aplicación no requiere de muchos servicios del sistema. Solo con descargar la aplicación es suficiente para que funcione, puesto que la base de datos viene incluida en ella.</w:t>
+      </w:r>
+      <w:r>
+        <w:rPr>
+          <w:rFonts w:cstheme="minorHAnsi"/>
+          <w:sz w:val="24"/>
+          <w:szCs w:val="24"/>
+        </w:rPr>
+        <w:t xml:space="preserve"> También es necesario una conexión a internet para poder hacer las peticiones de la API.</w:t>
+      </w:r>
+    </w:p>
+    <w:p>
+      <w:pPr>
+        <w:pStyle w:val="Sinespaciado"/>
+        <w:ind w:left="360"/>
+        <w:rPr>
+          <w:rFonts w:cstheme="minorHAnsi"/>
+          <w:sz w:val="24"/>
+          <w:szCs w:val="24"/>
+        </w:rPr>
+      </w:pPr>
+    </w:p>
+    <w:p>
+      <w:pPr>
+        <w:pStyle w:val="Sinespaciado"/>
+        <w:rPr>
+          <w:rFonts w:cstheme="minorHAnsi"/>
+          <w:sz w:val="24"/>
+          <w:szCs w:val="24"/>
+        </w:rPr>
+      </w:pPr>
+      <w:r>
+        <w:rPr>
+          <w:rFonts w:cstheme="minorHAnsi"/>
+          <w:sz w:val="24"/>
+          <w:szCs w:val="24"/>
+        </w:rPr>
+        <w:t>En cuanto a las tecnologías y software a utilizar para el desarrollo de la aplicación se utilizarán.</w:t>
+      </w:r>
+    </w:p>
+    <w:p>
+      <w:pPr>
+        <w:pStyle w:val="Sinespaciado"/>
+        <w:numPr>
+          <w:ilvl w:val="0"/>
+          <w:numId w:val="5"/>
+        </w:numPr>
+        <w:rPr>
+          <w:rFonts w:cstheme="minorHAnsi"/>
+          <w:sz w:val="24"/>
+          <w:szCs w:val="24"/>
+        </w:rPr>
+      </w:pPr>
+      <w:r>
+        <w:rPr>
+          <w:rFonts w:cstheme="minorHAnsi"/>
+          <w:sz w:val="24"/>
+          <w:szCs w:val="24"/>
+          <w:u w:val="single"/>
+        </w:rPr>
+        <w:t>Visual Studio 2022</w:t>
+      </w:r>
+      <w:r>
+        <w:rPr>
+          <w:rFonts w:cstheme="minorHAnsi"/>
+          <w:sz w:val="24"/>
+          <w:szCs w:val="24"/>
+        </w:rPr>
+        <w:t xml:space="preserve"> como IDE principal para el desarrollo de nuestra aplicación en C#</w:t>
+      </w:r>
+    </w:p>
+    <w:p>
+      <w:pPr>
+        <w:pStyle w:val="Sinespaciado"/>
+        <w:ind w:left="720"/>
+        <w:rPr>
+          <w:rFonts w:cstheme="minorHAnsi"/>
+          <w:sz w:val="24"/>
+          <w:szCs w:val="24"/>
+        </w:rPr>
+      </w:pPr>
+    </w:p>
+    <w:p>
+      <w:pPr>
+        <w:pStyle w:val="Sinespaciado"/>
+        <w:numPr>
+          <w:ilvl w:val="0"/>
+          <w:numId w:val="5"/>
+        </w:numPr>
+        <w:rPr>
+          <w:rFonts w:cstheme="minorHAnsi"/>
+          <w:sz w:val="24"/>
+          <w:szCs w:val="24"/>
+        </w:rPr>
+      </w:pPr>
+      <w:r>
+        <w:rPr>
+          <w:rFonts w:cstheme="minorHAnsi"/>
+          <w:sz w:val="24"/>
+          <w:szCs w:val="24"/>
+          <w:u w:val="single"/>
+        </w:rPr>
+        <w:t>WPF</w:t>
+      </w:r>
+      <w:r>
+        <w:rPr>
+          <w:rFonts w:cstheme="minorHAnsi"/>
+          <w:sz w:val="24"/>
+          <w:szCs w:val="24"/>
+        </w:rPr>
+        <w:t xml:space="preserve"> como desarrollo de la interfaz de nuestro usuario</w:t>
+      </w:r>
+    </w:p>
+    <w:p>
+      <w:pPr>
+        <w:pStyle w:val="Sinespaciado"/>
+        <w:rPr>
+          <w:rFonts w:cstheme="minorHAnsi"/>
+          <w:sz w:val="24"/>
+          <w:szCs w:val="24"/>
+        </w:rPr>
+      </w:pPr>
+    </w:p>
+    <w:p>
+      <w:pPr>
+        <w:pStyle w:val="Sinespaciado"/>
+        <w:numPr>
+          <w:ilvl w:val="0"/>
+          <w:numId w:val="5"/>
+        </w:numPr>
+        <w:rPr>
+          <w:rFonts w:cstheme="minorHAnsi"/>
+          <w:sz w:val="24"/>
+          <w:szCs w:val="24"/>
+        </w:rPr>
+      </w:pPr>
+      <w:r>
+        <w:rPr>
+          <w:rFonts w:cstheme="minorHAnsi"/>
+          <w:sz w:val="24"/>
+          <w:szCs w:val="24"/>
+          <w:u w:val="single"/>
+        </w:rPr>
+        <w:t>MySQL</w:t>
+      </w:r>
+      <w:r>
+        <w:rPr>
+          <w:rFonts w:cstheme="minorHAnsi"/>
+          <w:sz w:val="24"/>
+          <w:szCs w:val="24"/>
+        </w:rPr>
+        <w:t xml:space="preserve"> como gestor de base de datos</w:t>
+      </w:r>
+    </w:p>
+    <w:p>
+      <w:pPr>
+        <w:pStyle w:val="Sinespaciado"/>
+        <w:rPr>
+          <w:rFonts w:cstheme="minorHAnsi"/>
+          <w:sz w:val="24"/>
+          <w:szCs w:val="24"/>
+        </w:rPr>
+      </w:pPr>
+    </w:p>
+    <w:p>
+      <w:pPr>
+        <w:pStyle w:val="Sinespaciado"/>
+        <w:numPr>
+          <w:ilvl w:val="0"/>
+          <w:numId w:val="5"/>
+        </w:numPr>
+        <w:rPr>
+          <w:rFonts w:cstheme="minorHAnsi"/>
+          <w:sz w:val="24"/>
+          <w:szCs w:val="24"/>
+        </w:rPr>
+      </w:pPr>
+      <w:r>
+        <w:rPr>
+          <w:rFonts w:cstheme="minorHAnsi"/>
+          <w:sz w:val="24"/>
+          <w:szCs w:val="24"/>
+          <w:u w:val="single"/>
+        </w:rPr>
+        <w:t xml:space="preserve">MySQL </w:t>
+      </w:r>
+      <w:proofErr w:type="spellStart"/>
+      <w:r>
+        <w:rPr>
+          <w:rFonts w:cstheme="minorHAnsi"/>
+          <w:sz w:val="24"/>
+          <w:szCs w:val="24"/>
+          <w:u w:val="single"/>
+        </w:rPr>
+        <w:t>Workbench</w:t>
+      </w:r>
+      <w:proofErr w:type="spellEnd"/>
+      <w:r>
+        <w:rPr>
+          <w:rFonts w:cstheme="minorHAnsi"/>
+          <w:sz w:val="24"/>
+          <w:szCs w:val="24"/>
+        </w:rPr>
+        <w:t xml:space="preserve"> como aplicación para diseñar y gestionar de forma interna la base de datos</w:t>
+      </w:r>
+    </w:p>
+    <w:p>
+      <w:pPr>
+        <w:pStyle w:val="Sinespaciado"/>
+        <w:rPr>
+          <w:rFonts w:cstheme="minorHAnsi"/>
+          <w:sz w:val="24"/>
+          <w:szCs w:val="24"/>
+        </w:rPr>
+      </w:pPr>
+    </w:p>
+    <w:p>
+      <w:pPr>
+        <w:pStyle w:val="Sinespaciado"/>
+        <w:numPr>
+          <w:ilvl w:val="0"/>
+          <w:numId w:val="5"/>
+        </w:numPr>
+        <w:rPr>
+          <w:rFonts w:cstheme="minorHAnsi"/>
+          <w:sz w:val="24"/>
+          <w:szCs w:val="24"/>
+        </w:rPr>
+      </w:pPr>
+      <w:r>
+        <w:rPr>
+          <w:rFonts w:cstheme="minorHAnsi"/>
+          <w:sz w:val="24"/>
+          <w:szCs w:val="24"/>
+          <w:u w:val="single"/>
+        </w:rPr>
+        <w:t>Librerías de C#</w:t>
+      </w:r>
+      <w:r>
+        <w:rPr>
+          <w:rFonts w:cstheme="minorHAnsi"/>
+          <w:sz w:val="24"/>
+          <w:szCs w:val="24"/>
+        </w:rPr>
+        <w:t xml:space="preserve"> para encriptar las contraseñas del usuario</w:t>
+      </w:r>
+    </w:p>
+    <w:p>
+      <w:pPr>
+        <w:pStyle w:val="Sinespaciado"/>
+        <w:rPr>
+          <w:rFonts w:cstheme="minorHAnsi"/>
+          <w:sz w:val="24"/>
+          <w:szCs w:val="24"/>
+        </w:rPr>
+      </w:pPr>
+    </w:p>
+    <w:p>
+      <w:pPr>
+        <w:pStyle w:val="Sinespaciado"/>
+        <w:numPr>
+          <w:ilvl w:val="0"/>
+          <w:numId w:val="5"/>
+        </w:numPr>
+        <w:rPr>
+          <w:rFonts w:cstheme="minorHAnsi"/>
+          <w:sz w:val="24"/>
+          <w:szCs w:val="24"/>
+        </w:rPr>
+      </w:pPr>
+      <w:r>
+        <w:rPr>
+          <w:rFonts w:cstheme="minorHAnsi"/>
+          <w:sz w:val="24"/>
+          <w:szCs w:val="24"/>
+          <w:u w:val="single"/>
+        </w:rPr>
+        <w:t>GitHub Desktop y GitHub</w:t>
+      </w:r>
+      <w:r>
+        <w:rPr>
+          <w:rFonts w:cstheme="minorHAnsi"/>
+          <w:sz w:val="24"/>
+          <w:szCs w:val="24"/>
+        </w:rPr>
+        <w:t xml:space="preserve"> para el control de versiones</w:t>
+      </w:r>
+    </w:p>
+    <w:p>
+      <w:pPr>
+        <w:pStyle w:val="Sinespaciado"/>
+        <w:rPr>
+          <w:rFonts w:cstheme="minorHAnsi"/>
+          <w:sz w:val="24"/>
+          <w:szCs w:val="24"/>
+        </w:rPr>
+      </w:pPr>
+    </w:p>
+    <w:p>
+      <w:pPr>
+        <w:pStyle w:val="Sinespaciado"/>
+        <w:rPr>
+          <w:rFonts w:cstheme="minorHAnsi"/>
+          <w:sz w:val="24"/>
+          <w:szCs w:val="24"/>
+        </w:rPr>
+      </w:pPr>
+      <w:r>
+        <w:rPr>
+          <w:rFonts w:cstheme="minorHAnsi"/>
+          <w:sz w:val="24"/>
+          <w:szCs w:val="24"/>
+        </w:rPr>
+        <w:t>En cuanto a los recursos humanos en el equipo de trabajo estoy solo yo, con conocimientos de todas las tecnologías mencionadas anteriormente y capacitado para realizar la aplicación al completo sin ayuda. Como puntos de apoyo puedo buscar información en internet y en la IA.</w:t>
+      </w:r>
+    </w:p>
+    <w:p>
+      <w:pPr>
+        <w:pStyle w:val="Sinespaciado"/>
+        <w:rPr>
+          <w:rFonts w:cstheme="minorHAnsi"/>
+          <w:sz w:val="24"/>
+          <w:szCs w:val="24"/>
+        </w:rPr>
+      </w:pPr>
+      <w:r>
+        <w:rPr>
+          <w:rFonts w:cstheme="minorHAnsi"/>
+          <w:sz w:val="24"/>
+          <w:szCs w:val="24"/>
+        </w:rPr>
+        <w:t>En cuanto a los riesgos técnicos encontramos:</w:t>
+      </w:r>
+    </w:p>
+    <w:p>
+      <w:pPr>
+        <w:pStyle w:val="Sinespaciado"/>
+        <w:numPr>
+          <w:ilvl w:val="0"/>
+          <w:numId w:val="5"/>
+        </w:numPr>
+        <w:rPr>
+          <w:rFonts w:cstheme="minorHAnsi"/>
+          <w:sz w:val="24"/>
+          <w:szCs w:val="24"/>
+        </w:rPr>
+      </w:pPr>
+      <w:r>
+        <w:rPr>
+          <w:rFonts w:cstheme="minorHAnsi"/>
+          <w:sz w:val="24"/>
+          <w:szCs w:val="24"/>
+        </w:rPr>
+        <w:t>La escalabilidad de la base de datos: Donde un diseño perfecto de esta es fundamental para que en un futuro se pueda ampliar la información de la aplicación sin necesidad de cambiarla.</w:t>
+      </w:r>
+    </w:p>
+    <w:p>
+      <w:pPr>
+        <w:pStyle w:val="Sinespaciado"/>
+        <w:ind w:left="720"/>
+        <w:rPr>
+          <w:rFonts w:cstheme="minorHAnsi"/>
+          <w:sz w:val="24"/>
+          <w:szCs w:val="24"/>
+        </w:rPr>
+      </w:pPr>
+    </w:p>
+    <w:p>
+      <w:pPr>
+        <w:pStyle w:val="Sinespaciado"/>
+        <w:numPr>
+          <w:ilvl w:val="0"/>
+          <w:numId w:val="5"/>
+        </w:numPr>
+        <w:rPr>
+          <w:rFonts w:cstheme="minorHAnsi"/>
+          <w:sz w:val="24"/>
+          <w:szCs w:val="24"/>
+        </w:rPr>
+      </w:pPr>
+      <w:r>
+        <w:rPr>
+          <w:rFonts w:cstheme="minorHAnsi"/>
+          <w:sz w:val="24"/>
+          <w:szCs w:val="24"/>
+        </w:rPr>
+        <w:lastRenderedPageBreak/>
+        <w:t>Complejidad en el filtrado de productos: Es muy importante tener las búsquedas bien perfiladas, para que el usuario a la hora de buscar, encuentre los productos que necesite.</w:t>
+      </w:r>
+    </w:p>
+    <w:p>
+      <w:pPr>
+        <w:pStyle w:val="Sinespaciado"/>
+        <w:rPr>
+          <w:rFonts w:cstheme="minorHAnsi"/>
+          <w:sz w:val="24"/>
+          <w:szCs w:val="24"/>
+        </w:rPr>
+      </w:pPr>
+    </w:p>
+    <w:p>
+      <w:pPr>
+        <w:pStyle w:val="Sinespaciado"/>
+        <w:numPr>
+          <w:ilvl w:val="0"/>
+          <w:numId w:val="5"/>
+        </w:numPr>
+        <w:rPr>
+          <w:rFonts w:cstheme="minorHAnsi"/>
+          <w:sz w:val="24"/>
+          <w:szCs w:val="24"/>
+        </w:rPr>
+      </w:pPr>
+      <w:r>
+        <w:rPr>
+          <w:rFonts w:cstheme="minorHAnsi"/>
+          <w:sz w:val="24"/>
+          <w:szCs w:val="24"/>
+        </w:rPr>
+        <w:t xml:space="preserve">Actualización de la información de los productos: </w:t>
+      </w:r>
+      <w:r>
+        <w:rPr>
+          <w:rFonts w:cstheme="minorHAnsi"/>
+          <w:sz w:val="24"/>
+          <w:szCs w:val="24"/>
+        </w:rPr>
+        <w:t xml:space="preserve">Los productos están en constante cambio en cuanto a los precios o incluso a los ingredientes que lo componen debido a cambios que pueda llevar a cabo la </w:t>
+      </w:r>
+      <w:proofErr w:type="spellStart"/>
+      <w:r>
+        <w:rPr>
+          <w:rFonts w:cstheme="minorHAnsi"/>
+          <w:sz w:val="24"/>
+          <w:szCs w:val="24"/>
+        </w:rPr>
+        <w:t>fabrica</w:t>
+      </w:r>
+      <w:proofErr w:type="spellEnd"/>
+      <w:r>
+        <w:rPr>
+          <w:rFonts w:cstheme="minorHAnsi"/>
+          <w:sz w:val="24"/>
+          <w:szCs w:val="24"/>
+        </w:rPr>
+        <w:t xml:space="preserve"> a la hora de elaborar los productos. Para ello debemos de estar seguros y corroborar de forma </w:t>
+      </w:r>
+      <w:r>
+        <w:rPr>
+          <w:rFonts w:cstheme="minorHAnsi"/>
+          <w:sz w:val="24"/>
+          <w:szCs w:val="24"/>
+        </w:rPr>
+        <w:t>exhaustiva</w:t>
+      </w:r>
+      <w:r>
+        <w:rPr>
+          <w:rFonts w:cstheme="minorHAnsi"/>
+          <w:sz w:val="24"/>
+          <w:szCs w:val="24"/>
+        </w:rPr>
+        <w:t xml:space="preserve"> la </w:t>
+      </w:r>
+      <w:r>
+        <w:rPr>
+          <w:rFonts w:cstheme="minorHAnsi"/>
+          <w:sz w:val="24"/>
+          <w:szCs w:val="24"/>
+        </w:rPr>
+        <w:t>información de la aplicación</w:t>
+      </w:r>
+    </w:p>
+    <w:p>
+      <w:pPr>
+        <w:pStyle w:val="Sinespaciado"/>
+        <w:rPr>
+          <w:rFonts w:cstheme="minorHAnsi"/>
+          <w:sz w:val="24"/>
+          <w:szCs w:val="24"/>
+        </w:rPr>
+      </w:pPr>
+    </w:p>
+    <w:p>
+      <w:pPr>
+        <w:pStyle w:val="Sinespaciado"/>
+        <w:numPr>
+          <w:ilvl w:val="0"/>
+          <w:numId w:val="5"/>
+        </w:numPr>
+        <w:rPr>
+          <w:rFonts w:cstheme="minorHAnsi"/>
+          <w:sz w:val="24"/>
+          <w:szCs w:val="24"/>
+        </w:rPr>
+      </w:pPr>
+      <w:r>
+        <w:rPr>
+          <w:rFonts w:cstheme="minorHAnsi"/>
+          <w:sz w:val="24"/>
+          <w:szCs w:val="24"/>
+        </w:rPr>
+        <w:t xml:space="preserve">Curva de aprendizaje si se </w:t>
+      </w:r>
+      <w:r>
+        <w:rPr>
+          <w:rFonts w:cstheme="minorHAnsi"/>
+          <w:sz w:val="24"/>
+          <w:szCs w:val="24"/>
+        </w:rPr>
+        <w:t>amplía</w:t>
+      </w:r>
+      <w:r>
+        <w:rPr>
+          <w:rFonts w:cstheme="minorHAnsi"/>
+          <w:sz w:val="24"/>
+          <w:szCs w:val="24"/>
+        </w:rPr>
+        <w:t xml:space="preserve"> las tecnologías de la aplicación</w:t>
+      </w:r>
+      <w:r>
+        <w:rPr>
+          <w:rFonts w:cstheme="minorHAnsi"/>
+          <w:sz w:val="24"/>
+          <w:szCs w:val="24"/>
+        </w:rPr>
+        <w:t>: La curva de aprendizaje es elevada si se quiere ampliar la información y las tecnologías de la aplicación a más dispositivos y plataformas</w:t>
+      </w:r>
+    </w:p>
+    <w:p>
+      <w:pPr>
+        <w:pStyle w:val="Sinespaciado"/>
+        <w:rPr>
+          <w:rFonts w:ascii="Times New Roman" w:eastAsia="Times New Roman" w:hAnsi="Times New Roman" w:cs="Times New Roman"/>
+          <w:sz w:val="24"/>
+          <w:szCs w:val="24"/>
+          <w:lang w:eastAsia="es-ES"/>
+        </w:rPr>
+      </w:pPr>
+    </w:p>
+    <w:p>
+      <w:pPr>
+        <w:pStyle w:val="Sinespaciado"/>
+        <w:rPr>
+          <w:rFonts w:cstheme="minorHAnsi"/>
+          <w:sz w:val="24"/>
+          <w:szCs w:val="24"/>
+        </w:rPr>
+      </w:pPr>
+      <w:r>
+        <w:rPr>
+          <w:rFonts w:eastAsia="Times New Roman" w:cstheme="minorHAnsi"/>
+          <w:sz w:val="24"/>
+          <w:szCs w:val="24"/>
+          <w:lang w:eastAsia="es-ES"/>
+        </w:rPr>
+        <w:t>En conclusión, el proyecto es técnicamente viable, ya que cuento con los conocimientos necesarios para utilizar de forma eficiente las herramientas técnicas y tecnológicas implicadas. Además, los riesgos se consideran controlables gracias a la planificación detallada que se llevará a cabo durante el desarrollo de la aplicación.</w:t>
+      </w:r>
+    </w:p>
+    <w:p>
+      <w:pPr>
+        <w:pStyle w:val="Sinespaciado"/>
+        <w:rPr>
+          <w:rFonts w:cstheme="minorHAnsi"/>
+          <w:sz w:val="24"/>
+          <w:szCs w:val="24"/>
+        </w:rPr>
+      </w:pPr>
+    </w:p>
+    <w:p>
+      <w:pPr>
+        <w:pStyle w:val="Sinespaciado"/>
+        <w:rPr>
+          <w:rFonts w:cstheme="minorHAnsi"/>
+          <w:sz w:val="24"/>
+          <w:szCs w:val="24"/>
+        </w:rPr>
+      </w:pPr>
+      <w:r>
+        <w:rPr>
+          <w:rFonts w:cstheme="minorHAnsi"/>
+          <w:sz w:val="24"/>
+          <w:szCs w:val="24"/>
+        </w:rPr>
+        <w:t>Hablando de la viabilidad económica para el desarrollo de la aplicación tenemos en cuenta que el ordenador para el desarrollo ya lo tenemos a la vez que las aplicaciones y licencias para programas, las cuales todas son gratuitas.</w:t>
+      </w:r>
+    </w:p>
+    <w:p>
+      <w:pPr>
+        <w:pStyle w:val="Sinespaciado"/>
+        <w:rPr>
+          <w:rFonts w:cstheme="minorHAnsi"/>
+          <w:sz w:val="24"/>
+          <w:szCs w:val="24"/>
+        </w:rPr>
+      </w:pPr>
+      <w:r>
+        <w:rPr>
+          <w:rFonts w:cstheme="minorHAnsi"/>
+          <w:sz w:val="24"/>
+          <w:szCs w:val="24"/>
+        </w:rPr>
+        <w:t xml:space="preserve">En un primer momento la aplicación es solo de escritorio la cual no </w:t>
+      </w:r>
+      <w:r>
+        <w:rPr>
+          <w:rFonts w:cstheme="minorHAnsi"/>
+          <w:sz w:val="24"/>
+          <w:szCs w:val="24"/>
+        </w:rPr>
+        <w:t>necesitaríamos</w:t>
+      </w:r>
+      <w:r>
+        <w:rPr>
+          <w:rFonts w:cstheme="minorHAnsi"/>
+          <w:sz w:val="24"/>
+          <w:szCs w:val="24"/>
+        </w:rPr>
+        <w:t xml:space="preserve"> pagar ningún </w:t>
+      </w:r>
+      <w:r>
+        <w:rPr>
+          <w:rFonts w:cstheme="minorHAnsi"/>
+          <w:sz w:val="24"/>
+          <w:szCs w:val="24"/>
+        </w:rPr>
+        <w:t>dominio web, aunque en un futuro podamos extender a otras tecnologías.</w:t>
+      </w:r>
+    </w:p>
+    <w:p>
+      <w:pPr>
+        <w:pStyle w:val="Sinespaciado"/>
+        <w:rPr>
+          <w:rFonts w:cstheme="minorHAnsi"/>
+          <w:sz w:val="24"/>
+          <w:szCs w:val="24"/>
+        </w:rPr>
+      </w:pPr>
+      <w:r>
+        <w:rPr>
+          <w:rFonts w:cstheme="minorHAnsi"/>
+          <w:sz w:val="24"/>
+          <w:szCs w:val="24"/>
+        </w:rPr>
+        <w:t>En cuanto al mantenimiento de la aplicación ya hay que tener en cuenta la base de datos que costaría unos 60€ al año, el mantenimiento y/o actualizaciones de la API el precio puede variar según lo realice yo o contratemos un equipo para ello, en un primer momento lo realizaría yo. En total anualmente nos costaría 60€ el hosting en la base de datos.</w:t>
+      </w:r>
+    </w:p>
+    <w:p>
+      <w:pPr>
+        <w:pStyle w:val="Sinespaciado"/>
+        <w:rPr>
+          <w:rFonts w:cstheme="minorHAnsi"/>
+          <w:sz w:val="24"/>
+          <w:szCs w:val="24"/>
+        </w:rPr>
+      </w:pPr>
+      <w:r>
+        <w:rPr>
+          <w:rFonts w:cstheme="minorHAnsi"/>
+          <w:sz w:val="24"/>
+          <w:szCs w:val="24"/>
+        </w:rPr>
+        <w:t xml:space="preserve">Como presupuesto de inicio contamos con 100€ ya que la aplicación es desarrollada por </w:t>
+      </w:r>
+      <w:proofErr w:type="spellStart"/>
+      <w:r>
+        <w:rPr>
+          <w:rFonts w:cstheme="minorHAnsi"/>
+          <w:sz w:val="24"/>
+          <w:szCs w:val="24"/>
+        </w:rPr>
+        <w:t>mi</w:t>
+      </w:r>
+      <w:proofErr w:type="spellEnd"/>
+      <w:r>
+        <w:rPr>
+          <w:rFonts w:cstheme="minorHAnsi"/>
+          <w:sz w:val="24"/>
+          <w:szCs w:val="24"/>
+        </w:rPr>
+        <w:t xml:space="preserve"> y con este presupuesto sirve para tapar las necesidades de host y alguna necesitad extra que surja.</w:t>
+      </w:r>
+    </w:p>
+    <w:p>
+      <w:pPr>
+        <w:pStyle w:val="Sinespaciado"/>
+        <w:rPr>
+          <w:rFonts w:cstheme="minorHAnsi"/>
+          <w:sz w:val="24"/>
+          <w:szCs w:val="24"/>
+        </w:rPr>
+      </w:pPr>
+      <w:r>
+        <w:rPr>
+          <w:rFonts w:cstheme="minorHAnsi"/>
+          <w:sz w:val="24"/>
+          <w:szCs w:val="24"/>
+        </w:rPr>
+        <w:t xml:space="preserve">En un principio la financiación de la aplicación es propia de </w:t>
+      </w:r>
+      <w:proofErr w:type="spellStart"/>
+      <w:r>
+        <w:rPr>
+          <w:rFonts w:cstheme="minorHAnsi"/>
+          <w:sz w:val="24"/>
+          <w:szCs w:val="24"/>
+        </w:rPr>
+        <w:t>mi</w:t>
+      </w:r>
+      <w:proofErr w:type="spellEnd"/>
+      <w:r>
+        <w:rPr>
+          <w:rFonts w:cstheme="minorHAnsi"/>
+          <w:sz w:val="24"/>
+          <w:szCs w:val="24"/>
+        </w:rPr>
+        <w:t xml:space="preserve"> mismo, ya que en un futuro si la aplicación llega a tener éxito se puede buscar promocionarla para ganar dinero e invertirlo en mejorar la funcionalidad de la aplicación.</w:t>
+      </w:r>
+    </w:p>
+    <w:p>
+      <w:pPr>
+        <w:pStyle w:val="Sinespaciado"/>
+        <w:rPr>
+          <w:rFonts w:cstheme="minorHAnsi"/>
+          <w:sz w:val="24"/>
+          <w:szCs w:val="24"/>
+        </w:rPr>
+      </w:pPr>
+      <w:r>
+        <w:rPr>
+          <w:rFonts w:cstheme="minorHAnsi"/>
+          <w:sz w:val="24"/>
+          <w:szCs w:val="24"/>
+        </w:rPr>
+        <w:t xml:space="preserve">Como modelo negocio creemos que el mejor es proporcionar la aplicación totalmente gratis, con todas las funcionalidades, esto nos permite llegar rápido a más clientes en un principio, aunque no se descarta en un futuro ampliarlo a un modelo </w:t>
+      </w:r>
+      <w:proofErr w:type="spellStart"/>
+      <w:r>
+        <w:rPr>
+          <w:rFonts w:cstheme="minorHAnsi"/>
+          <w:sz w:val="24"/>
+          <w:szCs w:val="24"/>
+        </w:rPr>
+        <w:t>fremium</w:t>
+      </w:r>
+      <w:proofErr w:type="spellEnd"/>
+      <w:r>
+        <w:rPr>
+          <w:rFonts w:cstheme="minorHAnsi"/>
+          <w:sz w:val="24"/>
+          <w:szCs w:val="24"/>
+        </w:rPr>
+        <w:t xml:space="preserve"> para aumentar el presupuesto de la aplicación y poder desarrollar nueva funcionalidad y aumentar el equipo de desarrollo. A su vez incluiremos algo de publicidad dentro de la aplicación para reducir los gastos obligatorios de hosting. </w:t>
+      </w:r>
+    </w:p>
+    <w:p>
+      <w:pPr>
+        <w:pStyle w:val="Sinespaciado"/>
+        <w:rPr>
+          <w:rFonts w:cstheme="minorHAnsi"/>
+          <w:sz w:val="24"/>
+          <w:szCs w:val="24"/>
+        </w:rPr>
+      </w:pPr>
+      <w:r>
+        <w:rPr>
+          <w:rFonts w:cstheme="minorHAnsi"/>
+          <w:sz w:val="24"/>
+          <w:szCs w:val="24"/>
+        </w:rPr>
+        <w:t xml:space="preserve">En conclusión, la parte económica también sale viable gracias al bajo coste inicial y la posibilidad de autofinanciación. Además, tiene potencial de ganancias económicas si se amplía a una estrategia </w:t>
+      </w:r>
+      <w:proofErr w:type="spellStart"/>
+      <w:r>
+        <w:rPr>
+          <w:rFonts w:cstheme="minorHAnsi"/>
+          <w:sz w:val="24"/>
+          <w:szCs w:val="24"/>
+        </w:rPr>
+        <w:t>fremium</w:t>
+      </w:r>
+      <w:proofErr w:type="spellEnd"/>
+      <w:r>
+        <w:rPr>
+          <w:rFonts w:cstheme="minorHAnsi"/>
+          <w:sz w:val="24"/>
+          <w:szCs w:val="24"/>
+        </w:rPr>
+        <w:t xml:space="preserve"> o publicidad dentro de la aplicación.</w:t>
+      </w:r>
+    </w:p>
+    <w:p>
+      <w:pPr>
+        <w:pStyle w:val="Sinespaciado"/>
+        <w:rPr>
+          <w:rFonts w:cstheme="minorHAnsi"/>
+          <w:sz w:val="24"/>
+          <w:szCs w:val="24"/>
+        </w:rPr>
+      </w:pPr>
+    </w:p>
+    <w:p>
+      <w:pPr>
+        <w:pStyle w:val="Sinespaciado"/>
+        <w:rPr>
+          <w:rFonts w:cstheme="minorHAnsi"/>
+          <w:b/>
+          <w:bCs/>
+          <w:sz w:val="24"/>
+          <w:szCs w:val="24"/>
+        </w:rPr>
+      </w:pPr>
+      <w:r>
+        <w:rPr>
+          <w:rFonts w:cstheme="minorHAnsi"/>
+          <w:b/>
+          <w:bCs/>
+          <w:sz w:val="24"/>
+          <w:szCs w:val="24"/>
+        </w:rPr>
+        <w:t>1.6 Fases del proyecto</w:t>
+      </w:r>
+    </w:p>
+    <w:p>
+      <w:pPr>
+        <w:pStyle w:val="Sinespaciado"/>
+        <w:rPr>
+          <w:rFonts w:cstheme="minorHAnsi"/>
+          <w:sz w:val="24"/>
+          <w:szCs w:val="24"/>
+        </w:rPr>
+      </w:pPr>
+      <w:r>
+        <w:rPr>
+          <w:rFonts w:cstheme="minorHAnsi"/>
+          <w:sz w:val="24"/>
+          <w:szCs w:val="24"/>
+        </w:rPr>
+        <w:lastRenderedPageBreak/>
+        <w:t>El proyecto comenzó el día 1 abril, con dos meses de antelación a fecha de entrega.</w:t>
+      </w:r>
+    </w:p>
+    <w:p>
+      <w:pPr>
+        <w:pStyle w:val="Sinespaciado"/>
+        <w:rPr>
+          <w:rFonts w:cstheme="minorHAnsi"/>
+          <w:sz w:val="24"/>
+          <w:szCs w:val="24"/>
+        </w:rPr>
+      </w:pPr>
+      <w:r>
+        <w:rPr>
+          <w:rFonts w:cstheme="minorHAnsi"/>
+          <w:sz w:val="24"/>
+          <w:szCs w:val="24"/>
+        </w:rPr>
+        <w:t xml:space="preserve">Se hicieron estimaciones de que en desarrollar la aplicación se tardarían unas </w:t>
+      </w:r>
+      <w:r>
+        <w:rPr>
+          <w:rFonts w:cstheme="minorHAnsi"/>
+          <w:sz w:val="24"/>
+          <w:szCs w:val="24"/>
+        </w:rPr>
+        <w:t xml:space="preserve">7 </w:t>
+      </w:r>
+      <w:r>
+        <w:rPr>
+          <w:rFonts w:cstheme="minorHAnsi"/>
+          <w:sz w:val="24"/>
+          <w:szCs w:val="24"/>
+        </w:rPr>
+        <w:t>semanas y dejar las últimas dos semanas para escribir la documentación sobre la aplicación</w:t>
+      </w:r>
+      <w:r>
+        <w:rPr>
+          <w:rFonts w:cstheme="minorHAnsi"/>
+          <w:sz w:val="24"/>
+          <w:szCs w:val="24"/>
+        </w:rPr>
+        <w:t xml:space="preserve">. Y se ha llevado </w:t>
+      </w:r>
+      <w:proofErr w:type="spellStart"/>
+      <w:r>
+        <w:rPr>
+          <w:rFonts w:cstheme="minorHAnsi"/>
+          <w:sz w:val="24"/>
+          <w:szCs w:val="24"/>
+        </w:rPr>
+        <w:t>acabo</w:t>
+      </w:r>
+      <w:proofErr w:type="spellEnd"/>
+      <w:r>
+        <w:rPr>
+          <w:rFonts w:cstheme="minorHAnsi"/>
+          <w:sz w:val="24"/>
+          <w:szCs w:val="24"/>
+        </w:rPr>
+        <w:t xml:space="preserve"> con las siguientes fases</w:t>
+      </w:r>
+      <w:r>
+        <w:rPr>
+          <w:rFonts w:cstheme="minorHAnsi"/>
+          <w:sz w:val="24"/>
+          <w:szCs w:val="24"/>
+        </w:rPr>
+        <w:t>:</w:t>
+      </w:r>
+    </w:p>
+    <w:p>
+      <w:pPr>
+        <w:pStyle w:val="Sinespaciado"/>
+        <w:numPr>
+          <w:ilvl w:val="0"/>
+          <w:numId w:val="9"/>
+        </w:numPr>
+        <w:rPr>
+          <w:rFonts w:cstheme="minorHAnsi"/>
+          <w:sz w:val="24"/>
+          <w:szCs w:val="24"/>
+          <w:u w:val="single"/>
+        </w:rPr>
+      </w:pPr>
+      <w:r>
+        <w:rPr>
+          <w:rFonts w:cstheme="minorHAnsi"/>
+          <w:sz w:val="24"/>
+          <w:szCs w:val="24"/>
+          <w:u w:val="single"/>
+        </w:rPr>
+        <w:t>Fase de inicio</w:t>
+      </w:r>
+      <w:r>
+        <w:rPr>
+          <w:rFonts w:cstheme="minorHAnsi"/>
+          <w:sz w:val="24"/>
+          <w:szCs w:val="24"/>
+        </w:rPr>
+        <w:t>: O también podemos llamarla fase de investigación donde hemos identificado el problema que queríamos resolver. Posteriormente hemos estudiado las necesidades del usuario, y aquellas soluciones que hay de nuestro problema y eso nos ha ayudado a definir los objetivos de nuestro proyecto. Para ayudarnos hemos realizado un diagrama de casos de uso</w:t>
+      </w:r>
+      <w:r>
+        <w:rPr>
+          <w:rFonts w:cstheme="minorHAnsi"/>
+          <w:sz w:val="24"/>
+          <w:szCs w:val="24"/>
+        </w:rPr>
+        <w:t xml:space="preserve">, un diagrama de la base de datos y hemos ido creando bocetos de </w:t>
+      </w:r>
+      <w:proofErr w:type="spellStart"/>
+      <w:r>
+        <w:rPr>
+          <w:rFonts w:cstheme="minorHAnsi"/>
+          <w:sz w:val="24"/>
+          <w:szCs w:val="24"/>
+        </w:rPr>
+        <w:t>como</w:t>
+      </w:r>
+      <w:proofErr w:type="spellEnd"/>
+      <w:r>
+        <w:rPr>
+          <w:rFonts w:cstheme="minorHAnsi"/>
+          <w:sz w:val="24"/>
+          <w:szCs w:val="24"/>
+        </w:rPr>
+        <w:t xml:space="preserve"> queremos que quedara nuestra aplicación. Esta primera fase nos ha llevado </w:t>
+      </w:r>
+      <w:r>
+        <w:rPr>
+          <w:rFonts w:cstheme="minorHAnsi"/>
+          <w:sz w:val="24"/>
+          <w:szCs w:val="24"/>
+        </w:rPr>
+        <w:t>2</w:t>
+      </w:r>
+      <w:r>
+        <w:rPr>
+          <w:rFonts w:cstheme="minorHAnsi"/>
+          <w:sz w:val="24"/>
+          <w:szCs w:val="24"/>
+        </w:rPr>
+        <w:t xml:space="preserve"> semana</w:t>
+      </w:r>
+      <w:r>
+        <w:rPr>
+          <w:rFonts w:cstheme="minorHAnsi"/>
+          <w:sz w:val="24"/>
+          <w:szCs w:val="24"/>
+        </w:rPr>
+        <w:t>s</w:t>
+      </w:r>
+      <w:r>
+        <w:rPr>
+          <w:rFonts w:cstheme="minorHAnsi"/>
+          <w:sz w:val="24"/>
+          <w:szCs w:val="24"/>
+        </w:rPr>
+        <w:t xml:space="preserve"> hacerla</w:t>
+      </w:r>
+      <w:r>
+        <w:rPr>
+          <w:rFonts w:cstheme="minorHAnsi"/>
+          <w:sz w:val="24"/>
+          <w:szCs w:val="24"/>
+        </w:rPr>
+        <w:t>.</w:t>
+      </w:r>
+    </w:p>
+    <w:p>
+      <w:pPr>
+        <w:pStyle w:val="Sinespaciado"/>
+        <w:ind w:left="720"/>
+        <w:rPr>
+          <w:rFonts w:cstheme="minorHAnsi"/>
+          <w:sz w:val="24"/>
+          <w:szCs w:val="24"/>
+          <w:u w:val="single"/>
+        </w:rPr>
+      </w:pPr>
+    </w:p>
+    <w:p>
+      <w:pPr>
+        <w:pStyle w:val="Sinespaciado"/>
+        <w:numPr>
+          <w:ilvl w:val="0"/>
+          <w:numId w:val="9"/>
+        </w:numPr>
+        <w:rPr>
+          <w:rFonts w:cstheme="minorHAnsi"/>
+          <w:sz w:val="24"/>
+          <w:szCs w:val="24"/>
+          <w:u w:val="single"/>
+        </w:rPr>
+      </w:pPr>
+      <w:r>
+        <w:rPr>
+          <w:rFonts w:cstheme="minorHAnsi"/>
+          <w:sz w:val="24"/>
+          <w:szCs w:val="24"/>
+          <w:u w:val="single"/>
+        </w:rPr>
+        <w:t>Fase de ejecución</w:t>
+      </w:r>
+      <w:r>
+        <w:rPr>
+          <w:rFonts w:cstheme="minorHAnsi"/>
+          <w:sz w:val="24"/>
+          <w:szCs w:val="24"/>
+        </w:rPr>
+        <w:t xml:space="preserve">: Esta fase ha sido la más larga como estaba previsto con una duración de 5 semanas. En ese tiempo hemos desarrollado la aplicación tanto el diseño (parte de </w:t>
+      </w:r>
+      <w:proofErr w:type="spellStart"/>
+      <w:r>
+        <w:rPr>
+          <w:rFonts w:cstheme="minorHAnsi"/>
+          <w:sz w:val="24"/>
+          <w:szCs w:val="24"/>
+        </w:rPr>
+        <w:t>frontend</w:t>
+      </w:r>
+      <w:proofErr w:type="spellEnd"/>
+      <w:r>
+        <w:rPr>
+          <w:rFonts w:cstheme="minorHAnsi"/>
+          <w:sz w:val="24"/>
+          <w:szCs w:val="24"/>
+        </w:rPr>
+        <w:t>) como la parte de código (</w:t>
+      </w:r>
+      <w:proofErr w:type="spellStart"/>
+      <w:r>
+        <w:rPr>
+          <w:rFonts w:cstheme="minorHAnsi"/>
+          <w:sz w:val="24"/>
+          <w:szCs w:val="24"/>
+        </w:rPr>
+        <w:t>backend</w:t>
+      </w:r>
+      <w:proofErr w:type="spellEnd"/>
+      <w:r>
+        <w:rPr>
+          <w:rFonts w:cstheme="minorHAnsi"/>
+          <w:sz w:val="24"/>
+          <w:szCs w:val="24"/>
+        </w:rPr>
+        <w:t>). Durante este tiempo hemos tenido que hacer cambios en algunos diseños realizados en la fase de inicio debido a los inconvenientes que hemos tenido. Esto nos ha llevado 4 semanas. La semana restante la hemos utilizado para perfeccionar tanto el diseño como la parte del código y a perfeccionar aquellas funcionalidades que son fundamentales para nuestra aplicación.</w:t>
+      </w:r>
+    </w:p>
+    <w:p>
+      <w:pPr>
+        <w:pStyle w:val="Prrafodelista"/>
+        <w:rPr>
+          <w:rFonts w:cstheme="minorHAnsi"/>
+          <w:sz w:val="10"/>
+          <w:szCs w:val="10"/>
+          <w:u w:val="single"/>
+        </w:rPr>
+      </w:pPr>
+    </w:p>
+    <w:p>
+      <w:pPr>
+        <w:pStyle w:val="Sinespaciado"/>
+        <w:numPr>
+          <w:ilvl w:val="0"/>
+          <w:numId w:val="9"/>
+        </w:numPr>
+        <w:rPr>
+          <w:rFonts w:cstheme="minorHAnsi"/>
+          <w:sz w:val="24"/>
+          <w:szCs w:val="24"/>
+          <w:u w:val="single"/>
+        </w:rPr>
+      </w:pPr>
+      <w:r>
+        <w:rPr>
+          <w:rFonts w:cstheme="minorHAnsi"/>
+          <w:sz w:val="24"/>
+          <w:szCs w:val="24"/>
+          <w:u w:val="single"/>
+        </w:rPr>
+        <w:t xml:space="preserve">Fase de </w:t>
+      </w:r>
+      <w:r>
+        <w:rPr>
+          <w:rFonts w:cstheme="minorHAnsi"/>
+          <w:sz w:val="24"/>
+          <w:szCs w:val="24"/>
+          <w:u w:val="single"/>
+        </w:rPr>
+        <w:t>documentación</w:t>
+      </w:r>
+      <w:r>
+        <w:rPr>
+          <w:rFonts w:cstheme="minorHAnsi"/>
+          <w:sz w:val="24"/>
+          <w:szCs w:val="24"/>
+        </w:rPr>
+        <w:t xml:space="preserve">: </w:t>
+      </w:r>
+      <w:r>
+        <w:rPr>
+          <w:rFonts w:cstheme="minorHAnsi"/>
+          <w:sz w:val="24"/>
+          <w:szCs w:val="24"/>
+        </w:rPr>
+        <w:t xml:space="preserve">Última fase del proyecto, que nos lleva a explicar el </w:t>
+      </w:r>
+      <w:proofErr w:type="spellStart"/>
+      <w:r>
+        <w:rPr>
+          <w:rFonts w:cstheme="minorHAnsi"/>
+          <w:sz w:val="24"/>
+          <w:szCs w:val="24"/>
+        </w:rPr>
+        <w:t>por que</w:t>
+      </w:r>
+      <w:proofErr w:type="spellEnd"/>
+      <w:r>
+        <w:rPr>
+          <w:rFonts w:cstheme="minorHAnsi"/>
+          <w:sz w:val="24"/>
+          <w:szCs w:val="24"/>
+        </w:rPr>
+        <w:t xml:space="preserve"> y el </w:t>
+      </w:r>
+      <w:proofErr w:type="spellStart"/>
+      <w:r>
+        <w:rPr>
+          <w:rFonts w:cstheme="minorHAnsi"/>
+          <w:sz w:val="24"/>
+          <w:szCs w:val="24"/>
+        </w:rPr>
+        <w:t>como</w:t>
+      </w:r>
+      <w:proofErr w:type="spellEnd"/>
+      <w:r>
+        <w:rPr>
+          <w:rFonts w:cstheme="minorHAnsi"/>
+          <w:sz w:val="24"/>
+          <w:szCs w:val="24"/>
+        </w:rPr>
+        <w:t xml:space="preserve"> de nuestra aplicación. Explicamos el paso a paso que hemos seguido para diseñarla, creamos las presentaciones</w:t>
+      </w:r>
+      <w:r>
+        <w:rPr>
+          <w:rFonts w:cstheme="minorHAnsi"/>
+          <w:sz w:val="24"/>
+          <w:szCs w:val="24"/>
+        </w:rPr>
+        <w:t xml:space="preserve">, </w:t>
+      </w:r>
+      <w:r>
+        <w:rPr>
+          <w:rFonts w:cstheme="minorHAnsi"/>
+          <w:sz w:val="24"/>
+          <w:szCs w:val="24"/>
+        </w:rPr>
+        <w:t xml:space="preserve">los videos explicativos </w:t>
+      </w:r>
+      <w:r>
+        <w:rPr>
+          <w:rFonts w:cstheme="minorHAnsi"/>
+          <w:sz w:val="24"/>
+          <w:szCs w:val="24"/>
+        </w:rPr>
+        <w:t>y el manual de uso</w:t>
+      </w:r>
+      <w:r>
+        <w:rPr>
+          <w:rFonts w:cstheme="minorHAnsi"/>
+          <w:sz w:val="24"/>
+          <w:szCs w:val="24"/>
+        </w:rPr>
+        <w:t>. Para ello hemos utilizado 2 semanas</w:t>
+      </w:r>
+      <w:r>
+        <w:rPr>
+          <w:rFonts w:cstheme="minorHAnsi"/>
+          <w:sz w:val="24"/>
+          <w:szCs w:val="24"/>
+        </w:rPr>
+        <w:t>.</w:t>
+      </w:r>
+      <w:r>
+        <w:rPr>
+          <w:rFonts w:cstheme="minorHAnsi"/>
+          <w:sz w:val="24"/>
+          <w:szCs w:val="24"/>
+        </w:rPr>
+        <w:t xml:space="preserve"> </w:t>
+      </w:r>
+      <w:r>
+        <w:rPr>
+          <w:rFonts w:cstheme="minorHAnsi"/>
+          <w:sz w:val="24"/>
+          <w:szCs w:val="24"/>
+        </w:rPr>
+        <w:t xml:space="preserve"> </w:t>
+      </w:r>
+    </w:p>
+    <w:p>
+      <w:pPr>
+        <w:pStyle w:val="Sinespaciado"/>
+        <w:rPr>
+          <w:rFonts w:cstheme="minorHAnsi"/>
+          <w:b/>
+          <w:bCs/>
+          <w:sz w:val="24"/>
+          <w:szCs w:val="24"/>
+        </w:rPr>
+      </w:pPr>
+    </w:p>
+    <w:p>
+      <w:pPr>
+        <w:pStyle w:val="Sinespaciado"/>
+        <w:rPr>
+          <w:rFonts w:cstheme="minorHAnsi"/>
+          <w:b/>
+          <w:bCs/>
+          <w:sz w:val="24"/>
+          <w:szCs w:val="24"/>
+        </w:rPr>
+      </w:pPr>
+      <w:r>
+        <w:rPr>
+          <w:rFonts w:cstheme="minorHAnsi"/>
+          <w:b/>
+          <w:bCs/>
+          <w:sz w:val="24"/>
+          <w:szCs w:val="24"/>
+        </w:rPr>
+        <w:t xml:space="preserve">2. </w:t>
+      </w:r>
+      <w:r>
+        <w:rPr>
+          <w:rFonts w:cstheme="minorHAnsi"/>
+          <w:b/>
+          <w:bCs/>
+          <w:sz w:val="24"/>
+          <w:szCs w:val="24"/>
+        </w:rPr>
+        <w:t>Recursos materiales y personales para realizarlo</w:t>
+      </w:r>
+    </w:p>
+    <w:p>
+      <w:pPr>
+        <w:pStyle w:val="Sinespaciado"/>
+        <w:rPr>
+          <w:rFonts w:cstheme="minorHAnsi"/>
+          <w:sz w:val="24"/>
+          <w:szCs w:val="24"/>
+        </w:rPr>
+      </w:pPr>
+      <w:r>
+        <w:rPr>
+          <w:rFonts w:cstheme="minorHAnsi"/>
+          <w:sz w:val="24"/>
+          <w:szCs w:val="24"/>
+        </w:rPr>
+        <w:t xml:space="preserve">Como recursos </w:t>
+      </w:r>
+      <w:r>
+        <w:rPr>
+          <w:rFonts w:cstheme="minorHAnsi"/>
+          <w:sz w:val="24"/>
+          <w:szCs w:val="24"/>
+        </w:rPr>
+        <w:t>utilizados en el desarrollo de la aplicación encontramos</w:t>
+      </w:r>
+    </w:p>
+    <w:p>
+      <w:pPr>
+        <w:pStyle w:val="Sinespaciado"/>
+        <w:numPr>
+          <w:ilvl w:val="0"/>
+          <w:numId w:val="5"/>
+        </w:numPr>
+        <w:rPr>
+          <w:rFonts w:cstheme="minorHAnsi"/>
+          <w:sz w:val="24"/>
+          <w:szCs w:val="24"/>
+        </w:rPr>
+      </w:pPr>
+      <w:r>
+        <w:rPr>
+          <w:rFonts w:cstheme="minorHAnsi"/>
+          <w:sz w:val="24"/>
+          <w:szCs w:val="24"/>
+        </w:rPr>
+        <w:t>Para crear los diagramas iniciales y bocetos de las pantallas se ha utilizado Draw.io</w:t>
+      </w:r>
+      <w:r>
+        <w:rPr>
+          <w:rFonts w:cstheme="minorHAnsi"/>
+          <w:sz w:val="24"/>
+          <w:szCs w:val="24"/>
+        </w:rPr>
+        <w:t xml:space="preserve"> ya </w:t>
+      </w:r>
+      <w:r>
+        <w:rPr>
+          <w:rFonts w:cstheme="minorHAnsi"/>
+          <w:sz w:val="24"/>
+          <w:szCs w:val="24"/>
+        </w:rPr>
+        <w:t xml:space="preserve">que contiene una gran cantidad de paletas que nos permite diseñar diferentes esquemas dentro de una misma </w:t>
+      </w:r>
+      <w:r>
+        <w:rPr>
+          <w:rFonts w:cstheme="minorHAnsi"/>
+          <w:sz w:val="24"/>
+          <w:szCs w:val="24"/>
+        </w:rPr>
+        <w:t>aplicación.</w:t>
+      </w:r>
+    </w:p>
+    <w:p>
+      <w:pPr>
+        <w:pStyle w:val="Sinespaciado"/>
+        <w:ind w:left="720"/>
+        <w:rPr>
+          <w:rFonts w:cstheme="minorHAnsi"/>
+          <w:sz w:val="24"/>
+          <w:szCs w:val="24"/>
+        </w:rPr>
+      </w:pPr>
+    </w:p>
+    <w:p>
+      <w:pPr>
+        <w:pStyle w:val="Sinespaciado"/>
+        <w:numPr>
+          <w:ilvl w:val="0"/>
+          <w:numId w:val="5"/>
+        </w:numPr>
+        <w:rPr>
+          <w:rFonts w:cstheme="minorHAnsi"/>
+          <w:sz w:val="24"/>
+          <w:szCs w:val="24"/>
+        </w:rPr>
+      </w:pPr>
+      <w:r>
+        <w:rPr>
+          <w:rFonts w:cstheme="minorHAnsi"/>
+          <w:sz w:val="24"/>
+          <w:szCs w:val="24"/>
+        </w:rPr>
+        <w:t xml:space="preserve">API de </w:t>
+      </w:r>
+      <w:proofErr w:type="spellStart"/>
+      <w:r>
+        <w:rPr>
+          <w:rFonts w:cstheme="minorHAnsi"/>
+          <w:sz w:val="24"/>
+          <w:szCs w:val="24"/>
+        </w:rPr>
+        <w:t>Spoonacular</w:t>
+      </w:r>
+      <w:proofErr w:type="spellEnd"/>
+      <w:r>
+        <w:rPr>
+          <w:rFonts w:cstheme="minorHAnsi"/>
+          <w:sz w:val="24"/>
+          <w:szCs w:val="24"/>
+        </w:rPr>
+        <w:t>: Fuente de datos donde hemos sacado la información de los productos y receta</w:t>
+      </w:r>
+      <w:r>
+        <w:rPr>
+          <w:rFonts w:cstheme="minorHAnsi"/>
+          <w:sz w:val="24"/>
+          <w:szCs w:val="24"/>
+        </w:rPr>
+        <w:t>s.</w:t>
+      </w:r>
+    </w:p>
+    <w:p>
+      <w:pPr>
+        <w:pStyle w:val="Sinespaciado"/>
+        <w:rPr>
+          <w:rFonts w:cstheme="minorHAnsi"/>
+          <w:sz w:val="24"/>
+          <w:szCs w:val="24"/>
+        </w:rPr>
+      </w:pPr>
+    </w:p>
+    <w:p>
+      <w:pPr>
+        <w:pStyle w:val="Sinespaciado"/>
+        <w:numPr>
+          <w:ilvl w:val="0"/>
+          <w:numId w:val="5"/>
+        </w:numPr>
+        <w:rPr>
+          <w:rFonts w:cstheme="minorHAnsi"/>
+          <w:sz w:val="24"/>
+          <w:szCs w:val="24"/>
+        </w:rPr>
+      </w:pPr>
+      <w:r>
+        <w:rPr>
+          <w:rFonts w:cstheme="minorHAnsi"/>
+          <w:sz w:val="24"/>
+          <w:szCs w:val="24"/>
+        </w:rPr>
+        <w:t>Visual Studio como IDE de programación</w:t>
+      </w:r>
+      <w:r>
+        <w:rPr>
+          <w:rFonts w:cstheme="minorHAnsi"/>
+          <w:sz w:val="24"/>
+          <w:szCs w:val="24"/>
+        </w:rPr>
+        <w:t xml:space="preserve"> donde se ha creado una aplicación de diseño </w:t>
+      </w:r>
+      <w:r>
+        <w:rPr>
+          <w:rFonts w:cstheme="minorHAnsi"/>
+          <w:sz w:val="24"/>
+          <w:szCs w:val="24"/>
+        </w:rPr>
+        <w:t xml:space="preserve">WPF </w:t>
+      </w:r>
+      <w:r>
+        <w:rPr>
+          <w:rFonts w:cstheme="minorHAnsi"/>
+          <w:sz w:val="24"/>
+          <w:szCs w:val="24"/>
+        </w:rPr>
+        <w:t xml:space="preserve">en la parte de diseño y se ha utilizado </w:t>
+      </w:r>
+      <w:r>
+        <w:rPr>
+          <w:rFonts w:cstheme="minorHAnsi"/>
+          <w:sz w:val="24"/>
+          <w:szCs w:val="24"/>
+        </w:rPr>
+        <w:t>C# como lenguaje principal de programación</w:t>
+      </w:r>
+      <w:r>
+        <w:rPr>
+          <w:rFonts w:cstheme="minorHAnsi"/>
+          <w:sz w:val="24"/>
+          <w:szCs w:val="24"/>
+        </w:rPr>
+        <w:t xml:space="preserve">. </w:t>
+      </w:r>
+      <w:r>
+        <w:rPr>
+          <w:rFonts w:cstheme="minorHAnsi"/>
+          <w:sz w:val="24"/>
+          <w:szCs w:val="24"/>
+        </w:rPr>
+        <w:t xml:space="preserve">Dentro de la aplicación podemos encontrar diferentes imágenes para los logos y para hacer </w:t>
+      </w:r>
+      <w:proofErr w:type="spellStart"/>
+      <w:r>
+        <w:rPr>
+          <w:rFonts w:cstheme="minorHAnsi"/>
+          <w:sz w:val="24"/>
+          <w:szCs w:val="24"/>
+        </w:rPr>
+        <w:t>mas</w:t>
+      </w:r>
+      <w:proofErr w:type="spellEnd"/>
+      <w:r>
+        <w:rPr>
+          <w:rFonts w:cstheme="minorHAnsi"/>
+          <w:sz w:val="24"/>
+          <w:szCs w:val="24"/>
+        </w:rPr>
+        <w:t xml:space="preserve"> ameno el diseño de la base de datos, al igual que alguna imagen para utilizar en caso de que la API falle</w:t>
+      </w:r>
+      <w:r>
+        <w:rPr>
+          <w:rFonts w:cstheme="minorHAnsi"/>
+          <w:sz w:val="24"/>
+          <w:szCs w:val="24"/>
+        </w:rPr>
+        <w:t>.</w:t>
+      </w:r>
+    </w:p>
+    <w:p>
+      <w:pPr>
+        <w:pStyle w:val="Sinespaciado"/>
+        <w:rPr>
+          <w:rFonts w:cstheme="minorHAnsi"/>
+          <w:sz w:val="24"/>
+          <w:szCs w:val="24"/>
+        </w:rPr>
+      </w:pPr>
+    </w:p>
+    <w:p>
+      <w:pPr>
+        <w:pStyle w:val="Sinespaciado"/>
+        <w:numPr>
+          <w:ilvl w:val="0"/>
+          <w:numId w:val="5"/>
+        </w:numPr>
+        <w:rPr>
+          <w:rFonts w:cstheme="minorHAnsi"/>
+          <w:sz w:val="24"/>
+          <w:szCs w:val="24"/>
+        </w:rPr>
+      </w:pPr>
+      <w:r>
+        <w:rPr>
+          <w:rFonts w:cstheme="minorHAnsi"/>
+          <w:sz w:val="24"/>
+          <w:szCs w:val="24"/>
+        </w:rPr>
+        <w:t xml:space="preserve">El proyecto ha sido desarrollado completamente por Jorge Herrera Martín con </w:t>
+      </w:r>
+      <w:r>
+        <w:rPr>
+          <w:rFonts w:cstheme="minorHAnsi"/>
+          <w:sz w:val="24"/>
+          <w:szCs w:val="24"/>
+        </w:rPr>
+        <w:t xml:space="preserve">un </w:t>
+      </w:r>
+      <w:r>
+        <w:rPr>
+          <w:rFonts w:cstheme="minorHAnsi"/>
+          <w:sz w:val="24"/>
+          <w:szCs w:val="24"/>
+        </w:rPr>
+        <w:t xml:space="preserve">seguimiento </w:t>
+      </w:r>
+      <w:r>
+        <w:rPr>
+          <w:rFonts w:cstheme="minorHAnsi"/>
+          <w:sz w:val="24"/>
+          <w:szCs w:val="24"/>
+        </w:rPr>
+        <w:t xml:space="preserve">tutorizado </w:t>
+      </w:r>
+      <w:r>
+        <w:rPr>
+          <w:rFonts w:cstheme="minorHAnsi"/>
+          <w:sz w:val="24"/>
+          <w:szCs w:val="24"/>
+        </w:rPr>
+        <w:t>de Rosa María Zapata Calle</w:t>
+      </w:r>
+      <w:r>
+        <w:rPr>
+          <w:rFonts w:cstheme="minorHAnsi"/>
+          <w:sz w:val="24"/>
+          <w:szCs w:val="24"/>
+        </w:rPr>
+        <w:t xml:space="preserve"> y ha sido desarrollado en un equipo con un </w:t>
+      </w:r>
+      <w:proofErr w:type="spellStart"/>
+      <w:r>
+        <w:rPr>
+          <w:rFonts w:cstheme="minorHAnsi"/>
+          <w:sz w:val="24"/>
+          <w:szCs w:val="24"/>
+        </w:rPr>
+        <w:t>ryzen</w:t>
+      </w:r>
+      <w:proofErr w:type="spellEnd"/>
+      <w:r>
+        <w:rPr>
+          <w:rFonts w:cstheme="minorHAnsi"/>
+          <w:sz w:val="24"/>
+          <w:szCs w:val="24"/>
+        </w:rPr>
+        <w:t xml:space="preserve"> 7, con 32 </w:t>
+      </w:r>
+      <w:proofErr w:type="spellStart"/>
+      <w:r>
+        <w:rPr>
+          <w:rFonts w:cstheme="minorHAnsi"/>
+          <w:sz w:val="24"/>
+          <w:szCs w:val="24"/>
+        </w:rPr>
+        <w:t>gb</w:t>
+      </w:r>
+      <w:proofErr w:type="spellEnd"/>
+      <w:r>
+        <w:rPr>
+          <w:rFonts w:cstheme="minorHAnsi"/>
+          <w:sz w:val="24"/>
+          <w:szCs w:val="24"/>
+        </w:rPr>
+        <w:t xml:space="preserve"> de RAM.</w:t>
+      </w:r>
+    </w:p>
+    <w:p>
+      <w:pPr>
+        <w:pStyle w:val="Sinespaciado"/>
+        <w:rPr>
+          <w:rFonts w:cstheme="minorHAnsi"/>
+          <w:sz w:val="24"/>
+          <w:szCs w:val="24"/>
+        </w:rPr>
+      </w:pPr>
+    </w:p>
+    <w:p>
+      <w:pPr>
+        <w:pStyle w:val="Sinespaciado"/>
+        <w:rPr>
+          <w:rFonts w:cstheme="minorHAnsi"/>
+          <w:sz w:val="24"/>
+          <w:szCs w:val="24"/>
+        </w:rPr>
+      </w:pPr>
+    </w:p>
+    <w:p>
+      <w:pPr>
+        <w:pStyle w:val="Sinespaciado"/>
+        <w:rPr>
+          <w:rFonts w:cstheme="minorHAnsi"/>
+          <w:sz w:val="24"/>
+          <w:szCs w:val="24"/>
+        </w:rPr>
+      </w:pPr>
+    </w:p>
+    <w:p>
+      <w:pPr>
+        <w:pStyle w:val="Sinespaciado"/>
+        <w:rPr>
+          <w:rFonts w:cstheme="minorHAnsi"/>
+          <w:sz w:val="24"/>
+          <w:szCs w:val="24"/>
+        </w:rPr>
+      </w:pPr>
+    </w:p>
+    <w:p>
+      <w:pPr>
+        <w:pStyle w:val="Sinespaciado"/>
+        <w:rPr>
+          <w:rFonts w:cstheme="minorHAnsi"/>
+          <w:sz w:val="24"/>
+          <w:szCs w:val="24"/>
+        </w:rPr>
+      </w:pPr>
+    </w:p>
+    <w:p>
+      <w:pPr>
+        <w:pStyle w:val="Sinespaciado"/>
+        <w:rPr>
+          <w:rFonts w:cstheme="minorHAnsi"/>
+          <w:sz w:val="24"/>
+          <w:szCs w:val="24"/>
+        </w:rPr>
+      </w:pPr>
+    </w:p>
+    <w:p>
+      <w:pPr>
+        <w:pStyle w:val="Sinespaciado"/>
+        <w:rPr>
+          <w:rFonts w:cstheme="minorHAnsi"/>
+          <w:sz w:val="24"/>
+          <w:szCs w:val="24"/>
+        </w:rPr>
+      </w:pPr>
+    </w:p>
+    <w:p>
+      <w:pPr>
+        <w:pStyle w:val="Sinespaciado"/>
+        <w:rPr>
+          <w:rFonts w:cstheme="minorHAnsi"/>
+          <w:sz w:val="24"/>
+          <w:szCs w:val="24"/>
+        </w:rPr>
+      </w:pPr>
+    </w:p>
+    <w:p>
+      <w:pPr>
+        <w:pStyle w:val="Sinespaciado"/>
+        <w:rPr>
+          <w:rFonts w:cstheme="minorHAnsi"/>
+          <w:sz w:val="24"/>
+          <w:szCs w:val="24"/>
+        </w:rPr>
+      </w:pPr>
+    </w:p>
+    <w:p>
+      <w:pPr>
+        <w:pStyle w:val="Sinespaciado"/>
+        <w:rPr>
+          <w:rFonts w:cstheme="minorHAnsi"/>
+          <w:b/>
+          <w:bCs/>
+          <w:sz w:val="24"/>
+          <w:szCs w:val="24"/>
+        </w:rPr>
+      </w:pPr>
+      <w:r>
+        <w:rPr>
+          <w:rFonts w:cstheme="minorHAnsi"/>
+          <w:b/>
+          <w:bCs/>
+          <w:sz w:val="24"/>
+          <w:szCs w:val="24"/>
+        </w:rPr>
+        <w:t>3. Fases y secuenciación de las actividades del proyect</w:t>
+      </w:r>
+      <w:r>
+        <w:rPr>
+          <w:rFonts w:cstheme="minorHAnsi"/>
+          <w:b/>
+          <w:bCs/>
+          <w:sz w:val="24"/>
+          <w:szCs w:val="24"/>
+        </w:rPr>
+        <w:t>o</w:t>
+      </w:r>
+    </w:p>
+    <w:p>
+      <w:pPr>
+        <w:pStyle w:val="Sinespaciado"/>
+        <w:rPr>
+          <w:rFonts w:cstheme="minorHAnsi"/>
+          <w:b/>
+          <w:bCs/>
+          <w:sz w:val="24"/>
+          <w:szCs w:val="24"/>
+        </w:rPr>
+      </w:pPr>
+      <w:r>
+        <w:rPr>
+          <w:rFonts w:cstheme="minorHAnsi"/>
+          <w:b/>
+          <w:bCs/>
+          <w:sz w:val="24"/>
+          <w:szCs w:val="24"/>
+        </w:rPr>
+        <w:t>3.1 Análisis de requisitos</w:t>
+      </w:r>
+      <w:r>
+        <w:rPr>
+          <w:rFonts w:cstheme="minorHAnsi"/>
+          <w:b/>
+          <w:bCs/>
+          <w:sz w:val="24"/>
+          <w:szCs w:val="24"/>
+        </w:rPr>
+        <w:t>:</w:t>
+      </w:r>
+      <w:r>
+        <w:rPr>
+          <w:rFonts w:cstheme="minorHAnsi"/>
+          <w:b/>
+          <w:bCs/>
+          <w:sz w:val="24"/>
+          <w:szCs w:val="24"/>
+        </w:rPr>
+        <w:t xml:space="preserve"> Diagrama de casos de uso</w:t>
+      </w:r>
+    </w:p>
+    <w:p>
+      <w:pPr>
+        <w:pStyle w:val="Sinespaciado"/>
+        <w:rPr>
+          <w:rFonts w:cstheme="minorHAnsi"/>
+          <w:sz w:val="24"/>
+          <w:szCs w:val="24"/>
+        </w:rPr>
+      </w:pPr>
+      <w:r>
+        <w:rPr>
+          <w:rFonts w:cstheme="minorHAnsi"/>
+          <w:sz w:val="24"/>
+          <w:szCs w:val="24"/>
+        </w:rPr>
+        <w:t xml:space="preserve">En cuanto al diagrama de casos de uso encontramos dos tipos de </w:t>
+      </w:r>
+      <w:r>
+        <w:rPr>
+          <w:rFonts w:cstheme="minorHAnsi"/>
+          <w:sz w:val="24"/>
+          <w:szCs w:val="24"/>
+        </w:rPr>
+        <w:t>personas</w:t>
+      </w:r>
+      <w:r>
+        <w:rPr>
+          <w:rFonts w:cstheme="minorHAnsi"/>
+          <w:sz w:val="24"/>
+          <w:szCs w:val="24"/>
+        </w:rPr>
+        <w:t xml:space="preserve"> que </w:t>
+      </w:r>
+      <w:r>
+        <w:rPr>
+          <w:rFonts w:cstheme="minorHAnsi"/>
+          <w:sz w:val="24"/>
+          <w:szCs w:val="24"/>
+        </w:rPr>
+        <w:t>manejarán la aplicación</w:t>
+      </w:r>
+      <w:r>
+        <w:rPr>
+          <w:rFonts w:cstheme="minorHAnsi"/>
+          <w:sz w:val="24"/>
+          <w:szCs w:val="24"/>
+        </w:rPr>
+        <w:t>:</w:t>
+      </w:r>
+    </w:p>
+    <w:p>
+      <w:pPr>
+        <w:pStyle w:val="Sinespaciado"/>
+        <w:numPr>
+          <w:ilvl w:val="0"/>
+          <w:numId w:val="6"/>
+        </w:numPr>
+        <w:rPr>
+          <w:rFonts w:cstheme="minorHAnsi"/>
+          <w:sz w:val="24"/>
+          <w:szCs w:val="24"/>
+        </w:rPr>
+      </w:pPr>
+      <w:r>
+        <w:rPr>
+          <w:rFonts w:cstheme="minorHAnsi"/>
+          <w:sz w:val="24"/>
+          <w:szCs w:val="24"/>
+        </w:rPr>
+        <w:t xml:space="preserve">El usuario: </w:t>
+      </w:r>
+      <w:r>
+        <w:rPr>
+          <w:rFonts w:cstheme="minorHAnsi"/>
+          <w:sz w:val="24"/>
+          <w:szCs w:val="24"/>
+        </w:rPr>
+        <w:t xml:space="preserve">Se caracteriza por tener un control amplio sobre las operaciones disponibles dentro de la aplicación. En primer </w:t>
+      </w:r>
+      <w:r>
+        <w:rPr>
+          <w:rFonts w:cstheme="minorHAnsi"/>
+          <w:sz w:val="24"/>
+          <w:szCs w:val="24"/>
+        </w:rPr>
+        <w:t>lugar</w:t>
+      </w:r>
+      <w:r>
+        <w:rPr>
+          <w:rFonts w:cstheme="minorHAnsi"/>
+          <w:sz w:val="24"/>
+          <w:szCs w:val="24"/>
+        </w:rPr>
+        <w:t>, puede realizar búsquedas de productos y aplicar diversos filtros para ajustar los resultados a sus necesidades. Entre estos filtros se incluyen: nombre del producto (campo de texto libre), calorías máximas, proteínas mínimas y grasas máximas (todos ellos mediante campos seleccionables).</w:t>
+      </w:r>
+    </w:p>
+    <w:p>
+      <w:pPr>
+        <w:pStyle w:val="Sinespaciado"/>
+        <w:ind w:left="720"/>
+        <w:rPr>
+          <w:rFonts w:cstheme="minorHAnsi"/>
+          <w:sz w:val="24"/>
+          <w:szCs w:val="24"/>
+        </w:rPr>
+      </w:pPr>
+      <w:r>
+        <w:rPr>
+          <w:rFonts w:eastAsia="Times New Roman" w:cstheme="minorHAnsi"/>
+          <w:sz w:val="24"/>
+          <w:szCs w:val="24"/>
+          <w:lang w:eastAsia="es-ES"/>
+        </w:rPr>
+        <w:t>Asimismo, el usuario tiene la posibilidad de explorar recetas según sus preferencias. Al igual que en la búsqueda de productos, puede filtrar por nombre (campo de texto libre), calorías máximas, proteínas mínimas y grasas máximas (campos seleccionables), lo que facilita encontrar recetas que se adapten a sus restricciones alimentarias y objetivos nutricionales.</w:t>
+      </w:r>
+    </w:p>
+    <w:p>
+      <w:pPr>
+        <w:pStyle w:val="Sinespaciado"/>
+        <w:ind w:left="770"/>
+        <w:rPr>
+          <w:rFonts w:cstheme="minorHAnsi"/>
+          <w:sz w:val="24"/>
+          <w:szCs w:val="24"/>
+        </w:rPr>
+      </w:pPr>
+    </w:p>
+    <w:p>
+      <w:pPr>
+        <w:pStyle w:val="Sinespaciado"/>
+        <w:numPr>
+          <w:ilvl w:val="0"/>
+          <w:numId w:val="11"/>
+        </w:numPr>
+        <w:rPr>
+          <w:rFonts w:cstheme="minorHAnsi"/>
+          <w:sz w:val="24"/>
+          <w:szCs w:val="24"/>
+        </w:rPr>
+      </w:pPr>
+      <w:r>
+        <w:rPr>
+          <w:rFonts w:cstheme="minorHAnsi"/>
+          <w:sz w:val="24"/>
+          <w:szCs w:val="24"/>
+        </w:rPr>
+        <w:t>El administrador:</w:t>
+      </w:r>
+      <w:r>
+        <w:rPr>
+          <w:rFonts w:cstheme="minorHAnsi"/>
+          <w:sz w:val="24"/>
+          <w:szCs w:val="24"/>
+        </w:rPr>
+        <w:t xml:space="preserve"> </w:t>
+      </w:r>
+      <w:r>
+        <w:rPr>
+          <w:sz w:val="24"/>
+          <w:szCs w:val="24"/>
+        </w:rPr>
+        <w:t xml:space="preserve">Además de </w:t>
+      </w:r>
+      <w:r>
+        <w:rPr>
+          <w:sz w:val="24"/>
+          <w:szCs w:val="24"/>
+        </w:rPr>
+        <w:t>contar con</w:t>
+      </w:r>
+      <w:r>
+        <w:rPr>
+          <w:sz w:val="24"/>
+          <w:szCs w:val="24"/>
+        </w:rPr>
+        <w:t xml:space="preserve"> todas las funcionalidades accesibles para los usuarios, el administrador cuenta con permisos especiales que le permiten gestionar y moderar el contenido de la aplicación. Tiene la capacidad de eliminar usuarios si lo considera necesario, así como suprimir productos o recetas que presenten información incorrecta o que no cumplan con los estándares de calidad. De este modo, se asegura la fiabilidad y el correcto funcionamiento de la plataforma</w:t>
+      </w:r>
+    </w:p>
+    <w:p>
+      <w:pPr>
+        <w:pStyle w:val="Sinespaciado"/>
+        <w:ind w:left="410"/>
+        <w:rPr>
+          <w:rFonts w:cstheme="minorHAnsi"/>
+          <w:sz w:val="24"/>
+          <w:szCs w:val="24"/>
+        </w:rPr>
+      </w:pPr>
+      <w:r>
+        <w:rPr>
+          <w:rFonts w:cstheme="minorHAnsi"/>
+          <w:b/>
+          <w:bCs/>
           <w:noProof/>
           <w:sz w:val="24"/>
           <w:szCs w:val="24"/>
         </w:rPr>
+        <w:lastRenderedPageBreak/>
         <w:drawing>
-          <wp:inline distT="0" distB="0" distL="0" distR="0" wp14:anchorId="398CBC7E" wp14:editId="623532CB">
-            <wp:extent cx="4468633" cy="2550795"/>
-            <wp:effectExtent l="0" t="0" r="8255" b="1905"/>
-            <wp:docPr id="1" name="Imagen 1"/>
+          <wp:inline distT="0" distB="0" distL="0" distR="0" wp14:anchorId="2B69BDE8" wp14:editId="3AE4F047">
+            <wp:extent cx="5980080" cy="3649649"/>
+            <wp:effectExtent l="0" t="0" r="1905" b="8255"/>
+            <wp:docPr id="8" name="Imagen 8"/>
             <wp:cNvGraphicFramePr>
               <a:graphicFrameLocks xmlns:a="http://schemas.openxmlformats.org/drawingml/2006/main" noChangeAspect="1"/>
             </wp:cNvGraphicFramePr>
@@ -1052,2383 +3194,6 @@
                   <pic:spPr>
                     <a:xfrm>
                       <a:off x="0" y="0"/>
-                      <a:ext cx="4581198" cy="2615050"/>
-                    </a:xfrm>
-                    <a:prstGeom prst="rect">
-                      <a:avLst/>
-                    </a:prstGeom>
-                  </pic:spPr>
-                </pic:pic>
-              </a:graphicData>
-            </a:graphic>
-          </wp:inline>
-        </w:drawing>
-      </w:r>
-    </w:p>
-    <w:p>
-      <w:pPr>
-        <w:pStyle w:val="Prrafodelista"/>
-        <w:tabs>
-          <w:tab w:val="left" w:pos="1340"/>
-        </w:tabs>
-        <w:spacing w:after="200" w:line="240" w:lineRule="auto"/>
-        <w:ind w:left="1440"/>
-        <w:jc w:val="both"/>
-        <w:rPr>
-          <w:rFonts w:cstheme="minorHAnsi"/>
-          <w:sz w:val="24"/>
-          <w:szCs w:val="24"/>
-        </w:rPr>
-      </w:pPr>
-    </w:p>
-    <w:p>
-      <w:pPr>
-        <w:pStyle w:val="Prrafodelista"/>
-        <w:numPr>
-          <w:ilvl w:val="1"/>
-          <w:numId w:val="5"/>
-        </w:numPr>
-        <w:tabs>
-          <w:tab w:val="left" w:pos="1340"/>
-        </w:tabs>
-        <w:spacing w:after="200" w:line="240" w:lineRule="auto"/>
-        <w:ind w:left="1416"/>
-        <w:jc w:val="both"/>
-        <w:rPr>
-          <w:rFonts w:cstheme="minorHAnsi"/>
-          <w:sz w:val="24"/>
-          <w:szCs w:val="24"/>
-        </w:rPr>
-      </w:pPr>
-      <w:r>
-        <w:rPr>
-          <w:rFonts w:cstheme="minorHAnsi"/>
-          <w:i/>
-          <w:iCs/>
-          <w:sz w:val="24"/>
-          <w:szCs w:val="24"/>
-        </w:rPr>
-        <w:t>La ventana de registro</w:t>
-      </w:r>
-      <w:r>
-        <w:rPr>
-          <w:rFonts w:cstheme="minorHAnsi"/>
-          <w:sz w:val="24"/>
-          <w:szCs w:val="24"/>
-        </w:rPr>
-        <w:t xml:space="preserve">: En esta pantalla el usuario debe rellenar un formulario que incluye información básica personal y datos relacionados con su estado físico, necesarios para realizar un estudio del </w:t>
-      </w:r>
-      <w:r>
-        <w:rPr>
-          <w:rStyle w:val="Textoennegrita"/>
-          <w:rFonts w:cstheme="minorHAnsi"/>
-          <w:b w:val="0"/>
-          <w:bCs w:val="0"/>
-          <w:sz w:val="24"/>
-          <w:szCs w:val="24"/>
-        </w:rPr>
-        <w:t>Índice de Masa Corporal (IMC)</w:t>
-      </w:r>
-      <w:r>
-        <w:rPr>
-          <w:rFonts w:cstheme="minorHAnsi"/>
-          <w:b/>
-          <w:bCs/>
-          <w:sz w:val="24"/>
-          <w:szCs w:val="24"/>
-        </w:rPr>
-        <w:t>.</w:t>
-      </w:r>
-      <w:r>
-        <w:rPr>
-          <w:rFonts w:cstheme="minorHAnsi"/>
-          <w:sz w:val="24"/>
-          <w:szCs w:val="24"/>
-        </w:rPr>
-        <w:t xml:space="preserve"> Esta información permitirá a la aplicación ofrecer recomendaciones más personalizadas.</w:t>
-      </w:r>
-      <w:r>
-        <w:rPr>
-          <w:rFonts w:cstheme="minorHAnsi"/>
-          <w:noProof/>
-          <w:sz w:val="24"/>
-          <w:szCs w:val="24"/>
-        </w:rPr>
-        <w:drawing>
-          <wp:inline distT="0" distB="0" distL="0" distR="0" wp14:anchorId="41BA3F6A" wp14:editId="47B0806B">
-            <wp:extent cx="4500438" cy="2907641"/>
-            <wp:effectExtent l="0" t="0" r="0" b="7620"/>
-            <wp:docPr id="2" name="Imagen 2"/>
-            <wp:cNvGraphicFramePr>
-              <a:graphicFrameLocks xmlns:a="http://schemas.openxmlformats.org/drawingml/2006/main" noChangeAspect="1"/>
-            </wp:cNvGraphicFramePr>
-            <a:graphic xmlns:a="http://schemas.openxmlformats.org/drawingml/2006/main">
-              <a:graphicData uri="http://schemas.openxmlformats.org/drawingml/2006/picture">
-                <pic:pic xmlns:pic="http://schemas.openxmlformats.org/drawingml/2006/picture">
-                  <pic:nvPicPr>
-                    <pic:cNvPr id="1" name=""/>
-                    <pic:cNvPicPr/>
-                  </pic:nvPicPr>
-                  <pic:blipFill>
-                    <a:blip r:embed="rId8"/>
-                    <a:stretch>
-                      <a:fillRect/>
-                    </a:stretch>
-                  </pic:blipFill>
-                  <pic:spPr>
-                    <a:xfrm>
-                      <a:off x="0" y="0"/>
-                      <a:ext cx="4550628" cy="2940068"/>
-                    </a:xfrm>
-                    <a:prstGeom prst="rect">
-                      <a:avLst/>
-                    </a:prstGeom>
-                  </pic:spPr>
-                </pic:pic>
-              </a:graphicData>
-            </a:graphic>
-          </wp:inline>
-        </w:drawing>
-      </w:r>
-    </w:p>
-    <w:p>
-      <w:pPr>
-        <w:pStyle w:val="Prrafodelista"/>
-        <w:rPr>
-          <w:rFonts w:cstheme="minorHAnsi"/>
-          <w:i/>
-          <w:iCs/>
-          <w:sz w:val="24"/>
-          <w:szCs w:val="24"/>
-        </w:rPr>
-      </w:pPr>
-    </w:p>
-    <w:p>
-      <w:pPr>
-        <w:pStyle w:val="Prrafodelista"/>
-        <w:numPr>
-          <w:ilvl w:val="1"/>
-          <w:numId w:val="5"/>
-        </w:numPr>
-        <w:tabs>
-          <w:tab w:val="left" w:pos="1340"/>
-        </w:tabs>
-        <w:spacing w:after="200" w:line="240" w:lineRule="auto"/>
-        <w:ind w:left="1416"/>
-        <w:jc w:val="both"/>
-        <w:rPr>
-          <w:rFonts w:cstheme="minorHAnsi"/>
-          <w:sz w:val="24"/>
-          <w:szCs w:val="24"/>
-        </w:rPr>
-      </w:pPr>
-      <w:r>
-        <w:rPr>
-          <w:rFonts w:cstheme="minorHAnsi"/>
-          <w:i/>
-          <w:iCs/>
-          <w:sz w:val="24"/>
-          <w:szCs w:val="24"/>
-        </w:rPr>
-        <w:t>La ventana de funcionalidad principal</w:t>
-      </w:r>
-      <w:r>
-        <w:rPr>
-          <w:rFonts w:cstheme="minorHAnsi"/>
-          <w:sz w:val="24"/>
-          <w:szCs w:val="24"/>
-        </w:rPr>
-        <w:t xml:space="preserve">: Finalmente cuando te registras o Inicias sesión en la aplicación encontramos la ventana principal que solo es una, pero cambia dinámicamente según estés mostrando productos o recetas. </w:t>
-      </w:r>
-    </w:p>
-    <w:p>
-      <w:pPr>
-        <w:pStyle w:val="Prrafodelista"/>
-        <w:tabs>
-          <w:tab w:val="left" w:pos="1340"/>
-        </w:tabs>
-        <w:spacing w:after="200" w:line="240" w:lineRule="auto"/>
-        <w:ind w:left="1440"/>
-        <w:jc w:val="both"/>
-        <w:rPr>
-          <w:rFonts w:cstheme="minorHAnsi"/>
-          <w:sz w:val="24"/>
-          <w:szCs w:val="24"/>
-        </w:rPr>
-      </w:pPr>
-      <w:r>
-        <w:rPr>
-          <w:rFonts w:cstheme="minorHAnsi"/>
-          <w:sz w:val="24"/>
-          <w:szCs w:val="24"/>
-        </w:rPr>
-        <w:t xml:space="preserve">Lo más destacado son los botones de productos y recetas cuya funcionalidad es cambiar los filtros que puedes utilizar según que quieras obtener. En cuanto a los filtros de productos encontramos diferentes como el nombre del producto, calorías máximas, proteínas mínimas y grasas máximas. En cuanto a los filtros de las recetas encontramos el nombre, igual que en los productos, el tiempo de preparación del plato, </w:t>
-      </w:r>
-      <w:r>
-        <w:rPr>
-          <w:rFonts w:cstheme="minorHAnsi"/>
-          <w:sz w:val="24"/>
-          <w:szCs w:val="24"/>
-        </w:rPr>
-        <w:lastRenderedPageBreak/>
-        <w:t>intolerancias, y el tipo de comida que desees preparar (plato, postre, bebida…).</w:t>
-      </w:r>
-    </w:p>
-    <w:p>
-      <w:pPr>
-        <w:pStyle w:val="Prrafodelista"/>
-        <w:tabs>
-          <w:tab w:val="left" w:pos="1340"/>
-        </w:tabs>
-        <w:spacing w:after="200" w:line="240" w:lineRule="auto"/>
-        <w:ind w:left="1440"/>
-        <w:jc w:val="both"/>
-        <w:rPr>
-          <w:rFonts w:cstheme="minorHAnsi"/>
-          <w:sz w:val="24"/>
-          <w:szCs w:val="24"/>
-        </w:rPr>
-      </w:pPr>
-      <w:r>
-        <w:rPr>
-          <w:rFonts w:cstheme="minorHAnsi"/>
-          <w:sz w:val="24"/>
-          <w:szCs w:val="24"/>
-        </w:rPr>
-        <w:t>También puedes encontrar otros botones como el de buscar que consiste en buscar los productos o recetas según los filtros que hayas seleccionado y el botón de limpiar filtros que consiste en limpiar todos los filtros para que puedas reiniciar tus búsquedas si es que lo necesitas</w:t>
-      </w:r>
-    </w:p>
-    <w:p>
-      <w:pPr>
-        <w:pStyle w:val="Prrafodelista"/>
-        <w:tabs>
-          <w:tab w:val="left" w:pos="1340"/>
-        </w:tabs>
-        <w:spacing w:after="200" w:line="240" w:lineRule="auto"/>
-        <w:ind w:left="1440"/>
-        <w:jc w:val="both"/>
-        <w:rPr>
-          <w:rFonts w:cstheme="minorHAnsi"/>
-          <w:b/>
-          <w:bCs/>
-          <w:sz w:val="24"/>
-          <w:szCs w:val="24"/>
-        </w:rPr>
-      </w:pPr>
-      <w:r>
-        <w:rPr>
-          <w:rFonts w:cstheme="minorHAnsi"/>
-          <w:b/>
-          <w:bCs/>
-          <w:noProof/>
-          <w:sz w:val="24"/>
-          <w:szCs w:val="24"/>
-        </w:rPr>
-        <w:drawing>
-          <wp:inline distT="0" distB="0" distL="0" distR="0" wp14:anchorId="2B63C7CC" wp14:editId="2179C45A">
-            <wp:extent cx="4508390" cy="2919095"/>
-            <wp:effectExtent l="0" t="0" r="6985" b="0"/>
-            <wp:docPr id="3" name="Imagen 3"/>
-            <wp:cNvGraphicFramePr>
-              <a:graphicFrameLocks xmlns:a="http://schemas.openxmlformats.org/drawingml/2006/main" noChangeAspect="1"/>
-            </wp:cNvGraphicFramePr>
-            <a:graphic xmlns:a="http://schemas.openxmlformats.org/drawingml/2006/main">
-              <a:graphicData uri="http://schemas.openxmlformats.org/drawingml/2006/picture">
-                <pic:pic xmlns:pic="http://schemas.openxmlformats.org/drawingml/2006/picture">
-                  <pic:nvPicPr>
-                    <pic:cNvPr id="1" name=""/>
-                    <pic:cNvPicPr/>
-                  </pic:nvPicPr>
-                  <pic:blipFill>
-                    <a:blip r:embed="rId9"/>
-                    <a:stretch>
-                      <a:fillRect/>
-                    </a:stretch>
-                  </pic:blipFill>
-                  <pic:spPr>
-                    <a:xfrm>
-                      <a:off x="0" y="0"/>
-                      <a:ext cx="4524376" cy="2929446"/>
-                    </a:xfrm>
-                    <a:prstGeom prst="rect">
-                      <a:avLst/>
-                    </a:prstGeom>
-                  </pic:spPr>
-                </pic:pic>
-              </a:graphicData>
-            </a:graphic>
-          </wp:inline>
-        </w:drawing>
-      </w:r>
-    </w:p>
-    <w:p>
-      <w:pPr>
-        <w:pStyle w:val="Prrafodelista"/>
-        <w:tabs>
-          <w:tab w:val="left" w:pos="1340"/>
-        </w:tabs>
-        <w:spacing w:after="200" w:line="240" w:lineRule="auto"/>
-        <w:ind w:left="1440"/>
-        <w:jc w:val="both"/>
-        <w:rPr>
-          <w:rFonts w:cstheme="minorHAnsi"/>
-          <w:b/>
-          <w:bCs/>
-          <w:sz w:val="24"/>
-          <w:szCs w:val="24"/>
-        </w:rPr>
-      </w:pPr>
-    </w:p>
-    <w:p>
-      <w:pPr>
-        <w:pStyle w:val="Prrafodelista"/>
-        <w:tabs>
-          <w:tab w:val="left" w:pos="1340"/>
-        </w:tabs>
-        <w:spacing w:after="200" w:line="240" w:lineRule="auto"/>
-        <w:ind w:left="1440"/>
-        <w:jc w:val="both"/>
-        <w:rPr>
-          <w:rFonts w:cstheme="minorHAnsi"/>
-          <w:b/>
-          <w:bCs/>
-          <w:sz w:val="24"/>
-          <w:szCs w:val="24"/>
-        </w:rPr>
-      </w:pPr>
-      <w:r>
-        <w:rPr>
-          <w:rFonts w:cstheme="minorHAnsi"/>
-          <w:b/>
-          <w:bCs/>
-          <w:noProof/>
-          <w:sz w:val="24"/>
-          <w:szCs w:val="24"/>
-        </w:rPr>
-        <w:drawing>
-          <wp:inline distT="0" distB="0" distL="0" distR="0" wp14:anchorId="5BD7582C" wp14:editId="0695B960">
-            <wp:extent cx="4507865" cy="2934970"/>
-            <wp:effectExtent l="0" t="0" r="6985" b="0"/>
-            <wp:docPr id="4" name="Imagen 4"/>
-            <wp:cNvGraphicFramePr>
-              <a:graphicFrameLocks xmlns:a="http://schemas.openxmlformats.org/drawingml/2006/main" noChangeAspect="1"/>
-            </wp:cNvGraphicFramePr>
-            <a:graphic xmlns:a="http://schemas.openxmlformats.org/drawingml/2006/main">
-              <a:graphicData uri="http://schemas.openxmlformats.org/drawingml/2006/picture">
-                <pic:pic xmlns:pic="http://schemas.openxmlformats.org/drawingml/2006/picture">
-                  <pic:nvPicPr>
-                    <pic:cNvPr id="1" name=""/>
-                    <pic:cNvPicPr/>
-                  </pic:nvPicPr>
-                  <pic:blipFill>
-                    <a:blip r:embed="rId10"/>
-                    <a:stretch>
-                      <a:fillRect/>
-                    </a:stretch>
-                  </pic:blipFill>
-                  <pic:spPr>
-                    <a:xfrm>
-                      <a:off x="0" y="0"/>
-                      <a:ext cx="4519717" cy="2942687"/>
-                    </a:xfrm>
-                    <a:prstGeom prst="rect">
-                      <a:avLst/>
-                    </a:prstGeom>
-                  </pic:spPr>
-                </pic:pic>
-              </a:graphicData>
-            </a:graphic>
-          </wp:inline>
-        </w:drawing>
-      </w:r>
-    </w:p>
-    <w:p>
-      <w:pPr>
-        <w:pStyle w:val="Prrafodelista"/>
-        <w:tabs>
-          <w:tab w:val="left" w:pos="1340"/>
-        </w:tabs>
-        <w:spacing w:after="200" w:line="240" w:lineRule="auto"/>
-        <w:ind w:left="1440"/>
-        <w:jc w:val="both"/>
-        <w:rPr>
-          <w:rFonts w:cstheme="minorHAnsi"/>
-          <w:b/>
-          <w:bCs/>
-          <w:sz w:val="24"/>
-          <w:szCs w:val="24"/>
-        </w:rPr>
-      </w:pPr>
-    </w:p>
-    <w:p>
-      <w:pPr>
-        <w:pStyle w:val="Prrafodelista"/>
-        <w:tabs>
-          <w:tab w:val="left" w:pos="1340"/>
-        </w:tabs>
-        <w:spacing w:after="200" w:line="240" w:lineRule="auto"/>
-        <w:ind w:left="1440"/>
-        <w:jc w:val="both"/>
-        <w:rPr>
-          <w:rFonts w:cstheme="minorHAnsi"/>
-          <w:sz w:val="24"/>
-          <w:szCs w:val="24"/>
-        </w:rPr>
-      </w:pPr>
-      <w:r>
-        <w:rPr>
-          <w:rFonts w:cstheme="minorHAnsi"/>
-          <w:sz w:val="24"/>
-          <w:szCs w:val="24"/>
-        </w:rPr>
-        <w:t xml:space="preserve">Para llevar un seguimiento de las tareas que nos permite organizar mejor nuestro </w:t>
-      </w:r>
-      <w:r>
-        <w:rPr>
-          <w:rFonts w:cstheme="minorHAnsi"/>
-          <w:sz w:val="24"/>
-          <w:szCs w:val="24"/>
-        </w:rPr>
-        <w:t>día</w:t>
-      </w:r>
-      <w:r>
-        <w:rPr>
-          <w:rFonts w:cstheme="minorHAnsi"/>
-          <w:sz w:val="24"/>
-          <w:szCs w:val="24"/>
-        </w:rPr>
-        <w:t xml:space="preserve"> a día sin dejar funcionalidades a medias hemos utilizado Notion.</w:t>
-      </w:r>
-      <w:r>
-        <w:rPr>
-          <w:rFonts w:cstheme="minorHAnsi"/>
-          <w:sz w:val="24"/>
-          <w:szCs w:val="24"/>
-        </w:rPr>
-        <w:t xml:space="preserve"> </w:t>
-      </w:r>
-      <w:r>
-        <w:rPr>
-          <w:rFonts w:cstheme="minorHAnsi"/>
-          <w:sz w:val="24"/>
-          <w:szCs w:val="24"/>
-        </w:rPr>
-        <w:t>Para el control de versiones de la aplicación se ha utilizado GitHub con GitHub Desktop</w:t>
-      </w:r>
-    </w:p>
-    <w:p>
-      <w:pPr>
-        <w:pStyle w:val="Prrafodelista"/>
-        <w:tabs>
-          <w:tab w:val="left" w:pos="1340"/>
-        </w:tabs>
-        <w:spacing w:after="200" w:line="240" w:lineRule="auto"/>
-        <w:ind w:left="1440"/>
-        <w:jc w:val="both"/>
-        <w:rPr>
-          <w:rFonts w:cstheme="minorHAnsi"/>
-          <w:b/>
-          <w:bCs/>
-          <w:sz w:val="24"/>
-          <w:szCs w:val="24"/>
-        </w:rPr>
-      </w:pPr>
-    </w:p>
-    <w:p>
-      <w:pPr>
-        <w:pStyle w:val="Sinespaciado"/>
-        <w:rPr>
-          <w:rFonts w:cstheme="minorHAnsi"/>
-          <w:b/>
-          <w:bCs/>
-          <w:sz w:val="24"/>
-          <w:szCs w:val="24"/>
-        </w:rPr>
-      </w:pPr>
-      <w:r>
-        <w:rPr>
-          <w:rFonts w:cstheme="minorHAnsi"/>
-          <w:b/>
-          <w:bCs/>
-          <w:sz w:val="24"/>
-          <w:szCs w:val="24"/>
-        </w:rPr>
-        <w:t>1.5 Estudio de viabilidad técnica y económica del proyecto</w:t>
-      </w:r>
-    </w:p>
-    <w:p>
-      <w:pPr>
-        <w:pStyle w:val="Sinespaciado"/>
-        <w:rPr>
-          <w:rFonts w:cstheme="minorHAnsi"/>
-          <w:sz w:val="24"/>
-          <w:szCs w:val="24"/>
-        </w:rPr>
-      </w:pPr>
-      <w:r>
-        <w:rPr>
-          <w:rFonts w:cstheme="minorHAnsi"/>
-          <w:sz w:val="24"/>
-          <w:szCs w:val="24"/>
-        </w:rPr>
-        <w:lastRenderedPageBreak/>
-        <w:t>En cuanto a la viabilidad técnica</w:t>
-      </w:r>
-      <w:r>
-        <w:rPr>
-          <w:rFonts w:cstheme="minorHAnsi"/>
-          <w:sz w:val="24"/>
-          <w:szCs w:val="24"/>
-        </w:rPr>
-        <w:t xml:space="preserve"> nos dividimos en requisitos para el desarrollador y requisitos para el usuario final:</w:t>
-      </w:r>
-    </w:p>
-    <w:p>
-      <w:pPr>
-        <w:pStyle w:val="Sinespaciado"/>
-        <w:numPr>
-          <w:ilvl w:val="0"/>
-          <w:numId w:val="5"/>
-        </w:numPr>
-        <w:rPr>
-          <w:rFonts w:cstheme="minorHAnsi"/>
-          <w:sz w:val="24"/>
-          <w:szCs w:val="24"/>
-        </w:rPr>
-      </w:pPr>
-      <w:r>
-        <w:rPr>
-          <w:rFonts w:cstheme="minorHAnsi"/>
-          <w:sz w:val="24"/>
-          <w:szCs w:val="24"/>
-          <w:u w:val="single"/>
-        </w:rPr>
-        <w:t>Requisitos para el desarrollador</w:t>
-      </w:r>
-      <w:r>
-        <w:rPr>
-          <w:rFonts w:cstheme="minorHAnsi"/>
-          <w:sz w:val="24"/>
-          <w:szCs w:val="24"/>
-        </w:rPr>
-        <w:t>: Es el que va a diseñar y programar la aplicación este necesita un ordenador más potente que pueda soportar las diferentes aplicaciones que se van a utilizar en el desarrollo. Como requisito mínimo necesitaremos un ordenador con 8GB de RAM y un procesador i5. En cuanto al servidor necesitaremos que este soporte base de datos MySQL ya que es donde vamos a guardar nuestra información de la aplicación.</w:t>
-      </w:r>
-    </w:p>
-    <w:p>
-      <w:pPr>
-        <w:pStyle w:val="Sinespaciado"/>
-        <w:ind w:left="720"/>
-        <w:rPr>
-          <w:rFonts w:cstheme="minorHAnsi"/>
-          <w:sz w:val="24"/>
-          <w:szCs w:val="24"/>
-        </w:rPr>
-      </w:pPr>
-    </w:p>
-    <w:p>
-      <w:pPr>
-        <w:pStyle w:val="Sinespaciado"/>
-        <w:numPr>
-          <w:ilvl w:val="0"/>
-          <w:numId w:val="5"/>
-        </w:numPr>
-        <w:rPr>
-          <w:rFonts w:cstheme="minorHAnsi"/>
-          <w:sz w:val="24"/>
-          <w:szCs w:val="24"/>
-        </w:rPr>
-      </w:pPr>
-      <w:r>
-        <w:rPr>
-          <w:rFonts w:cstheme="minorHAnsi"/>
-          <w:sz w:val="24"/>
-          <w:szCs w:val="24"/>
-          <w:u w:val="single"/>
-        </w:rPr>
-        <w:t>Requisitos para el usuario final</w:t>
-      </w:r>
-      <w:r>
-        <w:rPr>
-          <w:rFonts w:cstheme="minorHAnsi"/>
-          <w:sz w:val="24"/>
-          <w:szCs w:val="24"/>
-        </w:rPr>
-        <w:t>: E</w:t>
-      </w:r>
-      <w:r>
-        <w:rPr>
-          <w:rFonts w:cstheme="minorHAnsi"/>
-          <w:sz w:val="24"/>
-          <w:szCs w:val="24"/>
-        </w:rPr>
-        <w:t xml:space="preserve">stamos hablando de una aplicación </w:t>
-      </w:r>
-      <w:r>
-        <w:rPr>
-          <w:rFonts w:cstheme="minorHAnsi"/>
-          <w:sz w:val="24"/>
-          <w:szCs w:val="24"/>
-        </w:rPr>
-        <w:t>de escritorio donde solo necesitarás un ordenador con Windows 10 o superior sin este sea muy potente ya la aplicación no requiere de muchos servicios del sistema. Solo con descargar la aplicación es suficiente para que funcione, puesto que la base de datos viene incluida en ella.</w:t>
-      </w:r>
-      <w:r>
-        <w:rPr>
-          <w:rFonts w:cstheme="minorHAnsi"/>
-          <w:sz w:val="24"/>
-          <w:szCs w:val="24"/>
-        </w:rPr>
-        <w:t xml:space="preserve"> También es necesario una conexión a internet para poder hacer las peticiones de la API.</w:t>
-      </w:r>
-    </w:p>
-    <w:p>
-      <w:pPr>
-        <w:pStyle w:val="Sinespaciado"/>
-        <w:ind w:left="360"/>
-        <w:rPr>
-          <w:rFonts w:cstheme="minorHAnsi"/>
-          <w:sz w:val="24"/>
-          <w:szCs w:val="24"/>
-        </w:rPr>
-      </w:pPr>
-    </w:p>
-    <w:p>
-      <w:pPr>
-        <w:pStyle w:val="Sinespaciado"/>
-        <w:rPr>
-          <w:rFonts w:cstheme="minorHAnsi"/>
-          <w:sz w:val="24"/>
-          <w:szCs w:val="24"/>
-        </w:rPr>
-      </w:pPr>
-      <w:r>
-        <w:rPr>
-          <w:rFonts w:cstheme="minorHAnsi"/>
-          <w:sz w:val="24"/>
-          <w:szCs w:val="24"/>
-        </w:rPr>
-        <w:t>En cuanto a las tecnologías y software a utilizar para el desarrollo de la aplicación se utilizarán.</w:t>
-      </w:r>
-    </w:p>
-    <w:p>
-      <w:pPr>
-        <w:pStyle w:val="Sinespaciado"/>
-        <w:numPr>
-          <w:ilvl w:val="0"/>
-          <w:numId w:val="5"/>
-        </w:numPr>
-        <w:rPr>
-          <w:rFonts w:cstheme="minorHAnsi"/>
-          <w:sz w:val="24"/>
-          <w:szCs w:val="24"/>
-        </w:rPr>
-      </w:pPr>
-      <w:r>
-        <w:rPr>
-          <w:rFonts w:cstheme="minorHAnsi"/>
-          <w:sz w:val="24"/>
-          <w:szCs w:val="24"/>
-          <w:u w:val="single"/>
-        </w:rPr>
-        <w:t>Visual Studio 2022</w:t>
-      </w:r>
-      <w:r>
-        <w:rPr>
-          <w:rFonts w:cstheme="minorHAnsi"/>
-          <w:sz w:val="24"/>
-          <w:szCs w:val="24"/>
-        </w:rPr>
-        <w:t xml:space="preserve"> como IDE principal para el desarrollo de nuestra aplicación en C#</w:t>
-      </w:r>
-    </w:p>
-    <w:p>
-      <w:pPr>
-        <w:pStyle w:val="Sinespaciado"/>
-        <w:ind w:left="720"/>
-        <w:rPr>
-          <w:rFonts w:cstheme="minorHAnsi"/>
-          <w:sz w:val="24"/>
-          <w:szCs w:val="24"/>
-        </w:rPr>
-      </w:pPr>
-    </w:p>
-    <w:p>
-      <w:pPr>
-        <w:pStyle w:val="Sinespaciado"/>
-        <w:numPr>
-          <w:ilvl w:val="0"/>
-          <w:numId w:val="5"/>
-        </w:numPr>
-        <w:rPr>
-          <w:rFonts w:cstheme="minorHAnsi"/>
-          <w:sz w:val="24"/>
-          <w:szCs w:val="24"/>
-        </w:rPr>
-      </w:pPr>
-      <w:r>
-        <w:rPr>
-          <w:rFonts w:cstheme="minorHAnsi"/>
-          <w:sz w:val="24"/>
-          <w:szCs w:val="24"/>
-          <w:u w:val="single"/>
-        </w:rPr>
-        <w:t>WPF</w:t>
-      </w:r>
-      <w:r>
-        <w:rPr>
-          <w:rFonts w:cstheme="minorHAnsi"/>
-          <w:sz w:val="24"/>
-          <w:szCs w:val="24"/>
-        </w:rPr>
-        <w:t xml:space="preserve"> como desarrollo de la interfaz de nuestro usuario</w:t>
-      </w:r>
-    </w:p>
-    <w:p>
-      <w:pPr>
-        <w:pStyle w:val="Sinespaciado"/>
-        <w:rPr>
-          <w:rFonts w:cstheme="minorHAnsi"/>
-          <w:sz w:val="24"/>
-          <w:szCs w:val="24"/>
-        </w:rPr>
-      </w:pPr>
-    </w:p>
-    <w:p>
-      <w:pPr>
-        <w:pStyle w:val="Sinespaciado"/>
-        <w:numPr>
-          <w:ilvl w:val="0"/>
-          <w:numId w:val="5"/>
-        </w:numPr>
-        <w:rPr>
-          <w:rFonts w:cstheme="minorHAnsi"/>
-          <w:sz w:val="24"/>
-          <w:szCs w:val="24"/>
-        </w:rPr>
-      </w:pPr>
-      <w:r>
-        <w:rPr>
-          <w:rFonts w:cstheme="minorHAnsi"/>
-          <w:sz w:val="24"/>
-          <w:szCs w:val="24"/>
-          <w:u w:val="single"/>
-        </w:rPr>
-        <w:t>MySQL</w:t>
-      </w:r>
-      <w:r>
-        <w:rPr>
-          <w:rFonts w:cstheme="minorHAnsi"/>
-          <w:sz w:val="24"/>
-          <w:szCs w:val="24"/>
-        </w:rPr>
-        <w:t xml:space="preserve"> como gestor de base de datos</w:t>
-      </w:r>
-    </w:p>
-    <w:p>
-      <w:pPr>
-        <w:pStyle w:val="Sinespaciado"/>
-        <w:rPr>
-          <w:rFonts w:cstheme="minorHAnsi"/>
-          <w:sz w:val="24"/>
-          <w:szCs w:val="24"/>
-        </w:rPr>
-      </w:pPr>
-    </w:p>
-    <w:p>
-      <w:pPr>
-        <w:pStyle w:val="Sinespaciado"/>
-        <w:numPr>
-          <w:ilvl w:val="0"/>
-          <w:numId w:val="5"/>
-        </w:numPr>
-        <w:rPr>
-          <w:rFonts w:cstheme="minorHAnsi"/>
-          <w:sz w:val="24"/>
-          <w:szCs w:val="24"/>
-        </w:rPr>
-      </w:pPr>
-      <w:r>
-        <w:rPr>
-          <w:rFonts w:cstheme="minorHAnsi"/>
-          <w:sz w:val="24"/>
-          <w:szCs w:val="24"/>
-          <w:u w:val="single"/>
-        </w:rPr>
-        <w:t>MySQL Workbench</w:t>
-      </w:r>
-      <w:r>
-        <w:rPr>
-          <w:rFonts w:cstheme="minorHAnsi"/>
-          <w:sz w:val="24"/>
-          <w:szCs w:val="24"/>
-        </w:rPr>
-        <w:t xml:space="preserve"> como aplicación para diseñar y gestionar de forma interna la base de datos</w:t>
-      </w:r>
-    </w:p>
-    <w:p>
-      <w:pPr>
-        <w:pStyle w:val="Sinespaciado"/>
-        <w:rPr>
-          <w:rFonts w:cstheme="minorHAnsi"/>
-          <w:sz w:val="24"/>
-          <w:szCs w:val="24"/>
-        </w:rPr>
-      </w:pPr>
-    </w:p>
-    <w:p>
-      <w:pPr>
-        <w:pStyle w:val="Sinespaciado"/>
-        <w:numPr>
-          <w:ilvl w:val="0"/>
-          <w:numId w:val="5"/>
-        </w:numPr>
-        <w:rPr>
-          <w:rFonts w:cstheme="minorHAnsi"/>
-          <w:sz w:val="24"/>
-          <w:szCs w:val="24"/>
-        </w:rPr>
-      </w:pPr>
-      <w:r>
-        <w:rPr>
-          <w:rFonts w:cstheme="minorHAnsi"/>
-          <w:sz w:val="24"/>
-          <w:szCs w:val="24"/>
-          <w:u w:val="single"/>
-        </w:rPr>
-        <w:t>Librerías de C#</w:t>
-      </w:r>
-      <w:r>
-        <w:rPr>
-          <w:rFonts w:cstheme="minorHAnsi"/>
-          <w:sz w:val="24"/>
-          <w:szCs w:val="24"/>
-        </w:rPr>
-        <w:t xml:space="preserve"> para encriptar las contraseñas del usuario</w:t>
-      </w:r>
-    </w:p>
-    <w:p>
-      <w:pPr>
-        <w:pStyle w:val="Sinespaciado"/>
-        <w:rPr>
-          <w:rFonts w:cstheme="minorHAnsi"/>
-          <w:sz w:val="24"/>
-          <w:szCs w:val="24"/>
-        </w:rPr>
-      </w:pPr>
-    </w:p>
-    <w:p>
-      <w:pPr>
-        <w:pStyle w:val="Sinespaciado"/>
-        <w:numPr>
-          <w:ilvl w:val="0"/>
-          <w:numId w:val="5"/>
-        </w:numPr>
-        <w:rPr>
-          <w:rFonts w:cstheme="minorHAnsi"/>
-          <w:sz w:val="24"/>
-          <w:szCs w:val="24"/>
-        </w:rPr>
-      </w:pPr>
-      <w:r>
-        <w:rPr>
-          <w:rFonts w:cstheme="minorHAnsi"/>
-          <w:sz w:val="24"/>
-          <w:szCs w:val="24"/>
-          <w:u w:val="single"/>
-        </w:rPr>
-        <w:t>GitHub Desktop y GitHub</w:t>
-      </w:r>
-      <w:r>
-        <w:rPr>
-          <w:rFonts w:cstheme="minorHAnsi"/>
-          <w:sz w:val="24"/>
-          <w:szCs w:val="24"/>
-        </w:rPr>
-        <w:t xml:space="preserve"> para el control de versiones</w:t>
-      </w:r>
-    </w:p>
-    <w:p>
-      <w:pPr>
-        <w:pStyle w:val="Sinespaciado"/>
-        <w:rPr>
-          <w:rFonts w:cstheme="minorHAnsi"/>
-          <w:sz w:val="24"/>
-          <w:szCs w:val="24"/>
-        </w:rPr>
-      </w:pPr>
-    </w:p>
-    <w:p>
-      <w:pPr>
-        <w:pStyle w:val="Sinespaciado"/>
-        <w:rPr>
-          <w:rFonts w:cstheme="minorHAnsi"/>
-          <w:sz w:val="24"/>
-          <w:szCs w:val="24"/>
-        </w:rPr>
-      </w:pPr>
-      <w:r>
-        <w:rPr>
-          <w:rFonts w:cstheme="minorHAnsi"/>
-          <w:sz w:val="24"/>
-          <w:szCs w:val="24"/>
-        </w:rPr>
-        <w:t>En cuanto a los recursos humanos en el equipo de trabajo estoy solo yo, con conocimientos de todas las tecnologías mencionadas anteriormente y capacitado para realizar la aplicación al completo sin ayuda. Como puntos de apoyo puedo buscar información en internet y en la IA.</w:t>
-      </w:r>
-    </w:p>
-    <w:p>
-      <w:pPr>
-        <w:pStyle w:val="Sinespaciado"/>
-        <w:rPr>
-          <w:rFonts w:cstheme="minorHAnsi"/>
-          <w:sz w:val="24"/>
-          <w:szCs w:val="24"/>
-        </w:rPr>
-      </w:pPr>
-      <w:r>
-        <w:rPr>
-          <w:rFonts w:cstheme="minorHAnsi"/>
-          <w:sz w:val="24"/>
-          <w:szCs w:val="24"/>
-        </w:rPr>
-        <w:t>En cuanto a los riesgos técnicos encontramos:</w:t>
-      </w:r>
-    </w:p>
-    <w:p>
-      <w:pPr>
-        <w:pStyle w:val="Sinespaciado"/>
-        <w:numPr>
-          <w:ilvl w:val="0"/>
-          <w:numId w:val="5"/>
-        </w:numPr>
-        <w:rPr>
-          <w:rFonts w:cstheme="minorHAnsi"/>
-          <w:sz w:val="24"/>
-          <w:szCs w:val="24"/>
-        </w:rPr>
-      </w:pPr>
-      <w:r>
-        <w:rPr>
-          <w:rFonts w:cstheme="minorHAnsi"/>
-          <w:sz w:val="24"/>
-          <w:szCs w:val="24"/>
-        </w:rPr>
-        <w:t>La escalabilidad de la base de datos: Donde un diseño perfecto de esta es fundamental para que en un futuro se pueda ampliar la información de la aplicación sin necesidad de cambiarla.</w:t>
-      </w:r>
-    </w:p>
-    <w:p>
-      <w:pPr>
-        <w:pStyle w:val="Sinespaciado"/>
-        <w:ind w:left="720"/>
-        <w:rPr>
-          <w:rFonts w:cstheme="minorHAnsi"/>
-          <w:sz w:val="24"/>
-          <w:szCs w:val="24"/>
-        </w:rPr>
-      </w:pPr>
-    </w:p>
-    <w:p>
-      <w:pPr>
-        <w:pStyle w:val="Sinespaciado"/>
-        <w:numPr>
-          <w:ilvl w:val="0"/>
-          <w:numId w:val="5"/>
-        </w:numPr>
-        <w:rPr>
-          <w:rFonts w:cstheme="minorHAnsi"/>
-          <w:sz w:val="24"/>
-          <w:szCs w:val="24"/>
-        </w:rPr>
-      </w:pPr>
-      <w:r>
-        <w:rPr>
-          <w:rFonts w:cstheme="minorHAnsi"/>
-          <w:sz w:val="24"/>
-          <w:szCs w:val="24"/>
-        </w:rPr>
-        <w:t>Complejidad en el filtrado de productos: Es muy importante tener las búsquedas bien perfiladas, para que el usuario a la hora de buscar, encuentre los productos que necesite.</w:t>
-      </w:r>
-    </w:p>
-    <w:p>
-      <w:pPr>
-        <w:pStyle w:val="Sinespaciado"/>
-        <w:rPr>
-          <w:rFonts w:cstheme="minorHAnsi"/>
-          <w:sz w:val="24"/>
-          <w:szCs w:val="24"/>
-        </w:rPr>
-      </w:pPr>
-    </w:p>
-    <w:p>
-      <w:pPr>
-        <w:pStyle w:val="Sinespaciado"/>
-        <w:numPr>
-          <w:ilvl w:val="0"/>
-          <w:numId w:val="5"/>
-        </w:numPr>
-        <w:rPr>
-          <w:rFonts w:cstheme="minorHAnsi"/>
-          <w:sz w:val="24"/>
-          <w:szCs w:val="24"/>
-        </w:rPr>
-      </w:pPr>
-      <w:r>
-        <w:rPr>
-          <w:rFonts w:cstheme="minorHAnsi"/>
-          <w:sz w:val="24"/>
-          <w:szCs w:val="24"/>
-        </w:rPr>
-        <w:t xml:space="preserve">Actualización de la información de los productos: </w:t>
-      </w:r>
-      <w:r>
-        <w:rPr>
-          <w:rFonts w:cstheme="minorHAnsi"/>
-          <w:sz w:val="24"/>
-          <w:szCs w:val="24"/>
-        </w:rPr>
-        <w:t xml:space="preserve">Los productos están en constante cambio en cuanto a los precios o incluso a los ingredientes que lo </w:t>
-      </w:r>
-      <w:r>
-        <w:rPr>
-          <w:rFonts w:cstheme="minorHAnsi"/>
-          <w:sz w:val="24"/>
-          <w:szCs w:val="24"/>
-        </w:rPr>
-        <w:lastRenderedPageBreak/>
-        <w:t xml:space="preserve">componen debido a cambios que pueda llevar a cabo la fabrica a la hora de elaborar los productos. Para ello debemos de estar seguros y corroborar de forma </w:t>
-      </w:r>
-      <w:r>
-        <w:rPr>
-          <w:rFonts w:cstheme="minorHAnsi"/>
-          <w:sz w:val="24"/>
-          <w:szCs w:val="24"/>
-        </w:rPr>
-        <w:t>exhaustiva</w:t>
-      </w:r>
-      <w:r>
-        <w:rPr>
-          <w:rFonts w:cstheme="minorHAnsi"/>
-          <w:sz w:val="24"/>
-          <w:szCs w:val="24"/>
-        </w:rPr>
-        <w:t xml:space="preserve"> la </w:t>
-      </w:r>
-      <w:r>
-        <w:rPr>
-          <w:rFonts w:cstheme="minorHAnsi"/>
-          <w:sz w:val="24"/>
-          <w:szCs w:val="24"/>
-        </w:rPr>
-        <w:t>información de la aplicación</w:t>
-      </w:r>
-    </w:p>
-    <w:p>
-      <w:pPr>
-        <w:pStyle w:val="Sinespaciado"/>
-        <w:rPr>
-          <w:rFonts w:cstheme="minorHAnsi"/>
-          <w:sz w:val="24"/>
-          <w:szCs w:val="24"/>
-        </w:rPr>
-      </w:pPr>
-    </w:p>
-    <w:p>
-      <w:pPr>
-        <w:pStyle w:val="Sinespaciado"/>
-        <w:numPr>
-          <w:ilvl w:val="0"/>
-          <w:numId w:val="5"/>
-        </w:numPr>
-        <w:rPr>
-          <w:rFonts w:cstheme="minorHAnsi"/>
-          <w:sz w:val="24"/>
-          <w:szCs w:val="24"/>
-        </w:rPr>
-      </w:pPr>
-      <w:r>
-        <w:rPr>
-          <w:rFonts w:cstheme="minorHAnsi"/>
-          <w:sz w:val="24"/>
-          <w:szCs w:val="24"/>
-        </w:rPr>
-        <w:t xml:space="preserve">Curva de aprendizaje si se </w:t>
-      </w:r>
-      <w:r>
-        <w:rPr>
-          <w:rFonts w:cstheme="minorHAnsi"/>
-          <w:sz w:val="24"/>
-          <w:szCs w:val="24"/>
-        </w:rPr>
-        <w:t>amplía</w:t>
-      </w:r>
-      <w:r>
-        <w:rPr>
-          <w:rFonts w:cstheme="minorHAnsi"/>
-          <w:sz w:val="24"/>
-          <w:szCs w:val="24"/>
-        </w:rPr>
-        <w:t xml:space="preserve"> las tecnologías de la aplicación</w:t>
-      </w:r>
-      <w:r>
-        <w:rPr>
-          <w:rFonts w:cstheme="minorHAnsi"/>
-          <w:sz w:val="24"/>
-          <w:szCs w:val="24"/>
-        </w:rPr>
-        <w:t>: La curva de aprendizaje es elevada si se quiere ampliar la información y las tecnologías de la aplicación a más dispositivos y plataformas</w:t>
-      </w:r>
-    </w:p>
-    <w:p>
-      <w:pPr>
-        <w:pStyle w:val="Sinespaciado"/>
-        <w:rPr>
-          <w:rFonts w:ascii="Times New Roman" w:eastAsia="Times New Roman" w:hAnsi="Times New Roman" w:cs="Times New Roman"/>
-          <w:sz w:val="24"/>
-          <w:szCs w:val="24"/>
-          <w:lang w:eastAsia="es-ES"/>
-        </w:rPr>
-      </w:pPr>
-    </w:p>
-    <w:p>
-      <w:pPr>
-        <w:pStyle w:val="Sinespaciado"/>
-        <w:rPr>
-          <w:rFonts w:cstheme="minorHAnsi"/>
-          <w:sz w:val="24"/>
-          <w:szCs w:val="24"/>
-        </w:rPr>
-      </w:pPr>
-      <w:r>
-        <w:rPr>
-          <w:rFonts w:eastAsia="Times New Roman" w:cstheme="minorHAnsi"/>
-          <w:sz w:val="24"/>
-          <w:szCs w:val="24"/>
-          <w:lang w:eastAsia="es-ES"/>
-        </w:rPr>
-        <w:t>En conclusión, el proyecto es técnicamente viable, ya que cuento con los conocimientos necesarios para utilizar de forma eficiente las herramientas técnicas y tecnológicas implicadas. Además, los riesgos se consideran controlables gracias a la planificación detallada que se llevará a cabo durante el desarrollo de la aplicación.</w:t>
-      </w:r>
-    </w:p>
-    <w:p>
-      <w:pPr>
-        <w:pStyle w:val="Sinespaciado"/>
-        <w:rPr>
-          <w:rFonts w:cstheme="minorHAnsi"/>
-          <w:sz w:val="24"/>
-          <w:szCs w:val="24"/>
-        </w:rPr>
-      </w:pPr>
-    </w:p>
-    <w:p>
-      <w:pPr>
-        <w:pStyle w:val="Sinespaciado"/>
-        <w:rPr>
-          <w:rFonts w:cstheme="minorHAnsi"/>
-          <w:sz w:val="24"/>
-          <w:szCs w:val="24"/>
-        </w:rPr>
-      </w:pPr>
-      <w:r>
-        <w:rPr>
-          <w:rFonts w:cstheme="minorHAnsi"/>
-          <w:sz w:val="24"/>
-          <w:szCs w:val="24"/>
-        </w:rPr>
-        <w:t>Hablando de la viabilidad económica para el desarrollo de la aplicación tenemos en cuenta que el ordenador para el desarrollo ya lo tenemos a la vez que las aplicaciones y licencias para programas, las cuales todas son gratuitas.</w:t>
-      </w:r>
-    </w:p>
-    <w:p>
-      <w:pPr>
-        <w:pStyle w:val="Sinespaciado"/>
-        <w:rPr>
-          <w:rFonts w:cstheme="minorHAnsi"/>
-          <w:sz w:val="24"/>
-          <w:szCs w:val="24"/>
-        </w:rPr>
-      </w:pPr>
-      <w:r>
-        <w:rPr>
-          <w:rFonts w:cstheme="minorHAnsi"/>
-          <w:sz w:val="24"/>
-          <w:szCs w:val="24"/>
-        </w:rPr>
-        <w:t xml:space="preserve">En un primer momento la aplicación es solo de escritorio la cual no </w:t>
-      </w:r>
-      <w:r>
-        <w:rPr>
-          <w:rFonts w:cstheme="minorHAnsi"/>
-          <w:sz w:val="24"/>
-          <w:szCs w:val="24"/>
-        </w:rPr>
-        <w:t>necesitaríamos</w:t>
-      </w:r>
-      <w:r>
-        <w:rPr>
-          <w:rFonts w:cstheme="minorHAnsi"/>
-          <w:sz w:val="24"/>
-          <w:szCs w:val="24"/>
-        </w:rPr>
-        <w:t xml:space="preserve"> pagar ningún </w:t>
-      </w:r>
-      <w:r>
-        <w:rPr>
-          <w:rFonts w:cstheme="minorHAnsi"/>
-          <w:sz w:val="24"/>
-          <w:szCs w:val="24"/>
-        </w:rPr>
-        <w:t>dominio web, aunque en un futuro podamos extender a otras tecnologías.</w:t>
-      </w:r>
-    </w:p>
-    <w:p>
-      <w:pPr>
-        <w:pStyle w:val="Sinespaciado"/>
-        <w:rPr>
-          <w:rFonts w:cstheme="minorHAnsi"/>
-          <w:sz w:val="24"/>
-          <w:szCs w:val="24"/>
-        </w:rPr>
-      </w:pPr>
-      <w:r>
-        <w:rPr>
-          <w:rFonts w:cstheme="minorHAnsi"/>
-          <w:sz w:val="24"/>
-          <w:szCs w:val="24"/>
-        </w:rPr>
-        <w:t>En cuanto al mantenimiento de la aplicación ya hay que tener en cuenta la base de datos que costaría unos 60€ al año, el mantenimiento y/o actualizaciones de la API el precio puede variar según lo realice yo o contratemos un equipo para ello, en un primer momento lo realizaría yo. En total anualmente nos costaría 60€ el hosting en la base de datos.</w:t>
-      </w:r>
-    </w:p>
-    <w:p>
-      <w:pPr>
-        <w:pStyle w:val="Sinespaciado"/>
-        <w:rPr>
-          <w:rFonts w:cstheme="minorHAnsi"/>
-          <w:sz w:val="24"/>
-          <w:szCs w:val="24"/>
-        </w:rPr>
-      </w:pPr>
-      <w:r>
-        <w:rPr>
-          <w:rFonts w:cstheme="minorHAnsi"/>
-          <w:sz w:val="24"/>
-          <w:szCs w:val="24"/>
-        </w:rPr>
-        <w:t>Como presupuesto de inicio contamos con 100€ ya que la aplicación es desarrollada por mi y con este presupuesto sirve para tapar las necesidades de host y alguna necesitad extra que surja.</w:t>
-      </w:r>
-    </w:p>
-    <w:p>
-      <w:pPr>
-        <w:pStyle w:val="Sinespaciado"/>
-        <w:rPr>
-          <w:rFonts w:cstheme="minorHAnsi"/>
-          <w:sz w:val="24"/>
-          <w:szCs w:val="24"/>
-        </w:rPr>
-      </w:pPr>
-      <w:r>
-        <w:rPr>
-          <w:rFonts w:cstheme="minorHAnsi"/>
-          <w:sz w:val="24"/>
-          <w:szCs w:val="24"/>
-        </w:rPr>
-        <w:t>En un principio la financiación de la aplicación es propia de mi mismo, ya que en un futuro si la aplicación llega a tener éxito se puede buscar promocionarla para ganar dinero e invertirlo en mejorar la funcionalidad de la aplicación.</w:t>
-      </w:r>
-    </w:p>
-    <w:p>
-      <w:pPr>
-        <w:pStyle w:val="Sinespaciado"/>
-        <w:rPr>
-          <w:rFonts w:cstheme="minorHAnsi"/>
-          <w:sz w:val="24"/>
-          <w:szCs w:val="24"/>
-        </w:rPr>
-      </w:pPr>
-      <w:r>
-        <w:rPr>
-          <w:rFonts w:cstheme="minorHAnsi"/>
-          <w:sz w:val="24"/>
-          <w:szCs w:val="24"/>
-        </w:rPr>
-        <w:t xml:space="preserve">Como modelo negocio creemos que el mejor es proporcionar la aplicación totalmente gratis, con todas las funcionalidades, esto nos permite llegar rápido a más clientes en un principio, aunque no se descarta en un futuro ampliarlo a un modelo fremium para aumentar el presupuesto de la aplicación y poder desarrollar nueva funcionalidad y aumentar el equipo de desarrollo. A su vez incluiremos algo de publicidad dentro de la aplicación para reducir los gastos obligatorios de hosting. </w:t>
-      </w:r>
-    </w:p>
-    <w:p>
-      <w:pPr>
-        <w:pStyle w:val="Sinespaciado"/>
-        <w:rPr>
-          <w:rFonts w:cstheme="minorHAnsi"/>
-          <w:sz w:val="24"/>
-          <w:szCs w:val="24"/>
-        </w:rPr>
-      </w:pPr>
-      <w:r>
-        <w:rPr>
-          <w:rFonts w:cstheme="minorHAnsi"/>
-          <w:sz w:val="24"/>
-          <w:szCs w:val="24"/>
-        </w:rPr>
-        <w:t>En conclusión, la parte económica también sale viable gracias al bajo coste inicial y la posibilidad de autofinanciación. Además, tiene potencial de ganancias económicas si se amplía a una estrategia fremium o publicidad dentro de la aplicación.</w:t>
-      </w:r>
-    </w:p>
-    <w:p>
-      <w:pPr>
-        <w:pStyle w:val="Sinespaciado"/>
-        <w:rPr>
-          <w:rFonts w:cstheme="minorHAnsi"/>
-          <w:sz w:val="24"/>
-          <w:szCs w:val="24"/>
-        </w:rPr>
-      </w:pPr>
-    </w:p>
-    <w:p>
-      <w:pPr>
-        <w:pStyle w:val="Sinespaciado"/>
-        <w:rPr>
-          <w:rFonts w:cstheme="minorHAnsi"/>
-          <w:b/>
-          <w:bCs/>
-          <w:sz w:val="24"/>
-          <w:szCs w:val="24"/>
-        </w:rPr>
-      </w:pPr>
-      <w:r>
-        <w:rPr>
-          <w:rFonts w:cstheme="minorHAnsi"/>
-          <w:b/>
-          <w:bCs/>
-          <w:sz w:val="24"/>
-          <w:szCs w:val="24"/>
-        </w:rPr>
-        <w:t>1.6 Fases del proyecto</w:t>
-      </w:r>
-    </w:p>
-    <w:p>
-      <w:pPr>
-        <w:pStyle w:val="Sinespaciado"/>
-        <w:rPr>
-          <w:rFonts w:cstheme="minorHAnsi"/>
-          <w:sz w:val="24"/>
-          <w:szCs w:val="24"/>
-        </w:rPr>
-      </w:pPr>
-      <w:r>
-        <w:rPr>
-          <w:rFonts w:cstheme="minorHAnsi"/>
-          <w:sz w:val="24"/>
-          <w:szCs w:val="24"/>
-        </w:rPr>
-        <w:t>El proyecto comenzó el día 1 abril, con dos meses de antelación a fecha de entrega.</w:t>
-      </w:r>
-    </w:p>
-    <w:p>
-      <w:pPr>
-        <w:pStyle w:val="Sinespaciado"/>
-        <w:rPr>
-          <w:rFonts w:cstheme="minorHAnsi"/>
-          <w:sz w:val="24"/>
-          <w:szCs w:val="24"/>
-        </w:rPr>
-      </w:pPr>
-      <w:r>
-        <w:rPr>
-          <w:rFonts w:cstheme="minorHAnsi"/>
-          <w:sz w:val="24"/>
-          <w:szCs w:val="24"/>
-        </w:rPr>
-        <w:t xml:space="preserve">Se hicieron estimaciones de que en desarrollar la aplicación se tardarían unas </w:t>
-      </w:r>
-      <w:r>
-        <w:rPr>
-          <w:rFonts w:cstheme="minorHAnsi"/>
-          <w:sz w:val="24"/>
-          <w:szCs w:val="24"/>
-        </w:rPr>
-        <w:t xml:space="preserve">7 </w:t>
-      </w:r>
-      <w:r>
-        <w:rPr>
-          <w:rFonts w:cstheme="minorHAnsi"/>
-          <w:sz w:val="24"/>
-          <w:szCs w:val="24"/>
-        </w:rPr>
-        <w:t>semanas y dejar las últimas dos semanas para escribir la documentación sobre la aplicación</w:t>
-      </w:r>
-      <w:r>
-        <w:rPr>
-          <w:rFonts w:cstheme="minorHAnsi"/>
-          <w:sz w:val="24"/>
-          <w:szCs w:val="24"/>
-        </w:rPr>
-        <w:t>. Y se ha llevado acabo con las siguientes fases</w:t>
-      </w:r>
-      <w:r>
-        <w:rPr>
-          <w:rFonts w:cstheme="minorHAnsi"/>
-          <w:sz w:val="24"/>
-          <w:szCs w:val="24"/>
-        </w:rPr>
-        <w:t>:</w:t>
-      </w:r>
-    </w:p>
-    <w:p>
-      <w:pPr>
-        <w:pStyle w:val="Sinespaciado"/>
-        <w:numPr>
-          <w:ilvl w:val="0"/>
-          <w:numId w:val="9"/>
-        </w:numPr>
-        <w:rPr>
-          <w:rFonts w:cstheme="minorHAnsi"/>
-          <w:sz w:val="24"/>
-          <w:szCs w:val="24"/>
-          <w:u w:val="single"/>
-        </w:rPr>
-      </w:pPr>
-      <w:r>
-        <w:rPr>
-          <w:rFonts w:cstheme="minorHAnsi"/>
-          <w:sz w:val="24"/>
-          <w:szCs w:val="24"/>
-          <w:u w:val="single"/>
-        </w:rPr>
-        <w:t>Fase de inicio</w:t>
-      </w:r>
-      <w:r>
-        <w:rPr>
-          <w:rFonts w:cstheme="minorHAnsi"/>
-          <w:sz w:val="24"/>
-          <w:szCs w:val="24"/>
-        </w:rPr>
-        <w:t xml:space="preserve">: O también podemos llamarla fase de investigación donde hemos identificado el problema que queríamos resolver. Posteriormente hemos </w:t>
-      </w:r>
-      <w:r>
-        <w:rPr>
-          <w:rFonts w:cstheme="minorHAnsi"/>
-          <w:sz w:val="24"/>
-          <w:szCs w:val="24"/>
-        </w:rPr>
-        <w:lastRenderedPageBreak/>
-        <w:t>estudiado las necesidades del usuario, y aquellas soluciones que hay de nuestro problema y eso nos ha ayudado a definir los objetivos de nuestro proyecto. Para ayudarnos hemos realizado un diagrama de casos de uso</w:t>
-      </w:r>
-      <w:r>
-        <w:rPr>
-          <w:rFonts w:cstheme="minorHAnsi"/>
-          <w:sz w:val="24"/>
-          <w:szCs w:val="24"/>
-        </w:rPr>
-        <w:t xml:space="preserve">, un diagrama de la base de datos y hemos ido creando bocetos de como queremos que quedara nuestra aplicación. Esta primera fase nos ha llevado </w:t>
-      </w:r>
-      <w:r>
-        <w:rPr>
-          <w:rFonts w:cstheme="minorHAnsi"/>
-          <w:sz w:val="24"/>
-          <w:szCs w:val="24"/>
-        </w:rPr>
-        <w:t>2</w:t>
-      </w:r>
-      <w:r>
-        <w:rPr>
-          <w:rFonts w:cstheme="minorHAnsi"/>
-          <w:sz w:val="24"/>
-          <w:szCs w:val="24"/>
-        </w:rPr>
-        <w:t xml:space="preserve"> semana</w:t>
-      </w:r>
-      <w:r>
-        <w:rPr>
-          <w:rFonts w:cstheme="minorHAnsi"/>
-          <w:sz w:val="24"/>
-          <w:szCs w:val="24"/>
-        </w:rPr>
-        <w:t>s</w:t>
-      </w:r>
-      <w:r>
-        <w:rPr>
-          <w:rFonts w:cstheme="minorHAnsi"/>
-          <w:sz w:val="24"/>
-          <w:szCs w:val="24"/>
-        </w:rPr>
-        <w:t xml:space="preserve"> hacerla</w:t>
-      </w:r>
-      <w:r>
-        <w:rPr>
-          <w:rFonts w:cstheme="minorHAnsi"/>
-          <w:sz w:val="24"/>
-          <w:szCs w:val="24"/>
-        </w:rPr>
-        <w:t>.</w:t>
-      </w:r>
-    </w:p>
-    <w:p>
-      <w:pPr>
-        <w:pStyle w:val="Sinespaciado"/>
-        <w:ind w:left="720"/>
-        <w:rPr>
-          <w:rFonts w:cstheme="minorHAnsi"/>
-          <w:sz w:val="24"/>
-          <w:szCs w:val="24"/>
-          <w:u w:val="single"/>
-        </w:rPr>
-      </w:pPr>
-    </w:p>
-    <w:p>
-      <w:pPr>
-        <w:pStyle w:val="Sinespaciado"/>
-        <w:numPr>
-          <w:ilvl w:val="0"/>
-          <w:numId w:val="9"/>
-        </w:numPr>
-        <w:rPr>
-          <w:rFonts w:cstheme="minorHAnsi"/>
-          <w:sz w:val="24"/>
-          <w:szCs w:val="24"/>
-          <w:u w:val="single"/>
-        </w:rPr>
-      </w:pPr>
-      <w:r>
-        <w:rPr>
-          <w:rFonts w:cstheme="minorHAnsi"/>
-          <w:sz w:val="24"/>
-          <w:szCs w:val="24"/>
-          <w:u w:val="single"/>
-        </w:rPr>
-        <w:t>Fase de ejecución</w:t>
-      </w:r>
-      <w:r>
-        <w:rPr>
-          <w:rFonts w:cstheme="minorHAnsi"/>
-          <w:sz w:val="24"/>
-          <w:szCs w:val="24"/>
-        </w:rPr>
-        <w:t>: Esta fase ha sido la más larga como estaba previsto con una duración de 5 semanas. En ese tiempo hemos desarrollado la aplicación tanto el diseño (parte de frontend) como la parte de código (backend). Durante este tiempo hemos tenido que hacer cambios en algunos diseños realizados en la fase de inicio debido a los inconvenientes que hemos tenido. Esto nos ha llevado 4 semanas. La semana restante la hemos utilizado para perfeccionar tanto el diseño como la parte del código y a perfeccionar aquellas funcionalidades que son fundamentales para nuestra aplicación.</w:t>
-      </w:r>
-    </w:p>
-    <w:p>
-      <w:pPr>
-        <w:pStyle w:val="Prrafodelista"/>
-        <w:rPr>
-          <w:rFonts w:cstheme="minorHAnsi"/>
-          <w:sz w:val="10"/>
-          <w:szCs w:val="10"/>
-          <w:u w:val="single"/>
-        </w:rPr>
-      </w:pPr>
-    </w:p>
-    <w:p>
-      <w:pPr>
-        <w:pStyle w:val="Sinespaciado"/>
-        <w:numPr>
-          <w:ilvl w:val="0"/>
-          <w:numId w:val="9"/>
-        </w:numPr>
-        <w:rPr>
-          <w:rFonts w:cstheme="minorHAnsi"/>
-          <w:sz w:val="24"/>
-          <w:szCs w:val="24"/>
-          <w:u w:val="single"/>
-        </w:rPr>
-      </w:pPr>
-      <w:r>
-        <w:rPr>
-          <w:rFonts w:cstheme="minorHAnsi"/>
-          <w:sz w:val="24"/>
-          <w:szCs w:val="24"/>
-          <w:u w:val="single"/>
-        </w:rPr>
-        <w:t xml:space="preserve">Fase de </w:t>
-      </w:r>
-      <w:r>
-        <w:rPr>
-          <w:rFonts w:cstheme="minorHAnsi"/>
-          <w:sz w:val="24"/>
-          <w:szCs w:val="24"/>
-          <w:u w:val="single"/>
-        </w:rPr>
-        <w:t>documentación</w:t>
-      </w:r>
-      <w:r>
-        <w:rPr>
-          <w:rFonts w:cstheme="minorHAnsi"/>
-          <w:sz w:val="24"/>
-          <w:szCs w:val="24"/>
-        </w:rPr>
-        <w:t xml:space="preserve">: </w:t>
-      </w:r>
-      <w:r>
-        <w:rPr>
-          <w:rFonts w:cstheme="minorHAnsi"/>
-          <w:sz w:val="24"/>
-          <w:szCs w:val="24"/>
-        </w:rPr>
-        <w:t>Última fase del proyecto, que nos lleva a explicar el por que y el como de nuestra aplicación. Explicamos el paso a paso que hemos seguido para diseñarla, creamos las presentaciones</w:t>
-      </w:r>
-      <w:r>
-        <w:rPr>
-          <w:rFonts w:cstheme="minorHAnsi"/>
-          <w:sz w:val="24"/>
-          <w:szCs w:val="24"/>
-        </w:rPr>
-        <w:t xml:space="preserve">, </w:t>
-      </w:r>
-      <w:r>
-        <w:rPr>
-          <w:rFonts w:cstheme="minorHAnsi"/>
-          <w:sz w:val="24"/>
-          <w:szCs w:val="24"/>
-        </w:rPr>
-        <w:t xml:space="preserve">los videos explicativos </w:t>
-      </w:r>
-      <w:r>
-        <w:rPr>
-          <w:rFonts w:cstheme="minorHAnsi"/>
-          <w:sz w:val="24"/>
-          <w:szCs w:val="24"/>
-        </w:rPr>
-        <w:t>y el manual de uso</w:t>
-      </w:r>
-      <w:r>
-        <w:rPr>
-          <w:rFonts w:cstheme="minorHAnsi"/>
-          <w:sz w:val="24"/>
-          <w:szCs w:val="24"/>
-        </w:rPr>
-        <w:t>. Para ello hemos utilizado 2 semanas</w:t>
-      </w:r>
-      <w:r>
-        <w:rPr>
-          <w:rFonts w:cstheme="minorHAnsi"/>
-          <w:sz w:val="24"/>
-          <w:szCs w:val="24"/>
-        </w:rPr>
-        <w:t>.</w:t>
-      </w:r>
-      <w:r>
-        <w:rPr>
-          <w:rFonts w:cstheme="minorHAnsi"/>
-          <w:sz w:val="24"/>
-          <w:szCs w:val="24"/>
-        </w:rPr>
-        <w:t xml:space="preserve"> </w:t>
-      </w:r>
-      <w:r>
-        <w:rPr>
-          <w:rFonts w:cstheme="minorHAnsi"/>
-          <w:sz w:val="24"/>
-          <w:szCs w:val="24"/>
-        </w:rPr>
-        <w:t xml:space="preserve"> </w:t>
-      </w:r>
-    </w:p>
-    <w:p>
-      <w:pPr>
-        <w:pStyle w:val="Sinespaciado"/>
-        <w:rPr>
-          <w:rFonts w:cstheme="minorHAnsi"/>
-          <w:b/>
-          <w:bCs/>
-          <w:sz w:val="24"/>
-          <w:szCs w:val="24"/>
-        </w:rPr>
-      </w:pPr>
-    </w:p>
-    <w:p>
-      <w:pPr>
-        <w:pStyle w:val="Sinespaciado"/>
-        <w:rPr>
-          <w:rFonts w:cstheme="minorHAnsi"/>
-          <w:b/>
-          <w:bCs/>
-          <w:sz w:val="24"/>
-          <w:szCs w:val="24"/>
-        </w:rPr>
-      </w:pPr>
-      <w:r>
-        <w:rPr>
-          <w:rFonts w:cstheme="minorHAnsi"/>
-          <w:b/>
-          <w:bCs/>
-          <w:sz w:val="24"/>
-          <w:szCs w:val="24"/>
-        </w:rPr>
-        <w:t xml:space="preserve">2. </w:t>
-      </w:r>
-      <w:r>
-        <w:rPr>
-          <w:rFonts w:cstheme="minorHAnsi"/>
-          <w:b/>
-          <w:bCs/>
-          <w:sz w:val="24"/>
-          <w:szCs w:val="24"/>
-        </w:rPr>
-        <w:t>Recursos materiales y personales para realizarlo</w:t>
-      </w:r>
-    </w:p>
-    <w:p>
-      <w:pPr>
-        <w:pStyle w:val="Sinespaciado"/>
-        <w:rPr>
-          <w:rFonts w:cstheme="minorHAnsi"/>
-          <w:sz w:val="24"/>
-          <w:szCs w:val="24"/>
-        </w:rPr>
-      </w:pPr>
-      <w:r>
-        <w:rPr>
-          <w:rFonts w:cstheme="minorHAnsi"/>
-          <w:sz w:val="24"/>
-          <w:szCs w:val="24"/>
-        </w:rPr>
-        <w:t xml:space="preserve">Como recursos </w:t>
-      </w:r>
-      <w:r>
-        <w:rPr>
-          <w:rFonts w:cstheme="minorHAnsi"/>
-          <w:sz w:val="24"/>
-          <w:szCs w:val="24"/>
-        </w:rPr>
-        <w:t>utilizados en el desarrollo de la aplicación encontramos</w:t>
-      </w:r>
-    </w:p>
-    <w:p>
-      <w:pPr>
-        <w:pStyle w:val="Sinespaciado"/>
-        <w:numPr>
-          <w:ilvl w:val="0"/>
-          <w:numId w:val="5"/>
-        </w:numPr>
-        <w:rPr>
-          <w:rFonts w:cstheme="minorHAnsi"/>
-          <w:sz w:val="24"/>
-          <w:szCs w:val="24"/>
-        </w:rPr>
-      </w:pPr>
-      <w:r>
-        <w:rPr>
-          <w:rFonts w:cstheme="minorHAnsi"/>
-          <w:sz w:val="24"/>
-          <w:szCs w:val="24"/>
-        </w:rPr>
-        <w:t>Para crear los diagramas iniciales y bocetos de las pantallas se ha utilizado Draw.io</w:t>
-      </w:r>
-      <w:r>
-        <w:rPr>
-          <w:rFonts w:cstheme="minorHAnsi"/>
-          <w:sz w:val="24"/>
-          <w:szCs w:val="24"/>
-        </w:rPr>
-        <w:t xml:space="preserve"> ya </w:t>
-      </w:r>
-      <w:r>
-        <w:rPr>
-          <w:rFonts w:cstheme="minorHAnsi"/>
-          <w:sz w:val="24"/>
-          <w:szCs w:val="24"/>
-        </w:rPr>
-        <w:t xml:space="preserve">que contiene una gran cantidad de paletas que nos permite diseñar diferentes esquemas dentro de una misma </w:t>
-      </w:r>
-      <w:r>
-        <w:rPr>
-          <w:rFonts w:cstheme="minorHAnsi"/>
-          <w:sz w:val="24"/>
-          <w:szCs w:val="24"/>
-        </w:rPr>
-        <w:t>aplicación.</w:t>
-      </w:r>
-    </w:p>
-    <w:p>
-      <w:pPr>
-        <w:pStyle w:val="Sinespaciado"/>
-        <w:ind w:left="720"/>
-        <w:rPr>
-          <w:rFonts w:cstheme="minorHAnsi"/>
-          <w:sz w:val="24"/>
-          <w:szCs w:val="24"/>
-        </w:rPr>
-      </w:pPr>
-    </w:p>
-    <w:p>
-      <w:pPr>
-        <w:pStyle w:val="Sinespaciado"/>
-        <w:numPr>
-          <w:ilvl w:val="0"/>
-          <w:numId w:val="5"/>
-        </w:numPr>
-        <w:rPr>
-          <w:rFonts w:cstheme="minorHAnsi"/>
-          <w:sz w:val="24"/>
-          <w:szCs w:val="24"/>
-        </w:rPr>
-      </w:pPr>
-      <w:r>
-        <w:rPr>
-          <w:rFonts w:cstheme="minorHAnsi"/>
-          <w:sz w:val="24"/>
-          <w:szCs w:val="24"/>
-        </w:rPr>
-        <w:t>API de Spoonacular: Fuente de datos donde hemos sacado la información de los productos y receta</w:t>
-      </w:r>
-      <w:r>
-        <w:rPr>
-          <w:rFonts w:cstheme="minorHAnsi"/>
-          <w:sz w:val="24"/>
-          <w:szCs w:val="24"/>
-        </w:rPr>
-        <w:t>s.</w:t>
-      </w:r>
-    </w:p>
-    <w:p>
-      <w:pPr>
-        <w:pStyle w:val="Sinespaciado"/>
-        <w:rPr>
-          <w:rFonts w:cstheme="minorHAnsi"/>
-          <w:sz w:val="24"/>
-          <w:szCs w:val="24"/>
-        </w:rPr>
-      </w:pPr>
-    </w:p>
-    <w:p>
-      <w:pPr>
-        <w:pStyle w:val="Sinespaciado"/>
-        <w:numPr>
-          <w:ilvl w:val="0"/>
-          <w:numId w:val="5"/>
-        </w:numPr>
-        <w:rPr>
-          <w:rFonts w:cstheme="minorHAnsi"/>
-          <w:sz w:val="24"/>
-          <w:szCs w:val="24"/>
-        </w:rPr>
-      </w:pPr>
-      <w:r>
-        <w:rPr>
-          <w:rFonts w:cstheme="minorHAnsi"/>
-          <w:sz w:val="24"/>
-          <w:szCs w:val="24"/>
-        </w:rPr>
-        <w:t>Visual Studio como IDE de programación</w:t>
-      </w:r>
-      <w:r>
-        <w:rPr>
-          <w:rFonts w:cstheme="minorHAnsi"/>
-          <w:sz w:val="24"/>
-          <w:szCs w:val="24"/>
-        </w:rPr>
-        <w:t xml:space="preserve"> donde se ha creado una aplicación de diseño </w:t>
-      </w:r>
-      <w:r>
-        <w:rPr>
-          <w:rFonts w:cstheme="minorHAnsi"/>
-          <w:sz w:val="24"/>
-          <w:szCs w:val="24"/>
-        </w:rPr>
-        <w:t xml:space="preserve">WPF </w:t>
-      </w:r>
-      <w:r>
-        <w:rPr>
-          <w:rFonts w:cstheme="minorHAnsi"/>
-          <w:sz w:val="24"/>
-          <w:szCs w:val="24"/>
-        </w:rPr>
-        <w:t xml:space="preserve">en la parte de diseño y se ha utilizado </w:t>
-      </w:r>
-      <w:r>
-        <w:rPr>
-          <w:rFonts w:cstheme="minorHAnsi"/>
-          <w:sz w:val="24"/>
-          <w:szCs w:val="24"/>
-        </w:rPr>
-        <w:t>C# como lenguaje principal de programación</w:t>
-      </w:r>
-      <w:r>
-        <w:rPr>
-          <w:rFonts w:cstheme="minorHAnsi"/>
-          <w:sz w:val="24"/>
-          <w:szCs w:val="24"/>
-        </w:rPr>
-        <w:t xml:space="preserve">. </w:t>
-      </w:r>
-      <w:r>
-        <w:rPr>
-          <w:rFonts w:cstheme="minorHAnsi"/>
-          <w:sz w:val="24"/>
-          <w:szCs w:val="24"/>
-        </w:rPr>
-        <w:t>Dentro de la aplicación podemos encontrar diferentes imágenes para los logos y para hacer mas ameno el diseño de la base de datos, al igual que alguna imagen para utilizar en caso de que la API falle</w:t>
-      </w:r>
-      <w:r>
-        <w:rPr>
-          <w:rFonts w:cstheme="minorHAnsi"/>
-          <w:sz w:val="24"/>
-          <w:szCs w:val="24"/>
-        </w:rPr>
-        <w:t>.</w:t>
-      </w:r>
-    </w:p>
-    <w:p>
-      <w:pPr>
-        <w:pStyle w:val="Sinespaciado"/>
-        <w:rPr>
-          <w:rFonts w:cstheme="minorHAnsi"/>
-          <w:sz w:val="24"/>
-          <w:szCs w:val="24"/>
-        </w:rPr>
-      </w:pPr>
-    </w:p>
-    <w:p>
-      <w:pPr>
-        <w:pStyle w:val="Sinespaciado"/>
-        <w:numPr>
-          <w:ilvl w:val="0"/>
-          <w:numId w:val="5"/>
-        </w:numPr>
-        <w:rPr>
-          <w:rFonts w:cstheme="minorHAnsi"/>
-          <w:sz w:val="24"/>
-          <w:szCs w:val="24"/>
-        </w:rPr>
-      </w:pPr>
-      <w:r>
-        <w:rPr>
-          <w:rFonts w:cstheme="minorHAnsi"/>
-          <w:sz w:val="24"/>
-          <w:szCs w:val="24"/>
-        </w:rPr>
-        <w:t xml:space="preserve">El proyecto ha sido desarrollado completamente por Jorge Herrera Martín con </w:t>
-      </w:r>
-      <w:r>
-        <w:rPr>
-          <w:rFonts w:cstheme="minorHAnsi"/>
-          <w:sz w:val="24"/>
-          <w:szCs w:val="24"/>
-        </w:rPr>
-        <w:t xml:space="preserve">un </w:t>
-      </w:r>
-      <w:r>
-        <w:rPr>
-          <w:rFonts w:cstheme="minorHAnsi"/>
-          <w:sz w:val="24"/>
-          <w:szCs w:val="24"/>
-        </w:rPr>
-        <w:t xml:space="preserve">seguimiento </w:t>
-      </w:r>
-      <w:r>
-        <w:rPr>
-          <w:rFonts w:cstheme="minorHAnsi"/>
-          <w:sz w:val="24"/>
-          <w:szCs w:val="24"/>
-        </w:rPr>
-        <w:t xml:space="preserve">tutorizado </w:t>
-      </w:r>
-      <w:r>
-        <w:rPr>
-          <w:rFonts w:cstheme="minorHAnsi"/>
-          <w:sz w:val="24"/>
-          <w:szCs w:val="24"/>
-        </w:rPr>
-        <w:t>de Rosa María Zapata Calle</w:t>
-      </w:r>
-      <w:r>
-        <w:rPr>
-          <w:rFonts w:cstheme="minorHAnsi"/>
-          <w:sz w:val="24"/>
-          <w:szCs w:val="24"/>
-        </w:rPr>
-        <w:t xml:space="preserve"> y ha sido desarrollado en un equipo con un ryzen 7, con 32 gb de RAM.</w:t>
-      </w:r>
-    </w:p>
-    <w:p>
-      <w:pPr>
-        <w:pStyle w:val="Sinespaciado"/>
-        <w:rPr>
-          <w:rFonts w:cstheme="minorHAnsi"/>
-          <w:sz w:val="24"/>
-          <w:szCs w:val="24"/>
-        </w:rPr>
-      </w:pPr>
-    </w:p>
-    <w:p>
-      <w:pPr>
-        <w:pStyle w:val="Sinespaciado"/>
-        <w:rPr>
-          <w:rFonts w:cstheme="minorHAnsi"/>
-          <w:sz w:val="24"/>
-          <w:szCs w:val="24"/>
-        </w:rPr>
-      </w:pPr>
-    </w:p>
-    <w:p>
-      <w:pPr>
-        <w:pStyle w:val="Sinespaciado"/>
-        <w:rPr>
-          <w:rFonts w:cstheme="minorHAnsi"/>
-          <w:sz w:val="24"/>
-          <w:szCs w:val="24"/>
-        </w:rPr>
-      </w:pPr>
-    </w:p>
-    <w:p>
-      <w:pPr>
-        <w:pStyle w:val="Sinespaciado"/>
-        <w:rPr>
-          <w:rFonts w:cstheme="minorHAnsi"/>
-          <w:sz w:val="24"/>
-          <w:szCs w:val="24"/>
-        </w:rPr>
-      </w:pPr>
-    </w:p>
-    <w:p>
-      <w:pPr>
-        <w:pStyle w:val="Sinespaciado"/>
-        <w:rPr>
-          <w:rFonts w:cstheme="minorHAnsi"/>
-          <w:sz w:val="24"/>
-          <w:szCs w:val="24"/>
-        </w:rPr>
-      </w:pPr>
-    </w:p>
-    <w:p>
-      <w:pPr>
-        <w:pStyle w:val="Sinespaciado"/>
-        <w:rPr>
-          <w:rFonts w:cstheme="minorHAnsi"/>
-          <w:sz w:val="24"/>
-          <w:szCs w:val="24"/>
-        </w:rPr>
-      </w:pPr>
-    </w:p>
-    <w:p>
-      <w:pPr>
-        <w:pStyle w:val="Sinespaciado"/>
-        <w:rPr>
-          <w:rFonts w:cstheme="minorHAnsi"/>
-          <w:sz w:val="24"/>
-          <w:szCs w:val="24"/>
-        </w:rPr>
-      </w:pPr>
-    </w:p>
-    <w:p>
-      <w:pPr>
-        <w:pStyle w:val="Sinespaciado"/>
-        <w:rPr>
-          <w:rFonts w:cstheme="minorHAnsi"/>
-          <w:sz w:val="24"/>
-          <w:szCs w:val="24"/>
-        </w:rPr>
-      </w:pPr>
-    </w:p>
-    <w:p>
-      <w:pPr>
-        <w:pStyle w:val="Sinespaciado"/>
-        <w:rPr>
-          <w:rFonts w:cstheme="minorHAnsi"/>
-          <w:sz w:val="24"/>
-          <w:szCs w:val="24"/>
-        </w:rPr>
-      </w:pPr>
-    </w:p>
-    <w:p>
-      <w:pPr>
-        <w:pStyle w:val="Sinespaciado"/>
-        <w:rPr>
-          <w:rFonts w:cstheme="minorHAnsi"/>
-          <w:b/>
-          <w:bCs/>
-          <w:sz w:val="24"/>
-          <w:szCs w:val="24"/>
-        </w:rPr>
-      </w:pPr>
-      <w:r>
-        <w:rPr>
-          <w:rFonts w:cstheme="minorHAnsi"/>
-          <w:b/>
-          <w:bCs/>
-          <w:sz w:val="24"/>
-          <w:szCs w:val="24"/>
-        </w:rPr>
-        <w:lastRenderedPageBreak/>
-        <w:t>3. Fases y secuenciación de las actividades del proyect</w:t>
-      </w:r>
-      <w:r>
-        <w:rPr>
-          <w:rFonts w:cstheme="minorHAnsi"/>
-          <w:b/>
-          <w:bCs/>
-          <w:sz w:val="24"/>
-          <w:szCs w:val="24"/>
-        </w:rPr>
-        <w:t>o</w:t>
-      </w:r>
-    </w:p>
-    <w:p>
-      <w:pPr>
-        <w:pStyle w:val="Sinespaciado"/>
-        <w:rPr>
-          <w:rFonts w:cstheme="minorHAnsi"/>
-          <w:b/>
-          <w:bCs/>
-          <w:sz w:val="24"/>
-          <w:szCs w:val="24"/>
-        </w:rPr>
-      </w:pPr>
-      <w:r>
-        <w:rPr>
-          <w:rFonts w:cstheme="minorHAnsi"/>
-          <w:b/>
-          <w:bCs/>
-          <w:sz w:val="24"/>
-          <w:szCs w:val="24"/>
-        </w:rPr>
-        <w:t>3.1 Análisis de requisitos</w:t>
-      </w:r>
-      <w:r>
-        <w:rPr>
-          <w:rFonts w:cstheme="minorHAnsi"/>
-          <w:b/>
-          <w:bCs/>
-          <w:sz w:val="24"/>
-          <w:szCs w:val="24"/>
-        </w:rPr>
-        <w:t>:</w:t>
-      </w:r>
-      <w:r>
-        <w:rPr>
-          <w:rFonts w:cstheme="minorHAnsi"/>
-          <w:b/>
-          <w:bCs/>
-          <w:sz w:val="24"/>
-          <w:szCs w:val="24"/>
-        </w:rPr>
-        <w:t xml:space="preserve"> Diagrama de casos de uso</w:t>
-      </w:r>
-    </w:p>
-    <w:p>
-      <w:pPr>
-        <w:pStyle w:val="Sinespaciado"/>
-        <w:rPr>
-          <w:rFonts w:cstheme="minorHAnsi"/>
-          <w:sz w:val="24"/>
-          <w:szCs w:val="24"/>
-        </w:rPr>
-      </w:pPr>
-      <w:r>
-        <w:rPr>
-          <w:rFonts w:cstheme="minorHAnsi"/>
-          <w:sz w:val="24"/>
-          <w:szCs w:val="24"/>
-        </w:rPr>
-        <w:t xml:space="preserve">En cuanto al diagrama de casos de uso encontramos dos tipos de </w:t>
-      </w:r>
-      <w:r>
-        <w:rPr>
-          <w:rFonts w:cstheme="minorHAnsi"/>
-          <w:sz w:val="24"/>
-          <w:szCs w:val="24"/>
-        </w:rPr>
-        <w:t>personas</w:t>
-      </w:r>
-      <w:r>
-        <w:rPr>
-          <w:rFonts w:cstheme="minorHAnsi"/>
-          <w:sz w:val="24"/>
-          <w:szCs w:val="24"/>
-        </w:rPr>
-        <w:t xml:space="preserve"> que </w:t>
-      </w:r>
-      <w:r>
-        <w:rPr>
-          <w:rFonts w:cstheme="minorHAnsi"/>
-          <w:sz w:val="24"/>
-          <w:szCs w:val="24"/>
-        </w:rPr>
-        <w:t>manejarán la aplicación</w:t>
-      </w:r>
-      <w:r>
-        <w:rPr>
-          <w:rFonts w:cstheme="minorHAnsi"/>
-          <w:sz w:val="24"/>
-          <w:szCs w:val="24"/>
-        </w:rPr>
-        <w:t>:</w:t>
-      </w:r>
-    </w:p>
-    <w:p>
-      <w:pPr>
-        <w:pStyle w:val="Sinespaciado"/>
-        <w:numPr>
-          <w:ilvl w:val="0"/>
-          <w:numId w:val="6"/>
-        </w:numPr>
-        <w:rPr>
-          <w:rFonts w:cstheme="minorHAnsi"/>
-          <w:sz w:val="24"/>
-          <w:szCs w:val="24"/>
-        </w:rPr>
-      </w:pPr>
-      <w:r>
-        <w:rPr>
-          <w:rFonts w:cstheme="minorHAnsi"/>
-          <w:sz w:val="24"/>
-          <w:szCs w:val="24"/>
-        </w:rPr>
-        <w:t xml:space="preserve">El usuario: </w:t>
-      </w:r>
-      <w:r>
-        <w:rPr>
-          <w:rFonts w:cstheme="minorHAnsi"/>
-          <w:sz w:val="24"/>
-          <w:szCs w:val="24"/>
-        </w:rPr>
-        <w:t xml:space="preserve">Se caracteriza por tener un control amplio sobre las operaciones disponibles dentro de la aplicación. En primer </w:t>
-      </w:r>
-      <w:r>
-        <w:rPr>
-          <w:rFonts w:cstheme="minorHAnsi"/>
-          <w:sz w:val="24"/>
-          <w:szCs w:val="24"/>
-        </w:rPr>
-        <w:t>lugar</w:t>
-      </w:r>
-      <w:r>
-        <w:rPr>
-          <w:rFonts w:cstheme="minorHAnsi"/>
-          <w:sz w:val="24"/>
-          <w:szCs w:val="24"/>
-        </w:rPr>
-        <w:t>, puede realizar búsquedas de productos y aplicar diversos filtros para ajustar los resultados a sus necesidades. Entre estos filtros se incluyen: nombre del producto (campo de texto libre), calorías máximas, proteínas mínimas y grasas máximas (todos ellos mediante campos seleccionables).</w:t>
-      </w:r>
-    </w:p>
-    <w:p>
-      <w:pPr>
-        <w:pStyle w:val="Sinespaciado"/>
-        <w:ind w:left="720"/>
-        <w:rPr>
-          <w:rFonts w:cstheme="minorHAnsi"/>
-          <w:sz w:val="24"/>
-          <w:szCs w:val="24"/>
-        </w:rPr>
-      </w:pPr>
-      <w:r>
-        <w:rPr>
-          <w:rFonts w:eastAsia="Times New Roman" w:cstheme="minorHAnsi"/>
-          <w:sz w:val="24"/>
-          <w:szCs w:val="24"/>
-          <w:lang w:eastAsia="es-ES"/>
-        </w:rPr>
-        <w:t>Asimismo, el usuario tiene la posibilidad de explorar recetas según sus preferencias. Al igual que en la búsqueda de productos, puede filtrar por nombre (campo de texto libre), calorías máximas, proteínas mínimas y grasas máximas (campos seleccionables), lo que facilita encontrar recetas que se adapten a sus restricciones alimentarias y objetivos nutricionales.</w:t>
-      </w:r>
-    </w:p>
-    <w:p>
-      <w:pPr>
-        <w:pStyle w:val="Sinespaciado"/>
-        <w:ind w:left="770"/>
-        <w:rPr>
-          <w:rFonts w:cstheme="minorHAnsi"/>
-          <w:sz w:val="24"/>
-          <w:szCs w:val="24"/>
-        </w:rPr>
-      </w:pPr>
-    </w:p>
-    <w:p>
-      <w:pPr>
-        <w:pStyle w:val="Sinespaciado"/>
-        <w:numPr>
-          <w:ilvl w:val="0"/>
-          <w:numId w:val="11"/>
-        </w:numPr>
-        <w:rPr>
-          <w:rFonts w:cstheme="minorHAnsi"/>
-          <w:sz w:val="24"/>
-          <w:szCs w:val="24"/>
-        </w:rPr>
-      </w:pPr>
-      <w:r>
-        <w:rPr>
-          <w:rFonts w:cstheme="minorHAnsi"/>
-          <w:sz w:val="24"/>
-          <w:szCs w:val="24"/>
-        </w:rPr>
-        <w:t>El administrador:</w:t>
-      </w:r>
-      <w:r>
-        <w:rPr>
-          <w:rFonts w:cstheme="minorHAnsi"/>
-          <w:sz w:val="24"/>
-          <w:szCs w:val="24"/>
-        </w:rPr>
-        <w:t xml:space="preserve"> </w:t>
-      </w:r>
-      <w:r>
-        <w:rPr>
-          <w:sz w:val="24"/>
-          <w:szCs w:val="24"/>
-        </w:rPr>
-        <w:t xml:space="preserve">Además de </w:t>
-      </w:r>
-      <w:r>
-        <w:rPr>
-          <w:sz w:val="24"/>
-          <w:szCs w:val="24"/>
-        </w:rPr>
-        <w:t>contar con</w:t>
-      </w:r>
-      <w:r>
-        <w:rPr>
-          <w:sz w:val="24"/>
-          <w:szCs w:val="24"/>
-        </w:rPr>
-        <w:t xml:space="preserve"> todas las funcionalidades accesibles para los usuarios, el administrador cuenta con permisos especiales que le permiten gestionar y moderar el contenido de la aplicación. Tiene la capacidad de eliminar usuarios si lo considera necesario, así como suprimir productos o recetas que presenten información incorrecta o que no cumplan con los estándares de calidad. De este modo, se asegura la fiabilidad y el correcto funcionamiento de la plataforma.</w:t>
-      </w:r>
-    </w:p>
-    <w:p>
-      <w:pPr>
-        <w:pStyle w:val="Sinespaciado"/>
-        <w:rPr>
-          <w:rFonts w:cstheme="minorHAnsi"/>
-          <w:sz w:val="24"/>
-          <w:szCs w:val="24"/>
-        </w:rPr>
-      </w:pPr>
-    </w:p>
-    <w:p>
-      <w:pPr>
-        <w:pStyle w:val="Sinespaciado"/>
-        <w:rPr>
-          <w:rFonts w:cstheme="minorHAnsi"/>
-          <w:b/>
-          <w:bCs/>
-          <w:sz w:val="24"/>
-          <w:szCs w:val="24"/>
-        </w:rPr>
-      </w:pPr>
-      <w:r>
-        <w:rPr>
-          <w:rFonts w:cstheme="minorHAnsi"/>
-          <w:b/>
-          <w:bCs/>
-          <w:noProof/>
-          <w:sz w:val="24"/>
-          <w:szCs w:val="24"/>
-        </w:rPr>
-        <w:drawing>
-          <wp:inline distT="0" distB="0" distL="0" distR="0" wp14:anchorId="2B69BDE8" wp14:editId="3AE4F047">
-            <wp:extent cx="5980080" cy="3649649"/>
-            <wp:effectExtent l="0" t="0" r="1905" b="8255"/>
-            <wp:docPr id="8" name="Imagen 8"/>
-            <wp:cNvGraphicFramePr>
-              <a:graphicFrameLocks xmlns:a="http://schemas.openxmlformats.org/drawingml/2006/main" noChangeAspect="1"/>
-            </wp:cNvGraphicFramePr>
-            <a:graphic xmlns:a="http://schemas.openxmlformats.org/drawingml/2006/main">
-              <a:graphicData uri="http://schemas.openxmlformats.org/drawingml/2006/picture">
-                <pic:pic xmlns:pic="http://schemas.openxmlformats.org/drawingml/2006/picture">
-                  <pic:nvPicPr>
-                    <pic:cNvPr id="1" name=""/>
-                    <pic:cNvPicPr/>
-                  </pic:nvPicPr>
-                  <pic:blipFill>
-                    <a:blip r:embed="rId11"/>
-                    <a:stretch>
-                      <a:fillRect/>
-                    </a:stretch>
-                  </pic:blipFill>
-                  <pic:spPr>
-                    <a:xfrm>
-                      <a:off x="0" y="0"/>
                       <a:ext cx="6002846" cy="3663543"/>
                     </a:xfrm>
                     <a:prstGeom prst="rect">
@@ -3469,8 +3234,314 @@
           <w:sz w:val="24"/>
           <w:szCs w:val="24"/>
         </w:rPr>
-        <w:t xml:space="preserve">Este no era el esquema que se desarrolló en la fase de inicio de la aplicación, sin embargo debido a los fallos que hemos ido teniendo a la hora de desarrollar la </w:t>
-      </w:r>
+        <w:t xml:space="preserve">Este no era el esquema que se desarrolló en la fase de inicio de la aplicación, sin </w:t>
+      </w:r>
+      <w:proofErr w:type="gramStart"/>
+      <w:r>
+        <w:rPr>
+          <w:rFonts w:cstheme="minorHAnsi"/>
+          <w:sz w:val="24"/>
+          <w:szCs w:val="24"/>
+        </w:rPr>
+        <w:t>embargo</w:t>
+      </w:r>
+      <w:proofErr w:type="gramEnd"/>
+      <w:r>
+        <w:rPr>
+          <w:rFonts w:cstheme="minorHAnsi"/>
+          <w:sz w:val="24"/>
+          <w:szCs w:val="24"/>
+        </w:rPr>
+        <w:t xml:space="preserve"> debido a los fallos que hemos ido teniendo a la hora de desarrollar la aplicación nos hemos visto obligados a cambiarlo, </w:t>
+      </w:r>
+      <w:proofErr w:type="spellStart"/>
+      <w:r>
+        <w:rPr>
+          <w:rFonts w:cstheme="minorHAnsi"/>
+          <w:sz w:val="24"/>
+          <w:szCs w:val="24"/>
+        </w:rPr>
+        <w:t>aún</w:t>
+      </w:r>
+      <w:proofErr w:type="spellEnd"/>
+      <w:r>
+        <w:rPr>
+          <w:rFonts w:cstheme="minorHAnsi"/>
+          <w:sz w:val="24"/>
+          <w:szCs w:val="24"/>
+        </w:rPr>
+        <w:t xml:space="preserve"> así no nos hemos olvidado de esa funcionalidad que entrará como mejoras en versiones posteriores de la aplicación.</w:t>
+      </w:r>
+    </w:p>
+    <w:p>
+      <w:pPr>
+        <w:pStyle w:val="Sinespaciado"/>
+        <w:rPr>
+          <w:rFonts w:cstheme="minorHAnsi"/>
+          <w:sz w:val="24"/>
+          <w:szCs w:val="24"/>
+        </w:rPr>
+      </w:pPr>
+    </w:p>
+    <w:p>
+      <w:pPr>
+        <w:pStyle w:val="Sinespaciado"/>
+        <w:rPr>
+          <w:rFonts w:cstheme="minorHAnsi"/>
+          <w:b/>
+          <w:bCs/>
+          <w:sz w:val="24"/>
+          <w:szCs w:val="24"/>
+        </w:rPr>
+      </w:pPr>
+      <w:r>
+        <w:rPr>
+          <w:rFonts w:cstheme="minorHAnsi"/>
+          <w:b/>
+          <w:bCs/>
+          <w:sz w:val="24"/>
+          <w:szCs w:val="24"/>
+        </w:rPr>
+        <w:t>3.2 Diseño. Capa persistencia: Diagrama E/R de la base de datos/Relacional</w:t>
+      </w:r>
+    </w:p>
+    <w:p>
+      <w:pPr>
+        <w:pStyle w:val="Sinespaciado"/>
+        <w:rPr>
+          <w:rFonts w:cstheme="minorHAnsi"/>
+          <w:sz w:val="24"/>
+          <w:szCs w:val="24"/>
+        </w:rPr>
+      </w:pPr>
+      <w:r>
+        <w:rPr>
+          <w:rFonts w:cstheme="minorHAnsi"/>
+          <w:sz w:val="24"/>
+          <w:szCs w:val="24"/>
+        </w:rPr>
+        <w:t xml:space="preserve">En cuanto a la base de datos podemos fijarnos en que la tabla principal de nuestra aplicación es la de usuario. </w:t>
+      </w:r>
+    </w:p>
+    <w:p>
+      <w:pPr>
+        <w:pStyle w:val="Sinespaciado"/>
+        <w:rPr>
+          <w:rFonts w:cstheme="minorHAnsi"/>
+          <w:sz w:val="24"/>
+          <w:szCs w:val="24"/>
+        </w:rPr>
+      </w:pPr>
+      <w:r>
+        <w:rPr>
+          <w:rFonts w:cstheme="minorHAnsi"/>
+          <w:sz w:val="24"/>
+          <w:szCs w:val="24"/>
+        </w:rPr>
+        <w:t xml:space="preserve">En un primer momento vemos que a cada usuario se le “asigna” un perfil, este perfil se genera cuando el usuario se registra, gracias a nuestro formulario de registro y se guarda toda la información de ese formulario entre la tabla usuario y la tabla perfil. La relación entre ellos es de 1,1 puesto que un usuario tiene un único perfil, y un perfil solo puede ser tenido por un usuario, esto nos hace ver que aun que dos usuarios tengan las mismas respuestas en el estudio el perfil es único de cada usuario ya que el </w:t>
+      </w:r>
+      <w:proofErr w:type="spellStart"/>
+      <w:r>
+        <w:rPr>
+          <w:rFonts w:cstheme="minorHAnsi"/>
+          <w:sz w:val="24"/>
+          <w:szCs w:val="24"/>
+        </w:rPr>
+        <w:t>idPerfil</w:t>
+      </w:r>
+      <w:proofErr w:type="spellEnd"/>
+      <w:r>
+        <w:rPr>
+          <w:rFonts w:cstheme="minorHAnsi"/>
+          <w:sz w:val="24"/>
+          <w:szCs w:val="24"/>
+        </w:rPr>
+        <w:t xml:space="preserve"> siempre va a ser el mismo que el </w:t>
+      </w:r>
+      <w:proofErr w:type="spellStart"/>
+      <w:r>
+        <w:rPr>
+          <w:rFonts w:cstheme="minorHAnsi"/>
+          <w:sz w:val="24"/>
+          <w:szCs w:val="24"/>
+        </w:rPr>
+        <w:t>idUsuario</w:t>
+      </w:r>
+      <w:proofErr w:type="spellEnd"/>
+      <w:r>
+        <w:rPr>
+          <w:rFonts w:cstheme="minorHAnsi"/>
+          <w:sz w:val="24"/>
+          <w:szCs w:val="24"/>
+        </w:rPr>
+        <w:t>.</w:t>
+      </w:r>
+    </w:p>
+    <w:p>
+      <w:pPr>
+        <w:pStyle w:val="Sinespaciado"/>
+        <w:rPr>
+          <w:rFonts w:cstheme="minorHAnsi"/>
+          <w:sz w:val="24"/>
+          <w:szCs w:val="24"/>
+        </w:rPr>
+      </w:pPr>
+      <w:r>
+        <w:rPr>
+          <w:rFonts w:cstheme="minorHAnsi"/>
+          <w:sz w:val="24"/>
+          <w:szCs w:val="24"/>
+        </w:rPr>
+        <w:t xml:space="preserve">Después vemos como de usuario sale una segunda relación con la tabla alergia, lo hemos definido como una relación </w:t>
+      </w:r>
+      <w:proofErr w:type="gramStart"/>
+      <w:r>
+        <w:rPr>
+          <w:rFonts w:cstheme="minorHAnsi"/>
+          <w:sz w:val="24"/>
+          <w:szCs w:val="24"/>
+        </w:rPr>
+        <w:t>N,M</w:t>
+      </w:r>
+      <w:proofErr w:type="gramEnd"/>
+      <w:r>
+        <w:rPr>
+          <w:rFonts w:cstheme="minorHAnsi"/>
+          <w:sz w:val="24"/>
+          <w:szCs w:val="24"/>
+        </w:rPr>
+        <w:t xml:space="preserve"> porque nosotros no queremos cerrar al usuario a que ponga solo 1 alergia si este tiene más de una, por lo tanto se podría decir que un usuario padece ninguna o muchas alergias y una misma alergia pueden tenerla ninguno o muchos usuarios. Añadimos la opción de que no la tengan ningún usuario </w:t>
+      </w:r>
+      <w:proofErr w:type="spellStart"/>
+      <w:r>
+        <w:rPr>
+          <w:rFonts w:cstheme="minorHAnsi"/>
+          <w:sz w:val="24"/>
+          <w:szCs w:val="24"/>
+        </w:rPr>
+        <w:t>por que</w:t>
+      </w:r>
+      <w:proofErr w:type="spellEnd"/>
+      <w:r>
+        <w:rPr>
+          <w:rFonts w:cstheme="minorHAnsi"/>
+          <w:sz w:val="24"/>
+          <w:szCs w:val="24"/>
+        </w:rPr>
+        <w:t xml:space="preserve"> tal vez haya alguien que utilice nuestra aplicación de modo de </w:t>
+      </w:r>
+      <w:r>
+        <w:rPr>
+          <w:rFonts w:cstheme="minorHAnsi"/>
+          <w:sz w:val="24"/>
+          <w:szCs w:val="24"/>
+        </w:rPr>
+        <w:t>aprendizaje o</w:t>
+      </w:r>
+      <w:r>
+        <w:rPr>
+          <w:rFonts w:cstheme="minorHAnsi"/>
+          <w:sz w:val="24"/>
+          <w:szCs w:val="24"/>
+        </w:rPr>
+        <w:t xml:space="preserve"> le </w:t>
+      </w:r>
+      <w:r>
+        <w:rPr>
+          <w:rFonts w:cstheme="minorHAnsi"/>
+          <w:sz w:val="24"/>
+          <w:szCs w:val="24"/>
+        </w:rPr>
+        <w:t>dé</w:t>
+      </w:r>
+      <w:r>
+        <w:rPr>
+          <w:rFonts w:cstheme="minorHAnsi"/>
+          <w:sz w:val="24"/>
+          <w:szCs w:val="24"/>
+        </w:rPr>
+        <w:t xml:space="preserve"> un uso normal sin tener ninguna intolerancia. </w:t>
+      </w:r>
+    </w:p>
+    <w:p>
+      <w:pPr>
+        <w:pStyle w:val="Sinespaciado"/>
+        <w:rPr>
+          <w:rFonts w:cstheme="minorHAnsi"/>
+          <w:sz w:val="24"/>
+          <w:szCs w:val="24"/>
+        </w:rPr>
+      </w:pPr>
+      <w:r>
+        <w:rPr>
+          <w:rFonts w:cstheme="minorHAnsi"/>
+          <w:sz w:val="24"/>
+          <w:szCs w:val="24"/>
+        </w:rPr>
+        <w:t xml:space="preserve">La tercera y última tabla que está unida a usuario es receta, esto lo hemos hecho así porque al tener una relación </w:t>
+      </w:r>
+      <w:proofErr w:type="gramStart"/>
+      <w:r>
+        <w:rPr>
+          <w:rFonts w:cstheme="minorHAnsi"/>
+          <w:sz w:val="24"/>
+          <w:szCs w:val="24"/>
+        </w:rPr>
+        <w:t>N,M</w:t>
+      </w:r>
+      <w:proofErr w:type="gramEnd"/>
+      <w:r>
+        <w:rPr>
+          <w:rFonts w:cstheme="minorHAnsi"/>
+          <w:sz w:val="24"/>
+          <w:szCs w:val="24"/>
+        </w:rPr>
+        <w:t xml:space="preserve"> (un usuario puede tener 0 o muchas recetas favoritas y una receta puede ser la favorita de ninguno o muchos usuarios)</w:t>
+      </w:r>
+      <w:r>
+        <w:rPr>
+          <w:rFonts w:cstheme="minorHAnsi"/>
+          <w:sz w:val="24"/>
+          <w:szCs w:val="24"/>
+        </w:rPr>
+        <w:t xml:space="preserve"> sale una tabla intermedia que podemos llamar </w:t>
+      </w:r>
+      <w:proofErr w:type="spellStart"/>
+      <w:r>
+        <w:rPr>
+          <w:rFonts w:cstheme="minorHAnsi"/>
+          <w:sz w:val="24"/>
+          <w:szCs w:val="24"/>
+        </w:rPr>
+        <w:t>recetas_favoritas</w:t>
+      </w:r>
+      <w:proofErr w:type="spellEnd"/>
+      <w:r>
+        <w:rPr>
+          <w:rFonts w:cstheme="minorHAnsi"/>
+          <w:sz w:val="24"/>
+          <w:szCs w:val="24"/>
+        </w:rPr>
+        <w:t xml:space="preserve"> donde se guardarán en un futuro las recetas que el usuario quiera tener marcadas como </w:t>
+      </w:r>
+      <w:r>
+        <w:rPr>
+          <w:rFonts w:cstheme="minorHAnsi"/>
+          <w:sz w:val="24"/>
+          <w:szCs w:val="24"/>
+        </w:rPr>
+        <w:t>favoritas.</w:t>
+      </w:r>
+    </w:p>
+    <w:p>
+      <w:pPr>
+        <w:pStyle w:val="Sinespaciado"/>
+        <w:rPr>
+          <w:rFonts w:cstheme="minorHAnsi"/>
+          <w:sz w:val="24"/>
+          <w:szCs w:val="24"/>
+        </w:rPr>
+      </w:pPr>
       <w:r>
         <w:rPr>
           <w:rFonts w:cstheme="minorHAnsi"/>
@@ -3478,203 +3549,115 @@
           <w:szCs w:val="24"/>
         </w:rPr>
         <w:lastRenderedPageBreak/>
-        <w:t>aplicación nos hemos visto obligados a cambiarlo, aún así no nos hemos olvidado de esa funcionalidad que entrará como mejoras en versiones posteriores de la aplicación.</w:t>
-      </w:r>
-    </w:p>
-    <w:p>
-      <w:pPr>
-        <w:pStyle w:val="Sinespaciado"/>
-        <w:rPr>
-          <w:rFonts w:cstheme="minorHAnsi"/>
-          <w:sz w:val="24"/>
-          <w:szCs w:val="24"/>
-        </w:rPr>
-      </w:pPr>
-    </w:p>
-    <w:p>
-      <w:pPr>
-        <w:pStyle w:val="Sinespaciado"/>
-        <w:rPr>
-          <w:rFonts w:cstheme="minorHAnsi"/>
-          <w:b/>
-          <w:bCs/>
-          <w:sz w:val="24"/>
-          <w:szCs w:val="24"/>
-        </w:rPr>
-      </w:pPr>
-      <w:r>
-        <w:rPr>
-          <w:rFonts w:cstheme="minorHAnsi"/>
-          <w:b/>
-          <w:bCs/>
-          <w:sz w:val="24"/>
-          <w:szCs w:val="24"/>
-        </w:rPr>
-        <w:t>3.2 Diseño. Capa persistencia: Diagrama E/R de la base de datos/Relacional</w:t>
-      </w:r>
-    </w:p>
-    <w:p>
-      <w:pPr>
-        <w:pStyle w:val="Sinespaciado"/>
-        <w:rPr>
-          <w:rFonts w:cstheme="minorHAnsi"/>
-          <w:sz w:val="24"/>
-          <w:szCs w:val="24"/>
-        </w:rPr>
-      </w:pPr>
-      <w:r>
-        <w:rPr>
-          <w:rFonts w:cstheme="minorHAnsi"/>
-          <w:sz w:val="24"/>
-          <w:szCs w:val="24"/>
-        </w:rPr>
-        <w:t xml:space="preserve">En cuanto a la base de datos podemos fijarnos en que la tabla principal de nuestra aplicación es la de usuario. </w:t>
-      </w:r>
-    </w:p>
-    <w:p>
-      <w:pPr>
-        <w:pStyle w:val="Sinespaciado"/>
-        <w:rPr>
-          <w:rFonts w:cstheme="minorHAnsi"/>
-          <w:sz w:val="24"/>
-          <w:szCs w:val="24"/>
-        </w:rPr>
-      </w:pPr>
-      <w:r>
-        <w:rPr>
-          <w:rFonts w:cstheme="minorHAnsi"/>
-          <w:sz w:val="24"/>
-          <w:szCs w:val="24"/>
-        </w:rPr>
-        <w:t>En un primer momento vemos que a cada usuario se le “asigna” un perfil, este perfil se genera cuando el usuario se registra, gracias a nuestro formulario de registro y se guarda toda la información de ese formulario entre la tabla usuario y la tabla perfil. La relación entre ellos es de 1,1 puesto que un usuario tiene un único perfil, y un perfil solo puede ser tenido por un usuario, esto nos hace ver que aun que dos usuarios tengan las mismas respuestas en el estudio el perfil es único de cada usuario ya que el idPerfil siempre va a ser el mismo que el idUsuario.</w:t>
-      </w:r>
-    </w:p>
-    <w:p>
-      <w:pPr>
-        <w:pStyle w:val="Sinespaciado"/>
-        <w:rPr>
-          <w:rFonts w:cstheme="minorHAnsi"/>
-          <w:sz w:val="24"/>
-          <w:szCs w:val="24"/>
-        </w:rPr>
-      </w:pPr>
-      <w:r>
-        <w:rPr>
-          <w:rFonts w:cstheme="minorHAnsi"/>
-          <w:sz w:val="24"/>
-          <w:szCs w:val="24"/>
-        </w:rPr>
-        <w:t xml:space="preserve">Después vemos como de usuario sale una segunda relación con la tabla alergia, lo hemos definido como una relación N,M porque nosotros no queremos cerrar al usuario a que ponga solo 1 alergia si este tiene más de una, por lo tanto se podría decir que un usuario padece ninguna o muchas alergias y una misma alergia pueden tenerla ninguno o muchos usuarios. Añadimos la opción de que no la tengan ningún usuario por que tal vez haya alguien que utilice nuestra aplicación de modo de </w:t>
-      </w:r>
-      <w:r>
-        <w:rPr>
-          <w:rFonts w:cstheme="minorHAnsi"/>
-          <w:sz w:val="24"/>
-          <w:szCs w:val="24"/>
-        </w:rPr>
-        <w:t>aprendizaje o</w:t>
-      </w:r>
-      <w:r>
-        <w:rPr>
-          <w:rFonts w:cstheme="minorHAnsi"/>
-          <w:sz w:val="24"/>
-          <w:szCs w:val="24"/>
-        </w:rPr>
-        <w:t xml:space="preserve"> le </w:t>
-      </w:r>
-      <w:r>
-        <w:rPr>
-          <w:rFonts w:cstheme="minorHAnsi"/>
-          <w:sz w:val="24"/>
-          <w:szCs w:val="24"/>
-        </w:rPr>
-        <w:t>dé</w:t>
-      </w:r>
-      <w:r>
-        <w:rPr>
-          <w:rFonts w:cstheme="minorHAnsi"/>
-          <w:sz w:val="24"/>
-          <w:szCs w:val="24"/>
-        </w:rPr>
-        <w:t xml:space="preserve"> un uso normal sin tener ninguna intolerancia. </w:t>
-      </w:r>
-    </w:p>
-    <w:p>
-      <w:pPr>
-        <w:pStyle w:val="Sinespaciado"/>
-        <w:rPr>
-          <w:rFonts w:cstheme="minorHAnsi"/>
-          <w:sz w:val="24"/>
-          <w:szCs w:val="24"/>
-        </w:rPr>
-      </w:pPr>
-      <w:r>
-        <w:rPr>
-          <w:rFonts w:cstheme="minorHAnsi"/>
-          <w:sz w:val="24"/>
-          <w:szCs w:val="24"/>
-        </w:rPr>
-        <w:t>La tercera y última tabla que está unida a usuario es receta, esto lo hemos hecho así porque al tener una relación N,M</w:t>
-      </w:r>
-      <w:r>
-        <w:rPr>
-          <w:rFonts w:cstheme="minorHAnsi"/>
-          <w:sz w:val="24"/>
-          <w:szCs w:val="24"/>
-        </w:rPr>
-        <w:t xml:space="preserve"> (un usuario puede tener 0 o muchas recetas favoritas y una receta puede ser la favorita de ninguno o muchos usuarios)</w:t>
-      </w:r>
-      <w:r>
-        <w:rPr>
-          <w:rFonts w:cstheme="minorHAnsi"/>
-          <w:sz w:val="24"/>
-          <w:szCs w:val="24"/>
-        </w:rPr>
-        <w:t xml:space="preserve"> sale una tabla intermedia que podemos llamar recetas_favoritas donde se guardarán en un futuro las recetas que el usuario quiera tener marcadas como </w:t>
-      </w:r>
-      <w:r>
-        <w:rPr>
-          <w:rFonts w:cstheme="minorHAnsi"/>
-          <w:sz w:val="24"/>
-          <w:szCs w:val="24"/>
-        </w:rPr>
-        <w:t>favoritas.</w:t>
-      </w:r>
-    </w:p>
-    <w:p>
-      <w:pPr>
-        <w:pStyle w:val="Sinespaciado"/>
-        <w:rPr>
-          <w:rFonts w:cstheme="minorHAnsi"/>
-          <w:sz w:val="24"/>
-          <w:szCs w:val="24"/>
-        </w:rPr>
-      </w:pPr>
-      <w:r>
-        <w:rPr>
-          <w:rFonts w:cstheme="minorHAnsi"/>
-          <w:sz w:val="24"/>
-          <w:szCs w:val="24"/>
-        </w:rPr>
-        <w:t>Otras tablas que hemos creado pero que no tienen relación con el usuario es la de producto, esta va unida receta puesto que dentro de una receta tenemos uno o varios productos. En cuanto a la cardinalidad la hemos hecho de N,M puesto que una receta se compone de mínimo 1 producto o muchos productos, sin embargo, un producto puede estar en ninguna o en muchas recetas. Al tener una cardinalidad N,M nos sale una tabla intermedia pero a diferencia con la tabla recetas_favoritas esta no tiene ninguna utilizad hasta el momento</w:t>
-      </w:r>
-    </w:p>
-    <w:p>
-      <w:pPr>
-        <w:pStyle w:val="Sinespaciado"/>
-        <w:rPr>
-          <w:rFonts w:cstheme="minorHAnsi"/>
-          <w:sz w:val="24"/>
-          <w:szCs w:val="24"/>
-        </w:rPr>
-      </w:pPr>
-      <w:r>
-        <w:rPr>
-          <w:rFonts w:cstheme="minorHAnsi"/>
-          <w:sz w:val="24"/>
-          <w:szCs w:val="24"/>
-        </w:rPr>
-        <w:t>Y por último y como ayuda para la clasificación de los productos hemos pensado en crear la tabla tipoProducto. La funcionalidad de esta tabla consiste en agrupar los diferentes productos (de la tabla producto) para que estos sean más fácil de encontrar a la hora de filtrar por ellos.</w:t>
+        <w:t xml:space="preserve">Otras tablas que hemos creado pero que no tienen relación con el usuario es la de producto, esta va unida receta puesto que dentro de una receta tenemos uno o varios productos. En cuanto a la cardinalidad la hemos hecho de </w:t>
+      </w:r>
+      <w:proofErr w:type="gramStart"/>
+      <w:r>
+        <w:rPr>
+          <w:rFonts w:cstheme="minorHAnsi"/>
+          <w:sz w:val="24"/>
+          <w:szCs w:val="24"/>
+        </w:rPr>
+        <w:t>N,M</w:t>
+      </w:r>
+      <w:proofErr w:type="gramEnd"/>
+      <w:r>
+        <w:rPr>
+          <w:rFonts w:cstheme="minorHAnsi"/>
+          <w:sz w:val="24"/>
+          <w:szCs w:val="24"/>
+        </w:rPr>
+        <w:t xml:space="preserve"> puesto que una receta se compone de mínimo 1 producto o muchos productos, sin embargo, un producto puede estar en ninguna o en muchas recetas. Al tener una cardinalidad </w:t>
+      </w:r>
+      <w:proofErr w:type="gramStart"/>
+      <w:r>
+        <w:rPr>
+          <w:rFonts w:cstheme="minorHAnsi"/>
+          <w:sz w:val="24"/>
+          <w:szCs w:val="24"/>
+        </w:rPr>
+        <w:t>N,M</w:t>
+      </w:r>
+      <w:proofErr w:type="gramEnd"/>
+      <w:r>
+        <w:rPr>
+          <w:rFonts w:cstheme="minorHAnsi"/>
+          <w:sz w:val="24"/>
+          <w:szCs w:val="24"/>
+        </w:rPr>
+        <w:t xml:space="preserve"> nos sale una tabla intermedia pero a diferencia con la tabla </w:t>
+      </w:r>
+      <w:proofErr w:type="spellStart"/>
+      <w:r>
+        <w:rPr>
+          <w:rFonts w:cstheme="minorHAnsi"/>
+          <w:sz w:val="24"/>
+          <w:szCs w:val="24"/>
+        </w:rPr>
+        <w:t>recetas_favoritas</w:t>
+      </w:r>
+      <w:proofErr w:type="spellEnd"/>
+      <w:r>
+        <w:rPr>
+          <w:rFonts w:cstheme="minorHAnsi"/>
+          <w:sz w:val="24"/>
+          <w:szCs w:val="24"/>
+        </w:rPr>
+        <w:t xml:space="preserve"> esta no tiene ninguna utilizad hasta el momento</w:t>
+      </w:r>
+    </w:p>
+    <w:p>
+      <w:pPr>
+        <w:pStyle w:val="Sinespaciado"/>
+        <w:rPr>
+          <w:rFonts w:cstheme="minorHAnsi"/>
+          <w:sz w:val="24"/>
+          <w:szCs w:val="24"/>
+        </w:rPr>
+      </w:pPr>
+      <w:r>
+        <w:rPr>
+          <w:rFonts w:cstheme="minorHAnsi"/>
+          <w:sz w:val="24"/>
+          <w:szCs w:val="24"/>
+        </w:rPr>
+        <w:t xml:space="preserve">Y por último y como ayuda para la clasificación de los productos hemos pensado en crear la tabla </w:t>
+      </w:r>
+      <w:proofErr w:type="spellStart"/>
+      <w:r>
+        <w:rPr>
+          <w:rFonts w:cstheme="minorHAnsi"/>
+          <w:sz w:val="24"/>
+          <w:szCs w:val="24"/>
+        </w:rPr>
+        <w:t>tipoProducto</w:t>
+      </w:r>
+      <w:proofErr w:type="spellEnd"/>
+      <w:r>
+        <w:rPr>
+          <w:rFonts w:cstheme="minorHAnsi"/>
+          <w:sz w:val="24"/>
+          <w:szCs w:val="24"/>
+        </w:rPr>
+        <w:t xml:space="preserve">. La funcionalidad de esta tabla consiste en agrupar los diferentes productos (de la tabla producto) para que estos sean más </w:t>
+      </w:r>
+      <w:proofErr w:type="gramStart"/>
+      <w:r>
+        <w:rPr>
+          <w:rFonts w:cstheme="minorHAnsi"/>
+          <w:sz w:val="24"/>
+          <w:szCs w:val="24"/>
+        </w:rPr>
+        <w:t>fácil</w:t>
+      </w:r>
+      <w:proofErr w:type="gramEnd"/>
+      <w:r>
+        <w:rPr>
+          <w:rFonts w:cstheme="minorHAnsi"/>
+          <w:sz w:val="24"/>
+          <w:szCs w:val="24"/>
+        </w:rPr>
+        <w:t xml:space="preserve"> de encontrar a la hora de filtrar por ellos.</w:t>
       </w:r>
     </w:p>
     <w:p>
@@ -3719,7 +3702,7 @@
                     </pic:cNvPicPr>
                   </pic:nvPicPr>
                   <pic:blipFill>
-                    <a:blip r:embed="rId12">
+                    <a:blip r:embed="rId8">
                       <a:extLst>
                         <a:ext uri="{28A0092B-C50C-407E-A947-70E740481C1C}">
                           <a14:useLocalDpi xmlns:a14="http://schemas.microsoft.com/office/drawing/2010/main" val="0"/>
@@ -3897,7 +3880,187 @@
           <w:sz w:val="24"/>
           <w:szCs w:val="24"/>
         </w:rPr>
-        <w:t>Nuestro proyecto se compone de 13 trece clases. En la capa de Dominio nos encontramos las clases Perfil, Producto, Receta, RespuestaProducto, RespuestaReceta y Usuario. En la capa de persistencia encontramos las classes ApiManage, ManagePerfil, ManageUsuario, DBBroker. Y en la vista encontramos MainWindow, Productos y Registro a estas tres últimas hay que añadirle una clase más de cada en .xaml que es la extensión de las ventanas de interfaz gráfica. A continuación vamos a explicar las clases por partes.</w:t>
+        <w:t xml:space="preserve">Nuestro proyecto se compone de 13 trece clases. En la capa de Dominio nos encontramos las clases Perfil, Producto, Receta, </w:t>
+      </w:r>
+      <w:proofErr w:type="spellStart"/>
+      <w:r>
+        <w:rPr>
+          <w:rFonts w:cstheme="minorHAnsi"/>
+          <w:sz w:val="24"/>
+          <w:szCs w:val="24"/>
+        </w:rPr>
+        <w:t>RespuestaProducto</w:t>
+      </w:r>
+      <w:proofErr w:type="spellEnd"/>
+      <w:r>
+        <w:rPr>
+          <w:rFonts w:cstheme="minorHAnsi"/>
+          <w:sz w:val="24"/>
+          <w:szCs w:val="24"/>
+        </w:rPr>
+        <w:t xml:space="preserve">, </w:t>
+      </w:r>
+      <w:proofErr w:type="spellStart"/>
+      <w:r>
+        <w:rPr>
+          <w:rFonts w:cstheme="minorHAnsi"/>
+          <w:sz w:val="24"/>
+          <w:szCs w:val="24"/>
+        </w:rPr>
+        <w:t>RespuestaReceta</w:t>
+      </w:r>
+      <w:proofErr w:type="spellEnd"/>
+      <w:r>
+        <w:rPr>
+          <w:rFonts w:cstheme="minorHAnsi"/>
+          <w:sz w:val="24"/>
+          <w:szCs w:val="24"/>
+        </w:rPr>
+        <w:t xml:space="preserve"> y Usuario. En la capa de persistencia encontramos las </w:t>
+      </w:r>
+      <w:proofErr w:type="spellStart"/>
+      <w:r>
+        <w:rPr>
+          <w:rFonts w:cstheme="minorHAnsi"/>
+          <w:sz w:val="24"/>
+          <w:szCs w:val="24"/>
+        </w:rPr>
+        <w:t>classes</w:t>
+      </w:r>
+      <w:proofErr w:type="spellEnd"/>
+      <w:r>
+        <w:rPr>
+          <w:rFonts w:cstheme="minorHAnsi"/>
+          <w:sz w:val="24"/>
+          <w:szCs w:val="24"/>
+        </w:rPr>
+        <w:t xml:space="preserve"> </w:t>
+      </w:r>
+      <w:proofErr w:type="spellStart"/>
+      <w:r>
+        <w:rPr>
+          <w:rFonts w:cstheme="minorHAnsi"/>
+          <w:sz w:val="24"/>
+          <w:szCs w:val="24"/>
+        </w:rPr>
+        <w:t>ApiManage</w:t>
+      </w:r>
+      <w:proofErr w:type="spellEnd"/>
+      <w:r>
+        <w:rPr>
+          <w:rFonts w:cstheme="minorHAnsi"/>
+          <w:sz w:val="24"/>
+          <w:szCs w:val="24"/>
+        </w:rPr>
+        <w:t xml:space="preserve">, </w:t>
+      </w:r>
+      <w:proofErr w:type="spellStart"/>
+      <w:r>
+        <w:rPr>
+          <w:rFonts w:cstheme="minorHAnsi"/>
+          <w:sz w:val="24"/>
+          <w:szCs w:val="24"/>
+        </w:rPr>
+        <w:t>ManagePerfil</w:t>
+      </w:r>
+      <w:proofErr w:type="spellEnd"/>
+      <w:r>
+        <w:rPr>
+          <w:rFonts w:cstheme="minorHAnsi"/>
+          <w:sz w:val="24"/>
+          <w:szCs w:val="24"/>
+        </w:rPr>
+        <w:t xml:space="preserve">, </w:t>
+      </w:r>
+      <w:proofErr w:type="spellStart"/>
+      <w:r>
+        <w:rPr>
+          <w:rFonts w:cstheme="minorHAnsi"/>
+          <w:sz w:val="24"/>
+          <w:szCs w:val="24"/>
+        </w:rPr>
+        <w:t>ManageUsuario</w:t>
+      </w:r>
+      <w:proofErr w:type="spellEnd"/>
+      <w:r>
+        <w:rPr>
+          <w:rFonts w:cstheme="minorHAnsi"/>
+          <w:sz w:val="24"/>
+          <w:szCs w:val="24"/>
+        </w:rPr>
+        <w:t xml:space="preserve">, </w:t>
+      </w:r>
+      <w:proofErr w:type="spellStart"/>
+      <w:r>
+        <w:rPr>
+          <w:rFonts w:cstheme="minorHAnsi"/>
+          <w:sz w:val="24"/>
+          <w:szCs w:val="24"/>
+        </w:rPr>
+        <w:t>DBBroker</w:t>
+      </w:r>
+      <w:proofErr w:type="spellEnd"/>
+      <w:r>
+        <w:rPr>
+          <w:rFonts w:cstheme="minorHAnsi"/>
+          <w:sz w:val="24"/>
+          <w:szCs w:val="24"/>
+        </w:rPr>
+        <w:t xml:space="preserve">. Y en la vista encontramos </w:t>
+      </w:r>
+      <w:proofErr w:type="spellStart"/>
+      <w:r>
+        <w:rPr>
+          <w:rFonts w:cstheme="minorHAnsi"/>
+          <w:sz w:val="24"/>
+          <w:szCs w:val="24"/>
+        </w:rPr>
+        <w:t>MainWindow</w:t>
+      </w:r>
+      <w:proofErr w:type="spellEnd"/>
+      <w:r>
+        <w:rPr>
+          <w:rFonts w:cstheme="minorHAnsi"/>
+          <w:sz w:val="24"/>
+          <w:szCs w:val="24"/>
+        </w:rPr>
+        <w:t>, Productos y Registro a estas tres últimas hay que añadirle una clase más de cada en .</w:t>
+      </w:r>
+      <w:proofErr w:type="spellStart"/>
+      <w:r>
+        <w:rPr>
+          <w:rFonts w:cstheme="minorHAnsi"/>
+          <w:sz w:val="24"/>
+          <w:szCs w:val="24"/>
+        </w:rPr>
+        <w:t>xaml</w:t>
+      </w:r>
+      <w:proofErr w:type="spellEnd"/>
+      <w:r>
+        <w:rPr>
+          <w:rFonts w:cstheme="minorHAnsi"/>
+          <w:sz w:val="24"/>
+          <w:szCs w:val="24"/>
+        </w:rPr>
+        <w:t xml:space="preserve"> que es la extensión de las ventanas de interfaz gráfica. A </w:t>
+      </w:r>
+      <w:proofErr w:type="gramStart"/>
+      <w:r>
+        <w:rPr>
+          <w:rFonts w:cstheme="minorHAnsi"/>
+          <w:sz w:val="24"/>
+          <w:szCs w:val="24"/>
+        </w:rPr>
+        <w:t>continuación</w:t>
+      </w:r>
+      <w:proofErr w:type="gramEnd"/>
+      <w:r>
+        <w:rPr>
+          <w:rFonts w:cstheme="minorHAnsi"/>
+          <w:sz w:val="24"/>
+          <w:szCs w:val="24"/>
+        </w:rPr>
+        <w:t xml:space="preserve"> vamos a explicar las clases por partes.</w:t>
       </w:r>
     </w:p>
     <w:p>
@@ -3919,15 +4082,107 @@
           <w:sz w:val="24"/>
           <w:szCs w:val="24"/>
         </w:rPr>
-        <w:t>Clase usuario: En esta clase hacemos referencia a los atributos personales que tiene un usuario con atributos como idUsuario el cual es único para cada usuario, nombre, primerApellido, email, password, fechaNacimiento y sexo. Y como métodos encontramos obtenerTodosLosUsuarios</w:t>
-      </w:r>
-      <w:r>
-        <w:rPr>
-          <w:rFonts w:cstheme="minorHAnsi"/>
-          <w:sz w:val="24"/>
-          <w:szCs w:val="24"/>
-        </w:rPr>
-        <w:t>()</w:t>
+        <w:t xml:space="preserve">Clase usuario: En esta clase hacemos referencia a los atributos personales que tiene un usuario con atributos como </w:t>
+      </w:r>
+      <w:proofErr w:type="spellStart"/>
+      <w:r>
+        <w:rPr>
+          <w:rFonts w:cstheme="minorHAnsi"/>
+          <w:sz w:val="24"/>
+          <w:szCs w:val="24"/>
+        </w:rPr>
+        <w:t>idUsuario</w:t>
+      </w:r>
+      <w:proofErr w:type="spellEnd"/>
+      <w:r>
+        <w:rPr>
+          <w:rFonts w:cstheme="minorHAnsi"/>
+          <w:sz w:val="24"/>
+          <w:szCs w:val="24"/>
+        </w:rPr>
+        <w:t xml:space="preserve"> el cual es único para cada usuario, nombre, </w:t>
+      </w:r>
+      <w:proofErr w:type="spellStart"/>
+      <w:r>
+        <w:rPr>
+          <w:rFonts w:cstheme="minorHAnsi"/>
+          <w:sz w:val="24"/>
+          <w:szCs w:val="24"/>
+        </w:rPr>
+        <w:t>primerApellido</w:t>
+      </w:r>
+      <w:proofErr w:type="spellEnd"/>
+      <w:r>
+        <w:rPr>
+          <w:rFonts w:cstheme="minorHAnsi"/>
+          <w:sz w:val="24"/>
+          <w:szCs w:val="24"/>
+        </w:rPr>
+        <w:t xml:space="preserve">, email, </w:t>
+      </w:r>
+      <w:proofErr w:type="spellStart"/>
+      <w:r>
+        <w:rPr>
+          <w:rFonts w:cstheme="minorHAnsi"/>
+          <w:sz w:val="24"/>
+          <w:szCs w:val="24"/>
+        </w:rPr>
+        <w:t>password</w:t>
+      </w:r>
+      <w:proofErr w:type="spellEnd"/>
+      <w:r>
+        <w:rPr>
+          <w:rFonts w:cstheme="minorHAnsi"/>
+          <w:sz w:val="24"/>
+          <w:szCs w:val="24"/>
+        </w:rPr>
+        <w:t xml:space="preserve">, </w:t>
+      </w:r>
+      <w:proofErr w:type="spellStart"/>
+      <w:r>
+        <w:rPr>
+          <w:rFonts w:cstheme="minorHAnsi"/>
+          <w:sz w:val="24"/>
+          <w:szCs w:val="24"/>
+        </w:rPr>
+        <w:t>fechaNacimiento</w:t>
+      </w:r>
+      <w:proofErr w:type="spellEnd"/>
+      <w:r>
+        <w:rPr>
+          <w:rFonts w:cstheme="minorHAnsi"/>
+          <w:sz w:val="24"/>
+          <w:szCs w:val="24"/>
+        </w:rPr>
+        <w:t xml:space="preserve"> y sexo. Y como métodos encontramos </w:t>
+      </w:r>
+      <w:proofErr w:type="spellStart"/>
+      <w:proofErr w:type="gramStart"/>
+      <w:r>
+        <w:rPr>
+          <w:rFonts w:cstheme="minorHAnsi"/>
+          <w:sz w:val="24"/>
+          <w:szCs w:val="24"/>
+        </w:rPr>
+        <w:t>obtenerTodosLosUsuarios</w:t>
+      </w:r>
+      <w:proofErr w:type="spellEnd"/>
+      <w:r>
+        <w:rPr>
+          <w:rFonts w:cstheme="minorHAnsi"/>
+          <w:sz w:val="24"/>
+          <w:szCs w:val="24"/>
+        </w:rPr>
+        <w:t>(</w:t>
+      </w:r>
+      <w:proofErr w:type="gramEnd"/>
+      <w:r>
+        <w:rPr>
+          <w:rFonts w:cstheme="minorHAnsi"/>
+          <w:sz w:val="24"/>
+          <w:szCs w:val="24"/>
+        </w:rPr>
+        <w:t>)</w:t>
       </w:r>
       <w:r>
         <w:rPr>
@@ -3959,7 +4214,35 @@
           <w:sz w:val="24"/>
           <w:szCs w:val="24"/>
         </w:rPr>
-        <w:t>inicie sesión en la aplicación, para comprobar que inserta correctamente el nombre y la contraseña. InsertarUsuario() se ejecuta internamente cuando el usuario se registra, lo inserta en la base de datos</w:t>
+        <w:t xml:space="preserve">inicie sesión en la aplicación, para comprobar que inserta correctamente el nombre y la contraseña. </w:t>
+      </w:r>
+      <w:proofErr w:type="spellStart"/>
+      <w:proofErr w:type="gramStart"/>
+      <w:r>
+        <w:rPr>
+          <w:rFonts w:cstheme="minorHAnsi"/>
+          <w:sz w:val="24"/>
+          <w:szCs w:val="24"/>
+        </w:rPr>
+        <w:t>InsertarUsuario</w:t>
+      </w:r>
+      <w:proofErr w:type="spellEnd"/>
+      <w:r>
+        <w:rPr>
+          <w:rFonts w:cstheme="minorHAnsi"/>
+          <w:sz w:val="24"/>
+          <w:szCs w:val="24"/>
+        </w:rPr>
+        <w:t>(</w:t>
+      </w:r>
+      <w:proofErr w:type="gramEnd"/>
+      <w:r>
+        <w:rPr>
+          <w:rFonts w:cstheme="minorHAnsi"/>
+          <w:sz w:val="24"/>
+          <w:szCs w:val="24"/>
+        </w:rPr>
+        <w:t>) se ejecuta internamente cuando el usuario se registra, lo inserta en la base de datos</w:t>
       </w:r>
     </w:p>
     <w:p>
@@ -4015,15 +4298,115 @@
           <w:sz w:val="24"/>
           <w:szCs w:val="24"/>
         </w:rPr>
-        <w:t>encontramos idReceta unico para cada receta, nombreReceta</w:t>
-      </w:r>
-      <w:r>
-        <w:rPr>
-          <w:rFonts w:cstheme="minorHAnsi"/>
-          <w:sz w:val="24"/>
-          <w:szCs w:val="24"/>
-        </w:rPr>
-        <w:t>, tiempoPreparación del plato/receta, urlImagen del alimento o receta, descripción breve explicación de que se compone el plato, vegetariano, vegano, sinGluten, son 3 atributos que indican si es apto o no para personas que comen comidas con estas características, instrucciones de como se hace el plato y las calorías que contiene el plato</w:t>
+        <w:t xml:space="preserve">encontramos </w:t>
+      </w:r>
+      <w:proofErr w:type="spellStart"/>
+      <w:r>
+        <w:rPr>
+          <w:rFonts w:cstheme="minorHAnsi"/>
+          <w:sz w:val="24"/>
+          <w:szCs w:val="24"/>
+        </w:rPr>
+        <w:t>idReceta</w:t>
+      </w:r>
+      <w:proofErr w:type="spellEnd"/>
+      <w:r>
+        <w:rPr>
+          <w:rFonts w:cstheme="minorHAnsi"/>
+          <w:sz w:val="24"/>
+          <w:szCs w:val="24"/>
+        </w:rPr>
+        <w:t xml:space="preserve"> </w:t>
+      </w:r>
+      <w:proofErr w:type="spellStart"/>
+      <w:r>
+        <w:rPr>
+          <w:rFonts w:cstheme="minorHAnsi"/>
+          <w:sz w:val="24"/>
+          <w:szCs w:val="24"/>
+        </w:rPr>
+        <w:t>unico</w:t>
+      </w:r>
+      <w:proofErr w:type="spellEnd"/>
+      <w:r>
+        <w:rPr>
+          <w:rFonts w:cstheme="minorHAnsi"/>
+          <w:sz w:val="24"/>
+          <w:szCs w:val="24"/>
+        </w:rPr>
+        <w:t xml:space="preserve"> para cada receta, </w:t>
+      </w:r>
+      <w:proofErr w:type="spellStart"/>
+      <w:r>
+        <w:rPr>
+          <w:rFonts w:cstheme="minorHAnsi"/>
+          <w:sz w:val="24"/>
+          <w:szCs w:val="24"/>
+        </w:rPr>
+        <w:t>nombreReceta</w:t>
+      </w:r>
+      <w:proofErr w:type="spellEnd"/>
+      <w:r>
+        <w:rPr>
+          <w:rFonts w:cstheme="minorHAnsi"/>
+          <w:sz w:val="24"/>
+          <w:szCs w:val="24"/>
+        </w:rPr>
+        <w:t xml:space="preserve">, </w:t>
+      </w:r>
+      <w:proofErr w:type="spellStart"/>
+      <w:r>
+        <w:rPr>
+          <w:rFonts w:cstheme="minorHAnsi"/>
+          <w:sz w:val="24"/>
+          <w:szCs w:val="24"/>
+        </w:rPr>
+        <w:t>tiempoPreparación</w:t>
+      </w:r>
+      <w:proofErr w:type="spellEnd"/>
+      <w:r>
+        <w:rPr>
+          <w:rFonts w:cstheme="minorHAnsi"/>
+          <w:sz w:val="24"/>
+          <w:szCs w:val="24"/>
+        </w:rPr>
+        <w:t xml:space="preserve"> del plato/receta, </w:t>
+      </w:r>
+      <w:proofErr w:type="spellStart"/>
+      <w:r>
+        <w:rPr>
+          <w:rFonts w:cstheme="minorHAnsi"/>
+          <w:sz w:val="24"/>
+          <w:szCs w:val="24"/>
+        </w:rPr>
+        <w:t>urlImagen</w:t>
+      </w:r>
+      <w:proofErr w:type="spellEnd"/>
+      <w:r>
+        <w:rPr>
+          <w:rFonts w:cstheme="minorHAnsi"/>
+          <w:sz w:val="24"/>
+          <w:szCs w:val="24"/>
+        </w:rPr>
+        <w:t xml:space="preserve"> del alimento o receta, descripción breve explicación de que se compone el plato, vegetariano, vegano, </w:t>
+      </w:r>
+      <w:proofErr w:type="spellStart"/>
+      <w:r>
+        <w:rPr>
+          <w:rFonts w:cstheme="minorHAnsi"/>
+          <w:sz w:val="24"/>
+          <w:szCs w:val="24"/>
+        </w:rPr>
+        <w:t>sinGluten</w:t>
+      </w:r>
+      <w:proofErr w:type="spellEnd"/>
+      <w:r>
+        <w:rPr>
+          <w:rFonts w:cstheme="minorHAnsi"/>
+          <w:sz w:val="24"/>
+          <w:szCs w:val="24"/>
+        </w:rPr>
+        <w:t>, son 3 atributos que indican si es apto o no para personas que comen comidas con estas características, instrucciones de como se hace el plato y las calorías que contiene el plato</w:t>
       </w:r>
     </w:p>
     <w:p>
@@ -4047,7 +4430,61 @@
           <w:sz w:val="24"/>
           <w:szCs w:val="24"/>
         </w:rPr>
-        <w:t>Clase Producto: Hacemos referencia a los productos de la API con atributos como idProducto el cuál es único para cada producto, nombreProducto, urlImagen del producto, lista de las alergias que contiene el producto y el precio del producto</w:t>
+        <w:t xml:space="preserve">Clase Producto: Hacemos referencia a los productos de la API con atributos como </w:t>
+      </w:r>
+      <w:proofErr w:type="spellStart"/>
+      <w:r>
+        <w:rPr>
+          <w:rFonts w:cstheme="minorHAnsi"/>
+          <w:sz w:val="24"/>
+          <w:szCs w:val="24"/>
+        </w:rPr>
+        <w:t>idProducto</w:t>
+      </w:r>
+      <w:proofErr w:type="spellEnd"/>
+      <w:r>
+        <w:rPr>
+          <w:rFonts w:cstheme="minorHAnsi"/>
+          <w:sz w:val="24"/>
+          <w:szCs w:val="24"/>
+        </w:rPr>
+        <w:t xml:space="preserve"> el cuál es único para cada producto, </w:t>
+      </w:r>
+      <w:proofErr w:type="spellStart"/>
+      <w:r>
+        <w:rPr>
+          <w:rFonts w:cstheme="minorHAnsi"/>
+          <w:sz w:val="24"/>
+          <w:szCs w:val="24"/>
+        </w:rPr>
+        <w:t>nombreProducto</w:t>
+      </w:r>
+      <w:proofErr w:type="spellEnd"/>
+      <w:r>
+        <w:rPr>
+          <w:rFonts w:cstheme="minorHAnsi"/>
+          <w:sz w:val="24"/>
+          <w:szCs w:val="24"/>
+        </w:rPr>
+        <w:t xml:space="preserve">, </w:t>
+      </w:r>
+      <w:proofErr w:type="spellStart"/>
+      <w:r>
+        <w:rPr>
+          <w:rFonts w:cstheme="minorHAnsi"/>
+          <w:sz w:val="24"/>
+          <w:szCs w:val="24"/>
+        </w:rPr>
+        <w:t>urlImagen</w:t>
+      </w:r>
+      <w:proofErr w:type="spellEnd"/>
+      <w:r>
+        <w:rPr>
+          <w:rFonts w:cstheme="minorHAnsi"/>
+          <w:sz w:val="24"/>
+          <w:szCs w:val="24"/>
+        </w:rPr>
+        <w:t xml:space="preserve"> del producto, lista de las alergias que contiene el producto y el precio del producto</w:t>
       </w:r>
     </w:p>
     <w:p>
@@ -4077,15 +4514,141 @@
           <w:sz w:val="24"/>
           <w:szCs w:val="24"/>
         </w:rPr>
-        <w:t xml:space="preserve"> como el idPerfil (este atributo se crea automáticamente de forma autoincremental), peso, altura, actividadFisica, condicionMedica, medicación, puntuacionAlimentaci</w:t>
-      </w:r>
-      <w:r>
-        <w:rPr>
-          <w:rFonts w:cstheme="minorHAnsi"/>
-          <w:sz w:val="24"/>
-          <w:szCs w:val="24"/>
-        </w:rPr>
-        <w:t>ón, si es fumador o no, si tiene enfermedades y/o intolerancias, el tipoDieta que sigue. En cuanto a los métodos encontramos el insertarPerfil que inserta el perfil en la base de datos.</w:t>
+        <w:t xml:space="preserve"> como el </w:t>
+      </w:r>
+      <w:proofErr w:type="spellStart"/>
+      <w:r>
+        <w:rPr>
+          <w:rFonts w:cstheme="minorHAnsi"/>
+          <w:sz w:val="24"/>
+          <w:szCs w:val="24"/>
+        </w:rPr>
+        <w:t>idPerfil</w:t>
+      </w:r>
+      <w:proofErr w:type="spellEnd"/>
+      <w:r>
+        <w:rPr>
+          <w:rFonts w:cstheme="minorHAnsi"/>
+          <w:sz w:val="24"/>
+          <w:szCs w:val="24"/>
+        </w:rPr>
+        <w:t xml:space="preserve"> (este atributo se crea automáticamente de forma </w:t>
+      </w:r>
+      <w:proofErr w:type="spellStart"/>
+      <w:r>
+        <w:rPr>
+          <w:rFonts w:cstheme="minorHAnsi"/>
+          <w:sz w:val="24"/>
+          <w:szCs w:val="24"/>
+        </w:rPr>
+        <w:t>autoincremental</w:t>
+      </w:r>
+      <w:proofErr w:type="spellEnd"/>
+      <w:r>
+        <w:rPr>
+          <w:rFonts w:cstheme="minorHAnsi"/>
+          <w:sz w:val="24"/>
+          <w:szCs w:val="24"/>
+        </w:rPr>
+        <w:t xml:space="preserve">), peso, altura, </w:t>
+      </w:r>
+      <w:proofErr w:type="spellStart"/>
+      <w:r>
+        <w:rPr>
+          <w:rFonts w:cstheme="minorHAnsi"/>
+          <w:sz w:val="24"/>
+          <w:szCs w:val="24"/>
+        </w:rPr>
+        <w:t>actividadFisica</w:t>
+      </w:r>
+      <w:proofErr w:type="spellEnd"/>
+      <w:r>
+        <w:rPr>
+          <w:rFonts w:cstheme="minorHAnsi"/>
+          <w:sz w:val="24"/>
+          <w:szCs w:val="24"/>
+        </w:rPr>
+        <w:t xml:space="preserve">, </w:t>
+      </w:r>
+      <w:proofErr w:type="spellStart"/>
+      <w:r>
+        <w:rPr>
+          <w:rFonts w:cstheme="minorHAnsi"/>
+          <w:sz w:val="24"/>
+          <w:szCs w:val="24"/>
+        </w:rPr>
+        <w:t>condicionMedica</w:t>
+      </w:r>
+      <w:proofErr w:type="spellEnd"/>
+      <w:r>
+        <w:rPr>
+          <w:rFonts w:cstheme="minorHAnsi"/>
+          <w:sz w:val="24"/>
+          <w:szCs w:val="24"/>
+        </w:rPr>
+        <w:t xml:space="preserve">, medicación, </w:t>
+      </w:r>
+      <w:proofErr w:type="spellStart"/>
+      <w:r>
+        <w:rPr>
+          <w:rFonts w:cstheme="minorHAnsi"/>
+          <w:sz w:val="24"/>
+          <w:szCs w:val="24"/>
+        </w:rPr>
+        <w:t>puntuacionAlimentaci</w:t>
+      </w:r>
+      <w:r>
+        <w:rPr>
+          <w:rFonts w:cstheme="minorHAnsi"/>
+          <w:sz w:val="24"/>
+          <w:szCs w:val="24"/>
+        </w:rPr>
+        <w:t>ón</w:t>
+      </w:r>
+      <w:proofErr w:type="spellEnd"/>
+      <w:r>
+        <w:rPr>
+          <w:rFonts w:cstheme="minorHAnsi"/>
+          <w:sz w:val="24"/>
+          <w:szCs w:val="24"/>
+        </w:rPr>
+        <w:t xml:space="preserve">, si es fumador o no, si tiene enfermedades y/o intolerancias, el </w:t>
+      </w:r>
+      <w:proofErr w:type="spellStart"/>
+      <w:r>
+        <w:rPr>
+          <w:rFonts w:cstheme="minorHAnsi"/>
+          <w:sz w:val="24"/>
+          <w:szCs w:val="24"/>
+        </w:rPr>
+        <w:t>tipoDieta</w:t>
+      </w:r>
+      <w:proofErr w:type="spellEnd"/>
+      <w:r>
+        <w:rPr>
+          <w:rFonts w:cstheme="minorHAnsi"/>
+          <w:sz w:val="24"/>
+          <w:szCs w:val="24"/>
+        </w:rPr>
+        <w:t xml:space="preserve"> que sigue. En cuanto a los métodos encontramos el </w:t>
+      </w:r>
+      <w:proofErr w:type="spellStart"/>
+      <w:r>
+        <w:rPr>
+          <w:rFonts w:cstheme="minorHAnsi"/>
+          <w:sz w:val="24"/>
+          <w:szCs w:val="24"/>
+        </w:rPr>
+        <w:t>insertarPerfil</w:t>
+      </w:r>
+      <w:proofErr w:type="spellEnd"/>
+      <w:r>
+        <w:rPr>
+          <w:rFonts w:cstheme="minorHAnsi"/>
+          <w:sz w:val="24"/>
+          <w:szCs w:val="24"/>
+        </w:rPr>
+        <w:t xml:space="preserve"> que inserta el perfil en la base de datos.</w:t>
       </w:r>
     </w:p>
     <w:p>
@@ -4107,7 +4670,25 @@
           <w:sz w:val="24"/>
           <w:szCs w:val="24"/>
         </w:rPr>
-        <w:t>Clase Registro: La cual solamente tiene la funcionalidad de dar de alta al usuario (btnDarAlta_Click) y otros métodos para que el botón de minimizar y cerrar de la ventana haga sus funciones.</w:t>
+        <w:t>Clase Registro: La cual solamente tiene la funcionalidad de dar de alta al usuario (</w:t>
+      </w:r>
+      <w:proofErr w:type="spellStart"/>
+      <w:r>
+        <w:rPr>
+          <w:rFonts w:cstheme="minorHAnsi"/>
+          <w:sz w:val="24"/>
+          <w:szCs w:val="24"/>
+        </w:rPr>
+        <w:t>btnDarAlta_Click</w:t>
+      </w:r>
+      <w:proofErr w:type="spellEnd"/>
+      <w:r>
+        <w:rPr>
+          <w:rFonts w:cstheme="minorHAnsi"/>
+          <w:sz w:val="24"/>
+          <w:szCs w:val="24"/>
+        </w:rPr>
+        <w:t>) y otros métodos para que el botón de minimizar y cerrar de la ventana haga sus funciones.</w:t>
       </w:r>
     </w:p>
     <w:p>
@@ -4129,7 +4710,115 @@
           <w:sz w:val="24"/>
           <w:szCs w:val="24"/>
         </w:rPr>
-        <w:t>Clase Productos: esta clase tiene toda la funcionalidad que puede utilizar el usuario con los productos (y recetas) como cargarTodosProductos y cargarTodasRecetas que son los métodos que se ejecutan nada más seleccionar el botón productos o recetas respectivamente, para que en un primer momento el usuario tenga una lista de productos aleatorios que le ayuden en su búsqueda. Métodos que hacen la ventana dinámica como mostrarFiltrosProductos o mostrarFiltroREcetas los cuales cambian los filtros dinámicamente según si el usuario esté viendo recetas o productos. buscarProductosPorFiltros o buscarRecetasPorFiltros que sirven para buscar productos o recetas según los filtros que haya seleccionado el usuario</w:t>
+        <w:t xml:space="preserve">Clase Productos: esta clase tiene toda la funcionalidad que puede utilizar el usuario con los productos (y recetas) como </w:t>
+      </w:r>
+      <w:proofErr w:type="spellStart"/>
+      <w:r>
+        <w:rPr>
+          <w:rFonts w:cstheme="minorHAnsi"/>
+          <w:sz w:val="24"/>
+          <w:szCs w:val="24"/>
+        </w:rPr>
+        <w:t>cargarTodosProductos</w:t>
+      </w:r>
+      <w:proofErr w:type="spellEnd"/>
+      <w:r>
+        <w:rPr>
+          <w:rFonts w:cstheme="minorHAnsi"/>
+          <w:sz w:val="24"/>
+          <w:szCs w:val="24"/>
+        </w:rPr>
+        <w:t xml:space="preserve"> y </w:t>
+      </w:r>
+      <w:proofErr w:type="spellStart"/>
+      <w:r>
+        <w:rPr>
+          <w:rFonts w:cstheme="minorHAnsi"/>
+          <w:sz w:val="24"/>
+          <w:szCs w:val="24"/>
+        </w:rPr>
+        <w:t>cargarTodasRecetas</w:t>
+      </w:r>
+      <w:proofErr w:type="spellEnd"/>
+      <w:r>
+        <w:rPr>
+          <w:rFonts w:cstheme="minorHAnsi"/>
+          <w:sz w:val="24"/>
+          <w:szCs w:val="24"/>
+        </w:rPr>
+        <w:t xml:space="preserve"> que son los métodos que se ejecutan nada más seleccionar el botón productos o recetas respectivamente, para que en un primer momento el usuario tenga una lista de productos aleatorios que le ayuden en su búsqueda. Métodos que hacen la ventana dinámica como </w:t>
+      </w:r>
+      <w:proofErr w:type="spellStart"/>
+      <w:r>
+        <w:rPr>
+          <w:rFonts w:cstheme="minorHAnsi"/>
+          <w:sz w:val="24"/>
+          <w:szCs w:val="24"/>
+        </w:rPr>
+        <w:t>mostrarFiltrosProductos</w:t>
+      </w:r>
+      <w:proofErr w:type="spellEnd"/>
+      <w:r>
+        <w:rPr>
+          <w:rFonts w:cstheme="minorHAnsi"/>
+          <w:sz w:val="24"/>
+          <w:szCs w:val="24"/>
+        </w:rPr>
+        <w:t xml:space="preserve"> o </w:t>
+      </w:r>
+      <w:proofErr w:type="spellStart"/>
+      <w:r>
+        <w:rPr>
+          <w:rFonts w:cstheme="minorHAnsi"/>
+          <w:sz w:val="24"/>
+          <w:szCs w:val="24"/>
+        </w:rPr>
+        <w:t>mostrarFiltroREcetas</w:t>
+      </w:r>
+      <w:proofErr w:type="spellEnd"/>
+      <w:r>
+        <w:rPr>
+          <w:rFonts w:cstheme="minorHAnsi"/>
+          <w:sz w:val="24"/>
+          <w:szCs w:val="24"/>
+        </w:rPr>
+        <w:t xml:space="preserve"> los cuales cambian los filtros dinámicamente según si el usuario esté viendo recetas o productos. </w:t>
+      </w:r>
+      <w:proofErr w:type="spellStart"/>
+      <w:r>
+        <w:rPr>
+          <w:rFonts w:cstheme="minorHAnsi"/>
+          <w:sz w:val="24"/>
+          <w:szCs w:val="24"/>
+        </w:rPr>
+        <w:t>buscarProductosPorFiltros</w:t>
+      </w:r>
+      <w:proofErr w:type="spellEnd"/>
+      <w:r>
+        <w:rPr>
+          <w:rFonts w:cstheme="minorHAnsi"/>
+          <w:sz w:val="24"/>
+          <w:szCs w:val="24"/>
+        </w:rPr>
+        <w:t xml:space="preserve"> o </w:t>
+      </w:r>
+      <w:proofErr w:type="spellStart"/>
+      <w:r>
+        <w:rPr>
+          <w:rFonts w:cstheme="minorHAnsi"/>
+          <w:sz w:val="24"/>
+          <w:szCs w:val="24"/>
+        </w:rPr>
+        <w:t>buscarRecetasPorFiltros</w:t>
+      </w:r>
+      <w:proofErr w:type="spellEnd"/>
+      <w:r>
+        <w:rPr>
+          <w:rFonts w:cstheme="minorHAnsi"/>
+          <w:sz w:val="24"/>
+          <w:szCs w:val="24"/>
+        </w:rPr>
+        <w:t xml:space="preserve"> que sirven para buscar productos o recetas según los filtros que haya seleccionado el usuario</w:t>
       </w:r>
       <w:r>
         <w:rPr>
@@ -4160,7 +4849,115 @@
           <w:szCs w:val="24"/>
         </w:rPr>
         <w:lastRenderedPageBreak/>
-        <w:t>Clase RespuestaProductos y RespuestaRecetas: Estas solamente tienen un atributo listaProductos y listaRecetas respectivamente y sirven para deserializar el JSON de la respuesta de la api a nuestra petición.</w:t>
+        <w:t xml:space="preserve">Clase </w:t>
+      </w:r>
+      <w:proofErr w:type="spellStart"/>
+      <w:r>
+        <w:rPr>
+          <w:rFonts w:cstheme="minorHAnsi"/>
+          <w:sz w:val="24"/>
+          <w:szCs w:val="24"/>
+        </w:rPr>
+        <w:t>RespuestaProductos</w:t>
+      </w:r>
+      <w:proofErr w:type="spellEnd"/>
+      <w:r>
+        <w:rPr>
+          <w:rFonts w:cstheme="minorHAnsi"/>
+          <w:sz w:val="24"/>
+          <w:szCs w:val="24"/>
+        </w:rPr>
+        <w:t xml:space="preserve"> y </w:t>
+      </w:r>
+      <w:proofErr w:type="spellStart"/>
+      <w:r>
+        <w:rPr>
+          <w:rFonts w:cstheme="minorHAnsi"/>
+          <w:sz w:val="24"/>
+          <w:szCs w:val="24"/>
+        </w:rPr>
+        <w:t>RespuestaRecetas</w:t>
+      </w:r>
+      <w:proofErr w:type="spellEnd"/>
+      <w:r>
+        <w:rPr>
+          <w:rFonts w:cstheme="minorHAnsi"/>
+          <w:sz w:val="24"/>
+          <w:szCs w:val="24"/>
+        </w:rPr>
+        <w:t xml:space="preserve">: Estas solamente tienen un atributo </w:t>
+      </w:r>
+      <w:proofErr w:type="spellStart"/>
+      <w:r>
+        <w:rPr>
+          <w:rFonts w:cstheme="minorHAnsi"/>
+          <w:sz w:val="24"/>
+          <w:szCs w:val="24"/>
+        </w:rPr>
+        <w:t>listaProductos</w:t>
+      </w:r>
+      <w:proofErr w:type="spellEnd"/>
+      <w:r>
+        <w:rPr>
+          <w:rFonts w:cstheme="minorHAnsi"/>
+          <w:sz w:val="24"/>
+          <w:szCs w:val="24"/>
+        </w:rPr>
+        <w:t xml:space="preserve"> y </w:t>
+      </w:r>
+      <w:proofErr w:type="spellStart"/>
+      <w:r>
+        <w:rPr>
+          <w:rFonts w:cstheme="minorHAnsi"/>
+          <w:sz w:val="24"/>
+          <w:szCs w:val="24"/>
+        </w:rPr>
+        <w:t>listaRecetas</w:t>
+      </w:r>
+      <w:proofErr w:type="spellEnd"/>
+      <w:r>
+        <w:rPr>
+          <w:rFonts w:cstheme="minorHAnsi"/>
+          <w:sz w:val="24"/>
+          <w:szCs w:val="24"/>
+        </w:rPr>
+        <w:t xml:space="preserve"> respectivamente y sirven para </w:t>
+      </w:r>
+      <w:proofErr w:type="spellStart"/>
+      <w:r>
+        <w:rPr>
+          <w:rFonts w:cstheme="minorHAnsi"/>
+          <w:sz w:val="24"/>
+          <w:szCs w:val="24"/>
+        </w:rPr>
+        <w:t>deserializar</w:t>
+      </w:r>
+      <w:proofErr w:type="spellEnd"/>
+      <w:r>
+        <w:rPr>
+          <w:rFonts w:cstheme="minorHAnsi"/>
+          <w:sz w:val="24"/>
+          <w:szCs w:val="24"/>
+        </w:rPr>
+        <w:t xml:space="preserve"> el JSON de la respuesta </w:t>
+      </w:r>
+      <w:proofErr w:type="gramStart"/>
+      <w:r>
+        <w:rPr>
+          <w:rFonts w:cstheme="minorHAnsi"/>
+          <w:sz w:val="24"/>
+          <w:szCs w:val="24"/>
+        </w:rPr>
+        <w:t>de la api</w:t>
+      </w:r>
+      <w:proofErr w:type="gramEnd"/>
+      <w:r>
+        <w:rPr>
+          <w:rFonts w:cstheme="minorHAnsi"/>
+          <w:sz w:val="24"/>
+          <w:szCs w:val="24"/>
+        </w:rPr>
+        <w:t xml:space="preserve"> a nuestra petición.</w:t>
       </w:r>
     </w:p>
     <w:p>
@@ -4182,15 +4979,69 @@
           <w:sz w:val="24"/>
           <w:szCs w:val="24"/>
         </w:rPr>
-        <w:t>Clase DBBroker: Esta clase es la que interactúa directamente con la base de datos con atributos</w:t>
-      </w:r>
-      <w:r>
-        <w:rPr>
-          <w:rFonts w:cstheme="minorHAnsi"/>
-          <w:sz w:val="24"/>
-          <w:szCs w:val="24"/>
-        </w:rPr>
-        <w:t xml:space="preserve"> como _instancia, conexión y la cadenaConexion. Y algunos métodos como conectar/desconectar de la base de datos, el método modifier que es el que realiza alguna operación de insertar, modificar y eliminar.</w:t>
+        <w:t xml:space="preserve">Clase </w:t>
+      </w:r>
+      <w:proofErr w:type="spellStart"/>
+      <w:r>
+        <w:rPr>
+          <w:rFonts w:cstheme="minorHAnsi"/>
+          <w:sz w:val="24"/>
+          <w:szCs w:val="24"/>
+        </w:rPr>
+        <w:t>DBBroker</w:t>
+      </w:r>
+      <w:proofErr w:type="spellEnd"/>
+      <w:r>
+        <w:rPr>
+          <w:rFonts w:cstheme="minorHAnsi"/>
+          <w:sz w:val="24"/>
+          <w:szCs w:val="24"/>
+        </w:rPr>
+        <w:t>: Esta clase es la que interactúa directamente con la base de datos con atributos</w:t>
+      </w:r>
+      <w:r>
+        <w:rPr>
+          <w:rFonts w:cstheme="minorHAnsi"/>
+          <w:sz w:val="24"/>
+          <w:szCs w:val="24"/>
+        </w:rPr>
+        <w:t xml:space="preserve"> como _instancia, conexión y la </w:t>
+      </w:r>
+      <w:proofErr w:type="spellStart"/>
+      <w:r>
+        <w:rPr>
+          <w:rFonts w:cstheme="minorHAnsi"/>
+          <w:sz w:val="24"/>
+          <w:szCs w:val="24"/>
+        </w:rPr>
+        <w:t>cadenaConexion</w:t>
+      </w:r>
+      <w:proofErr w:type="spellEnd"/>
+      <w:r>
+        <w:rPr>
+          <w:rFonts w:cstheme="minorHAnsi"/>
+          <w:sz w:val="24"/>
+          <w:szCs w:val="24"/>
+        </w:rPr>
+        <w:t xml:space="preserve">. Y algunos métodos como conectar/desconectar de la base de datos, el método </w:t>
+      </w:r>
+      <w:proofErr w:type="spellStart"/>
+      <w:r>
+        <w:rPr>
+          <w:rFonts w:cstheme="minorHAnsi"/>
+          <w:sz w:val="24"/>
+          <w:szCs w:val="24"/>
+        </w:rPr>
+        <w:t>modifier</w:t>
+      </w:r>
+      <w:proofErr w:type="spellEnd"/>
+      <w:r>
+        <w:rPr>
+          <w:rFonts w:cstheme="minorHAnsi"/>
+          <w:sz w:val="24"/>
+          <w:szCs w:val="24"/>
+        </w:rPr>
+        <w:t xml:space="preserve"> que es el que realiza alguna operación de insertar, modificar y eliminar.</w:t>
       </w:r>
     </w:p>
     <w:p>
@@ -4212,7 +5063,61 @@
           <w:sz w:val="24"/>
           <w:szCs w:val="24"/>
         </w:rPr>
-        <w:t>Clase ManajeUsuario: Esta clase lleva todas las acciones del usuario. Lo más destacado son los métodos insertar, modificar y eliminar usuario que estos hacen peticiones a la clase DBBroker para realizar la acción correspondiente en la base de datos. Tenemos que tener en cuenta también el método getLastId para obtener un id nuevo sin que se repita de la base de datos.</w:t>
+        <w:t xml:space="preserve">Clase </w:t>
+      </w:r>
+      <w:proofErr w:type="spellStart"/>
+      <w:r>
+        <w:rPr>
+          <w:rFonts w:cstheme="minorHAnsi"/>
+          <w:sz w:val="24"/>
+          <w:szCs w:val="24"/>
+        </w:rPr>
+        <w:t>ManajeUsuario</w:t>
+      </w:r>
+      <w:proofErr w:type="spellEnd"/>
+      <w:r>
+        <w:rPr>
+          <w:rFonts w:cstheme="minorHAnsi"/>
+          <w:sz w:val="24"/>
+          <w:szCs w:val="24"/>
+        </w:rPr>
+        <w:t xml:space="preserve">: Esta clase lleva todas las acciones del usuario. Lo más destacado son los métodos insertar, modificar y eliminar usuario que estos hacen peticiones a la clase </w:t>
+      </w:r>
+      <w:proofErr w:type="spellStart"/>
+      <w:r>
+        <w:rPr>
+          <w:rFonts w:cstheme="minorHAnsi"/>
+          <w:sz w:val="24"/>
+          <w:szCs w:val="24"/>
+        </w:rPr>
+        <w:t>DBBroker</w:t>
+      </w:r>
+      <w:proofErr w:type="spellEnd"/>
+      <w:r>
+        <w:rPr>
+          <w:rFonts w:cstheme="minorHAnsi"/>
+          <w:sz w:val="24"/>
+          <w:szCs w:val="24"/>
+        </w:rPr>
+        <w:t xml:space="preserve"> para realizar la acción correspondiente en la base de datos. Tenemos que tener en cuenta también el método </w:t>
+      </w:r>
+      <w:proofErr w:type="spellStart"/>
+      <w:r>
+        <w:rPr>
+          <w:rFonts w:cstheme="minorHAnsi"/>
+          <w:sz w:val="24"/>
+          <w:szCs w:val="24"/>
+        </w:rPr>
+        <w:t>getLastId</w:t>
+      </w:r>
+      <w:proofErr w:type="spellEnd"/>
+      <w:r>
+        <w:rPr>
+          <w:rFonts w:cstheme="minorHAnsi"/>
+          <w:sz w:val="24"/>
+          <w:szCs w:val="24"/>
+        </w:rPr>
+        <w:t xml:space="preserve"> para obtener un id nuevo sin que se repita de la base de datos.</w:t>
       </w:r>
     </w:p>
     <w:p>
@@ -4234,7 +5139,61 @@
           <w:sz w:val="24"/>
           <w:szCs w:val="24"/>
         </w:rPr>
-        <w:t>Clase ManajePerfil: Lleva las acciones del perfil, igual que en la clase anterior los más destado es el insertar, modificar y eliminar perfil de la base de datos, sin olvidarnos del getLastId para asignarle un id nuevo al perfil.</w:t>
+        <w:t xml:space="preserve">Clase </w:t>
+      </w:r>
+      <w:proofErr w:type="spellStart"/>
+      <w:r>
+        <w:rPr>
+          <w:rFonts w:cstheme="minorHAnsi"/>
+          <w:sz w:val="24"/>
+          <w:szCs w:val="24"/>
+        </w:rPr>
+        <w:t>ManajePerfil</w:t>
+      </w:r>
+      <w:proofErr w:type="spellEnd"/>
+      <w:r>
+        <w:rPr>
+          <w:rFonts w:cstheme="minorHAnsi"/>
+          <w:sz w:val="24"/>
+          <w:szCs w:val="24"/>
+        </w:rPr>
+        <w:t xml:space="preserve">: Lleva las acciones del perfil, igual que en la clase anterior los más </w:t>
+      </w:r>
+      <w:proofErr w:type="spellStart"/>
+      <w:r>
+        <w:rPr>
+          <w:rFonts w:cstheme="minorHAnsi"/>
+          <w:sz w:val="24"/>
+          <w:szCs w:val="24"/>
+        </w:rPr>
+        <w:t>destado</w:t>
+      </w:r>
+      <w:proofErr w:type="spellEnd"/>
+      <w:r>
+        <w:rPr>
+          <w:rFonts w:cstheme="minorHAnsi"/>
+          <w:sz w:val="24"/>
+          <w:szCs w:val="24"/>
+        </w:rPr>
+        <w:t xml:space="preserve"> es el insertar, modificar y eliminar perfil de la base de datos, sin olvidarnos del </w:t>
+      </w:r>
+      <w:proofErr w:type="spellStart"/>
+      <w:r>
+        <w:rPr>
+          <w:rFonts w:cstheme="minorHAnsi"/>
+          <w:sz w:val="24"/>
+          <w:szCs w:val="24"/>
+        </w:rPr>
+        <w:t>getLastId</w:t>
+      </w:r>
+      <w:proofErr w:type="spellEnd"/>
+      <w:r>
+        <w:rPr>
+          <w:rFonts w:cstheme="minorHAnsi"/>
+          <w:sz w:val="24"/>
+          <w:szCs w:val="24"/>
+        </w:rPr>
+        <w:t xml:space="preserve"> para asignarle un id nuevo al perfil.</w:t>
       </w:r>
     </w:p>
     <w:p>
@@ -4256,15 +5215,141 @@
           <w:sz w:val="24"/>
           <w:szCs w:val="24"/>
         </w:rPr>
-        <w:t>Clase ApiManaje: Lleva el manejo de las acciones con la API. Aquí nos encontramos métodos como obtenerTodosProdcutos o obtenerTodasRecetas las cuales obtienen una lista de productos/recetas sin ningún filtro y los métodos obtenerProductosConFiltros y obtenerRecetasConFiltros los cuales</w:t>
-      </w:r>
-      <w:r>
-        <w:rPr>
-          <w:rFonts w:cstheme="minorHAnsi"/>
-          <w:sz w:val="24"/>
-          <w:szCs w:val="24"/>
-        </w:rPr>
-        <w:t xml:space="preserve"> obtienen recetas según los filtros que el usuario desee. Hay otro métodos como obtenerDetalleReceta es una búsqueda secundaria de cada receta para obtener más datos y proporcionar al usuario una mayor información.</w:t>
+        <w:t xml:space="preserve">Clase </w:t>
+      </w:r>
+      <w:proofErr w:type="spellStart"/>
+      <w:r>
+        <w:rPr>
+          <w:rFonts w:cstheme="minorHAnsi"/>
+          <w:sz w:val="24"/>
+          <w:szCs w:val="24"/>
+        </w:rPr>
+        <w:t>ApiManaje</w:t>
+      </w:r>
+      <w:proofErr w:type="spellEnd"/>
+      <w:r>
+        <w:rPr>
+          <w:rFonts w:cstheme="minorHAnsi"/>
+          <w:sz w:val="24"/>
+          <w:szCs w:val="24"/>
+        </w:rPr>
+        <w:t xml:space="preserve">: Lleva el manejo de las acciones con la API. Aquí nos encontramos métodos como </w:t>
+      </w:r>
+      <w:proofErr w:type="spellStart"/>
+      <w:r>
+        <w:rPr>
+          <w:rFonts w:cstheme="minorHAnsi"/>
+          <w:sz w:val="24"/>
+          <w:szCs w:val="24"/>
+        </w:rPr>
+        <w:t>obtenerTodosProdcutos</w:t>
+      </w:r>
+      <w:proofErr w:type="spellEnd"/>
+      <w:r>
+        <w:rPr>
+          <w:rFonts w:cstheme="minorHAnsi"/>
+          <w:sz w:val="24"/>
+          <w:szCs w:val="24"/>
+        </w:rPr>
+        <w:t xml:space="preserve"> o </w:t>
+      </w:r>
+      <w:proofErr w:type="spellStart"/>
+      <w:r>
+        <w:rPr>
+          <w:rFonts w:cstheme="minorHAnsi"/>
+          <w:sz w:val="24"/>
+          <w:szCs w:val="24"/>
+        </w:rPr>
+        <w:t>obtenerTodasRecetas</w:t>
+      </w:r>
+      <w:proofErr w:type="spellEnd"/>
+      <w:r>
+        <w:rPr>
+          <w:rFonts w:cstheme="minorHAnsi"/>
+          <w:sz w:val="24"/>
+          <w:szCs w:val="24"/>
+        </w:rPr>
+        <w:t xml:space="preserve"> las cuales obtienen una lista de productos/recetas sin ningún filtro y los métodos </w:t>
+      </w:r>
+      <w:proofErr w:type="spellStart"/>
+      <w:r>
+        <w:rPr>
+          <w:rFonts w:cstheme="minorHAnsi"/>
+          <w:sz w:val="24"/>
+          <w:szCs w:val="24"/>
+        </w:rPr>
+        <w:t>obtenerProductosConFiltros</w:t>
+      </w:r>
+      <w:proofErr w:type="spellEnd"/>
+      <w:r>
+        <w:rPr>
+          <w:rFonts w:cstheme="minorHAnsi"/>
+          <w:sz w:val="24"/>
+          <w:szCs w:val="24"/>
+        </w:rPr>
+        <w:t xml:space="preserve"> y </w:t>
+      </w:r>
+      <w:proofErr w:type="spellStart"/>
+      <w:r>
+        <w:rPr>
+          <w:rFonts w:cstheme="minorHAnsi"/>
+          <w:sz w:val="24"/>
+          <w:szCs w:val="24"/>
+        </w:rPr>
+        <w:t>obtenerRecetasConFiltros</w:t>
+      </w:r>
+      <w:proofErr w:type="spellEnd"/>
+      <w:r>
+        <w:rPr>
+          <w:rFonts w:cstheme="minorHAnsi"/>
+          <w:sz w:val="24"/>
+          <w:szCs w:val="24"/>
+        </w:rPr>
+        <w:t xml:space="preserve"> los cuales</w:t>
+      </w:r>
+      <w:r>
+        <w:rPr>
+          <w:rFonts w:cstheme="minorHAnsi"/>
+          <w:sz w:val="24"/>
+          <w:szCs w:val="24"/>
+        </w:rPr>
+        <w:t xml:space="preserve"> obtienen recetas según los filtros que el usuario desee. Hay </w:t>
+      </w:r>
+      <w:proofErr w:type="gramStart"/>
+      <w:r>
+        <w:rPr>
+          <w:rFonts w:cstheme="minorHAnsi"/>
+          <w:sz w:val="24"/>
+          <w:szCs w:val="24"/>
+        </w:rPr>
+        <w:t>otro métodos</w:t>
+      </w:r>
+      <w:proofErr w:type="gramEnd"/>
+      <w:r>
+        <w:rPr>
+          <w:rFonts w:cstheme="minorHAnsi"/>
+          <w:sz w:val="24"/>
+          <w:szCs w:val="24"/>
+        </w:rPr>
+        <w:t xml:space="preserve"> como </w:t>
+      </w:r>
+      <w:proofErr w:type="spellStart"/>
+      <w:r>
+        <w:rPr>
+          <w:rFonts w:cstheme="minorHAnsi"/>
+          <w:sz w:val="24"/>
+          <w:szCs w:val="24"/>
+        </w:rPr>
+        <w:t>obtenerDetalleReceta</w:t>
+      </w:r>
+      <w:proofErr w:type="spellEnd"/>
+      <w:r>
+        <w:rPr>
+          <w:rFonts w:cstheme="minorHAnsi"/>
+          <w:sz w:val="24"/>
+          <w:szCs w:val="24"/>
+        </w:rPr>
+        <w:t xml:space="preserve"> es una búsqueda secundaria de cada receta para obtener más datos y proporcionar al usuario una mayor información.</w:t>
       </w:r>
     </w:p>
     <w:p>
@@ -4286,8 +5371,37 @@
           <w:sz w:val="24"/>
           <w:szCs w:val="24"/>
         </w:rPr>
-        <w:t xml:space="preserve">Clase MainWindow(): Lo más a destacar de esta clase son los métodos </w:t>
-      </w:r>
+        <w:t xml:space="preserve">Clase </w:t>
+      </w:r>
+      <w:proofErr w:type="spellStart"/>
+      <w:proofErr w:type="gramStart"/>
+      <w:r>
+        <w:rPr>
+          <w:rFonts w:cstheme="minorHAnsi"/>
+          <w:sz w:val="24"/>
+          <w:szCs w:val="24"/>
+        </w:rPr>
+        <w:t>MainWindow</w:t>
+      </w:r>
+      <w:proofErr w:type="spellEnd"/>
+      <w:r>
+        <w:rPr>
+          <w:rFonts w:cstheme="minorHAnsi"/>
+          <w:sz w:val="24"/>
+          <w:szCs w:val="24"/>
+        </w:rPr>
+        <w:t>(</w:t>
+      </w:r>
+      <w:proofErr w:type="gramEnd"/>
+      <w:r>
+        <w:rPr>
+          <w:rFonts w:cstheme="minorHAnsi"/>
+          <w:sz w:val="24"/>
+          <w:szCs w:val="24"/>
+        </w:rPr>
+        <w:t xml:space="preserve">): Lo más a destacar de esta clase son los métodos </w:t>
+      </w:r>
+      <w:proofErr w:type="spellStart"/>
       <w:r>
         <w:rPr>
           <w:rFonts w:cstheme="minorHAnsi"/>
@@ -4296,13 +5410,32 @@
         </w:rPr>
         <w:t>btnRegistrarse_Click</w:t>
       </w:r>
-      <w:r>
-        <w:rPr>
-          <w:rFonts w:cstheme="minorHAnsi"/>
-          <w:sz w:val="24"/>
-          <w:szCs w:val="24"/>
-        </w:rPr>
-        <w:t xml:space="preserve"> que sirve para que te lleve a la pantalla de registro y btnIniciarSesicion_Click que una vez tengas escrito el correo y la contraseña comprueba si lo has escrito bien o no</w:t>
+      <w:proofErr w:type="spellEnd"/>
+      <w:r>
+        <w:rPr>
+          <w:rFonts w:cstheme="minorHAnsi"/>
+          <w:sz w:val="24"/>
+          <w:szCs w:val="24"/>
+        </w:rPr>
+        <w:t xml:space="preserve"> que sirve para que te lleve a la pantalla de registro y </w:t>
+      </w:r>
+      <w:proofErr w:type="spellStart"/>
+      <w:r>
+        <w:rPr>
+          <w:rFonts w:cstheme="minorHAnsi"/>
+          <w:sz w:val="24"/>
+          <w:szCs w:val="24"/>
+        </w:rPr>
+        <w:t>btnIniciarSesicion_Click</w:t>
+      </w:r>
+      <w:proofErr w:type="spellEnd"/>
+      <w:r>
+        <w:rPr>
+          <w:rFonts w:cstheme="minorHAnsi"/>
+          <w:sz w:val="24"/>
+          <w:szCs w:val="24"/>
+        </w:rPr>
+        <w:t xml:space="preserve"> que una vez tengas escrito el correo y la contraseña comprueba si lo has escrito bien o no</w:t>
       </w:r>
     </w:p>
     <w:p>
@@ -4350,7 +5483,7 @@
                     </pic:cNvPicPr>
                   </pic:nvPicPr>
                   <pic:blipFill>
-                    <a:blip r:embed="rId13" cstate="print">
+                    <a:blip r:embed="rId9" cstate="print">
                       <a:extLst>
                         <a:ext uri="{28A0092B-C50C-407E-A947-70E740481C1C}">
                           <a14:useLocalDpi xmlns:a14="http://schemas.microsoft.com/office/drawing/2010/main" val="0"/>
@@ -4384,69 +5517,612 @@
     </w:p>
     <w:p>
       <w:pPr>
-        <w:pStyle w:val="Sinespaciado"/>
-        <w:rPr>
-          <w:rFonts w:cstheme="minorHAnsi"/>
-          <w:sz w:val="24"/>
-          <w:szCs w:val="24"/>
-        </w:rPr>
-      </w:pPr>
-    </w:p>
-    <w:p>
-      <w:pPr>
-        <w:pStyle w:val="Sinespaciado"/>
-        <w:rPr>
-          <w:rFonts w:cstheme="minorHAnsi"/>
-          <w:sz w:val="24"/>
-          <w:szCs w:val="24"/>
-        </w:rPr>
-      </w:pPr>
-    </w:p>
-    <w:p>
-      <w:pPr>
-        <w:pStyle w:val="Sinespaciado"/>
-        <w:rPr>
-          <w:rFonts w:cstheme="minorHAnsi"/>
-          <w:sz w:val="24"/>
-          <w:szCs w:val="24"/>
-        </w:rPr>
-      </w:pPr>
-    </w:p>
-    <w:p>
-      <w:pPr>
-        <w:pStyle w:val="Sinespaciado"/>
-        <w:rPr>
-          <w:rFonts w:cstheme="minorHAnsi"/>
-          <w:b/>
-          <w:bCs/>
-          <w:sz w:val="24"/>
-          <w:szCs w:val="24"/>
-        </w:rPr>
-      </w:pPr>
-    </w:p>
-    <w:p>
-      <w:pPr>
-        <w:pStyle w:val="Sinespaciado"/>
-        <w:rPr>
-          <w:rFonts w:cstheme="minorHAnsi"/>
-          <w:b/>
-          <w:bCs/>
-          <w:sz w:val="24"/>
-          <w:szCs w:val="24"/>
-        </w:rPr>
-      </w:pPr>
-    </w:p>
-    <w:p>
-      <w:pPr>
-        <w:pStyle w:val="Sinespaciado"/>
-        <w:rPr>
-          <w:rFonts w:cstheme="minorHAnsi"/>
-          <w:b/>
-          <w:bCs/>
-          <w:sz w:val="24"/>
-          <w:szCs w:val="24"/>
-        </w:rPr>
-      </w:pPr>
+        <w:pStyle w:val="Prrafodelista"/>
+        <w:numPr>
+          <w:ilvl w:val="1"/>
+          <w:numId w:val="15"/>
+        </w:numPr>
+        <w:tabs>
+          <w:tab w:val="left" w:pos="1340"/>
+        </w:tabs>
+        <w:spacing w:after="200" w:line="240" w:lineRule="auto"/>
+        <w:rPr>
+          <w:rFonts w:cstheme="minorHAnsi"/>
+          <w:b/>
+          <w:bCs/>
+          <w:sz w:val="24"/>
+          <w:szCs w:val="24"/>
+        </w:rPr>
+      </w:pPr>
+      <w:r>
+        <w:rPr>
+          <w:rFonts w:cstheme="minorHAnsi"/>
+          <w:b/>
+          <w:bCs/>
+          <w:sz w:val="24"/>
+          <w:szCs w:val="24"/>
+        </w:rPr>
+        <w:lastRenderedPageBreak/>
+        <w:t xml:space="preserve">Diseño. Capa de presentación. Interfaces </w:t>
+      </w:r>
+      <w:proofErr w:type="spellStart"/>
+      <w:r>
+        <w:rPr>
+          <w:rFonts w:cstheme="minorHAnsi"/>
+          <w:b/>
+          <w:bCs/>
+          <w:sz w:val="24"/>
+          <w:szCs w:val="24"/>
+        </w:rPr>
+        <w:t>gráficas</w:t>
+      </w:r>
+      <w:proofErr w:type="spellEnd"/>
+    </w:p>
+    <w:p>
+      <w:pPr>
+        <w:pStyle w:val="Prrafodelista"/>
+        <w:tabs>
+          <w:tab w:val="left" w:pos="1340"/>
+        </w:tabs>
+        <w:spacing w:after="200" w:line="240" w:lineRule="auto"/>
+        <w:ind w:left="360"/>
+        <w:rPr>
+          <w:rFonts w:cstheme="minorHAnsi"/>
+          <w:b/>
+          <w:bCs/>
+          <w:sz w:val="24"/>
+          <w:szCs w:val="24"/>
+        </w:rPr>
+      </w:pPr>
+      <w:r>
+        <w:rPr>
+          <w:rFonts w:cstheme="minorHAnsi"/>
+          <w:sz w:val="24"/>
+          <w:szCs w:val="24"/>
+        </w:rPr>
+        <w:t>En cuanto al diseño nos hemos centrado en que sea lo más intuitiva y familiar posible, para facilitar la experiencia del usuario incluso para las personas que no estén acostumbradas a utilizar aplicaciones a menudo.</w:t>
+      </w:r>
+    </w:p>
+    <w:p>
+      <w:pPr>
+        <w:pStyle w:val="Prrafodelista"/>
+        <w:tabs>
+          <w:tab w:val="left" w:pos="1340"/>
+        </w:tabs>
+        <w:spacing w:after="200" w:line="240" w:lineRule="auto"/>
+        <w:jc w:val="both"/>
+        <w:rPr>
+          <w:rFonts w:cstheme="minorHAnsi"/>
+          <w:sz w:val="24"/>
+          <w:szCs w:val="24"/>
+        </w:rPr>
+      </w:pPr>
+      <w:r>
+        <w:rPr>
+          <w:rFonts w:cstheme="minorHAnsi"/>
+          <w:sz w:val="24"/>
+          <w:szCs w:val="24"/>
+        </w:rPr>
+        <w:t>Nuestra aplicación cuenta con 3 ventanas</w:t>
+      </w:r>
+    </w:p>
+    <w:p>
+      <w:pPr>
+        <w:pStyle w:val="Prrafodelista"/>
+        <w:numPr>
+          <w:ilvl w:val="1"/>
+          <w:numId w:val="5"/>
+        </w:numPr>
+        <w:tabs>
+          <w:tab w:val="left" w:pos="1340"/>
+        </w:tabs>
+        <w:spacing w:after="200" w:line="240" w:lineRule="auto"/>
+        <w:jc w:val="both"/>
+        <w:rPr>
+          <w:rFonts w:cstheme="minorHAnsi"/>
+          <w:sz w:val="24"/>
+          <w:szCs w:val="24"/>
+        </w:rPr>
+      </w:pPr>
+      <w:r>
+        <w:rPr>
+          <w:rFonts w:cstheme="minorHAnsi"/>
+          <w:i/>
+          <w:iCs/>
+          <w:sz w:val="24"/>
+          <w:szCs w:val="24"/>
+        </w:rPr>
+        <w:t>La ventana de inicio de sesión</w:t>
+      </w:r>
+      <w:r>
+        <w:rPr>
+          <w:rFonts w:cstheme="minorHAnsi"/>
+          <w:sz w:val="24"/>
+          <w:szCs w:val="24"/>
+        </w:rPr>
+        <w:t xml:space="preserve">: Contiene un campo para que escribas tu nombre y tu contraseña para que puedas acceder a la aplicación, un botón de inicio de sesión y un botón que te lleva a la ventana de registro si es que es la primera vez que ingresas en la aplicación. </w:t>
+      </w:r>
+      <w:r>
+        <w:rPr>
+          <w:rFonts w:cstheme="minorHAnsi"/>
+          <w:noProof/>
+          <w:sz w:val="24"/>
+          <w:szCs w:val="24"/>
+        </w:rPr>
+        <w:drawing>
+          <wp:inline distT="0" distB="0" distL="0" distR="0" wp14:anchorId="46C39295" wp14:editId="57DB3079">
+            <wp:extent cx="4468633" cy="2550795"/>
+            <wp:effectExtent l="0" t="0" r="8255" b="1905"/>
+            <wp:docPr id="1" name="Imagen 1"/>
+            <wp:cNvGraphicFramePr>
+              <a:graphicFrameLocks xmlns:a="http://schemas.openxmlformats.org/drawingml/2006/main" noChangeAspect="1"/>
+            </wp:cNvGraphicFramePr>
+            <a:graphic xmlns:a="http://schemas.openxmlformats.org/drawingml/2006/main">
+              <a:graphicData uri="http://schemas.openxmlformats.org/drawingml/2006/picture">
+                <pic:pic xmlns:pic="http://schemas.openxmlformats.org/drawingml/2006/picture">
+                  <pic:nvPicPr>
+                    <pic:cNvPr id="1" name=""/>
+                    <pic:cNvPicPr/>
+                  </pic:nvPicPr>
+                  <pic:blipFill>
+                    <a:blip r:embed="rId10"/>
+                    <a:stretch>
+                      <a:fillRect/>
+                    </a:stretch>
+                  </pic:blipFill>
+                  <pic:spPr>
+                    <a:xfrm>
+                      <a:off x="0" y="0"/>
+                      <a:ext cx="4581198" cy="2615050"/>
+                    </a:xfrm>
+                    <a:prstGeom prst="rect">
+                      <a:avLst/>
+                    </a:prstGeom>
+                  </pic:spPr>
+                </pic:pic>
+              </a:graphicData>
+            </a:graphic>
+          </wp:inline>
+        </w:drawing>
+      </w:r>
+    </w:p>
+    <w:p>
+      <w:pPr>
+        <w:pStyle w:val="Prrafodelista"/>
+        <w:tabs>
+          <w:tab w:val="left" w:pos="1340"/>
+        </w:tabs>
+        <w:spacing w:after="200" w:line="240" w:lineRule="auto"/>
+        <w:ind w:left="1440"/>
+        <w:jc w:val="both"/>
+        <w:rPr>
+          <w:rFonts w:cstheme="minorHAnsi"/>
+          <w:sz w:val="24"/>
+          <w:szCs w:val="24"/>
+        </w:rPr>
+      </w:pPr>
+    </w:p>
+    <w:p>
+      <w:pPr>
+        <w:pStyle w:val="Prrafodelista"/>
+        <w:numPr>
+          <w:ilvl w:val="1"/>
+          <w:numId w:val="5"/>
+        </w:numPr>
+        <w:tabs>
+          <w:tab w:val="left" w:pos="1340"/>
+        </w:tabs>
+        <w:spacing w:after="200" w:line="240" w:lineRule="auto"/>
+        <w:ind w:left="1416"/>
+        <w:jc w:val="both"/>
+        <w:rPr>
+          <w:rFonts w:cstheme="minorHAnsi"/>
+          <w:sz w:val="24"/>
+          <w:szCs w:val="24"/>
+        </w:rPr>
+      </w:pPr>
+      <w:r>
+        <w:rPr>
+          <w:rFonts w:cstheme="minorHAnsi"/>
+          <w:i/>
+          <w:iCs/>
+          <w:sz w:val="24"/>
+          <w:szCs w:val="24"/>
+        </w:rPr>
+        <w:t>La ventana de registro</w:t>
+      </w:r>
+      <w:r>
+        <w:rPr>
+          <w:rFonts w:cstheme="minorHAnsi"/>
+          <w:sz w:val="24"/>
+          <w:szCs w:val="24"/>
+        </w:rPr>
+        <w:t xml:space="preserve">: En esta pantalla el usuario debe rellenar un formulario que incluye información básica personal y datos relacionados con su estado físico, necesarios para realizar un estudio del </w:t>
+      </w:r>
+      <w:r>
+        <w:rPr>
+          <w:rStyle w:val="Textoennegrita"/>
+          <w:rFonts w:cstheme="minorHAnsi"/>
+          <w:b w:val="0"/>
+          <w:bCs w:val="0"/>
+          <w:sz w:val="24"/>
+          <w:szCs w:val="24"/>
+        </w:rPr>
+        <w:t>Índice de Masa Corporal (IMC)</w:t>
+      </w:r>
+      <w:r>
+        <w:rPr>
+          <w:rFonts w:cstheme="minorHAnsi"/>
+          <w:b/>
+          <w:bCs/>
+          <w:sz w:val="24"/>
+          <w:szCs w:val="24"/>
+        </w:rPr>
+        <w:t>.</w:t>
+      </w:r>
+      <w:r>
+        <w:rPr>
+          <w:rFonts w:cstheme="minorHAnsi"/>
+          <w:sz w:val="24"/>
+          <w:szCs w:val="24"/>
+        </w:rPr>
+        <w:t xml:space="preserve"> Esta información permitirá a la aplicación ofrecer recomendaciones más personalizadas.</w:t>
+      </w:r>
+      <w:r>
+        <w:rPr>
+          <w:rFonts w:cstheme="minorHAnsi"/>
+          <w:noProof/>
+          <w:sz w:val="24"/>
+          <w:szCs w:val="24"/>
+        </w:rPr>
+        <w:drawing>
+          <wp:inline distT="0" distB="0" distL="0" distR="0" wp14:anchorId="0EDF83B4" wp14:editId="2FCC3987">
+            <wp:extent cx="4500438" cy="2907641"/>
+            <wp:effectExtent l="0" t="0" r="0" b="7620"/>
+            <wp:docPr id="2" name="Imagen 2"/>
+            <wp:cNvGraphicFramePr>
+              <a:graphicFrameLocks xmlns:a="http://schemas.openxmlformats.org/drawingml/2006/main" noChangeAspect="1"/>
+            </wp:cNvGraphicFramePr>
+            <a:graphic xmlns:a="http://schemas.openxmlformats.org/drawingml/2006/main">
+              <a:graphicData uri="http://schemas.openxmlformats.org/drawingml/2006/picture">
+                <pic:pic xmlns:pic="http://schemas.openxmlformats.org/drawingml/2006/picture">
+                  <pic:nvPicPr>
+                    <pic:cNvPr id="1" name=""/>
+                    <pic:cNvPicPr/>
+                  </pic:nvPicPr>
+                  <pic:blipFill>
+                    <a:blip r:embed="rId11"/>
+                    <a:stretch>
+                      <a:fillRect/>
+                    </a:stretch>
+                  </pic:blipFill>
+                  <pic:spPr>
+                    <a:xfrm>
+                      <a:off x="0" y="0"/>
+                      <a:ext cx="4550628" cy="2940068"/>
+                    </a:xfrm>
+                    <a:prstGeom prst="rect">
+                      <a:avLst/>
+                    </a:prstGeom>
+                  </pic:spPr>
+                </pic:pic>
+              </a:graphicData>
+            </a:graphic>
+          </wp:inline>
+        </w:drawing>
+      </w:r>
+    </w:p>
+    <w:p>
+      <w:pPr>
+        <w:pStyle w:val="Prrafodelista"/>
+        <w:rPr>
+          <w:rFonts w:cstheme="minorHAnsi"/>
+          <w:i/>
+          <w:iCs/>
+          <w:sz w:val="24"/>
+          <w:szCs w:val="24"/>
+        </w:rPr>
+      </w:pPr>
+    </w:p>
+    <w:p>
+      <w:pPr>
+        <w:pStyle w:val="Prrafodelista"/>
+        <w:numPr>
+          <w:ilvl w:val="1"/>
+          <w:numId w:val="5"/>
+        </w:numPr>
+        <w:tabs>
+          <w:tab w:val="left" w:pos="1340"/>
+        </w:tabs>
+        <w:spacing w:after="200" w:line="240" w:lineRule="auto"/>
+        <w:ind w:left="1416"/>
+        <w:jc w:val="both"/>
+        <w:rPr>
+          <w:rFonts w:cstheme="minorHAnsi"/>
+          <w:sz w:val="24"/>
+          <w:szCs w:val="24"/>
+        </w:rPr>
+      </w:pPr>
+      <w:r>
+        <w:rPr>
+          <w:rFonts w:cstheme="minorHAnsi"/>
+          <w:i/>
+          <w:iCs/>
+          <w:sz w:val="24"/>
+          <w:szCs w:val="24"/>
+        </w:rPr>
+        <w:t>La ventana de funcionalidad principal</w:t>
+      </w:r>
+      <w:r>
+        <w:rPr>
+          <w:rFonts w:cstheme="minorHAnsi"/>
+          <w:sz w:val="24"/>
+          <w:szCs w:val="24"/>
+        </w:rPr>
+        <w:t xml:space="preserve">: Finalmente cuando te registras o Inicias sesión en la aplicación encontramos la ventana principal que solo </w:t>
+      </w:r>
+      <w:r>
+        <w:rPr>
+          <w:rFonts w:cstheme="minorHAnsi"/>
+          <w:sz w:val="24"/>
+          <w:szCs w:val="24"/>
+        </w:rPr>
+        <w:lastRenderedPageBreak/>
+        <w:t xml:space="preserve">es una, pero cambia dinámicamente según estés mostrando productos o recetas. </w:t>
+      </w:r>
+    </w:p>
+    <w:p>
+      <w:pPr>
+        <w:pStyle w:val="Prrafodelista"/>
+        <w:tabs>
+          <w:tab w:val="left" w:pos="1340"/>
+        </w:tabs>
+        <w:spacing w:after="200" w:line="240" w:lineRule="auto"/>
+        <w:ind w:left="1440"/>
+        <w:jc w:val="both"/>
+        <w:rPr>
+          <w:rFonts w:cstheme="minorHAnsi"/>
+          <w:sz w:val="24"/>
+          <w:szCs w:val="24"/>
+        </w:rPr>
+      </w:pPr>
+      <w:r>
+        <w:rPr>
+          <w:rFonts w:cstheme="minorHAnsi"/>
+          <w:sz w:val="24"/>
+          <w:szCs w:val="24"/>
+        </w:rPr>
+        <w:t>Lo más destacado son los botones de productos y recetas cuya funcionalidad es cambiar los filtros que puedes utilizar según que quieras obtener. En cuanto a los filtros de productos encontramos diferentes como el nombre del producto, calorías máximas, proteínas mínimas y grasas máximas. En cuanto a los filtros de las recetas encontramos el nombre, igual que en los productos, el tiempo de preparación del plato, intolerancias, y el tipo de comida que desees preparar (plato, postre, bebida…).</w:t>
+      </w:r>
+    </w:p>
+    <w:p>
+      <w:pPr>
+        <w:pStyle w:val="Prrafodelista"/>
+        <w:tabs>
+          <w:tab w:val="left" w:pos="1340"/>
+        </w:tabs>
+        <w:spacing w:after="200" w:line="240" w:lineRule="auto"/>
+        <w:ind w:left="1440"/>
+        <w:jc w:val="both"/>
+        <w:rPr>
+          <w:rFonts w:cstheme="minorHAnsi"/>
+          <w:sz w:val="24"/>
+          <w:szCs w:val="24"/>
+        </w:rPr>
+      </w:pPr>
+      <w:r>
+        <w:rPr>
+          <w:rFonts w:cstheme="minorHAnsi"/>
+          <w:sz w:val="24"/>
+          <w:szCs w:val="24"/>
+        </w:rPr>
+        <w:t>También puedes encontrar otros botones como el de buscar que consiste en buscar los productos o recetas según los filtros que hayas seleccionado y el botón de limpiar filtros que consiste en limpiar todos los filtros para que puedas reiniciar tus búsquedas si es que lo necesitas</w:t>
+      </w:r>
+    </w:p>
+    <w:p>
+      <w:pPr>
+        <w:pStyle w:val="Prrafodelista"/>
+        <w:tabs>
+          <w:tab w:val="left" w:pos="1340"/>
+        </w:tabs>
+        <w:spacing w:after="200" w:line="240" w:lineRule="auto"/>
+        <w:ind w:left="1440"/>
+        <w:jc w:val="both"/>
+        <w:rPr>
+          <w:rFonts w:cstheme="minorHAnsi"/>
+          <w:b/>
+          <w:bCs/>
+          <w:sz w:val="24"/>
+          <w:szCs w:val="24"/>
+        </w:rPr>
+      </w:pPr>
+      <w:r>
+        <w:rPr>
+          <w:rFonts w:cstheme="minorHAnsi"/>
+          <w:b/>
+          <w:bCs/>
+          <w:noProof/>
+          <w:sz w:val="24"/>
+          <w:szCs w:val="24"/>
+        </w:rPr>
+        <w:drawing>
+          <wp:inline distT="0" distB="0" distL="0" distR="0" wp14:anchorId="48C7BF2B" wp14:editId="31FDA745">
+            <wp:extent cx="4508390" cy="2919095"/>
+            <wp:effectExtent l="0" t="0" r="6985" b="0"/>
+            <wp:docPr id="3" name="Imagen 3"/>
+            <wp:cNvGraphicFramePr>
+              <a:graphicFrameLocks xmlns:a="http://schemas.openxmlformats.org/drawingml/2006/main" noChangeAspect="1"/>
+            </wp:cNvGraphicFramePr>
+            <a:graphic xmlns:a="http://schemas.openxmlformats.org/drawingml/2006/main">
+              <a:graphicData uri="http://schemas.openxmlformats.org/drawingml/2006/picture">
+                <pic:pic xmlns:pic="http://schemas.openxmlformats.org/drawingml/2006/picture">
+                  <pic:nvPicPr>
+                    <pic:cNvPr id="1" name=""/>
+                    <pic:cNvPicPr/>
+                  </pic:nvPicPr>
+                  <pic:blipFill>
+                    <a:blip r:embed="rId12"/>
+                    <a:stretch>
+                      <a:fillRect/>
+                    </a:stretch>
+                  </pic:blipFill>
+                  <pic:spPr>
+                    <a:xfrm>
+                      <a:off x="0" y="0"/>
+                      <a:ext cx="4524376" cy="2929446"/>
+                    </a:xfrm>
+                    <a:prstGeom prst="rect">
+                      <a:avLst/>
+                    </a:prstGeom>
+                  </pic:spPr>
+                </pic:pic>
+              </a:graphicData>
+            </a:graphic>
+          </wp:inline>
+        </w:drawing>
+      </w:r>
+    </w:p>
+    <w:p>
+      <w:pPr>
+        <w:pStyle w:val="Prrafodelista"/>
+        <w:tabs>
+          <w:tab w:val="left" w:pos="1340"/>
+        </w:tabs>
+        <w:spacing w:after="200" w:line="240" w:lineRule="auto"/>
+        <w:ind w:left="1440"/>
+        <w:jc w:val="both"/>
+        <w:rPr>
+          <w:rFonts w:cstheme="minorHAnsi"/>
+          <w:b/>
+          <w:bCs/>
+          <w:sz w:val="24"/>
+          <w:szCs w:val="24"/>
+        </w:rPr>
+      </w:pPr>
+    </w:p>
+    <w:p>
+      <w:pPr>
+        <w:pStyle w:val="Prrafodelista"/>
+        <w:tabs>
+          <w:tab w:val="left" w:pos="1340"/>
+        </w:tabs>
+        <w:spacing w:after="200" w:line="240" w:lineRule="auto"/>
+        <w:ind w:left="1440"/>
+        <w:jc w:val="both"/>
+        <w:rPr>
+          <w:rFonts w:cstheme="minorHAnsi"/>
+          <w:b/>
+          <w:bCs/>
+          <w:sz w:val="24"/>
+          <w:szCs w:val="24"/>
+        </w:rPr>
+      </w:pPr>
+      <w:r>
+        <w:rPr>
+          <w:rFonts w:cstheme="minorHAnsi"/>
+          <w:b/>
+          <w:bCs/>
+          <w:noProof/>
+          <w:sz w:val="24"/>
+          <w:szCs w:val="24"/>
+        </w:rPr>
+        <w:drawing>
+          <wp:inline distT="0" distB="0" distL="0" distR="0" wp14:anchorId="6B06C2F4" wp14:editId="7D71F004">
+            <wp:extent cx="4507865" cy="2934970"/>
+            <wp:effectExtent l="0" t="0" r="6985" b="0"/>
+            <wp:docPr id="4" name="Imagen 4"/>
+            <wp:cNvGraphicFramePr>
+              <a:graphicFrameLocks xmlns:a="http://schemas.openxmlformats.org/drawingml/2006/main" noChangeAspect="1"/>
+            </wp:cNvGraphicFramePr>
+            <a:graphic xmlns:a="http://schemas.openxmlformats.org/drawingml/2006/main">
+              <a:graphicData uri="http://schemas.openxmlformats.org/drawingml/2006/picture">
+                <pic:pic xmlns:pic="http://schemas.openxmlformats.org/drawingml/2006/picture">
+                  <pic:nvPicPr>
+                    <pic:cNvPr id="1" name=""/>
+                    <pic:cNvPicPr/>
+                  </pic:nvPicPr>
+                  <pic:blipFill>
+                    <a:blip r:embed="rId13"/>
+                    <a:stretch>
+                      <a:fillRect/>
+                    </a:stretch>
+                  </pic:blipFill>
+                  <pic:spPr>
+                    <a:xfrm>
+                      <a:off x="0" y="0"/>
+                      <a:ext cx="4519717" cy="2942687"/>
+                    </a:xfrm>
+                    <a:prstGeom prst="rect">
+                      <a:avLst/>
+                    </a:prstGeom>
+                  </pic:spPr>
+                </pic:pic>
+              </a:graphicData>
+            </a:graphic>
+          </wp:inline>
+        </w:drawing>
+      </w:r>
+    </w:p>
+    <w:p>
+      <w:pPr>
+        <w:pStyle w:val="Prrafodelista"/>
+        <w:tabs>
+          <w:tab w:val="left" w:pos="1340"/>
+        </w:tabs>
+        <w:spacing w:after="200" w:line="240" w:lineRule="auto"/>
+        <w:ind w:left="1440"/>
+        <w:jc w:val="both"/>
+        <w:rPr>
+          <w:rFonts w:cstheme="minorHAnsi"/>
+          <w:b/>
+          <w:bCs/>
+          <w:sz w:val="24"/>
+          <w:szCs w:val="24"/>
+        </w:rPr>
+      </w:pPr>
+    </w:p>
+    <w:p>
+      <w:pPr>
+        <w:pStyle w:val="Prrafodelista"/>
+        <w:tabs>
+          <w:tab w:val="left" w:pos="1340"/>
+        </w:tabs>
+        <w:spacing w:after="200" w:line="240" w:lineRule="auto"/>
+        <w:ind w:left="1440"/>
+        <w:jc w:val="both"/>
+        <w:rPr>
+          <w:rFonts w:cstheme="minorHAnsi"/>
+          <w:sz w:val="24"/>
+          <w:szCs w:val="24"/>
+        </w:rPr>
+      </w:pPr>
+      <w:r>
+        <w:rPr>
+          <w:rFonts w:cstheme="minorHAnsi"/>
+          <w:sz w:val="24"/>
+          <w:szCs w:val="24"/>
+        </w:rPr>
+        <w:lastRenderedPageBreak/>
+        <w:t xml:space="preserve">Para llevar un seguimiento de las tareas que nos permite organizar mejor nuestro día a día sin dejar funcionalidades a medias hemos utilizado </w:t>
+      </w:r>
+      <w:proofErr w:type="spellStart"/>
+      <w:r>
+        <w:rPr>
+          <w:rFonts w:cstheme="minorHAnsi"/>
+          <w:sz w:val="24"/>
+          <w:szCs w:val="24"/>
+        </w:rPr>
+        <w:t>Notion</w:t>
+      </w:r>
+      <w:proofErr w:type="spellEnd"/>
+      <w:r>
+        <w:rPr>
+          <w:rFonts w:cstheme="minorHAnsi"/>
+          <w:sz w:val="24"/>
+          <w:szCs w:val="24"/>
+        </w:rPr>
+        <w:t>. Para el control de versiones de la aplicación se ha utilizado GitHub con GitHub Desktop</w:t>
+      </w:r>
     </w:p>
     <w:p>
       <w:pPr>
@@ -4456,25 +6132,14 @@
         </w:tabs>
         <w:spacing w:after="200" w:line="240" w:lineRule="auto"/>
         <w:ind w:left="0"/>
-        <w:jc w:val="both"/>
-        <w:rPr>
-          <w:rFonts w:cstheme="minorHAnsi"/>
-          <w:b/>
-          <w:bCs/>
-          <w:sz w:val="24"/>
-          <w:szCs w:val="24"/>
-        </w:rPr>
-      </w:pPr>
-      <w:r>
-        <w:rPr>
-          <w:rFonts w:cstheme="minorHAnsi"/>
-          <w:b/>
-          <w:bCs/>
-          <w:sz w:val="24"/>
-          <w:szCs w:val="24"/>
-        </w:rPr>
-        <w:t>3.4 Diseño. Capa de presentación. Interfaces gráficas</w:t>
-      </w:r>
+        <w:rPr>
+          <w:rFonts w:cstheme="minorHAnsi"/>
+          <w:b/>
+          <w:bCs/>
+          <w:sz w:val="24"/>
+          <w:szCs w:val="24"/>
+        </w:rPr>
+      </w:pPr>
     </w:p>
     <w:p>
       <w:pPr>
@@ -4484,7 +6149,6 @@
         </w:tabs>
         <w:spacing w:after="200" w:line="240" w:lineRule="auto"/>
         <w:ind w:left="0"/>
-        <w:jc w:val="both"/>
         <w:rPr>
           <w:rFonts w:cstheme="minorHAnsi"/>
           <w:b/>
@@ -4512,7 +6176,6 @@
         </w:tabs>
         <w:spacing w:after="200" w:line="240" w:lineRule="auto"/>
         <w:ind w:left="0"/>
-        <w:jc w:val="both"/>
         <w:rPr>
           <w:rFonts w:cstheme="minorHAnsi"/>
           <w:b/>
@@ -4530,7 +6193,6 @@
         </w:tabs>
         <w:spacing w:after="200" w:line="240" w:lineRule="auto"/>
         <w:ind w:left="0"/>
-        <w:jc w:val="both"/>
         <w:rPr>
           <w:rFonts w:cstheme="minorHAnsi"/>
           <w:b/>
@@ -4558,7 +6220,6 @@
         </w:tabs>
         <w:spacing w:after="200" w:line="240" w:lineRule="auto"/>
         <w:ind w:left="0"/>
-        <w:jc w:val="both"/>
         <w:rPr>
           <w:rFonts w:cstheme="minorHAnsi"/>
           <w:b/>
@@ -4586,7 +6247,6 @@
         </w:tabs>
         <w:spacing w:after="200" w:line="240" w:lineRule="auto"/>
         <w:ind w:left="0"/>
-        <w:jc w:val="both"/>
         <w:rPr>
           <w:rFonts w:cstheme="minorHAnsi"/>
           <w:b/>
@@ -4614,7 +6274,6 @@
         </w:tabs>
         <w:spacing w:after="200" w:line="240" w:lineRule="auto"/>
         <w:ind w:left="0"/>
-        <w:jc w:val="both"/>
         <w:rPr>
           <w:rFonts w:cstheme="minorHAnsi"/>
           <w:b/>
@@ -4642,7 +6301,6 @@
         </w:tabs>
         <w:spacing w:after="200" w:line="240" w:lineRule="auto"/>
         <w:ind w:left="0"/>
-        <w:jc w:val="both"/>
         <w:rPr>
           <w:rFonts w:cstheme="minorHAnsi"/>
           <w:b/>
@@ -4660,7 +6318,6 @@
         </w:tabs>
         <w:spacing w:after="200" w:line="240" w:lineRule="auto"/>
         <w:ind w:left="0"/>
-        <w:jc w:val="both"/>
         <w:rPr>
           <w:rFonts w:cstheme="minorHAnsi"/>
           <w:b/>
@@ -4688,7 +6345,6 @@
         </w:tabs>
         <w:spacing w:after="200" w:line="240" w:lineRule="auto"/>
         <w:ind w:left="0"/>
-        <w:jc w:val="both"/>
         <w:rPr>
           <w:rFonts w:cstheme="minorHAnsi"/>
           <w:b/>
@@ -4706,7 +6362,6 @@
         </w:tabs>
         <w:spacing w:after="200" w:line="240" w:lineRule="auto"/>
         <w:ind w:left="0"/>
-        <w:jc w:val="both"/>
         <w:rPr>
           <w:rFonts w:cstheme="minorHAnsi"/>
           <w:b/>
@@ -4734,7 +6389,6 @@
         </w:tabs>
         <w:spacing w:after="200" w:line="240" w:lineRule="auto"/>
         <w:ind w:left="0"/>
-        <w:jc w:val="both"/>
         <w:rPr>
           <w:rFonts w:cstheme="minorHAnsi"/>
           <w:b/>
@@ -4762,7 +6416,6 @@
         </w:tabs>
         <w:spacing w:after="200" w:line="240" w:lineRule="auto"/>
         <w:ind w:left="0"/>
-        <w:jc w:val="both"/>
         <w:rPr>
           <w:rFonts w:cstheme="minorHAnsi"/>
           <w:b/>
@@ -4790,7 +6443,6 @@
         </w:tabs>
         <w:spacing w:after="200" w:line="240" w:lineRule="auto"/>
         <w:ind w:left="0"/>
-        <w:jc w:val="both"/>
         <w:rPr>
           <w:rFonts w:cstheme="minorHAnsi"/>
           <w:b/>
@@ -4818,7 +6470,6 @@
         </w:tabs>
         <w:spacing w:after="200" w:line="240" w:lineRule="auto"/>
         <w:ind w:left="0"/>
-        <w:jc w:val="both"/>
         <w:rPr>
           <w:rFonts w:cstheme="minorHAnsi"/>
           <w:b/>
@@ -4836,7 +6487,6 @@
         </w:tabs>
         <w:spacing w:after="200" w:line="240" w:lineRule="auto"/>
         <w:ind w:left="0"/>
-        <w:jc w:val="both"/>
         <w:rPr>
           <w:rFonts w:cstheme="minorHAnsi"/>
           <w:b/>
@@ -4864,7 +6514,6 @@
         </w:tabs>
         <w:spacing w:after="200" w:line="240" w:lineRule="auto"/>
         <w:ind w:left="0"/>
-        <w:jc w:val="both"/>
         <w:rPr>
           <w:rFonts w:cstheme="minorHAnsi"/>
           <w:b/>
@@ -4882,7 +6531,6 @@
         </w:tabs>
         <w:spacing w:after="200" w:line="240" w:lineRule="auto"/>
         <w:ind w:left="0"/>
-        <w:jc w:val="both"/>
         <w:rPr>
           <w:rFonts w:cstheme="minorHAnsi"/>
           <w:b/>
@@ -4910,7 +6558,6 @@
         </w:tabs>
         <w:spacing w:after="200" w:line="240" w:lineRule="auto"/>
         <w:ind w:left="0"/>
-        <w:jc w:val="both"/>
         <w:rPr>
           <w:rFonts w:cstheme="minorHAnsi"/>
           <w:b/>
@@ -4938,7 +6585,6 @@
         </w:tabs>
         <w:spacing w:after="200" w:line="240" w:lineRule="auto"/>
         <w:ind w:left="0"/>
-        <w:jc w:val="both"/>
         <w:rPr>
           <w:rFonts w:cstheme="minorHAnsi"/>
           <w:b/>
@@ -4966,7 +6612,6 @@
         </w:tabs>
         <w:spacing w:after="200" w:line="240" w:lineRule="auto"/>
         <w:ind w:left="0"/>
-        <w:jc w:val="both"/>
         <w:rPr>
           <w:rFonts w:cstheme="minorHAnsi"/>
           <w:b/>
@@ -4994,7 +6639,142 @@
         </w:tabs>
         <w:spacing w:after="200" w:line="240" w:lineRule="auto"/>
         <w:ind w:left="0"/>
-        <w:jc w:val="both"/>
+        <w:rPr>
+          <w:rFonts w:cstheme="minorHAnsi"/>
+          <w:sz w:val="24"/>
+          <w:szCs w:val="24"/>
+        </w:rPr>
+      </w:pPr>
+      <w:r>
+        <w:rPr>
+          <w:rFonts w:cstheme="minorHAnsi"/>
+          <w:sz w:val="24"/>
+          <w:szCs w:val="24"/>
+        </w:rPr>
+        <w:t xml:space="preserve">1. Instalación de MySQL </w:t>
+      </w:r>
+      <w:proofErr w:type="spellStart"/>
+      <w:r>
+        <w:rPr>
+          <w:rFonts w:cstheme="minorHAnsi"/>
+          <w:sz w:val="24"/>
+          <w:szCs w:val="24"/>
+        </w:rPr>
+        <w:t>Worbrench</w:t>
+      </w:r>
+      <w:proofErr w:type="spellEnd"/>
+    </w:p>
+    <w:p>
+      <w:pPr>
+        <w:pStyle w:val="Prrafodelista"/>
+        <w:tabs>
+          <w:tab w:val="left" w:pos="1340"/>
+        </w:tabs>
+        <w:spacing w:after="200" w:line="240" w:lineRule="auto"/>
+        <w:ind w:left="0"/>
+        <w:rPr>
+          <w:rFonts w:cstheme="minorHAnsi"/>
+          <w:sz w:val="24"/>
+          <w:szCs w:val="24"/>
+        </w:rPr>
+      </w:pPr>
+      <w:r>
+        <w:rPr>
+          <w:rFonts w:cstheme="minorHAnsi"/>
+          <w:sz w:val="24"/>
+          <w:szCs w:val="24"/>
+        </w:rPr>
+        <w:t xml:space="preserve">2. Ejecutar el siguiente script en la base de datos </w:t>
+      </w:r>
+    </w:p>
+    <w:p>
+      <w:pPr>
+        <w:pStyle w:val="Prrafodelista"/>
+        <w:tabs>
+          <w:tab w:val="left" w:pos="1340"/>
+        </w:tabs>
+        <w:spacing w:after="200" w:line="240" w:lineRule="auto"/>
+        <w:ind w:left="0"/>
+        <w:rPr>
+          <w:rFonts w:cstheme="minorHAnsi"/>
+          <w:sz w:val="24"/>
+          <w:szCs w:val="24"/>
+        </w:rPr>
+      </w:pPr>
+      <w:r>
+        <w:rPr>
+          <w:rFonts w:cstheme="minorHAnsi"/>
+          <w:sz w:val="24"/>
+          <w:szCs w:val="24"/>
+        </w:rPr>
+        <w:t>3. Instalar la aplicación</w:t>
+      </w:r>
+    </w:p>
+    <w:p>
+      <w:pPr>
+        <w:pStyle w:val="Prrafodelista"/>
+        <w:tabs>
+          <w:tab w:val="left" w:pos="1340"/>
+        </w:tabs>
+        <w:spacing w:after="200" w:line="240" w:lineRule="auto"/>
+        <w:ind w:left="0"/>
+        <w:rPr>
+          <w:rFonts w:cstheme="minorHAnsi"/>
+          <w:sz w:val="24"/>
+          <w:szCs w:val="24"/>
+        </w:rPr>
+      </w:pPr>
+      <w:r>
+        <w:rPr>
+          <w:rFonts w:cstheme="minorHAnsi"/>
+          <w:sz w:val="24"/>
+          <w:szCs w:val="24"/>
+        </w:rPr>
+        <w:t>4. Ejecutar</w:t>
+      </w:r>
+    </w:p>
+    <w:p>
+      <w:pPr>
+        <w:pStyle w:val="Prrafodelista"/>
+        <w:tabs>
+          <w:tab w:val="left" w:pos="1340"/>
+        </w:tabs>
+        <w:spacing w:after="200" w:line="240" w:lineRule="auto"/>
+        <w:ind w:left="0"/>
+        <w:rPr>
+          <w:rFonts w:cstheme="minorHAnsi"/>
+          <w:b/>
+          <w:bCs/>
+          <w:sz w:val="24"/>
+          <w:szCs w:val="24"/>
+        </w:rPr>
+      </w:pPr>
+    </w:p>
+    <w:p>
+      <w:pPr>
+        <w:pStyle w:val="Prrafodelista"/>
+        <w:tabs>
+          <w:tab w:val="left" w:pos="1340"/>
+        </w:tabs>
+        <w:spacing w:after="200" w:line="240" w:lineRule="auto"/>
+        <w:ind w:left="0"/>
+        <w:rPr>
+          <w:rFonts w:cstheme="minorHAnsi"/>
+          <w:b/>
+          <w:bCs/>
+          <w:sz w:val="24"/>
+          <w:szCs w:val="24"/>
+        </w:rPr>
+      </w:pPr>
+    </w:p>
+    <w:p>
+      <w:pPr>
+        <w:pStyle w:val="Prrafodelista"/>
+        <w:tabs>
+          <w:tab w:val="left" w:pos="1340"/>
+        </w:tabs>
+        <w:spacing w:after="200" w:line="240" w:lineRule="auto"/>
+        <w:ind w:left="0"/>
         <w:rPr>
           <w:rFonts w:cstheme="minorHAnsi"/>
           <w:b/>
@@ -5109,12 +6889,125 @@
         <v:path o:extrusionok="f" gradientshapeok="t" o:connecttype="rect"/>
         <o:lock v:ext="edit" aspectratio="t"/>
       </v:shapetype>
-      <v:shape id="_x0000_i1150" type="#_x0000_t75" style="width:11.25pt;height:11.25pt" o:bullet="t">
+      <v:shape id="_x0000_i1156" type="#_x0000_t75" style="width:11.25pt;height:11.25pt" o:bullet="t">
         <v:imagedata r:id="rId1" o:title="mso759B"/>
       </v:shape>
     </w:pict>
   </w:numPicBullet>
   <w:abstractNum w:abstractNumId="0" w15:restartNumberingAfterBreak="0">
+    <w:nsid w:val="2272334B"/>
+    <w:multiLevelType w:val="multilevel"/>
+    <w:tmpl w:val="1BB69B00"/>
+    <w:lvl w:ilvl="0">
+      <w:start w:val="3"/>
+      <w:numFmt w:val="decimal"/>
+      <w:lvlText w:val="%1"/>
+      <w:lvlJc w:val="left"/>
+      <w:pPr>
+        <w:ind w:left="360" w:hanging="360"/>
+      </w:pPr>
+      <w:rPr>
+        <w:rFonts w:hint="default"/>
+      </w:rPr>
+    </w:lvl>
+    <w:lvl w:ilvl="1">
+      <w:start w:val="4"/>
+      <w:numFmt w:val="decimal"/>
+      <w:lvlText w:val="%1.%2"/>
+      <w:lvlJc w:val="left"/>
+      <w:pPr>
+        <w:ind w:left="360" w:hanging="360"/>
+      </w:pPr>
+      <w:rPr>
+        <w:rFonts w:hint="default"/>
+      </w:rPr>
+    </w:lvl>
+    <w:lvl w:ilvl="2">
+      <w:start w:val="1"/>
+      <w:numFmt w:val="decimal"/>
+      <w:lvlText w:val="%1.%2.%3"/>
+      <w:lvlJc w:val="left"/>
+      <w:pPr>
+        <w:ind w:left="720" w:hanging="720"/>
+      </w:pPr>
+      <w:rPr>
+        <w:rFonts w:hint="default"/>
+      </w:rPr>
+    </w:lvl>
+    <w:lvl w:ilvl="3">
+      <w:start w:val="1"/>
+      <w:numFmt w:val="decimal"/>
+      <w:lvlText w:val="%1.%2.%3.%4"/>
+      <w:lvlJc w:val="left"/>
+      <w:pPr>
+        <w:ind w:left="720" w:hanging="720"/>
+      </w:pPr>
+      <w:rPr>
+        <w:rFonts w:hint="default"/>
+      </w:rPr>
+    </w:lvl>
+    <w:lvl w:ilvl="4">
+      <w:start w:val="1"/>
+      <w:numFmt w:val="decimal"/>
+      <w:lvlText w:val="%1.%2.%3.%4.%5"/>
+      <w:lvlJc w:val="left"/>
+      <w:pPr>
+        <w:ind w:left="1080" w:hanging="1080"/>
+      </w:pPr>
+      <w:rPr>
+        <w:rFonts w:hint="default"/>
+      </w:rPr>
+    </w:lvl>
+    <w:lvl w:ilvl="5">
+      <w:start w:val="1"/>
+      <w:numFmt w:val="decimal"/>
+      <w:lvlText w:val="%1.%2.%3.%4.%5.%6"/>
+      <w:lvlJc w:val="left"/>
+      <w:pPr>
+        <w:ind w:left="1080" w:hanging="1080"/>
+      </w:pPr>
+      <w:rPr>
+        <w:rFonts w:hint="default"/>
+      </w:rPr>
+    </w:lvl>
+    <w:lvl w:ilvl="6">
+      <w:start w:val="1"/>
+      <w:numFmt w:val="decimal"/>
+      <w:lvlText w:val="%1.%2.%3.%4.%5.%6.%7"/>
+      <w:lvlJc w:val="left"/>
+      <w:pPr>
+        <w:ind w:left="1440" w:hanging="1440"/>
+      </w:pPr>
+      <w:rPr>
+        <w:rFonts w:hint="default"/>
+      </w:rPr>
+    </w:lvl>
+    <w:lvl w:ilvl="7">
+      <w:start w:val="1"/>
+      <w:numFmt w:val="decimal"/>
+      <w:lvlText w:val="%1.%2.%3.%4.%5.%6.%7.%8"/>
+      <w:lvlJc w:val="left"/>
+      <w:pPr>
+        <w:ind w:left="1440" w:hanging="1440"/>
+      </w:pPr>
+      <w:rPr>
+        <w:rFonts w:hint="default"/>
+      </w:rPr>
+    </w:lvl>
+    <w:lvl w:ilvl="8">
+      <w:start w:val="1"/>
+      <w:numFmt w:val="decimal"/>
+      <w:lvlText w:val="%1.%2.%3.%4.%5.%6.%7.%8.%9"/>
+      <w:lvlJc w:val="left"/>
+      <w:pPr>
+        <w:ind w:left="1800" w:hanging="1800"/>
+      </w:pPr>
+      <w:rPr>
+        <w:rFonts w:hint="default"/>
+      </w:rPr>
+    </w:lvl>
+  </w:abstractNum>
+  <w:abstractNum w:abstractNumId="1" w15:restartNumberingAfterBreak="0">
     <w:nsid w:val="25B950E9"/>
     <w:multiLevelType w:val="hybridMultilevel"/>
     <w:tmpl w:val="5FBADEF8"/>
@@ -5228,7 +7121,7 @@
       </w:rPr>
     </w:lvl>
   </w:abstractNum>
-  <w:abstractNum w:abstractNumId="1" w15:restartNumberingAfterBreak="0">
+  <w:abstractNum w:abstractNumId="2" w15:restartNumberingAfterBreak="0">
     <w:nsid w:val="261527F3"/>
     <w:multiLevelType w:val="multilevel"/>
     <w:tmpl w:val="A2563A0C"/>
@@ -5341,10 +7234,10 @@
       </w:rPr>
     </w:lvl>
   </w:abstractNum>
-  <w:abstractNum w:abstractNumId="2" w15:restartNumberingAfterBreak="0">
+  <w:abstractNum w:abstractNumId="3" w15:restartNumberingAfterBreak="0">
     <w:nsid w:val="3CF41294"/>
     <w:multiLevelType w:val="hybridMultilevel"/>
-    <w:tmpl w:val="700A9704"/>
+    <w:tmpl w:val="90102EEE"/>
     <w:lvl w:ilvl="0" w:tplc="0C0A0001">
       <w:start w:val="1"/>
       <w:numFmt w:val="bullet"/>
@@ -5357,104 +7250,104 @@
         <w:rFonts w:ascii="Symbol" w:hAnsi="Symbol" w:hint="default"/>
       </w:rPr>
     </w:lvl>
-    <w:lvl w:ilvl="1" w:tplc="0C0A0003">
+    <w:lvl w:ilvl="1" w:tplc="0C0A0001">
+      <w:start w:val="1"/>
+      <w:numFmt w:val="bullet"/>
+      <w:lvlText w:val=""/>
+      <w:lvlJc w:val="left"/>
+      <w:pPr>
+        <w:ind w:left="1440" w:hanging="360"/>
+      </w:pPr>
+      <w:rPr>
+        <w:rFonts w:ascii="Symbol" w:hAnsi="Symbol" w:hint="default"/>
+      </w:rPr>
+    </w:lvl>
+    <w:lvl w:ilvl="2" w:tplc="0C0A0005" w:tentative="1">
+      <w:start w:val="1"/>
+      <w:numFmt w:val="bullet"/>
+      <w:lvlText w:val=""/>
+      <w:lvlJc w:val="left"/>
+      <w:pPr>
+        <w:ind w:left="2160" w:hanging="360"/>
+      </w:pPr>
+      <w:rPr>
+        <w:rFonts w:ascii="Wingdings" w:hAnsi="Wingdings" w:hint="default"/>
+      </w:rPr>
+    </w:lvl>
+    <w:lvl w:ilvl="3" w:tplc="0C0A0001" w:tentative="1">
+      <w:start w:val="1"/>
+      <w:numFmt w:val="bullet"/>
+      <w:lvlText w:val=""/>
+      <w:lvlJc w:val="left"/>
+      <w:pPr>
+        <w:ind w:left="2880" w:hanging="360"/>
+      </w:pPr>
+      <w:rPr>
+        <w:rFonts w:ascii="Symbol" w:hAnsi="Symbol" w:hint="default"/>
+      </w:rPr>
+    </w:lvl>
+    <w:lvl w:ilvl="4" w:tplc="0C0A0003" w:tentative="1">
       <w:start w:val="1"/>
       <w:numFmt w:val="bullet"/>
       <w:lvlText w:val="o"/>
       <w:lvlJc w:val="left"/>
       <w:pPr>
-        <w:ind w:left="1440" w:hanging="360"/>
+        <w:ind w:left="3600" w:hanging="360"/>
       </w:pPr>
       <w:rPr>
         <w:rFonts w:ascii="Courier New" w:hAnsi="Courier New" w:cs="Courier New" w:hint="default"/>
       </w:rPr>
     </w:lvl>
-    <w:lvl w:ilvl="2" w:tplc="0C0A0005" w:tentative="1">
+    <w:lvl w:ilvl="5" w:tplc="0C0A0005" w:tentative="1">
       <w:start w:val="1"/>
       <w:numFmt w:val="bullet"/>
       <w:lvlText w:val=""/>
       <w:lvlJc w:val="left"/>
       <w:pPr>
-        <w:ind w:left="2160" w:hanging="360"/>
+        <w:ind w:left="4320" w:hanging="360"/>
       </w:pPr>
       <w:rPr>
         <w:rFonts w:ascii="Wingdings" w:hAnsi="Wingdings" w:hint="default"/>
       </w:rPr>
     </w:lvl>
-    <w:lvl w:ilvl="3" w:tplc="0C0A0001" w:tentative="1">
+    <w:lvl w:ilvl="6" w:tplc="0C0A0001" w:tentative="1">
       <w:start w:val="1"/>
       <w:numFmt w:val="bullet"/>
       <w:lvlText w:val=""/>
       <w:lvlJc w:val="left"/>
       <w:pPr>
-        <w:ind w:left="2880" w:hanging="360"/>
+        <w:ind w:left="5040" w:hanging="360"/>
       </w:pPr>
       <w:rPr>
         <w:rFonts w:ascii="Symbol" w:hAnsi="Symbol" w:hint="default"/>
       </w:rPr>
     </w:lvl>
-    <w:lvl w:ilvl="4" w:tplc="0C0A0003" w:tentative="1">
+    <w:lvl w:ilvl="7" w:tplc="0C0A0003" w:tentative="1">
       <w:start w:val="1"/>
       <w:numFmt w:val="bullet"/>
       <w:lvlText w:val="o"/>
       <w:lvlJc w:val="left"/>
       <w:pPr>
-        <w:ind w:left="3600" w:hanging="360"/>
+        <w:ind w:left="5760" w:hanging="360"/>
       </w:pPr>
       <w:rPr>
         <w:rFonts w:ascii="Courier New" w:hAnsi="Courier New" w:cs="Courier New" w:hint="default"/>
       </w:rPr>
     </w:lvl>
-    <w:lvl w:ilvl="5" w:tplc="0C0A0005" w:tentative="1">
+    <w:lvl w:ilvl="8" w:tplc="0C0A0005" w:tentative="1">
       <w:start w:val="1"/>
       <w:numFmt w:val="bullet"/>
       <w:lvlText w:val=""/>
       <w:lvlJc w:val="left"/>
       <w:pPr>
-        <w:ind w:left="4320" w:hanging="360"/>
+        <w:ind w:left="6480" w:hanging="360"/>
       </w:pPr>
       <w:rPr>
         <w:rFonts w:ascii="Wingdings" w:hAnsi="Wingdings" w:hint="default"/>
       </w:rPr>
     </w:lvl>
-    <w:lvl w:ilvl="6" w:tplc="0C0A0001" w:tentative="1">
-      <w:start w:val="1"/>
-      <w:numFmt w:val="bullet"/>
-      <w:lvlText w:val=""/>
-      <w:lvlJc w:val="left"/>
-      <w:pPr>
-        <w:ind w:left="5040" w:hanging="360"/>
-      </w:pPr>
-      <w:rPr>
-        <w:rFonts w:ascii="Symbol" w:hAnsi="Symbol" w:hint="default"/>
-      </w:rPr>
-    </w:lvl>
-    <w:lvl w:ilvl="7" w:tplc="0C0A0003" w:tentative="1">
-      <w:start w:val="1"/>
-      <w:numFmt w:val="bullet"/>
-      <w:lvlText w:val="o"/>
-      <w:lvlJc w:val="left"/>
-      <w:pPr>
-        <w:ind w:left="5760" w:hanging="360"/>
-      </w:pPr>
-      <w:rPr>
-        <w:rFonts w:ascii="Courier New" w:hAnsi="Courier New" w:cs="Courier New" w:hint="default"/>
-      </w:rPr>
-    </w:lvl>
-    <w:lvl w:ilvl="8" w:tplc="0C0A0005" w:tentative="1">
-      <w:start w:val="1"/>
-      <w:numFmt w:val="bullet"/>
-      <w:lvlText w:val=""/>
-      <w:lvlJc w:val="left"/>
-      <w:pPr>
-        <w:ind w:left="6480" w:hanging="360"/>
-      </w:pPr>
-      <w:rPr>
-        <w:rFonts w:ascii="Wingdings" w:hAnsi="Wingdings" w:hint="default"/>
-      </w:rPr>
-    </w:lvl>
   </w:abstractNum>
-  <w:abstractNum w:abstractNumId="3" w15:restartNumberingAfterBreak="0">
+  <w:abstractNum w:abstractNumId="4" w15:restartNumberingAfterBreak="0">
     <w:nsid w:val="45702397"/>
     <w:multiLevelType w:val="multilevel"/>
     <w:tmpl w:val="2C54D716"/>
@@ -5567,7 +7460,7 @@
       </w:rPr>
     </w:lvl>
   </w:abstractNum>
-  <w:abstractNum w:abstractNumId="4" w15:restartNumberingAfterBreak="0">
+  <w:abstractNum w:abstractNumId="5" w15:restartNumberingAfterBreak="0">
     <w:nsid w:val="50982CDA"/>
     <w:multiLevelType w:val="hybridMultilevel"/>
     <w:tmpl w:val="520AC6A0"/>
@@ -5681,7 +7574,7 @@
       </w:rPr>
     </w:lvl>
   </w:abstractNum>
-  <w:abstractNum w:abstractNumId="5" w15:restartNumberingAfterBreak="0">
+  <w:abstractNum w:abstractNumId="6" w15:restartNumberingAfterBreak="0">
     <w:nsid w:val="56F00268"/>
     <w:multiLevelType w:val="hybridMultilevel"/>
     <w:tmpl w:val="EB164E44"/>
@@ -5795,7 +7688,7 @@
       </w:rPr>
     </w:lvl>
   </w:abstractNum>
-  <w:abstractNum w:abstractNumId="6" w15:restartNumberingAfterBreak="0">
+  <w:abstractNum w:abstractNumId="7" w15:restartNumberingAfterBreak="0">
     <w:nsid w:val="587D0F34"/>
     <w:multiLevelType w:val="hybridMultilevel"/>
     <w:tmpl w:val="1C8EEFB4"/>
@@ -5908,7 +7801,7 @@
       </w:rPr>
     </w:lvl>
   </w:abstractNum>
-  <w:abstractNum w:abstractNumId="7" w15:restartNumberingAfterBreak="0">
+  <w:abstractNum w:abstractNumId="8" w15:restartNumberingAfterBreak="0">
     <w:nsid w:val="634635DC"/>
     <w:multiLevelType w:val="hybridMultilevel"/>
     <w:tmpl w:val="12D4CBFA"/>
@@ -6021,7 +7914,7 @@
       </w:rPr>
     </w:lvl>
   </w:abstractNum>
-  <w:abstractNum w:abstractNumId="8" w15:restartNumberingAfterBreak="0">
+  <w:abstractNum w:abstractNumId="9" w15:restartNumberingAfterBreak="0">
     <w:nsid w:val="65E416D5"/>
     <w:multiLevelType w:val="hybridMultilevel"/>
     <w:tmpl w:val="A1B2AECC"/>
@@ -6110,7 +8003,7 @@
       </w:pPr>
     </w:lvl>
   </w:abstractNum>
-  <w:abstractNum w:abstractNumId="9" w15:restartNumberingAfterBreak="0">
+  <w:abstractNum w:abstractNumId="10" w15:restartNumberingAfterBreak="0">
     <w:nsid w:val="69AF1C7E"/>
     <w:multiLevelType w:val="hybridMultilevel"/>
     <w:tmpl w:val="99304ABC"/>
@@ -6223,7 +8116,7 @@
       </w:rPr>
     </w:lvl>
   </w:abstractNum>
-  <w:abstractNum w:abstractNumId="10" w15:restartNumberingAfterBreak="0">
+  <w:abstractNum w:abstractNumId="11" w15:restartNumberingAfterBreak="0">
     <w:nsid w:val="6C8D2154"/>
     <w:multiLevelType w:val="hybridMultilevel"/>
     <w:tmpl w:val="8AC893EA"/>
@@ -6336,7 +8229,7 @@
       </w:rPr>
     </w:lvl>
   </w:abstractNum>
-  <w:abstractNum w:abstractNumId="11" w15:restartNumberingAfterBreak="0">
+  <w:abstractNum w:abstractNumId="12" w15:restartNumberingAfterBreak="0">
     <w:nsid w:val="73513DCB"/>
     <w:multiLevelType w:val="hybridMultilevel"/>
     <w:tmpl w:val="EFBE12F0"/>
@@ -6449,7 +8342,7 @@
       </w:rPr>
     </w:lvl>
   </w:abstractNum>
-  <w:abstractNum w:abstractNumId="12" w15:restartNumberingAfterBreak="0">
+  <w:abstractNum w:abstractNumId="13" w15:restartNumberingAfterBreak="0">
     <w:nsid w:val="77D875B8"/>
     <w:multiLevelType w:val="hybridMultilevel"/>
     <w:tmpl w:val="1988CD9C"/>
@@ -6538,7 +8431,7 @@
       </w:pPr>
     </w:lvl>
   </w:abstractNum>
-  <w:abstractNum w:abstractNumId="13" w15:restartNumberingAfterBreak="0">
+  <w:abstractNum w:abstractNumId="14" w15:restartNumberingAfterBreak="0">
     <w:nsid w:val="7DAA411D"/>
     <w:multiLevelType w:val="multilevel"/>
     <w:tmpl w:val="67349CF8"/>
@@ -6652,46 +8545,49 @@
     </w:lvl>
   </w:abstractNum>
   <w:num w:numId="1">
+    <w:abstractNumId w:val="13"/>
+  </w:num>
+  <w:num w:numId="2">
+    <w:abstractNumId w:val="14"/>
+  </w:num>
+  <w:num w:numId="3">
+    <w:abstractNumId w:val="2"/>
+  </w:num>
+  <w:num w:numId="4">
     <w:abstractNumId w:val="12"/>
   </w:num>
-  <w:num w:numId="2">
-    <w:abstractNumId w:val="13"/>
+  <w:num w:numId="5">
+    <w:abstractNumId w:val="3"/>
   </w:num>
-  <w:num w:numId="3">
+  <w:num w:numId="6">
+    <w:abstractNumId w:val="5"/>
+  </w:num>
+  <w:num w:numId="7">
+    <w:abstractNumId w:val="6"/>
+  </w:num>
+  <w:num w:numId="8">
+    <w:abstractNumId w:val="11"/>
+  </w:num>
+  <w:num w:numId="9">
+    <w:abstractNumId w:val="7"/>
+  </w:num>
+  <w:num w:numId="10">
     <w:abstractNumId w:val="1"/>
   </w:num>
-  <w:num w:numId="4">
-    <w:abstractNumId w:val="11"/>
+  <w:num w:numId="11">
+    <w:abstractNumId w:val="10"/>
   </w:num>
-  <w:num w:numId="5">
-    <w:abstractNumId w:val="2"/>
+  <w:num w:numId="12">
+    <w:abstractNumId w:val="9"/>
   </w:num>
-  <w:num w:numId="6">
+  <w:num w:numId="13">
     <w:abstractNumId w:val="4"/>
   </w:num>
-  <w:num w:numId="7">
-    <w:abstractNumId w:val="5"/>
-  </w:num>
-  <w:num w:numId="8">
-    <w:abstractNumId w:val="10"/>
-  </w:num>
-  <w:num w:numId="9">
-    <w:abstractNumId w:val="6"/>
-  </w:num>
-  <w:num w:numId="10">
-    <w:abstractNumId w:val="0"/>
-  </w:num>
-  <w:num w:numId="11">
-    <w:abstractNumId w:val="9"/>
-  </w:num>
-  <w:num w:numId="12">
+  <w:num w:numId="14">
     <w:abstractNumId w:val="8"/>
   </w:num>
-  <w:num w:numId="13">
-    <w:abstractNumId w:val="3"/>
-  </w:num>
-  <w:num w:numId="14">
-    <w:abstractNumId w:val="7"/>
+  <w:num w:numId="15">
+    <w:abstractNumId w:val="0"/>
   </w:num>
 </w:numbering>
 </file>

--- a/documentacion-app/documentacion-final-zerogluten.docx
+++ b/documentacion-app/documentacion-final-zerogluten.docx
@@ -1217,7 +1217,79 @@
           <w:sz w:val="24"/>
           <w:szCs w:val="24"/>
         </w:rPr>
-        <w:t>En cuanto a las tecnologías y software a utilizar para el desarrollo de la aplicación se utilizarán.</w:t>
+        <w:t xml:space="preserve">En cuanto al software utilizado contamos con diferentes aplicaciones como visual Studio 2022, </w:t>
+      </w:r>
+      <w:proofErr w:type="spellStart"/>
+      <w:r>
+        <w:rPr>
+          <w:rFonts w:cstheme="minorHAnsi"/>
+          <w:sz w:val="24"/>
+          <w:szCs w:val="24"/>
+        </w:rPr>
+        <w:t>MySql</w:t>
+      </w:r>
+      <w:proofErr w:type="spellEnd"/>
+      <w:r>
+        <w:rPr>
+          <w:rFonts w:cstheme="minorHAnsi"/>
+          <w:sz w:val="24"/>
+          <w:szCs w:val="24"/>
+        </w:rPr>
+        <w:t xml:space="preserve"> </w:t>
+      </w:r>
+      <w:proofErr w:type="spellStart"/>
+      <w:r>
+        <w:rPr>
+          <w:rFonts w:cstheme="minorHAnsi"/>
+          <w:sz w:val="24"/>
+          <w:szCs w:val="24"/>
+        </w:rPr>
+        <w:t>Workbrench</w:t>
+      </w:r>
+      <w:proofErr w:type="spellEnd"/>
+      <w:r>
+        <w:rPr>
+          <w:rFonts w:cstheme="minorHAnsi"/>
+          <w:sz w:val="24"/>
+          <w:szCs w:val="24"/>
+        </w:rPr>
+        <w:t>, Git y GitHub las cuales no tienen ningún coste de licencias.</w:t>
+      </w:r>
+    </w:p>
+    <w:p>
+      <w:pPr>
+        <w:pStyle w:val="Sinespaciado"/>
+        <w:rPr>
+          <w:rFonts w:cstheme="minorHAnsi"/>
+          <w:sz w:val="24"/>
+          <w:szCs w:val="24"/>
+        </w:rPr>
+      </w:pPr>
+      <w:r>
+        <w:rPr>
+          <w:rFonts w:cstheme="minorHAnsi"/>
+          <w:sz w:val="24"/>
+          <w:szCs w:val="24"/>
+        </w:rPr>
+        <w:t>En cuanto a los recursos humanos en el equipo de trabajo estoy solo yo, con conocimientos de todas las tecnologías mencionadas anteriormente y capacitado para realizar la aplicación al completo sin ayuda. Como puntos de apoyo puedo buscar información en internet y en la IA.</w:t>
+      </w:r>
+    </w:p>
+    <w:p>
+      <w:pPr>
+        <w:pStyle w:val="Sinespaciado"/>
+        <w:rPr>
+          <w:rFonts w:cstheme="minorHAnsi"/>
+          <w:sz w:val="24"/>
+          <w:szCs w:val="24"/>
+        </w:rPr>
+      </w:pPr>
+      <w:r>
+        <w:rPr>
+          <w:rFonts w:cstheme="minorHAnsi"/>
+          <w:sz w:val="24"/>
+          <w:szCs w:val="24"/>
+        </w:rPr>
+        <w:t>En cuanto a los riesgos técnicos encontramos:</w:t>
       </w:r>
     </w:p>
     <w:p>
@@ -1238,17 +1310,8 @@
           <w:rFonts w:cstheme="minorHAnsi"/>
           <w:sz w:val="24"/>
           <w:szCs w:val="24"/>
-          <w:u w:val="single"/>
-        </w:rPr>
-        <w:t>Visual Studio 2022</w:t>
-      </w:r>
-      <w:r>
-        <w:rPr>
-          <w:rFonts w:cstheme="minorHAnsi"/>
-          <w:sz w:val="24"/>
-          <w:szCs w:val="24"/>
-        </w:rPr>
-        <w:t xml:space="preserve"> como IDE principal para el desarrollo de nuestra aplicación en C#</w:t>
+        </w:rPr>
+        <w:t>La escalabilidad de la base de datos: Donde un diseño perfecto de esta es fundamental para que en un futuro se pueda ampliar la información de la aplicación sin necesidad de cambiarla.</w:t>
       </w:r>
     </w:p>
     <w:p>
@@ -1280,17 +1343,8 @@
           <w:rFonts w:cstheme="minorHAnsi"/>
           <w:sz w:val="24"/>
           <w:szCs w:val="24"/>
-          <w:u w:val="single"/>
-        </w:rPr>
-        <w:t>WPF</w:t>
-      </w:r>
-      <w:r>
-        <w:rPr>
-          <w:rFonts w:cstheme="minorHAnsi"/>
-          <w:sz w:val="24"/>
-          <w:szCs w:val="24"/>
-        </w:rPr>
-        <w:t xml:space="preserve"> como desarrollo de la interfaz de nuestro usuario</w:t>
+        </w:rPr>
+        <w:t>Complejidad en el filtrado de productos: Es muy importante tener las búsquedas bien perfiladas, para que el usuario a la hora de buscar, encuentre los productos que necesite.</w:t>
       </w:r>
     </w:p>
     <w:p>
@@ -1321,17 +1375,58 @@
           <w:rFonts w:cstheme="minorHAnsi"/>
           <w:sz w:val="24"/>
           <w:szCs w:val="24"/>
-          <w:u w:val="single"/>
-        </w:rPr>
-        <w:t>MySQL</w:t>
-      </w:r>
-      <w:r>
-        <w:rPr>
-          <w:rFonts w:cstheme="minorHAnsi"/>
-          <w:sz w:val="24"/>
-          <w:szCs w:val="24"/>
-        </w:rPr>
-        <w:t xml:space="preserve"> como gestor de base de datos</w:t>
+        </w:rPr>
+        <w:t xml:space="preserve">Actualización de la información de los productos: </w:t>
+      </w:r>
+      <w:r>
+        <w:rPr>
+          <w:rFonts w:cstheme="minorHAnsi"/>
+          <w:sz w:val="24"/>
+          <w:szCs w:val="24"/>
+        </w:rPr>
+        <w:t xml:space="preserve">Los productos están en constante cambio en cuanto a los precios o incluso a los ingredientes que lo componen debido a cambios que pueda llevar a cabo la </w:t>
+      </w:r>
+      <w:proofErr w:type="spellStart"/>
+      <w:r>
+        <w:rPr>
+          <w:rFonts w:cstheme="minorHAnsi"/>
+          <w:sz w:val="24"/>
+          <w:szCs w:val="24"/>
+        </w:rPr>
+        <w:t>fabrica</w:t>
+      </w:r>
+      <w:proofErr w:type="spellEnd"/>
+      <w:r>
+        <w:rPr>
+          <w:rFonts w:cstheme="minorHAnsi"/>
+          <w:sz w:val="24"/>
+          <w:szCs w:val="24"/>
+        </w:rPr>
+        <w:t xml:space="preserve"> a la hora de elaborar los productos. Para ello debemos de estar seguros y corroborar de forma </w:t>
+      </w:r>
+      <w:r>
+        <w:rPr>
+          <w:rFonts w:cstheme="minorHAnsi"/>
+          <w:sz w:val="24"/>
+          <w:szCs w:val="24"/>
+        </w:rPr>
+        <w:t>exhaustiva</w:t>
+      </w:r>
+      <w:r>
+        <w:rPr>
+          <w:rFonts w:cstheme="minorHAnsi"/>
+          <w:sz w:val="24"/>
+          <w:szCs w:val="24"/>
+        </w:rPr>
+        <w:t xml:space="preserve"> la </w:t>
+      </w:r>
+      <w:r>
+        <w:rPr>
+          <w:rFonts w:cstheme="minorHAnsi"/>
+          <w:sz w:val="24"/>
+          <w:szCs w:val="24"/>
+        </w:rPr>
+        <w:t>información de la aplicación</w:t>
       </w:r>
     </w:p>
     <w:p>
@@ -1362,9 +1457,453 @@
           <w:rFonts w:cstheme="minorHAnsi"/>
           <w:sz w:val="24"/>
           <w:szCs w:val="24"/>
+        </w:rPr>
+        <w:t xml:space="preserve">Curva de aprendizaje si se </w:t>
+      </w:r>
+      <w:r>
+        <w:rPr>
+          <w:rFonts w:cstheme="minorHAnsi"/>
+          <w:sz w:val="24"/>
+          <w:szCs w:val="24"/>
+        </w:rPr>
+        <w:t>amplía</w:t>
+      </w:r>
+      <w:r>
+        <w:rPr>
+          <w:rFonts w:cstheme="minorHAnsi"/>
+          <w:sz w:val="24"/>
+          <w:szCs w:val="24"/>
+        </w:rPr>
+        <w:t xml:space="preserve"> las tecnologías de la aplicación</w:t>
+      </w:r>
+      <w:r>
+        <w:rPr>
+          <w:rFonts w:cstheme="minorHAnsi"/>
+          <w:sz w:val="24"/>
+          <w:szCs w:val="24"/>
+        </w:rPr>
+        <w:t>: La curva de aprendizaje es elevada si se quiere ampliar la información y las tecnologías de la aplicación a más dispositivos y plataformas</w:t>
+      </w:r>
+    </w:p>
+    <w:p>
+      <w:pPr>
+        <w:pStyle w:val="Sinespaciado"/>
+        <w:rPr>
+          <w:rFonts w:ascii="Times New Roman" w:eastAsia="Times New Roman" w:hAnsi="Times New Roman" w:cs="Times New Roman"/>
+          <w:sz w:val="24"/>
+          <w:szCs w:val="24"/>
+          <w:lang w:eastAsia="es-ES"/>
+        </w:rPr>
+      </w:pPr>
+    </w:p>
+    <w:p>
+      <w:pPr>
+        <w:pStyle w:val="Sinespaciado"/>
+        <w:rPr>
+          <w:rFonts w:cstheme="minorHAnsi"/>
+          <w:sz w:val="24"/>
+          <w:szCs w:val="24"/>
+        </w:rPr>
+      </w:pPr>
+      <w:r>
+        <w:rPr>
+          <w:rFonts w:eastAsia="Times New Roman" w:cstheme="minorHAnsi"/>
+          <w:sz w:val="24"/>
+          <w:szCs w:val="24"/>
+          <w:lang w:eastAsia="es-ES"/>
+        </w:rPr>
+        <w:lastRenderedPageBreak/>
+        <w:t>En conclusión, el proyecto es técnicamente viable, ya que cuento con los conocimientos necesarios para utilizar de forma eficiente las herramientas técnicas y tecnológicas implicadas. Además, los riesgos se consideran controlables gracias a la planificación detallada que se llevará a cabo durante el desarrollo de la aplicación.</w:t>
+      </w:r>
+    </w:p>
+    <w:p>
+      <w:pPr>
+        <w:pStyle w:val="Sinespaciado"/>
+        <w:rPr>
+          <w:rFonts w:cstheme="minorHAnsi"/>
+          <w:sz w:val="24"/>
+          <w:szCs w:val="24"/>
+        </w:rPr>
+      </w:pPr>
+    </w:p>
+    <w:p>
+      <w:pPr>
+        <w:pStyle w:val="Sinespaciado"/>
+        <w:rPr>
+          <w:rFonts w:cstheme="minorHAnsi"/>
+          <w:sz w:val="24"/>
+          <w:szCs w:val="24"/>
+        </w:rPr>
+      </w:pPr>
+      <w:r>
+        <w:rPr>
+          <w:rFonts w:cstheme="minorHAnsi"/>
+          <w:sz w:val="24"/>
+          <w:szCs w:val="24"/>
+        </w:rPr>
+        <w:t>Hablando de la viabilidad económica para el desarrollo de la aplicación tenemos en cuenta que el ordenador para el desarrollo ya lo tenemos a la vez que las aplicaciones y licencias para programas, las cuales todas son gratuitas.</w:t>
+      </w:r>
+    </w:p>
+    <w:p>
+      <w:pPr>
+        <w:pStyle w:val="Sinespaciado"/>
+        <w:rPr>
+          <w:rFonts w:cstheme="minorHAnsi"/>
+          <w:sz w:val="24"/>
+          <w:szCs w:val="24"/>
+        </w:rPr>
+      </w:pPr>
+      <w:r>
+        <w:rPr>
+          <w:rFonts w:cstheme="minorHAnsi"/>
+          <w:sz w:val="24"/>
+          <w:szCs w:val="24"/>
+        </w:rPr>
+        <w:t xml:space="preserve">En un primer momento la aplicación es solo de escritorio la cual no </w:t>
+      </w:r>
+      <w:r>
+        <w:rPr>
+          <w:rFonts w:cstheme="minorHAnsi"/>
+          <w:sz w:val="24"/>
+          <w:szCs w:val="24"/>
+        </w:rPr>
+        <w:t>necesitaríamos</w:t>
+      </w:r>
+      <w:r>
+        <w:rPr>
+          <w:rFonts w:cstheme="minorHAnsi"/>
+          <w:sz w:val="24"/>
+          <w:szCs w:val="24"/>
+        </w:rPr>
+        <w:t xml:space="preserve"> pagar ningún </w:t>
+      </w:r>
+      <w:r>
+        <w:rPr>
+          <w:rFonts w:cstheme="minorHAnsi"/>
+          <w:sz w:val="24"/>
+          <w:szCs w:val="24"/>
+        </w:rPr>
+        <w:t>dominio web, aunque en un futuro podamos extender a otras tecnologías.</w:t>
+      </w:r>
+    </w:p>
+    <w:p>
+      <w:pPr>
+        <w:pStyle w:val="Sinespaciado"/>
+        <w:rPr>
+          <w:rFonts w:cstheme="minorHAnsi"/>
+          <w:sz w:val="24"/>
+          <w:szCs w:val="24"/>
+        </w:rPr>
+      </w:pPr>
+      <w:r>
+        <w:rPr>
+          <w:rFonts w:cstheme="minorHAnsi"/>
+          <w:sz w:val="24"/>
+          <w:szCs w:val="24"/>
+        </w:rPr>
+        <w:t>En cuanto al mantenimiento de la aplicación ya hay que tener en cuenta la base de datos que costaría unos 60€ al año, el mantenimiento y/o actualizaciones de la API el precio puede variar según lo realice yo o contratemos un equipo para ello, en un primer momento lo realizaría yo. En total anualmente nos costaría 60€ el hosting en la base de datos.</w:t>
+      </w:r>
+    </w:p>
+    <w:p>
+      <w:pPr>
+        <w:pStyle w:val="Sinespaciado"/>
+        <w:rPr>
+          <w:rFonts w:cstheme="minorHAnsi"/>
+          <w:sz w:val="24"/>
+          <w:szCs w:val="24"/>
+        </w:rPr>
+      </w:pPr>
+      <w:r>
+        <w:rPr>
+          <w:rFonts w:cstheme="minorHAnsi"/>
+          <w:sz w:val="24"/>
+          <w:szCs w:val="24"/>
+        </w:rPr>
+        <w:t xml:space="preserve">Como presupuesto de inicio contamos con 100€ ya que la aplicación es desarrollada por </w:t>
+      </w:r>
+      <w:proofErr w:type="spellStart"/>
+      <w:r>
+        <w:rPr>
+          <w:rFonts w:cstheme="minorHAnsi"/>
+          <w:sz w:val="24"/>
+          <w:szCs w:val="24"/>
+        </w:rPr>
+        <w:t>mi</w:t>
+      </w:r>
+      <w:proofErr w:type="spellEnd"/>
+      <w:r>
+        <w:rPr>
+          <w:rFonts w:cstheme="minorHAnsi"/>
+          <w:sz w:val="24"/>
+          <w:szCs w:val="24"/>
+        </w:rPr>
+        <w:t xml:space="preserve"> y con este presupuesto sirve para tapar las necesidades de host y alguna necesitad extra que surja.</w:t>
+      </w:r>
+    </w:p>
+    <w:p>
+      <w:pPr>
+        <w:pStyle w:val="Sinespaciado"/>
+        <w:rPr>
+          <w:rFonts w:cstheme="minorHAnsi"/>
+          <w:sz w:val="24"/>
+          <w:szCs w:val="24"/>
+        </w:rPr>
+      </w:pPr>
+      <w:r>
+        <w:rPr>
+          <w:rFonts w:cstheme="minorHAnsi"/>
+          <w:sz w:val="24"/>
+          <w:szCs w:val="24"/>
+        </w:rPr>
+        <w:t xml:space="preserve">En un principio la financiación de la aplicación es propia de </w:t>
+      </w:r>
+      <w:proofErr w:type="spellStart"/>
+      <w:r>
+        <w:rPr>
+          <w:rFonts w:cstheme="minorHAnsi"/>
+          <w:sz w:val="24"/>
+          <w:szCs w:val="24"/>
+        </w:rPr>
+        <w:t>mi</w:t>
+      </w:r>
+      <w:proofErr w:type="spellEnd"/>
+      <w:r>
+        <w:rPr>
+          <w:rFonts w:cstheme="minorHAnsi"/>
+          <w:sz w:val="24"/>
+          <w:szCs w:val="24"/>
+        </w:rPr>
+        <w:t xml:space="preserve"> mismo, ya que en un futuro si la aplicación llega a tener éxito se puede buscar promocionarla para ganar dinero e invertirlo en mejorar la funcionalidad de la aplicación.</w:t>
+      </w:r>
+    </w:p>
+    <w:p>
+      <w:pPr>
+        <w:pStyle w:val="Sinespaciado"/>
+        <w:rPr>
+          <w:rFonts w:cstheme="minorHAnsi"/>
+          <w:sz w:val="24"/>
+          <w:szCs w:val="24"/>
+        </w:rPr>
+      </w:pPr>
+      <w:r>
+        <w:rPr>
+          <w:rFonts w:cstheme="minorHAnsi"/>
+          <w:sz w:val="24"/>
+          <w:szCs w:val="24"/>
+        </w:rPr>
+        <w:t xml:space="preserve">Como modelo negocio creemos que el mejor es proporcionar la aplicación totalmente gratis, con todas las funcionalidades, esto nos permite llegar rápido a más clientes en un principio, aunque no se descarta en un futuro ampliarlo a un modelo </w:t>
+      </w:r>
+      <w:proofErr w:type="spellStart"/>
+      <w:r>
+        <w:rPr>
+          <w:rFonts w:cstheme="minorHAnsi"/>
+          <w:sz w:val="24"/>
+          <w:szCs w:val="24"/>
+        </w:rPr>
+        <w:t>fremium</w:t>
+      </w:r>
+      <w:proofErr w:type="spellEnd"/>
+      <w:r>
+        <w:rPr>
+          <w:rFonts w:cstheme="minorHAnsi"/>
+          <w:sz w:val="24"/>
+          <w:szCs w:val="24"/>
+        </w:rPr>
+        <w:t xml:space="preserve"> para aumentar el presupuesto de la aplicación y poder desarrollar nueva funcionalidad y aumentar el equipo de desarrollo. A su vez incluiremos algo de publicidad dentro de la aplicación para reducir los gastos obligatorios de hosting. </w:t>
+      </w:r>
+    </w:p>
+    <w:p>
+      <w:pPr>
+        <w:pStyle w:val="Sinespaciado"/>
+        <w:rPr>
+          <w:rFonts w:cstheme="minorHAnsi"/>
+          <w:sz w:val="24"/>
+          <w:szCs w:val="24"/>
+        </w:rPr>
+      </w:pPr>
+      <w:r>
+        <w:rPr>
+          <w:rFonts w:cstheme="minorHAnsi"/>
+          <w:sz w:val="24"/>
+          <w:szCs w:val="24"/>
+        </w:rPr>
+        <w:t xml:space="preserve">En conclusión, la parte económica también sale viable gracias al bajo coste inicial y la posibilidad de autofinanciación. Además, tiene potencial de ganancias económicas si se amplía a una estrategia </w:t>
+      </w:r>
+      <w:proofErr w:type="spellStart"/>
+      <w:r>
+        <w:rPr>
+          <w:rFonts w:cstheme="minorHAnsi"/>
+          <w:sz w:val="24"/>
+          <w:szCs w:val="24"/>
+        </w:rPr>
+        <w:t>fremium</w:t>
+      </w:r>
+      <w:proofErr w:type="spellEnd"/>
+      <w:r>
+        <w:rPr>
+          <w:rFonts w:cstheme="minorHAnsi"/>
+          <w:sz w:val="24"/>
+          <w:szCs w:val="24"/>
+        </w:rPr>
+        <w:t xml:space="preserve"> o publicidad dentro de la aplicación.</w:t>
+      </w:r>
+    </w:p>
+    <w:p>
+      <w:pPr>
+        <w:pStyle w:val="Sinespaciado"/>
+        <w:rPr>
+          <w:rFonts w:cstheme="minorHAnsi"/>
+          <w:sz w:val="24"/>
+          <w:szCs w:val="24"/>
+        </w:rPr>
+      </w:pPr>
+    </w:p>
+    <w:p>
+      <w:pPr>
+        <w:pStyle w:val="Sinespaciado"/>
+        <w:rPr>
+          <w:rFonts w:cstheme="minorHAnsi"/>
+          <w:b/>
+          <w:bCs/>
+          <w:sz w:val="24"/>
+          <w:szCs w:val="24"/>
+        </w:rPr>
+      </w:pPr>
+      <w:r>
+        <w:rPr>
+          <w:rFonts w:cstheme="minorHAnsi"/>
+          <w:b/>
+          <w:bCs/>
+          <w:sz w:val="24"/>
+          <w:szCs w:val="24"/>
+        </w:rPr>
+        <w:t>1.6 Fases del proyecto</w:t>
+      </w:r>
+    </w:p>
+    <w:p>
+      <w:pPr>
+        <w:pStyle w:val="Sinespaciado"/>
+        <w:rPr>
+          <w:rFonts w:cstheme="minorHAnsi"/>
+          <w:sz w:val="24"/>
+          <w:szCs w:val="24"/>
+        </w:rPr>
+      </w:pPr>
+      <w:r>
+        <w:rPr>
+          <w:rFonts w:cstheme="minorHAnsi"/>
+          <w:sz w:val="24"/>
+          <w:szCs w:val="24"/>
+        </w:rPr>
+        <w:t>El proyecto comenzó el día 1 abril, con dos meses de antelación a fecha de entrega.</w:t>
+      </w:r>
+    </w:p>
+    <w:p>
+      <w:pPr>
+        <w:pStyle w:val="Sinespaciado"/>
+        <w:rPr>
+          <w:rFonts w:cstheme="minorHAnsi"/>
+          <w:sz w:val="24"/>
+          <w:szCs w:val="24"/>
+        </w:rPr>
+      </w:pPr>
+      <w:r>
+        <w:rPr>
+          <w:rFonts w:cstheme="minorHAnsi"/>
+          <w:sz w:val="24"/>
+          <w:szCs w:val="24"/>
+        </w:rPr>
+        <w:t xml:space="preserve">Se hicieron estimaciones de que en desarrollar la aplicación se tardarían unas </w:t>
+      </w:r>
+      <w:r>
+        <w:rPr>
+          <w:rFonts w:cstheme="minorHAnsi"/>
+          <w:sz w:val="24"/>
+          <w:szCs w:val="24"/>
+        </w:rPr>
+        <w:t xml:space="preserve">7 </w:t>
+      </w:r>
+      <w:r>
+        <w:rPr>
+          <w:rFonts w:cstheme="minorHAnsi"/>
+          <w:sz w:val="24"/>
+          <w:szCs w:val="24"/>
+        </w:rPr>
+        <w:t>semanas y dejar las últimas dos semanas para escribir la documentación sobre la aplicación</w:t>
+      </w:r>
+      <w:r>
+        <w:rPr>
+          <w:rFonts w:cstheme="minorHAnsi"/>
+          <w:sz w:val="24"/>
+          <w:szCs w:val="24"/>
+        </w:rPr>
+        <w:t xml:space="preserve">. Y se ha llevado </w:t>
+      </w:r>
+      <w:proofErr w:type="spellStart"/>
+      <w:r>
+        <w:rPr>
+          <w:rFonts w:cstheme="minorHAnsi"/>
+          <w:sz w:val="24"/>
+          <w:szCs w:val="24"/>
+        </w:rPr>
+        <w:t>acabo</w:t>
+      </w:r>
+      <w:proofErr w:type="spellEnd"/>
+      <w:r>
+        <w:rPr>
+          <w:rFonts w:cstheme="minorHAnsi"/>
+          <w:sz w:val="24"/>
+          <w:szCs w:val="24"/>
+        </w:rPr>
+        <w:t xml:space="preserve"> con las siguientes fases</w:t>
+      </w:r>
+      <w:r>
+        <w:rPr>
+          <w:rFonts w:cstheme="minorHAnsi"/>
+          <w:sz w:val="24"/>
+          <w:szCs w:val="24"/>
+        </w:rPr>
+        <w:t>:</w:t>
+      </w:r>
+    </w:p>
+    <w:p>
+      <w:pPr>
+        <w:pStyle w:val="Sinespaciado"/>
+        <w:numPr>
+          <w:ilvl w:val="0"/>
+          <w:numId w:val="9"/>
+        </w:numPr>
+        <w:rPr>
+          <w:rFonts w:cstheme="minorHAnsi"/>
+          <w:sz w:val="24"/>
+          <w:szCs w:val="24"/>
           <w:u w:val="single"/>
         </w:rPr>
-        <w:t xml:space="preserve">MySQL </w:t>
+      </w:pPr>
+      <w:r>
+        <w:rPr>
+          <w:rFonts w:cstheme="minorHAnsi"/>
+          <w:sz w:val="24"/>
+          <w:szCs w:val="24"/>
+          <w:u w:val="single"/>
+        </w:rPr>
+        <w:t>Fase de inicio</w:t>
+      </w:r>
+      <w:r>
+        <w:rPr>
+          <w:rFonts w:cstheme="minorHAnsi"/>
+          <w:sz w:val="24"/>
+          <w:szCs w:val="24"/>
+        </w:rPr>
+        <w:t>: O también podemos llamarla fase de investigación donde hemos identificado el problema que queríamos resolver. Posteriormente hemos estudiado las necesidades del usuario, y aquellas soluciones que hay de nuestro problema y eso nos ha ayudado a definir los objetivos de nuestro proyecto. Para ayudarnos hemos realizado un diagrama de casos de uso</w:t>
+      </w:r>
+      <w:r>
+        <w:rPr>
+          <w:rFonts w:cstheme="minorHAnsi"/>
+          <w:sz w:val="24"/>
+          <w:szCs w:val="24"/>
+        </w:rPr>
+        <w:t xml:space="preserve">, un diagrama de la base de datos y hemos ido creando bocetos de </w:t>
       </w:r>
       <w:proofErr w:type="spellStart"/>
       <w:r>
@@ -1372,9 +1911,119 @@
           <w:rFonts w:cstheme="minorHAnsi"/>
           <w:sz w:val="24"/>
           <w:szCs w:val="24"/>
+        </w:rPr>
+        <w:t>como</w:t>
+      </w:r>
+      <w:proofErr w:type="spellEnd"/>
+      <w:r>
+        <w:rPr>
+          <w:rFonts w:cstheme="minorHAnsi"/>
+          <w:sz w:val="24"/>
+          <w:szCs w:val="24"/>
+        </w:rPr>
+        <w:t xml:space="preserve"> queremos que quedara nuestra aplicación. Esta primera fase nos ha llevado </w:t>
+      </w:r>
+      <w:r>
+        <w:rPr>
+          <w:rFonts w:cstheme="minorHAnsi"/>
+          <w:sz w:val="24"/>
+          <w:szCs w:val="24"/>
+        </w:rPr>
+        <w:t>2</w:t>
+      </w:r>
+      <w:r>
+        <w:rPr>
+          <w:rFonts w:cstheme="minorHAnsi"/>
+          <w:sz w:val="24"/>
+          <w:szCs w:val="24"/>
+        </w:rPr>
+        <w:t xml:space="preserve"> semana</w:t>
+      </w:r>
+      <w:r>
+        <w:rPr>
+          <w:rFonts w:cstheme="minorHAnsi"/>
+          <w:sz w:val="24"/>
+          <w:szCs w:val="24"/>
+        </w:rPr>
+        <w:t>s</w:t>
+      </w:r>
+      <w:r>
+        <w:rPr>
+          <w:rFonts w:cstheme="minorHAnsi"/>
+          <w:sz w:val="24"/>
+          <w:szCs w:val="24"/>
+        </w:rPr>
+        <w:t xml:space="preserve"> hacerla</w:t>
+      </w:r>
+      <w:r>
+        <w:rPr>
+          <w:rFonts w:cstheme="minorHAnsi"/>
+          <w:sz w:val="24"/>
+          <w:szCs w:val="24"/>
+        </w:rPr>
+        <w:t>.</w:t>
+      </w:r>
+    </w:p>
+    <w:p>
+      <w:pPr>
+        <w:pStyle w:val="Sinespaciado"/>
+        <w:ind w:left="720"/>
+        <w:rPr>
+          <w:rFonts w:cstheme="minorHAnsi"/>
+          <w:sz w:val="24"/>
+          <w:szCs w:val="24"/>
           <w:u w:val="single"/>
         </w:rPr>
-        <w:t>Workbench</w:t>
+      </w:pPr>
+    </w:p>
+    <w:p>
+      <w:pPr>
+        <w:pStyle w:val="Sinespaciado"/>
+        <w:numPr>
+          <w:ilvl w:val="0"/>
+          <w:numId w:val="9"/>
+        </w:numPr>
+        <w:rPr>
+          <w:rFonts w:cstheme="minorHAnsi"/>
+          <w:sz w:val="24"/>
+          <w:szCs w:val="24"/>
+          <w:u w:val="single"/>
+        </w:rPr>
+      </w:pPr>
+      <w:r>
+        <w:rPr>
+          <w:rFonts w:cstheme="minorHAnsi"/>
+          <w:sz w:val="24"/>
+          <w:szCs w:val="24"/>
+          <w:u w:val="single"/>
+        </w:rPr>
+        <w:t>Fase de ejecución</w:t>
+      </w:r>
+      <w:r>
+        <w:rPr>
+          <w:rFonts w:cstheme="minorHAnsi"/>
+          <w:sz w:val="24"/>
+          <w:szCs w:val="24"/>
+        </w:rPr>
+        <w:t xml:space="preserve">: Esta fase ha sido la más larga como estaba previsto con una duración de 5 semanas. En ese tiempo hemos desarrollado la aplicación tanto </w:t>
+      </w:r>
+      <w:r>
+        <w:rPr>
+          <w:rFonts w:cstheme="minorHAnsi"/>
+          <w:sz w:val="24"/>
+          <w:szCs w:val="24"/>
+        </w:rPr>
+        <w:lastRenderedPageBreak/>
+        <w:t xml:space="preserve">el diseño (parte de </w:t>
+      </w:r>
+      <w:proofErr w:type="spellStart"/>
+      <w:r>
+        <w:rPr>
+          <w:rFonts w:cstheme="minorHAnsi"/>
+          <w:sz w:val="24"/>
+          <w:szCs w:val="24"/>
+        </w:rPr>
+        <w:t>frontend</w:t>
       </w:r>
       <w:proofErr w:type="spellEnd"/>
       <w:r>
@@ -1383,18 +2032,248 @@
           <w:sz w:val="24"/>
           <w:szCs w:val="24"/>
         </w:rPr>
-        <w:t xml:space="preserve"> como aplicación para diseñar y gestionar de forma interna la base de datos</w:t>
-      </w:r>
+        <w:t>) como la parte de código (</w:t>
+      </w:r>
+      <w:proofErr w:type="spellStart"/>
+      <w:r>
+        <w:rPr>
+          <w:rFonts w:cstheme="minorHAnsi"/>
+          <w:sz w:val="24"/>
+          <w:szCs w:val="24"/>
+        </w:rPr>
+        <w:t>backend</w:t>
+      </w:r>
+      <w:proofErr w:type="spellEnd"/>
+      <w:r>
+        <w:rPr>
+          <w:rFonts w:cstheme="minorHAnsi"/>
+          <w:sz w:val="24"/>
+          <w:szCs w:val="24"/>
+        </w:rPr>
+        <w:t>). Durante este tiempo hemos tenido que hacer cambios en algunos diseños realizados en la fase de inicio debido a los inconvenientes que hemos tenido. Esto nos ha llevado 4 semanas. La semana restante la hemos utilizado para perfeccionar tanto el diseño como la parte del código y a perfeccionar aquellas funcionalidades que son fundamentales para nuestra aplicación.</w:t>
+      </w:r>
+    </w:p>
+    <w:p>
+      <w:pPr>
+        <w:pStyle w:val="Prrafodelista"/>
+        <w:rPr>
+          <w:rFonts w:cstheme="minorHAnsi"/>
+          <w:sz w:val="10"/>
+          <w:szCs w:val="10"/>
+          <w:u w:val="single"/>
+        </w:rPr>
+      </w:pPr>
     </w:p>
     <w:p>
       <w:pPr>
         <w:pStyle w:val="Sinespaciado"/>
-        <w:rPr>
-          <w:rFonts w:cstheme="minorHAnsi"/>
-          <w:sz w:val="24"/>
-          <w:szCs w:val="24"/>
-        </w:rPr>
-      </w:pPr>
+        <w:numPr>
+          <w:ilvl w:val="0"/>
+          <w:numId w:val="9"/>
+        </w:numPr>
+        <w:rPr>
+          <w:rFonts w:cstheme="minorHAnsi"/>
+          <w:sz w:val="24"/>
+          <w:szCs w:val="24"/>
+          <w:u w:val="single"/>
+        </w:rPr>
+      </w:pPr>
+      <w:r>
+        <w:rPr>
+          <w:rFonts w:cstheme="minorHAnsi"/>
+          <w:sz w:val="24"/>
+          <w:szCs w:val="24"/>
+          <w:u w:val="single"/>
+        </w:rPr>
+        <w:t xml:space="preserve">Fase de </w:t>
+      </w:r>
+      <w:r>
+        <w:rPr>
+          <w:rFonts w:cstheme="minorHAnsi"/>
+          <w:sz w:val="24"/>
+          <w:szCs w:val="24"/>
+          <w:u w:val="single"/>
+        </w:rPr>
+        <w:t>documentación</w:t>
+      </w:r>
+      <w:r>
+        <w:rPr>
+          <w:rFonts w:cstheme="minorHAnsi"/>
+          <w:sz w:val="24"/>
+          <w:szCs w:val="24"/>
+        </w:rPr>
+        <w:t xml:space="preserve">: </w:t>
+      </w:r>
+      <w:r>
+        <w:rPr>
+          <w:rFonts w:cstheme="minorHAnsi"/>
+          <w:sz w:val="24"/>
+          <w:szCs w:val="24"/>
+        </w:rPr>
+        <w:t xml:space="preserve">Última fase del proyecto, que nos lleva a explicar el </w:t>
+      </w:r>
+      <w:proofErr w:type="spellStart"/>
+      <w:r>
+        <w:rPr>
+          <w:rFonts w:cstheme="minorHAnsi"/>
+          <w:sz w:val="24"/>
+          <w:szCs w:val="24"/>
+        </w:rPr>
+        <w:t>por que</w:t>
+      </w:r>
+      <w:proofErr w:type="spellEnd"/>
+      <w:r>
+        <w:rPr>
+          <w:rFonts w:cstheme="minorHAnsi"/>
+          <w:sz w:val="24"/>
+          <w:szCs w:val="24"/>
+        </w:rPr>
+        <w:t xml:space="preserve"> y el </w:t>
+      </w:r>
+      <w:proofErr w:type="spellStart"/>
+      <w:r>
+        <w:rPr>
+          <w:rFonts w:cstheme="minorHAnsi"/>
+          <w:sz w:val="24"/>
+          <w:szCs w:val="24"/>
+        </w:rPr>
+        <w:t>como</w:t>
+      </w:r>
+      <w:proofErr w:type="spellEnd"/>
+      <w:r>
+        <w:rPr>
+          <w:rFonts w:cstheme="minorHAnsi"/>
+          <w:sz w:val="24"/>
+          <w:szCs w:val="24"/>
+        </w:rPr>
+        <w:t xml:space="preserve"> de nuestra aplicación. Explicamos el paso a paso que hemos seguido para diseñarla, creamos las presentaciones</w:t>
+      </w:r>
+      <w:r>
+        <w:rPr>
+          <w:rFonts w:cstheme="minorHAnsi"/>
+          <w:sz w:val="24"/>
+          <w:szCs w:val="24"/>
+        </w:rPr>
+        <w:t xml:space="preserve">, </w:t>
+      </w:r>
+      <w:r>
+        <w:rPr>
+          <w:rFonts w:cstheme="minorHAnsi"/>
+          <w:sz w:val="24"/>
+          <w:szCs w:val="24"/>
+        </w:rPr>
+        <w:t xml:space="preserve">los videos explicativos </w:t>
+      </w:r>
+      <w:r>
+        <w:rPr>
+          <w:rFonts w:cstheme="minorHAnsi"/>
+          <w:sz w:val="24"/>
+          <w:szCs w:val="24"/>
+        </w:rPr>
+        <w:t>y el manual de uso</w:t>
+      </w:r>
+      <w:r>
+        <w:rPr>
+          <w:rFonts w:cstheme="minorHAnsi"/>
+          <w:sz w:val="24"/>
+          <w:szCs w:val="24"/>
+        </w:rPr>
+        <w:t>. Para ello hemos utilizado 2 semanas</w:t>
+      </w:r>
+      <w:r>
+        <w:rPr>
+          <w:rFonts w:cstheme="minorHAnsi"/>
+          <w:sz w:val="24"/>
+          <w:szCs w:val="24"/>
+        </w:rPr>
+        <w:t>.</w:t>
+      </w:r>
+      <w:r>
+        <w:rPr>
+          <w:rFonts w:cstheme="minorHAnsi"/>
+          <w:sz w:val="24"/>
+          <w:szCs w:val="24"/>
+        </w:rPr>
+        <w:t xml:space="preserve"> </w:t>
+      </w:r>
+      <w:r>
+        <w:rPr>
+          <w:rFonts w:cstheme="minorHAnsi"/>
+          <w:sz w:val="24"/>
+          <w:szCs w:val="24"/>
+        </w:rPr>
+        <w:t xml:space="preserve"> </w:t>
+      </w:r>
+    </w:p>
+    <w:p>
+      <w:pPr>
+        <w:pStyle w:val="Sinespaciado"/>
+        <w:rPr>
+          <w:rFonts w:cstheme="minorHAnsi"/>
+          <w:b/>
+          <w:bCs/>
+          <w:sz w:val="24"/>
+          <w:szCs w:val="24"/>
+        </w:rPr>
+      </w:pPr>
+    </w:p>
+    <w:p>
+      <w:pPr>
+        <w:pStyle w:val="Sinespaciado"/>
+        <w:rPr>
+          <w:rFonts w:cstheme="minorHAnsi"/>
+          <w:b/>
+          <w:bCs/>
+          <w:sz w:val="24"/>
+          <w:szCs w:val="24"/>
+        </w:rPr>
+      </w:pPr>
+      <w:r>
+        <w:rPr>
+          <w:rFonts w:cstheme="minorHAnsi"/>
+          <w:b/>
+          <w:bCs/>
+          <w:sz w:val="24"/>
+          <w:szCs w:val="24"/>
+        </w:rPr>
+        <w:t xml:space="preserve">2. </w:t>
+      </w:r>
+      <w:r>
+        <w:rPr>
+          <w:rFonts w:cstheme="minorHAnsi"/>
+          <w:b/>
+          <w:bCs/>
+          <w:sz w:val="24"/>
+          <w:szCs w:val="24"/>
+        </w:rPr>
+        <w:t>Recursos materiales y personales para realizarlo</w:t>
+      </w:r>
+    </w:p>
+    <w:p>
+      <w:pPr>
+        <w:pStyle w:val="Sinespaciado"/>
+        <w:rPr>
+          <w:rFonts w:cstheme="minorHAnsi"/>
+          <w:sz w:val="24"/>
+          <w:szCs w:val="24"/>
+        </w:rPr>
+      </w:pPr>
+      <w:r>
+        <w:rPr>
+          <w:rFonts w:cstheme="minorHAnsi"/>
+          <w:sz w:val="24"/>
+          <w:szCs w:val="24"/>
+        </w:rPr>
+        <w:t xml:space="preserve">Como recursos </w:t>
+      </w:r>
+      <w:r>
+        <w:rPr>
+          <w:rFonts w:cstheme="minorHAnsi"/>
+          <w:sz w:val="24"/>
+          <w:szCs w:val="24"/>
+        </w:rPr>
+        <w:t>utilizados en el desarrollo de la aplicación encontramos</w:t>
+      </w:r>
     </w:p>
     <w:p>
       <w:pPr>
@@ -1414,22 +2293,38 @@
           <w:rFonts w:cstheme="minorHAnsi"/>
           <w:sz w:val="24"/>
           <w:szCs w:val="24"/>
-          <w:u w:val="single"/>
-        </w:rPr>
-        <w:t>Librerías de C#</w:t>
-      </w:r>
-      <w:r>
-        <w:rPr>
-          <w:rFonts w:cstheme="minorHAnsi"/>
-          <w:sz w:val="24"/>
-          <w:szCs w:val="24"/>
-        </w:rPr>
-        <w:t xml:space="preserve"> para encriptar las contraseñas del usuario</w:t>
+        </w:rPr>
+        <w:t>Para crear los diagramas iniciales y bocetos de las pantallas se ha utilizado Draw.io</w:t>
+      </w:r>
+      <w:r>
+        <w:rPr>
+          <w:rFonts w:cstheme="minorHAnsi"/>
+          <w:sz w:val="24"/>
+          <w:szCs w:val="24"/>
+        </w:rPr>
+        <w:t xml:space="preserve"> ya </w:t>
+      </w:r>
+      <w:r>
+        <w:rPr>
+          <w:rFonts w:cstheme="minorHAnsi"/>
+          <w:sz w:val="24"/>
+          <w:szCs w:val="24"/>
+        </w:rPr>
+        <w:t xml:space="preserve">que contiene una gran cantidad de paletas que nos permite diseñar diferentes esquemas dentro de una misma </w:t>
+      </w:r>
+      <w:r>
+        <w:rPr>
+          <w:rFonts w:cstheme="minorHAnsi"/>
+          <w:sz w:val="24"/>
+          <w:szCs w:val="24"/>
+        </w:rPr>
+        <w:t>aplicación.</w:t>
       </w:r>
     </w:p>
     <w:p>
       <w:pPr>
         <w:pStyle w:val="Sinespaciado"/>
+        <w:ind w:left="720"/>
         <w:rPr>
           <w:rFonts w:cstheme="minorHAnsi"/>
           <w:sz w:val="24"/>
@@ -1455,17 +2350,34 @@
           <w:rFonts w:cstheme="minorHAnsi"/>
           <w:sz w:val="24"/>
           <w:szCs w:val="24"/>
-          <w:u w:val="single"/>
-        </w:rPr>
-        <w:t>GitHub Desktop y GitHub</w:t>
-      </w:r>
-      <w:r>
-        <w:rPr>
-          <w:rFonts w:cstheme="minorHAnsi"/>
-          <w:sz w:val="24"/>
-          <w:szCs w:val="24"/>
-        </w:rPr>
-        <w:t xml:space="preserve"> para el control de versiones</w:t>
+        </w:rPr>
+        <w:t xml:space="preserve">API de </w:t>
+      </w:r>
+      <w:proofErr w:type="spellStart"/>
+      <w:r>
+        <w:rPr>
+          <w:rFonts w:cstheme="minorHAnsi"/>
+          <w:sz w:val="24"/>
+          <w:szCs w:val="24"/>
+        </w:rPr>
+        <w:t>Spoonacular</w:t>
+      </w:r>
+      <w:proofErr w:type="spellEnd"/>
+      <w:r>
+        <w:rPr>
+          <w:rFonts w:cstheme="minorHAnsi"/>
+          <w:sz w:val="24"/>
+          <w:szCs w:val="24"/>
+        </w:rPr>
+        <w:t>: Fuente de datos donde hemos sacado la información de los productos y receta</w:t>
+      </w:r>
+      <w:r>
+        <w:rPr>
+          <w:rFonts w:cstheme="minorHAnsi"/>
+          <w:sz w:val="24"/>
+          <w:szCs w:val="24"/>
+        </w:rPr>
+        <w:t>s.</w:t>
       </w:r>
     </w:p>
     <w:p>
@@ -1477,42 +2389,6 @@
           <w:szCs w:val="24"/>
         </w:rPr>
       </w:pPr>
-    </w:p>
-    <w:p>
-      <w:pPr>
-        <w:pStyle w:val="Sinespaciado"/>
-        <w:rPr>
-          <w:rFonts w:cstheme="minorHAnsi"/>
-          <w:sz w:val="24"/>
-          <w:szCs w:val="24"/>
-        </w:rPr>
-      </w:pPr>
-      <w:r>
-        <w:rPr>
-          <w:rFonts w:cstheme="minorHAnsi"/>
-          <w:sz w:val="24"/>
-          <w:szCs w:val="24"/>
-        </w:rPr>
-        <w:t>En cuanto a los recursos humanos en el equipo de trabajo estoy solo yo, con conocimientos de todas las tecnologías mencionadas anteriormente y capacitado para realizar la aplicación al completo sin ayuda. Como puntos de apoyo puedo buscar información en internet y en la IA.</w:t>
-      </w:r>
-    </w:p>
-    <w:p>
-      <w:pPr>
-        <w:pStyle w:val="Sinespaciado"/>
-        <w:rPr>
-          <w:rFonts w:cstheme="minorHAnsi"/>
-          <w:sz w:val="24"/>
-          <w:szCs w:val="24"/>
-        </w:rPr>
-      </w:pPr>
-      <w:r>
-        <w:rPr>
-          <w:rFonts w:cstheme="minorHAnsi"/>
-          <w:sz w:val="24"/>
-          <w:szCs w:val="24"/>
-        </w:rPr>
-        <w:t>En cuanto a los riesgos técnicos encontramos:</w:t>
-      </w:r>
     </w:p>
     <w:p>
       <w:pPr>
@@ -1533,13 +2409,86 @@
           <w:sz w:val="24"/>
           <w:szCs w:val="24"/>
         </w:rPr>
-        <w:t>La escalabilidad de la base de datos: Donde un diseño perfecto de esta es fundamental para que en un futuro se pueda ampliar la información de la aplicación sin necesidad de cambiarla.</w:t>
+        <w:t>Visual Studio como IDE de programación</w:t>
+      </w:r>
+      <w:r>
+        <w:rPr>
+          <w:rFonts w:cstheme="minorHAnsi"/>
+          <w:sz w:val="24"/>
+          <w:szCs w:val="24"/>
+        </w:rPr>
+        <w:t xml:space="preserve"> donde se ha creado una aplicación de diseño </w:t>
+      </w:r>
+      <w:r>
+        <w:rPr>
+          <w:rFonts w:cstheme="minorHAnsi"/>
+          <w:sz w:val="24"/>
+          <w:szCs w:val="24"/>
+        </w:rPr>
+        <w:t xml:space="preserve">WPF </w:t>
+      </w:r>
+      <w:r>
+        <w:rPr>
+          <w:rFonts w:cstheme="minorHAnsi"/>
+          <w:sz w:val="24"/>
+          <w:szCs w:val="24"/>
+        </w:rPr>
+        <w:t xml:space="preserve">en la parte de diseño y se ha utilizado </w:t>
+      </w:r>
+      <w:r>
+        <w:rPr>
+          <w:rFonts w:cstheme="minorHAnsi"/>
+          <w:sz w:val="24"/>
+          <w:szCs w:val="24"/>
+        </w:rPr>
+        <w:t>C# como lenguaje principal de programación</w:t>
+      </w:r>
+      <w:r>
+        <w:rPr>
+          <w:rFonts w:cstheme="minorHAnsi"/>
+          <w:sz w:val="24"/>
+          <w:szCs w:val="24"/>
+        </w:rPr>
+        <w:t xml:space="preserve">. </w:t>
+      </w:r>
+      <w:r>
+        <w:rPr>
+          <w:rFonts w:cstheme="minorHAnsi"/>
+          <w:sz w:val="24"/>
+          <w:szCs w:val="24"/>
+        </w:rPr>
+        <w:t xml:space="preserve">Dentro de la aplicación podemos encontrar diferentes imágenes para los logos y para hacer </w:t>
+      </w:r>
+      <w:proofErr w:type="spellStart"/>
+      <w:r>
+        <w:rPr>
+          <w:rFonts w:cstheme="minorHAnsi"/>
+          <w:sz w:val="24"/>
+          <w:szCs w:val="24"/>
+        </w:rPr>
+        <w:t>mas</w:t>
+      </w:r>
+      <w:proofErr w:type="spellEnd"/>
+      <w:r>
+        <w:rPr>
+          <w:rFonts w:cstheme="minorHAnsi"/>
+          <w:sz w:val="24"/>
+          <w:szCs w:val="24"/>
+        </w:rPr>
+        <w:t xml:space="preserve"> ameno el diseño de la base de datos, al igual que alguna imagen para utilizar en caso de que la API falle</w:t>
+      </w:r>
+      <w:r>
+        <w:rPr>
+          <w:rFonts w:cstheme="minorHAnsi"/>
+          <w:sz w:val="24"/>
+          <w:szCs w:val="24"/>
+        </w:rPr>
+        <w:t>.</w:t>
       </w:r>
     </w:p>
     <w:p>
       <w:pPr>
         <w:pStyle w:val="Sinespaciado"/>
-        <w:ind w:left="720"/>
         <w:rPr>
           <w:rFonts w:cstheme="minorHAnsi"/>
           <w:sz w:val="24"/>
@@ -1566,1169 +2515,6 @@
           <w:sz w:val="24"/>
           <w:szCs w:val="24"/>
         </w:rPr>
-        <w:lastRenderedPageBreak/>
-        <w:t>Complejidad en el filtrado de productos: Es muy importante tener las búsquedas bien perfiladas, para que el usuario a la hora de buscar, encuentre los productos que necesite.</w:t>
-      </w:r>
-    </w:p>
-    <w:p>
-      <w:pPr>
-        <w:pStyle w:val="Sinespaciado"/>
-        <w:rPr>
-          <w:rFonts w:cstheme="minorHAnsi"/>
-          <w:sz w:val="24"/>
-          <w:szCs w:val="24"/>
-        </w:rPr>
-      </w:pPr>
-    </w:p>
-    <w:p>
-      <w:pPr>
-        <w:pStyle w:val="Sinespaciado"/>
-        <w:numPr>
-          <w:ilvl w:val="0"/>
-          <w:numId w:val="5"/>
-        </w:numPr>
-        <w:rPr>
-          <w:rFonts w:cstheme="minorHAnsi"/>
-          <w:sz w:val="24"/>
-          <w:szCs w:val="24"/>
-        </w:rPr>
-      </w:pPr>
-      <w:r>
-        <w:rPr>
-          <w:rFonts w:cstheme="minorHAnsi"/>
-          <w:sz w:val="24"/>
-          <w:szCs w:val="24"/>
-        </w:rPr>
-        <w:t xml:space="preserve">Actualización de la información de los productos: </w:t>
-      </w:r>
-      <w:r>
-        <w:rPr>
-          <w:rFonts w:cstheme="minorHAnsi"/>
-          <w:sz w:val="24"/>
-          <w:szCs w:val="24"/>
-        </w:rPr>
-        <w:t xml:space="preserve">Los productos están en constante cambio en cuanto a los precios o incluso a los ingredientes que lo componen debido a cambios que pueda llevar a cabo la </w:t>
-      </w:r>
-      <w:proofErr w:type="spellStart"/>
-      <w:r>
-        <w:rPr>
-          <w:rFonts w:cstheme="minorHAnsi"/>
-          <w:sz w:val="24"/>
-          <w:szCs w:val="24"/>
-        </w:rPr>
-        <w:t>fabrica</w:t>
-      </w:r>
-      <w:proofErr w:type="spellEnd"/>
-      <w:r>
-        <w:rPr>
-          <w:rFonts w:cstheme="minorHAnsi"/>
-          <w:sz w:val="24"/>
-          <w:szCs w:val="24"/>
-        </w:rPr>
-        <w:t xml:space="preserve"> a la hora de elaborar los productos. Para ello debemos de estar seguros y corroborar de forma </w:t>
-      </w:r>
-      <w:r>
-        <w:rPr>
-          <w:rFonts w:cstheme="minorHAnsi"/>
-          <w:sz w:val="24"/>
-          <w:szCs w:val="24"/>
-        </w:rPr>
-        <w:t>exhaustiva</w:t>
-      </w:r>
-      <w:r>
-        <w:rPr>
-          <w:rFonts w:cstheme="minorHAnsi"/>
-          <w:sz w:val="24"/>
-          <w:szCs w:val="24"/>
-        </w:rPr>
-        <w:t xml:space="preserve"> la </w:t>
-      </w:r>
-      <w:r>
-        <w:rPr>
-          <w:rFonts w:cstheme="minorHAnsi"/>
-          <w:sz w:val="24"/>
-          <w:szCs w:val="24"/>
-        </w:rPr>
-        <w:t>información de la aplicación</w:t>
-      </w:r>
-    </w:p>
-    <w:p>
-      <w:pPr>
-        <w:pStyle w:val="Sinespaciado"/>
-        <w:rPr>
-          <w:rFonts w:cstheme="minorHAnsi"/>
-          <w:sz w:val="24"/>
-          <w:szCs w:val="24"/>
-        </w:rPr>
-      </w:pPr>
-    </w:p>
-    <w:p>
-      <w:pPr>
-        <w:pStyle w:val="Sinespaciado"/>
-        <w:numPr>
-          <w:ilvl w:val="0"/>
-          <w:numId w:val="5"/>
-        </w:numPr>
-        <w:rPr>
-          <w:rFonts w:cstheme="minorHAnsi"/>
-          <w:sz w:val="24"/>
-          <w:szCs w:val="24"/>
-        </w:rPr>
-      </w:pPr>
-      <w:r>
-        <w:rPr>
-          <w:rFonts w:cstheme="minorHAnsi"/>
-          <w:sz w:val="24"/>
-          <w:szCs w:val="24"/>
-        </w:rPr>
-        <w:t xml:space="preserve">Curva de aprendizaje si se </w:t>
-      </w:r>
-      <w:r>
-        <w:rPr>
-          <w:rFonts w:cstheme="minorHAnsi"/>
-          <w:sz w:val="24"/>
-          <w:szCs w:val="24"/>
-        </w:rPr>
-        <w:t>amplía</w:t>
-      </w:r>
-      <w:r>
-        <w:rPr>
-          <w:rFonts w:cstheme="minorHAnsi"/>
-          <w:sz w:val="24"/>
-          <w:szCs w:val="24"/>
-        </w:rPr>
-        <w:t xml:space="preserve"> las tecnologías de la aplicación</w:t>
-      </w:r>
-      <w:r>
-        <w:rPr>
-          <w:rFonts w:cstheme="minorHAnsi"/>
-          <w:sz w:val="24"/>
-          <w:szCs w:val="24"/>
-        </w:rPr>
-        <w:t>: La curva de aprendizaje es elevada si se quiere ampliar la información y las tecnologías de la aplicación a más dispositivos y plataformas</w:t>
-      </w:r>
-    </w:p>
-    <w:p>
-      <w:pPr>
-        <w:pStyle w:val="Sinespaciado"/>
-        <w:rPr>
-          <w:rFonts w:ascii="Times New Roman" w:eastAsia="Times New Roman" w:hAnsi="Times New Roman" w:cs="Times New Roman"/>
-          <w:sz w:val="24"/>
-          <w:szCs w:val="24"/>
-          <w:lang w:eastAsia="es-ES"/>
-        </w:rPr>
-      </w:pPr>
-    </w:p>
-    <w:p>
-      <w:pPr>
-        <w:pStyle w:val="Sinespaciado"/>
-        <w:rPr>
-          <w:rFonts w:cstheme="minorHAnsi"/>
-          <w:sz w:val="24"/>
-          <w:szCs w:val="24"/>
-        </w:rPr>
-      </w:pPr>
-      <w:r>
-        <w:rPr>
-          <w:rFonts w:eastAsia="Times New Roman" w:cstheme="minorHAnsi"/>
-          <w:sz w:val="24"/>
-          <w:szCs w:val="24"/>
-          <w:lang w:eastAsia="es-ES"/>
-        </w:rPr>
-        <w:t>En conclusión, el proyecto es técnicamente viable, ya que cuento con los conocimientos necesarios para utilizar de forma eficiente las herramientas técnicas y tecnológicas implicadas. Además, los riesgos se consideran controlables gracias a la planificación detallada que se llevará a cabo durante el desarrollo de la aplicación.</w:t>
-      </w:r>
-    </w:p>
-    <w:p>
-      <w:pPr>
-        <w:pStyle w:val="Sinespaciado"/>
-        <w:rPr>
-          <w:rFonts w:cstheme="minorHAnsi"/>
-          <w:sz w:val="24"/>
-          <w:szCs w:val="24"/>
-        </w:rPr>
-      </w:pPr>
-    </w:p>
-    <w:p>
-      <w:pPr>
-        <w:pStyle w:val="Sinespaciado"/>
-        <w:rPr>
-          <w:rFonts w:cstheme="minorHAnsi"/>
-          <w:sz w:val="24"/>
-          <w:szCs w:val="24"/>
-        </w:rPr>
-      </w:pPr>
-      <w:r>
-        <w:rPr>
-          <w:rFonts w:cstheme="minorHAnsi"/>
-          <w:sz w:val="24"/>
-          <w:szCs w:val="24"/>
-        </w:rPr>
-        <w:t>Hablando de la viabilidad económica para el desarrollo de la aplicación tenemos en cuenta que el ordenador para el desarrollo ya lo tenemos a la vez que las aplicaciones y licencias para programas, las cuales todas son gratuitas.</w:t>
-      </w:r>
-    </w:p>
-    <w:p>
-      <w:pPr>
-        <w:pStyle w:val="Sinespaciado"/>
-        <w:rPr>
-          <w:rFonts w:cstheme="minorHAnsi"/>
-          <w:sz w:val="24"/>
-          <w:szCs w:val="24"/>
-        </w:rPr>
-      </w:pPr>
-      <w:r>
-        <w:rPr>
-          <w:rFonts w:cstheme="minorHAnsi"/>
-          <w:sz w:val="24"/>
-          <w:szCs w:val="24"/>
-        </w:rPr>
-        <w:t xml:space="preserve">En un primer momento la aplicación es solo de escritorio la cual no </w:t>
-      </w:r>
-      <w:r>
-        <w:rPr>
-          <w:rFonts w:cstheme="minorHAnsi"/>
-          <w:sz w:val="24"/>
-          <w:szCs w:val="24"/>
-        </w:rPr>
-        <w:t>necesitaríamos</w:t>
-      </w:r>
-      <w:r>
-        <w:rPr>
-          <w:rFonts w:cstheme="minorHAnsi"/>
-          <w:sz w:val="24"/>
-          <w:szCs w:val="24"/>
-        </w:rPr>
-        <w:t xml:space="preserve"> pagar ningún </w:t>
-      </w:r>
-      <w:r>
-        <w:rPr>
-          <w:rFonts w:cstheme="minorHAnsi"/>
-          <w:sz w:val="24"/>
-          <w:szCs w:val="24"/>
-        </w:rPr>
-        <w:t>dominio web, aunque en un futuro podamos extender a otras tecnologías.</w:t>
-      </w:r>
-    </w:p>
-    <w:p>
-      <w:pPr>
-        <w:pStyle w:val="Sinespaciado"/>
-        <w:rPr>
-          <w:rFonts w:cstheme="minorHAnsi"/>
-          <w:sz w:val="24"/>
-          <w:szCs w:val="24"/>
-        </w:rPr>
-      </w:pPr>
-      <w:r>
-        <w:rPr>
-          <w:rFonts w:cstheme="minorHAnsi"/>
-          <w:sz w:val="24"/>
-          <w:szCs w:val="24"/>
-        </w:rPr>
-        <w:t>En cuanto al mantenimiento de la aplicación ya hay que tener en cuenta la base de datos que costaría unos 60€ al año, el mantenimiento y/o actualizaciones de la API el precio puede variar según lo realice yo o contratemos un equipo para ello, en un primer momento lo realizaría yo. En total anualmente nos costaría 60€ el hosting en la base de datos.</w:t>
-      </w:r>
-    </w:p>
-    <w:p>
-      <w:pPr>
-        <w:pStyle w:val="Sinespaciado"/>
-        <w:rPr>
-          <w:rFonts w:cstheme="minorHAnsi"/>
-          <w:sz w:val="24"/>
-          <w:szCs w:val="24"/>
-        </w:rPr>
-      </w:pPr>
-      <w:r>
-        <w:rPr>
-          <w:rFonts w:cstheme="minorHAnsi"/>
-          <w:sz w:val="24"/>
-          <w:szCs w:val="24"/>
-        </w:rPr>
-        <w:t xml:space="preserve">Como presupuesto de inicio contamos con 100€ ya que la aplicación es desarrollada por </w:t>
-      </w:r>
-      <w:proofErr w:type="spellStart"/>
-      <w:r>
-        <w:rPr>
-          <w:rFonts w:cstheme="minorHAnsi"/>
-          <w:sz w:val="24"/>
-          <w:szCs w:val="24"/>
-        </w:rPr>
-        <w:t>mi</w:t>
-      </w:r>
-      <w:proofErr w:type="spellEnd"/>
-      <w:r>
-        <w:rPr>
-          <w:rFonts w:cstheme="minorHAnsi"/>
-          <w:sz w:val="24"/>
-          <w:szCs w:val="24"/>
-        </w:rPr>
-        <w:t xml:space="preserve"> y con este presupuesto sirve para tapar las necesidades de host y alguna necesitad extra que surja.</w:t>
-      </w:r>
-    </w:p>
-    <w:p>
-      <w:pPr>
-        <w:pStyle w:val="Sinespaciado"/>
-        <w:rPr>
-          <w:rFonts w:cstheme="minorHAnsi"/>
-          <w:sz w:val="24"/>
-          <w:szCs w:val="24"/>
-        </w:rPr>
-      </w:pPr>
-      <w:r>
-        <w:rPr>
-          <w:rFonts w:cstheme="minorHAnsi"/>
-          <w:sz w:val="24"/>
-          <w:szCs w:val="24"/>
-        </w:rPr>
-        <w:t xml:space="preserve">En un principio la financiación de la aplicación es propia de </w:t>
-      </w:r>
-      <w:proofErr w:type="spellStart"/>
-      <w:r>
-        <w:rPr>
-          <w:rFonts w:cstheme="minorHAnsi"/>
-          <w:sz w:val="24"/>
-          <w:szCs w:val="24"/>
-        </w:rPr>
-        <w:t>mi</w:t>
-      </w:r>
-      <w:proofErr w:type="spellEnd"/>
-      <w:r>
-        <w:rPr>
-          <w:rFonts w:cstheme="minorHAnsi"/>
-          <w:sz w:val="24"/>
-          <w:szCs w:val="24"/>
-        </w:rPr>
-        <w:t xml:space="preserve"> mismo, ya que en un futuro si la aplicación llega a tener éxito se puede buscar promocionarla para ganar dinero e invertirlo en mejorar la funcionalidad de la aplicación.</w:t>
-      </w:r>
-    </w:p>
-    <w:p>
-      <w:pPr>
-        <w:pStyle w:val="Sinespaciado"/>
-        <w:rPr>
-          <w:rFonts w:cstheme="minorHAnsi"/>
-          <w:sz w:val="24"/>
-          <w:szCs w:val="24"/>
-        </w:rPr>
-      </w:pPr>
-      <w:r>
-        <w:rPr>
-          <w:rFonts w:cstheme="minorHAnsi"/>
-          <w:sz w:val="24"/>
-          <w:szCs w:val="24"/>
-        </w:rPr>
-        <w:t xml:space="preserve">Como modelo negocio creemos que el mejor es proporcionar la aplicación totalmente gratis, con todas las funcionalidades, esto nos permite llegar rápido a más clientes en un principio, aunque no se descarta en un futuro ampliarlo a un modelo </w:t>
-      </w:r>
-      <w:proofErr w:type="spellStart"/>
-      <w:r>
-        <w:rPr>
-          <w:rFonts w:cstheme="minorHAnsi"/>
-          <w:sz w:val="24"/>
-          <w:szCs w:val="24"/>
-        </w:rPr>
-        <w:t>fremium</w:t>
-      </w:r>
-      <w:proofErr w:type="spellEnd"/>
-      <w:r>
-        <w:rPr>
-          <w:rFonts w:cstheme="minorHAnsi"/>
-          <w:sz w:val="24"/>
-          <w:szCs w:val="24"/>
-        </w:rPr>
-        <w:t xml:space="preserve"> para aumentar el presupuesto de la aplicación y poder desarrollar nueva funcionalidad y aumentar el equipo de desarrollo. A su vez incluiremos algo de publicidad dentro de la aplicación para reducir los gastos obligatorios de hosting. </w:t>
-      </w:r>
-    </w:p>
-    <w:p>
-      <w:pPr>
-        <w:pStyle w:val="Sinespaciado"/>
-        <w:rPr>
-          <w:rFonts w:cstheme="minorHAnsi"/>
-          <w:sz w:val="24"/>
-          <w:szCs w:val="24"/>
-        </w:rPr>
-      </w:pPr>
-      <w:r>
-        <w:rPr>
-          <w:rFonts w:cstheme="minorHAnsi"/>
-          <w:sz w:val="24"/>
-          <w:szCs w:val="24"/>
-        </w:rPr>
-        <w:t xml:space="preserve">En conclusión, la parte económica también sale viable gracias al bajo coste inicial y la posibilidad de autofinanciación. Además, tiene potencial de ganancias económicas si se amplía a una estrategia </w:t>
-      </w:r>
-      <w:proofErr w:type="spellStart"/>
-      <w:r>
-        <w:rPr>
-          <w:rFonts w:cstheme="minorHAnsi"/>
-          <w:sz w:val="24"/>
-          <w:szCs w:val="24"/>
-        </w:rPr>
-        <w:t>fremium</w:t>
-      </w:r>
-      <w:proofErr w:type="spellEnd"/>
-      <w:r>
-        <w:rPr>
-          <w:rFonts w:cstheme="minorHAnsi"/>
-          <w:sz w:val="24"/>
-          <w:szCs w:val="24"/>
-        </w:rPr>
-        <w:t xml:space="preserve"> o publicidad dentro de la aplicación.</w:t>
-      </w:r>
-    </w:p>
-    <w:p>
-      <w:pPr>
-        <w:pStyle w:val="Sinespaciado"/>
-        <w:rPr>
-          <w:rFonts w:cstheme="minorHAnsi"/>
-          <w:sz w:val="24"/>
-          <w:szCs w:val="24"/>
-        </w:rPr>
-      </w:pPr>
-    </w:p>
-    <w:p>
-      <w:pPr>
-        <w:pStyle w:val="Sinespaciado"/>
-        <w:rPr>
-          <w:rFonts w:cstheme="minorHAnsi"/>
-          <w:b/>
-          <w:bCs/>
-          <w:sz w:val="24"/>
-          <w:szCs w:val="24"/>
-        </w:rPr>
-      </w:pPr>
-      <w:r>
-        <w:rPr>
-          <w:rFonts w:cstheme="minorHAnsi"/>
-          <w:b/>
-          <w:bCs/>
-          <w:sz w:val="24"/>
-          <w:szCs w:val="24"/>
-        </w:rPr>
-        <w:t>1.6 Fases del proyecto</w:t>
-      </w:r>
-    </w:p>
-    <w:p>
-      <w:pPr>
-        <w:pStyle w:val="Sinespaciado"/>
-        <w:rPr>
-          <w:rFonts w:cstheme="minorHAnsi"/>
-          <w:sz w:val="24"/>
-          <w:szCs w:val="24"/>
-        </w:rPr>
-      </w:pPr>
-      <w:r>
-        <w:rPr>
-          <w:rFonts w:cstheme="minorHAnsi"/>
-          <w:sz w:val="24"/>
-          <w:szCs w:val="24"/>
-        </w:rPr>
-        <w:lastRenderedPageBreak/>
-        <w:t>El proyecto comenzó el día 1 abril, con dos meses de antelación a fecha de entrega.</w:t>
-      </w:r>
-    </w:p>
-    <w:p>
-      <w:pPr>
-        <w:pStyle w:val="Sinespaciado"/>
-        <w:rPr>
-          <w:rFonts w:cstheme="minorHAnsi"/>
-          <w:sz w:val="24"/>
-          <w:szCs w:val="24"/>
-        </w:rPr>
-      </w:pPr>
-      <w:r>
-        <w:rPr>
-          <w:rFonts w:cstheme="minorHAnsi"/>
-          <w:sz w:val="24"/>
-          <w:szCs w:val="24"/>
-        </w:rPr>
-        <w:t xml:space="preserve">Se hicieron estimaciones de que en desarrollar la aplicación se tardarían unas </w:t>
-      </w:r>
-      <w:r>
-        <w:rPr>
-          <w:rFonts w:cstheme="minorHAnsi"/>
-          <w:sz w:val="24"/>
-          <w:szCs w:val="24"/>
-        </w:rPr>
-        <w:t xml:space="preserve">7 </w:t>
-      </w:r>
-      <w:r>
-        <w:rPr>
-          <w:rFonts w:cstheme="minorHAnsi"/>
-          <w:sz w:val="24"/>
-          <w:szCs w:val="24"/>
-        </w:rPr>
-        <w:t>semanas y dejar las últimas dos semanas para escribir la documentación sobre la aplicación</w:t>
-      </w:r>
-      <w:r>
-        <w:rPr>
-          <w:rFonts w:cstheme="minorHAnsi"/>
-          <w:sz w:val="24"/>
-          <w:szCs w:val="24"/>
-        </w:rPr>
-        <w:t xml:space="preserve">. Y se ha llevado </w:t>
-      </w:r>
-      <w:proofErr w:type="spellStart"/>
-      <w:r>
-        <w:rPr>
-          <w:rFonts w:cstheme="minorHAnsi"/>
-          <w:sz w:val="24"/>
-          <w:szCs w:val="24"/>
-        </w:rPr>
-        <w:t>acabo</w:t>
-      </w:r>
-      <w:proofErr w:type="spellEnd"/>
-      <w:r>
-        <w:rPr>
-          <w:rFonts w:cstheme="minorHAnsi"/>
-          <w:sz w:val="24"/>
-          <w:szCs w:val="24"/>
-        </w:rPr>
-        <w:t xml:space="preserve"> con las siguientes fases</w:t>
-      </w:r>
-      <w:r>
-        <w:rPr>
-          <w:rFonts w:cstheme="minorHAnsi"/>
-          <w:sz w:val="24"/>
-          <w:szCs w:val="24"/>
-        </w:rPr>
-        <w:t>:</w:t>
-      </w:r>
-    </w:p>
-    <w:p>
-      <w:pPr>
-        <w:pStyle w:val="Sinespaciado"/>
-        <w:numPr>
-          <w:ilvl w:val="0"/>
-          <w:numId w:val="9"/>
-        </w:numPr>
-        <w:rPr>
-          <w:rFonts w:cstheme="minorHAnsi"/>
-          <w:sz w:val="24"/>
-          <w:szCs w:val="24"/>
-          <w:u w:val="single"/>
-        </w:rPr>
-      </w:pPr>
-      <w:r>
-        <w:rPr>
-          <w:rFonts w:cstheme="minorHAnsi"/>
-          <w:sz w:val="24"/>
-          <w:szCs w:val="24"/>
-          <w:u w:val="single"/>
-        </w:rPr>
-        <w:t>Fase de inicio</w:t>
-      </w:r>
-      <w:r>
-        <w:rPr>
-          <w:rFonts w:cstheme="minorHAnsi"/>
-          <w:sz w:val="24"/>
-          <w:szCs w:val="24"/>
-        </w:rPr>
-        <w:t>: O también podemos llamarla fase de investigación donde hemos identificado el problema que queríamos resolver. Posteriormente hemos estudiado las necesidades del usuario, y aquellas soluciones que hay de nuestro problema y eso nos ha ayudado a definir los objetivos de nuestro proyecto. Para ayudarnos hemos realizado un diagrama de casos de uso</w:t>
-      </w:r>
-      <w:r>
-        <w:rPr>
-          <w:rFonts w:cstheme="minorHAnsi"/>
-          <w:sz w:val="24"/>
-          <w:szCs w:val="24"/>
-        </w:rPr>
-        <w:t xml:space="preserve">, un diagrama de la base de datos y hemos ido creando bocetos de </w:t>
-      </w:r>
-      <w:proofErr w:type="spellStart"/>
-      <w:r>
-        <w:rPr>
-          <w:rFonts w:cstheme="minorHAnsi"/>
-          <w:sz w:val="24"/>
-          <w:szCs w:val="24"/>
-        </w:rPr>
-        <w:t>como</w:t>
-      </w:r>
-      <w:proofErr w:type="spellEnd"/>
-      <w:r>
-        <w:rPr>
-          <w:rFonts w:cstheme="minorHAnsi"/>
-          <w:sz w:val="24"/>
-          <w:szCs w:val="24"/>
-        </w:rPr>
-        <w:t xml:space="preserve"> queremos que quedara nuestra aplicación. Esta primera fase nos ha llevado </w:t>
-      </w:r>
-      <w:r>
-        <w:rPr>
-          <w:rFonts w:cstheme="minorHAnsi"/>
-          <w:sz w:val="24"/>
-          <w:szCs w:val="24"/>
-        </w:rPr>
-        <w:t>2</w:t>
-      </w:r>
-      <w:r>
-        <w:rPr>
-          <w:rFonts w:cstheme="minorHAnsi"/>
-          <w:sz w:val="24"/>
-          <w:szCs w:val="24"/>
-        </w:rPr>
-        <w:t xml:space="preserve"> semana</w:t>
-      </w:r>
-      <w:r>
-        <w:rPr>
-          <w:rFonts w:cstheme="minorHAnsi"/>
-          <w:sz w:val="24"/>
-          <w:szCs w:val="24"/>
-        </w:rPr>
-        <w:t>s</w:t>
-      </w:r>
-      <w:r>
-        <w:rPr>
-          <w:rFonts w:cstheme="minorHAnsi"/>
-          <w:sz w:val="24"/>
-          <w:szCs w:val="24"/>
-        </w:rPr>
-        <w:t xml:space="preserve"> hacerla</w:t>
-      </w:r>
-      <w:r>
-        <w:rPr>
-          <w:rFonts w:cstheme="minorHAnsi"/>
-          <w:sz w:val="24"/>
-          <w:szCs w:val="24"/>
-        </w:rPr>
-        <w:t>.</w:t>
-      </w:r>
-    </w:p>
-    <w:p>
-      <w:pPr>
-        <w:pStyle w:val="Sinespaciado"/>
-        <w:ind w:left="720"/>
-        <w:rPr>
-          <w:rFonts w:cstheme="minorHAnsi"/>
-          <w:sz w:val="24"/>
-          <w:szCs w:val="24"/>
-          <w:u w:val="single"/>
-        </w:rPr>
-      </w:pPr>
-    </w:p>
-    <w:p>
-      <w:pPr>
-        <w:pStyle w:val="Sinespaciado"/>
-        <w:numPr>
-          <w:ilvl w:val="0"/>
-          <w:numId w:val="9"/>
-        </w:numPr>
-        <w:rPr>
-          <w:rFonts w:cstheme="minorHAnsi"/>
-          <w:sz w:val="24"/>
-          <w:szCs w:val="24"/>
-          <w:u w:val="single"/>
-        </w:rPr>
-      </w:pPr>
-      <w:r>
-        <w:rPr>
-          <w:rFonts w:cstheme="minorHAnsi"/>
-          <w:sz w:val="24"/>
-          <w:szCs w:val="24"/>
-          <w:u w:val="single"/>
-        </w:rPr>
-        <w:t>Fase de ejecución</w:t>
-      </w:r>
-      <w:r>
-        <w:rPr>
-          <w:rFonts w:cstheme="minorHAnsi"/>
-          <w:sz w:val="24"/>
-          <w:szCs w:val="24"/>
-        </w:rPr>
-        <w:t xml:space="preserve">: Esta fase ha sido la más larga como estaba previsto con una duración de 5 semanas. En ese tiempo hemos desarrollado la aplicación tanto el diseño (parte de </w:t>
-      </w:r>
-      <w:proofErr w:type="spellStart"/>
-      <w:r>
-        <w:rPr>
-          <w:rFonts w:cstheme="minorHAnsi"/>
-          <w:sz w:val="24"/>
-          <w:szCs w:val="24"/>
-        </w:rPr>
-        <w:t>frontend</w:t>
-      </w:r>
-      <w:proofErr w:type="spellEnd"/>
-      <w:r>
-        <w:rPr>
-          <w:rFonts w:cstheme="minorHAnsi"/>
-          <w:sz w:val="24"/>
-          <w:szCs w:val="24"/>
-        </w:rPr>
-        <w:t>) como la parte de código (</w:t>
-      </w:r>
-      <w:proofErr w:type="spellStart"/>
-      <w:r>
-        <w:rPr>
-          <w:rFonts w:cstheme="minorHAnsi"/>
-          <w:sz w:val="24"/>
-          <w:szCs w:val="24"/>
-        </w:rPr>
-        <w:t>backend</w:t>
-      </w:r>
-      <w:proofErr w:type="spellEnd"/>
-      <w:r>
-        <w:rPr>
-          <w:rFonts w:cstheme="minorHAnsi"/>
-          <w:sz w:val="24"/>
-          <w:szCs w:val="24"/>
-        </w:rPr>
-        <w:t>). Durante este tiempo hemos tenido que hacer cambios en algunos diseños realizados en la fase de inicio debido a los inconvenientes que hemos tenido. Esto nos ha llevado 4 semanas. La semana restante la hemos utilizado para perfeccionar tanto el diseño como la parte del código y a perfeccionar aquellas funcionalidades que son fundamentales para nuestra aplicación.</w:t>
-      </w:r>
-    </w:p>
-    <w:p>
-      <w:pPr>
-        <w:pStyle w:val="Prrafodelista"/>
-        <w:rPr>
-          <w:rFonts w:cstheme="minorHAnsi"/>
-          <w:sz w:val="10"/>
-          <w:szCs w:val="10"/>
-          <w:u w:val="single"/>
-        </w:rPr>
-      </w:pPr>
-    </w:p>
-    <w:p>
-      <w:pPr>
-        <w:pStyle w:val="Sinespaciado"/>
-        <w:numPr>
-          <w:ilvl w:val="0"/>
-          <w:numId w:val="9"/>
-        </w:numPr>
-        <w:rPr>
-          <w:rFonts w:cstheme="minorHAnsi"/>
-          <w:sz w:val="24"/>
-          <w:szCs w:val="24"/>
-          <w:u w:val="single"/>
-        </w:rPr>
-      </w:pPr>
-      <w:r>
-        <w:rPr>
-          <w:rFonts w:cstheme="minorHAnsi"/>
-          <w:sz w:val="24"/>
-          <w:szCs w:val="24"/>
-          <w:u w:val="single"/>
-        </w:rPr>
-        <w:t xml:space="preserve">Fase de </w:t>
-      </w:r>
-      <w:r>
-        <w:rPr>
-          <w:rFonts w:cstheme="minorHAnsi"/>
-          <w:sz w:val="24"/>
-          <w:szCs w:val="24"/>
-          <w:u w:val="single"/>
-        </w:rPr>
-        <w:t>documentación</w:t>
-      </w:r>
-      <w:r>
-        <w:rPr>
-          <w:rFonts w:cstheme="minorHAnsi"/>
-          <w:sz w:val="24"/>
-          <w:szCs w:val="24"/>
-        </w:rPr>
-        <w:t xml:space="preserve">: </w:t>
-      </w:r>
-      <w:r>
-        <w:rPr>
-          <w:rFonts w:cstheme="minorHAnsi"/>
-          <w:sz w:val="24"/>
-          <w:szCs w:val="24"/>
-        </w:rPr>
-        <w:t xml:space="preserve">Última fase del proyecto, que nos lleva a explicar el </w:t>
-      </w:r>
-      <w:proofErr w:type="spellStart"/>
-      <w:r>
-        <w:rPr>
-          <w:rFonts w:cstheme="minorHAnsi"/>
-          <w:sz w:val="24"/>
-          <w:szCs w:val="24"/>
-        </w:rPr>
-        <w:t>por que</w:t>
-      </w:r>
-      <w:proofErr w:type="spellEnd"/>
-      <w:r>
-        <w:rPr>
-          <w:rFonts w:cstheme="minorHAnsi"/>
-          <w:sz w:val="24"/>
-          <w:szCs w:val="24"/>
-        </w:rPr>
-        <w:t xml:space="preserve"> y el </w:t>
-      </w:r>
-      <w:proofErr w:type="spellStart"/>
-      <w:r>
-        <w:rPr>
-          <w:rFonts w:cstheme="minorHAnsi"/>
-          <w:sz w:val="24"/>
-          <w:szCs w:val="24"/>
-        </w:rPr>
-        <w:t>como</w:t>
-      </w:r>
-      <w:proofErr w:type="spellEnd"/>
-      <w:r>
-        <w:rPr>
-          <w:rFonts w:cstheme="minorHAnsi"/>
-          <w:sz w:val="24"/>
-          <w:szCs w:val="24"/>
-        </w:rPr>
-        <w:t xml:space="preserve"> de nuestra aplicación. Explicamos el paso a paso que hemos seguido para diseñarla, creamos las presentaciones</w:t>
-      </w:r>
-      <w:r>
-        <w:rPr>
-          <w:rFonts w:cstheme="minorHAnsi"/>
-          <w:sz w:val="24"/>
-          <w:szCs w:val="24"/>
-        </w:rPr>
-        <w:t xml:space="preserve">, </w:t>
-      </w:r>
-      <w:r>
-        <w:rPr>
-          <w:rFonts w:cstheme="minorHAnsi"/>
-          <w:sz w:val="24"/>
-          <w:szCs w:val="24"/>
-        </w:rPr>
-        <w:t xml:space="preserve">los videos explicativos </w:t>
-      </w:r>
-      <w:r>
-        <w:rPr>
-          <w:rFonts w:cstheme="minorHAnsi"/>
-          <w:sz w:val="24"/>
-          <w:szCs w:val="24"/>
-        </w:rPr>
-        <w:t>y el manual de uso</w:t>
-      </w:r>
-      <w:r>
-        <w:rPr>
-          <w:rFonts w:cstheme="minorHAnsi"/>
-          <w:sz w:val="24"/>
-          <w:szCs w:val="24"/>
-        </w:rPr>
-        <w:t>. Para ello hemos utilizado 2 semanas</w:t>
-      </w:r>
-      <w:r>
-        <w:rPr>
-          <w:rFonts w:cstheme="minorHAnsi"/>
-          <w:sz w:val="24"/>
-          <w:szCs w:val="24"/>
-        </w:rPr>
-        <w:t>.</w:t>
-      </w:r>
-      <w:r>
-        <w:rPr>
-          <w:rFonts w:cstheme="minorHAnsi"/>
-          <w:sz w:val="24"/>
-          <w:szCs w:val="24"/>
-        </w:rPr>
-        <w:t xml:space="preserve"> </w:t>
-      </w:r>
-      <w:r>
-        <w:rPr>
-          <w:rFonts w:cstheme="minorHAnsi"/>
-          <w:sz w:val="24"/>
-          <w:szCs w:val="24"/>
-        </w:rPr>
-        <w:t xml:space="preserve"> </w:t>
-      </w:r>
-    </w:p>
-    <w:p>
-      <w:pPr>
-        <w:pStyle w:val="Sinespaciado"/>
-        <w:rPr>
-          <w:rFonts w:cstheme="minorHAnsi"/>
-          <w:b/>
-          <w:bCs/>
-          <w:sz w:val="24"/>
-          <w:szCs w:val="24"/>
-        </w:rPr>
-      </w:pPr>
-    </w:p>
-    <w:p>
-      <w:pPr>
-        <w:pStyle w:val="Sinespaciado"/>
-        <w:rPr>
-          <w:rFonts w:cstheme="minorHAnsi"/>
-          <w:b/>
-          <w:bCs/>
-          <w:sz w:val="24"/>
-          <w:szCs w:val="24"/>
-        </w:rPr>
-      </w:pPr>
-      <w:r>
-        <w:rPr>
-          <w:rFonts w:cstheme="minorHAnsi"/>
-          <w:b/>
-          <w:bCs/>
-          <w:sz w:val="24"/>
-          <w:szCs w:val="24"/>
-        </w:rPr>
-        <w:t xml:space="preserve">2. </w:t>
-      </w:r>
-      <w:r>
-        <w:rPr>
-          <w:rFonts w:cstheme="minorHAnsi"/>
-          <w:b/>
-          <w:bCs/>
-          <w:sz w:val="24"/>
-          <w:szCs w:val="24"/>
-        </w:rPr>
-        <w:t>Recursos materiales y personales para realizarlo</w:t>
-      </w:r>
-    </w:p>
-    <w:p>
-      <w:pPr>
-        <w:pStyle w:val="Sinespaciado"/>
-        <w:rPr>
-          <w:rFonts w:cstheme="minorHAnsi"/>
-          <w:sz w:val="24"/>
-          <w:szCs w:val="24"/>
-        </w:rPr>
-      </w:pPr>
-      <w:r>
-        <w:rPr>
-          <w:rFonts w:cstheme="minorHAnsi"/>
-          <w:sz w:val="24"/>
-          <w:szCs w:val="24"/>
-        </w:rPr>
-        <w:t xml:space="preserve">Como recursos </w:t>
-      </w:r>
-      <w:r>
-        <w:rPr>
-          <w:rFonts w:cstheme="minorHAnsi"/>
-          <w:sz w:val="24"/>
-          <w:szCs w:val="24"/>
-        </w:rPr>
-        <w:t>utilizados en el desarrollo de la aplicación encontramos</w:t>
-      </w:r>
-    </w:p>
-    <w:p>
-      <w:pPr>
-        <w:pStyle w:val="Sinespaciado"/>
-        <w:numPr>
-          <w:ilvl w:val="0"/>
-          <w:numId w:val="5"/>
-        </w:numPr>
-        <w:rPr>
-          <w:rFonts w:cstheme="minorHAnsi"/>
-          <w:sz w:val="24"/>
-          <w:szCs w:val="24"/>
-        </w:rPr>
-      </w:pPr>
-      <w:r>
-        <w:rPr>
-          <w:rFonts w:cstheme="minorHAnsi"/>
-          <w:sz w:val="24"/>
-          <w:szCs w:val="24"/>
-        </w:rPr>
-        <w:t>Para crear los diagramas iniciales y bocetos de las pantallas se ha utilizado Draw.io</w:t>
-      </w:r>
-      <w:r>
-        <w:rPr>
-          <w:rFonts w:cstheme="minorHAnsi"/>
-          <w:sz w:val="24"/>
-          <w:szCs w:val="24"/>
-        </w:rPr>
-        <w:t xml:space="preserve"> ya </w:t>
-      </w:r>
-      <w:r>
-        <w:rPr>
-          <w:rFonts w:cstheme="minorHAnsi"/>
-          <w:sz w:val="24"/>
-          <w:szCs w:val="24"/>
-        </w:rPr>
-        <w:t xml:space="preserve">que contiene una gran cantidad de paletas que nos permite diseñar diferentes esquemas dentro de una misma </w:t>
-      </w:r>
-      <w:r>
-        <w:rPr>
-          <w:rFonts w:cstheme="minorHAnsi"/>
-          <w:sz w:val="24"/>
-          <w:szCs w:val="24"/>
-        </w:rPr>
-        <w:t>aplicación.</w:t>
-      </w:r>
-    </w:p>
-    <w:p>
-      <w:pPr>
-        <w:pStyle w:val="Sinespaciado"/>
-        <w:ind w:left="720"/>
-        <w:rPr>
-          <w:rFonts w:cstheme="minorHAnsi"/>
-          <w:sz w:val="24"/>
-          <w:szCs w:val="24"/>
-        </w:rPr>
-      </w:pPr>
-    </w:p>
-    <w:p>
-      <w:pPr>
-        <w:pStyle w:val="Sinespaciado"/>
-        <w:numPr>
-          <w:ilvl w:val="0"/>
-          <w:numId w:val="5"/>
-        </w:numPr>
-        <w:rPr>
-          <w:rFonts w:cstheme="minorHAnsi"/>
-          <w:sz w:val="24"/>
-          <w:szCs w:val="24"/>
-        </w:rPr>
-      </w:pPr>
-      <w:r>
-        <w:rPr>
-          <w:rFonts w:cstheme="minorHAnsi"/>
-          <w:sz w:val="24"/>
-          <w:szCs w:val="24"/>
-        </w:rPr>
-        <w:t xml:space="preserve">API de </w:t>
-      </w:r>
-      <w:proofErr w:type="spellStart"/>
-      <w:r>
-        <w:rPr>
-          <w:rFonts w:cstheme="minorHAnsi"/>
-          <w:sz w:val="24"/>
-          <w:szCs w:val="24"/>
-        </w:rPr>
-        <w:t>Spoonacular</w:t>
-      </w:r>
-      <w:proofErr w:type="spellEnd"/>
-      <w:r>
-        <w:rPr>
-          <w:rFonts w:cstheme="minorHAnsi"/>
-          <w:sz w:val="24"/>
-          <w:szCs w:val="24"/>
-        </w:rPr>
-        <w:t>: Fuente de datos donde hemos sacado la información de los productos y receta</w:t>
-      </w:r>
-      <w:r>
-        <w:rPr>
-          <w:rFonts w:cstheme="minorHAnsi"/>
-          <w:sz w:val="24"/>
-          <w:szCs w:val="24"/>
-        </w:rPr>
-        <w:t>s.</w:t>
-      </w:r>
-    </w:p>
-    <w:p>
-      <w:pPr>
-        <w:pStyle w:val="Sinespaciado"/>
-        <w:rPr>
-          <w:rFonts w:cstheme="minorHAnsi"/>
-          <w:sz w:val="24"/>
-          <w:szCs w:val="24"/>
-        </w:rPr>
-      </w:pPr>
-    </w:p>
-    <w:p>
-      <w:pPr>
-        <w:pStyle w:val="Sinespaciado"/>
-        <w:numPr>
-          <w:ilvl w:val="0"/>
-          <w:numId w:val="5"/>
-        </w:numPr>
-        <w:rPr>
-          <w:rFonts w:cstheme="minorHAnsi"/>
-          <w:sz w:val="24"/>
-          <w:szCs w:val="24"/>
-        </w:rPr>
-      </w:pPr>
-      <w:r>
-        <w:rPr>
-          <w:rFonts w:cstheme="minorHAnsi"/>
-          <w:sz w:val="24"/>
-          <w:szCs w:val="24"/>
-        </w:rPr>
-        <w:t>Visual Studio como IDE de programación</w:t>
-      </w:r>
-      <w:r>
-        <w:rPr>
-          <w:rFonts w:cstheme="minorHAnsi"/>
-          <w:sz w:val="24"/>
-          <w:szCs w:val="24"/>
-        </w:rPr>
-        <w:t xml:space="preserve"> donde se ha creado una aplicación de diseño </w:t>
-      </w:r>
-      <w:r>
-        <w:rPr>
-          <w:rFonts w:cstheme="minorHAnsi"/>
-          <w:sz w:val="24"/>
-          <w:szCs w:val="24"/>
-        </w:rPr>
-        <w:t xml:space="preserve">WPF </w:t>
-      </w:r>
-      <w:r>
-        <w:rPr>
-          <w:rFonts w:cstheme="minorHAnsi"/>
-          <w:sz w:val="24"/>
-          <w:szCs w:val="24"/>
-        </w:rPr>
-        <w:t xml:space="preserve">en la parte de diseño y se ha utilizado </w:t>
-      </w:r>
-      <w:r>
-        <w:rPr>
-          <w:rFonts w:cstheme="minorHAnsi"/>
-          <w:sz w:val="24"/>
-          <w:szCs w:val="24"/>
-        </w:rPr>
-        <w:t>C# como lenguaje principal de programación</w:t>
-      </w:r>
-      <w:r>
-        <w:rPr>
-          <w:rFonts w:cstheme="minorHAnsi"/>
-          <w:sz w:val="24"/>
-          <w:szCs w:val="24"/>
-        </w:rPr>
-        <w:t xml:space="preserve">. </w:t>
-      </w:r>
-      <w:r>
-        <w:rPr>
-          <w:rFonts w:cstheme="minorHAnsi"/>
-          <w:sz w:val="24"/>
-          <w:szCs w:val="24"/>
-        </w:rPr>
-        <w:t xml:space="preserve">Dentro de la aplicación podemos encontrar diferentes imágenes para los logos y para hacer </w:t>
-      </w:r>
-      <w:proofErr w:type="spellStart"/>
-      <w:r>
-        <w:rPr>
-          <w:rFonts w:cstheme="minorHAnsi"/>
-          <w:sz w:val="24"/>
-          <w:szCs w:val="24"/>
-        </w:rPr>
-        <w:t>mas</w:t>
-      </w:r>
-      <w:proofErr w:type="spellEnd"/>
-      <w:r>
-        <w:rPr>
-          <w:rFonts w:cstheme="minorHAnsi"/>
-          <w:sz w:val="24"/>
-          <w:szCs w:val="24"/>
-        </w:rPr>
-        <w:t xml:space="preserve"> ameno el diseño de la base de datos, al igual que alguna imagen para utilizar en caso de que la API falle</w:t>
-      </w:r>
-      <w:r>
-        <w:rPr>
-          <w:rFonts w:cstheme="minorHAnsi"/>
-          <w:sz w:val="24"/>
-          <w:szCs w:val="24"/>
-        </w:rPr>
-        <w:t>.</w:t>
-      </w:r>
-    </w:p>
-    <w:p>
-      <w:pPr>
-        <w:pStyle w:val="Sinespaciado"/>
-        <w:rPr>
-          <w:rFonts w:cstheme="minorHAnsi"/>
-          <w:sz w:val="24"/>
-          <w:szCs w:val="24"/>
-        </w:rPr>
-      </w:pPr>
-    </w:p>
-    <w:p>
-      <w:pPr>
-        <w:pStyle w:val="Sinespaciado"/>
-        <w:numPr>
-          <w:ilvl w:val="0"/>
-          <w:numId w:val="5"/>
-        </w:numPr>
-        <w:rPr>
-          <w:rFonts w:cstheme="minorHAnsi"/>
-          <w:sz w:val="24"/>
-          <w:szCs w:val="24"/>
-        </w:rPr>
-      </w:pPr>
-      <w:r>
-        <w:rPr>
-          <w:rFonts w:cstheme="minorHAnsi"/>
-          <w:sz w:val="24"/>
-          <w:szCs w:val="24"/>
-        </w:rPr>
         <w:t xml:space="preserve">El proyecto ha sido desarrollado completamente por Jorge Herrera Martín con </w:t>
       </w:r>
       <w:r>
@@ -3065,7 +2851,16 @@
           <w:sz w:val="24"/>
           <w:szCs w:val="24"/>
         </w:rPr>
-        <w:t>, puede realizar búsquedas de productos y aplicar diversos filtros para ajustar los resultados a sus necesidades. Entre estos filtros se incluyen: nombre del producto (campo de texto libre), calorías máximas, proteínas mínimas y grasas máximas (todos ellos mediante campos seleccionables).</w:t>
+        <w:t xml:space="preserve">, puede realizar búsquedas de productos y aplicar diversos filtros para ajustar los resultados a sus necesidades. Entre estos filtros se incluyen: nombre del producto (campo de </w:t>
+      </w:r>
+      <w:r>
+        <w:rPr>
+          <w:rFonts w:cstheme="minorHAnsi"/>
+          <w:sz w:val="24"/>
+          <w:szCs w:val="24"/>
+        </w:rPr>
+        <w:lastRenderedPageBreak/>
+        <w:t>texto libre), calorías máximas, proteínas mínimas y grasas máximas (todos ellos mediante campos seleccionables).</w:t>
       </w:r>
     </w:p>
     <w:p>
@@ -3169,7 +2964,6 @@
           <w:sz w:val="24"/>
           <w:szCs w:val="24"/>
         </w:rPr>
-        <w:lastRenderedPageBreak/>
         <w:drawing>
           <wp:inline distT="0" distB="0" distL="0" distR="0" wp14:anchorId="2B69BDE8" wp14:editId="3AE4F047">
             <wp:extent cx="5980080" cy="3649649"/>
@@ -3338,7 +3132,16 @@
           <w:sz w:val="24"/>
           <w:szCs w:val="24"/>
         </w:rPr>
-        <w:t xml:space="preserve">En un primer momento vemos que a cada usuario se le “asigna” un perfil, este perfil se genera cuando el usuario se registra, gracias a nuestro formulario de registro y se guarda toda la información de ese formulario entre la tabla usuario y la tabla perfil. La relación entre ellos es de 1,1 puesto que un usuario tiene un único perfil, y un perfil solo puede ser tenido por un usuario, esto nos hace ver que aun que dos usuarios tengan las mismas respuestas en el estudio el perfil es único de cada usuario ya que el </w:t>
+        <w:t xml:space="preserve">En un primer momento vemos que a cada usuario se le “asigna” un perfil, este perfil se genera cuando el usuario se registra, gracias a nuestro formulario de registro y se guarda toda la información de ese formulario entre la tabla usuario y la tabla perfil. La relación entre ellos es de 1,1 puesto que un usuario tiene un único perfil, y un perfil </w:t>
+      </w:r>
+      <w:r>
+        <w:rPr>
+          <w:rFonts w:cstheme="minorHAnsi"/>
+          <w:sz w:val="24"/>
+          <w:szCs w:val="24"/>
+        </w:rPr>
+        <w:lastRenderedPageBreak/>
+        <w:t xml:space="preserve">solo puede ser tenido por un usuario, esto nos hace ver que aun que dos usuarios tengan las mismas respuestas en el estudio el perfil es único de cada usuario ya que el </w:t>
       </w:r>
       <w:proofErr w:type="spellStart"/>
       <w:r>
@@ -3548,7 +3351,6 @@
           <w:sz w:val="24"/>
           <w:szCs w:val="24"/>
         </w:rPr>
-        <w:lastRenderedPageBreak/>
         <w:t xml:space="preserve">Otras tablas que hemos creado pero que no tienen relación con el usuario es la de producto, esta va unida receta puesto que dentro de una receta tenemos uno o varios productos. En cuanto a la cardinalidad la hemos hecho de </w:t>
       </w:r>
       <w:proofErr w:type="gramStart"/>
@@ -3934,61 +3736,7 @@
           <w:sz w:val="24"/>
           <w:szCs w:val="24"/>
         </w:rPr>
-        <w:t xml:space="preserve"> </w:t>
-      </w:r>
-      <w:proofErr w:type="spellStart"/>
-      <w:r>
-        <w:rPr>
-          <w:rFonts w:cstheme="minorHAnsi"/>
-          <w:sz w:val="24"/>
-          <w:szCs w:val="24"/>
-        </w:rPr>
-        <w:t>ApiManage</w:t>
-      </w:r>
-      <w:proofErr w:type="spellEnd"/>
-      <w:r>
-        <w:rPr>
-          <w:rFonts w:cstheme="minorHAnsi"/>
-          <w:sz w:val="24"/>
-          <w:szCs w:val="24"/>
-        </w:rPr>
-        <w:t xml:space="preserve">, </w:t>
-      </w:r>
-      <w:proofErr w:type="spellStart"/>
-      <w:r>
-        <w:rPr>
-          <w:rFonts w:cstheme="minorHAnsi"/>
-          <w:sz w:val="24"/>
-          <w:szCs w:val="24"/>
-        </w:rPr>
-        <w:t>ManagePerfil</w:t>
-      </w:r>
-      <w:proofErr w:type="spellEnd"/>
-      <w:r>
-        <w:rPr>
-          <w:rFonts w:cstheme="minorHAnsi"/>
-          <w:sz w:val="24"/>
-          <w:szCs w:val="24"/>
-        </w:rPr>
-        <w:t xml:space="preserve">, </w:t>
-      </w:r>
-      <w:proofErr w:type="spellStart"/>
-      <w:r>
-        <w:rPr>
-          <w:rFonts w:cstheme="minorHAnsi"/>
-          <w:sz w:val="24"/>
-          <w:szCs w:val="24"/>
-        </w:rPr>
-        <w:t>ManageUsuario</w:t>
-      </w:r>
-      <w:proofErr w:type="spellEnd"/>
-      <w:r>
-        <w:rPr>
-          <w:rFonts w:cstheme="minorHAnsi"/>
-          <w:sz w:val="24"/>
-          <w:szCs w:val="24"/>
-        </w:rPr>
-        <w:t xml:space="preserve">, </w:t>
+        <w:t xml:space="preserve"> ApiManage, ManagePerfil, ManageUsuario, </w:t>
       </w:r>
       <w:proofErr w:type="spellStart"/>
       <w:r>
@@ -5543,20 +5291,8 @@
           <w:szCs w:val="24"/>
         </w:rPr>
         <w:lastRenderedPageBreak/>
-        <w:t xml:space="preserve">Diseño. Capa de presentación. Interfaces </w:t>
-      </w:r>
-      <w:proofErr w:type="spellStart"/>
-      <w:r>
-        <w:rPr>
-          <w:rFonts w:cstheme="minorHAnsi"/>
-          <w:b/>
-          <w:bCs/>
-          <w:sz w:val="24"/>
-          <w:szCs w:val="24"/>
-        </w:rPr>
-        <w:t>gráficas</w:t>
-      </w:r>
-      <w:proofErr w:type="spellEnd"/>
+        <w:t>Diseño. Capa de presentación. Interfaces gráficas</w:t>
+      </w:r>
     </w:p>
     <w:p>
       <w:pPr>
@@ -6144,11 +5880,14 @@
     <w:p>
       <w:pPr>
         <w:pStyle w:val="Prrafodelista"/>
+        <w:numPr>
+          <w:ilvl w:val="1"/>
+          <w:numId w:val="15"/>
+        </w:numPr>
         <w:tabs>
           <w:tab w:val="left" w:pos="1340"/>
         </w:tabs>
         <w:spacing w:after="200" w:line="240" w:lineRule="auto"/>
-        <w:ind w:left="0"/>
         <w:rPr>
           <w:rFonts w:cstheme="minorHAnsi"/>
           <w:b/>
@@ -6165,7 +5904,237 @@
           <w:sz w:val="24"/>
           <w:szCs w:val="24"/>
         </w:rPr>
-        <w:t>3.5 Pruebas de Software</w:t>
+        <w:t>Pruebas de Software</w:t>
+      </w:r>
+    </w:p>
+    <w:p>
+      <w:pPr>
+        <w:pStyle w:val="Prrafodelista"/>
+        <w:tabs>
+          <w:tab w:val="left" w:pos="1340"/>
+        </w:tabs>
+        <w:spacing w:after="200" w:line="240" w:lineRule="auto"/>
+        <w:ind w:left="360"/>
+        <w:rPr>
+          <w:rFonts w:cstheme="minorHAnsi"/>
+          <w:sz w:val="24"/>
+          <w:szCs w:val="24"/>
+        </w:rPr>
+      </w:pPr>
+      <w:r>
+        <w:rPr>
+          <w:rFonts w:cstheme="minorHAnsi"/>
+          <w:sz w:val="24"/>
+          <w:szCs w:val="24"/>
+        </w:rPr>
+        <w:t>Durante el proceso de desarrollo de la aplicación, se llevaron a cabo distintas pruebas con el objetivo de garantizar el correcto funcionamiento de las funcionalidades implementadas y la fiabilidad de los datos proporcionados. A continuación, se detallan las principales pruebas realizadas:</w:t>
+      </w:r>
+    </w:p>
+    <w:p>
+      <w:pPr>
+        <w:pStyle w:val="Prrafodelista"/>
+        <w:numPr>
+          <w:ilvl w:val="0"/>
+          <w:numId w:val="19"/>
+        </w:numPr>
+        <w:tabs>
+          <w:tab w:val="left" w:pos="1340"/>
+        </w:tabs>
+        <w:spacing w:after="200" w:line="240" w:lineRule="auto"/>
+        <w:rPr>
+          <w:rFonts w:cstheme="minorHAnsi"/>
+          <w:b/>
+          <w:bCs/>
+          <w:sz w:val="24"/>
+          <w:szCs w:val="24"/>
+        </w:rPr>
+      </w:pPr>
+      <w:r>
+        <w:rPr>
+          <w:rStyle w:val="Textoennegrita"/>
+          <w:rFonts w:cstheme="minorHAnsi"/>
+          <w:sz w:val="24"/>
+          <w:szCs w:val="24"/>
+        </w:rPr>
+        <w:t>Prueba de funcionamiento de la API:</w:t>
+      </w:r>
+      <w:r>
+        <w:rPr>
+          <w:rFonts w:cstheme="minorHAnsi"/>
+          <w:sz w:val="24"/>
+          <w:szCs w:val="24"/>
+        </w:rPr>
+        <w:t xml:space="preserve"> </w:t>
+      </w:r>
+      <w:r>
+        <w:rPr>
+          <w:rFonts w:cstheme="minorHAnsi"/>
+          <w:sz w:val="24"/>
+          <w:szCs w:val="24"/>
+        </w:rPr>
+        <w:t xml:space="preserve">Se comprobó que la API </w:t>
+      </w:r>
+      <w:r>
+        <w:rPr>
+          <w:rFonts w:cstheme="minorHAnsi"/>
+          <w:sz w:val="24"/>
+          <w:szCs w:val="24"/>
+        </w:rPr>
+        <w:t>utilizada</w:t>
+      </w:r>
+      <w:r>
+        <w:rPr>
+          <w:rFonts w:cstheme="minorHAnsi"/>
+          <w:sz w:val="24"/>
+          <w:szCs w:val="24"/>
+        </w:rPr>
+        <w:t xml:space="preserve"> responde correctamente a las peticiones realizadas desde la aplicación. Se verificó las conexiones con la base de datos y que se pudiera acceder a los datos de forma eficaz y sin errores.</w:t>
+      </w:r>
+      <w:r>
+        <w:rPr>
+          <w:rFonts w:cstheme="minorHAnsi"/>
+          <w:sz w:val="24"/>
+          <w:szCs w:val="24"/>
+        </w:rPr>
+        <w:t xml:space="preserve"> Fue la prueba que nos llevó más tiempo hacer ya que la base de nuestra aplicación se basa en la utilización de la API y queremos que las peticiones, sobre todo una vez el usuario decida filtrar productos o recetas, estén totalmente pulidas.</w:t>
+      </w:r>
+    </w:p>
+    <w:p>
+      <w:pPr>
+        <w:pStyle w:val="Prrafodelista"/>
+        <w:tabs>
+          <w:tab w:val="left" w:pos="1340"/>
+        </w:tabs>
+        <w:spacing w:after="200" w:line="240" w:lineRule="auto"/>
+        <w:rPr>
+          <w:rFonts w:cstheme="minorHAnsi"/>
+          <w:b/>
+          <w:bCs/>
+          <w:sz w:val="24"/>
+          <w:szCs w:val="24"/>
+        </w:rPr>
+      </w:pPr>
+    </w:p>
+    <w:p>
+      <w:pPr>
+        <w:pStyle w:val="Prrafodelista"/>
+        <w:numPr>
+          <w:ilvl w:val="0"/>
+          <w:numId w:val="17"/>
+        </w:numPr>
+        <w:tabs>
+          <w:tab w:val="left" w:pos="1340"/>
+        </w:tabs>
+        <w:spacing w:after="200" w:line="240" w:lineRule="auto"/>
+        <w:rPr>
+          <w:rFonts w:cstheme="minorHAnsi"/>
+          <w:b/>
+          <w:bCs/>
+          <w:sz w:val="24"/>
+          <w:szCs w:val="24"/>
+        </w:rPr>
+      </w:pPr>
+      <w:r>
+        <w:rPr>
+          <w:rStyle w:val="Textoennegrita"/>
+          <w:rFonts w:cstheme="minorHAnsi"/>
+          <w:sz w:val="24"/>
+          <w:szCs w:val="24"/>
+        </w:rPr>
+        <w:t>Carga de productos y recetas:</w:t>
+      </w:r>
+      <w:r>
+        <w:rPr>
+          <w:rFonts w:cstheme="minorHAnsi"/>
+          <w:sz w:val="24"/>
+          <w:szCs w:val="24"/>
+        </w:rPr>
+        <w:t xml:space="preserve"> </w:t>
+      </w:r>
+      <w:r>
+        <w:rPr>
+          <w:rFonts w:cstheme="minorHAnsi"/>
+          <w:sz w:val="24"/>
+          <w:szCs w:val="24"/>
+        </w:rPr>
+        <w:t>Se realizaron pruebas insertando una gran variedad de productos y recetas en la base de datos, asegurando que la carga de esta información se visualizara correctamente en la interfaz de usuario. Además, se confirmó que los datos se almacenaban y recuperaban de forma adecuada.</w:t>
+      </w:r>
+    </w:p>
+    <w:p>
+      <w:pPr>
+        <w:pStyle w:val="Prrafodelista"/>
+        <w:tabs>
+          <w:tab w:val="left" w:pos="1340"/>
+        </w:tabs>
+        <w:spacing w:after="200" w:line="240" w:lineRule="auto"/>
+        <w:rPr>
+          <w:rFonts w:cstheme="minorHAnsi"/>
+          <w:b/>
+          <w:bCs/>
+          <w:sz w:val="24"/>
+          <w:szCs w:val="24"/>
+        </w:rPr>
+      </w:pPr>
+    </w:p>
+    <w:p>
+      <w:pPr>
+        <w:pStyle w:val="Prrafodelista"/>
+        <w:numPr>
+          <w:ilvl w:val="0"/>
+          <w:numId w:val="17"/>
+        </w:numPr>
+        <w:tabs>
+          <w:tab w:val="left" w:pos="1340"/>
+        </w:tabs>
+        <w:spacing w:after="200" w:line="240" w:lineRule="auto"/>
+        <w:rPr>
+          <w:rFonts w:cstheme="minorHAnsi"/>
+          <w:b/>
+          <w:bCs/>
+          <w:sz w:val="24"/>
+          <w:szCs w:val="24"/>
+        </w:rPr>
+      </w:pPr>
+      <w:r>
+        <w:rPr>
+          <w:rStyle w:val="Textoennegrita"/>
+          <w:rFonts w:cstheme="minorHAnsi"/>
+          <w:sz w:val="24"/>
+          <w:szCs w:val="24"/>
+        </w:rPr>
+        <w:t>Pruebas de filtros:</w:t>
+      </w:r>
+      <w:r>
+        <w:rPr>
+          <w:rFonts w:cstheme="minorHAnsi"/>
+          <w:sz w:val="24"/>
+          <w:szCs w:val="24"/>
+        </w:rPr>
+        <w:t xml:space="preserve"> </w:t>
+      </w:r>
+      <w:r>
+        <w:rPr>
+          <w:rFonts w:cstheme="minorHAnsi"/>
+          <w:sz w:val="24"/>
+          <w:szCs w:val="24"/>
+        </w:rPr>
+        <w:t xml:space="preserve">Uno de los puntos clave de la aplicación es la posibilidad de filtrar productos y recetas según distintos criterios (nombre, calorías, proteínas, grasas, etc.). Se llevaron a cabo </w:t>
+      </w:r>
+      <w:r>
+        <w:rPr>
+          <w:rFonts w:cstheme="minorHAnsi"/>
+          <w:sz w:val="24"/>
+          <w:szCs w:val="24"/>
+        </w:rPr>
+        <w:t>distintas</w:t>
+      </w:r>
+      <w:r>
+        <w:rPr>
+          <w:rFonts w:cstheme="minorHAnsi"/>
+          <w:sz w:val="24"/>
+          <w:szCs w:val="24"/>
+        </w:rPr>
+        <w:t xml:space="preserve"> pruebas para asegurar que estos filtros funcionaban correctamente, devolviendo los resultados esperados según los parámetros establecidos por el usuario.</w:t>
       </w:r>
     </w:p>
     <w:p>
@@ -6249,21 +6218,399 @@
         <w:ind w:left="0"/>
         <w:rPr>
           <w:rFonts w:cstheme="minorHAnsi"/>
-          <w:b/>
-          <w:bCs/>
-          <w:sz w:val="24"/>
-          <w:szCs w:val="24"/>
-        </w:rPr>
-      </w:pPr>
-      <w:r>
-        <w:rPr>
-          <w:rFonts w:cstheme="minorHAnsi"/>
-          <w:b/>
-          <w:bCs/>
-          <w:sz w:val="24"/>
-          <w:szCs w:val="24"/>
-        </w:rPr>
-        <w:t>4.2 Herramientas utilizadas</w:t>
+          <w:sz w:val="24"/>
+          <w:szCs w:val="24"/>
+        </w:rPr>
+      </w:pPr>
+      <w:r>
+        <w:rPr>
+          <w:rFonts w:cstheme="minorHAnsi"/>
+          <w:sz w:val="24"/>
+          <w:szCs w:val="24"/>
+        </w:rPr>
+        <w:t xml:space="preserve">En cuanto a las tecnologías implementadas hemos considerado que estas eran las mejores debido a la facilidad que nos proporcionan combinar el </w:t>
+      </w:r>
+      <w:proofErr w:type="spellStart"/>
+      <w:r>
+        <w:rPr>
+          <w:rFonts w:cstheme="minorHAnsi"/>
+          <w:sz w:val="24"/>
+          <w:szCs w:val="24"/>
+        </w:rPr>
+        <w:t>frontend</w:t>
+      </w:r>
+      <w:proofErr w:type="spellEnd"/>
+      <w:r>
+        <w:rPr>
+          <w:rFonts w:cstheme="minorHAnsi"/>
+          <w:sz w:val="24"/>
+          <w:szCs w:val="24"/>
+        </w:rPr>
+        <w:t xml:space="preserve"> con el </w:t>
+      </w:r>
+      <w:proofErr w:type="spellStart"/>
+      <w:r>
+        <w:rPr>
+          <w:rFonts w:cstheme="minorHAnsi"/>
+          <w:sz w:val="24"/>
+          <w:szCs w:val="24"/>
+        </w:rPr>
+        <w:t>backend</w:t>
+      </w:r>
+      <w:proofErr w:type="spellEnd"/>
+      <w:r>
+        <w:rPr>
+          <w:rFonts w:cstheme="minorHAnsi"/>
+          <w:sz w:val="24"/>
+          <w:szCs w:val="24"/>
+        </w:rPr>
+        <w:t>. Las tecnologías utilizadas son:</w:t>
+      </w:r>
+    </w:p>
+    <w:p>
+      <w:pPr>
+        <w:pStyle w:val="Sinespaciado"/>
+        <w:numPr>
+          <w:ilvl w:val="0"/>
+          <w:numId w:val="5"/>
+        </w:numPr>
+        <w:rPr>
+          <w:rFonts w:cstheme="minorHAnsi"/>
+          <w:sz w:val="24"/>
+          <w:szCs w:val="24"/>
+        </w:rPr>
+      </w:pPr>
+      <w:r>
+        <w:rPr>
+          <w:rFonts w:cstheme="minorHAnsi"/>
+          <w:sz w:val="24"/>
+          <w:szCs w:val="24"/>
+          <w:u w:val="single"/>
+        </w:rPr>
+        <w:t>Visual Studio 2022</w:t>
+      </w:r>
+      <w:r>
+        <w:rPr>
+          <w:rFonts w:cstheme="minorHAnsi"/>
+          <w:sz w:val="24"/>
+          <w:szCs w:val="24"/>
+        </w:rPr>
+        <w:t xml:space="preserve"> como IDE principal para el desarrollo de nuestra aplicación en C#</w:t>
+      </w:r>
+      <w:r>
+        <w:rPr>
+          <w:rFonts w:cstheme="minorHAnsi"/>
+          <w:sz w:val="24"/>
+          <w:szCs w:val="24"/>
+        </w:rPr>
+        <w:t>. En este lenguaje se ha programado la lógica de la aplicación.</w:t>
+      </w:r>
+    </w:p>
+    <w:p>
+      <w:pPr>
+        <w:pStyle w:val="Sinespaciado"/>
+        <w:ind w:left="720"/>
+        <w:rPr>
+          <w:rFonts w:cstheme="minorHAnsi"/>
+          <w:sz w:val="24"/>
+          <w:szCs w:val="24"/>
+        </w:rPr>
+      </w:pPr>
+    </w:p>
+    <w:p>
+      <w:pPr>
+        <w:pStyle w:val="Sinespaciado"/>
+        <w:numPr>
+          <w:ilvl w:val="0"/>
+          <w:numId w:val="5"/>
+        </w:numPr>
+        <w:rPr>
+          <w:rFonts w:cstheme="minorHAnsi"/>
+          <w:sz w:val="24"/>
+          <w:szCs w:val="24"/>
+        </w:rPr>
+      </w:pPr>
+      <w:r>
+        <w:rPr>
+          <w:rFonts w:cstheme="minorHAnsi"/>
+          <w:sz w:val="24"/>
+          <w:szCs w:val="24"/>
+          <w:u w:val="single"/>
+        </w:rPr>
+        <w:t>WPF</w:t>
+      </w:r>
+      <w:r>
+        <w:rPr>
+          <w:rFonts w:cstheme="minorHAnsi"/>
+          <w:sz w:val="24"/>
+          <w:szCs w:val="24"/>
+        </w:rPr>
+        <w:t xml:space="preserve"> como desarrollo de la interfaz de nuestro usuario</w:t>
+      </w:r>
+      <w:r>
+        <w:rPr>
+          <w:rFonts w:cstheme="minorHAnsi"/>
+          <w:sz w:val="24"/>
+          <w:szCs w:val="24"/>
+        </w:rPr>
+        <w:t>.</w:t>
+      </w:r>
+    </w:p>
+    <w:p>
+      <w:pPr>
+        <w:pStyle w:val="Sinespaciado"/>
+        <w:rPr>
+          <w:rFonts w:cstheme="minorHAnsi"/>
+          <w:sz w:val="24"/>
+          <w:szCs w:val="24"/>
+        </w:rPr>
+      </w:pPr>
+    </w:p>
+    <w:p>
+      <w:pPr>
+        <w:pStyle w:val="Sinespaciado"/>
+        <w:numPr>
+          <w:ilvl w:val="0"/>
+          <w:numId w:val="5"/>
+        </w:numPr>
+        <w:rPr>
+          <w:rFonts w:cstheme="minorHAnsi"/>
+          <w:sz w:val="24"/>
+          <w:szCs w:val="24"/>
+        </w:rPr>
+      </w:pPr>
+      <w:r>
+        <w:rPr>
+          <w:rFonts w:cstheme="minorHAnsi"/>
+          <w:sz w:val="24"/>
+          <w:szCs w:val="24"/>
+          <w:u w:val="single"/>
+        </w:rPr>
+        <w:t>MySQL</w:t>
+      </w:r>
+      <w:r>
+        <w:rPr>
+          <w:rFonts w:cstheme="minorHAnsi"/>
+          <w:sz w:val="24"/>
+          <w:szCs w:val="24"/>
+        </w:rPr>
+        <w:t xml:space="preserve"> como gestor de base de datos</w:t>
+      </w:r>
+      <w:r>
+        <w:rPr>
+          <w:rFonts w:cstheme="minorHAnsi"/>
+          <w:sz w:val="24"/>
+          <w:szCs w:val="24"/>
+        </w:rPr>
+        <w:t>.</w:t>
+      </w:r>
+    </w:p>
+    <w:p>
+      <w:pPr>
+        <w:pStyle w:val="Sinespaciado"/>
+        <w:rPr>
+          <w:rFonts w:cstheme="minorHAnsi"/>
+          <w:sz w:val="24"/>
+          <w:szCs w:val="24"/>
+        </w:rPr>
+      </w:pPr>
+    </w:p>
+    <w:p>
+      <w:pPr>
+        <w:pStyle w:val="Sinespaciado"/>
+        <w:numPr>
+          <w:ilvl w:val="0"/>
+          <w:numId w:val="5"/>
+        </w:numPr>
+        <w:rPr>
+          <w:rFonts w:cstheme="minorHAnsi"/>
+          <w:sz w:val="24"/>
+          <w:szCs w:val="24"/>
+        </w:rPr>
+      </w:pPr>
+      <w:r>
+        <w:rPr>
+          <w:rFonts w:cstheme="minorHAnsi"/>
+          <w:sz w:val="24"/>
+          <w:szCs w:val="24"/>
+          <w:u w:val="single"/>
+        </w:rPr>
+        <w:t xml:space="preserve">MySQL </w:t>
+      </w:r>
+      <w:proofErr w:type="spellStart"/>
+      <w:r>
+        <w:rPr>
+          <w:rFonts w:cstheme="minorHAnsi"/>
+          <w:sz w:val="24"/>
+          <w:szCs w:val="24"/>
+          <w:u w:val="single"/>
+        </w:rPr>
+        <w:t>Workbench</w:t>
+      </w:r>
+      <w:proofErr w:type="spellEnd"/>
+      <w:r>
+        <w:rPr>
+          <w:rFonts w:cstheme="minorHAnsi"/>
+          <w:sz w:val="24"/>
+          <w:szCs w:val="24"/>
+        </w:rPr>
+        <w:t xml:space="preserve"> como aplicación para diseñar y gestionar de forma interna la base de datos</w:t>
+      </w:r>
+      <w:r>
+        <w:rPr>
+          <w:rFonts w:cstheme="minorHAnsi"/>
+          <w:sz w:val="24"/>
+          <w:szCs w:val="24"/>
+        </w:rPr>
+        <w:t>.</w:t>
+      </w:r>
+    </w:p>
+    <w:p>
+      <w:pPr>
+        <w:pStyle w:val="Sinespaciado"/>
+        <w:rPr>
+          <w:rFonts w:cstheme="minorHAnsi"/>
+          <w:sz w:val="24"/>
+          <w:szCs w:val="24"/>
+        </w:rPr>
+      </w:pPr>
+    </w:p>
+    <w:p>
+      <w:pPr>
+        <w:pStyle w:val="Sinespaciado"/>
+        <w:numPr>
+          <w:ilvl w:val="0"/>
+          <w:numId w:val="5"/>
+        </w:numPr>
+        <w:rPr>
+          <w:rFonts w:cstheme="minorHAnsi"/>
+          <w:sz w:val="24"/>
+          <w:szCs w:val="24"/>
+        </w:rPr>
+      </w:pPr>
+      <w:r>
+        <w:rPr>
+          <w:rFonts w:cstheme="minorHAnsi"/>
+          <w:sz w:val="24"/>
+          <w:szCs w:val="24"/>
+          <w:u w:val="single"/>
+        </w:rPr>
+        <w:t>Librerías de C#</w:t>
+      </w:r>
+      <w:r>
+        <w:rPr>
+          <w:rFonts w:cstheme="minorHAnsi"/>
+          <w:sz w:val="24"/>
+          <w:szCs w:val="24"/>
+        </w:rPr>
+        <w:t xml:space="preserve"> para encriptar las contraseñas del usuario</w:t>
+      </w:r>
+      <w:r>
+        <w:rPr>
+          <w:rFonts w:cstheme="minorHAnsi"/>
+          <w:sz w:val="24"/>
+          <w:szCs w:val="24"/>
+        </w:rPr>
+        <w:t>.</w:t>
+      </w:r>
+    </w:p>
+    <w:p>
+      <w:pPr>
+        <w:pStyle w:val="Prrafodelista"/>
+        <w:rPr>
+          <w:rFonts w:cstheme="minorHAnsi"/>
+          <w:sz w:val="24"/>
+          <w:szCs w:val="24"/>
+        </w:rPr>
+      </w:pPr>
+    </w:p>
+    <w:p>
+      <w:pPr>
+        <w:pStyle w:val="Sinespaciado"/>
+        <w:numPr>
+          <w:ilvl w:val="0"/>
+          <w:numId w:val="5"/>
+        </w:numPr>
+        <w:rPr>
+          <w:rFonts w:cstheme="minorHAnsi"/>
+          <w:sz w:val="24"/>
+          <w:szCs w:val="24"/>
+        </w:rPr>
+      </w:pPr>
+      <w:r>
+        <w:rPr>
+          <w:rFonts w:cstheme="minorHAnsi"/>
+          <w:sz w:val="24"/>
+          <w:szCs w:val="24"/>
+        </w:rPr>
+        <w:t xml:space="preserve">API </w:t>
+      </w:r>
+      <w:proofErr w:type="spellStart"/>
+      <w:r>
+        <w:rPr>
+          <w:rFonts w:cstheme="minorHAnsi"/>
+          <w:sz w:val="24"/>
+          <w:szCs w:val="24"/>
+        </w:rPr>
+        <w:t>Spoonacular</w:t>
+      </w:r>
+      <w:proofErr w:type="spellEnd"/>
+      <w:r>
+        <w:rPr>
+          <w:rFonts w:cstheme="minorHAnsi"/>
+          <w:sz w:val="24"/>
+          <w:szCs w:val="24"/>
+        </w:rPr>
+        <w:t>: Como base de nuestra aplicación que nos ayuda a obtener los datos e información de los productos y recetas.</w:t>
+      </w:r>
+    </w:p>
+    <w:p>
+      <w:pPr>
+        <w:pStyle w:val="Sinespaciado"/>
+        <w:rPr>
+          <w:rFonts w:cstheme="minorHAnsi"/>
+          <w:sz w:val="24"/>
+          <w:szCs w:val="24"/>
+        </w:rPr>
+      </w:pPr>
+    </w:p>
+    <w:p>
+      <w:pPr>
+        <w:pStyle w:val="Sinespaciado"/>
+        <w:numPr>
+          <w:ilvl w:val="0"/>
+          <w:numId w:val="5"/>
+        </w:numPr>
+        <w:rPr>
+          <w:rFonts w:cstheme="minorHAnsi"/>
+          <w:sz w:val="24"/>
+          <w:szCs w:val="24"/>
+        </w:rPr>
+      </w:pPr>
+      <w:r>
+        <w:rPr>
+          <w:rFonts w:cstheme="minorHAnsi"/>
+          <w:sz w:val="24"/>
+          <w:szCs w:val="24"/>
+          <w:u w:val="single"/>
+        </w:rPr>
+        <w:t>GitHub Desktop y GitHub</w:t>
+      </w:r>
+      <w:r>
+        <w:rPr>
+          <w:rFonts w:cstheme="minorHAnsi"/>
+          <w:sz w:val="24"/>
+          <w:szCs w:val="24"/>
+        </w:rPr>
+        <w:t xml:space="preserve"> para el control de versiones</w:t>
+      </w:r>
+      <w:r>
+        <w:rPr>
+          <w:rFonts w:cstheme="minorHAnsi"/>
+          <w:sz w:val="24"/>
+          <w:szCs w:val="24"/>
+        </w:rPr>
+        <w:t>.</w:t>
       </w:r>
     </w:p>
     <w:p>
@@ -6282,16 +6629,6 @@
           <w:szCs w:val="24"/>
         </w:rPr>
       </w:pPr>
-      <w:r>
-        <w:rPr>
-          <w:rFonts w:cstheme="minorHAnsi"/>
-          <w:b/>
-          <w:bCs/>
-          <w:sz w:val="24"/>
-          <w:szCs w:val="24"/>
-        </w:rPr>
-        <w:t>4.3 Detalles de la implementación</w:t>
-      </w:r>
     </w:p>
     <w:p>
       <w:pPr>
@@ -6309,6 +6646,16 @@
           <w:szCs w:val="24"/>
         </w:rPr>
       </w:pPr>
+      <w:r>
+        <w:rPr>
+          <w:rFonts w:cstheme="minorHAnsi"/>
+          <w:b/>
+          <w:bCs/>
+          <w:sz w:val="24"/>
+          <w:szCs w:val="24"/>
+        </w:rPr>
+        <w:t>4.2 Herramientas utilizadas</w:t>
+      </w:r>
     </w:p>
     <w:p>
       <w:pPr>
@@ -6320,21 +6667,333 @@
         <w:ind w:left="0"/>
         <w:rPr>
           <w:rFonts w:cstheme="minorHAnsi"/>
-          <w:b/>
-          <w:bCs/>
-          <w:sz w:val="24"/>
-          <w:szCs w:val="24"/>
-        </w:rPr>
-      </w:pPr>
-      <w:r>
-        <w:rPr>
-          <w:rFonts w:cstheme="minorHAnsi"/>
-          <w:b/>
-          <w:bCs/>
-          <w:sz w:val="24"/>
-          <w:szCs w:val="24"/>
-        </w:rPr>
-        <w:t>5. Evaluación del proyecto</w:t>
+          <w:sz w:val="24"/>
+          <w:szCs w:val="24"/>
+        </w:rPr>
+      </w:pPr>
+      <w:r>
+        <w:rPr>
+          <w:rFonts w:cstheme="minorHAnsi"/>
+          <w:sz w:val="24"/>
+          <w:szCs w:val="24"/>
+        </w:rPr>
+        <w:t>En cuanto a las herramientas utilizadas hemos necesitado tanto aplicaciones como páginas web que nos han ayudado ha realizar la aplicación de forma rápida y sencilla.</w:t>
+      </w:r>
+    </w:p>
+    <w:p>
+      <w:pPr>
+        <w:pStyle w:val="Prrafodelista"/>
+        <w:numPr>
+          <w:ilvl w:val="0"/>
+          <w:numId w:val="20"/>
+        </w:numPr>
+        <w:tabs>
+          <w:tab w:val="left" w:pos="1340"/>
+        </w:tabs>
+        <w:spacing w:after="200" w:line="240" w:lineRule="auto"/>
+        <w:rPr>
+          <w:rFonts w:cstheme="minorHAnsi"/>
+          <w:sz w:val="24"/>
+          <w:szCs w:val="24"/>
+        </w:rPr>
+      </w:pPr>
+      <w:r>
+        <w:rPr>
+          <w:rFonts w:cstheme="minorHAnsi"/>
+          <w:sz w:val="24"/>
+          <w:szCs w:val="24"/>
+        </w:rPr>
+        <w:t xml:space="preserve">Visual Studio 2022: Ha sido el entorno de desarrollo principal de nuestra aplicación aquí se ha desarrollado tanto el </w:t>
+      </w:r>
+      <w:proofErr w:type="spellStart"/>
+      <w:r>
+        <w:rPr>
+          <w:rFonts w:cstheme="minorHAnsi"/>
+          <w:sz w:val="24"/>
+          <w:szCs w:val="24"/>
+        </w:rPr>
+        <w:t>backend</w:t>
+      </w:r>
+      <w:proofErr w:type="spellEnd"/>
+      <w:r>
+        <w:rPr>
+          <w:rFonts w:cstheme="minorHAnsi"/>
+          <w:sz w:val="24"/>
+          <w:szCs w:val="24"/>
+        </w:rPr>
+        <w:t xml:space="preserve"> como el </w:t>
+      </w:r>
+      <w:proofErr w:type="spellStart"/>
+      <w:r>
+        <w:rPr>
+          <w:rFonts w:cstheme="minorHAnsi"/>
+          <w:sz w:val="24"/>
+          <w:szCs w:val="24"/>
+        </w:rPr>
+        <w:t>fronted</w:t>
+      </w:r>
+      <w:proofErr w:type="spellEnd"/>
+      <w:r>
+        <w:rPr>
+          <w:rFonts w:cstheme="minorHAnsi"/>
+          <w:sz w:val="24"/>
+          <w:szCs w:val="24"/>
+        </w:rPr>
+        <w:t>.</w:t>
+      </w:r>
+    </w:p>
+    <w:p>
+      <w:pPr>
+        <w:pStyle w:val="Prrafodelista"/>
+        <w:tabs>
+          <w:tab w:val="left" w:pos="1340"/>
+        </w:tabs>
+        <w:spacing w:after="200" w:line="240" w:lineRule="auto"/>
+        <w:rPr>
+          <w:rFonts w:cstheme="minorHAnsi"/>
+          <w:sz w:val="24"/>
+          <w:szCs w:val="24"/>
+        </w:rPr>
+      </w:pPr>
+    </w:p>
+    <w:p>
+      <w:pPr>
+        <w:pStyle w:val="Prrafodelista"/>
+        <w:numPr>
+          <w:ilvl w:val="0"/>
+          <w:numId w:val="20"/>
+        </w:numPr>
+        <w:tabs>
+          <w:tab w:val="left" w:pos="1340"/>
+        </w:tabs>
+        <w:spacing w:after="200" w:line="240" w:lineRule="auto"/>
+        <w:rPr>
+          <w:rFonts w:cstheme="minorHAnsi"/>
+          <w:sz w:val="24"/>
+          <w:szCs w:val="24"/>
+        </w:rPr>
+      </w:pPr>
+      <w:r>
+        <w:rPr>
+          <w:rFonts w:cstheme="minorHAnsi"/>
+          <w:sz w:val="24"/>
+          <w:szCs w:val="24"/>
+        </w:rPr>
+        <w:t xml:space="preserve">MySQL </w:t>
+      </w:r>
+      <w:proofErr w:type="spellStart"/>
+      <w:r>
+        <w:rPr>
+          <w:rFonts w:cstheme="minorHAnsi"/>
+          <w:sz w:val="24"/>
+          <w:szCs w:val="24"/>
+        </w:rPr>
+        <w:t>Workbrench</w:t>
+      </w:r>
+      <w:proofErr w:type="spellEnd"/>
+      <w:r>
+        <w:rPr>
+          <w:rFonts w:cstheme="minorHAnsi"/>
+          <w:sz w:val="24"/>
+          <w:szCs w:val="24"/>
+        </w:rPr>
+        <w:t>: En esta aplicación se ha desarrollado toda la lógica de la base de datos.</w:t>
+      </w:r>
+    </w:p>
+    <w:p>
+      <w:pPr>
+        <w:pStyle w:val="Prrafodelista"/>
+        <w:tabs>
+          <w:tab w:val="left" w:pos="1340"/>
+        </w:tabs>
+        <w:spacing w:after="200" w:line="240" w:lineRule="auto"/>
+        <w:rPr>
+          <w:rFonts w:cstheme="minorHAnsi"/>
+          <w:sz w:val="24"/>
+          <w:szCs w:val="24"/>
+        </w:rPr>
+      </w:pPr>
+    </w:p>
+    <w:p>
+      <w:pPr>
+        <w:pStyle w:val="Prrafodelista"/>
+        <w:numPr>
+          <w:ilvl w:val="0"/>
+          <w:numId w:val="20"/>
+        </w:numPr>
+        <w:tabs>
+          <w:tab w:val="left" w:pos="1340"/>
+        </w:tabs>
+        <w:spacing w:after="200" w:line="240" w:lineRule="auto"/>
+        <w:rPr>
+          <w:rFonts w:cstheme="minorHAnsi"/>
+          <w:sz w:val="24"/>
+          <w:szCs w:val="24"/>
+        </w:rPr>
+      </w:pPr>
+      <w:r>
+        <w:rPr>
+          <w:rFonts w:cstheme="minorHAnsi"/>
+          <w:sz w:val="24"/>
+          <w:szCs w:val="24"/>
+        </w:rPr>
+        <w:t>Draw.io: he desarrollado varios esquemas necesarios como el diagrama de casos de uso y el diagrama entidad relación.</w:t>
+      </w:r>
+    </w:p>
+    <w:p>
+      <w:pPr>
+        <w:pStyle w:val="Prrafodelista"/>
+        <w:rPr>
+          <w:rFonts w:cstheme="minorHAnsi"/>
+          <w:sz w:val="24"/>
+          <w:szCs w:val="24"/>
+        </w:rPr>
+      </w:pPr>
+    </w:p>
+    <w:p>
+      <w:pPr>
+        <w:pStyle w:val="Prrafodelista"/>
+        <w:numPr>
+          <w:ilvl w:val="0"/>
+          <w:numId w:val="21"/>
+        </w:numPr>
+        <w:tabs>
+          <w:tab w:val="left" w:pos="1340"/>
+        </w:tabs>
+        <w:spacing w:after="200" w:line="240" w:lineRule="auto"/>
+        <w:rPr>
+          <w:rFonts w:cstheme="minorHAnsi"/>
+          <w:sz w:val="24"/>
+          <w:szCs w:val="24"/>
+        </w:rPr>
+      </w:pPr>
+      <w:r>
+        <w:rPr>
+          <w:rFonts w:cstheme="minorHAnsi"/>
+          <w:sz w:val="24"/>
+          <w:szCs w:val="24"/>
+        </w:rPr>
+        <w:t>P</w:t>
+      </w:r>
+      <w:r>
+        <w:rPr>
+          <w:rFonts w:cstheme="minorHAnsi"/>
+          <w:sz w:val="24"/>
+          <w:szCs w:val="24"/>
+        </w:rPr>
+        <w:t>lanttext.com</w:t>
+      </w:r>
+      <w:r>
+        <w:rPr>
+          <w:rFonts w:cstheme="minorHAnsi"/>
+          <w:sz w:val="24"/>
+          <w:szCs w:val="24"/>
+        </w:rPr>
+        <w:t>: Me ha ayudado a desarrollar el diagrama de clases</w:t>
+      </w:r>
+    </w:p>
+    <w:p>
+      <w:pPr>
+        <w:pStyle w:val="Prrafodelista"/>
+        <w:tabs>
+          <w:tab w:val="left" w:pos="1340"/>
+        </w:tabs>
+        <w:spacing w:after="200" w:line="240" w:lineRule="auto"/>
+        <w:rPr>
+          <w:rFonts w:cstheme="minorHAnsi"/>
+          <w:sz w:val="24"/>
+          <w:szCs w:val="24"/>
+        </w:rPr>
+      </w:pPr>
+    </w:p>
+    <w:p>
+      <w:pPr>
+        <w:pStyle w:val="Prrafodelista"/>
+        <w:numPr>
+          <w:ilvl w:val="0"/>
+          <w:numId w:val="21"/>
+        </w:numPr>
+        <w:tabs>
+          <w:tab w:val="left" w:pos="1340"/>
+        </w:tabs>
+        <w:spacing w:after="200" w:line="240" w:lineRule="auto"/>
+        <w:rPr>
+          <w:rFonts w:cstheme="minorHAnsi"/>
+          <w:sz w:val="24"/>
+          <w:szCs w:val="24"/>
+        </w:rPr>
+      </w:pPr>
+      <w:proofErr w:type="spellStart"/>
+      <w:r>
+        <w:rPr>
+          <w:rFonts w:cstheme="minorHAnsi"/>
+          <w:sz w:val="24"/>
+          <w:szCs w:val="24"/>
+        </w:rPr>
+        <w:t>Postman</w:t>
+      </w:r>
+      <w:proofErr w:type="spellEnd"/>
+      <w:r>
+        <w:rPr>
+          <w:rFonts w:cstheme="minorHAnsi"/>
+          <w:sz w:val="24"/>
+          <w:szCs w:val="24"/>
+        </w:rPr>
+        <w:t>: Me ha ayudado con las pruebas de las peticiones de mi programa a la API</w:t>
+      </w:r>
+    </w:p>
+    <w:p>
+      <w:pPr>
+        <w:pStyle w:val="Prrafodelista"/>
+        <w:rPr>
+          <w:rFonts w:cstheme="minorHAnsi"/>
+          <w:sz w:val="24"/>
+          <w:szCs w:val="24"/>
+        </w:rPr>
+      </w:pPr>
+    </w:p>
+    <w:p>
+      <w:pPr>
+        <w:pStyle w:val="Prrafodelista"/>
+        <w:numPr>
+          <w:ilvl w:val="0"/>
+          <w:numId w:val="21"/>
+        </w:numPr>
+        <w:tabs>
+          <w:tab w:val="left" w:pos="1340"/>
+        </w:tabs>
+        <w:spacing w:after="200" w:line="240" w:lineRule="auto"/>
+        <w:rPr>
+          <w:rFonts w:cstheme="minorHAnsi"/>
+          <w:sz w:val="24"/>
+          <w:szCs w:val="24"/>
+        </w:rPr>
+      </w:pPr>
+      <w:proofErr w:type="spellStart"/>
+      <w:r>
+        <w:rPr>
+          <w:rFonts w:cstheme="minorHAnsi"/>
+          <w:sz w:val="24"/>
+          <w:szCs w:val="24"/>
+        </w:rPr>
+        <w:t>Canva</w:t>
+      </w:r>
+      <w:proofErr w:type="spellEnd"/>
+      <w:r>
+        <w:rPr>
+          <w:rFonts w:cstheme="minorHAnsi"/>
+          <w:sz w:val="24"/>
+          <w:szCs w:val="24"/>
+        </w:rPr>
+        <w:t>: Para realizar todos los esquemas e imágenes</w:t>
+      </w:r>
+      <w:r>
+        <w:rPr>
+          <w:rFonts w:cstheme="minorHAnsi"/>
+          <w:sz w:val="24"/>
+          <w:szCs w:val="24"/>
+        </w:rPr>
+        <w:t xml:space="preserve"> de forma muy visual y atractiva para el usuario.</w:t>
       </w:r>
     </w:p>
     <w:p>
@@ -6378,7 +7037,7 @@
           <w:sz w:val="24"/>
           <w:szCs w:val="24"/>
         </w:rPr>
-        <w:t>6. Conclusión</w:t>
+        <w:t>4.3 Detalles de la implementación</w:t>
       </w:r>
     </w:p>
     <w:p>
@@ -6391,21 +7050,500 @@
         <w:ind w:left="0"/>
         <w:rPr>
           <w:rFonts w:cstheme="minorHAnsi"/>
-          <w:b/>
-          <w:bCs/>
-          <w:sz w:val="24"/>
-          <w:szCs w:val="24"/>
-        </w:rPr>
-      </w:pPr>
-      <w:r>
-        <w:rPr>
-          <w:rFonts w:cstheme="minorHAnsi"/>
-          <w:b/>
-          <w:bCs/>
-          <w:sz w:val="24"/>
-          <w:szCs w:val="24"/>
-        </w:rPr>
-        <w:t>6.1 Dificultades encontradas y las soluciones adoptadas</w:t>
+          <w:sz w:val="24"/>
+          <w:szCs w:val="24"/>
+        </w:rPr>
+      </w:pPr>
+      <w:r>
+        <w:rPr>
+          <w:rFonts w:cstheme="minorHAnsi"/>
+          <w:sz w:val="24"/>
+          <w:szCs w:val="24"/>
+        </w:rPr>
+        <w:t>Nuestra aplicación se compone de un único proyecto el cual contiene 6 paquetes donde se dividen las clases de las diferentes lógicas de la aplicación.</w:t>
+      </w:r>
+    </w:p>
+    <w:p>
+      <w:pPr>
+        <w:pStyle w:val="Prrafodelista"/>
+        <w:numPr>
+          <w:ilvl w:val="0"/>
+          <w:numId w:val="22"/>
+        </w:numPr>
+        <w:tabs>
+          <w:tab w:val="left" w:pos="1340"/>
+        </w:tabs>
+        <w:spacing w:after="200" w:line="240" w:lineRule="auto"/>
+        <w:rPr>
+          <w:rFonts w:cstheme="minorHAnsi"/>
+          <w:sz w:val="24"/>
+          <w:szCs w:val="24"/>
+        </w:rPr>
+      </w:pPr>
+      <w:r>
+        <w:rPr>
+          <w:rFonts w:cstheme="minorHAnsi"/>
+          <w:sz w:val="24"/>
+          <w:szCs w:val="24"/>
+        </w:rPr>
+        <w:t xml:space="preserve">Paquete </w:t>
+      </w:r>
+      <w:proofErr w:type="spellStart"/>
+      <w:r>
+        <w:rPr>
+          <w:rFonts w:cstheme="minorHAnsi"/>
+          <w:sz w:val="24"/>
+          <w:szCs w:val="24"/>
+        </w:rPr>
+        <w:t>Database</w:t>
+      </w:r>
+      <w:proofErr w:type="spellEnd"/>
+      <w:r>
+        <w:rPr>
+          <w:rFonts w:cstheme="minorHAnsi"/>
+          <w:sz w:val="24"/>
+          <w:szCs w:val="24"/>
+        </w:rPr>
+        <w:t>: Este paquete contiene dos archivos donde está guardado el modelo de la base de datos.</w:t>
+      </w:r>
+    </w:p>
+    <w:p>
+      <w:pPr>
+        <w:pStyle w:val="Prrafodelista"/>
+        <w:tabs>
+          <w:tab w:val="left" w:pos="1340"/>
+        </w:tabs>
+        <w:spacing w:after="200" w:line="240" w:lineRule="auto"/>
+        <w:rPr>
+          <w:rFonts w:cstheme="minorHAnsi"/>
+          <w:sz w:val="24"/>
+          <w:szCs w:val="24"/>
+        </w:rPr>
+      </w:pPr>
+    </w:p>
+    <w:p>
+      <w:pPr>
+        <w:pStyle w:val="Prrafodelista"/>
+        <w:numPr>
+          <w:ilvl w:val="0"/>
+          <w:numId w:val="22"/>
+        </w:numPr>
+        <w:tabs>
+          <w:tab w:val="left" w:pos="1340"/>
+        </w:tabs>
+        <w:spacing w:after="200" w:line="240" w:lineRule="auto"/>
+        <w:rPr>
+          <w:rFonts w:cstheme="minorHAnsi"/>
+          <w:sz w:val="24"/>
+          <w:szCs w:val="24"/>
+        </w:rPr>
+      </w:pPr>
+      <w:r>
+        <w:rPr>
+          <w:rFonts w:cstheme="minorHAnsi"/>
+          <w:sz w:val="24"/>
+          <w:szCs w:val="24"/>
+        </w:rPr>
+        <w:t>Paquete Domain: Representa las clases principales de la aplicación. Estas clases destacan por tener los atributos principales de los objetos que vamos a utilizar. Destacan la clase Usuario y Perfil que guarda la información del usuario. Las clases Recetas y Productos que contiene los atributos necesarios para guardar la máxima información posible de los alimentos y recetas.</w:t>
+      </w:r>
+      <w:r>
+        <w:rPr>
+          <w:rFonts w:cstheme="minorHAnsi"/>
+          <w:sz w:val="24"/>
+          <w:szCs w:val="24"/>
+        </w:rPr>
+        <w:t xml:space="preserve"> Y las clases </w:t>
+      </w:r>
+      <w:proofErr w:type="spellStart"/>
+      <w:r>
+        <w:rPr>
+          <w:rFonts w:cstheme="minorHAnsi"/>
+          <w:sz w:val="24"/>
+          <w:szCs w:val="24"/>
+        </w:rPr>
+        <w:t>RespuestaProductos</w:t>
+      </w:r>
+      <w:proofErr w:type="spellEnd"/>
+      <w:r>
+        <w:rPr>
+          <w:rFonts w:cstheme="minorHAnsi"/>
+          <w:sz w:val="24"/>
+          <w:szCs w:val="24"/>
+        </w:rPr>
+        <w:t xml:space="preserve"> y </w:t>
+      </w:r>
+      <w:proofErr w:type="spellStart"/>
+      <w:r>
+        <w:rPr>
+          <w:rFonts w:cstheme="minorHAnsi"/>
+          <w:sz w:val="24"/>
+          <w:szCs w:val="24"/>
+        </w:rPr>
+        <w:t>RespuestaRecetas</w:t>
+      </w:r>
+      <w:proofErr w:type="spellEnd"/>
+      <w:r>
+        <w:rPr>
+          <w:rFonts w:cstheme="minorHAnsi"/>
+          <w:sz w:val="24"/>
+          <w:szCs w:val="24"/>
+        </w:rPr>
+        <w:t xml:space="preserve"> que nos sirven de apoyo para </w:t>
+      </w:r>
+      <w:proofErr w:type="spellStart"/>
+      <w:r>
+        <w:rPr>
+          <w:rFonts w:cstheme="minorHAnsi"/>
+          <w:sz w:val="24"/>
+          <w:szCs w:val="24"/>
+        </w:rPr>
+        <w:t>deserializar</w:t>
+      </w:r>
+      <w:proofErr w:type="spellEnd"/>
+      <w:r>
+        <w:rPr>
+          <w:rFonts w:cstheme="minorHAnsi"/>
+          <w:sz w:val="24"/>
+          <w:szCs w:val="24"/>
+        </w:rPr>
+        <w:t xml:space="preserve"> los JSON de las respuestas de la API.</w:t>
+      </w:r>
+    </w:p>
+    <w:p>
+      <w:pPr>
+        <w:pStyle w:val="Prrafodelista"/>
+        <w:rPr>
+          <w:rFonts w:cstheme="minorHAnsi"/>
+          <w:sz w:val="24"/>
+          <w:szCs w:val="24"/>
+        </w:rPr>
+      </w:pPr>
+    </w:p>
+    <w:p>
+      <w:pPr>
+        <w:pStyle w:val="Prrafodelista"/>
+        <w:numPr>
+          <w:ilvl w:val="0"/>
+          <w:numId w:val="22"/>
+        </w:numPr>
+        <w:tabs>
+          <w:tab w:val="left" w:pos="1340"/>
+        </w:tabs>
+        <w:spacing w:after="200" w:line="240" w:lineRule="auto"/>
+        <w:rPr>
+          <w:rFonts w:cstheme="minorHAnsi"/>
+          <w:sz w:val="24"/>
+          <w:szCs w:val="24"/>
+        </w:rPr>
+      </w:pPr>
+      <w:r>
+        <w:rPr>
+          <w:rFonts w:cstheme="minorHAnsi"/>
+          <w:sz w:val="24"/>
+          <w:szCs w:val="24"/>
+        </w:rPr>
+        <w:t>Paquete Font: Aquí se guara la fuente personalizada de la interfaz y sus diferentes estilos</w:t>
+      </w:r>
+    </w:p>
+    <w:p>
+      <w:pPr>
+        <w:pStyle w:val="Prrafodelista"/>
+        <w:rPr>
+          <w:rFonts w:cstheme="minorHAnsi"/>
+          <w:sz w:val="24"/>
+          <w:szCs w:val="24"/>
+        </w:rPr>
+      </w:pPr>
+    </w:p>
+    <w:p>
+      <w:pPr>
+        <w:pStyle w:val="Prrafodelista"/>
+        <w:rPr>
+          <w:rFonts w:cstheme="minorHAnsi"/>
+          <w:sz w:val="24"/>
+          <w:szCs w:val="24"/>
+        </w:rPr>
+      </w:pPr>
+    </w:p>
+    <w:p>
+      <w:pPr>
+        <w:pStyle w:val="Prrafodelista"/>
+        <w:rPr>
+          <w:rFonts w:cstheme="minorHAnsi"/>
+          <w:sz w:val="24"/>
+          <w:szCs w:val="24"/>
+        </w:rPr>
+      </w:pPr>
+    </w:p>
+    <w:p>
+      <w:pPr>
+        <w:pStyle w:val="Prrafodelista"/>
+        <w:numPr>
+          <w:ilvl w:val="0"/>
+          <w:numId w:val="22"/>
+        </w:numPr>
+        <w:tabs>
+          <w:tab w:val="left" w:pos="1340"/>
+        </w:tabs>
+        <w:spacing w:after="200" w:line="240" w:lineRule="auto"/>
+        <w:rPr>
+          <w:rFonts w:cstheme="minorHAnsi"/>
+          <w:sz w:val="24"/>
+          <w:szCs w:val="24"/>
+        </w:rPr>
+      </w:pPr>
+      <w:r>
+        <w:rPr>
+          <w:rFonts w:cstheme="minorHAnsi"/>
+          <w:sz w:val="24"/>
+          <w:szCs w:val="24"/>
+        </w:rPr>
+        <w:lastRenderedPageBreak/>
+        <w:t xml:space="preserve">Paquete </w:t>
+      </w:r>
+      <w:proofErr w:type="spellStart"/>
+      <w:r>
+        <w:rPr>
+          <w:rFonts w:cstheme="minorHAnsi"/>
+          <w:sz w:val="24"/>
+          <w:szCs w:val="24"/>
+        </w:rPr>
+        <w:t>images</w:t>
+      </w:r>
+      <w:proofErr w:type="spellEnd"/>
+      <w:r>
+        <w:rPr>
+          <w:rFonts w:cstheme="minorHAnsi"/>
+          <w:sz w:val="24"/>
+          <w:szCs w:val="24"/>
+        </w:rPr>
+        <w:t>: En este paquete guardamos todas las imágenes necesarias de nuestra aplicación ya sean logos o imágenes. Este paquete a su vez se divide en otros los cuales nos ayudan a tener las imágenes de forma ordenada según vayan en una pantalla u otra. La imagen más destacada es la del logo de nuestra aplicación que se ve visible en las pantallas de inicio de sesión y registro</w:t>
+      </w:r>
+    </w:p>
+    <w:p>
+      <w:pPr>
+        <w:pStyle w:val="Prrafodelista"/>
+        <w:tabs>
+          <w:tab w:val="left" w:pos="1340"/>
+        </w:tabs>
+        <w:spacing w:after="200" w:line="240" w:lineRule="auto"/>
+        <w:rPr>
+          <w:rFonts w:cstheme="minorHAnsi"/>
+          <w:sz w:val="24"/>
+          <w:szCs w:val="24"/>
+        </w:rPr>
+      </w:pPr>
+    </w:p>
+    <w:p>
+      <w:pPr>
+        <w:pStyle w:val="Prrafodelista"/>
+        <w:numPr>
+          <w:ilvl w:val="0"/>
+          <w:numId w:val="22"/>
+        </w:numPr>
+        <w:tabs>
+          <w:tab w:val="left" w:pos="1340"/>
+        </w:tabs>
+        <w:spacing w:after="200" w:line="240" w:lineRule="auto"/>
+        <w:rPr>
+          <w:rFonts w:cstheme="minorHAnsi"/>
+          <w:sz w:val="24"/>
+          <w:szCs w:val="24"/>
+        </w:rPr>
+      </w:pPr>
+      <w:r>
+        <w:rPr>
+          <w:rFonts w:cstheme="minorHAnsi"/>
+          <w:sz w:val="24"/>
+          <w:szCs w:val="24"/>
+        </w:rPr>
+        <w:t xml:space="preserve">Paquete persistence: Este paquete que contiene una carpeta más en su interior llamada manages la funcionalidad consiste en manejar/utilizar clases creadas en el paquete domain. Estas clases tiene la gran parte de la funcionalidad de la aplicación. Destacamos las clases de ApiManage que es la que se encarga de realizar las peticiones a la API, el ManagePerfil y el ManageUsuario las cuales hacen todas las funciones necesarias en cuanto al usuario y perfil como insertarlos en la base de datos, eliminarlos etc. También mencionar que la clase </w:t>
+      </w:r>
+      <w:proofErr w:type="spellStart"/>
+      <w:r>
+        <w:rPr>
+          <w:rFonts w:cstheme="minorHAnsi"/>
+          <w:sz w:val="24"/>
+          <w:szCs w:val="24"/>
+        </w:rPr>
+        <w:t>Config.cs</w:t>
+      </w:r>
+      <w:proofErr w:type="spellEnd"/>
+      <w:r>
+        <w:rPr>
+          <w:rFonts w:cstheme="minorHAnsi"/>
+          <w:sz w:val="24"/>
+          <w:szCs w:val="24"/>
+        </w:rPr>
+        <w:t xml:space="preserve"> sirve para leer la configuración de un archivo de </w:t>
+      </w:r>
+      <w:proofErr w:type="spellStart"/>
+      <w:proofErr w:type="gramStart"/>
+      <w:r>
+        <w:rPr>
+          <w:rFonts w:cstheme="minorHAnsi"/>
+          <w:sz w:val="24"/>
+          <w:szCs w:val="24"/>
+        </w:rPr>
+        <w:t>configuración.json</w:t>
+      </w:r>
+      <w:proofErr w:type="spellEnd"/>
+      <w:proofErr w:type="gramEnd"/>
+      <w:r>
+        <w:rPr>
+          <w:rFonts w:cstheme="minorHAnsi"/>
+          <w:sz w:val="24"/>
+          <w:szCs w:val="24"/>
+        </w:rPr>
+        <w:t xml:space="preserve"> y la clase </w:t>
+      </w:r>
+      <w:proofErr w:type="spellStart"/>
+      <w:r>
+        <w:rPr>
+          <w:rFonts w:cstheme="minorHAnsi"/>
+          <w:sz w:val="24"/>
+          <w:szCs w:val="24"/>
+        </w:rPr>
+        <w:t>DBBroker</w:t>
+      </w:r>
+      <w:proofErr w:type="spellEnd"/>
+      <w:r>
+        <w:rPr>
+          <w:rFonts w:cstheme="minorHAnsi"/>
+          <w:sz w:val="24"/>
+          <w:szCs w:val="24"/>
+        </w:rPr>
+        <w:t xml:space="preserve"> es la que tiene toda la interacción con la base de datos.</w:t>
+      </w:r>
+    </w:p>
+    <w:p>
+      <w:pPr>
+        <w:pStyle w:val="Prrafodelista"/>
+        <w:tabs>
+          <w:tab w:val="left" w:pos="1340"/>
+        </w:tabs>
+        <w:spacing w:after="200" w:line="240" w:lineRule="auto"/>
+        <w:rPr>
+          <w:rFonts w:cstheme="minorHAnsi"/>
+          <w:sz w:val="24"/>
+          <w:szCs w:val="24"/>
+        </w:rPr>
+      </w:pPr>
+    </w:p>
+    <w:p>
+      <w:pPr>
+        <w:pStyle w:val="Prrafodelista"/>
+        <w:numPr>
+          <w:ilvl w:val="0"/>
+          <w:numId w:val="22"/>
+        </w:numPr>
+        <w:tabs>
+          <w:tab w:val="left" w:pos="1340"/>
+        </w:tabs>
+        <w:spacing w:after="200" w:line="240" w:lineRule="auto"/>
+        <w:rPr>
+          <w:rFonts w:cstheme="minorHAnsi"/>
+          <w:sz w:val="24"/>
+          <w:szCs w:val="24"/>
+        </w:rPr>
+      </w:pPr>
+      <w:r>
+        <w:rPr>
+          <w:rFonts w:cstheme="minorHAnsi"/>
+          <w:sz w:val="24"/>
+          <w:szCs w:val="24"/>
+        </w:rPr>
+        <w:t xml:space="preserve">Paquete </w:t>
+      </w:r>
+      <w:proofErr w:type="spellStart"/>
+      <w:r>
+        <w:rPr>
+          <w:rFonts w:cstheme="minorHAnsi"/>
+          <w:sz w:val="24"/>
+          <w:szCs w:val="24"/>
+        </w:rPr>
+        <w:t>view</w:t>
+      </w:r>
+      <w:proofErr w:type="spellEnd"/>
+      <w:r>
+        <w:rPr>
+          <w:rFonts w:cstheme="minorHAnsi"/>
+          <w:sz w:val="24"/>
+          <w:szCs w:val="24"/>
+        </w:rPr>
+        <w:t>: Contiene todas las clases dedicadas a la interfaz gráfica (.</w:t>
+      </w:r>
+      <w:proofErr w:type="spellStart"/>
+      <w:r>
+        <w:rPr>
+          <w:rFonts w:cstheme="minorHAnsi"/>
+          <w:sz w:val="24"/>
+          <w:szCs w:val="24"/>
+        </w:rPr>
+        <w:t>xaml</w:t>
+      </w:r>
+      <w:proofErr w:type="spellEnd"/>
+      <w:r>
+        <w:rPr>
+          <w:rFonts w:cstheme="minorHAnsi"/>
+          <w:sz w:val="24"/>
+          <w:szCs w:val="24"/>
+        </w:rPr>
+        <w:t xml:space="preserve">), la clase </w:t>
+      </w:r>
+      <w:proofErr w:type="spellStart"/>
+      <w:r>
+        <w:rPr>
+          <w:rFonts w:cstheme="minorHAnsi"/>
+          <w:sz w:val="24"/>
+          <w:szCs w:val="24"/>
+        </w:rPr>
+        <w:t>MainWindow</w:t>
+      </w:r>
+      <w:proofErr w:type="spellEnd"/>
+      <w:r>
+        <w:rPr>
+          <w:rFonts w:cstheme="minorHAnsi"/>
+          <w:sz w:val="24"/>
+          <w:szCs w:val="24"/>
+        </w:rPr>
+        <w:t xml:space="preserve"> es la ventana principal de la aplicación o (inicio de sesión), </w:t>
+      </w:r>
+      <w:proofErr w:type="spellStart"/>
+      <w:r>
+        <w:rPr>
+          <w:rFonts w:cstheme="minorHAnsi"/>
+          <w:sz w:val="24"/>
+          <w:szCs w:val="24"/>
+        </w:rPr>
+        <w:t>Productos.xaml</w:t>
+      </w:r>
+      <w:proofErr w:type="spellEnd"/>
+      <w:r>
+        <w:rPr>
+          <w:rFonts w:cstheme="minorHAnsi"/>
+          <w:sz w:val="24"/>
+          <w:szCs w:val="24"/>
+        </w:rPr>
+        <w:t xml:space="preserve"> se muestran los productos y filtros y </w:t>
+      </w:r>
+      <w:proofErr w:type="spellStart"/>
+      <w:r>
+        <w:rPr>
+          <w:rFonts w:cstheme="minorHAnsi"/>
+          <w:sz w:val="24"/>
+          <w:szCs w:val="24"/>
+        </w:rPr>
+        <w:t>Registro.xaml</w:t>
+      </w:r>
+      <w:proofErr w:type="spellEnd"/>
+      <w:r>
+        <w:rPr>
+          <w:rFonts w:cstheme="minorHAnsi"/>
+          <w:sz w:val="24"/>
+          <w:szCs w:val="24"/>
+        </w:rPr>
+        <w:t xml:space="preserve"> es la pantalla donde se encuentra el formulario que el usuario tiene que rellenar para registrarse.</w:t>
       </w:r>
     </w:p>
     <w:p>
@@ -6424,16 +7562,6 @@
           <w:szCs w:val="24"/>
         </w:rPr>
       </w:pPr>
-      <w:r>
-        <w:rPr>
-          <w:rFonts w:cstheme="minorHAnsi"/>
-          <w:b/>
-          <w:bCs/>
-          <w:sz w:val="24"/>
-          <w:szCs w:val="24"/>
-        </w:rPr>
-        <w:t>6.2 Desviaciones temporales o técnicos y soluciones adoptadas</w:t>
-      </w:r>
     </w:p>
     <w:p>
       <w:pPr>
@@ -6459,7 +7587,42 @@
           <w:sz w:val="24"/>
           <w:szCs w:val="24"/>
         </w:rPr>
-        <w:t>6.3 Propuestas de mejora del proyecto</w:t>
+        <w:lastRenderedPageBreak/>
+        <w:drawing>
+          <wp:inline distT="0" distB="0" distL="0" distR="0" wp14:anchorId="1218AB44" wp14:editId="643ECD86">
+            <wp:extent cx="2867025" cy="6972300"/>
+            <wp:effectExtent l="0" t="0" r="9525" b="0"/>
+            <wp:docPr id="9" name="Imagen 9"/>
+            <wp:cNvGraphicFramePr>
+              <a:graphicFrameLocks xmlns:a="http://schemas.openxmlformats.org/drawingml/2006/main" noChangeAspect="1"/>
+            </wp:cNvGraphicFramePr>
+            <a:graphic xmlns:a="http://schemas.openxmlformats.org/drawingml/2006/main">
+              <a:graphicData uri="http://schemas.openxmlformats.org/drawingml/2006/picture">
+                <pic:pic xmlns:pic="http://schemas.openxmlformats.org/drawingml/2006/picture">
+                  <pic:nvPicPr>
+                    <pic:cNvPr id="1" name=""/>
+                    <pic:cNvPicPr/>
+                  </pic:nvPicPr>
+                  <pic:blipFill>
+                    <a:blip r:embed="rId14"/>
+                    <a:stretch>
+                      <a:fillRect/>
+                    </a:stretch>
+                  </pic:blipFill>
+                  <pic:spPr>
+                    <a:xfrm>
+                      <a:off x="0" y="0"/>
+                      <a:ext cx="2867425" cy="6973273"/>
+                    </a:xfrm>
+                    <a:prstGeom prst="rect">
+                      <a:avLst/>
+                    </a:prstGeom>
+                  </pic:spPr>
+                </pic:pic>
+              </a:graphicData>
+            </a:graphic>
+          </wp:inline>
+        </w:drawing>
       </w:r>
     </w:p>
     <w:p>
@@ -6503,7 +7666,7 @@
           <w:sz w:val="24"/>
           <w:szCs w:val="24"/>
         </w:rPr>
-        <w:t>7. Bibliografía</w:t>
+        <w:t>5. Evaluación del proyecto</w:t>
       </w:r>
     </w:p>
     <w:p>
@@ -6516,12 +7679,18 @@
         <w:ind w:left="0"/>
         <w:rPr>
           <w:rFonts w:cstheme="minorHAnsi"/>
-          <w:b/>
-          <w:bCs/>
-          <w:sz w:val="24"/>
-          <w:szCs w:val="24"/>
-        </w:rPr>
-      </w:pPr>
+          <w:sz w:val="24"/>
+          <w:szCs w:val="24"/>
+        </w:rPr>
+      </w:pPr>
+      <w:r>
+        <w:rPr>
+          <w:rFonts w:cstheme="minorHAnsi"/>
+          <w:sz w:val="24"/>
+          <w:szCs w:val="24"/>
+        </w:rPr>
+        <w:t>En este proyecto hemos podido poner en práctica todos los conocimientos aprendidos durante estos dos años, utilizando tanto software como lenguajes e incluso APIS explicadas en clase.</w:t>
+      </w:r>
     </w:p>
     <w:p>
       <w:pPr>
@@ -6539,16 +7708,6 @@
           <w:szCs w:val="24"/>
         </w:rPr>
       </w:pPr>
-      <w:r>
-        <w:rPr>
-          <w:rFonts w:cstheme="minorHAnsi"/>
-          <w:b/>
-          <w:bCs/>
-          <w:sz w:val="24"/>
-          <w:szCs w:val="24"/>
-        </w:rPr>
-        <w:t>8. Anexos</w:t>
-      </w:r>
     </w:p>
     <w:p>
       <w:pPr>
@@ -6574,7 +7733,7 @@
           <w:sz w:val="24"/>
           <w:szCs w:val="24"/>
         </w:rPr>
-        <w:t>8.1 Documentación metodología de desarrollo de proyecto</w:t>
+        <w:t>6. Conclusión</w:t>
       </w:r>
     </w:p>
     <w:p>
@@ -6601,7 +7760,7 @@
           <w:sz w:val="24"/>
           <w:szCs w:val="24"/>
         </w:rPr>
-        <w:t>8.2 Manual de usuario</w:t>
+        <w:t>6.1 Dificultades encontradas y las soluciones adoptadas</w:t>
       </w:r>
     </w:p>
     <w:p>
@@ -6628,7 +7787,7 @@
           <w:sz w:val="24"/>
           <w:szCs w:val="24"/>
         </w:rPr>
-        <w:t>8.3 Manual de instalación y configuración de la herramienta</w:t>
+        <w:t>6.2 Desviaciones temporales o técnicos y soluciones adoptadas</w:t>
       </w:r>
     </w:p>
     <w:p>
@@ -6641,28 +7800,22 @@
         <w:ind w:left="0"/>
         <w:rPr>
           <w:rFonts w:cstheme="minorHAnsi"/>
-          <w:sz w:val="24"/>
-          <w:szCs w:val="24"/>
-        </w:rPr>
-      </w:pPr>
-      <w:r>
-        <w:rPr>
-          <w:rFonts w:cstheme="minorHAnsi"/>
-          <w:sz w:val="24"/>
-          <w:szCs w:val="24"/>
-        </w:rPr>
-        <w:t xml:space="preserve">1. Instalación de MySQL </w:t>
-      </w:r>
-      <w:proofErr w:type="spellStart"/>
-      <w:r>
-        <w:rPr>
-          <w:rFonts w:cstheme="minorHAnsi"/>
-          <w:sz w:val="24"/>
-          <w:szCs w:val="24"/>
-        </w:rPr>
-        <w:t>Worbrench</w:t>
-      </w:r>
-      <w:proofErr w:type="spellEnd"/>
+          <w:b/>
+          <w:bCs/>
+          <w:sz w:val="24"/>
+          <w:szCs w:val="24"/>
+        </w:rPr>
+      </w:pPr>
+      <w:r>
+        <w:rPr>
+          <w:rFonts w:cstheme="minorHAnsi"/>
+          <w:b/>
+          <w:bCs/>
+          <w:sz w:val="24"/>
+          <w:szCs w:val="24"/>
+        </w:rPr>
+        <w:t>6.3 Propuestas de mejora del proyecto</w:t>
+      </w:r>
     </w:p>
     <w:p>
       <w:pPr>
@@ -6674,18 +7827,12 @@
         <w:ind w:left="0"/>
         <w:rPr>
           <w:rFonts w:cstheme="minorHAnsi"/>
-          <w:sz w:val="24"/>
-          <w:szCs w:val="24"/>
-        </w:rPr>
-      </w:pPr>
-      <w:r>
-        <w:rPr>
-          <w:rFonts w:cstheme="minorHAnsi"/>
-          <w:sz w:val="24"/>
-          <w:szCs w:val="24"/>
-        </w:rPr>
-        <w:t xml:space="preserve">2. Ejecutar el siguiente script en la base de datos </w:t>
-      </w:r>
+          <w:b/>
+          <w:bCs/>
+          <w:sz w:val="24"/>
+          <w:szCs w:val="24"/>
+        </w:rPr>
+      </w:pPr>
     </w:p>
     <w:p>
       <w:pPr>
@@ -6697,17 +7844,21 @@
         <w:ind w:left="0"/>
         <w:rPr>
           <w:rFonts w:cstheme="minorHAnsi"/>
-          <w:sz w:val="24"/>
-          <w:szCs w:val="24"/>
-        </w:rPr>
-      </w:pPr>
-      <w:r>
-        <w:rPr>
-          <w:rFonts w:cstheme="minorHAnsi"/>
-          <w:sz w:val="24"/>
-          <w:szCs w:val="24"/>
-        </w:rPr>
-        <w:t>3. Instalar la aplicación</w:t>
+          <w:b/>
+          <w:bCs/>
+          <w:sz w:val="24"/>
+          <w:szCs w:val="24"/>
+        </w:rPr>
+      </w:pPr>
+      <w:r>
+        <w:rPr>
+          <w:rFonts w:cstheme="minorHAnsi"/>
+          <w:b/>
+          <w:bCs/>
+          <w:sz w:val="24"/>
+          <w:szCs w:val="24"/>
+        </w:rPr>
+        <w:t>7. Bibliografía</w:t>
       </w:r>
     </w:p>
     <w:p>
@@ -6720,18 +7871,12 @@
         <w:ind w:left="0"/>
         <w:rPr>
           <w:rFonts w:cstheme="minorHAnsi"/>
-          <w:sz w:val="24"/>
-          <w:szCs w:val="24"/>
-        </w:rPr>
-      </w:pPr>
-      <w:r>
-        <w:rPr>
-          <w:rFonts w:cstheme="minorHAnsi"/>
-          <w:sz w:val="24"/>
-          <w:szCs w:val="24"/>
-        </w:rPr>
-        <w:t>4. Ejecutar</w:t>
-      </w:r>
+          <w:b/>
+          <w:bCs/>
+          <w:sz w:val="24"/>
+          <w:szCs w:val="24"/>
+        </w:rPr>
+      </w:pPr>
     </w:p>
     <w:p>
       <w:pPr>
@@ -6749,6 +7894,16 @@
           <w:szCs w:val="24"/>
         </w:rPr>
       </w:pPr>
+      <w:r>
+        <w:rPr>
+          <w:rFonts w:cstheme="minorHAnsi"/>
+          <w:b/>
+          <w:bCs/>
+          <w:sz w:val="24"/>
+          <w:szCs w:val="24"/>
+        </w:rPr>
+        <w:t>8. Anexos</w:t>
+      </w:r>
     </w:p>
     <w:p>
       <w:pPr>
@@ -6766,6 +7921,16 @@
           <w:szCs w:val="24"/>
         </w:rPr>
       </w:pPr>
+      <w:r>
+        <w:rPr>
+          <w:rFonts w:cstheme="minorHAnsi"/>
+          <w:b/>
+          <w:bCs/>
+          <w:sz w:val="24"/>
+          <w:szCs w:val="24"/>
+        </w:rPr>
+        <w:t>8.1 Documentación metodología de desarrollo de proyecto</w:t>
+      </w:r>
     </w:p>
     <w:p>
       <w:pPr>
@@ -6791,11 +7956,201 @@
           <w:sz w:val="24"/>
           <w:szCs w:val="24"/>
         </w:rPr>
+        <w:t>8.2 Manual de usuario</w:t>
+      </w:r>
+    </w:p>
+    <w:p>
+      <w:pPr>
+        <w:pStyle w:val="Prrafodelista"/>
+        <w:tabs>
+          <w:tab w:val="left" w:pos="1340"/>
+        </w:tabs>
+        <w:spacing w:after="200" w:line="240" w:lineRule="auto"/>
+        <w:ind w:left="0"/>
+        <w:rPr>
+          <w:rFonts w:cstheme="minorHAnsi"/>
+          <w:b/>
+          <w:bCs/>
+          <w:sz w:val="24"/>
+          <w:szCs w:val="24"/>
+        </w:rPr>
+      </w:pPr>
+      <w:r>
+        <w:rPr>
+          <w:rFonts w:cstheme="minorHAnsi"/>
+          <w:b/>
+          <w:bCs/>
+          <w:sz w:val="24"/>
+          <w:szCs w:val="24"/>
+        </w:rPr>
+        <w:t>8.3 Manual de instalación y configuración de la herramienta</w:t>
+      </w:r>
+    </w:p>
+    <w:p>
+      <w:pPr>
+        <w:pStyle w:val="Prrafodelista"/>
+        <w:tabs>
+          <w:tab w:val="left" w:pos="1340"/>
+        </w:tabs>
+        <w:spacing w:after="200" w:line="240" w:lineRule="auto"/>
+        <w:ind w:left="0"/>
+        <w:rPr>
+          <w:rFonts w:cstheme="minorHAnsi"/>
+          <w:sz w:val="24"/>
+          <w:szCs w:val="24"/>
+        </w:rPr>
+      </w:pPr>
+      <w:r>
+        <w:rPr>
+          <w:rFonts w:cstheme="minorHAnsi"/>
+          <w:sz w:val="24"/>
+          <w:szCs w:val="24"/>
+        </w:rPr>
+        <w:t xml:space="preserve">1. Instalación de MySQL </w:t>
+      </w:r>
+      <w:proofErr w:type="spellStart"/>
+      <w:r>
+        <w:rPr>
+          <w:rFonts w:cstheme="minorHAnsi"/>
+          <w:sz w:val="24"/>
+          <w:szCs w:val="24"/>
+        </w:rPr>
+        <w:t>Worbrench</w:t>
+      </w:r>
+      <w:proofErr w:type="spellEnd"/>
+    </w:p>
+    <w:p>
+      <w:pPr>
+        <w:pStyle w:val="Prrafodelista"/>
+        <w:tabs>
+          <w:tab w:val="left" w:pos="1340"/>
+        </w:tabs>
+        <w:spacing w:after="200" w:line="240" w:lineRule="auto"/>
+        <w:ind w:left="0"/>
+        <w:rPr>
+          <w:rFonts w:cstheme="minorHAnsi"/>
+          <w:sz w:val="24"/>
+          <w:szCs w:val="24"/>
+        </w:rPr>
+      </w:pPr>
+      <w:r>
+        <w:rPr>
+          <w:rFonts w:cstheme="minorHAnsi"/>
+          <w:sz w:val="24"/>
+          <w:szCs w:val="24"/>
+        </w:rPr>
+        <w:t xml:space="preserve">2. Ejecutar el siguiente script en la base de datos </w:t>
+      </w:r>
+    </w:p>
+    <w:p>
+      <w:pPr>
+        <w:pStyle w:val="Prrafodelista"/>
+        <w:tabs>
+          <w:tab w:val="left" w:pos="1340"/>
+        </w:tabs>
+        <w:spacing w:after="200" w:line="240" w:lineRule="auto"/>
+        <w:ind w:left="0"/>
+        <w:rPr>
+          <w:rFonts w:cstheme="minorHAnsi"/>
+          <w:sz w:val="24"/>
+          <w:szCs w:val="24"/>
+        </w:rPr>
+      </w:pPr>
+      <w:r>
+        <w:rPr>
+          <w:rFonts w:cstheme="minorHAnsi"/>
+          <w:sz w:val="24"/>
+          <w:szCs w:val="24"/>
+        </w:rPr>
+        <w:t>3. Instalar la aplicación</w:t>
+      </w:r>
+    </w:p>
+    <w:p>
+      <w:pPr>
+        <w:pStyle w:val="Prrafodelista"/>
+        <w:tabs>
+          <w:tab w:val="left" w:pos="1340"/>
+        </w:tabs>
+        <w:spacing w:after="200" w:line="240" w:lineRule="auto"/>
+        <w:ind w:left="0"/>
+        <w:rPr>
+          <w:rFonts w:cstheme="minorHAnsi"/>
+          <w:sz w:val="24"/>
+          <w:szCs w:val="24"/>
+        </w:rPr>
+      </w:pPr>
+      <w:r>
+        <w:rPr>
+          <w:rFonts w:cstheme="minorHAnsi"/>
+          <w:sz w:val="24"/>
+          <w:szCs w:val="24"/>
+        </w:rPr>
+        <w:t>4. Ejecutar</w:t>
+      </w:r>
+    </w:p>
+    <w:p>
+      <w:pPr>
+        <w:pStyle w:val="Prrafodelista"/>
+        <w:tabs>
+          <w:tab w:val="left" w:pos="1340"/>
+        </w:tabs>
+        <w:spacing w:after="200" w:line="240" w:lineRule="auto"/>
+        <w:ind w:left="0"/>
+        <w:rPr>
+          <w:rFonts w:cstheme="minorHAnsi"/>
+          <w:b/>
+          <w:bCs/>
+          <w:sz w:val="24"/>
+          <w:szCs w:val="24"/>
+        </w:rPr>
+      </w:pPr>
+    </w:p>
+    <w:p>
+      <w:pPr>
+        <w:pStyle w:val="Prrafodelista"/>
+        <w:tabs>
+          <w:tab w:val="left" w:pos="1340"/>
+        </w:tabs>
+        <w:spacing w:after="200" w:line="240" w:lineRule="auto"/>
+        <w:ind w:left="0"/>
+        <w:rPr>
+          <w:rFonts w:cstheme="minorHAnsi"/>
+          <w:b/>
+          <w:bCs/>
+          <w:sz w:val="24"/>
+          <w:szCs w:val="24"/>
+        </w:rPr>
+      </w:pPr>
+    </w:p>
+    <w:p>
+      <w:pPr>
+        <w:pStyle w:val="Prrafodelista"/>
+        <w:tabs>
+          <w:tab w:val="left" w:pos="1340"/>
+        </w:tabs>
+        <w:spacing w:after="200" w:line="240" w:lineRule="auto"/>
+        <w:ind w:left="0"/>
+        <w:rPr>
+          <w:rFonts w:cstheme="minorHAnsi"/>
+          <w:b/>
+          <w:bCs/>
+          <w:sz w:val="24"/>
+          <w:szCs w:val="24"/>
+        </w:rPr>
+      </w:pPr>
+      <w:r>
+        <w:rPr>
+          <w:rFonts w:cstheme="minorHAnsi"/>
+          <w:b/>
+          <w:bCs/>
+          <w:sz w:val="24"/>
+          <w:szCs w:val="24"/>
+        </w:rPr>
         <w:t>8.4 Otros…</w:t>
       </w:r>
     </w:p>
     <w:sectPr>
-      <w:footerReference w:type="default" r:id="rId14"/>
+      <w:footerReference w:type="default" r:id="rId15"/>
       <w:pgSz w:w="11906" w:h="16838"/>
       <w:pgMar w:top="1417" w:right="1701" w:bottom="1417" w:left="1701" w:header="708" w:footer="708" w:gutter="0"/>
       <w:cols w:space="708"/>
@@ -6889,12 +8244,276 @@
         <v:path o:extrusionok="f" gradientshapeok="t" o:connecttype="rect"/>
         <o:lock v:ext="edit" aspectratio="t"/>
       </v:shapetype>
-      <v:shape id="_x0000_i1156" type="#_x0000_t75" style="width:11.25pt;height:11.25pt" o:bullet="t">
+      <v:shape id="_x0000_i1534" type="#_x0000_t75" style="width:11.25pt;height:11.25pt" o:bullet="t">
         <v:imagedata r:id="rId1" o:title="mso759B"/>
       </v:shape>
     </w:pict>
   </w:numPicBullet>
   <w:abstractNum w:abstractNumId="0" w15:restartNumberingAfterBreak="0">
+    <w:nsid w:val="0335306E"/>
+    <w:multiLevelType w:val="multilevel"/>
+    <w:tmpl w:val="5E8A2D52"/>
+    <w:lvl w:ilvl="0">
+      <w:start w:val="1"/>
+      <w:numFmt w:val="bullet"/>
+      <w:lvlText w:val=""/>
+      <w:lvlJc w:val="left"/>
+      <w:pPr>
+        <w:tabs>
+          <w:tab w:val="num" w:pos="720"/>
+        </w:tabs>
+        <w:ind w:left="720" w:hanging="360"/>
+      </w:pPr>
+      <w:rPr>
+        <w:rFonts w:ascii="Symbol" w:hAnsi="Symbol" w:hint="default"/>
+        <w:sz w:val="20"/>
+      </w:rPr>
+    </w:lvl>
+    <w:lvl w:ilvl="1" w:tentative="1">
+      <w:start w:val="1"/>
+      <w:numFmt w:val="bullet"/>
+      <w:lvlText w:val="o"/>
+      <w:lvlJc w:val="left"/>
+      <w:pPr>
+        <w:tabs>
+          <w:tab w:val="num" w:pos="1440"/>
+        </w:tabs>
+        <w:ind w:left="1440" w:hanging="360"/>
+      </w:pPr>
+      <w:rPr>
+        <w:rFonts w:ascii="Courier New" w:hAnsi="Courier New" w:hint="default"/>
+        <w:sz w:val="20"/>
+      </w:rPr>
+    </w:lvl>
+    <w:lvl w:ilvl="2" w:tentative="1">
+      <w:start w:val="1"/>
+      <w:numFmt w:val="bullet"/>
+      <w:lvlText w:val=""/>
+      <w:lvlJc w:val="left"/>
+      <w:pPr>
+        <w:tabs>
+          <w:tab w:val="num" w:pos="2160"/>
+        </w:tabs>
+        <w:ind w:left="2160" w:hanging="360"/>
+      </w:pPr>
+      <w:rPr>
+        <w:rFonts w:ascii="Wingdings" w:hAnsi="Wingdings" w:hint="default"/>
+        <w:sz w:val="20"/>
+      </w:rPr>
+    </w:lvl>
+    <w:lvl w:ilvl="3" w:tentative="1">
+      <w:start w:val="1"/>
+      <w:numFmt w:val="bullet"/>
+      <w:lvlText w:val=""/>
+      <w:lvlJc w:val="left"/>
+      <w:pPr>
+        <w:tabs>
+          <w:tab w:val="num" w:pos="2880"/>
+        </w:tabs>
+        <w:ind w:left="2880" w:hanging="360"/>
+      </w:pPr>
+      <w:rPr>
+        <w:rFonts w:ascii="Wingdings" w:hAnsi="Wingdings" w:hint="default"/>
+        <w:sz w:val="20"/>
+      </w:rPr>
+    </w:lvl>
+    <w:lvl w:ilvl="4" w:tentative="1">
+      <w:start w:val="1"/>
+      <w:numFmt w:val="bullet"/>
+      <w:lvlText w:val=""/>
+      <w:lvlJc w:val="left"/>
+      <w:pPr>
+        <w:tabs>
+          <w:tab w:val="num" w:pos="3600"/>
+        </w:tabs>
+        <w:ind w:left="3600" w:hanging="360"/>
+      </w:pPr>
+      <w:rPr>
+        <w:rFonts w:ascii="Wingdings" w:hAnsi="Wingdings" w:hint="default"/>
+        <w:sz w:val="20"/>
+      </w:rPr>
+    </w:lvl>
+    <w:lvl w:ilvl="5" w:tentative="1">
+      <w:start w:val="1"/>
+      <w:numFmt w:val="bullet"/>
+      <w:lvlText w:val=""/>
+      <w:lvlJc w:val="left"/>
+      <w:pPr>
+        <w:tabs>
+          <w:tab w:val="num" w:pos="4320"/>
+        </w:tabs>
+        <w:ind w:left="4320" w:hanging="360"/>
+      </w:pPr>
+      <w:rPr>
+        <w:rFonts w:ascii="Wingdings" w:hAnsi="Wingdings" w:hint="default"/>
+        <w:sz w:val="20"/>
+      </w:rPr>
+    </w:lvl>
+    <w:lvl w:ilvl="6" w:tentative="1">
+      <w:start w:val="1"/>
+      <w:numFmt w:val="bullet"/>
+      <w:lvlText w:val=""/>
+      <w:lvlJc w:val="left"/>
+      <w:pPr>
+        <w:tabs>
+          <w:tab w:val="num" w:pos="5040"/>
+        </w:tabs>
+        <w:ind w:left="5040" w:hanging="360"/>
+      </w:pPr>
+      <w:rPr>
+        <w:rFonts w:ascii="Wingdings" w:hAnsi="Wingdings" w:hint="default"/>
+        <w:sz w:val="20"/>
+      </w:rPr>
+    </w:lvl>
+    <w:lvl w:ilvl="7" w:tentative="1">
+      <w:start w:val="1"/>
+      <w:numFmt w:val="bullet"/>
+      <w:lvlText w:val=""/>
+      <w:lvlJc w:val="left"/>
+      <w:pPr>
+        <w:tabs>
+          <w:tab w:val="num" w:pos="5760"/>
+        </w:tabs>
+        <w:ind w:left="5760" w:hanging="360"/>
+      </w:pPr>
+      <w:rPr>
+        <w:rFonts w:ascii="Wingdings" w:hAnsi="Wingdings" w:hint="default"/>
+        <w:sz w:val="20"/>
+      </w:rPr>
+    </w:lvl>
+    <w:lvl w:ilvl="8" w:tentative="1">
+      <w:start w:val="1"/>
+      <w:numFmt w:val="bullet"/>
+      <w:lvlText w:val=""/>
+      <w:lvlJc w:val="left"/>
+      <w:pPr>
+        <w:tabs>
+          <w:tab w:val="num" w:pos="6480"/>
+        </w:tabs>
+        <w:ind w:left="6480" w:hanging="360"/>
+      </w:pPr>
+      <w:rPr>
+        <w:rFonts w:ascii="Wingdings" w:hAnsi="Wingdings" w:hint="default"/>
+        <w:sz w:val="20"/>
+      </w:rPr>
+    </w:lvl>
+  </w:abstractNum>
+  <w:abstractNum w:abstractNumId="1" w15:restartNumberingAfterBreak="0">
+    <w:nsid w:val="0DCE4D4E"/>
+    <w:multiLevelType w:val="hybridMultilevel"/>
+    <w:tmpl w:val="11FEB450"/>
+    <w:lvl w:ilvl="0" w:tplc="0C0A0001">
+      <w:start w:val="1"/>
+      <w:numFmt w:val="bullet"/>
+      <w:lvlText w:val=""/>
+      <w:lvlJc w:val="left"/>
+      <w:pPr>
+        <w:ind w:left="720" w:hanging="360"/>
+      </w:pPr>
+      <w:rPr>
+        <w:rFonts w:ascii="Symbol" w:hAnsi="Symbol" w:hint="default"/>
+        <w:b w:val="0"/>
+        <w:sz w:val="22"/>
+      </w:rPr>
+    </w:lvl>
+    <w:lvl w:ilvl="1" w:tplc="0C0A0003" w:tentative="1">
+      <w:start w:val="1"/>
+      <w:numFmt w:val="bullet"/>
+      <w:lvlText w:val="o"/>
+      <w:lvlJc w:val="left"/>
+      <w:pPr>
+        <w:ind w:left="1440" w:hanging="360"/>
+      </w:pPr>
+      <w:rPr>
+        <w:rFonts w:ascii="Courier New" w:hAnsi="Courier New" w:cs="Courier New" w:hint="default"/>
+      </w:rPr>
+    </w:lvl>
+    <w:lvl w:ilvl="2" w:tplc="0C0A0005" w:tentative="1">
+      <w:start w:val="1"/>
+      <w:numFmt w:val="bullet"/>
+      <w:lvlText w:val=""/>
+      <w:lvlJc w:val="left"/>
+      <w:pPr>
+        <w:ind w:left="2160" w:hanging="360"/>
+      </w:pPr>
+      <w:rPr>
+        <w:rFonts w:ascii="Wingdings" w:hAnsi="Wingdings" w:hint="default"/>
+      </w:rPr>
+    </w:lvl>
+    <w:lvl w:ilvl="3" w:tplc="0C0A0001" w:tentative="1">
+      <w:start w:val="1"/>
+      <w:numFmt w:val="bullet"/>
+      <w:lvlText w:val=""/>
+      <w:lvlJc w:val="left"/>
+      <w:pPr>
+        <w:ind w:left="2880" w:hanging="360"/>
+      </w:pPr>
+      <w:rPr>
+        <w:rFonts w:ascii="Symbol" w:hAnsi="Symbol" w:hint="default"/>
+      </w:rPr>
+    </w:lvl>
+    <w:lvl w:ilvl="4" w:tplc="0C0A0003" w:tentative="1">
+      <w:start w:val="1"/>
+      <w:numFmt w:val="bullet"/>
+      <w:lvlText w:val="o"/>
+      <w:lvlJc w:val="left"/>
+      <w:pPr>
+        <w:ind w:left="3600" w:hanging="360"/>
+      </w:pPr>
+      <w:rPr>
+        <w:rFonts w:ascii="Courier New" w:hAnsi="Courier New" w:cs="Courier New" w:hint="default"/>
+      </w:rPr>
+    </w:lvl>
+    <w:lvl w:ilvl="5" w:tplc="0C0A0005" w:tentative="1">
+      <w:start w:val="1"/>
+      <w:numFmt w:val="bullet"/>
+      <w:lvlText w:val=""/>
+      <w:lvlJc w:val="left"/>
+      <w:pPr>
+        <w:ind w:left="4320" w:hanging="360"/>
+      </w:pPr>
+      <w:rPr>
+        <w:rFonts w:ascii="Wingdings" w:hAnsi="Wingdings" w:hint="default"/>
+      </w:rPr>
+    </w:lvl>
+    <w:lvl w:ilvl="6" w:tplc="0C0A0001" w:tentative="1">
+      <w:start w:val="1"/>
+      <w:numFmt w:val="bullet"/>
+      <w:lvlText w:val=""/>
+      <w:lvlJc w:val="left"/>
+      <w:pPr>
+        <w:ind w:left="5040" w:hanging="360"/>
+      </w:pPr>
+      <w:rPr>
+        <w:rFonts w:ascii="Symbol" w:hAnsi="Symbol" w:hint="default"/>
+      </w:rPr>
+    </w:lvl>
+    <w:lvl w:ilvl="7" w:tplc="0C0A0003" w:tentative="1">
+      <w:start w:val="1"/>
+      <w:numFmt w:val="bullet"/>
+      <w:lvlText w:val="o"/>
+      <w:lvlJc w:val="left"/>
+      <w:pPr>
+        <w:ind w:left="5760" w:hanging="360"/>
+      </w:pPr>
+      <w:rPr>
+        <w:rFonts w:ascii="Courier New" w:hAnsi="Courier New" w:cs="Courier New" w:hint="default"/>
+      </w:rPr>
+    </w:lvl>
+    <w:lvl w:ilvl="8" w:tplc="0C0A0005" w:tentative="1">
+      <w:start w:val="1"/>
+      <w:numFmt w:val="bullet"/>
+      <w:lvlText w:val=""/>
+      <w:lvlJc w:val="left"/>
+      <w:pPr>
+        <w:ind w:left="6480" w:hanging="360"/>
+      </w:pPr>
+      <w:rPr>
+        <w:rFonts w:ascii="Wingdings" w:hAnsi="Wingdings" w:hint="default"/>
+      </w:rPr>
+    </w:lvl>
+  </w:abstractNum>
+  <w:abstractNum w:abstractNumId="2" w15:restartNumberingAfterBreak="0">
     <w:nsid w:val="2272334B"/>
     <w:multiLevelType w:val="multilevel"/>
     <w:tmpl w:val="1BB69B00"/>
@@ -7007,7 +8626,7 @@
       </w:rPr>
     </w:lvl>
   </w:abstractNum>
-  <w:abstractNum w:abstractNumId="1" w15:restartNumberingAfterBreak="0">
+  <w:abstractNum w:abstractNumId="3" w15:restartNumberingAfterBreak="0">
     <w:nsid w:val="25B950E9"/>
     <w:multiLevelType w:val="hybridMultilevel"/>
     <w:tmpl w:val="5FBADEF8"/>
@@ -7121,7 +8740,7 @@
       </w:rPr>
     </w:lvl>
   </w:abstractNum>
-  <w:abstractNum w:abstractNumId="2" w15:restartNumberingAfterBreak="0">
+  <w:abstractNum w:abstractNumId="4" w15:restartNumberingAfterBreak="0">
     <w:nsid w:val="261527F3"/>
     <w:multiLevelType w:val="multilevel"/>
     <w:tmpl w:val="A2563A0C"/>
@@ -7234,7 +8853,7 @@
       </w:rPr>
     </w:lvl>
   </w:abstractNum>
-  <w:abstractNum w:abstractNumId="3" w15:restartNumberingAfterBreak="0">
+  <w:abstractNum w:abstractNumId="5" w15:restartNumberingAfterBreak="0">
     <w:nsid w:val="3CF41294"/>
     <w:multiLevelType w:val="hybridMultilevel"/>
     <w:tmpl w:val="90102EEE"/>
@@ -7347,7 +8966,120 @@
       </w:rPr>
     </w:lvl>
   </w:abstractNum>
-  <w:abstractNum w:abstractNumId="4" w15:restartNumberingAfterBreak="0">
+  <w:abstractNum w:abstractNumId="6" w15:restartNumberingAfterBreak="0">
+    <w:nsid w:val="3DE126FD"/>
+    <w:multiLevelType w:val="hybridMultilevel"/>
+    <w:tmpl w:val="2C182430"/>
+    <w:lvl w:ilvl="0" w:tplc="0C0A0001">
+      <w:start w:val="1"/>
+      <w:numFmt w:val="bullet"/>
+      <w:lvlText w:val=""/>
+      <w:lvlJc w:val="left"/>
+      <w:pPr>
+        <w:ind w:left="720" w:hanging="360"/>
+      </w:pPr>
+      <w:rPr>
+        <w:rFonts w:ascii="Symbol" w:hAnsi="Symbol" w:hint="default"/>
+      </w:rPr>
+    </w:lvl>
+    <w:lvl w:ilvl="1" w:tplc="0C0A0003" w:tentative="1">
+      <w:start w:val="1"/>
+      <w:numFmt w:val="bullet"/>
+      <w:lvlText w:val="o"/>
+      <w:lvlJc w:val="left"/>
+      <w:pPr>
+        <w:ind w:left="1440" w:hanging="360"/>
+      </w:pPr>
+      <w:rPr>
+        <w:rFonts w:ascii="Courier New" w:hAnsi="Courier New" w:cs="Courier New" w:hint="default"/>
+      </w:rPr>
+    </w:lvl>
+    <w:lvl w:ilvl="2" w:tplc="0C0A0005" w:tentative="1">
+      <w:start w:val="1"/>
+      <w:numFmt w:val="bullet"/>
+      <w:lvlText w:val=""/>
+      <w:lvlJc w:val="left"/>
+      <w:pPr>
+        <w:ind w:left="2160" w:hanging="360"/>
+      </w:pPr>
+      <w:rPr>
+        <w:rFonts w:ascii="Wingdings" w:hAnsi="Wingdings" w:hint="default"/>
+      </w:rPr>
+    </w:lvl>
+    <w:lvl w:ilvl="3" w:tplc="0C0A0001" w:tentative="1">
+      <w:start w:val="1"/>
+      <w:numFmt w:val="bullet"/>
+      <w:lvlText w:val=""/>
+      <w:lvlJc w:val="left"/>
+      <w:pPr>
+        <w:ind w:left="2880" w:hanging="360"/>
+      </w:pPr>
+      <w:rPr>
+        <w:rFonts w:ascii="Symbol" w:hAnsi="Symbol" w:hint="default"/>
+      </w:rPr>
+    </w:lvl>
+    <w:lvl w:ilvl="4" w:tplc="0C0A0003" w:tentative="1">
+      <w:start w:val="1"/>
+      <w:numFmt w:val="bullet"/>
+      <w:lvlText w:val="o"/>
+      <w:lvlJc w:val="left"/>
+      <w:pPr>
+        <w:ind w:left="3600" w:hanging="360"/>
+      </w:pPr>
+      <w:rPr>
+        <w:rFonts w:ascii="Courier New" w:hAnsi="Courier New" w:cs="Courier New" w:hint="default"/>
+      </w:rPr>
+    </w:lvl>
+    <w:lvl w:ilvl="5" w:tplc="0C0A0005" w:tentative="1">
+      <w:start w:val="1"/>
+      <w:numFmt w:val="bullet"/>
+      <w:lvlText w:val=""/>
+      <w:lvlJc w:val="left"/>
+      <w:pPr>
+        <w:ind w:left="4320" w:hanging="360"/>
+      </w:pPr>
+      <w:rPr>
+        <w:rFonts w:ascii="Wingdings" w:hAnsi="Wingdings" w:hint="default"/>
+      </w:rPr>
+    </w:lvl>
+    <w:lvl w:ilvl="6" w:tplc="0C0A0001" w:tentative="1">
+      <w:start w:val="1"/>
+      <w:numFmt w:val="bullet"/>
+      <w:lvlText w:val=""/>
+      <w:lvlJc w:val="left"/>
+      <w:pPr>
+        <w:ind w:left="5040" w:hanging="360"/>
+      </w:pPr>
+      <w:rPr>
+        <w:rFonts w:ascii="Symbol" w:hAnsi="Symbol" w:hint="default"/>
+      </w:rPr>
+    </w:lvl>
+    <w:lvl w:ilvl="7" w:tplc="0C0A0003" w:tentative="1">
+      <w:start w:val="1"/>
+      <w:numFmt w:val="bullet"/>
+      <w:lvlText w:val="o"/>
+      <w:lvlJc w:val="left"/>
+      <w:pPr>
+        <w:ind w:left="5760" w:hanging="360"/>
+      </w:pPr>
+      <w:rPr>
+        <w:rFonts w:ascii="Courier New" w:hAnsi="Courier New" w:cs="Courier New" w:hint="default"/>
+      </w:rPr>
+    </w:lvl>
+    <w:lvl w:ilvl="8" w:tplc="0C0A0005" w:tentative="1">
+      <w:start w:val="1"/>
+      <w:numFmt w:val="bullet"/>
+      <w:lvlText w:val=""/>
+      <w:lvlJc w:val="left"/>
+      <w:pPr>
+        <w:ind w:left="6480" w:hanging="360"/>
+      </w:pPr>
+      <w:rPr>
+        <w:rFonts w:ascii="Wingdings" w:hAnsi="Wingdings" w:hint="default"/>
+      </w:rPr>
+    </w:lvl>
+  </w:abstractNum>
+  <w:abstractNum w:abstractNumId="7" w15:restartNumberingAfterBreak="0">
     <w:nsid w:val="45702397"/>
     <w:multiLevelType w:val="multilevel"/>
     <w:tmpl w:val="2C54D716"/>
@@ -7460,7 +9192,7 @@
       </w:rPr>
     </w:lvl>
   </w:abstractNum>
-  <w:abstractNum w:abstractNumId="5" w15:restartNumberingAfterBreak="0">
+  <w:abstractNum w:abstractNumId="8" w15:restartNumberingAfterBreak="0">
     <w:nsid w:val="50982CDA"/>
     <w:multiLevelType w:val="hybridMultilevel"/>
     <w:tmpl w:val="520AC6A0"/>
@@ -7574,7 +9306,7 @@
       </w:rPr>
     </w:lvl>
   </w:abstractNum>
-  <w:abstractNum w:abstractNumId="6" w15:restartNumberingAfterBreak="0">
+  <w:abstractNum w:abstractNumId="9" w15:restartNumberingAfterBreak="0">
     <w:nsid w:val="56F00268"/>
     <w:multiLevelType w:val="hybridMultilevel"/>
     <w:tmpl w:val="EB164E44"/>
@@ -7688,7 +9420,120 @@
       </w:rPr>
     </w:lvl>
   </w:abstractNum>
-  <w:abstractNum w:abstractNumId="7" w15:restartNumberingAfterBreak="0">
+  <w:abstractNum w:abstractNumId="10" w15:restartNumberingAfterBreak="0">
+    <w:nsid w:val="58296374"/>
+    <w:multiLevelType w:val="hybridMultilevel"/>
+    <w:tmpl w:val="81C25972"/>
+    <w:lvl w:ilvl="0" w:tplc="0C0A0001">
+      <w:start w:val="1"/>
+      <w:numFmt w:val="bullet"/>
+      <w:lvlText w:val=""/>
+      <w:lvlJc w:val="left"/>
+      <w:pPr>
+        <w:ind w:left="720" w:hanging="360"/>
+      </w:pPr>
+      <w:rPr>
+        <w:rFonts w:ascii="Symbol" w:hAnsi="Symbol" w:hint="default"/>
+      </w:rPr>
+    </w:lvl>
+    <w:lvl w:ilvl="1" w:tplc="0C0A0003" w:tentative="1">
+      <w:start w:val="1"/>
+      <w:numFmt w:val="bullet"/>
+      <w:lvlText w:val="o"/>
+      <w:lvlJc w:val="left"/>
+      <w:pPr>
+        <w:ind w:left="1440" w:hanging="360"/>
+      </w:pPr>
+      <w:rPr>
+        <w:rFonts w:ascii="Courier New" w:hAnsi="Courier New" w:cs="Courier New" w:hint="default"/>
+      </w:rPr>
+    </w:lvl>
+    <w:lvl w:ilvl="2" w:tplc="0C0A0005" w:tentative="1">
+      <w:start w:val="1"/>
+      <w:numFmt w:val="bullet"/>
+      <w:lvlText w:val=""/>
+      <w:lvlJc w:val="left"/>
+      <w:pPr>
+        <w:ind w:left="2160" w:hanging="360"/>
+      </w:pPr>
+      <w:rPr>
+        <w:rFonts w:ascii="Wingdings" w:hAnsi="Wingdings" w:hint="default"/>
+      </w:rPr>
+    </w:lvl>
+    <w:lvl w:ilvl="3" w:tplc="0C0A0001" w:tentative="1">
+      <w:start w:val="1"/>
+      <w:numFmt w:val="bullet"/>
+      <w:lvlText w:val=""/>
+      <w:lvlJc w:val="left"/>
+      <w:pPr>
+        <w:ind w:left="2880" w:hanging="360"/>
+      </w:pPr>
+      <w:rPr>
+        <w:rFonts w:ascii="Symbol" w:hAnsi="Symbol" w:hint="default"/>
+      </w:rPr>
+    </w:lvl>
+    <w:lvl w:ilvl="4" w:tplc="0C0A0003" w:tentative="1">
+      <w:start w:val="1"/>
+      <w:numFmt w:val="bullet"/>
+      <w:lvlText w:val="o"/>
+      <w:lvlJc w:val="left"/>
+      <w:pPr>
+        <w:ind w:left="3600" w:hanging="360"/>
+      </w:pPr>
+      <w:rPr>
+        <w:rFonts w:ascii="Courier New" w:hAnsi="Courier New" w:cs="Courier New" w:hint="default"/>
+      </w:rPr>
+    </w:lvl>
+    <w:lvl w:ilvl="5" w:tplc="0C0A0005" w:tentative="1">
+      <w:start w:val="1"/>
+      <w:numFmt w:val="bullet"/>
+      <w:lvlText w:val=""/>
+      <w:lvlJc w:val="left"/>
+      <w:pPr>
+        <w:ind w:left="4320" w:hanging="360"/>
+      </w:pPr>
+      <w:rPr>
+        <w:rFonts w:ascii="Wingdings" w:hAnsi="Wingdings" w:hint="default"/>
+      </w:rPr>
+    </w:lvl>
+    <w:lvl w:ilvl="6" w:tplc="0C0A0001" w:tentative="1">
+      <w:start w:val="1"/>
+      <w:numFmt w:val="bullet"/>
+      <w:lvlText w:val=""/>
+      <w:lvlJc w:val="left"/>
+      <w:pPr>
+        <w:ind w:left="5040" w:hanging="360"/>
+      </w:pPr>
+      <w:rPr>
+        <w:rFonts w:ascii="Symbol" w:hAnsi="Symbol" w:hint="default"/>
+      </w:rPr>
+    </w:lvl>
+    <w:lvl w:ilvl="7" w:tplc="0C0A0003" w:tentative="1">
+      <w:start w:val="1"/>
+      <w:numFmt w:val="bullet"/>
+      <w:lvlText w:val="o"/>
+      <w:lvlJc w:val="left"/>
+      <w:pPr>
+        <w:ind w:left="5760" w:hanging="360"/>
+      </w:pPr>
+      <w:rPr>
+        <w:rFonts w:ascii="Courier New" w:hAnsi="Courier New" w:cs="Courier New" w:hint="default"/>
+      </w:rPr>
+    </w:lvl>
+    <w:lvl w:ilvl="8" w:tplc="0C0A0005" w:tentative="1">
+      <w:start w:val="1"/>
+      <w:numFmt w:val="bullet"/>
+      <w:lvlText w:val=""/>
+      <w:lvlJc w:val="left"/>
+      <w:pPr>
+        <w:ind w:left="6480" w:hanging="360"/>
+      </w:pPr>
+      <w:rPr>
+        <w:rFonts w:ascii="Wingdings" w:hAnsi="Wingdings" w:hint="default"/>
+      </w:rPr>
+    </w:lvl>
+  </w:abstractNum>
+  <w:abstractNum w:abstractNumId="11" w15:restartNumberingAfterBreak="0">
     <w:nsid w:val="587D0F34"/>
     <w:multiLevelType w:val="hybridMultilevel"/>
     <w:tmpl w:val="1C8EEFB4"/>
@@ -7801,7 +9646,122 @@
       </w:rPr>
     </w:lvl>
   </w:abstractNum>
-  <w:abstractNum w:abstractNumId="8" w15:restartNumberingAfterBreak="0">
+  <w:abstractNum w:abstractNumId="12" w15:restartNumberingAfterBreak="0">
+    <w:nsid w:val="62995738"/>
+    <w:multiLevelType w:val="hybridMultilevel"/>
+    <w:tmpl w:val="EDA09930"/>
+    <w:lvl w:ilvl="0" w:tplc="0C0A0001">
+      <w:start w:val="1"/>
+      <w:numFmt w:val="bullet"/>
+      <w:lvlText w:val=""/>
+      <w:lvlJc w:val="left"/>
+      <w:pPr>
+        <w:ind w:left="720" w:hanging="360"/>
+      </w:pPr>
+      <w:rPr>
+        <w:rFonts w:ascii="Symbol" w:hAnsi="Symbol" w:hint="default"/>
+        <w:b w:val="0"/>
+        <w:sz w:val="22"/>
+      </w:rPr>
+    </w:lvl>
+    <w:lvl w:ilvl="1" w:tplc="0C0A0003" w:tentative="1">
+      <w:start w:val="1"/>
+      <w:numFmt w:val="bullet"/>
+      <w:lvlText w:val="o"/>
+      <w:lvlJc w:val="left"/>
+      <w:pPr>
+        <w:ind w:left="1440" w:hanging="360"/>
+      </w:pPr>
+      <w:rPr>
+        <w:rFonts w:ascii="Courier New" w:hAnsi="Courier New" w:cs="Courier New" w:hint="default"/>
+      </w:rPr>
+    </w:lvl>
+    <w:lvl w:ilvl="2" w:tplc="0C0A0005" w:tentative="1">
+      <w:start w:val="1"/>
+      <w:numFmt w:val="bullet"/>
+      <w:lvlText w:val=""/>
+      <w:lvlJc w:val="left"/>
+      <w:pPr>
+        <w:ind w:left="2160" w:hanging="360"/>
+      </w:pPr>
+      <w:rPr>
+        <w:rFonts w:ascii="Wingdings" w:hAnsi="Wingdings" w:hint="default"/>
+      </w:rPr>
+    </w:lvl>
+    <w:lvl w:ilvl="3" w:tplc="0C0A0001" w:tentative="1">
+      <w:start w:val="1"/>
+      <w:numFmt w:val="bullet"/>
+      <w:lvlText w:val=""/>
+      <w:lvlJc w:val="left"/>
+      <w:pPr>
+        <w:ind w:left="2880" w:hanging="360"/>
+      </w:pPr>
+      <w:rPr>
+        <w:rFonts w:ascii="Symbol" w:hAnsi="Symbol" w:hint="default"/>
+      </w:rPr>
+    </w:lvl>
+    <w:lvl w:ilvl="4" w:tplc="0C0A0003" w:tentative="1">
+      <w:start w:val="1"/>
+      <w:numFmt w:val="bullet"/>
+      <w:lvlText w:val="o"/>
+      <w:lvlJc w:val="left"/>
+      <w:pPr>
+        <w:ind w:left="3600" w:hanging="360"/>
+      </w:pPr>
+      <w:rPr>
+        <w:rFonts w:ascii="Courier New" w:hAnsi="Courier New" w:cs="Courier New" w:hint="default"/>
+      </w:rPr>
+    </w:lvl>
+    <w:lvl w:ilvl="5" w:tplc="0C0A0005" w:tentative="1">
+      <w:start w:val="1"/>
+      <w:numFmt w:val="bullet"/>
+      <w:lvlText w:val=""/>
+      <w:lvlJc w:val="left"/>
+      <w:pPr>
+        <w:ind w:left="4320" w:hanging="360"/>
+      </w:pPr>
+      <w:rPr>
+        <w:rFonts w:ascii="Wingdings" w:hAnsi="Wingdings" w:hint="default"/>
+      </w:rPr>
+    </w:lvl>
+    <w:lvl w:ilvl="6" w:tplc="0C0A0001" w:tentative="1">
+      <w:start w:val="1"/>
+      <w:numFmt w:val="bullet"/>
+      <w:lvlText w:val=""/>
+      <w:lvlJc w:val="left"/>
+      <w:pPr>
+        <w:ind w:left="5040" w:hanging="360"/>
+      </w:pPr>
+      <w:rPr>
+        <w:rFonts w:ascii="Symbol" w:hAnsi="Symbol" w:hint="default"/>
+      </w:rPr>
+    </w:lvl>
+    <w:lvl w:ilvl="7" w:tplc="0C0A0003" w:tentative="1">
+      <w:start w:val="1"/>
+      <w:numFmt w:val="bullet"/>
+      <w:lvlText w:val="o"/>
+      <w:lvlJc w:val="left"/>
+      <w:pPr>
+        <w:ind w:left="5760" w:hanging="360"/>
+      </w:pPr>
+      <w:rPr>
+        <w:rFonts w:ascii="Courier New" w:hAnsi="Courier New" w:cs="Courier New" w:hint="default"/>
+      </w:rPr>
+    </w:lvl>
+    <w:lvl w:ilvl="8" w:tplc="0C0A0005" w:tentative="1">
+      <w:start w:val="1"/>
+      <w:numFmt w:val="bullet"/>
+      <w:lvlText w:val=""/>
+      <w:lvlJc w:val="left"/>
+      <w:pPr>
+        <w:ind w:left="6480" w:hanging="360"/>
+      </w:pPr>
+      <w:rPr>
+        <w:rFonts w:ascii="Wingdings" w:hAnsi="Wingdings" w:hint="default"/>
+      </w:rPr>
+    </w:lvl>
+  </w:abstractNum>
+  <w:abstractNum w:abstractNumId="13" w15:restartNumberingAfterBreak="0">
     <w:nsid w:val="634635DC"/>
     <w:multiLevelType w:val="hybridMultilevel"/>
     <w:tmpl w:val="12D4CBFA"/>
@@ -7914,7 +9874,7 @@
       </w:rPr>
     </w:lvl>
   </w:abstractNum>
-  <w:abstractNum w:abstractNumId="9" w15:restartNumberingAfterBreak="0">
+  <w:abstractNum w:abstractNumId="14" w15:restartNumberingAfterBreak="0">
     <w:nsid w:val="65E416D5"/>
     <w:multiLevelType w:val="hybridMultilevel"/>
     <w:tmpl w:val="A1B2AECC"/>
@@ -8003,7 +9963,7 @@
       </w:pPr>
     </w:lvl>
   </w:abstractNum>
-  <w:abstractNum w:abstractNumId="10" w15:restartNumberingAfterBreak="0">
+  <w:abstractNum w:abstractNumId="15" w15:restartNumberingAfterBreak="0">
     <w:nsid w:val="69AF1C7E"/>
     <w:multiLevelType w:val="hybridMultilevel"/>
     <w:tmpl w:val="99304ABC"/>
@@ -8116,7 +10076,7 @@
       </w:rPr>
     </w:lvl>
   </w:abstractNum>
-  <w:abstractNum w:abstractNumId="11" w15:restartNumberingAfterBreak="0">
+  <w:abstractNum w:abstractNumId="16" w15:restartNumberingAfterBreak="0">
     <w:nsid w:val="6C8D2154"/>
     <w:multiLevelType w:val="hybridMultilevel"/>
     <w:tmpl w:val="8AC893EA"/>
@@ -8229,7 +10189,7 @@
       </w:rPr>
     </w:lvl>
   </w:abstractNum>
-  <w:abstractNum w:abstractNumId="12" w15:restartNumberingAfterBreak="0">
+  <w:abstractNum w:abstractNumId="17" w15:restartNumberingAfterBreak="0">
     <w:nsid w:val="73513DCB"/>
     <w:multiLevelType w:val="hybridMultilevel"/>
     <w:tmpl w:val="EFBE12F0"/>
@@ -8342,7 +10302,120 @@
       </w:rPr>
     </w:lvl>
   </w:abstractNum>
-  <w:abstractNum w:abstractNumId="13" w15:restartNumberingAfterBreak="0">
+  <w:abstractNum w:abstractNumId="18" w15:restartNumberingAfterBreak="0">
+    <w:nsid w:val="73E9021B"/>
+    <w:multiLevelType w:val="hybridMultilevel"/>
+    <w:tmpl w:val="83562274"/>
+    <w:lvl w:ilvl="0" w:tplc="784EBD1C">
+      <w:start w:val="3"/>
+      <w:numFmt w:val="bullet"/>
+      <w:lvlText w:val="-"/>
+      <w:lvlJc w:val="left"/>
+      <w:pPr>
+        <w:ind w:left="720" w:hanging="360"/>
+      </w:pPr>
+      <w:rPr>
+        <w:rFonts w:ascii="Calibri" w:eastAsiaTheme="minorHAnsi" w:hAnsi="Calibri" w:cs="Calibri" w:hint="default"/>
+      </w:rPr>
+    </w:lvl>
+    <w:lvl w:ilvl="1" w:tplc="0C0A0003" w:tentative="1">
+      <w:start w:val="1"/>
+      <w:numFmt w:val="bullet"/>
+      <w:lvlText w:val="o"/>
+      <w:lvlJc w:val="left"/>
+      <w:pPr>
+        <w:ind w:left="1440" w:hanging="360"/>
+      </w:pPr>
+      <w:rPr>
+        <w:rFonts w:ascii="Courier New" w:hAnsi="Courier New" w:cs="Courier New" w:hint="default"/>
+      </w:rPr>
+    </w:lvl>
+    <w:lvl w:ilvl="2" w:tplc="0C0A0005" w:tentative="1">
+      <w:start w:val="1"/>
+      <w:numFmt w:val="bullet"/>
+      <w:lvlText w:val=""/>
+      <w:lvlJc w:val="left"/>
+      <w:pPr>
+        <w:ind w:left="2160" w:hanging="360"/>
+      </w:pPr>
+      <w:rPr>
+        <w:rFonts w:ascii="Wingdings" w:hAnsi="Wingdings" w:hint="default"/>
+      </w:rPr>
+    </w:lvl>
+    <w:lvl w:ilvl="3" w:tplc="0C0A0001" w:tentative="1">
+      <w:start w:val="1"/>
+      <w:numFmt w:val="bullet"/>
+      <w:lvlText w:val=""/>
+      <w:lvlJc w:val="left"/>
+      <w:pPr>
+        <w:ind w:left="2880" w:hanging="360"/>
+      </w:pPr>
+      <w:rPr>
+        <w:rFonts w:ascii="Symbol" w:hAnsi="Symbol" w:hint="default"/>
+      </w:rPr>
+    </w:lvl>
+    <w:lvl w:ilvl="4" w:tplc="0C0A0003" w:tentative="1">
+      <w:start w:val="1"/>
+      <w:numFmt w:val="bullet"/>
+      <w:lvlText w:val="o"/>
+      <w:lvlJc w:val="left"/>
+      <w:pPr>
+        <w:ind w:left="3600" w:hanging="360"/>
+      </w:pPr>
+      <w:rPr>
+        <w:rFonts w:ascii="Courier New" w:hAnsi="Courier New" w:cs="Courier New" w:hint="default"/>
+      </w:rPr>
+    </w:lvl>
+    <w:lvl w:ilvl="5" w:tplc="0C0A0005" w:tentative="1">
+      <w:start w:val="1"/>
+      <w:numFmt w:val="bullet"/>
+      <w:lvlText w:val=""/>
+      <w:lvlJc w:val="left"/>
+      <w:pPr>
+        <w:ind w:left="4320" w:hanging="360"/>
+      </w:pPr>
+      <w:rPr>
+        <w:rFonts w:ascii="Wingdings" w:hAnsi="Wingdings" w:hint="default"/>
+      </w:rPr>
+    </w:lvl>
+    <w:lvl w:ilvl="6" w:tplc="0C0A0001" w:tentative="1">
+      <w:start w:val="1"/>
+      <w:numFmt w:val="bullet"/>
+      <w:lvlText w:val=""/>
+      <w:lvlJc w:val="left"/>
+      <w:pPr>
+        <w:ind w:left="5040" w:hanging="360"/>
+      </w:pPr>
+      <w:rPr>
+        <w:rFonts w:ascii="Symbol" w:hAnsi="Symbol" w:hint="default"/>
+      </w:rPr>
+    </w:lvl>
+    <w:lvl w:ilvl="7" w:tplc="0C0A0003" w:tentative="1">
+      <w:start w:val="1"/>
+      <w:numFmt w:val="bullet"/>
+      <w:lvlText w:val="o"/>
+      <w:lvlJc w:val="left"/>
+      <w:pPr>
+        <w:ind w:left="5760" w:hanging="360"/>
+      </w:pPr>
+      <w:rPr>
+        <w:rFonts w:ascii="Courier New" w:hAnsi="Courier New" w:cs="Courier New" w:hint="default"/>
+      </w:rPr>
+    </w:lvl>
+    <w:lvl w:ilvl="8" w:tplc="0C0A0005" w:tentative="1">
+      <w:start w:val="1"/>
+      <w:numFmt w:val="bullet"/>
+      <w:lvlText w:val=""/>
+      <w:lvlJc w:val="left"/>
+      <w:pPr>
+        <w:ind w:left="6480" w:hanging="360"/>
+      </w:pPr>
+      <w:rPr>
+        <w:rFonts w:ascii="Wingdings" w:hAnsi="Wingdings" w:hint="default"/>
+      </w:rPr>
+    </w:lvl>
+  </w:abstractNum>
+  <w:abstractNum w:abstractNumId="19" w15:restartNumberingAfterBreak="0">
     <w:nsid w:val="77D875B8"/>
     <w:multiLevelType w:val="hybridMultilevel"/>
     <w:tmpl w:val="1988CD9C"/>
@@ -8431,7 +10504,120 @@
       </w:pPr>
     </w:lvl>
   </w:abstractNum>
-  <w:abstractNum w:abstractNumId="14" w15:restartNumberingAfterBreak="0">
+  <w:abstractNum w:abstractNumId="20" w15:restartNumberingAfterBreak="0">
+    <w:nsid w:val="7C824B24"/>
+    <w:multiLevelType w:val="hybridMultilevel"/>
+    <w:tmpl w:val="70D8A38A"/>
+    <w:lvl w:ilvl="0" w:tplc="0C0A0001">
+      <w:start w:val="1"/>
+      <w:numFmt w:val="bullet"/>
+      <w:lvlText w:val=""/>
+      <w:lvlJc w:val="left"/>
+      <w:pPr>
+        <w:ind w:left="720" w:hanging="360"/>
+      </w:pPr>
+      <w:rPr>
+        <w:rFonts w:ascii="Symbol" w:hAnsi="Symbol" w:hint="default"/>
+      </w:rPr>
+    </w:lvl>
+    <w:lvl w:ilvl="1" w:tplc="0C0A0003" w:tentative="1">
+      <w:start w:val="1"/>
+      <w:numFmt w:val="bullet"/>
+      <w:lvlText w:val="o"/>
+      <w:lvlJc w:val="left"/>
+      <w:pPr>
+        <w:ind w:left="1440" w:hanging="360"/>
+      </w:pPr>
+      <w:rPr>
+        <w:rFonts w:ascii="Courier New" w:hAnsi="Courier New" w:cs="Courier New" w:hint="default"/>
+      </w:rPr>
+    </w:lvl>
+    <w:lvl w:ilvl="2" w:tplc="0C0A0005" w:tentative="1">
+      <w:start w:val="1"/>
+      <w:numFmt w:val="bullet"/>
+      <w:lvlText w:val=""/>
+      <w:lvlJc w:val="left"/>
+      <w:pPr>
+        <w:ind w:left="2160" w:hanging="360"/>
+      </w:pPr>
+      <w:rPr>
+        <w:rFonts w:ascii="Wingdings" w:hAnsi="Wingdings" w:hint="default"/>
+      </w:rPr>
+    </w:lvl>
+    <w:lvl w:ilvl="3" w:tplc="0C0A0001" w:tentative="1">
+      <w:start w:val="1"/>
+      <w:numFmt w:val="bullet"/>
+      <w:lvlText w:val=""/>
+      <w:lvlJc w:val="left"/>
+      <w:pPr>
+        <w:ind w:left="2880" w:hanging="360"/>
+      </w:pPr>
+      <w:rPr>
+        <w:rFonts w:ascii="Symbol" w:hAnsi="Symbol" w:hint="default"/>
+      </w:rPr>
+    </w:lvl>
+    <w:lvl w:ilvl="4" w:tplc="0C0A0003" w:tentative="1">
+      <w:start w:val="1"/>
+      <w:numFmt w:val="bullet"/>
+      <w:lvlText w:val="o"/>
+      <w:lvlJc w:val="left"/>
+      <w:pPr>
+        <w:ind w:left="3600" w:hanging="360"/>
+      </w:pPr>
+      <w:rPr>
+        <w:rFonts w:ascii="Courier New" w:hAnsi="Courier New" w:cs="Courier New" w:hint="default"/>
+      </w:rPr>
+    </w:lvl>
+    <w:lvl w:ilvl="5" w:tplc="0C0A0005" w:tentative="1">
+      <w:start w:val="1"/>
+      <w:numFmt w:val="bullet"/>
+      <w:lvlText w:val=""/>
+      <w:lvlJc w:val="left"/>
+      <w:pPr>
+        <w:ind w:left="4320" w:hanging="360"/>
+      </w:pPr>
+      <w:rPr>
+        <w:rFonts w:ascii="Wingdings" w:hAnsi="Wingdings" w:hint="default"/>
+      </w:rPr>
+    </w:lvl>
+    <w:lvl w:ilvl="6" w:tplc="0C0A0001" w:tentative="1">
+      <w:start w:val="1"/>
+      <w:numFmt w:val="bullet"/>
+      <w:lvlText w:val=""/>
+      <w:lvlJc w:val="left"/>
+      <w:pPr>
+        <w:ind w:left="5040" w:hanging="360"/>
+      </w:pPr>
+      <w:rPr>
+        <w:rFonts w:ascii="Symbol" w:hAnsi="Symbol" w:hint="default"/>
+      </w:rPr>
+    </w:lvl>
+    <w:lvl w:ilvl="7" w:tplc="0C0A0003" w:tentative="1">
+      <w:start w:val="1"/>
+      <w:numFmt w:val="bullet"/>
+      <w:lvlText w:val="o"/>
+      <w:lvlJc w:val="left"/>
+      <w:pPr>
+        <w:ind w:left="5760" w:hanging="360"/>
+      </w:pPr>
+      <w:rPr>
+        <w:rFonts w:ascii="Courier New" w:hAnsi="Courier New" w:cs="Courier New" w:hint="default"/>
+      </w:rPr>
+    </w:lvl>
+    <w:lvl w:ilvl="8" w:tplc="0C0A0005" w:tentative="1">
+      <w:start w:val="1"/>
+      <w:numFmt w:val="bullet"/>
+      <w:lvlText w:val=""/>
+      <w:lvlJc w:val="left"/>
+      <w:pPr>
+        <w:ind w:left="6480" w:hanging="360"/>
+      </w:pPr>
+      <w:rPr>
+        <w:rFonts w:ascii="Wingdings" w:hAnsi="Wingdings" w:hint="default"/>
+      </w:rPr>
+    </w:lvl>
+  </w:abstractNum>
+  <w:abstractNum w:abstractNumId="21" w15:restartNumberingAfterBreak="0">
     <w:nsid w:val="7DAA411D"/>
     <w:multiLevelType w:val="multilevel"/>
     <w:tmpl w:val="67349CF8"/>
@@ -8545,49 +10731,70 @@
     </w:lvl>
   </w:abstractNum>
   <w:num w:numId="1">
+    <w:abstractNumId w:val="19"/>
+  </w:num>
+  <w:num w:numId="2">
+    <w:abstractNumId w:val="21"/>
+  </w:num>
+  <w:num w:numId="3">
+    <w:abstractNumId w:val="4"/>
+  </w:num>
+  <w:num w:numId="4">
+    <w:abstractNumId w:val="17"/>
+  </w:num>
+  <w:num w:numId="5">
+    <w:abstractNumId w:val="5"/>
+  </w:num>
+  <w:num w:numId="6">
+    <w:abstractNumId w:val="8"/>
+  </w:num>
+  <w:num w:numId="7">
+    <w:abstractNumId w:val="9"/>
+  </w:num>
+  <w:num w:numId="8">
+    <w:abstractNumId w:val="16"/>
+  </w:num>
+  <w:num w:numId="9">
+    <w:abstractNumId w:val="11"/>
+  </w:num>
+  <w:num w:numId="10">
+    <w:abstractNumId w:val="3"/>
+  </w:num>
+  <w:num w:numId="11">
+    <w:abstractNumId w:val="15"/>
+  </w:num>
+  <w:num w:numId="12">
+    <w:abstractNumId w:val="14"/>
+  </w:num>
+  <w:num w:numId="13">
+    <w:abstractNumId w:val="7"/>
+  </w:num>
+  <w:num w:numId="14">
     <w:abstractNumId w:val="13"/>
   </w:num>
-  <w:num w:numId="2">
-    <w:abstractNumId w:val="14"/>
-  </w:num>
-  <w:num w:numId="3">
+  <w:num w:numId="15">
     <w:abstractNumId w:val="2"/>
   </w:num>
-  <w:num w:numId="4">
+  <w:num w:numId="16">
+    <w:abstractNumId w:val="0"/>
+  </w:num>
+  <w:num w:numId="17">
     <w:abstractNumId w:val="12"/>
   </w:num>
-  <w:num w:numId="5">
-    <w:abstractNumId w:val="3"/>
+  <w:num w:numId="18">
+    <w:abstractNumId w:val="18"/>
   </w:num>
-  <w:num w:numId="6">
-    <w:abstractNumId w:val="5"/>
+  <w:num w:numId="19">
+    <w:abstractNumId w:val="1"/>
   </w:num>
-  <w:num w:numId="7">
+  <w:num w:numId="20">
+    <w:abstractNumId w:val="20"/>
+  </w:num>
+  <w:num w:numId="21">
     <w:abstractNumId w:val="6"/>
   </w:num>
-  <w:num w:numId="8">
-    <w:abstractNumId w:val="11"/>
-  </w:num>
-  <w:num w:numId="9">
-    <w:abstractNumId w:val="7"/>
-  </w:num>
-  <w:num w:numId="10">
-    <w:abstractNumId w:val="1"/>
-  </w:num>
-  <w:num w:numId="11">
+  <w:num w:numId="22">
     <w:abstractNumId w:val="10"/>
-  </w:num>
-  <w:num w:numId="12">
-    <w:abstractNumId w:val="9"/>
-  </w:num>
-  <w:num w:numId="13">
-    <w:abstractNumId w:val="4"/>
-  </w:num>
-  <w:num w:numId="14">
-    <w:abstractNumId w:val="8"/>
-  </w:num>
-  <w:num w:numId="15">
-    <w:abstractNumId w:val="0"/>
   </w:num>
 </w:numbering>
 </file>

--- a/documentacion-app/documentacion-final-zerogluten.docx
+++ b/documentacion-app/documentacion-final-zerogluten.docx
@@ -536,65 +536,61 @@
         <w:jc w:val="both"/>
         <w:rPr>
           <w:rFonts w:cstheme="minorHAnsi"/>
-          <w:b/>
-          <w:sz w:val="24"/>
-          <w:szCs w:val="24"/>
-        </w:rPr>
-      </w:pPr>
-      <w:r>
-        <w:rPr>
-          <w:rFonts w:cstheme="minorHAnsi"/>
-          <w:bCs/>
-          <w:sz w:val="24"/>
-          <w:szCs w:val="24"/>
-        </w:rPr>
-        <w:t>1. Introdu</w:t>
-      </w:r>
-      <w:r>
-        <w:rPr>
-          <w:rFonts w:cstheme="minorHAnsi"/>
-          <w:bCs/>
-          <w:sz w:val="24"/>
-          <w:szCs w:val="24"/>
-        </w:rPr>
-        <w:t>c</w:t>
-      </w:r>
-      <w:r>
-        <w:rPr>
-          <w:rFonts w:cstheme="minorHAnsi"/>
-          <w:bCs/>
-          <w:sz w:val="24"/>
-          <w:szCs w:val="24"/>
-        </w:rPr>
-        <w:t>ción……………………………………………………………………………………………………………</w:t>
-      </w:r>
-      <w:r>
-        <w:rPr>
-          <w:rFonts w:cstheme="minorHAnsi"/>
-          <w:bCs/>
-          <w:sz w:val="24"/>
-          <w:szCs w:val="24"/>
-        </w:rPr>
-        <w:t>………</w:t>
-      </w:r>
-      <w:r>
-        <w:rPr>
-          <w:rFonts w:cstheme="minorHAnsi"/>
-          <w:bCs/>
-          <w:sz w:val="24"/>
-          <w:szCs w:val="24"/>
-        </w:rPr>
-        <w:t>…</w:t>
-      </w:r>
-      <w:r>
-        <w:rPr>
-          <w:rFonts w:cstheme="minorHAnsi"/>
-          <w:bCs/>
-          <w:sz w:val="24"/>
-          <w:szCs w:val="24"/>
-        </w:rPr>
-        <w:t>4</w:t>
-      </w:r>
+          <w:bCs/>
+          <w:sz w:val="24"/>
+          <w:szCs w:val="24"/>
+        </w:rPr>
+      </w:pPr>
+      <w:hyperlink w:anchor="INTRODUCCIÓN" w:history="1">
+        <w:r>
+          <w:rPr>
+            <w:rStyle w:val="Hipervnculo"/>
+            <w:rFonts w:cstheme="minorHAnsi"/>
+            <w:bCs/>
+            <w:color w:val="auto"/>
+            <w:sz w:val="24"/>
+            <w:szCs w:val="24"/>
+            <w:u w:val="none"/>
+          </w:rPr>
+          <w:t>1. Introducción……………………………………………………………………………………………………………</w:t>
+        </w:r>
+        <w:r>
+          <w:rPr>
+            <w:rStyle w:val="Hipervnculo"/>
+            <w:rFonts w:cstheme="minorHAnsi"/>
+            <w:bCs/>
+            <w:color w:val="auto"/>
+            <w:sz w:val="24"/>
+            <w:szCs w:val="24"/>
+            <w:u w:val="none"/>
+          </w:rPr>
+          <w:t>………</w:t>
+        </w:r>
+        <w:r>
+          <w:rPr>
+            <w:rStyle w:val="Hipervnculo"/>
+            <w:rFonts w:cstheme="minorHAnsi"/>
+            <w:bCs/>
+            <w:color w:val="auto"/>
+            <w:sz w:val="24"/>
+            <w:szCs w:val="24"/>
+            <w:u w:val="none"/>
+          </w:rPr>
+          <w:t>…</w:t>
+        </w:r>
+        <w:r>
+          <w:rPr>
+            <w:rStyle w:val="Hipervnculo"/>
+            <w:rFonts w:cstheme="minorHAnsi"/>
+            <w:bCs/>
+            <w:color w:val="auto"/>
+            <w:sz w:val="24"/>
+            <w:szCs w:val="24"/>
+            <w:u w:val="none"/>
+          </w:rPr>
+          <w:t>4</w:t>
+        </w:r>
+      </w:hyperlink>
     </w:p>
     <w:p>
       <w:pPr>
@@ -607,6 +603,70 @@
           <w:szCs w:val="24"/>
         </w:rPr>
       </w:pPr>
+      <w:hyperlink w:anchor="Objetivosdelproyecto" w:history="1">
+        <w:r>
+          <w:rPr>
+            <w:rStyle w:val="Hipervnculo"/>
+            <w:rFonts w:cstheme="minorHAnsi"/>
+            <w:bCs/>
+            <w:color w:val="auto"/>
+            <w:sz w:val="24"/>
+            <w:szCs w:val="24"/>
+            <w:u w:val="none"/>
+          </w:rPr>
+          <w:t xml:space="preserve">     1.1 Objetivo del proyecto…………………………………………………………………………………………</w:t>
+        </w:r>
+        <w:r>
+          <w:rPr>
+            <w:rStyle w:val="Hipervnculo"/>
+            <w:rFonts w:cstheme="minorHAnsi"/>
+            <w:bCs/>
+            <w:color w:val="auto"/>
+            <w:sz w:val="24"/>
+            <w:szCs w:val="24"/>
+            <w:u w:val="none"/>
+          </w:rPr>
+          <w:t>…</w:t>
+        </w:r>
+        <w:proofErr w:type="gramStart"/>
+        <w:r>
+          <w:rPr>
+            <w:rStyle w:val="Hipervnculo"/>
+            <w:rFonts w:cstheme="minorHAnsi"/>
+            <w:bCs/>
+            <w:color w:val="auto"/>
+            <w:sz w:val="24"/>
+            <w:szCs w:val="24"/>
+            <w:u w:val="none"/>
+          </w:rPr>
+          <w:t>…….</w:t>
+        </w:r>
+        <w:proofErr w:type="gramEnd"/>
+        <w:r>
+          <w:rPr>
+            <w:rStyle w:val="Hipervnculo"/>
+            <w:rFonts w:cstheme="minorHAnsi"/>
+            <w:bCs/>
+            <w:color w:val="auto"/>
+            <w:sz w:val="24"/>
+            <w:szCs w:val="24"/>
+            <w:u w:val="none"/>
+          </w:rPr>
+          <w:t>4</w:t>
+        </w:r>
+      </w:hyperlink>
+    </w:p>
+    <w:p>
+      <w:pPr>
+        <w:spacing w:after="0" w:line="360" w:lineRule="auto"/>
+        <w:jc w:val="both"/>
+        <w:rPr>
+          <w:rFonts w:cstheme="minorHAnsi"/>
+          <w:bCs/>
+          <w:sz w:val="24"/>
+          <w:szCs w:val="24"/>
+        </w:rPr>
+      </w:pPr>
       <w:r>
         <w:rPr>
           <w:rFonts w:cstheme="minorHAnsi"/>
@@ -616,62 +676,70 @@
         </w:rPr>
         <w:t xml:space="preserve">     </w:t>
       </w:r>
-      <w:r>
-        <w:rPr>
-          <w:rFonts w:cstheme="minorHAnsi"/>
-          <w:bCs/>
-          <w:sz w:val="24"/>
-          <w:szCs w:val="24"/>
-        </w:rPr>
-        <w:t>1.1 O</w:t>
-      </w:r>
-      <w:r>
-        <w:rPr>
-          <w:rFonts w:cstheme="minorHAnsi"/>
-          <w:bCs/>
-          <w:sz w:val="24"/>
-          <w:szCs w:val="24"/>
-        </w:rPr>
-        <w:t>b</w:t>
-      </w:r>
-      <w:r>
-        <w:rPr>
-          <w:rFonts w:cstheme="minorHAnsi"/>
-          <w:bCs/>
-          <w:sz w:val="24"/>
-          <w:szCs w:val="24"/>
-        </w:rPr>
-        <w:t>jetivo del proyecto…………………………………………………………………………………………</w:t>
-      </w:r>
-      <w:r>
-        <w:rPr>
-          <w:rFonts w:cstheme="minorHAnsi"/>
-          <w:bCs/>
-          <w:sz w:val="24"/>
-          <w:szCs w:val="24"/>
-        </w:rPr>
-        <w:t>…</w:t>
-      </w:r>
-      <w:proofErr w:type="gramStart"/>
-      <w:r>
-        <w:rPr>
-          <w:rFonts w:cstheme="minorHAnsi"/>
-          <w:bCs/>
-          <w:sz w:val="24"/>
-          <w:szCs w:val="24"/>
-        </w:rPr>
-        <w:t>…….</w:t>
-      </w:r>
-      <w:proofErr w:type="gramEnd"/>
-      <w:r>
-        <w:rPr>
-          <w:rFonts w:cstheme="minorHAnsi"/>
-          <w:bCs/>
-          <w:sz w:val="24"/>
-          <w:szCs w:val="24"/>
-        </w:rPr>
-        <w:t>4</w:t>
-      </w:r>
+      <w:hyperlink w:anchor="Contexto" w:history="1">
+        <w:r>
+          <w:rPr>
+            <w:rStyle w:val="Hipervnculo"/>
+            <w:rFonts w:cstheme="minorHAnsi"/>
+            <w:bCs/>
+            <w:color w:val="auto"/>
+            <w:sz w:val="24"/>
+            <w:szCs w:val="24"/>
+            <w:u w:val="none"/>
+          </w:rPr>
+          <w:t>1.2 Contexto……………………………………………………………………………………………………………</w:t>
+        </w:r>
+        <w:r>
+          <w:rPr>
+            <w:rStyle w:val="Hipervnculo"/>
+            <w:rFonts w:cstheme="minorHAnsi"/>
+            <w:bCs/>
+            <w:color w:val="auto"/>
+            <w:sz w:val="24"/>
+            <w:szCs w:val="24"/>
+            <w:u w:val="none"/>
+          </w:rPr>
+          <w:t>…</w:t>
+        </w:r>
+        <w:proofErr w:type="gramStart"/>
+        <w:r>
+          <w:rPr>
+            <w:rStyle w:val="Hipervnculo"/>
+            <w:rFonts w:cstheme="minorHAnsi"/>
+            <w:bCs/>
+            <w:color w:val="auto"/>
+            <w:sz w:val="24"/>
+            <w:szCs w:val="24"/>
+            <w:u w:val="none"/>
+          </w:rPr>
+          <w:t>…….</w:t>
+        </w:r>
+        <w:proofErr w:type="gramEnd"/>
+        <w:r>
+          <w:rPr>
+            <w:rStyle w:val="Hipervnculo"/>
+            <w:rFonts w:cstheme="minorHAnsi"/>
+            <w:bCs/>
+            <w:color w:val="auto"/>
+            <w:sz w:val="24"/>
+            <w:szCs w:val="24"/>
+            <w:u w:val="none"/>
+          </w:rPr>
+          <w:t>.</w:t>
+        </w:r>
+        <w:r>
+          <w:rPr>
+            <w:rStyle w:val="Hipervnculo"/>
+            <w:rFonts w:cstheme="minorHAnsi"/>
+            <w:bCs/>
+            <w:color w:val="auto"/>
+            <w:sz w:val="24"/>
+            <w:szCs w:val="24"/>
+            <w:u w:val="none"/>
+          </w:rPr>
+          <w:t>4</w:t>
+        </w:r>
+      </w:hyperlink>
     </w:p>
     <w:p>
       <w:pPr>
@@ -684,6 +752,158 @@
           <w:szCs w:val="24"/>
         </w:rPr>
       </w:pPr>
+      <w:hyperlink w:anchor="Estadodelarte" w:history="1">
+        <w:r>
+          <w:rPr>
+            <w:rStyle w:val="Hipervnculo"/>
+            <w:rFonts w:cstheme="minorHAnsi"/>
+            <w:bCs/>
+            <w:color w:val="auto"/>
+            <w:sz w:val="24"/>
+            <w:szCs w:val="24"/>
+            <w:u w:val="none"/>
+          </w:rPr>
+          <w:t xml:space="preserve">     1.3 Estado del arte…………………………………………………………………………………………………</w:t>
+        </w:r>
+        <w:r>
+          <w:rPr>
+            <w:rStyle w:val="Hipervnculo"/>
+            <w:rFonts w:cstheme="minorHAnsi"/>
+            <w:bCs/>
+            <w:color w:val="auto"/>
+            <w:sz w:val="24"/>
+            <w:szCs w:val="24"/>
+            <w:u w:val="none"/>
+          </w:rPr>
+          <w:t>……</w:t>
+        </w:r>
+        <w:proofErr w:type="gramStart"/>
+        <w:r>
+          <w:rPr>
+            <w:rStyle w:val="Hipervnculo"/>
+            <w:rFonts w:cstheme="minorHAnsi"/>
+            <w:bCs/>
+            <w:color w:val="auto"/>
+            <w:sz w:val="24"/>
+            <w:szCs w:val="24"/>
+            <w:u w:val="none"/>
+          </w:rPr>
+          <w:t>…</w:t>
+        </w:r>
+        <w:r>
+          <w:rPr>
+            <w:rStyle w:val="Hipervnculo"/>
+            <w:rFonts w:cstheme="minorHAnsi"/>
+            <w:bCs/>
+            <w:color w:val="auto"/>
+            <w:sz w:val="24"/>
+            <w:szCs w:val="24"/>
+            <w:u w:val="none"/>
+          </w:rPr>
+          <w:t>….</w:t>
+        </w:r>
+        <w:proofErr w:type="gramEnd"/>
+        <w:r>
+          <w:rPr>
+            <w:rStyle w:val="Hipervnculo"/>
+            <w:rFonts w:cstheme="minorHAnsi"/>
+            <w:bCs/>
+            <w:color w:val="auto"/>
+            <w:sz w:val="24"/>
+            <w:szCs w:val="24"/>
+            <w:u w:val="none"/>
+          </w:rPr>
+          <w:t>4</w:t>
+        </w:r>
+      </w:hyperlink>
+    </w:p>
+    <w:p>
+      <w:pPr>
+        <w:spacing w:after="0" w:line="360" w:lineRule="auto"/>
+        <w:jc w:val="both"/>
+        <w:rPr>
+          <w:rFonts w:cstheme="minorHAnsi"/>
+          <w:bCs/>
+          <w:sz w:val="24"/>
+          <w:szCs w:val="24"/>
+        </w:rPr>
+      </w:pPr>
+      <w:hyperlink w:anchor="Metodologíadedesarrolloautilizar" w:history="1">
+        <w:r>
+          <w:rPr>
+            <w:rStyle w:val="Hipervnculo"/>
+            <w:rFonts w:cstheme="minorHAnsi"/>
+            <w:bCs/>
+            <w:color w:val="auto"/>
+            <w:sz w:val="24"/>
+            <w:szCs w:val="24"/>
+            <w:u w:val="none"/>
+          </w:rPr>
+          <w:t xml:space="preserve">     1.4 Metodología de desarrollo a utilizar……………………………………………………………</w:t>
+        </w:r>
+        <w:r>
+          <w:rPr>
+            <w:rStyle w:val="Hipervnculo"/>
+            <w:rFonts w:cstheme="minorHAnsi"/>
+            <w:bCs/>
+            <w:color w:val="auto"/>
+            <w:sz w:val="24"/>
+            <w:szCs w:val="24"/>
+            <w:u w:val="none"/>
+          </w:rPr>
+          <w:t>………</w:t>
+        </w:r>
+        <w:r>
+          <w:rPr>
+            <w:rStyle w:val="Hipervnculo"/>
+            <w:rFonts w:cstheme="minorHAnsi"/>
+            <w:bCs/>
+            <w:color w:val="auto"/>
+            <w:sz w:val="24"/>
+            <w:szCs w:val="24"/>
+            <w:u w:val="none"/>
+          </w:rPr>
+          <w:t>…</w:t>
+        </w:r>
+        <w:proofErr w:type="gramStart"/>
+        <w:r>
+          <w:rPr>
+            <w:rStyle w:val="Hipervnculo"/>
+            <w:rFonts w:cstheme="minorHAnsi"/>
+            <w:bCs/>
+            <w:color w:val="auto"/>
+            <w:sz w:val="24"/>
+            <w:szCs w:val="24"/>
+            <w:u w:val="none"/>
+          </w:rPr>
+          <w:t>…….</w:t>
+        </w:r>
+        <w:proofErr w:type="gramEnd"/>
+        <w:r>
+          <w:rPr>
+            <w:rStyle w:val="Hipervnculo"/>
+            <w:rFonts w:cstheme="minorHAnsi"/>
+            <w:bCs/>
+            <w:color w:val="auto"/>
+            <w:sz w:val="24"/>
+            <w:szCs w:val="24"/>
+            <w:u w:val="none"/>
+          </w:rPr>
+          <w:t>5</w:t>
+        </w:r>
+      </w:hyperlink>
+    </w:p>
+    <w:p>
+      <w:pPr>
+        <w:spacing w:after="0" w:line="360" w:lineRule="auto"/>
+        <w:jc w:val="both"/>
+        <w:rPr>
+          <w:rFonts w:cstheme="minorHAnsi"/>
+          <w:bCs/>
+          <w:sz w:val="24"/>
+          <w:szCs w:val="24"/>
+        </w:rPr>
+      </w:pPr>
       <w:r>
         <w:rPr>
           <w:rFonts w:cstheme="minorHAnsi"/>
@@ -693,62 +913,58 @@
         </w:rPr>
         <w:t xml:space="preserve">     </w:t>
       </w:r>
-      <w:r>
-        <w:rPr>
-          <w:rFonts w:cstheme="minorHAnsi"/>
-          <w:bCs/>
-          <w:sz w:val="24"/>
-          <w:szCs w:val="24"/>
-        </w:rPr>
-        <w:t>1.2 Contexto</w:t>
-      </w:r>
-      <w:r>
-        <w:rPr>
-          <w:rFonts w:cstheme="minorHAnsi"/>
-          <w:bCs/>
-          <w:sz w:val="24"/>
-          <w:szCs w:val="24"/>
-        </w:rPr>
-        <w:t>……………………………………………………………………………………………………………</w:t>
-      </w:r>
-      <w:r>
-        <w:rPr>
-          <w:rFonts w:cstheme="minorHAnsi"/>
-          <w:bCs/>
-          <w:sz w:val="24"/>
-          <w:szCs w:val="24"/>
-        </w:rPr>
-        <w:t>…</w:t>
-      </w:r>
-      <w:proofErr w:type="gramStart"/>
-      <w:r>
-        <w:rPr>
-          <w:rFonts w:cstheme="minorHAnsi"/>
-          <w:bCs/>
-          <w:sz w:val="24"/>
-          <w:szCs w:val="24"/>
-        </w:rPr>
-        <w:t>…….</w:t>
-      </w:r>
-      <w:proofErr w:type="gramEnd"/>
-      <w:r>
-        <w:rPr>
-          <w:rFonts w:cstheme="minorHAnsi"/>
-          <w:bCs/>
-          <w:sz w:val="24"/>
-          <w:szCs w:val="24"/>
-        </w:rPr>
-        <w:t>.</w:t>
-      </w:r>
-      <w:r>
-        <w:rPr>
-          <w:rFonts w:cstheme="minorHAnsi"/>
-          <w:bCs/>
-          <w:sz w:val="24"/>
-          <w:szCs w:val="24"/>
-        </w:rPr>
-        <w:t>4</w:t>
-      </w:r>
+      <w:hyperlink w:anchor="Estudiodeviabilidadtécnicayeconomica" w:history="1">
+        <w:r>
+          <w:rPr>
+            <w:rStyle w:val="Hipervnculo"/>
+            <w:rFonts w:cstheme="minorHAnsi"/>
+            <w:bCs/>
+            <w:color w:val="auto"/>
+            <w:sz w:val="24"/>
+            <w:szCs w:val="24"/>
+            <w:u w:val="none"/>
+          </w:rPr>
+          <w:t>1.5 Estudio de viabilidad técnica y económica del proyecto………………………………………</w:t>
+        </w:r>
+        <w:r>
+          <w:rPr>
+            <w:rStyle w:val="Hipervnculo"/>
+            <w:rFonts w:cstheme="minorHAnsi"/>
+            <w:bCs/>
+            <w:color w:val="auto"/>
+            <w:sz w:val="24"/>
+            <w:szCs w:val="24"/>
+            <w:u w:val="none"/>
+          </w:rPr>
+          <w:t>…</w:t>
+        </w:r>
+        <w:proofErr w:type="gramStart"/>
+        <w:r>
+          <w:rPr>
+            <w:rStyle w:val="Hipervnculo"/>
+            <w:rFonts w:cstheme="minorHAnsi"/>
+            <w:bCs/>
+            <w:color w:val="auto"/>
+            <w:sz w:val="24"/>
+            <w:szCs w:val="24"/>
+            <w:u w:val="none"/>
+          </w:rPr>
+          <w:t>…….</w:t>
+        </w:r>
+        <w:proofErr w:type="gramEnd"/>
+        <w:r>
+          <w:rPr>
+            <w:rStyle w:val="Hipervnculo"/>
+            <w:rFonts w:cstheme="minorHAnsi"/>
+            <w:bCs/>
+            <w:color w:val="auto"/>
+            <w:sz w:val="24"/>
+            <w:szCs w:val="24"/>
+            <w:u w:val="none"/>
+          </w:rPr>
+          <w:t>6</w:t>
+        </w:r>
+      </w:hyperlink>
     </w:p>
     <w:p>
       <w:pPr>
@@ -761,6 +977,1348 @@
           <w:szCs w:val="24"/>
         </w:rPr>
       </w:pPr>
+      <w:hyperlink w:anchor="Fasesdelproyecto" w:history="1">
+        <w:r>
+          <w:rPr>
+            <w:rStyle w:val="Hipervnculo"/>
+            <w:rFonts w:cstheme="minorHAnsi"/>
+            <w:bCs/>
+            <w:color w:val="auto"/>
+            <w:sz w:val="24"/>
+            <w:szCs w:val="24"/>
+            <w:u w:val="none"/>
+          </w:rPr>
+          <w:t xml:space="preserve">     1.6 Fases del proyecto………………………………………………………………………………………………</w:t>
+        </w:r>
+        <w:r>
+          <w:rPr>
+            <w:rStyle w:val="Hipervnculo"/>
+            <w:rFonts w:cstheme="minorHAnsi"/>
+            <w:bCs/>
+            <w:color w:val="auto"/>
+            <w:sz w:val="24"/>
+            <w:szCs w:val="24"/>
+            <w:u w:val="none"/>
+          </w:rPr>
+          <w:t>…</w:t>
+        </w:r>
+        <w:proofErr w:type="gramStart"/>
+        <w:r>
+          <w:rPr>
+            <w:rStyle w:val="Hipervnculo"/>
+            <w:rFonts w:cstheme="minorHAnsi"/>
+            <w:bCs/>
+            <w:color w:val="auto"/>
+            <w:sz w:val="24"/>
+            <w:szCs w:val="24"/>
+            <w:u w:val="none"/>
+          </w:rPr>
+          <w:t>……</w:t>
+        </w:r>
+        <w:r>
+          <w:rPr>
+            <w:rStyle w:val="Hipervnculo"/>
+            <w:rFonts w:cstheme="minorHAnsi"/>
+            <w:bCs/>
+            <w:color w:val="auto"/>
+            <w:sz w:val="24"/>
+            <w:szCs w:val="24"/>
+            <w:u w:val="none"/>
+          </w:rPr>
+          <w:t>.</w:t>
+        </w:r>
+        <w:proofErr w:type="gramEnd"/>
+        <w:r>
+          <w:rPr>
+            <w:rStyle w:val="Hipervnculo"/>
+            <w:rFonts w:cstheme="minorHAnsi"/>
+            <w:bCs/>
+            <w:color w:val="auto"/>
+            <w:sz w:val="24"/>
+            <w:szCs w:val="24"/>
+            <w:u w:val="none"/>
+          </w:rPr>
+          <w:t>9</w:t>
+        </w:r>
+      </w:hyperlink>
+    </w:p>
+    <w:p>
+      <w:pPr>
+        <w:spacing w:after="0" w:line="360" w:lineRule="auto"/>
+        <w:jc w:val="both"/>
+        <w:rPr>
+          <w:rFonts w:cstheme="minorHAnsi"/>
+          <w:bCs/>
+          <w:sz w:val="24"/>
+          <w:szCs w:val="24"/>
+        </w:rPr>
+      </w:pPr>
+      <w:hyperlink w:anchor="Cómohasurgidolaidea" w:history="1">
+        <w:r>
+          <w:rPr>
+            <w:rStyle w:val="Hipervnculo"/>
+            <w:rFonts w:cstheme="minorHAnsi"/>
+            <w:bCs/>
+            <w:color w:val="auto"/>
+            <w:sz w:val="24"/>
+            <w:szCs w:val="24"/>
+            <w:u w:val="none"/>
+          </w:rPr>
+          <w:t>2. Cómo ha surgido la idea……………………………………………………………………………………………</w:t>
+        </w:r>
+        <w:r>
+          <w:rPr>
+            <w:rStyle w:val="Hipervnculo"/>
+            <w:rFonts w:cstheme="minorHAnsi"/>
+            <w:bCs/>
+            <w:color w:val="auto"/>
+            <w:sz w:val="24"/>
+            <w:szCs w:val="24"/>
+            <w:u w:val="none"/>
+          </w:rPr>
+          <w:t>………</w:t>
+        </w:r>
+        <w:r>
+          <w:rPr>
+            <w:rStyle w:val="Hipervnculo"/>
+            <w:rFonts w:cstheme="minorHAnsi"/>
+            <w:bCs/>
+            <w:color w:val="auto"/>
+            <w:sz w:val="24"/>
+            <w:szCs w:val="24"/>
+            <w:u w:val="none"/>
+          </w:rPr>
+          <w:t>10</w:t>
+        </w:r>
+      </w:hyperlink>
+    </w:p>
+    <w:p>
+      <w:pPr>
+        <w:spacing w:after="0" w:line="360" w:lineRule="auto"/>
+        <w:jc w:val="both"/>
+        <w:rPr>
+          <w:rFonts w:cstheme="minorHAnsi"/>
+          <w:bCs/>
+          <w:sz w:val="24"/>
+          <w:szCs w:val="24"/>
+        </w:rPr>
+      </w:pPr>
+      <w:hyperlink w:anchor="TipodeMercado" w:history="1">
+        <w:r>
+          <w:rPr>
+            <w:rStyle w:val="Hipervnculo"/>
+            <w:rFonts w:cstheme="minorHAnsi"/>
+            <w:bCs/>
+            <w:color w:val="auto"/>
+            <w:sz w:val="24"/>
+            <w:szCs w:val="24"/>
+            <w:u w:val="none"/>
+          </w:rPr>
+          <w:t>3. Tipo de mercado………………………………………………………………………………………………</w:t>
+        </w:r>
+        <w:r>
+          <w:rPr>
+            <w:rStyle w:val="Hipervnculo"/>
+            <w:rFonts w:cstheme="minorHAnsi"/>
+            <w:bCs/>
+            <w:color w:val="auto"/>
+            <w:sz w:val="24"/>
+            <w:szCs w:val="24"/>
+            <w:u w:val="none"/>
+          </w:rPr>
+          <w:t>………………</w:t>
+        </w:r>
+        <w:r>
+          <w:rPr>
+            <w:rStyle w:val="Hipervnculo"/>
+            <w:rFonts w:cstheme="minorHAnsi"/>
+            <w:bCs/>
+            <w:color w:val="auto"/>
+            <w:sz w:val="24"/>
+            <w:szCs w:val="24"/>
+            <w:u w:val="none"/>
+          </w:rPr>
+          <w:t>10</w:t>
+        </w:r>
+      </w:hyperlink>
+    </w:p>
+    <w:p>
+      <w:pPr>
+        <w:spacing w:after="0" w:line="360" w:lineRule="auto"/>
+        <w:jc w:val="both"/>
+        <w:rPr>
+          <w:rFonts w:cstheme="minorHAnsi"/>
+          <w:bCs/>
+          <w:sz w:val="24"/>
+          <w:szCs w:val="24"/>
+        </w:rPr>
+      </w:pPr>
+      <w:hyperlink w:anchor="TAMSAMSOM" w:history="1">
+        <w:r>
+          <w:rPr>
+            <w:rStyle w:val="Hipervnculo"/>
+            <w:rFonts w:cstheme="minorHAnsi"/>
+            <w:bCs/>
+            <w:color w:val="auto"/>
+            <w:sz w:val="24"/>
+            <w:szCs w:val="24"/>
+            <w:u w:val="none"/>
+          </w:rPr>
+          <w:t xml:space="preserve">     3.1 TAM-SAM-SOM………………………………………………………………………………………………</w:t>
+        </w:r>
+        <w:r>
+          <w:rPr>
+            <w:rStyle w:val="Hipervnculo"/>
+            <w:rFonts w:cstheme="minorHAnsi"/>
+            <w:bCs/>
+            <w:color w:val="auto"/>
+            <w:sz w:val="24"/>
+            <w:szCs w:val="24"/>
+            <w:u w:val="none"/>
+          </w:rPr>
+          <w:t>…………</w:t>
+        </w:r>
+        <w:r>
+          <w:rPr>
+            <w:rStyle w:val="Hipervnculo"/>
+            <w:rFonts w:cstheme="minorHAnsi"/>
+            <w:bCs/>
+            <w:color w:val="auto"/>
+            <w:sz w:val="24"/>
+            <w:szCs w:val="24"/>
+            <w:u w:val="none"/>
+          </w:rPr>
+          <w:t>10</w:t>
+        </w:r>
+      </w:hyperlink>
+    </w:p>
+    <w:p>
+      <w:pPr>
+        <w:spacing w:after="0" w:line="360" w:lineRule="auto"/>
+        <w:jc w:val="both"/>
+        <w:rPr>
+          <w:rFonts w:cstheme="minorHAnsi"/>
+          <w:bCs/>
+          <w:sz w:val="24"/>
+          <w:szCs w:val="24"/>
+        </w:rPr>
+      </w:pPr>
+      <w:hyperlink w:anchor="Mapadeempatía" w:history="1">
+        <w:r>
+          <w:rPr>
+            <w:rStyle w:val="Hipervnculo"/>
+            <w:rFonts w:cstheme="minorHAnsi"/>
+            <w:bCs/>
+            <w:color w:val="auto"/>
+            <w:sz w:val="24"/>
+            <w:szCs w:val="24"/>
+            <w:u w:val="none"/>
+          </w:rPr>
+          <w:t xml:space="preserve">4. Mapa </w:t>
+        </w:r>
+        <w:r>
+          <w:rPr>
+            <w:rStyle w:val="Hipervnculo"/>
+            <w:rFonts w:cstheme="minorHAnsi"/>
+            <w:bCs/>
+            <w:color w:val="auto"/>
+            <w:sz w:val="24"/>
+            <w:szCs w:val="24"/>
+            <w:u w:val="none"/>
+          </w:rPr>
+          <w:t>empatía</w:t>
+        </w:r>
+        <w:r>
+          <w:rPr>
+            <w:rStyle w:val="Hipervnculo"/>
+            <w:rFonts w:cstheme="minorHAnsi"/>
+            <w:bCs/>
+            <w:color w:val="auto"/>
+            <w:sz w:val="24"/>
+            <w:szCs w:val="24"/>
+            <w:u w:val="none"/>
+          </w:rPr>
+          <w:t>………………………………………………………………………………………………</w:t>
+        </w:r>
+        <w:r>
+          <w:rPr>
+            <w:rStyle w:val="Hipervnculo"/>
+            <w:rFonts w:cstheme="minorHAnsi"/>
+            <w:bCs/>
+            <w:color w:val="auto"/>
+            <w:sz w:val="24"/>
+            <w:szCs w:val="24"/>
+            <w:u w:val="none"/>
+          </w:rPr>
+          <w:t>…………</w:t>
+        </w:r>
+        <w:proofErr w:type="gramStart"/>
+        <w:r>
+          <w:rPr>
+            <w:rStyle w:val="Hipervnculo"/>
+            <w:rFonts w:cstheme="minorHAnsi"/>
+            <w:bCs/>
+            <w:color w:val="auto"/>
+            <w:sz w:val="24"/>
+            <w:szCs w:val="24"/>
+            <w:u w:val="none"/>
+          </w:rPr>
+          <w:t>…….</w:t>
+        </w:r>
+        <w:proofErr w:type="gramEnd"/>
+        <w:r>
+          <w:rPr>
+            <w:rStyle w:val="Hipervnculo"/>
+            <w:rFonts w:cstheme="minorHAnsi"/>
+            <w:bCs/>
+            <w:color w:val="auto"/>
+            <w:sz w:val="24"/>
+            <w:szCs w:val="24"/>
+            <w:u w:val="none"/>
+          </w:rPr>
+          <w:t>…</w:t>
+        </w:r>
+        <w:r>
+          <w:rPr>
+            <w:rStyle w:val="Hipervnculo"/>
+            <w:rFonts w:cstheme="minorHAnsi"/>
+            <w:bCs/>
+            <w:color w:val="auto"/>
+            <w:sz w:val="24"/>
+            <w:szCs w:val="24"/>
+            <w:u w:val="none"/>
+          </w:rPr>
+          <w:t>11</w:t>
+        </w:r>
+      </w:hyperlink>
+    </w:p>
+    <w:p>
+      <w:pPr>
+        <w:spacing w:after="0" w:line="360" w:lineRule="auto"/>
+        <w:jc w:val="both"/>
+        <w:rPr>
+          <w:rFonts w:cstheme="minorHAnsi"/>
+          <w:bCs/>
+          <w:sz w:val="24"/>
+          <w:szCs w:val="24"/>
+        </w:rPr>
+      </w:pPr>
+      <w:hyperlink w:anchor="Buyerpersona" w:history="1">
+        <w:r>
+          <w:rPr>
+            <w:rStyle w:val="Hipervnculo"/>
+            <w:rFonts w:cstheme="minorHAnsi"/>
+            <w:bCs/>
+            <w:color w:val="auto"/>
+            <w:sz w:val="24"/>
+            <w:szCs w:val="24"/>
+            <w:u w:val="none"/>
+          </w:rPr>
+          <w:t xml:space="preserve">5. </w:t>
+        </w:r>
+        <w:proofErr w:type="spellStart"/>
+        <w:r>
+          <w:rPr>
+            <w:rStyle w:val="Hipervnculo"/>
+            <w:rFonts w:cstheme="minorHAnsi"/>
+            <w:bCs/>
+            <w:color w:val="auto"/>
+            <w:sz w:val="24"/>
+            <w:szCs w:val="24"/>
+            <w:u w:val="none"/>
+          </w:rPr>
+          <w:t>Buyer</w:t>
+        </w:r>
+        <w:proofErr w:type="spellEnd"/>
+        <w:r>
+          <w:rPr>
+            <w:rStyle w:val="Hipervnculo"/>
+            <w:rFonts w:cstheme="minorHAnsi"/>
+            <w:bCs/>
+            <w:color w:val="auto"/>
+            <w:sz w:val="24"/>
+            <w:szCs w:val="24"/>
+            <w:u w:val="none"/>
+          </w:rPr>
+          <w:t xml:space="preserve"> persona………………………………………………………………………………………</w:t>
+        </w:r>
+        <w:r>
+          <w:rPr>
+            <w:rStyle w:val="Hipervnculo"/>
+            <w:rFonts w:cstheme="minorHAnsi"/>
+            <w:bCs/>
+            <w:color w:val="auto"/>
+            <w:sz w:val="24"/>
+            <w:szCs w:val="24"/>
+            <w:u w:val="none"/>
+          </w:rPr>
+          <w:t>…………………</w:t>
+        </w:r>
+        <w:r>
+          <w:rPr>
+            <w:rStyle w:val="Hipervnculo"/>
+            <w:rFonts w:cstheme="minorHAnsi"/>
+            <w:bCs/>
+            <w:color w:val="auto"/>
+            <w:sz w:val="24"/>
+            <w:szCs w:val="24"/>
+            <w:u w:val="none"/>
+          </w:rPr>
+          <w:t>…</w:t>
+        </w:r>
+        <w:proofErr w:type="gramStart"/>
+        <w:r>
+          <w:rPr>
+            <w:rStyle w:val="Hipervnculo"/>
+            <w:rFonts w:cstheme="minorHAnsi"/>
+            <w:bCs/>
+            <w:color w:val="auto"/>
+            <w:sz w:val="24"/>
+            <w:szCs w:val="24"/>
+            <w:u w:val="none"/>
+          </w:rPr>
+          <w:t>…….</w:t>
+        </w:r>
+        <w:proofErr w:type="gramEnd"/>
+        <w:r>
+          <w:rPr>
+            <w:rStyle w:val="Hipervnculo"/>
+            <w:rFonts w:cstheme="minorHAnsi"/>
+            <w:bCs/>
+            <w:color w:val="auto"/>
+            <w:sz w:val="24"/>
+            <w:szCs w:val="24"/>
+            <w:u w:val="none"/>
+          </w:rPr>
+          <w:t>12</w:t>
+        </w:r>
+      </w:hyperlink>
+    </w:p>
+    <w:p>
+      <w:pPr>
+        <w:spacing w:after="0" w:line="360" w:lineRule="auto"/>
+        <w:jc w:val="both"/>
+        <w:rPr>
+          <w:rFonts w:cstheme="minorHAnsi"/>
+          <w:bCs/>
+          <w:sz w:val="24"/>
+          <w:szCs w:val="24"/>
+        </w:rPr>
+      </w:pPr>
+      <w:hyperlink w:anchor="Competencia" w:history="1">
+        <w:r>
+          <w:rPr>
+            <w:rStyle w:val="Hipervnculo"/>
+            <w:rFonts w:cstheme="minorHAnsi"/>
+            <w:bCs/>
+            <w:color w:val="auto"/>
+            <w:sz w:val="24"/>
+            <w:szCs w:val="24"/>
+            <w:u w:val="none"/>
+          </w:rPr>
+          <w:t>6. Competencia………………………………………………………………………………………………</w:t>
+        </w:r>
+        <w:r>
+          <w:rPr>
+            <w:rStyle w:val="Hipervnculo"/>
+            <w:rFonts w:cstheme="minorHAnsi"/>
+            <w:bCs/>
+            <w:color w:val="auto"/>
+            <w:sz w:val="24"/>
+            <w:szCs w:val="24"/>
+            <w:u w:val="none"/>
+          </w:rPr>
+          <w:t>……………………</w:t>
+        </w:r>
+        <w:r>
+          <w:rPr>
+            <w:rStyle w:val="Hipervnculo"/>
+            <w:rFonts w:cstheme="minorHAnsi"/>
+            <w:bCs/>
+            <w:color w:val="auto"/>
+            <w:sz w:val="24"/>
+            <w:szCs w:val="24"/>
+            <w:u w:val="none"/>
+          </w:rPr>
+          <w:t>12</w:t>
+        </w:r>
+      </w:hyperlink>
+    </w:p>
+    <w:p>
+      <w:pPr>
+        <w:spacing w:after="0" w:line="360" w:lineRule="auto"/>
+        <w:jc w:val="both"/>
+        <w:rPr>
+          <w:rFonts w:cstheme="minorHAnsi"/>
+          <w:bCs/>
+          <w:sz w:val="24"/>
+          <w:szCs w:val="24"/>
+        </w:rPr>
+      </w:pPr>
+      <w:hyperlink w:anchor="DAFO" w:history="1">
+        <w:r>
+          <w:rPr>
+            <w:rStyle w:val="Hipervnculo"/>
+            <w:rFonts w:cstheme="minorHAnsi"/>
+            <w:bCs/>
+            <w:color w:val="auto"/>
+            <w:sz w:val="24"/>
+            <w:szCs w:val="24"/>
+            <w:u w:val="none"/>
+          </w:rPr>
+          <w:t xml:space="preserve">7. </w:t>
+        </w:r>
+        <w:proofErr w:type="spellStart"/>
+        <w:r>
+          <w:rPr>
+            <w:rStyle w:val="Hipervnculo"/>
+            <w:rFonts w:cstheme="minorHAnsi"/>
+            <w:bCs/>
+            <w:color w:val="auto"/>
+            <w:sz w:val="24"/>
+            <w:szCs w:val="24"/>
+            <w:u w:val="none"/>
+          </w:rPr>
+          <w:t>Dafo</w:t>
+        </w:r>
+        <w:proofErr w:type="spellEnd"/>
+        <w:r>
+          <w:rPr>
+            <w:rStyle w:val="Hipervnculo"/>
+            <w:rFonts w:cstheme="minorHAnsi"/>
+            <w:bCs/>
+            <w:color w:val="auto"/>
+            <w:sz w:val="24"/>
+            <w:szCs w:val="24"/>
+            <w:u w:val="none"/>
+          </w:rPr>
+          <w:t>………………………………………………………………………………………………</w:t>
+        </w:r>
+        <w:r>
+          <w:rPr>
+            <w:rStyle w:val="Hipervnculo"/>
+            <w:rFonts w:cstheme="minorHAnsi"/>
+            <w:bCs/>
+            <w:color w:val="auto"/>
+            <w:sz w:val="24"/>
+            <w:szCs w:val="24"/>
+            <w:u w:val="none"/>
+          </w:rPr>
+          <w:t>…………………………………</w:t>
+        </w:r>
+        <w:r>
+          <w:rPr>
+            <w:rStyle w:val="Hipervnculo"/>
+            <w:rFonts w:cstheme="minorHAnsi"/>
+            <w:bCs/>
+            <w:color w:val="auto"/>
+            <w:sz w:val="24"/>
+            <w:szCs w:val="24"/>
+            <w:u w:val="none"/>
+          </w:rPr>
+          <w:t>13</w:t>
+        </w:r>
+      </w:hyperlink>
+    </w:p>
+    <w:p>
+      <w:pPr>
+        <w:spacing w:after="0" w:line="360" w:lineRule="auto"/>
+        <w:jc w:val="both"/>
+        <w:rPr>
+          <w:rFonts w:cstheme="minorHAnsi"/>
+          <w:bCs/>
+          <w:sz w:val="24"/>
+          <w:szCs w:val="24"/>
+        </w:rPr>
+      </w:pPr>
+      <w:hyperlink w:anchor="Encajeproblemasolución" w:history="1">
+        <w:r>
+          <w:rPr>
+            <w:rStyle w:val="Hipervnculo"/>
+            <w:rFonts w:cstheme="minorHAnsi"/>
+            <w:bCs/>
+            <w:color w:val="auto"/>
+            <w:sz w:val="24"/>
+            <w:szCs w:val="24"/>
+            <w:u w:val="none"/>
+          </w:rPr>
+          <w:t>8. Encaje problema-solución (propuesta de valor) …………………………………………………………</w:t>
+        </w:r>
+        <w:proofErr w:type="gramStart"/>
+        <w:r>
+          <w:rPr>
+            <w:rStyle w:val="Hipervnculo"/>
+            <w:rFonts w:cstheme="minorHAnsi"/>
+            <w:bCs/>
+            <w:color w:val="auto"/>
+            <w:sz w:val="24"/>
+            <w:szCs w:val="24"/>
+            <w:u w:val="none"/>
+          </w:rPr>
+          <w:t>…….</w:t>
+        </w:r>
+        <w:proofErr w:type="gramEnd"/>
+        <w:r>
+          <w:rPr>
+            <w:rStyle w:val="Hipervnculo"/>
+            <w:rFonts w:cstheme="minorHAnsi"/>
+            <w:bCs/>
+            <w:color w:val="auto"/>
+            <w:sz w:val="24"/>
+            <w:szCs w:val="24"/>
+            <w:u w:val="none"/>
+          </w:rPr>
+          <w:t>16</w:t>
+        </w:r>
+      </w:hyperlink>
+    </w:p>
+    <w:p>
+      <w:pPr>
+        <w:spacing w:after="0" w:line="360" w:lineRule="auto"/>
+        <w:jc w:val="both"/>
+        <w:rPr>
+          <w:rFonts w:cstheme="minorHAnsi"/>
+          <w:bCs/>
+          <w:sz w:val="24"/>
+          <w:szCs w:val="24"/>
+        </w:rPr>
+      </w:pPr>
+      <w:hyperlink w:anchor="ValidacióndelasoluciónPMV" w:history="1">
+        <w:r>
+          <w:rPr>
+            <w:rStyle w:val="Hipervnculo"/>
+            <w:rFonts w:cstheme="minorHAnsi"/>
+            <w:bCs/>
+            <w:color w:val="auto"/>
+            <w:sz w:val="24"/>
+            <w:szCs w:val="24"/>
+            <w:u w:val="none"/>
+          </w:rPr>
+          <w:t>9. Validación de la solución………………………………………………………………………………………</w:t>
+        </w:r>
+        <w:r>
+          <w:rPr>
+            <w:rStyle w:val="Hipervnculo"/>
+            <w:rFonts w:cstheme="minorHAnsi"/>
+            <w:bCs/>
+            <w:color w:val="auto"/>
+            <w:sz w:val="24"/>
+            <w:szCs w:val="24"/>
+            <w:u w:val="none"/>
+          </w:rPr>
+          <w:t>…</w:t>
+        </w:r>
+        <w:proofErr w:type="gramStart"/>
+        <w:r>
+          <w:rPr>
+            <w:rStyle w:val="Hipervnculo"/>
+            <w:rFonts w:cstheme="minorHAnsi"/>
+            <w:bCs/>
+            <w:color w:val="auto"/>
+            <w:sz w:val="24"/>
+            <w:szCs w:val="24"/>
+            <w:u w:val="none"/>
+          </w:rPr>
+          <w:t>…….</w:t>
+        </w:r>
+        <w:proofErr w:type="gramEnd"/>
+        <w:r>
+          <w:rPr>
+            <w:rStyle w:val="Hipervnculo"/>
+            <w:rFonts w:cstheme="minorHAnsi"/>
+            <w:bCs/>
+            <w:color w:val="auto"/>
+            <w:sz w:val="24"/>
+            <w:szCs w:val="24"/>
+            <w:u w:val="none"/>
+          </w:rPr>
+          <w:t>…</w:t>
+        </w:r>
+        <w:r>
+          <w:rPr>
+            <w:rStyle w:val="Hipervnculo"/>
+            <w:rFonts w:cstheme="minorHAnsi"/>
+            <w:bCs/>
+            <w:color w:val="auto"/>
+            <w:sz w:val="24"/>
+            <w:szCs w:val="24"/>
+            <w:u w:val="none"/>
+          </w:rPr>
+          <w:t>20</w:t>
+        </w:r>
+      </w:hyperlink>
+    </w:p>
+    <w:p>
+      <w:pPr>
+        <w:spacing w:after="0" w:line="360" w:lineRule="auto"/>
+        <w:jc w:val="both"/>
+        <w:rPr>
+          <w:rFonts w:cstheme="minorHAnsi"/>
+          <w:bCs/>
+          <w:sz w:val="24"/>
+          <w:szCs w:val="24"/>
+        </w:rPr>
+      </w:pPr>
+      <w:hyperlink w:anchor="ProductoMínimoViable" w:history="1">
+        <w:r>
+          <w:rPr>
+            <w:rStyle w:val="Hipervnculo"/>
+            <w:rFonts w:cstheme="minorHAnsi"/>
+            <w:bCs/>
+            <w:color w:val="auto"/>
+            <w:sz w:val="24"/>
+            <w:szCs w:val="24"/>
+            <w:u w:val="none"/>
+          </w:rPr>
+          <w:t xml:space="preserve">     9.1 Producto mínimo viable………………………………………………………………………………</w:t>
+        </w:r>
+        <w:r>
+          <w:rPr>
+            <w:rStyle w:val="Hipervnculo"/>
+            <w:rFonts w:cstheme="minorHAnsi"/>
+            <w:bCs/>
+            <w:color w:val="auto"/>
+            <w:sz w:val="24"/>
+            <w:szCs w:val="24"/>
+            <w:u w:val="none"/>
+          </w:rPr>
+          <w:t>………</w:t>
+        </w:r>
+        <w:proofErr w:type="gramStart"/>
+        <w:r>
+          <w:rPr>
+            <w:rStyle w:val="Hipervnculo"/>
+            <w:rFonts w:cstheme="minorHAnsi"/>
+            <w:bCs/>
+            <w:color w:val="auto"/>
+            <w:sz w:val="24"/>
+            <w:szCs w:val="24"/>
+            <w:u w:val="none"/>
+          </w:rPr>
+          <w:t>……</w:t>
+        </w:r>
+        <w:r>
+          <w:rPr>
+            <w:rStyle w:val="Hipervnculo"/>
+            <w:rFonts w:cstheme="minorHAnsi"/>
+            <w:bCs/>
+            <w:color w:val="auto"/>
+            <w:sz w:val="24"/>
+            <w:szCs w:val="24"/>
+            <w:u w:val="none"/>
+          </w:rPr>
+          <w:t>.</w:t>
+        </w:r>
+        <w:proofErr w:type="gramEnd"/>
+        <w:r>
+          <w:rPr>
+            <w:rStyle w:val="Hipervnculo"/>
+            <w:rFonts w:cstheme="minorHAnsi"/>
+            <w:bCs/>
+            <w:color w:val="auto"/>
+            <w:sz w:val="24"/>
+            <w:szCs w:val="24"/>
+            <w:u w:val="none"/>
+          </w:rPr>
+          <w:t>20</w:t>
+        </w:r>
+      </w:hyperlink>
+    </w:p>
+    <w:p>
+      <w:pPr>
+        <w:spacing w:after="0" w:line="360" w:lineRule="auto"/>
+        <w:jc w:val="both"/>
+        <w:rPr>
+          <w:rFonts w:cstheme="minorHAnsi"/>
+          <w:bCs/>
+          <w:sz w:val="24"/>
+          <w:szCs w:val="24"/>
+        </w:rPr>
+      </w:pPr>
+      <w:hyperlink w:anchor="CanvasModelodenegocio" w:history="1">
+        <w:r>
+          <w:rPr>
+            <w:rStyle w:val="Hipervnculo"/>
+            <w:rFonts w:cstheme="minorHAnsi"/>
+            <w:bCs/>
+            <w:color w:val="auto"/>
+            <w:sz w:val="24"/>
+            <w:szCs w:val="24"/>
+            <w:u w:val="none"/>
+          </w:rPr>
+          <w:t xml:space="preserve">10. </w:t>
+        </w:r>
+        <w:proofErr w:type="spellStart"/>
+        <w:r>
+          <w:rPr>
+            <w:rStyle w:val="Hipervnculo"/>
+            <w:rFonts w:cstheme="minorHAnsi"/>
+            <w:bCs/>
+            <w:color w:val="auto"/>
+            <w:sz w:val="24"/>
+            <w:szCs w:val="24"/>
+            <w:u w:val="none"/>
+          </w:rPr>
+          <w:t>Canvas</w:t>
+        </w:r>
+        <w:proofErr w:type="spellEnd"/>
+        <w:r>
+          <w:rPr>
+            <w:rStyle w:val="Hipervnculo"/>
+            <w:rFonts w:cstheme="minorHAnsi"/>
+            <w:bCs/>
+            <w:color w:val="auto"/>
+            <w:sz w:val="24"/>
+            <w:szCs w:val="24"/>
+            <w:u w:val="none"/>
+          </w:rPr>
+          <w:t>-modelo de negocio………………………………………………………………………………………</w:t>
+        </w:r>
+        <w:proofErr w:type="gramStart"/>
+        <w:r>
+          <w:rPr>
+            <w:rStyle w:val="Hipervnculo"/>
+            <w:rFonts w:cstheme="minorHAnsi"/>
+            <w:bCs/>
+            <w:color w:val="auto"/>
+            <w:sz w:val="24"/>
+            <w:szCs w:val="24"/>
+            <w:u w:val="none"/>
+          </w:rPr>
+          <w:t>…….</w:t>
+        </w:r>
+        <w:proofErr w:type="gramEnd"/>
+        <w:r>
+          <w:rPr>
+            <w:rStyle w:val="Hipervnculo"/>
+            <w:rFonts w:cstheme="minorHAnsi"/>
+            <w:bCs/>
+            <w:color w:val="auto"/>
+            <w:sz w:val="24"/>
+            <w:szCs w:val="24"/>
+            <w:u w:val="none"/>
+          </w:rPr>
+          <w:t>21</w:t>
+        </w:r>
+      </w:hyperlink>
+    </w:p>
+    <w:p>
+      <w:pPr>
+        <w:spacing w:after="0" w:line="360" w:lineRule="auto"/>
+        <w:jc w:val="both"/>
+        <w:rPr>
+          <w:rFonts w:cstheme="minorHAnsi"/>
+          <w:bCs/>
+          <w:sz w:val="24"/>
+          <w:szCs w:val="24"/>
+        </w:rPr>
+      </w:pPr>
+      <w:hyperlink w:anchor="Recursosmaterialesypersonalesparare" w:history="1">
+        <w:r>
+          <w:rPr>
+            <w:rStyle w:val="Hipervnculo"/>
+            <w:rFonts w:cstheme="minorHAnsi"/>
+            <w:bCs/>
+            <w:color w:val="auto"/>
+            <w:sz w:val="24"/>
+            <w:szCs w:val="24"/>
+            <w:u w:val="none"/>
+          </w:rPr>
+          <w:t>11. Recursos materiales y personales para realizarlo…………………………………………………</w:t>
+        </w:r>
+        <w:r>
+          <w:rPr>
+            <w:rStyle w:val="Hipervnculo"/>
+            <w:rFonts w:cstheme="minorHAnsi"/>
+            <w:bCs/>
+            <w:color w:val="auto"/>
+            <w:sz w:val="24"/>
+            <w:szCs w:val="24"/>
+            <w:u w:val="none"/>
+          </w:rPr>
+          <w:t>…………</w:t>
+        </w:r>
+        <w:r>
+          <w:rPr>
+            <w:rStyle w:val="Hipervnculo"/>
+            <w:rFonts w:cstheme="minorHAnsi"/>
+            <w:bCs/>
+            <w:color w:val="auto"/>
+            <w:sz w:val="24"/>
+            <w:szCs w:val="24"/>
+            <w:u w:val="none"/>
+          </w:rPr>
+          <w:t>25</w:t>
+        </w:r>
+      </w:hyperlink>
+    </w:p>
+    <w:p>
+      <w:pPr>
+        <w:spacing w:after="0" w:line="360" w:lineRule="auto"/>
+        <w:jc w:val="both"/>
+        <w:rPr>
+          <w:rFonts w:cstheme="minorHAnsi"/>
+          <w:bCs/>
+          <w:sz w:val="24"/>
+          <w:szCs w:val="24"/>
+        </w:rPr>
+      </w:pPr>
+      <w:hyperlink w:anchor="Fasesysecuenciacióndelasactividades" w:history="1">
+        <w:r>
+          <w:rPr>
+            <w:rStyle w:val="Hipervnculo"/>
+            <w:rFonts w:cstheme="minorHAnsi"/>
+            <w:bCs/>
+            <w:color w:val="auto"/>
+            <w:sz w:val="24"/>
+            <w:szCs w:val="24"/>
+            <w:u w:val="none"/>
+          </w:rPr>
+          <w:t>12. Fases y secuenciación de las actividades del proyecto…………………………………………</w:t>
+        </w:r>
+        <w:r>
+          <w:rPr>
+            <w:rStyle w:val="Hipervnculo"/>
+            <w:rFonts w:cstheme="minorHAnsi"/>
+            <w:bCs/>
+            <w:color w:val="auto"/>
+            <w:sz w:val="24"/>
+            <w:szCs w:val="24"/>
+            <w:u w:val="none"/>
+          </w:rPr>
+          <w:t>……</w:t>
+        </w:r>
+        <w:proofErr w:type="gramStart"/>
+        <w:r>
+          <w:rPr>
+            <w:rStyle w:val="Hipervnculo"/>
+            <w:rFonts w:cstheme="minorHAnsi"/>
+            <w:bCs/>
+            <w:color w:val="auto"/>
+            <w:sz w:val="24"/>
+            <w:szCs w:val="24"/>
+            <w:u w:val="none"/>
+          </w:rPr>
+          <w:t>…….</w:t>
+        </w:r>
+        <w:proofErr w:type="gramEnd"/>
+        <w:r>
+          <w:rPr>
+            <w:rStyle w:val="Hipervnculo"/>
+            <w:rFonts w:cstheme="minorHAnsi"/>
+            <w:bCs/>
+            <w:color w:val="auto"/>
+            <w:sz w:val="24"/>
+            <w:szCs w:val="24"/>
+            <w:u w:val="none"/>
+          </w:rPr>
+          <w:t>26</w:t>
+        </w:r>
+      </w:hyperlink>
+    </w:p>
+    <w:p>
+      <w:pPr>
+        <w:spacing w:after="0" w:line="360" w:lineRule="auto"/>
+        <w:jc w:val="both"/>
+        <w:rPr>
+          <w:rFonts w:cstheme="minorHAnsi"/>
+          <w:bCs/>
+          <w:sz w:val="24"/>
+          <w:szCs w:val="24"/>
+        </w:rPr>
+      </w:pPr>
+      <w:hyperlink w:anchor="Diagramadecasosdeuso" w:history="1">
+        <w:r>
+          <w:rPr>
+            <w:rStyle w:val="Hipervnculo"/>
+            <w:rFonts w:cstheme="minorHAnsi"/>
+            <w:bCs/>
+            <w:color w:val="auto"/>
+            <w:sz w:val="24"/>
+            <w:szCs w:val="24"/>
+            <w:u w:val="none"/>
+          </w:rPr>
+          <w:t xml:space="preserve">     12.1 Análisis de requisitos: Diagrama de casos de uso……………………………………………</w:t>
+        </w:r>
+        <w:r>
+          <w:rPr>
+            <w:rStyle w:val="Hipervnculo"/>
+            <w:rFonts w:cstheme="minorHAnsi"/>
+            <w:bCs/>
+            <w:color w:val="auto"/>
+            <w:sz w:val="24"/>
+            <w:szCs w:val="24"/>
+            <w:u w:val="none"/>
+          </w:rPr>
+          <w:t>…………</w:t>
+        </w:r>
+        <w:r>
+          <w:rPr>
+            <w:rStyle w:val="Hipervnculo"/>
+            <w:rFonts w:cstheme="minorHAnsi"/>
+            <w:bCs/>
+            <w:color w:val="auto"/>
+            <w:sz w:val="24"/>
+            <w:szCs w:val="24"/>
+            <w:u w:val="none"/>
+          </w:rPr>
+          <w:t>26</w:t>
+        </w:r>
+      </w:hyperlink>
+    </w:p>
+    <w:p>
+      <w:pPr>
+        <w:spacing w:after="0" w:line="360" w:lineRule="auto"/>
+        <w:jc w:val="both"/>
+        <w:rPr>
+          <w:rFonts w:cstheme="minorHAnsi"/>
+          <w:bCs/>
+          <w:sz w:val="24"/>
+          <w:szCs w:val="24"/>
+        </w:rPr>
+      </w:pPr>
+      <w:hyperlink w:anchor="DiagramaERdelabasededatosRelacio" w:history="1">
+        <w:r>
+          <w:rPr>
+            <w:rStyle w:val="Hipervnculo"/>
+            <w:rFonts w:cstheme="minorHAnsi"/>
+            <w:bCs/>
+            <w:color w:val="auto"/>
+            <w:sz w:val="24"/>
+            <w:szCs w:val="24"/>
+            <w:u w:val="none"/>
+          </w:rPr>
+          <w:t xml:space="preserve">     12.2 Diseño. Capa persistencia: Diagrama E/R de la base de datos/Relacional……</w:t>
+        </w:r>
+        <w:r>
+          <w:rPr>
+            <w:rStyle w:val="Hipervnculo"/>
+            <w:rFonts w:cstheme="minorHAnsi"/>
+            <w:bCs/>
+            <w:color w:val="auto"/>
+            <w:sz w:val="24"/>
+            <w:szCs w:val="24"/>
+            <w:u w:val="none"/>
+          </w:rPr>
+          <w:t>………</w:t>
+        </w:r>
+        <w:proofErr w:type="gramStart"/>
+        <w:r>
+          <w:rPr>
+            <w:rStyle w:val="Hipervnculo"/>
+            <w:rFonts w:cstheme="minorHAnsi"/>
+            <w:bCs/>
+            <w:color w:val="auto"/>
+            <w:sz w:val="24"/>
+            <w:szCs w:val="24"/>
+            <w:u w:val="none"/>
+          </w:rPr>
+          <w:t>…….</w:t>
+        </w:r>
+        <w:proofErr w:type="gramEnd"/>
+        <w:r>
+          <w:rPr>
+            <w:rStyle w:val="Hipervnculo"/>
+            <w:rFonts w:cstheme="minorHAnsi"/>
+            <w:bCs/>
+            <w:color w:val="auto"/>
+            <w:sz w:val="24"/>
+            <w:szCs w:val="24"/>
+            <w:u w:val="none"/>
+          </w:rPr>
+          <w:t>27</w:t>
+        </w:r>
+      </w:hyperlink>
+    </w:p>
+    <w:p>
+      <w:pPr>
+        <w:spacing w:after="0" w:line="360" w:lineRule="auto"/>
+        <w:jc w:val="both"/>
+        <w:rPr>
+          <w:rFonts w:cstheme="minorHAnsi"/>
+          <w:bCs/>
+          <w:sz w:val="24"/>
+          <w:szCs w:val="24"/>
+        </w:rPr>
+      </w:pPr>
+      <w:hyperlink w:anchor="DiagramadeclasesUML" w:history="1">
+        <w:r>
+          <w:rPr>
+            <w:rStyle w:val="Hipervnculo"/>
+            <w:rFonts w:cstheme="minorHAnsi"/>
+            <w:bCs/>
+            <w:color w:val="auto"/>
+            <w:sz w:val="24"/>
+            <w:szCs w:val="24"/>
+            <w:u w:val="none"/>
+          </w:rPr>
+          <w:t xml:space="preserve">     12.3 Diseño. Capa de negocio: Diagrama de clases (UML)…………………………………</w:t>
+        </w:r>
+        <w:r>
+          <w:rPr>
+            <w:rStyle w:val="Hipervnculo"/>
+            <w:rFonts w:cstheme="minorHAnsi"/>
+            <w:bCs/>
+            <w:color w:val="auto"/>
+            <w:sz w:val="24"/>
+            <w:szCs w:val="24"/>
+            <w:u w:val="none"/>
+          </w:rPr>
+          <w:t>………</w:t>
+        </w:r>
+        <w:proofErr w:type="gramStart"/>
+        <w:r>
+          <w:rPr>
+            <w:rStyle w:val="Hipervnculo"/>
+            <w:rFonts w:cstheme="minorHAnsi"/>
+            <w:bCs/>
+            <w:color w:val="auto"/>
+            <w:sz w:val="24"/>
+            <w:szCs w:val="24"/>
+            <w:u w:val="none"/>
+          </w:rPr>
+          <w:t>…….</w:t>
+        </w:r>
+        <w:proofErr w:type="gramEnd"/>
+        <w:r>
+          <w:rPr>
+            <w:rStyle w:val="Hipervnculo"/>
+            <w:rFonts w:cstheme="minorHAnsi"/>
+            <w:bCs/>
+            <w:color w:val="auto"/>
+            <w:sz w:val="24"/>
+            <w:szCs w:val="24"/>
+            <w:u w:val="none"/>
+          </w:rPr>
+          <w:t>.</w:t>
+        </w:r>
+        <w:r>
+          <w:rPr>
+            <w:rStyle w:val="Hipervnculo"/>
+            <w:rFonts w:cstheme="minorHAnsi"/>
+            <w:bCs/>
+            <w:color w:val="auto"/>
+            <w:sz w:val="24"/>
+            <w:szCs w:val="24"/>
+            <w:u w:val="none"/>
+          </w:rPr>
+          <w:t>30</w:t>
+        </w:r>
+      </w:hyperlink>
+    </w:p>
+    <w:p>
+      <w:pPr>
+        <w:spacing w:after="0" w:line="360" w:lineRule="auto"/>
+        <w:jc w:val="both"/>
+        <w:rPr>
+          <w:rFonts w:cstheme="minorHAnsi"/>
+          <w:bCs/>
+          <w:sz w:val="24"/>
+          <w:szCs w:val="24"/>
+        </w:rPr>
+      </w:pPr>
+      <w:hyperlink w:anchor="DiseñoCapadepresentaciónInterfaces" w:history="1">
+        <w:r>
+          <w:rPr>
+            <w:rStyle w:val="Hipervnculo"/>
+            <w:rFonts w:cstheme="minorHAnsi"/>
+            <w:bCs/>
+            <w:color w:val="auto"/>
+            <w:sz w:val="24"/>
+            <w:szCs w:val="24"/>
+            <w:u w:val="none"/>
+          </w:rPr>
+          <w:t xml:space="preserve">     12.4 Diseño. Capa de presentación. Interfaces gráficas……………………………………</w:t>
+        </w:r>
+        <w:r>
+          <w:rPr>
+            <w:rStyle w:val="Hipervnculo"/>
+            <w:rFonts w:cstheme="minorHAnsi"/>
+            <w:bCs/>
+            <w:color w:val="auto"/>
+            <w:sz w:val="24"/>
+            <w:szCs w:val="24"/>
+            <w:u w:val="none"/>
+          </w:rPr>
+          <w:t>……………..</w:t>
+        </w:r>
+        <w:r>
+          <w:rPr>
+            <w:rStyle w:val="Hipervnculo"/>
+            <w:rFonts w:cstheme="minorHAnsi"/>
+            <w:bCs/>
+            <w:color w:val="auto"/>
+            <w:sz w:val="24"/>
+            <w:szCs w:val="24"/>
+            <w:u w:val="none"/>
+          </w:rPr>
+          <w:t>.</w:t>
+        </w:r>
+        <w:r>
+          <w:rPr>
+            <w:rStyle w:val="Hipervnculo"/>
+            <w:rFonts w:cstheme="minorHAnsi"/>
+            <w:bCs/>
+            <w:color w:val="auto"/>
+            <w:sz w:val="24"/>
+            <w:szCs w:val="24"/>
+            <w:u w:val="none"/>
+          </w:rPr>
+          <w:t>34</w:t>
+        </w:r>
+      </w:hyperlink>
+    </w:p>
+    <w:p>
+      <w:pPr>
+        <w:spacing w:after="0" w:line="360" w:lineRule="auto"/>
+        <w:jc w:val="both"/>
+        <w:rPr>
+          <w:rFonts w:cstheme="minorHAnsi"/>
+          <w:bCs/>
+          <w:sz w:val="24"/>
+          <w:szCs w:val="24"/>
+        </w:rPr>
+      </w:pPr>
+      <w:hyperlink w:anchor="PruebasdeSoftware" w:history="1">
+        <w:r>
+          <w:rPr>
+            <w:rStyle w:val="Hipervnculo"/>
+            <w:rFonts w:cstheme="minorHAnsi"/>
+            <w:bCs/>
+            <w:color w:val="auto"/>
+            <w:sz w:val="24"/>
+            <w:szCs w:val="24"/>
+            <w:u w:val="none"/>
+          </w:rPr>
+          <w:t xml:space="preserve">     12.5 Pruebas de software…………………………………………………………………………………</w:t>
+        </w:r>
+        <w:r>
+          <w:rPr>
+            <w:rStyle w:val="Hipervnculo"/>
+            <w:rFonts w:cstheme="minorHAnsi"/>
+            <w:bCs/>
+            <w:color w:val="auto"/>
+            <w:sz w:val="24"/>
+            <w:szCs w:val="24"/>
+            <w:u w:val="none"/>
+          </w:rPr>
+          <w:t>………</w:t>
+        </w:r>
+        <w:proofErr w:type="gramStart"/>
+        <w:r>
+          <w:rPr>
+            <w:rStyle w:val="Hipervnculo"/>
+            <w:rFonts w:cstheme="minorHAnsi"/>
+            <w:bCs/>
+            <w:color w:val="auto"/>
+            <w:sz w:val="24"/>
+            <w:szCs w:val="24"/>
+            <w:u w:val="none"/>
+          </w:rPr>
+          <w:t>…….</w:t>
+        </w:r>
+        <w:proofErr w:type="gramEnd"/>
+        <w:r>
+          <w:rPr>
+            <w:rStyle w:val="Hipervnculo"/>
+            <w:rFonts w:cstheme="minorHAnsi"/>
+            <w:bCs/>
+            <w:color w:val="auto"/>
+            <w:sz w:val="24"/>
+            <w:szCs w:val="24"/>
+            <w:u w:val="none"/>
+          </w:rPr>
+          <w:t>.</w:t>
+        </w:r>
+        <w:r>
+          <w:rPr>
+            <w:rStyle w:val="Hipervnculo"/>
+            <w:rFonts w:cstheme="minorHAnsi"/>
+            <w:bCs/>
+            <w:color w:val="auto"/>
+            <w:sz w:val="24"/>
+            <w:szCs w:val="24"/>
+            <w:u w:val="none"/>
+          </w:rPr>
+          <w:t>37</w:t>
+        </w:r>
+      </w:hyperlink>
+    </w:p>
+    <w:p>
+      <w:pPr>
+        <w:spacing w:after="0" w:line="360" w:lineRule="auto"/>
+        <w:jc w:val="both"/>
+        <w:rPr>
+          <w:rFonts w:cstheme="minorHAnsi"/>
+          <w:bCs/>
+          <w:sz w:val="24"/>
+          <w:szCs w:val="24"/>
+        </w:rPr>
+      </w:pPr>
+      <w:hyperlink w:anchor="Implementacióneintegración" w:history="1">
+        <w:r>
+          <w:rPr>
+            <w:rStyle w:val="Hipervnculo"/>
+            <w:rFonts w:cstheme="minorHAnsi"/>
+            <w:bCs/>
+            <w:color w:val="auto"/>
+            <w:sz w:val="24"/>
+            <w:szCs w:val="24"/>
+            <w:u w:val="none"/>
+          </w:rPr>
+          <w:t>13. Implementación e integración…………………………………………………………………………</w:t>
+        </w:r>
+        <w:r>
+          <w:rPr>
+            <w:rStyle w:val="Hipervnculo"/>
+            <w:rFonts w:cstheme="minorHAnsi"/>
+            <w:bCs/>
+            <w:color w:val="auto"/>
+            <w:sz w:val="24"/>
+            <w:szCs w:val="24"/>
+            <w:u w:val="none"/>
+          </w:rPr>
+          <w:t>………</w:t>
+        </w:r>
+        <w:proofErr w:type="gramStart"/>
+        <w:r>
+          <w:rPr>
+            <w:rStyle w:val="Hipervnculo"/>
+            <w:rFonts w:cstheme="minorHAnsi"/>
+            <w:bCs/>
+            <w:color w:val="auto"/>
+            <w:sz w:val="24"/>
+            <w:szCs w:val="24"/>
+            <w:u w:val="none"/>
+          </w:rPr>
+          <w:t>…….</w:t>
+        </w:r>
+        <w:proofErr w:type="gramEnd"/>
+        <w:r>
+          <w:rPr>
+            <w:rStyle w:val="Hipervnculo"/>
+            <w:rFonts w:cstheme="minorHAnsi"/>
+            <w:bCs/>
+            <w:color w:val="auto"/>
+            <w:sz w:val="24"/>
+            <w:szCs w:val="24"/>
+            <w:u w:val="none"/>
+          </w:rPr>
+          <w:t>38</w:t>
+        </w:r>
+      </w:hyperlink>
+    </w:p>
+    <w:p>
+      <w:pPr>
+        <w:spacing w:after="0" w:line="360" w:lineRule="auto"/>
+        <w:jc w:val="both"/>
+        <w:rPr>
+          <w:rFonts w:cstheme="minorHAnsi"/>
+          <w:bCs/>
+          <w:sz w:val="24"/>
+          <w:szCs w:val="24"/>
+        </w:rPr>
+      </w:pPr>
       <w:r>
         <w:rPr>
           <w:rFonts w:cstheme="minorHAnsi"/>
@@ -770,44 +2328,70 @@
         </w:rPr>
         <w:t xml:space="preserve">     </w:t>
       </w:r>
-      <w:r>
-        <w:rPr>
-          <w:rFonts w:cstheme="minorHAnsi"/>
-          <w:bCs/>
-          <w:sz w:val="24"/>
-          <w:szCs w:val="24"/>
-        </w:rPr>
-        <w:t>1.3 Estado del arte</w:t>
-      </w:r>
-      <w:r>
-        <w:rPr>
-          <w:rFonts w:cstheme="minorHAnsi"/>
-          <w:bCs/>
-          <w:sz w:val="24"/>
-          <w:szCs w:val="24"/>
-        </w:rPr>
-        <w:t>………………………………………………………………………………………………</w:t>
-      </w:r>
-      <w:proofErr w:type="gramStart"/>
-      <w:r>
-        <w:rPr>
-          <w:rFonts w:cstheme="minorHAnsi"/>
-          <w:bCs/>
-          <w:sz w:val="24"/>
-          <w:szCs w:val="24"/>
-        </w:rPr>
-        <w:t>…….</w:t>
-      </w:r>
-      <w:proofErr w:type="gramEnd"/>
-      <w:r>
-        <w:rPr>
-          <w:rFonts w:cstheme="minorHAnsi"/>
-          <w:bCs/>
-          <w:sz w:val="24"/>
-          <w:szCs w:val="24"/>
-        </w:rPr>
-        <w:t>4</w:t>
-      </w:r>
+      <w:hyperlink w:anchor="Tecnologías" w:history="1">
+        <w:r>
+          <w:rPr>
+            <w:rStyle w:val="Hipervnculo"/>
+            <w:rFonts w:cstheme="minorHAnsi"/>
+            <w:bCs/>
+            <w:color w:val="auto"/>
+            <w:sz w:val="24"/>
+            <w:szCs w:val="24"/>
+            <w:u w:val="none"/>
+          </w:rPr>
+          <w:t>13.1 Tecnologías…………………………………………………………………………………………………</w:t>
+        </w:r>
+        <w:r>
+          <w:rPr>
+            <w:rStyle w:val="Hipervnculo"/>
+            <w:rFonts w:cstheme="minorHAnsi"/>
+            <w:bCs/>
+            <w:color w:val="auto"/>
+            <w:sz w:val="24"/>
+            <w:szCs w:val="24"/>
+            <w:u w:val="none"/>
+          </w:rPr>
+          <w:t>……</w:t>
+        </w:r>
+        <w:proofErr w:type="gramStart"/>
+        <w:r>
+          <w:rPr>
+            <w:rStyle w:val="Hipervnculo"/>
+            <w:rFonts w:cstheme="minorHAnsi"/>
+            <w:bCs/>
+            <w:color w:val="auto"/>
+            <w:sz w:val="24"/>
+            <w:szCs w:val="24"/>
+            <w:u w:val="none"/>
+          </w:rPr>
+          <w:t>…….</w:t>
+        </w:r>
+        <w:proofErr w:type="gramEnd"/>
+        <w:r>
+          <w:rPr>
+            <w:rStyle w:val="Hipervnculo"/>
+            <w:rFonts w:cstheme="minorHAnsi"/>
+            <w:bCs/>
+            <w:color w:val="auto"/>
+            <w:sz w:val="24"/>
+            <w:szCs w:val="24"/>
+            <w:u w:val="none"/>
+          </w:rPr>
+          <w:t>.</w:t>
+        </w:r>
+        <w:r>
+          <w:rPr>
+            <w:rStyle w:val="Hipervnculo"/>
+            <w:rFonts w:cstheme="minorHAnsi"/>
+            <w:bCs/>
+            <w:color w:val="auto"/>
+            <w:sz w:val="24"/>
+            <w:szCs w:val="24"/>
+            <w:u w:val="none"/>
+          </w:rPr>
+          <w:t>38</w:t>
+        </w:r>
+      </w:hyperlink>
     </w:p>
     <w:p>
       <w:pPr>
@@ -829,44 +2413,70 @@
         </w:rPr>
         <w:t xml:space="preserve">     </w:t>
       </w:r>
-      <w:r>
-        <w:rPr>
-          <w:rFonts w:cstheme="minorHAnsi"/>
-          <w:bCs/>
-          <w:sz w:val="24"/>
-          <w:szCs w:val="24"/>
-        </w:rPr>
-        <w:t>1.4 Metodología de desarrollo a utilizar</w:t>
-      </w:r>
-      <w:r>
-        <w:rPr>
-          <w:rFonts w:cstheme="minorHAnsi"/>
-          <w:bCs/>
-          <w:sz w:val="24"/>
-          <w:szCs w:val="24"/>
-        </w:rPr>
-        <w:t>………………………………………………………………</w:t>
-      </w:r>
-      <w:proofErr w:type="gramStart"/>
-      <w:r>
-        <w:rPr>
-          <w:rFonts w:cstheme="minorHAnsi"/>
-          <w:bCs/>
-          <w:sz w:val="24"/>
-          <w:szCs w:val="24"/>
-        </w:rPr>
-        <w:t>…….</w:t>
-      </w:r>
-      <w:proofErr w:type="gramEnd"/>
-      <w:r>
-        <w:rPr>
-          <w:rFonts w:cstheme="minorHAnsi"/>
-          <w:bCs/>
-          <w:sz w:val="24"/>
-          <w:szCs w:val="24"/>
-        </w:rPr>
-        <w:t>5</w:t>
-      </w:r>
+      <w:hyperlink w:anchor="Herramientasutilizadas" w:history="1">
+        <w:r>
+          <w:rPr>
+            <w:rStyle w:val="Hipervnculo"/>
+            <w:rFonts w:cstheme="minorHAnsi"/>
+            <w:bCs/>
+            <w:color w:val="auto"/>
+            <w:sz w:val="24"/>
+            <w:szCs w:val="24"/>
+            <w:u w:val="none"/>
+          </w:rPr>
+          <w:t>13.2 Herramientas utilizadas………………………………………………………………………………</w:t>
+        </w:r>
+        <w:r>
+          <w:rPr>
+            <w:rStyle w:val="Hipervnculo"/>
+            <w:rFonts w:cstheme="minorHAnsi"/>
+            <w:bCs/>
+            <w:color w:val="auto"/>
+            <w:sz w:val="24"/>
+            <w:szCs w:val="24"/>
+            <w:u w:val="none"/>
+          </w:rPr>
+          <w:t>……</w:t>
+        </w:r>
+        <w:proofErr w:type="gramStart"/>
+        <w:r>
+          <w:rPr>
+            <w:rStyle w:val="Hipervnculo"/>
+            <w:rFonts w:cstheme="minorHAnsi"/>
+            <w:bCs/>
+            <w:color w:val="auto"/>
+            <w:sz w:val="24"/>
+            <w:szCs w:val="24"/>
+            <w:u w:val="none"/>
+          </w:rPr>
+          <w:t>…….</w:t>
+        </w:r>
+        <w:proofErr w:type="gramEnd"/>
+        <w:r>
+          <w:rPr>
+            <w:rStyle w:val="Hipervnculo"/>
+            <w:rFonts w:cstheme="minorHAnsi"/>
+            <w:bCs/>
+            <w:color w:val="auto"/>
+            <w:sz w:val="24"/>
+            <w:szCs w:val="24"/>
+            <w:u w:val="none"/>
+          </w:rPr>
+          <w:t>.</w:t>
+        </w:r>
+        <w:r>
+          <w:rPr>
+            <w:rStyle w:val="Hipervnculo"/>
+            <w:rFonts w:cstheme="minorHAnsi"/>
+            <w:bCs/>
+            <w:color w:val="auto"/>
+            <w:sz w:val="24"/>
+            <w:szCs w:val="24"/>
+            <w:u w:val="none"/>
+          </w:rPr>
+          <w:t>38</w:t>
+        </w:r>
+      </w:hyperlink>
     </w:p>
     <w:p>
       <w:pPr>
@@ -879,42 +2489,44 @@
           <w:szCs w:val="24"/>
         </w:rPr>
       </w:pPr>
-      <w:r>
-        <w:rPr>
-          <w:rFonts w:cstheme="minorHAnsi"/>
-          <w:bCs/>
-          <w:sz w:val="24"/>
-          <w:szCs w:val="24"/>
-        </w:rPr>
-        <w:t xml:space="preserve">     </w:t>
-      </w:r>
-      <w:r>
-        <w:rPr>
-          <w:rFonts w:cstheme="minorHAnsi"/>
-          <w:bCs/>
-          <w:sz w:val="24"/>
-          <w:szCs w:val="24"/>
-        </w:rPr>
-        <w:t>1.5 Estudio de viabilidad técnica y económica del proyecto</w:t>
-      </w:r>
-      <w:r>
-        <w:rPr>
-          <w:rFonts w:cstheme="minorHAnsi"/>
-          <w:bCs/>
-          <w:sz w:val="24"/>
-          <w:szCs w:val="24"/>
-        </w:rPr>
-        <w:t>………………………………………</w:t>
-      </w:r>
-      <w:r>
-        <w:rPr>
-          <w:rFonts w:cstheme="minorHAnsi"/>
-          <w:bCs/>
-          <w:sz w:val="24"/>
-          <w:szCs w:val="24"/>
-        </w:rPr>
-        <w:t>6</w:t>
-      </w:r>
+      <w:hyperlink w:anchor="Detallesdelaimplementación" w:history="1">
+        <w:r>
+          <w:rPr>
+            <w:rStyle w:val="Hipervnculo"/>
+            <w:rFonts w:cstheme="minorHAnsi"/>
+            <w:bCs/>
+            <w:color w:val="auto"/>
+            <w:sz w:val="24"/>
+            <w:szCs w:val="24"/>
+            <w:u w:val="none"/>
+          </w:rPr>
+          <w:t xml:space="preserve">     13.3 Detalles de la implementación……………………………………………………………………</w:t>
+        </w:r>
+        <w:r>
+          <w:rPr>
+            <w:rStyle w:val="Hipervnculo"/>
+            <w:rFonts w:cstheme="minorHAnsi"/>
+            <w:bCs/>
+            <w:color w:val="auto"/>
+            <w:sz w:val="24"/>
+            <w:szCs w:val="24"/>
+            <w:u w:val="none"/>
+          </w:rPr>
+          <w:t>……………</w:t>
+        </w:r>
+        <w:r>
+          <w:rPr>
+            <w:rStyle w:val="Hipervnculo"/>
+            <w:rFonts w:cstheme="minorHAnsi"/>
+            <w:bCs/>
+            <w:color w:val="auto"/>
+            <w:sz w:val="24"/>
+            <w:szCs w:val="24"/>
+            <w:u w:val="none"/>
+          </w:rPr>
+          <w:t>39</w:t>
+        </w:r>
+      </w:hyperlink>
     </w:p>
     <w:p>
       <w:pPr>
@@ -927,53 +2539,44 @@
           <w:szCs w:val="24"/>
         </w:rPr>
       </w:pPr>
-      <w:r>
-        <w:rPr>
-          <w:rFonts w:cstheme="minorHAnsi"/>
-          <w:bCs/>
-          <w:sz w:val="24"/>
-          <w:szCs w:val="24"/>
-        </w:rPr>
-        <w:t xml:space="preserve">     </w:t>
-      </w:r>
-      <w:r>
-        <w:rPr>
-          <w:rFonts w:cstheme="minorHAnsi"/>
-          <w:bCs/>
-          <w:sz w:val="24"/>
-          <w:szCs w:val="24"/>
-        </w:rPr>
-        <w:t>1.6 Fases del proyecto</w:t>
-      </w:r>
-      <w:r>
-        <w:rPr>
-          <w:rFonts w:cstheme="minorHAnsi"/>
-          <w:bCs/>
-          <w:sz w:val="24"/>
-          <w:szCs w:val="24"/>
-        </w:rPr>
-        <w:t>…………………………………………………………………………………………</w:t>
-      </w:r>
-      <w:proofErr w:type="gramStart"/>
-      <w:r>
-        <w:rPr>
-          <w:rFonts w:cstheme="minorHAnsi"/>
-          <w:bCs/>
-          <w:sz w:val="24"/>
-          <w:szCs w:val="24"/>
-        </w:rPr>
-        <w:t>…….</w:t>
-      </w:r>
-      <w:proofErr w:type="gramEnd"/>
-      <w:r>
-        <w:rPr>
-          <w:rFonts w:cstheme="minorHAnsi"/>
-          <w:bCs/>
-          <w:sz w:val="24"/>
-          <w:szCs w:val="24"/>
-        </w:rPr>
-        <w:t>9</w:t>
-      </w:r>
+      <w:hyperlink w:anchor="Evaluacióndelproyecto" w:history="1">
+        <w:r>
+          <w:rPr>
+            <w:rStyle w:val="Hipervnculo"/>
+            <w:rFonts w:cstheme="minorHAnsi"/>
+            <w:bCs/>
+            <w:color w:val="auto"/>
+            <w:sz w:val="24"/>
+            <w:szCs w:val="24"/>
+            <w:u w:val="none"/>
+          </w:rPr>
+          <w:t>14. Evaluación del proyecto……………………………………………………………………………………………</w:t>
+        </w:r>
+        <w:r>
+          <w:rPr>
+            <w:rStyle w:val="Hipervnculo"/>
+            <w:rFonts w:cstheme="minorHAnsi"/>
+            <w:bCs/>
+            <w:color w:val="auto"/>
+            <w:sz w:val="24"/>
+            <w:szCs w:val="24"/>
+            <w:u w:val="none"/>
+          </w:rPr>
+          <w:t>……</w:t>
+        </w:r>
+        <w:r>
+          <w:rPr>
+            <w:rStyle w:val="Hipervnculo"/>
+            <w:rFonts w:cstheme="minorHAnsi"/>
+            <w:bCs/>
+            <w:color w:val="auto"/>
+            <w:sz w:val="24"/>
+            <w:szCs w:val="24"/>
+            <w:u w:val="none"/>
+          </w:rPr>
+          <w:t>42</w:t>
+        </w:r>
+      </w:hyperlink>
     </w:p>
     <w:p>
       <w:pPr>
@@ -986,33 +2589,58 @@
           <w:szCs w:val="24"/>
         </w:rPr>
       </w:pPr>
-      <w:r>
-        <w:rPr>
-          <w:rFonts w:cstheme="minorHAnsi"/>
-          <w:bCs/>
-          <w:sz w:val="24"/>
-          <w:szCs w:val="24"/>
-        </w:rPr>
-        <w:t>2. Cómo ha surgido la idea</w:t>
-      </w:r>
-      <w:r>
-        <w:rPr>
-          <w:rFonts w:cstheme="minorHAnsi"/>
-          <w:bCs/>
-          <w:sz w:val="24"/>
-          <w:szCs w:val="24"/>
-        </w:rPr>
-        <w:t>……………………………………………………………………………………………</w:t>
-      </w:r>
-      <w:r>
-        <w:rPr>
-          <w:rFonts w:cstheme="minorHAnsi"/>
-          <w:bCs/>
-          <w:sz w:val="24"/>
-          <w:szCs w:val="24"/>
-        </w:rPr>
-        <w:t>10</w:t>
-      </w:r>
+      <w:hyperlink w:anchor="Conclusión" w:history="1">
+        <w:r>
+          <w:rPr>
+            <w:rStyle w:val="Hipervnculo"/>
+            <w:rFonts w:cstheme="minorHAnsi"/>
+            <w:bCs/>
+            <w:color w:val="auto"/>
+            <w:sz w:val="24"/>
+            <w:szCs w:val="24"/>
+            <w:u w:val="none"/>
+          </w:rPr>
+          <w:t>15.Conclusión………………………………………………………………………………………………………………</w:t>
+        </w:r>
+        <w:proofErr w:type="gramStart"/>
+        <w:r>
+          <w:rPr>
+            <w:rStyle w:val="Hipervnculo"/>
+            <w:rFonts w:cstheme="minorHAnsi"/>
+            <w:bCs/>
+            <w:color w:val="auto"/>
+            <w:sz w:val="24"/>
+            <w:szCs w:val="24"/>
+            <w:u w:val="none"/>
+          </w:rPr>
+          <w:t>…….</w:t>
+        </w:r>
+        <w:proofErr w:type="gramEnd"/>
+        <w:r>
+          <w:rPr>
+            <w:rStyle w:val="Hipervnculo"/>
+            <w:rFonts w:cstheme="minorHAnsi"/>
+            <w:bCs/>
+            <w:color w:val="auto"/>
+            <w:sz w:val="24"/>
+            <w:szCs w:val="24"/>
+            <w:u w:val="none"/>
+          </w:rPr>
+          <w:t>.4</w:t>
+        </w:r>
+        <w:r>
+          <w:rPr>
+            <w:rStyle w:val="Hipervnculo"/>
+            <w:rFonts w:cstheme="minorHAnsi"/>
+            <w:bCs/>
+            <w:color w:val="auto"/>
+            <w:sz w:val="24"/>
+            <w:szCs w:val="24"/>
+            <w:u w:val="none"/>
+          </w:rPr>
+          <w:t>2</w:t>
+        </w:r>
+      </w:hyperlink>
     </w:p>
     <w:p>
       <w:pPr>
@@ -1025,44 +2653,46 @@
           <w:szCs w:val="24"/>
         </w:rPr>
       </w:pPr>
-      <w:r>
-        <w:rPr>
-          <w:rFonts w:cstheme="minorHAnsi"/>
-          <w:bCs/>
-          <w:sz w:val="24"/>
-          <w:szCs w:val="24"/>
-        </w:rPr>
-        <w:t>3. Tipo de mercado</w:t>
-      </w:r>
-      <w:r>
-        <w:rPr>
-          <w:rFonts w:cstheme="minorHAnsi"/>
-          <w:bCs/>
-          <w:sz w:val="24"/>
-          <w:szCs w:val="24"/>
-        </w:rPr>
-        <w:t>…………………………………………………………………………………………</w:t>
-      </w:r>
-      <w:proofErr w:type="gramStart"/>
-      <w:r>
-        <w:rPr>
-          <w:rFonts w:cstheme="minorHAnsi"/>
-          <w:bCs/>
-          <w:sz w:val="24"/>
-          <w:szCs w:val="24"/>
-        </w:rPr>
-        <w:t>…….</w:t>
-      </w:r>
-      <w:proofErr w:type="gramEnd"/>
-      <w:r>
-        <w:rPr>
-          <w:rFonts w:cstheme="minorHAnsi"/>
-          <w:bCs/>
-          <w:sz w:val="24"/>
-          <w:szCs w:val="24"/>
-        </w:rPr>
-        <w:t>10</w:t>
-      </w:r>
+      <w:hyperlink w:anchor="Dificultadesencontradasylassoluciones" w:history="1">
+        <w:r>
+          <w:rPr>
+            <w:rStyle w:val="Hipervnculo"/>
+            <w:rFonts w:cstheme="minorHAnsi"/>
+            <w:bCs/>
+            <w:color w:val="auto"/>
+            <w:sz w:val="24"/>
+            <w:szCs w:val="24"/>
+            <w:u w:val="none"/>
+          </w:rPr>
+          <w:t xml:space="preserve">     15.1 Dificultades encontradas y las soluciones adoptadas…………………………………………</w:t>
+        </w:r>
+        <w:proofErr w:type="gramStart"/>
+        <w:r>
+          <w:rPr>
+            <w:rStyle w:val="Hipervnculo"/>
+            <w:rFonts w:cstheme="minorHAnsi"/>
+            <w:bCs/>
+            <w:color w:val="auto"/>
+            <w:sz w:val="24"/>
+            <w:szCs w:val="24"/>
+            <w:u w:val="none"/>
+          </w:rPr>
+          <w:t>…….</w:t>
+        </w:r>
+        <w:proofErr w:type="gramEnd"/>
+        <w:r>
+          <w:rPr>
+            <w:rStyle w:val="Hipervnculo"/>
+            <w:rFonts w:cstheme="minorHAnsi"/>
+            <w:bCs/>
+            <w:color w:val="auto"/>
+            <w:sz w:val="24"/>
+            <w:szCs w:val="24"/>
+            <w:u w:val="none"/>
+          </w:rPr>
+          <w:t>42</w:t>
+        </w:r>
+      </w:hyperlink>
     </w:p>
     <w:p>
       <w:pPr>
@@ -1075,53 +2705,58 @@
           <w:szCs w:val="24"/>
         </w:rPr>
       </w:pPr>
-      <w:r>
-        <w:rPr>
-          <w:rFonts w:cstheme="minorHAnsi"/>
-          <w:bCs/>
-          <w:sz w:val="24"/>
-          <w:szCs w:val="24"/>
-        </w:rPr>
-        <w:t xml:space="preserve">     </w:t>
-      </w:r>
-      <w:r>
-        <w:rPr>
-          <w:rFonts w:cstheme="minorHAnsi"/>
-          <w:bCs/>
-          <w:sz w:val="24"/>
-          <w:szCs w:val="24"/>
-        </w:rPr>
-        <w:t>3.1 TAM-SAM-SOM</w:t>
-      </w:r>
-      <w:r>
-        <w:rPr>
-          <w:rFonts w:cstheme="minorHAnsi"/>
-          <w:bCs/>
-          <w:sz w:val="24"/>
-          <w:szCs w:val="24"/>
-        </w:rPr>
-        <w:t>…………………………………………………………………………………………</w:t>
-      </w:r>
-      <w:proofErr w:type="gramStart"/>
-      <w:r>
-        <w:rPr>
-          <w:rFonts w:cstheme="minorHAnsi"/>
-          <w:bCs/>
-          <w:sz w:val="24"/>
-          <w:szCs w:val="24"/>
-        </w:rPr>
-        <w:t>…….</w:t>
-      </w:r>
-      <w:proofErr w:type="gramEnd"/>
-      <w:r>
-        <w:rPr>
-          <w:rFonts w:cstheme="minorHAnsi"/>
-          <w:bCs/>
-          <w:sz w:val="24"/>
-          <w:szCs w:val="24"/>
-        </w:rPr>
-        <w:t>10</w:t>
-      </w:r>
+      <w:hyperlink w:anchor="Desviacionestemporalesotécnicosysol" w:history="1">
+        <w:r>
+          <w:rPr>
+            <w:rStyle w:val="Hipervnculo"/>
+            <w:rFonts w:cstheme="minorHAnsi"/>
+            <w:bCs/>
+            <w:color w:val="auto"/>
+            <w:sz w:val="24"/>
+            <w:szCs w:val="24"/>
+            <w:u w:val="none"/>
+          </w:rPr>
+          <w:t xml:space="preserve">     15.2 Desviaciones temporales o técnicos y soluciones adoptadas……………………………</w:t>
+        </w:r>
+        <w:r>
+          <w:rPr>
+            <w:rStyle w:val="Hipervnculo"/>
+            <w:rFonts w:cstheme="minorHAnsi"/>
+            <w:bCs/>
+            <w:color w:val="auto"/>
+            <w:sz w:val="24"/>
+            <w:szCs w:val="24"/>
+            <w:u w:val="none"/>
+          </w:rPr>
+          <w:t>…</w:t>
+        </w:r>
+        <w:proofErr w:type="gramStart"/>
+        <w:r>
+          <w:rPr>
+            <w:rStyle w:val="Hipervnculo"/>
+            <w:rFonts w:cstheme="minorHAnsi"/>
+            <w:bCs/>
+            <w:color w:val="auto"/>
+            <w:sz w:val="24"/>
+            <w:szCs w:val="24"/>
+            <w:u w:val="none"/>
+          </w:rPr>
+          <w:t>…….</w:t>
+        </w:r>
+        <w:proofErr w:type="gramEnd"/>
+        <w:r>
+          <w:rPr>
+            <w:rStyle w:val="Hipervnculo"/>
+            <w:rFonts w:cstheme="minorHAnsi"/>
+            <w:bCs/>
+            <w:color w:val="auto"/>
+            <w:sz w:val="24"/>
+            <w:szCs w:val="24"/>
+            <w:u w:val="none"/>
+          </w:rPr>
+          <w:t>42</w:t>
+        </w:r>
+      </w:hyperlink>
     </w:p>
     <w:p>
       <w:pPr>
@@ -1134,53 +2769,46 @@
           <w:szCs w:val="24"/>
         </w:rPr>
       </w:pPr>
-      <w:r>
-        <w:rPr>
-          <w:rFonts w:cstheme="minorHAnsi"/>
-          <w:bCs/>
-          <w:sz w:val="24"/>
-          <w:szCs w:val="24"/>
-        </w:rPr>
-        <w:t xml:space="preserve">4. Mapa </w:t>
-      </w:r>
-      <w:r>
-        <w:rPr>
-          <w:rFonts w:cstheme="minorHAnsi"/>
-          <w:bCs/>
-          <w:sz w:val="24"/>
-          <w:szCs w:val="24"/>
-        </w:rPr>
-        <w:t>empatía</w:t>
-      </w:r>
-      <w:r>
-        <w:rPr>
-          <w:rFonts w:cstheme="minorHAnsi"/>
-          <w:bCs/>
-          <w:sz w:val="24"/>
-          <w:szCs w:val="24"/>
-        </w:rPr>
-        <w:t>…………………………………………………………………………………………</w:t>
-      </w:r>
-      <w:proofErr w:type="gramStart"/>
-      <w:r>
-        <w:rPr>
-          <w:rFonts w:cstheme="minorHAnsi"/>
-          <w:bCs/>
-          <w:sz w:val="24"/>
-          <w:szCs w:val="24"/>
-        </w:rPr>
-        <w:t>…….</w:t>
-      </w:r>
-      <w:proofErr w:type="gramEnd"/>
-      <w:r>
-        <w:rPr>
-          <w:rFonts w:cstheme="minorHAnsi"/>
-          <w:bCs/>
-          <w:sz w:val="24"/>
-          <w:szCs w:val="24"/>
-        </w:rPr>
-        <w:t>11</w:t>
-      </w:r>
+      <w:hyperlink w:anchor="Propuestasdemejoradelproyecto" w:history="1">
+        <w:r>
+          <w:rPr>
+            <w:rStyle w:val="Hipervnculo"/>
+            <w:rFonts w:cstheme="minorHAnsi"/>
+            <w:bCs/>
+            <w:color w:val="auto"/>
+            <w:sz w:val="24"/>
+            <w:szCs w:val="24"/>
+            <w:u w:val="none"/>
+          </w:rPr>
+          <w:t xml:space="preserve">     15.3 Propuestas de mejora del proyecto……………………………………………………………………</w:t>
+        </w:r>
+        <w:proofErr w:type="gramStart"/>
+        <w:r>
+          <w:rPr>
+            <w:rStyle w:val="Hipervnculo"/>
+            <w:rFonts w:cstheme="minorHAnsi"/>
+            <w:bCs/>
+            <w:color w:val="auto"/>
+            <w:sz w:val="24"/>
+            <w:szCs w:val="24"/>
+            <w:u w:val="none"/>
+          </w:rPr>
+          <w:t>…….</w:t>
+        </w:r>
+        <w:proofErr w:type="gramEnd"/>
+        <w:r>
+          <w:rPr>
+            <w:rStyle w:val="Hipervnculo"/>
+            <w:rFonts w:cstheme="minorHAnsi"/>
+            <w:bCs/>
+            <w:color w:val="auto"/>
+            <w:sz w:val="24"/>
+            <w:szCs w:val="24"/>
+            <w:u w:val="none"/>
+          </w:rPr>
+          <w:t>43</w:t>
+        </w:r>
+      </w:hyperlink>
     </w:p>
     <w:p>
       <w:pPr>
@@ -1193,64 +2821,46 @@
           <w:szCs w:val="24"/>
         </w:rPr>
       </w:pPr>
-      <w:r>
-        <w:rPr>
-          <w:rFonts w:cstheme="minorHAnsi"/>
-          <w:bCs/>
-          <w:sz w:val="24"/>
-          <w:szCs w:val="24"/>
-        </w:rPr>
-        <w:t xml:space="preserve">5. </w:t>
-      </w:r>
-      <w:proofErr w:type="spellStart"/>
-      <w:r>
-        <w:rPr>
-          <w:rFonts w:cstheme="minorHAnsi"/>
-          <w:bCs/>
-          <w:sz w:val="24"/>
-          <w:szCs w:val="24"/>
-        </w:rPr>
-        <w:t>Buyer</w:t>
-      </w:r>
-      <w:proofErr w:type="spellEnd"/>
-      <w:r>
-        <w:rPr>
-          <w:rFonts w:cstheme="minorHAnsi"/>
-          <w:bCs/>
-          <w:sz w:val="24"/>
-          <w:szCs w:val="24"/>
-        </w:rPr>
-        <w:t xml:space="preserve"> persona</w:t>
-      </w:r>
-      <w:r>
-        <w:rPr>
-          <w:rFonts w:cstheme="minorHAnsi"/>
-          <w:bCs/>
-          <w:sz w:val="24"/>
-          <w:szCs w:val="24"/>
-        </w:rPr>
-        <w:t>…………………………………………………………………………………………</w:t>
-      </w:r>
-      <w:proofErr w:type="gramStart"/>
-      <w:r>
-        <w:rPr>
-          <w:rFonts w:cstheme="minorHAnsi"/>
-          <w:bCs/>
-          <w:sz w:val="24"/>
-          <w:szCs w:val="24"/>
-        </w:rPr>
-        <w:t>…….</w:t>
-      </w:r>
-      <w:proofErr w:type="gramEnd"/>
-      <w:r>
-        <w:rPr>
-          <w:rFonts w:cstheme="minorHAnsi"/>
-          <w:bCs/>
-          <w:sz w:val="24"/>
-          <w:szCs w:val="24"/>
-        </w:rPr>
-        <w:t>12</w:t>
-      </w:r>
+      <w:hyperlink w:anchor="Bibliografía" w:history="1">
+        <w:r>
+          <w:rPr>
+            <w:rStyle w:val="Hipervnculo"/>
+            <w:rFonts w:cstheme="minorHAnsi"/>
+            <w:bCs/>
+            <w:color w:val="auto"/>
+            <w:sz w:val="24"/>
+            <w:szCs w:val="24"/>
+            <w:u w:val="none"/>
+          </w:rPr>
+          <w:t>16. Bibliografía………………………………………………………………………………………………………………</w:t>
+        </w:r>
+        <w:proofErr w:type="gramStart"/>
+        <w:r>
+          <w:rPr>
+            <w:rStyle w:val="Hipervnculo"/>
+            <w:rFonts w:cstheme="minorHAnsi"/>
+            <w:bCs/>
+            <w:color w:val="auto"/>
+            <w:sz w:val="24"/>
+            <w:szCs w:val="24"/>
+            <w:u w:val="none"/>
+          </w:rPr>
+          <w:t>…….</w:t>
+        </w:r>
+        <w:proofErr w:type="gramEnd"/>
+        <w:r>
+          <w:rPr>
+            <w:rStyle w:val="Hipervnculo"/>
+            <w:rFonts w:cstheme="minorHAnsi"/>
+            <w:bCs/>
+            <w:color w:val="auto"/>
+            <w:sz w:val="24"/>
+            <w:szCs w:val="24"/>
+            <w:u w:val="none"/>
+          </w:rPr>
+          <w:t>43</w:t>
+        </w:r>
+      </w:hyperlink>
     </w:p>
     <w:p>
       <w:pPr>
@@ -1263,1273 +2873,77 @@
           <w:szCs w:val="24"/>
         </w:rPr>
       </w:pPr>
-      <w:r>
-        <w:rPr>
-          <w:rFonts w:cstheme="minorHAnsi"/>
-          <w:bCs/>
-          <w:sz w:val="24"/>
-          <w:szCs w:val="24"/>
-        </w:rPr>
-        <w:t>6. Competencia</w:t>
-      </w:r>
-      <w:r>
-        <w:rPr>
-          <w:rFonts w:cstheme="minorHAnsi"/>
-          <w:bCs/>
-          <w:sz w:val="24"/>
-          <w:szCs w:val="24"/>
-        </w:rPr>
-        <w:t>…………………………………………………………………………………………</w:t>
-      </w:r>
-      <w:proofErr w:type="gramStart"/>
-      <w:r>
-        <w:rPr>
-          <w:rFonts w:cstheme="minorHAnsi"/>
-          <w:bCs/>
-          <w:sz w:val="24"/>
-          <w:szCs w:val="24"/>
-        </w:rPr>
-        <w:t>…….</w:t>
-      </w:r>
-      <w:proofErr w:type="gramEnd"/>
-      <w:r>
-        <w:rPr>
-          <w:rFonts w:cstheme="minorHAnsi"/>
-          <w:bCs/>
-          <w:sz w:val="24"/>
-          <w:szCs w:val="24"/>
-        </w:rPr>
-        <w:t>12</w:t>
-      </w:r>
-    </w:p>
-    <w:p>
-      <w:pPr>
-        <w:spacing w:after="0" w:line="360" w:lineRule="auto"/>
-        <w:jc w:val="both"/>
-        <w:rPr>
-          <w:rFonts w:cstheme="minorHAnsi"/>
-          <w:bCs/>
-          <w:sz w:val="24"/>
-          <w:szCs w:val="24"/>
-        </w:rPr>
-      </w:pPr>
-      <w:r>
-        <w:rPr>
-          <w:rFonts w:cstheme="minorHAnsi"/>
-          <w:bCs/>
-          <w:sz w:val="24"/>
-          <w:szCs w:val="24"/>
-        </w:rPr>
-        <w:t xml:space="preserve">7. </w:t>
-      </w:r>
-      <w:proofErr w:type="spellStart"/>
-      <w:r>
-        <w:rPr>
-          <w:rFonts w:cstheme="minorHAnsi"/>
-          <w:bCs/>
-          <w:sz w:val="24"/>
-          <w:szCs w:val="24"/>
-        </w:rPr>
-        <w:t>Dafo</w:t>
-      </w:r>
-      <w:proofErr w:type="spellEnd"/>
-      <w:r>
-        <w:rPr>
-          <w:rFonts w:cstheme="minorHAnsi"/>
-          <w:bCs/>
-          <w:sz w:val="24"/>
-          <w:szCs w:val="24"/>
-        </w:rPr>
-        <w:t>…………………………………………………………………………………………</w:t>
-      </w:r>
-      <w:proofErr w:type="gramStart"/>
-      <w:r>
-        <w:rPr>
-          <w:rFonts w:cstheme="minorHAnsi"/>
-          <w:bCs/>
-          <w:sz w:val="24"/>
-          <w:szCs w:val="24"/>
-        </w:rPr>
-        <w:t>…….</w:t>
-      </w:r>
-      <w:proofErr w:type="gramEnd"/>
-      <w:r>
-        <w:rPr>
-          <w:rFonts w:cstheme="minorHAnsi"/>
-          <w:bCs/>
-          <w:sz w:val="24"/>
-          <w:szCs w:val="24"/>
-        </w:rPr>
-        <w:t>13</w:t>
-      </w:r>
-    </w:p>
-    <w:p>
-      <w:pPr>
-        <w:spacing w:after="0" w:line="360" w:lineRule="auto"/>
-        <w:jc w:val="both"/>
-        <w:rPr>
-          <w:rFonts w:cstheme="minorHAnsi"/>
-          <w:bCs/>
-          <w:sz w:val="24"/>
-          <w:szCs w:val="24"/>
-        </w:rPr>
-      </w:pPr>
-      <w:r>
-        <w:rPr>
-          <w:rFonts w:cstheme="minorHAnsi"/>
-          <w:bCs/>
-          <w:sz w:val="24"/>
-          <w:szCs w:val="24"/>
-        </w:rPr>
-        <w:t xml:space="preserve">8. Encaje problema-solución (propuesta de valor) </w:t>
-      </w:r>
-      <w:r>
-        <w:rPr>
-          <w:rFonts w:cstheme="minorHAnsi"/>
-          <w:bCs/>
-          <w:sz w:val="24"/>
-          <w:szCs w:val="24"/>
-        </w:rPr>
-        <w:t>…………………………………………………………</w:t>
-      </w:r>
-      <w:r>
-        <w:rPr>
-          <w:rFonts w:cstheme="minorHAnsi"/>
-          <w:bCs/>
-          <w:sz w:val="24"/>
-          <w:szCs w:val="24"/>
-        </w:rPr>
-        <w:t>16</w:t>
-      </w:r>
-    </w:p>
-    <w:p>
-      <w:pPr>
-        <w:spacing w:after="0" w:line="360" w:lineRule="auto"/>
-        <w:jc w:val="both"/>
-        <w:rPr>
-          <w:rFonts w:cstheme="minorHAnsi"/>
-          <w:bCs/>
-          <w:sz w:val="24"/>
-          <w:szCs w:val="24"/>
-        </w:rPr>
-      </w:pPr>
-      <w:r>
-        <w:rPr>
-          <w:rFonts w:cstheme="minorHAnsi"/>
-          <w:bCs/>
-          <w:sz w:val="24"/>
-          <w:szCs w:val="24"/>
-        </w:rPr>
-        <w:t>9. Validación de la solución</w:t>
-      </w:r>
-      <w:r>
-        <w:rPr>
-          <w:rFonts w:cstheme="minorHAnsi"/>
-          <w:bCs/>
-          <w:sz w:val="24"/>
-          <w:szCs w:val="24"/>
-        </w:rPr>
-        <w:t>…………………………………………………………………………………………</w:t>
-      </w:r>
-      <w:r>
-        <w:rPr>
-          <w:rFonts w:cstheme="minorHAnsi"/>
-          <w:bCs/>
-          <w:sz w:val="24"/>
-          <w:szCs w:val="24"/>
-        </w:rPr>
-        <w:t>20</w:t>
-      </w:r>
-    </w:p>
-    <w:p>
-      <w:pPr>
-        <w:spacing w:after="0" w:line="360" w:lineRule="auto"/>
-        <w:jc w:val="both"/>
-        <w:rPr>
-          <w:rFonts w:cstheme="minorHAnsi"/>
-          <w:bCs/>
-          <w:sz w:val="24"/>
-          <w:szCs w:val="24"/>
-        </w:rPr>
-      </w:pPr>
-      <w:r>
-        <w:rPr>
-          <w:rFonts w:cstheme="minorHAnsi"/>
-          <w:bCs/>
-          <w:sz w:val="24"/>
-          <w:szCs w:val="24"/>
-        </w:rPr>
-        <w:t xml:space="preserve">     9.1 Producto mínimo viable…………………………………………………………………………</w:t>
-      </w:r>
-      <w:proofErr w:type="gramStart"/>
-      <w:r>
-        <w:rPr>
-          <w:rFonts w:cstheme="minorHAnsi"/>
-          <w:bCs/>
-          <w:sz w:val="24"/>
-          <w:szCs w:val="24"/>
-        </w:rPr>
-        <w:t>…….</w:t>
-      </w:r>
-      <w:proofErr w:type="gramEnd"/>
-      <w:r>
-        <w:rPr>
-          <w:rFonts w:cstheme="minorHAnsi"/>
-          <w:bCs/>
-          <w:sz w:val="24"/>
-          <w:szCs w:val="24"/>
-        </w:rPr>
-        <w:t>.</w:t>
-      </w:r>
-      <w:r>
-        <w:rPr>
-          <w:rFonts w:cstheme="minorHAnsi"/>
-          <w:bCs/>
-          <w:sz w:val="24"/>
-          <w:szCs w:val="24"/>
-        </w:rPr>
-        <w:t>20</w:t>
-      </w:r>
-    </w:p>
-    <w:p>
-      <w:pPr>
-        <w:spacing w:after="0" w:line="360" w:lineRule="auto"/>
-        <w:jc w:val="both"/>
-        <w:rPr>
-          <w:rFonts w:cstheme="minorHAnsi"/>
-          <w:bCs/>
-          <w:sz w:val="24"/>
-          <w:szCs w:val="24"/>
-        </w:rPr>
-      </w:pPr>
-      <w:r>
-        <w:rPr>
-          <w:rFonts w:cstheme="minorHAnsi"/>
-          <w:bCs/>
-          <w:sz w:val="24"/>
-          <w:szCs w:val="24"/>
-        </w:rPr>
-        <w:t xml:space="preserve">10. </w:t>
-      </w:r>
-      <w:proofErr w:type="spellStart"/>
-      <w:r>
-        <w:rPr>
-          <w:rFonts w:cstheme="minorHAnsi"/>
-          <w:bCs/>
-          <w:sz w:val="24"/>
-          <w:szCs w:val="24"/>
-        </w:rPr>
-        <w:t>Canvas</w:t>
-      </w:r>
-      <w:proofErr w:type="spellEnd"/>
-      <w:r>
-        <w:rPr>
-          <w:rFonts w:cstheme="minorHAnsi"/>
-          <w:bCs/>
-          <w:sz w:val="24"/>
-          <w:szCs w:val="24"/>
-        </w:rPr>
-        <w:t>-modelo de negocio</w:t>
-      </w:r>
-      <w:r>
-        <w:rPr>
-          <w:rFonts w:cstheme="minorHAnsi"/>
-          <w:bCs/>
-          <w:sz w:val="24"/>
-          <w:szCs w:val="24"/>
-        </w:rPr>
-        <w:t>………………………………………………………………………………………</w:t>
-      </w:r>
-      <w:r>
-        <w:rPr>
-          <w:rFonts w:cstheme="minorHAnsi"/>
-          <w:bCs/>
-          <w:sz w:val="24"/>
-          <w:szCs w:val="24"/>
-        </w:rPr>
-        <w:t>21</w:t>
-      </w:r>
-    </w:p>
-    <w:p>
-      <w:pPr>
-        <w:spacing w:after="0" w:line="360" w:lineRule="auto"/>
-        <w:jc w:val="both"/>
-        <w:rPr>
-          <w:rFonts w:cstheme="minorHAnsi"/>
-          <w:bCs/>
-          <w:sz w:val="24"/>
-          <w:szCs w:val="24"/>
-        </w:rPr>
-      </w:pPr>
-      <w:r>
-        <w:rPr>
-          <w:rFonts w:cstheme="minorHAnsi"/>
-          <w:bCs/>
-          <w:sz w:val="24"/>
-          <w:szCs w:val="24"/>
-        </w:rPr>
-        <w:t>11. Recursos materiales y personales para realizarlo</w:t>
-      </w:r>
-      <w:r>
-        <w:rPr>
-          <w:rFonts w:cstheme="minorHAnsi"/>
-          <w:bCs/>
-          <w:sz w:val="24"/>
-          <w:szCs w:val="24"/>
-        </w:rPr>
-        <w:t>…………………………………………………</w:t>
-      </w:r>
-      <w:r>
-        <w:rPr>
-          <w:rFonts w:cstheme="minorHAnsi"/>
-          <w:bCs/>
-          <w:sz w:val="24"/>
-          <w:szCs w:val="24"/>
-        </w:rPr>
-        <w:t>25</w:t>
-      </w:r>
-    </w:p>
-    <w:p>
-      <w:pPr>
-        <w:spacing w:after="0" w:line="360" w:lineRule="auto"/>
-        <w:jc w:val="both"/>
-        <w:rPr>
-          <w:rFonts w:cstheme="minorHAnsi"/>
-          <w:bCs/>
-          <w:sz w:val="24"/>
-          <w:szCs w:val="24"/>
-        </w:rPr>
-      </w:pPr>
-      <w:r>
-        <w:rPr>
-          <w:rFonts w:cstheme="minorHAnsi"/>
-          <w:bCs/>
-          <w:sz w:val="24"/>
-          <w:szCs w:val="24"/>
-        </w:rPr>
-        <w:t>12. Fases y secuenciación de las actividades del proyecto</w:t>
-      </w:r>
-      <w:r>
-        <w:rPr>
-          <w:rFonts w:cstheme="minorHAnsi"/>
-          <w:bCs/>
-          <w:sz w:val="24"/>
-          <w:szCs w:val="24"/>
-        </w:rPr>
-        <w:t>…………………………………………</w:t>
-      </w:r>
-      <w:r>
-        <w:rPr>
-          <w:rFonts w:cstheme="minorHAnsi"/>
-          <w:bCs/>
-          <w:sz w:val="24"/>
-          <w:szCs w:val="24"/>
-        </w:rPr>
-        <w:t>26</w:t>
-      </w:r>
-    </w:p>
-    <w:p>
-      <w:pPr>
-        <w:spacing w:after="0" w:line="360" w:lineRule="auto"/>
-        <w:jc w:val="both"/>
-        <w:rPr>
-          <w:rFonts w:cstheme="minorHAnsi"/>
-          <w:bCs/>
-          <w:sz w:val="24"/>
-          <w:szCs w:val="24"/>
-        </w:rPr>
-      </w:pPr>
-      <w:r>
-        <w:rPr>
-          <w:rFonts w:cstheme="minorHAnsi"/>
-          <w:bCs/>
-          <w:sz w:val="24"/>
-          <w:szCs w:val="24"/>
-        </w:rPr>
-        <w:t xml:space="preserve">     </w:t>
-      </w:r>
-      <w:r>
-        <w:rPr>
-          <w:rFonts w:cstheme="minorHAnsi"/>
-          <w:bCs/>
-          <w:sz w:val="24"/>
-          <w:szCs w:val="24"/>
-        </w:rPr>
-        <w:t>12.1 Análisis de requisitos: Diagrama de casos de uso</w:t>
-      </w:r>
-      <w:r>
-        <w:rPr>
-          <w:rFonts w:cstheme="minorHAnsi"/>
-          <w:bCs/>
-          <w:sz w:val="24"/>
-          <w:szCs w:val="24"/>
-        </w:rPr>
-        <w:t>……………………………………………</w:t>
-      </w:r>
-      <w:r>
-        <w:rPr>
-          <w:rFonts w:cstheme="minorHAnsi"/>
-          <w:bCs/>
-          <w:sz w:val="24"/>
-          <w:szCs w:val="24"/>
-        </w:rPr>
-        <w:t>26</w:t>
-      </w:r>
-    </w:p>
-    <w:p>
-      <w:pPr>
-        <w:spacing w:after="0" w:line="360" w:lineRule="auto"/>
-        <w:jc w:val="both"/>
-        <w:rPr>
-          <w:rFonts w:cstheme="minorHAnsi"/>
-          <w:bCs/>
-          <w:sz w:val="24"/>
-          <w:szCs w:val="24"/>
-        </w:rPr>
-      </w:pPr>
-      <w:r>
-        <w:rPr>
-          <w:rFonts w:cstheme="minorHAnsi"/>
-          <w:bCs/>
-          <w:sz w:val="24"/>
-          <w:szCs w:val="24"/>
-        </w:rPr>
-        <w:t xml:space="preserve">     </w:t>
-      </w:r>
-      <w:r>
-        <w:rPr>
-          <w:rFonts w:cstheme="minorHAnsi"/>
-          <w:bCs/>
-          <w:sz w:val="24"/>
-          <w:szCs w:val="24"/>
-        </w:rPr>
-        <w:t>12.2 Diseño. Capa persistencia: Diagrama E/R de la base de</w:t>
-      </w:r>
-      <w:r>
-        <w:rPr>
-          <w:rFonts w:cstheme="minorHAnsi"/>
-          <w:bCs/>
-          <w:sz w:val="24"/>
-          <w:szCs w:val="24"/>
-        </w:rPr>
-        <w:t xml:space="preserve"> </w:t>
-      </w:r>
-      <w:r>
-        <w:rPr>
-          <w:rFonts w:cstheme="minorHAnsi"/>
-          <w:bCs/>
-          <w:sz w:val="24"/>
-          <w:szCs w:val="24"/>
-        </w:rPr>
-        <w:t>datos/Relacional</w:t>
-      </w:r>
-      <w:proofErr w:type="gramStart"/>
-      <w:r>
-        <w:rPr>
-          <w:rFonts w:cstheme="minorHAnsi"/>
-          <w:bCs/>
-          <w:sz w:val="24"/>
-          <w:szCs w:val="24"/>
-        </w:rPr>
-        <w:t>…….</w:t>
-      </w:r>
-      <w:proofErr w:type="gramEnd"/>
-      <w:r>
-        <w:rPr>
-          <w:rFonts w:cstheme="minorHAnsi"/>
-          <w:bCs/>
-          <w:sz w:val="24"/>
-          <w:szCs w:val="24"/>
-        </w:rPr>
-        <w:t>27</w:t>
-      </w:r>
-    </w:p>
-    <w:p>
-      <w:pPr>
-        <w:spacing w:after="0" w:line="360" w:lineRule="auto"/>
-        <w:jc w:val="both"/>
-        <w:rPr>
-          <w:rFonts w:cstheme="minorHAnsi"/>
-          <w:bCs/>
-          <w:sz w:val="24"/>
-          <w:szCs w:val="24"/>
-        </w:rPr>
-      </w:pPr>
-      <w:r>
-        <w:rPr>
-          <w:rFonts w:cstheme="minorHAnsi"/>
-          <w:bCs/>
-          <w:sz w:val="24"/>
-          <w:szCs w:val="24"/>
-        </w:rPr>
-        <w:t xml:space="preserve">     </w:t>
-      </w:r>
-      <w:r>
-        <w:rPr>
-          <w:rFonts w:cstheme="minorHAnsi"/>
-          <w:bCs/>
-          <w:sz w:val="24"/>
-          <w:szCs w:val="24"/>
-        </w:rPr>
-        <w:t>12.3 Diseño. Capa de negocio: Diagrama de clases (UML)</w:t>
-      </w:r>
-      <w:r>
-        <w:rPr>
-          <w:rFonts w:cstheme="minorHAnsi"/>
-          <w:bCs/>
-          <w:sz w:val="24"/>
-          <w:szCs w:val="24"/>
-        </w:rPr>
-        <w:t>……………………………</w:t>
-      </w:r>
-      <w:proofErr w:type="gramStart"/>
-      <w:r>
-        <w:rPr>
-          <w:rFonts w:cstheme="minorHAnsi"/>
-          <w:bCs/>
-          <w:sz w:val="24"/>
-          <w:szCs w:val="24"/>
-        </w:rPr>
-        <w:t>…….</w:t>
-      </w:r>
-      <w:proofErr w:type="gramEnd"/>
-      <w:r>
-        <w:rPr>
-          <w:rFonts w:cstheme="minorHAnsi"/>
-          <w:bCs/>
-          <w:sz w:val="24"/>
-          <w:szCs w:val="24"/>
-        </w:rPr>
-        <w:t>30</w:t>
-      </w:r>
-    </w:p>
-    <w:p>
-      <w:pPr>
-        <w:spacing w:after="0" w:line="360" w:lineRule="auto"/>
-        <w:jc w:val="both"/>
-        <w:rPr>
-          <w:rFonts w:cstheme="minorHAnsi"/>
-          <w:bCs/>
-          <w:sz w:val="24"/>
-          <w:szCs w:val="24"/>
-        </w:rPr>
-      </w:pPr>
-      <w:r>
-        <w:rPr>
-          <w:rFonts w:cstheme="minorHAnsi"/>
-          <w:bCs/>
-          <w:sz w:val="24"/>
-          <w:szCs w:val="24"/>
-        </w:rPr>
-        <w:t xml:space="preserve">     </w:t>
-      </w:r>
-      <w:r>
-        <w:rPr>
-          <w:rFonts w:cstheme="minorHAnsi"/>
-          <w:bCs/>
-          <w:sz w:val="24"/>
-          <w:szCs w:val="24"/>
-        </w:rPr>
-        <w:t>12.4 Diseño. Capa de presentación. Interfaces gráficas</w:t>
-      </w:r>
-      <w:r>
-        <w:rPr>
-          <w:rFonts w:cstheme="minorHAnsi"/>
-          <w:bCs/>
-          <w:sz w:val="24"/>
-          <w:szCs w:val="24"/>
-        </w:rPr>
-        <w:t>………………………………</w:t>
-      </w:r>
-      <w:proofErr w:type="gramStart"/>
-      <w:r>
-        <w:rPr>
-          <w:rFonts w:cstheme="minorHAnsi"/>
-          <w:bCs/>
-          <w:sz w:val="24"/>
-          <w:szCs w:val="24"/>
-        </w:rPr>
-        <w:t>…….</w:t>
-      </w:r>
-      <w:proofErr w:type="gramEnd"/>
-      <w:r>
-        <w:rPr>
-          <w:rFonts w:cstheme="minorHAnsi"/>
-          <w:bCs/>
-          <w:sz w:val="24"/>
-          <w:szCs w:val="24"/>
-        </w:rPr>
-        <w:t>.</w:t>
-      </w:r>
-      <w:r>
-        <w:rPr>
-          <w:rFonts w:cstheme="minorHAnsi"/>
-          <w:bCs/>
-          <w:sz w:val="24"/>
-          <w:szCs w:val="24"/>
-        </w:rPr>
-        <w:t>34</w:t>
-      </w:r>
-    </w:p>
-    <w:p>
-      <w:pPr>
-        <w:spacing w:after="0" w:line="360" w:lineRule="auto"/>
-        <w:jc w:val="both"/>
-        <w:rPr>
-          <w:rFonts w:cstheme="minorHAnsi"/>
-          <w:bCs/>
-          <w:sz w:val="24"/>
-          <w:szCs w:val="24"/>
-        </w:rPr>
-      </w:pPr>
-      <w:r>
-        <w:rPr>
-          <w:rFonts w:cstheme="minorHAnsi"/>
-          <w:bCs/>
-          <w:sz w:val="24"/>
-          <w:szCs w:val="24"/>
-        </w:rPr>
-        <w:t xml:space="preserve">     </w:t>
-      </w:r>
-      <w:r>
-        <w:rPr>
-          <w:rFonts w:cstheme="minorHAnsi"/>
-          <w:bCs/>
-          <w:sz w:val="24"/>
-          <w:szCs w:val="24"/>
-        </w:rPr>
-        <w:t>12.5 Pruebas de software</w:t>
-      </w:r>
-      <w:r>
-        <w:rPr>
-          <w:rFonts w:cstheme="minorHAnsi"/>
-          <w:bCs/>
-          <w:sz w:val="24"/>
-          <w:szCs w:val="24"/>
-        </w:rPr>
-        <w:t>…………………………………………………………………………………</w:t>
-      </w:r>
-      <w:r>
-        <w:rPr>
-          <w:rFonts w:cstheme="minorHAnsi"/>
-          <w:bCs/>
-          <w:sz w:val="24"/>
-          <w:szCs w:val="24"/>
-        </w:rPr>
-        <w:t>37</w:t>
-      </w:r>
-    </w:p>
-    <w:p>
-      <w:pPr>
-        <w:spacing w:after="0" w:line="360" w:lineRule="auto"/>
-        <w:jc w:val="both"/>
-        <w:rPr>
-          <w:rFonts w:cstheme="minorHAnsi"/>
-          <w:bCs/>
-          <w:sz w:val="24"/>
-          <w:szCs w:val="24"/>
-        </w:rPr>
-      </w:pPr>
-      <w:r>
-        <w:rPr>
-          <w:rFonts w:cstheme="minorHAnsi"/>
-          <w:bCs/>
-          <w:sz w:val="24"/>
-          <w:szCs w:val="24"/>
-        </w:rPr>
-        <w:t>13. Implementación e integración</w:t>
-      </w:r>
-      <w:r>
-        <w:rPr>
-          <w:rFonts w:cstheme="minorHAnsi"/>
-          <w:bCs/>
-          <w:sz w:val="24"/>
-          <w:szCs w:val="24"/>
-        </w:rPr>
-        <w:t>…………………………………………………………………………</w:t>
-      </w:r>
-      <w:r>
-        <w:rPr>
-          <w:rFonts w:cstheme="minorHAnsi"/>
-          <w:bCs/>
-          <w:sz w:val="24"/>
-          <w:szCs w:val="24"/>
-        </w:rPr>
-        <w:t>38</w:t>
-      </w:r>
-    </w:p>
-    <w:p>
-      <w:pPr>
-        <w:spacing w:after="0" w:line="360" w:lineRule="auto"/>
-        <w:jc w:val="both"/>
-        <w:rPr>
-          <w:rFonts w:cstheme="minorHAnsi"/>
-          <w:bCs/>
-          <w:sz w:val="24"/>
-          <w:szCs w:val="24"/>
-        </w:rPr>
-      </w:pPr>
-      <w:r>
-        <w:rPr>
-          <w:rFonts w:cstheme="minorHAnsi"/>
-          <w:bCs/>
-          <w:sz w:val="24"/>
-          <w:szCs w:val="24"/>
-        </w:rPr>
-        <w:t xml:space="preserve">     </w:t>
-      </w:r>
-      <w:r>
-        <w:rPr>
-          <w:rFonts w:cstheme="minorHAnsi"/>
-          <w:bCs/>
-          <w:sz w:val="24"/>
-          <w:szCs w:val="24"/>
-        </w:rPr>
-        <w:t>13.1 Tecnologías</w:t>
-      </w:r>
-      <w:r>
-        <w:rPr>
-          <w:rFonts w:cstheme="minorHAnsi"/>
-          <w:bCs/>
-          <w:sz w:val="24"/>
-          <w:szCs w:val="24"/>
-        </w:rPr>
-        <w:t>……………………………………………………………………………………………</w:t>
-      </w:r>
-      <w:proofErr w:type="gramStart"/>
-      <w:r>
-        <w:rPr>
-          <w:rFonts w:cstheme="minorHAnsi"/>
-          <w:bCs/>
-          <w:sz w:val="24"/>
-          <w:szCs w:val="24"/>
-        </w:rPr>
-        <w:t>…….</w:t>
-      </w:r>
-      <w:proofErr w:type="gramEnd"/>
-      <w:r>
-        <w:rPr>
-          <w:rFonts w:cstheme="minorHAnsi"/>
-          <w:bCs/>
-          <w:sz w:val="24"/>
-          <w:szCs w:val="24"/>
-        </w:rPr>
-        <w:t>38</w:t>
-      </w:r>
-    </w:p>
-    <w:p>
-      <w:pPr>
-        <w:spacing w:after="0" w:line="360" w:lineRule="auto"/>
-        <w:jc w:val="both"/>
-        <w:rPr>
-          <w:rFonts w:cstheme="minorHAnsi"/>
-          <w:bCs/>
-          <w:sz w:val="24"/>
-          <w:szCs w:val="24"/>
-        </w:rPr>
-      </w:pPr>
-      <w:r>
-        <w:rPr>
-          <w:rFonts w:cstheme="minorHAnsi"/>
-          <w:bCs/>
-          <w:sz w:val="24"/>
-          <w:szCs w:val="24"/>
-        </w:rPr>
-        <w:t xml:space="preserve">     </w:t>
-      </w:r>
-      <w:r>
-        <w:rPr>
-          <w:rFonts w:cstheme="minorHAnsi"/>
-          <w:bCs/>
-          <w:sz w:val="24"/>
-          <w:szCs w:val="24"/>
-        </w:rPr>
-        <w:t>13.2 Herramientas utilizadas</w:t>
-      </w:r>
-      <w:r>
-        <w:rPr>
-          <w:rFonts w:cstheme="minorHAnsi"/>
-          <w:bCs/>
-          <w:sz w:val="24"/>
-          <w:szCs w:val="24"/>
-        </w:rPr>
-        <w:t>…………………………………………………………………………</w:t>
-      </w:r>
-      <w:proofErr w:type="gramStart"/>
-      <w:r>
-        <w:rPr>
-          <w:rFonts w:cstheme="minorHAnsi"/>
-          <w:bCs/>
-          <w:sz w:val="24"/>
-          <w:szCs w:val="24"/>
-        </w:rPr>
-        <w:t>…….</w:t>
-      </w:r>
-      <w:proofErr w:type="gramEnd"/>
-      <w:r>
-        <w:rPr>
-          <w:rFonts w:cstheme="minorHAnsi"/>
-          <w:bCs/>
-          <w:sz w:val="24"/>
-          <w:szCs w:val="24"/>
-        </w:rPr>
-        <w:t>38</w:t>
-      </w:r>
-    </w:p>
-    <w:p>
-      <w:pPr>
-        <w:spacing w:after="0" w:line="360" w:lineRule="auto"/>
-        <w:jc w:val="both"/>
-        <w:rPr>
-          <w:rFonts w:cstheme="minorHAnsi"/>
-          <w:bCs/>
-          <w:sz w:val="24"/>
-          <w:szCs w:val="24"/>
-        </w:rPr>
-      </w:pPr>
-      <w:r>
-        <w:rPr>
-          <w:rFonts w:cstheme="minorHAnsi"/>
-          <w:bCs/>
-          <w:sz w:val="24"/>
-          <w:szCs w:val="24"/>
-        </w:rPr>
-        <w:t xml:space="preserve">     </w:t>
-      </w:r>
-      <w:r>
-        <w:rPr>
-          <w:rFonts w:cstheme="minorHAnsi"/>
-          <w:bCs/>
-          <w:sz w:val="24"/>
-          <w:szCs w:val="24"/>
-        </w:rPr>
-        <w:t>13.3 Detalles de la implementación</w:t>
-      </w:r>
-      <w:r>
-        <w:rPr>
-          <w:rFonts w:cstheme="minorHAnsi"/>
-          <w:bCs/>
-          <w:sz w:val="24"/>
-          <w:szCs w:val="24"/>
-        </w:rPr>
-        <w:t>………………………………………………………………</w:t>
-      </w:r>
-      <w:proofErr w:type="gramStart"/>
-      <w:r>
-        <w:rPr>
-          <w:rFonts w:cstheme="minorHAnsi"/>
-          <w:bCs/>
-          <w:sz w:val="24"/>
-          <w:szCs w:val="24"/>
-        </w:rPr>
-        <w:t>…….</w:t>
-      </w:r>
-      <w:proofErr w:type="gramEnd"/>
-      <w:r>
-        <w:rPr>
-          <w:rFonts w:cstheme="minorHAnsi"/>
-          <w:bCs/>
-          <w:sz w:val="24"/>
-          <w:szCs w:val="24"/>
-        </w:rPr>
-        <w:t>39</w:t>
-      </w:r>
-    </w:p>
-    <w:p>
-      <w:pPr>
-        <w:spacing w:after="0" w:line="360" w:lineRule="auto"/>
-        <w:jc w:val="both"/>
-        <w:rPr>
-          <w:rFonts w:cstheme="minorHAnsi"/>
-          <w:bCs/>
-          <w:sz w:val="24"/>
-          <w:szCs w:val="24"/>
-        </w:rPr>
-      </w:pPr>
-      <w:r>
-        <w:rPr>
-          <w:rFonts w:cstheme="minorHAnsi"/>
-          <w:bCs/>
-          <w:sz w:val="24"/>
-          <w:szCs w:val="24"/>
-        </w:rPr>
-        <w:t>14. Evaluación del proyecto</w:t>
-      </w:r>
-      <w:r>
-        <w:rPr>
-          <w:rFonts w:cstheme="minorHAnsi"/>
-          <w:bCs/>
-          <w:sz w:val="24"/>
-          <w:szCs w:val="24"/>
-        </w:rPr>
-        <w:t>……………………………………………………………………………………………</w:t>
-      </w:r>
-      <w:r>
-        <w:rPr>
-          <w:rFonts w:cstheme="minorHAnsi"/>
-          <w:bCs/>
-          <w:sz w:val="24"/>
-          <w:szCs w:val="24"/>
-        </w:rPr>
-        <w:t>42</w:t>
-      </w:r>
-    </w:p>
-    <w:p>
-      <w:pPr>
-        <w:spacing w:after="0" w:line="360" w:lineRule="auto"/>
-        <w:jc w:val="both"/>
-        <w:rPr>
-          <w:rFonts w:cstheme="minorHAnsi"/>
-          <w:bCs/>
-          <w:sz w:val="24"/>
-          <w:szCs w:val="24"/>
-        </w:rPr>
-      </w:pPr>
-      <w:r>
-        <w:rPr>
-          <w:rFonts w:cstheme="minorHAnsi"/>
-          <w:bCs/>
-          <w:sz w:val="24"/>
-          <w:szCs w:val="24"/>
-        </w:rPr>
-        <w:t>15. Conclusión</w:t>
-      </w:r>
-      <w:r>
-        <w:rPr>
-          <w:rFonts w:cstheme="minorHAnsi"/>
-          <w:bCs/>
-          <w:sz w:val="24"/>
-          <w:szCs w:val="24"/>
-        </w:rPr>
-        <w:t>…………………………………………………………………………………………………………</w:t>
-      </w:r>
-      <w:proofErr w:type="gramStart"/>
-      <w:r>
-        <w:rPr>
-          <w:rFonts w:cstheme="minorHAnsi"/>
-          <w:bCs/>
-          <w:sz w:val="24"/>
-          <w:szCs w:val="24"/>
-        </w:rPr>
-        <w:t>…….</w:t>
-      </w:r>
-      <w:proofErr w:type="gramEnd"/>
-      <w:r>
-        <w:rPr>
-          <w:rFonts w:cstheme="minorHAnsi"/>
-          <w:bCs/>
-          <w:sz w:val="24"/>
-          <w:szCs w:val="24"/>
-        </w:rPr>
-        <w:t>.</w:t>
-      </w:r>
-      <w:r>
-        <w:rPr>
-          <w:rFonts w:cstheme="minorHAnsi"/>
-          <w:bCs/>
-          <w:sz w:val="24"/>
-          <w:szCs w:val="24"/>
-        </w:rPr>
-        <w:t>42</w:t>
-      </w:r>
-    </w:p>
-    <w:p>
-      <w:pPr>
-        <w:spacing w:after="0" w:line="360" w:lineRule="auto"/>
-        <w:jc w:val="both"/>
-        <w:rPr>
-          <w:rFonts w:cstheme="minorHAnsi"/>
-          <w:bCs/>
-          <w:sz w:val="24"/>
-          <w:szCs w:val="24"/>
-        </w:rPr>
-      </w:pPr>
-      <w:r>
-        <w:rPr>
-          <w:rFonts w:cstheme="minorHAnsi"/>
-          <w:bCs/>
-          <w:sz w:val="24"/>
-          <w:szCs w:val="24"/>
-        </w:rPr>
-        <w:lastRenderedPageBreak/>
-        <w:t xml:space="preserve">     </w:t>
-      </w:r>
-      <w:r>
-        <w:rPr>
-          <w:rFonts w:cstheme="minorHAnsi"/>
-          <w:bCs/>
-          <w:sz w:val="24"/>
-          <w:szCs w:val="24"/>
-        </w:rPr>
-        <w:t>15.1 Dificultades encontradas y las soluciones adoptadas</w:t>
-      </w:r>
-      <w:r>
-        <w:rPr>
-          <w:rFonts w:cstheme="minorHAnsi"/>
-          <w:bCs/>
-          <w:sz w:val="24"/>
-          <w:szCs w:val="24"/>
-        </w:rPr>
-        <w:t>…………………………………………</w:t>
-      </w:r>
-      <w:r>
-        <w:rPr>
-          <w:rFonts w:cstheme="minorHAnsi"/>
-          <w:bCs/>
-          <w:sz w:val="24"/>
-          <w:szCs w:val="24"/>
-        </w:rPr>
-        <w:t>42</w:t>
-      </w:r>
-    </w:p>
-    <w:p>
-      <w:pPr>
-        <w:spacing w:after="0" w:line="360" w:lineRule="auto"/>
-        <w:jc w:val="both"/>
-        <w:rPr>
-          <w:rFonts w:cstheme="minorHAnsi"/>
-          <w:bCs/>
-          <w:sz w:val="24"/>
-          <w:szCs w:val="24"/>
-        </w:rPr>
-      </w:pPr>
-      <w:r>
-        <w:rPr>
-          <w:rFonts w:cstheme="minorHAnsi"/>
-          <w:bCs/>
-          <w:sz w:val="24"/>
-          <w:szCs w:val="24"/>
-        </w:rPr>
-        <w:t xml:space="preserve">     </w:t>
-      </w:r>
-      <w:r>
-        <w:rPr>
-          <w:rFonts w:cstheme="minorHAnsi"/>
-          <w:bCs/>
-          <w:sz w:val="24"/>
-          <w:szCs w:val="24"/>
-        </w:rPr>
-        <w:t>15.2 Desviaciones temporales o técnicos y soluciones adoptadas</w:t>
-      </w:r>
-      <w:r>
-        <w:rPr>
-          <w:rFonts w:cstheme="minorHAnsi"/>
-          <w:bCs/>
-          <w:sz w:val="24"/>
-          <w:szCs w:val="24"/>
-        </w:rPr>
-        <w:t>………………………</w:t>
-      </w:r>
-      <w:proofErr w:type="gramStart"/>
-      <w:r>
-        <w:rPr>
-          <w:rFonts w:cstheme="minorHAnsi"/>
-          <w:bCs/>
-          <w:sz w:val="24"/>
-          <w:szCs w:val="24"/>
-        </w:rPr>
-        <w:t>…….</w:t>
-      </w:r>
-      <w:proofErr w:type="gramEnd"/>
-      <w:r>
-        <w:rPr>
-          <w:rFonts w:cstheme="minorHAnsi"/>
-          <w:bCs/>
-          <w:sz w:val="24"/>
-          <w:szCs w:val="24"/>
-        </w:rPr>
-        <w:t>.</w:t>
-      </w:r>
-      <w:r>
-        <w:rPr>
-          <w:rFonts w:cstheme="minorHAnsi"/>
-          <w:bCs/>
-          <w:sz w:val="24"/>
-          <w:szCs w:val="24"/>
-        </w:rPr>
-        <w:t>42</w:t>
-      </w:r>
-    </w:p>
-    <w:p>
-      <w:pPr>
-        <w:spacing w:after="0" w:line="360" w:lineRule="auto"/>
-        <w:jc w:val="both"/>
-        <w:rPr>
-          <w:rFonts w:cstheme="minorHAnsi"/>
-          <w:bCs/>
-          <w:sz w:val="24"/>
-          <w:szCs w:val="24"/>
-        </w:rPr>
-      </w:pPr>
-      <w:r>
-        <w:rPr>
-          <w:rFonts w:cstheme="minorHAnsi"/>
-          <w:bCs/>
-          <w:sz w:val="24"/>
-          <w:szCs w:val="24"/>
-        </w:rPr>
-        <w:t xml:space="preserve">     </w:t>
-      </w:r>
-      <w:r>
-        <w:rPr>
-          <w:rFonts w:cstheme="minorHAnsi"/>
-          <w:bCs/>
-          <w:sz w:val="24"/>
-          <w:szCs w:val="24"/>
-        </w:rPr>
-        <w:t>15.3 Propuestas de mejora del proyecto</w:t>
-      </w:r>
-      <w:r>
-        <w:rPr>
-          <w:rFonts w:cstheme="minorHAnsi"/>
-          <w:bCs/>
-          <w:sz w:val="24"/>
-          <w:szCs w:val="24"/>
-        </w:rPr>
-        <w:t>……………………………………………………………………</w:t>
-      </w:r>
-      <w:r>
-        <w:rPr>
-          <w:rFonts w:cstheme="minorHAnsi"/>
-          <w:bCs/>
-          <w:sz w:val="24"/>
-          <w:szCs w:val="24"/>
-        </w:rPr>
-        <w:t>43</w:t>
-      </w:r>
-    </w:p>
-    <w:p>
-      <w:pPr>
-        <w:spacing w:after="0" w:line="360" w:lineRule="auto"/>
-        <w:jc w:val="both"/>
-        <w:rPr>
-          <w:rFonts w:cstheme="minorHAnsi"/>
-          <w:bCs/>
-          <w:sz w:val="24"/>
-          <w:szCs w:val="24"/>
-        </w:rPr>
-      </w:pPr>
-      <w:r>
-        <w:rPr>
-          <w:rFonts w:cstheme="minorHAnsi"/>
-          <w:bCs/>
-          <w:sz w:val="24"/>
-          <w:szCs w:val="24"/>
-        </w:rPr>
-        <w:t>16. Bibliografía</w:t>
-      </w:r>
-      <w:r>
-        <w:rPr>
-          <w:rFonts w:cstheme="minorHAnsi"/>
-          <w:bCs/>
-          <w:sz w:val="24"/>
-          <w:szCs w:val="24"/>
-        </w:rPr>
-        <w:t>………………………………………………………………………………………………………………</w:t>
-      </w:r>
-      <w:r>
-        <w:rPr>
-          <w:rFonts w:cstheme="minorHAnsi"/>
-          <w:bCs/>
-          <w:sz w:val="24"/>
-          <w:szCs w:val="24"/>
-        </w:rPr>
-        <w:t>43</w:t>
-      </w:r>
-    </w:p>
-    <w:p>
-      <w:pPr>
-        <w:spacing w:after="0" w:line="360" w:lineRule="auto"/>
-        <w:jc w:val="both"/>
-        <w:rPr>
-          <w:rFonts w:cstheme="minorHAnsi"/>
-          <w:bCs/>
-          <w:sz w:val="24"/>
-          <w:szCs w:val="24"/>
-        </w:rPr>
-      </w:pPr>
-      <w:r>
-        <w:rPr>
-          <w:rFonts w:cstheme="minorHAnsi"/>
-          <w:bCs/>
-          <w:sz w:val="24"/>
-          <w:szCs w:val="24"/>
-        </w:rPr>
-        <w:t>17. Anexos</w:t>
-      </w:r>
-      <w:r>
-        <w:rPr>
-          <w:rFonts w:cstheme="minorHAnsi"/>
-          <w:bCs/>
-          <w:sz w:val="24"/>
-          <w:szCs w:val="24"/>
-        </w:rPr>
-        <w:t>………………………………………………………………………………………………………………</w:t>
-      </w:r>
-      <w:r>
-        <w:rPr>
-          <w:rFonts w:cstheme="minorHAnsi"/>
-          <w:bCs/>
-          <w:sz w:val="24"/>
-          <w:szCs w:val="24"/>
-        </w:rPr>
-        <w:t>44</w:t>
-      </w:r>
-    </w:p>
-    <w:p>
-      <w:pPr>
-        <w:spacing w:after="0" w:line="360" w:lineRule="auto"/>
-        <w:jc w:val="both"/>
-        <w:rPr>
-          <w:rFonts w:cstheme="minorHAnsi"/>
-          <w:bCs/>
-          <w:sz w:val="24"/>
-          <w:szCs w:val="24"/>
-        </w:rPr>
-      </w:pPr>
-      <w:r>
-        <w:rPr>
-          <w:rFonts w:cstheme="minorHAnsi"/>
-          <w:bCs/>
-          <w:sz w:val="24"/>
-          <w:szCs w:val="24"/>
-        </w:rPr>
-        <w:t xml:space="preserve">     </w:t>
-      </w:r>
-      <w:r>
-        <w:rPr>
-          <w:rFonts w:cstheme="minorHAnsi"/>
-          <w:bCs/>
-          <w:sz w:val="24"/>
-          <w:szCs w:val="24"/>
-        </w:rPr>
-        <w:t>17.1 Documentación metodología de desarrollo de proyecto</w:t>
-      </w:r>
-      <w:r>
-        <w:rPr>
-          <w:rFonts w:cstheme="minorHAnsi"/>
-          <w:bCs/>
-          <w:sz w:val="24"/>
-          <w:szCs w:val="24"/>
-        </w:rPr>
-        <w:t>…………………………………</w:t>
-      </w:r>
-      <w:r>
-        <w:rPr>
-          <w:rFonts w:cstheme="minorHAnsi"/>
-          <w:bCs/>
-          <w:sz w:val="24"/>
-          <w:szCs w:val="24"/>
-        </w:rPr>
-        <w:t>44</w:t>
-      </w:r>
+      <w:hyperlink w:anchor="Anexos" w:history="1">
+        <w:r>
+          <w:rPr>
+            <w:rStyle w:val="Hipervnculo"/>
+            <w:rFonts w:cstheme="minorHAnsi"/>
+            <w:bCs/>
+            <w:color w:val="auto"/>
+            <w:sz w:val="24"/>
+            <w:szCs w:val="24"/>
+            <w:u w:val="none"/>
+          </w:rPr>
+          <w:t>17. Anexos………………………………………………………………………………………………………………</w:t>
+        </w:r>
+        <w:r>
+          <w:rPr>
+            <w:rStyle w:val="Hipervnculo"/>
+            <w:rFonts w:cstheme="minorHAnsi"/>
+            <w:bCs/>
+            <w:color w:val="auto"/>
+            <w:sz w:val="24"/>
+            <w:szCs w:val="24"/>
+            <w:u w:val="none"/>
+          </w:rPr>
+          <w:t>……</w:t>
+        </w:r>
+        <w:proofErr w:type="gramStart"/>
+        <w:r>
+          <w:rPr>
+            <w:rStyle w:val="Hipervnculo"/>
+            <w:rFonts w:cstheme="minorHAnsi"/>
+            <w:bCs/>
+            <w:color w:val="auto"/>
+            <w:sz w:val="24"/>
+            <w:szCs w:val="24"/>
+            <w:u w:val="none"/>
+          </w:rPr>
+          <w:t>…….</w:t>
+        </w:r>
+        <w:proofErr w:type="gramEnd"/>
+        <w:r>
+          <w:rPr>
+            <w:rStyle w:val="Hipervnculo"/>
+            <w:rFonts w:cstheme="minorHAnsi"/>
+            <w:bCs/>
+            <w:color w:val="auto"/>
+            <w:sz w:val="24"/>
+            <w:szCs w:val="24"/>
+            <w:u w:val="none"/>
+          </w:rPr>
+          <w:t>.</w:t>
+        </w:r>
+        <w:r>
+          <w:rPr>
+            <w:rStyle w:val="Hipervnculo"/>
+            <w:rFonts w:cstheme="minorHAnsi"/>
+            <w:bCs/>
+            <w:color w:val="auto"/>
+            <w:sz w:val="24"/>
+            <w:szCs w:val="24"/>
+            <w:u w:val="none"/>
+          </w:rPr>
+          <w:t>44</w:t>
+        </w:r>
+      </w:hyperlink>
     </w:p>
     <w:p>
       <w:pPr>
         <w:pStyle w:val="Prrafodelista"/>
         <w:numPr>
           <w:ilvl w:val="1"/>
-          <w:numId w:val="2"/>
+          <w:numId w:val="50"/>
         </w:numPr>
         <w:spacing w:after="0" w:line="360" w:lineRule="auto"/>
         <w:jc w:val="both"/>
@@ -2540,35 +2954,126 @@
           <w:szCs w:val="24"/>
         </w:rPr>
       </w:pPr>
-      <w:r>
-        <w:rPr>
-          <w:rFonts w:cstheme="minorHAnsi"/>
-          <w:bCs/>
-          <w:sz w:val="24"/>
-          <w:szCs w:val="24"/>
-        </w:rPr>
-        <w:t>Manual de usuario……………………………………………………………………………………</w:t>
-      </w:r>
-      <w:proofErr w:type="gramStart"/>
-      <w:r>
-        <w:rPr>
-          <w:rFonts w:cstheme="minorHAnsi"/>
-          <w:bCs/>
-          <w:sz w:val="24"/>
-          <w:szCs w:val="24"/>
-        </w:rPr>
-        <w:t>…….</w:t>
-      </w:r>
-      <w:proofErr w:type="gramEnd"/>
-      <w:r>
-        <w:rPr>
-          <w:rFonts w:cstheme="minorHAnsi"/>
-          <w:bCs/>
-          <w:sz w:val="24"/>
-          <w:szCs w:val="24"/>
-        </w:rPr>
-        <w:t>44</w:t>
-      </w:r>
+      <w:hyperlink w:anchor="Documentaciónmetodologíadedesarrollo" w:history="1">
+        <w:r>
+          <w:rPr>
+            <w:rStyle w:val="Hipervnculo"/>
+            <w:rFonts w:cstheme="minorHAnsi"/>
+            <w:bCs/>
+            <w:color w:val="auto"/>
+            <w:sz w:val="24"/>
+            <w:szCs w:val="24"/>
+            <w:u w:val="none"/>
+          </w:rPr>
+          <w:t>Documentación metodología de desarrollo de proyecto…………………………………</w:t>
+        </w:r>
+        <w:r>
+          <w:rPr>
+            <w:rStyle w:val="Hipervnculo"/>
+            <w:rFonts w:cstheme="minorHAnsi"/>
+            <w:bCs/>
+            <w:color w:val="auto"/>
+            <w:sz w:val="24"/>
+            <w:szCs w:val="24"/>
+            <w:u w:val="none"/>
+          </w:rPr>
+          <w:t>…</w:t>
+        </w:r>
+        <w:proofErr w:type="gramStart"/>
+        <w:r>
+          <w:rPr>
+            <w:rStyle w:val="Hipervnculo"/>
+            <w:rFonts w:cstheme="minorHAnsi"/>
+            <w:bCs/>
+            <w:color w:val="auto"/>
+            <w:sz w:val="24"/>
+            <w:szCs w:val="24"/>
+            <w:u w:val="none"/>
+          </w:rPr>
+          <w:t>…….</w:t>
+        </w:r>
+        <w:proofErr w:type="gramEnd"/>
+        <w:r>
+          <w:rPr>
+            <w:rStyle w:val="Hipervnculo"/>
+            <w:rFonts w:cstheme="minorHAnsi"/>
+            <w:bCs/>
+            <w:color w:val="auto"/>
+            <w:sz w:val="24"/>
+            <w:szCs w:val="24"/>
+            <w:u w:val="none"/>
+          </w:rPr>
+          <w:t>.</w:t>
+        </w:r>
+        <w:r>
+          <w:rPr>
+            <w:rStyle w:val="Hipervnculo"/>
+            <w:rFonts w:cstheme="minorHAnsi"/>
+            <w:bCs/>
+            <w:color w:val="auto"/>
+            <w:sz w:val="24"/>
+            <w:szCs w:val="24"/>
+            <w:u w:val="none"/>
+          </w:rPr>
+          <w:t>44</w:t>
+        </w:r>
+      </w:hyperlink>
+    </w:p>
+    <w:p>
+      <w:pPr>
+        <w:pStyle w:val="Prrafodelista"/>
+        <w:numPr>
+          <w:ilvl w:val="1"/>
+          <w:numId w:val="50"/>
+        </w:numPr>
+        <w:spacing w:after="0" w:line="360" w:lineRule="auto"/>
+        <w:ind w:left="0" w:firstLine="270"/>
+        <w:jc w:val="both"/>
+        <w:rPr>
+          <w:rFonts w:cstheme="minorHAnsi"/>
+          <w:bCs/>
+          <w:sz w:val="24"/>
+          <w:szCs w:val="24"/>
+        </w:rPr>
+      </w:pPr>
+      <w:hyperlink w:anchor="Manualdeusuario" w:history="1">
+        <w:r>
+          <w:rPr>
+            <w:rStyle w:val="Hipervnculo"/>
+            <w:rFonts w:cstheme="minorHAnsi"/>
+            <w:bCs/>
+            <w:color w:val="auto"/>
+            <w:sz w:val="24"/>
+            <w:szCs w:val="24"/>
+            <w:u w:val="none"/>
+          </w:rPr>
+          <w:t>Manual de usuario…………………………………………………………………………………………</w:t>
+        </w:r>
+        <w:r>
+          <w:rPr>
+            <w:rStyle w:val="Hipervnculo"/>
+            <w:rFonts w:cstheme="minorHAnsi"/>
+            <w:bCs/>
+            <w:color w:val="auto"/>
+            <w:sz w:val="24"/>
+            <w:szCs w:val="24"/>
+            <w:u w:val="none"/>
+          </w:rPr>
+          <w:t>…………</w:t>
+        </w:r>
+        <w:r>
+          <w:rPr>
+            <w:rStyle w:val="Hipervnculo"/>
+            <w:rFonts w:cstheme="minorHAnsi"/>
+            <w:bCs/>
+            <w:color w:val="auto"/>
+            <w:sz w:val="24"/>
+            <w:szCs w:val="24"/>
+            <w:u w:val="none"/>
+          </w:rPr>
+          <w:t>44</w:t>
+        </w:r>
+      </w:hyperlink>
     </w:p>
     <w:p>
       <w:pPr>
@@ -2580,56 +3085,58 @@
           <w:b/>
           <w:sz w:val="24"/>
           <w:szCs w:val="24"/>
-          <w:u w:val="single"/>
-        </w:rPr>
-      </w:pPr>
-      <w:r>
-        <w:rPr>
-          <w:rFonts w:cstheme="minorHAnsi"/>
-          <w:bCs/>
-          <w:sz w:val="24"/>
-          <w:szCs w:val="24"/>
-        </w:rPr>
-        <w:t xml:space="preserve">17.3 </w:t>
-      </w:r>
-      <w:r>
-        <w:rPr>
-          <w:rFonts w:cstheme="minorHAnsi"/>
-          <w:bCs/>
-          <w:sz w:val="24"/>
-          <w:szCs w:val="24"/>
-        </w:rPr>
-        <w:t>Manual de instalación y configuración de la herramienta………………………</w:t>
-      </w:r>
-      <w:proofErr w:type="gramStart"/>
-      <w:r>
-        <w:rPr>
-          <w:rFonts w:cstheme="minorHAnsi"/>
-          <w:bCs/>
-          <w:sz w:val="24"/>
-          <w:szCs w:val="24"/>
-        </w:rPr>
-        <w:t>…….</w:t>
-      </w:r>
-      <w:proofErr w:type="gramEnd"/>
-      <w:r>
-        <w:rPr>
-          <w:rFonts w:cstheme="minorHAnsi"/>
-          <w:bCs/>
-          <w:sz w:val="24"/>
-          <w:szCs w:val="24"/>
-        </w:rPr>
-        <w:t>.</w:t>
-      </w:r>
-      <w:r>
-        <w:rPr>
-          <w:rFonts w:cstheme="minorHAnsi"/>
-          <w:bCs/>
-          <w:sz w:val="24"/>
-          <w:szCs w:val="24"/>
-        </w:rPr>
-        <w:t>45</w:t>
-      </w:r>
+        </w:rPr>
+      </w:pPr>
+      <w:hyperlink w:anchor="Manualdeinstalaciónyconfiguraciónde" w:history="1">
+        <w:r>
+          <w:rPr>
+            <w:rStyle w:val="Hipervnculo"/>
+            <w:rFonts w:cstheme="minorHAnsi"/>
+            <w:bCs/>
+            <w:color w:val="auto"/>
+            <w:sz w:val="24"/>
+            <w:szCs w:val="24"/>
+            <w:u w:val="none"/>
+          </w:rPr>
+          <w:t xml:space="preserve">17.3 </w:t>
+        </w:r>
+        <w:r>
+          <w:rPr>
+            <w:rStyle w:val="Hipervnculo"/>
+            <w:rFonts w:cstheme="minorHAnsi"/>
+            <w:bCs/>
+            <w:color w:val="auto"/>
+            <w:sz w:val="24"/>
+            <w:szCs w:val="24"/>
+            <w:u w:val="none"/>
+          </w:rPr>
+          <w:t>Manual de instalación y configuración de la herramienta……………………………</w:t>
+        </w:r>
+        <w:r>
+          <w:rPr>
+            <w:rStyle w:val="Hipervnculo"/>
+            <w:rFonts w:cstheme="minorHAnsi"/>
+            <w:bCs/>
+            <w:color w:val="auto"/>
+            <w:sz w:val="24"/>
+            <w:szCs w:val="24"/>
+            <w:u w:val="none"/>
+          </w:rPr>
+          <w:t>……………</w:t>
+        </w:r>
+        <w:r>
+          <w:rPr>
+            <w:rStyle w:val="Hipervnculo"/>
+            <w:rFonts w:cstheme="minorHAnsi"/>
+            <w:bCs/>
+            <w:color w:val="auto"/>
+            <w:sz w:val="24"/>
+            <w:szCs w:val="24"/>
+            <w:u w:val="none"/>
+          </w:rPr>
+          <w:t>45</w:t>
+        </w:r>
+      </w:hyperlink>
     </w:p>
     <w:p>
       <w:pPr>
@@ -15973,6 +16480,7 @@
         </w:rPr>
         <w:t xml:space="preserve">13.1 </w:t>
       </w:r>
+      <w:bookmarkStart w:id="37" w:name="Tecnologías"/>
       <w:r>
         <w:rPr>
           <w:rFonts w:cstheme="minorHAnsi"/>
@@ -15983,6 +16491,7 @@
         </w:rPr>
         <w:t>Tecnologías</w:t>
       </w:r>
+      <w:bookmarkEnd w:id="37"/>
     </w:p>
     <w:p>
       <w:pPr>
@@ -16448,7 +16957,7 @@
         </w:rPr>
         <w:t xml:space="preserve">13.2 </w:t>
       </w:r>
-      <w:bookmarkStart w:id="37" w:name="Herramientasutilizadas"/>
+      <w:bookmarkStart w:id="38" w:name="Herramientasutilizadas"/>
       <w:r>
         <w:rPr>
           <w:rFonts w:cstheme="minorHAnsi"/>
@@ -16459,7 +16968,7 @@
         </w:rPr>
         <w:t>Herramientas utilizadas</w:t>
       </w:r>
-      <w:bookmarkEnd w:id="37"/>
+      <w:bookmarkEnd w:id="38"/>
     </w:p>
     <w:p>
       <w:pPr>
@@ -16888,7 +17397,7 @@
         </w:rPr>
         <w:t xml:space="preserve">13.3 </w:t>
       </w:r>
-      <w:bookmarkStart w:id="38" w:name="Detallesdelaimplementación"/>
+      <w:bookmarkStart w:id="39" w:name="Detallesdelaimplementación"/>
       <w:r>
         <w:rPr>
           <w:rFonts w:cstheme="minorHAnsi"/>
@@ -16899,7 +17408,7 @@
         </w:rPr>
         <w:t>Detalles de la implementación</w:t>
       </w:r>
-      <w:bookmarkEnd w:id="38"/>
+      <w:bookmarkEnd w:id="39"/>
     </w:p>
     <w:p>
       <w:pPr>
@@ -17632,7 +18141,7 @@
         <w:lastRenderedPageBreak/>
         <w:t xml:space="preserve">14. </w:t>
       </w:r>
-      <w:bookmarkStart w:id="39" w:name="Evaluacióndelproyecto"/>
+      <w:bookmarkStart w:id="40" w:name="Evaluacióndelproyecto"/>
       <w:r>
         <w:rPr>
           <w:rFonts w:cstheme="minorHAnsi"/>
@@ -17643,7 +18152,7 @@
         </w:rPr>
         <w:t>Evaluación del proyecto</w:t>
       </w:r>
-      <w:bookmarkEnd w:id="39"/>
+      <w:bookmarkEnd w:id="40"/>
     </w:p>
     <w:p>
       <w:pPr>
@@ -17727,7 +18236,7 @@
         </w:rPr>
         <w:t xml:space="preserve">15. </w:t>
       </w:r>
-      <w:bookmarkStart w:id="40" w:name="Conclusión"/>
+      <w:bookmarkStart w:id="41" w:name="Conclusión"/>
       <w:r>
         <w:rPr>
           <w:rFonts w:cstheme="minorHAnsi"/>
@@ -17738,7 +18247,7 @@
         </w:rPr>
         <w:t>Conclusión</w:t>
       </w:r>
-      <w:bookmarkEnd w:id="40"/>
+      <w:bookmarkEnd w:id="41"/>
     </w:p>
     <w:p>
       <w:pPr>
@@ -17767,7 +18276,7 @@
         </w:rPr>
         <w:t xml:space="preserve">15.1 </w:t>
       </w:r>
-      <w:bookmarkStart w:id="41" w:name="Dificultadesencontradasylassoluciones"/>
+      <w:bookmarkStart w:id="42" w:name="Dificultadesencontradasylassoluciones"/>
       <w:r>
         <w:rPr>
           <w:rFonts w:cstheme="minorHAnsi"/>
@@ -17778,7 +18287,7 @@
         </w:rPr>
         <w:t>Dificultades encontradas y las soluciones adoptadas</w:t>
       </w:r>
-      <w:bookmarkEnd w:id="41"/>
+      <w:bookmarkEnd w:id="42"/>
     </w:p>
     <w:p>
       <w:pPr>
@@ -17872,7 +18381,7 @@
         </w:rPr>
         <w:t xml:space="preserve">15.2 </w:t>
       </w:r>
-      <w:bookmarkStart w:id="42" w:name="Desviacionestemporalesotécnicosysol"/>
+      <w:bookmarkStart w:id="43" w:name="Desviacionestemporalesotécnicosysol"/>
       <w:r>
         <w:rPr>
           <w:rFonts w:cstheme="minorHAnsi"/>
@@ -17883,7 +18392,7 @@
         </w:rPr>
         <w:t>Desviaciones temporales o técnicos y soluciones adoptadas</w:t>
       </w:r>
-      <w:bookmarkEnd w:id="42"/>
+      <w:bookmarkEnd w:id="43"/>
     </w:p>
     <w:p>
       <w:pPr>
@@ -18013,7 +18522,7 @@
         <w:lastRenderedPageBreak/>
         <w:t xml:space="preserve">15.3 </w:t>
       </w:r>
-      <w:bookmarkStart w:id="43" w:name="Propuestasdemejoradelproyecto"/>
+      <w:bookmarkStart w:id="44" w:name="Propuestasdemejoradelproyecto"/>
       <w:r>
         <w:rPr>
           <w:rFonts w:cstheme="minorHAnsi"/>
@@ -18024,7 +18533,7 @@
         </w:rPr>
         <w:t>Propuestas de mejora del proyecto</w:t>
       </w:r>
-      <w:bookmarkEnd w:id="43"/>
+      <w:bookmarkEnd w:id="44"/>
     </w:p>
     <w:p>
       <w:pPr>
@@ -18224,7 +18733,7 @@
         </w:rPr>
         <w:t xml:space="preserve">16. </w:t>
       </w:r>
-      <w:bookmarkStart w:id="44" w:name="Bibliografía"/>
+      <w:bookmarkStart w:id="45" w:name="Bibliografía"/>
       <w:r>
         <w:rPr>
           <w:rFonts w:cstheme="minorHAnsi"/>
@@ -18235,7 +18744,7 @@
         </w:rPr>
         <w:t>Bibliografía</w:t>
       </w:r>
-      <w:bookmarkEnd w:id="44"/>
+      <w:bookmarkEnd w:id="45"/>
     </w:p>
     <w:p>
       <w:pPr>
@@ -18698,7 +19207,7 @@
         <w:lastRenderedPageBreak/>
         <w:t xml:space="preserve">17. </w:t>
       </w:r>
-      <w:bookmarkStart w:id="45" w:name="Anexos"/>
+      <w:bookmarkStart w:id="46" w:name="Anexos"/>
       <w:r>
         <w:rPr>
           <w:rFonts w:cstheme="minorHAnsi"/>
@@ -18709,7 +19218,7 @@
         </w:rPr>
         <w:t>Anexos</w:t>
       </w:r>
-      <w:bookmarkEnd w:id="45"/>
+      <w:bookmarkEnd w:id="46"/>
     </w:p>
     <w:p>
       <w:pPr>
@@ -18738,7 +19247,7 @@
         </w:rPr>
         <w:t xml:space="preserve">17.1 </w:t>
       </w:r>
-      <w:bookmarkStart w:id="46" w:name="Documentaciónmetodologíadedesarrollo"/>
+      <w:bookmarkStart w:id="47" w:name="Documentaciónmetodologíadedesarrollo"/>
       <w:r>
         <w:rPr>
           <w:rFonts w:cstheme="minorHAnsi"/>
@@ -18750,7 +19259,7 @@
         <w:t>Documentación metodología de desarrollo de proyecto</w:t>
       </w:r>
     </w:p>
-    <w:bookmarkEnd w:id="46"/>
+    <w:bookmarkEnd w:id="47"/>
     <w:p>
       <w:pPr>
         <w:pStyle w:val="Prrafodelista"/>
@@ -19009,7 +19518,7 @@
         </w:rPr>
         <w:t xml:space="preserve">.2 </w:t>
       </w:r>
-      <w:bookmarkStart w:id="47" w:name="Manualdeusuario"/>
+      <w:bookmarkStart w:id="48" w:name="Manualdeusuario"/>
       <w:r>
         <w:rPr>
           <w:rFonts w:cstheme="minorHAnsi"/>
@@ -19020,7 +19529,7 @@
         </w:rPr>
         <w:t>Manual de usuario</w:t>
       </w:r>
-      <w:bookmarkEnd w:id="47"/>
+      <w:bookmarkEnd w:id="48"/>
     </w:p>
     <w:p>
       <w:pPr>
@@ -19224,7 +19733,7 @@
         <w:lastRenderedPageBreak/>
         <w:t xml:space="preserve">17.3 </w:t>
       </w:r>
-      <w:bookmarkStart w:id="48" w:name="Manualdeinstalaciónyconfiguraciónde"/>
+      <w:bookmarkStart w:id="49" w:name="Manualdeinstalaciónyconfiguraciónde"/>
       <w:r>
         <w:rPr>
           <w:rFonts w:cstheme="minorHAnsi"/>
@@ -19235,7 +19744,7 @@
         </w:rPr>
         <w:t>Manual de instalación y configuración de la herramienta</w:t>
       </w:r>
-      <w:bookmarkEnd w:id="48"/>
+      <w:bookmarkEnd w:id="49"/>
     </w:p>
     <w:p>
       <w:pPr>
@@ -19378,6 +19887,7 @@
       <w:r>
         <w:rPr>
           <w:rFonts w:cstheme="minorHAnsi"/>
+          <w:noProof/>
           <w:sz w:val="24"/>
           <w:szCs w:val="24"/>
         </w:rPr>
@@ -19544,6 +20054,7 @@
       <w:r>
         <w:rPr>
           <w:rFonts w:cstheme="minorHAnsi"/>
+          <w:noProof/>
           <w:sz w:val="24"/>
           <w:szCs w:val="24"/>
         </w:rPr>
@@ -19779,6 +20290,7 @@
       <w:r>
         <w:rPr>
           <w:rFonts w:cstheme="minorHAnsi"/>
+          <w:noProof/>
           <w:sz w:val="24"/>
           <w:szCs w:val="24"/>
         </w:rPr>
@@ -19839,6 +20351,20 @@
           <w:szCs w:val="24"/>
         </w:rPr>
       </w:pPr>
+    </w:p>
+    <w:p>
+      <w:pPr>
+        <w:tabs>
+          <w:tab w:val="left" w:pos="1340"/>
+        </w:tabs>
+        <w:spacing w:after="0" w:line="360" w:lineRule="auto"/>
+        <w:jc w:val="both"/>
+        <w:rPr>
+          <w:rFonts w:cstheme="minorHAnsi"/>
+          <w:sz w:val="24"/>
+          <w:szCs w:val="24"/>
+        </w:rPr>
+      </w:pPr>
       <w:r>
         <w:rPr>
           <w:rFonts w:cstheme="minorHAnsi"/>
@@ -20093,6 +20619,7 @@
       <w:r>
         <w:rPr>
           <w:rFonts w:cstheme="minorHAnsi"/>
+          <w:noProof/>
           <w:sz w:val="24"/>
           <w:szCs w:val="24"/>
         </w:rPr>
@@ -20226,9 +20753,26 @@
           <w:szCs w:val="24"/>
         </w:rPr>
       </w:pPr>
-      <w:r>
-        <w:rPr>
-          <w:rFonts w:cstheme="minorHAnsi"/>
+    </w:p>
+    <w:p>
+      <w:pPr>
+        <w:pStyle w:val="Prrafodelista"/>
+        <w:tabs>
+          <w:tab w:val="left" w:pos="1340"/>
+        </w:tabs>
+        <w:spacing w:after="0" w:line="360" w:lineRule="auto"/>
+        <w:ind w:left="0"/>
+        <w:jc w:val="both"/>
+        <w:rPr>
+          <w:rFonts w:cstheme="minorHAnsi"/>
+          <w:sz w:val="24"/>
+          <w:szCs w:val="24"/>
+        </w:rPr>
+      </w:pPr>
+      <w:r>
+        <w:rPr>
+          <w:rFonts w:cstheme="minorHAnsi"/>
+          <w:noProof/>
           <w:sz w:val="24"/>
           <w:szCs w:val="24"/>
         </w:rPr>
@@ -20300,152 +20844,6 @@
           <w:szCs w:val="24"/>
         </w:rPr>
       </w:pPr>
-      <w:r>
-        <w:rPr>
-          <w:rFonts w:cstheme="minorHAnsi"/>
-          <w:sz w:val="24"/>
-          <w:szCs w:val="24"/>
-        </w:rPr>
-        <w:t>3.  Dentro de la carpeta del proyecto en la ruta .</w:t>
-      </w:r>
-      <w:r>
-        <w:rPr>
-          <w:rFonts w:cstheme="minorHAnsi"/>
-          <w:sz w:val="24"/>
-          <w:szCs w:val="24"/>
-        </w:rPr>
-        <w:t>\</w:t>
-      </w:r>
-      <w:proofErr w:type="spellStart"/>
-      <w:r>
-        <w:rPr>
-          <w:rFonts w:cstheme="minorHAnsi"/>
-          <w:sz w:val="24"/>
-          <w:szCs w:val="24"/>
-        </w:rPr>
-        <w:t>bin</w:t>
-      </w:r>
-      <w:proofErr w:type="spellEnd"/>
-      <w:r>
-        <w:rPr>
-          <w:rFonts w:cstheme="minorHAnsi"/>
-          <w:sz w:val="24"/>
-          <w:szCs w:val="24"/>
-        </w:rPr>
-        <w:t>\</w:t>
-      </w:r>
-      <w:proofErr w:type="spellStart"/>
-      <w:r>
-        <w:rPr>
-          <w:rFonts w:cstheme="minorHAnsi"/>
-          <w:sz w:val="24"/>
-          <w:szCs w:val="24"/>
-        </w:rPr>
-        <w:t>Debug</w:t>
-      </w:r>
-      <w:proofErr w:type="spellEnd"/>
-      <w:r>
-        <w:rPr>
-          <w:rFonts w:cstheme="minorHAnsi"/>
-          <w:sz w:val="24"/>
-          <w:szCs w:val="24"/>
-        </w:rPr>
-        <w:t>\net8.0-windows</w:t>
-      </w:r>
-      <w:r>
-        <w:rPr>
-          <w:rFonts w:cstheme="minorHAnsi"/>
-          <w:sz w:val="24"/>
-          <w:szCs w:val="24"/>
-        </w:rPr>
-        <w:t xml:space="preserve"> abr</w:t>
-      </w:r>
-      <w:r>
-        <w:rPr>
-          <w:rFonts w:cstheme="minorHAnsi"/>
-          <w:sz w:val="24"/>
-          <w:szCs w:val="24"/>
-        </w:rPr>
-        <w:t>a</w:t>
-      </w:r>
-      <w:r>
-        <w:rPr>
-          <w:rFonts w:cstheme="minorHAnsi"/>
-          <w:sz w:val="24"/>
-          <w:szCs w:val="24"/>
-        </w:rPr>
-        <w:t xml:space="preserve"> el archivo</w:t>
-      </w:r>
-      <w:r>
-        <w:rPr>
-          <w:rFonts w:cstheme="minorHAnsi"/>
-          <w:sz w:val="24"/>
-          <w:szCs w:val="24"/>
-        </w:rPr>
-        <w:t>.</w:t>
-      </w:r>
-      <w:r>
-        <w:rPr>
-          <w:rFonts w:cstheme="minorHAnsi"/>
-          <w:sz w:val="24"/>
-          <w:szCs w:val="24"/>
-        </w:rPr>
-        <w:t xml:space="preserve"> </w:t>
-      </w:r>
-      <w:proofErr w:type="spellStart"/>
-      <w:proofErr w:type="gramStart"/>
-      <w:r>
-        <w:rPr>
-          <w:rFonts w:cstheme="minorHAnsi"/>
-          <w:sz w:val="24"/>
-          <w:szCs w:val="24"/>
-        </w:rPr>
-        <w:t>config.json</w:t>
-      </w:r>
-      <w:proofErr w:type="spellEnd"/>
-      <w:proofErr w:type="gramEnd"/>
-      <w:r>
-        <w:rPr>
-          <w:rFonts w:cstheme="minorHAnsi"/>
-          <w:sz w:val="24"/>
-          <w:szCs w:val="24"/>
-        </w:rPr>
-        <w:t xml:space="preserve"> y cambi</w:t>
-      </w:r>
-      <w:r>
-        <w:rPr>
-          <w:rFonts w:cstheme="minorHAnsi"/>
-          <w:sz w:val="24"/>
-          <w:szCs w:val="24"/>
-        </w:rPr>
-        <w:t xml:space="preserve">e el usuario y la </w:t>
-      </w:r>
-      <w:proofErr w:type="spellStart"/>
-      <w:r>
-        <w:rPr>
-          <w:rFonts w:cstheme="minorHAnsi"/>
-          <w:sz w:val="24"/>
-          <w:szCs w:val="24"/>
-        </w:rPr>
-        <w:t>password</w:t>
-      </w:r>
-      <w:proofErr w:type="spellEnd"/>
-      <w:r>
-        <w:rPr>
-          <w:rFonts w:cstheme="minorHAnsi"/>
-          <w:sz w:val="24"/>
-          <w:szCs w:val="24"/>
-        </w:rPr>
-        <w:t xml:space="preserve"> a la que has puesto en tu usuario</w:t>
-      </w:r>
-      <w:r>
-        <w:rPr>
-          <w:rFonts w:cstheme="minorHAnsi"/>
-          <w:sz w:val="24"/>
-          <w:szCs w:val="24"/>
-        </w:rPr>
-        <w:t>.</w:t>
-      </w:r>
     </w:p>
     <w:p>
       <w:pPr>
@@ -20462,49 +20860,6 @@
           <w:szCs w:val="24"/>
         </w:rPr>
       </w:pPr>
-      <w:r>
-        <w:rPr>
-          <w:rFonts w:cstheme="minorHAnsi"/>
-          <w:sz w:val="24"/>
-          <w:szCs w:val="24"/>
-        </w:rPr>
-        <w:lastRenderedPageBreak/>
-        <w:drawing>
-          <wp:inline distT="0" distB="0" distL="0" distR="0" wp14:anchorId="4443AA66" wp14:editId="1B9F9D25">
-            <wp:extent cx="5759450" cy="1187450"/>
-            <wp:effectExtent l="0" t="0" r="0" b="0"/>
-            <wp:docPr id="19" name="Imagen 19"/>
-            <wp:cNvGraphicFramePr>
-              <a:graphicFrameLocks xmlns:a="http://schemas.openxmlformats.org/drawingml/2006/main" noChangeAspect="1"/>
-            </wp:cNvGraphicFramePr>
-            <a:graphic xmlns:a="http://schemas.openxmlformats.org/drawingml/2006/main">
-              <a:graphicData uri="http://schemas.openxmlformats.org/drawingml/2006/picture">
-                <pic:pic xmlns:pic="http://schemas.openxmlformats.org/drawingml/2006/picture">
-                  <pic:nvPicPr>
-                    <pic:cNvPr id="1" name=""/>
-                    <pic:cNvPicPr/>
-                  </pic:nvPicPr>
-                  <pic:blipFill>
-                    <a:blip r:embed="rId31"/>
-                    <a:stretch>
-                      <a:fillRect/>
-                    </a:stretch>
-                  </pic:blipFill>
-                  <pic:spPr>
-                    <a:xfrm>
-                      <a:off x="0" y="0"/>
-                      <a:ext cx="5759450" cy="1187450"/>
-                    </a:xfrm>
-                    <a:prstGeom prst="rect">
-                      <a:avLst/>
-                    </a:prstGeom>
-                  </pic:spPr>
-                </pic:pic>
-              </a:graphicData>
-            </a:graphic>
-          </wp:inline>
-        </w:drawing>
-      </w:r>
     </w:p>
     <w:p>
       <w:pPr>
@@ -20537,17 +20892,182 @@
           <w:szCs w:val="24"/>
         </w:rPr>
       </w:pPr>
-      <w:r>
-        <w:rPr>
-          <w:rFonts w:cstheme="minorHAnsi"/>
+    </w:p>
+    <w:p>
+      <w:pPr>
+        <w:pStyle w:val="Prrafodelista"/>
+        <w:tabs>
+          <w:tab w:val="left" w:pos="1340"/>
+        </w:tabs>
+        <w:spacing w:after="0" w:line="360" w:lineRule="auto"/>
+        <w:ind w:left="0"/>
+        <w:jc w:val="both"/>
+        <w:rPr>
+          <w:rFonts w:cstheme="minorHAnsi"/>
+          <w:sz w:val="24"/>
+          <w:szCs w:val="24"/>
+        </w:rPr>
+      </w:pPr>
+      <w:r>
+        <w:rPr>
+          <w:rFonts w:cstheme="minorHAnsi"/>
+          <w:sz w:val="24"/>
+          <w:szCs w:val="24"/>
+        </w:rPr>
+        <w:lastRenderedPageBreak/>
+        <w:t xml:space="preserve">3. Cuando tenga la herramienta de MySQL </w:t>
+      </w:r>
+      <w:proofErr w:type="spellStart"/>
+      <w:r>
+        <w:rPr>
+          <w:rFonts w:cstheme="minorHAnsi"/>
+          <w:sz w:val="24"/>
+          <w:szCs w:val="24"/>
+        </w:rPr>
+        <w:t>Workbrench</w:t>
+      </w:r>
+      <w:proofErr w:type="spellEnd"/>
+      <w:r>
+        <w:rPr>
+          <w:rFonts w:cstheme="minorHAnsi"/>
+          <w:sz w:val="24"/>
+          <w:szCs w:val="24"/>
+        </w:rPr>
+        <w:t xml:space="preserve"> instalada</w:t>
+      </w:r>
+      <w:r>
+        <w:rPr>
+          <w:rFonts w:cstheme="minorHAnsi"/>
+          <w:sz w:val="24"/>
+          <w:szCs w:val="24"/>
+        </w:rPr>
+        <w:t xml:space="preserve"> tiene que crear la base de datos, para hacerlo simplemente copie el código que aparece tras clicar el siguiente enlace </w:t>
+      </w:r>
+      <w:hyperlink r:id="rId31" w:history="1">
+        <w:r>
+          <w:rPr>
+            <w:rStyle w:val="Hipervnculo"/>
+            <w:rFonts w:cstheme="minorHAnsi"/>
+            <w:sz w:val="24"/>
+            <w:szCs w:val="24"/>
+          </w:rPr>
+          <w:t>https://github.com/Jootgitoo/pro</w:t>
+        </w:r>
+        <w:r>
+          <w:rPr>
+            <w:rStyle w:val="Hipervnculo"/>
+            <w:rFonts w:cstheme="minorHAnsi"/>
+            <w:sz w:val="24"/>
+            <w:szCs w:val="24"/>
+          </w:rPr>
+          <w:t>y</w:t>
+        </w:r>
+        <w:r>
+          <w:rPr>
+            <w:rStyle w:val="Hipervnculo"/>
+            <w:rFonts w:cstheme="minorHAnsi"/>
+            <w:sz w:val="24"/>
+            <w:szCs w:val="24"/>
+          </w:rPr>
+          <w:t>ecto-final/blob/main/script-bbdd.sql</w:t>
+        </w:r>
+      </w:hyperlink>
+      <w:r>
+        <w:rPr>
+          <w:rFonts w:cstheme="minorHAnsi"/>
+          <w:sz w:val="24"/>
+          <w:szCs w:val="24"/>
+        </w:rPr>
+        <w:t xml:space="preserve"> , cópielo y </w:t>
+      </w:r>
+      <w:proofErr w:type="spellStart"/>
+      <w:r>
+        <w:rPr>
+          <w:rFonts w:cstheme="minorHAnsi"/>
+          <w:sz w:val="24"/>
+          <w:szCs w:val="24"/>
+        </w:rPr>
+        <w:t>pegelo</w:t>
+      </w:r>
+      <w:proofErr w:type="spellEnd"/>
+      <w:r>
+        <w:rPr>
+          <w:rFonts w:cstheme="minorHAnsi"/>
+          <w:sz w:val="24"/>
+          <w:szCs w:val="24"/>
+        </w:rPr>
+        <w:t xml:space="preserve"> en la MySQL </w:t>
+      </w:r>
+      <w:proofErr w:type="spellStart"/>
+      <w:r>
+        <w:rPr>
+          <w:rFonts w:cstheme="minorHAnsi"/>
+          <w:sz w:val="24"/>
+          <w:szCs w:val="24"/>
+        </w:rPr>
+        <w:t>Workbrench</w:t>
+      </w:r>
+      <w:proofErr w:type="spellEnd"/>
+      <w:r>
+        <w:rPr>
+          <w:rFonts w:cstheme="minorHAnsi"/>
+          <w:sz w:val="24"/>
+          <w:szCs w:val="24"/>
+        </w:rPr>
+        <w:t xml:space="preserve"> y ejecútelo pulsando en el botón </w:t>
+      </w:r>
+      <w:r>
+        <w:rPr>
+          <w:rFonts w:cstheme="minorHAnsi"/>
+          <w:sz w:val="24"/>
+          <w:szCs w:val="24"/>
+        </w:rPr>
+        <w:t>con el símbolo del rayo.</w:t>
+      </w:r>
+    </w:p>
+    <w:p>
+      <w:pPr>
+        <w:pStyle w:val="Prrafodelista"/>
+        <w:tabs>
+          <w:tab w:val="left" w:pos="1340"/>
+        </w:tabs>
+        <w:spacing w:after="0" w:line="360" w:lineRule="auto"/>
+        <w:ind w:left="0"/>
+        <w:jc w:val="both"/>
+        <w:rPr>
+          <w:rFonts w:cstheme="minorHAnsi"/>
+          <w:sz w:val="24"/>
+          <w:szCs w:val="24"/>
+        </w:rPr>
+      </w:pPr>
+    </w:p>
+    <w:p>
+      <w:pPr>
+        <w:pStyle w:val="Prrafodelista"/>
+        <w:tabs>
+          <w:tab w:val="left" w:pos="1340"/>
+        </w:tabs>
+        <w:spacing w:after="0" w:line="360" w:lineRule="auto"/>
+        <w:ind w:left="0"/>
+        <w:jc w:val="both"/>
+        <w:rPr>
+          <w:rFonts w:cstheme="minorHAnsi"/>
+          <w:sz w:val="24"/>
+          <w:szCs w:val="24"/>
+        </w:rPr>
+      </w:pPr>
+      <w:r>
+        <w:rPr>
+          <w:rFonts w:cstheme="minorHAnsi"/>
+          <w:noProof/>
           <w:sz w:val="24"/>
           <w:szCs w:val="24"/>
         </w:rPr>
         <w:drawing>
-          <wp:inline distT="0" distB="0" distL="0" distR="0" wp14:anchorId="0BD6A147" wp14:editId="47096933">
-            <wp:extent cx="4858247" cy="2028825"/>
-            <wp:effectExtent l="0" t="0" r="0" b="0"/>
-            <wp:docPr id="20" name="Imagen 20"/>
+          <wp:inline distT="0" distB="0" distL="0" distR="0" wp14:anchorId="5DF0B591" wp14:editId="34BBE75D">
+            <wp:extent cx="5759450" cy="2298065"/>
+            <wp:effectExtent l="0" t="0" r="0" b="6985"/>
+            <wp:docPr id="21" name="Imagen 21"/>
             <wp:cNvGraphicFramePr>
               <a:graphicFrameLocks xmlns:a="http://schemas.openxmlformats.org/drawingml/2006/main" noChangeAspect="1"/>
             </wp:cNvGraphicFramePr>
@@ -20567,6 +21087,326 @@
                   <pic:spPr>
                     <a:xfrm>
                       <a:off x="0" y="0"/>
+                      <a:ext cx="5759450" cy="2298065"/>
+                    </a:xfrm>
+                    <a:prstGeom prst="rect">
+                      <a:avLst/>
+                    </a:prstGeom>
+                  </pic:spPr>
+                </pic:pic>
+              </a:graphicData>
+            </a:graphic>
+          </wp:inline>
+        </w:drawing>
+      </w:r>
+    </w:p>
+    <w:p>
+      <w:pPr>
+        <w:pStyle w:val="Prrafodelista"/>
+        <w:tabs>
+          <w:tab w:val="left" w:pos="1340"/>
+        </w:tabs>
+        <w:spacing w:after="0" w:line="360" w:lineRule="auto"/>
+        <w:ind w:left="0"/>
+        <w:jc w:val="both"/>
+        <w:rPr>
+          <w:rFonts w:cstheme="minorHAnsi"/>
+          <w:sz w:val="24"/>
+          <w:szCs w:val="24"/>
+        </w:rPr>
+      </w:pPr>
+    </w:p>
+    <w:p>
+      <w:pPr>
+        <w:pStyle w:val="Prrafodelista"/>
+        <w:tabs>
+          <w:tab w:val="left" w:pos="1340"/>
+        </w:tabs>
+        <w:spacing w:after="0" w:line="360" w:lineRule="auto"/>
+        <w:ind w:left="0"/>
+        <w:jc w:val="both"/>
+        <w:rPr>
+          <w:rFonts w:cstheme="minorHAnsi"/>
+          <w:sz w:val="24"/>
+          <w:szCs w:val="24"/>
+        </w:rPr>
+      </w:pPr>
+      <w:r>
+        <w:rPr>
+          <w:rFonts w:cstheme="minorHAnsi"/>
+          <w:sz w:val="24"/>
+          <w:szCs w:val="24"/>
+        </w:rPr>
+        <w:t>4</w:t>
+      </w:r>
+      <w:r>
+        <w:rPr>
+          <w:rFonts w:cstheme="minorHAnsi"/>
+          <w:sz w:val="24"/>
+          <w:szCs w:val="24"/>
+        </w:rPr>
+        <w:t>.  Dentro de la carpeta del proyecto en la ruta .</w:t>
+      </w:r>
+      <w:r>
+        <w:rPr>
+          <w:rFonts w:cstheme="minorHAnsi"/>
+          <w:sz w:val="24"/>
+          <w:szCs w:val="24"/>
+        </w:rPr>
+        <w:t>\</w:t>
+      </w:r>
+      <w:proofErr w:type="spellStart"/>
+      <w:r>
+        <w:rPr>
+          <w:rFonts w:cstheme="minorHAnsi"/>
+          <w:sz w:val="24"/>
+          <w:szCs w:val="24"/>
+        </w:rPr>
+        <w:t>bin</w:t>
+      </w:r>
+      <w:proofErr w:type="spellEnd"/>
+      <w:r>
+        <w:rPr>
+          <w:rFonts w:cstheme="minorHAnsi"/>
+          <w:sz w:val="24"/>
+          <w:szCs w:val="24"/>
+        </w:rPr>
+        <w:t>\</w:t>
+      </w:r>
+      <w:proofErr w:type="spellStart"/>
+      <w:r>
+        <w:rPr>
+          <w:rFonts w:cstheme="minorHAnsi"/>
+          <w:sz w:val="24"/>
+          <w:szCs w:val="24"/>
+        </w:rPr>
+        <w:t>Debug</w:t>
+      </w:r>
+      <w:proofErr w:type="spellEnd"/>
+      <w:r>
+        <w:rPr>
+          <w:rFonts w:cstheme="minorHAnsi"/>
+          <w:sz w:val="24"/>
+          <w:szCs w:val="24"/>
+        </w:rPr>
+        <w:t>\net8.0-windows</w:t>
+      </w:r>
+      <w:r>
+        <w:rPr>
+          <w:rFonts w:cstheme="minorHAnsi"/>
+          <w:sz w:val="24"/>
+          <w:szCs w:val="24"/>
+        </w:rPr>
+        <w:t xml:space="preserve"> abr</w:t>
+      </w:r>
+      <w:r>
+        <w:rPr>
+          <w:rFonts w:cstheme="minorHAnsi"/>
+          <w:sz w:val="24"/>
+          <w:szCs w:val="24"/>
+        </w:rPr>
+        <w:t>a</w:t>
+      </w:r>
+      <w:r>
+        <w:rPr>
+          <w:rFonts w:cstheme="minorHAnsi"/>
+          <w:sz w:val="24"/>
+          <w:szCs w:val="24"/>
+        </w:rPr>
+        <w:t xml:space="preserve"> el archivo</w:t>
+      </w:r>
+      <w:r>
+        <w:rPr>
+          <w:rFonts w:cstheme="minorHAnsi"/>
+          <w:sz w:val="24"/>
+          <w:szCs w:val="24"/>
+        </w:rPr>
+        <w:t>.</w:t>
+      </w:r>
+      <w:r>
+        <w:rPr>
+          <w:rFonts w:cstheme="minorHAnsi"/>
+          <w:sz w:val="24"/>
+          <w:szCs w:val="24"/>
+        </w:rPr>
+        <w:t xml:space="preserve"> </w:t>
+      </w:r>
+      <w:proofErr w:type="spellStart"/>
+      <w:proofErr w:type="gramStart"/>
+      <w:r>
+        <w:rPr>
+          <w:rFonts w:cstheme="minorHAnsi"/>
+          <w:sz w:val="24"/>
+          <w:szCs w:val="24"/>
+        </w:rPr>
+        <w:t>config.json</w:t>
+      </w:r>
+      <w:proofErr w:type="spellEnd"/>
+      <w:proofErr w:type="gramEnd"/>
+      <w:r>
+        <w:rPr>
+          <w:rFonts w:cstheme="minorHAnsi"/>
+          <w:sz w:val="24"/>
+          <w:szCs w:val="24"/>
+        </w:rPr>
+        <w:t xml:space="preserve"> y cambi</w:t>
+      </w:r>
+      <w:r>
+        <w:rPr>
+          <w:rFonts w:cstheme="minorHAnsi"/>
+          <w:sz w:val="24"/>
+          <w:szCs w:val="24"/>
+        </w:rPr>
+        <w:t xml:space="preserve">e el usuario y la </w:t>
+      </w:r>
+      <w:proofErr w:type="spellStart"/>
+      <w:r>
+        <w:rPr>
+          <w:rFonts w:cstheme="minorHAnsi"/>
+          <w:sz w:val="24"/>
+          <w:szCs w:val="24"/>
+        </w:rPr>
+        <w:t>password</w:t>
+      </w:r>
+      <w:proofErr w:type="spellEnd"/>
+      <w:r>
+        <w:rPr>
+          <w:rFonts w:cstheme="minorHAnsi"/>
+          <w:sz w:val="24"/>
+          <w:szCs w:val="24"/>
+        </w:rPr>
+        <w:t xml:space="preserve"> a la que has puesto en tu usuario</w:t>
+      </w:r>
+      <w:r>
+        <w:rPr>
+          <w:rFonts w:cstheme="minorHAnsi"/>
+          <w:sz w:val="24"/>
+          <w:szCs w:val="24"/>
+        </w:rPr>
+        <w:t>.</w:t>
+      </w:r>
+    </w:p>
+    <w:p>
+      <w:pPr>
+        <w:pStyle w:val="Prrafodelista"/>
+        <w:tabs>
+          <w:tab w:val="left" w:pos="1340"/>
+        </w:tabs>
+        <w:spacing w:after="0" w:line="360" w:lineRule="auto"/>
+        <w:ind w:left="0"/>
+        <w:jc w:val="both"/>
+        <w:rPr>
+          <w:rFonts w:cstheme="minorHAnsi"/>
+          <w:sz w:val="24"/>
+          <w:szCs w:val="24"/>
+        </w:rPr>
+      </w:pPr>
+      <w:r>
+        <w:rPr>
+          <w:rFonts w:cstheme="minorHAnsi"/>
+          <w:noProof/>
+          <w:sz w:val="24"/>
+          <w:szCs w:val="24"/>
+        </w:rPr>
+        <w:drawing>
+          <wp:inline distT="0" distB="0" distL="0" distR="0" wp14:anchorId="4443AA66" wp14:editId="1B9F9D25">
+            <wp:extent cx="5759450" cy="1187450"/>
+            <wp:effectExtent l="0" t="0" r="0" b="0"/>
+            <wp:docPr id="19" name="Imagen 19"/>
+            <wp:cNvGraphicFramePr>
+              <a:graphicFrameLocks xmlns:a="http://schemas.openxmlformats.org/drawingml/2006/main" noChangeAspect="1"/>
+            </wp:cNvGraphicFramePr>
+            <a:graphic xmlns:a="http://schemas.openxmlformats.org/drawingml/2006/main">
+              <a:graphicData uri="http://schemas.openxmlformats.org/drawingml/2006/picture">
+                <pic:pic xmlns:pic="http://schemas.openxmlformats.org/drawingml/2006/picture">
+                  <pic:nvPicPr>
+                    <pic:cNvPr id="1" name=""/>
+                    <pic:cNvPicPr/>
+                  </pic:nvPicPr>
+                  <pic:blipFill>
+                    <a:blip r:embed="rId33"/>
+                    <a:stretch>
+                      <a:fillRect/>
+                    </a:stretch>
+                  </pic:blipFill>
+                  <pic:spPr>
+                    <a:xfrm>
+                      <a:off x="0" y="0"/>
+                      <a:ext cx="5759450" cy="1187450"/>
+                    </a:xfrm>
+                    <a:prstGeom prst="rect">
+                      <a:avLst/>
+                    </a:prstGeom>
+                  </pic:spPr>
+                </pic:pic>
+              </a:graphicData>
+            </a:graphic>
+          </wp:inline>
+        </w:drawing>
+      </w:r>
+    </w:p>
+    <w:p>
+      <w:pPr>
+        <w:pStyle w:val="Prrafodelista"/>
+        <w:tabs>
+          <w:tab w:val="left" w:pos="1340"/>
+        </w:tabs>
+        <w:spacing w:after="0" w:line="360" w:lineRule="auto"/>
+        <w:ind w:left="0"/>
+        <w:jc w:val="both"/>
+        <w:rPr>
+          <w:rFonts w:cstheme="minorHAnsi"/>
+          <w:sz w:val="24"/>
+          <w:szCs w:val="24"/>
+        </w:rPr>
+      </w:pPr>
+    </w:p>
+    <w:p>
+      <w:pPr>
+        <w:pStyle w:val="Prrafodelista"/>
+        <w:tabs>
+          <w:tab w:val="left" w:pos="1340"/>
+        </w:tabs>
+        <w:spacing w:after="0" w:line="360" w:lineRule="auto"/>
+        <w:ind w:left="0"/>
+        <w:jc w:val="both"/>
+        <w:rPr>
+          <w:rFonts w:cstheme="minorHAnsi"/>
+          <w:sz w:val="24"/>
+          <w:szCs w:val="24"/>
+        </w:rPr>
+      </w:pPr>
+      <w:r>
+        <w:rPr>
+          <w:rFonts w:cstheme="minorHAnsi"/>
+          <w:noProof/>
+          <w:sz w:val="24"/>
+          <w:szCs w:val="24"/>
+        </w:rPr>
+        <w:drawing>
+          <wp:inline distT="0" distB="0" distL="0" distR="0" wp14:anchorId="0BD6A147" wp14:editId="47096933">
+            <wp:extent cx="4858247" cy="2028825"/>
+            <wp:effectExtent l="0" t="0" r="0" b="0"/>
+            <wp:docPr id="20" name="Imagen 20"/>
+            <wp:cNvGraphicFramePr>
+              <a:graphicFrameLocks xmlns:a="http://schemas.openxmlformats.org/drawingml/2006/main" noChangeAspect="1"/>
+            </wp:cNvGraphicFramePr>
+            <a:graphic xmlns:a="http://schemas.openxmlformats.org/drawingml/2006/main">
+              <a:graphicData uri="http://schemas.openxmlformats.org/drawingml/2006/picture">
+                <pic:pic xmlns:pic="http://schemas.openxmlformats.org/drawingml/2006/picture">
+                  <pic:nvPicPr>
+                    <pic:cNvPr id="1" name=""/>
+                    <pic:cNvPicPr/>
+                  </pic:nvPicPr>
+                  <pic:blipFill>
+                    <a:blip r:embed="rId34"/>
+                    <a:stretch>
+                      <a:fillRect/>
+                    </a:stretch>
+                  </pic:blipFill>
+                  <pic:spPr>
+                    <a:xfrm>
+                      <a:off x="0" y="0"/>
                       <a:ext cx="4909642" cy="2050288"/>
                     </a:xfrm>
                     <a:prstGeom prst="rect">
@@ -20593,31 +21433,16 @@
           <w:rFonts w:cstheme="minorHAnsi"/>
           <w:sz w:val="24"/>
           <w:szCs w:val="24"/>
-        </w:rPr>
-      </w:pPr>
-    </w:p>
-    <w:p>
-      <w:pPr>
-        <w:pStyle w:val="Prrafodelista"/>
-        <w:tabs>
-          <w:tab w:val="left" w:pos="1340"/>
-        </w:tabs>
-        <w:spacing w:after="0" w:line="360" w:lineRule="auto"/>
-        <w:ind w:left="0"/>
-        <w:jc w:val="both"/>
-        <w:rPr>
-          <w:rFonts w:cstheme="minorHAnsi"/>
-          <w:sz w:val="24"/>
-          <w:szCs w:val="24"/>
-        </w:rPr>
-      </w:pPr>
-      <w:r>
-        <w:rPr>
-          <w:rFonts w:cstheme="minorHAnsi"/>
-          <w:sz w:val="24"/>
-          <w:szCs w:val="24"/>
-        </w:rPr>
-        <w:t>4</w:t>
+          <w:u w:val="single"/>
+        </w:rPr>
+      </w:pPr>
+      <w:r>
+        <w:rPr>
+          <w:rFonts w:cstheme="minorHAnsi"/>
+          <w:sz w:val="24"/>
+          <w:szCs w:val="24"/>
+        </w:rPr>
+        <w:t>5</w:t>
       </w:r>
       <w:r>
         <w:rPr>
@@ -20637,40 +21462,8 @@
         <w:t>Para instalar la aplicación haga clic en zerogluten.exe y ya siga las instrucciones de instalación.</w:t>
       </w:r>
     </w:p>
-    <w:p>
-      <w:pPr>
-        <w:pStyle w:val="Prrafodelista"/>
-        <w:tabs>
-          <w:tab w:val="left" w:pos="1340"/>
-        </w:tabs>
-        <w:spacing w:after="0" w:line="360" w:lineRule="auto"/>
-        <w:ind w:left="0"/>
-        <w:jc w:val="both"/>
-        <w:rPr>
-          <w:rFonts w:cstheme="minorHAnsi"/>
-          <w:sz w:val="24"/>
-          <w:szCs w:val="24"/>
-        </w:rPr>
-      </w:pPr>
-    </w:p>
-    <w:p>
-      <w:pPr>
-        <w:pStyle w:val="Prrafodelista"/>
-        <w:tabs>
-          <w:tab w:val="left" w:pos="1340"/>
-        </w:tabs>
-        <w:spacing w:after="0" w:line="360" w:lineRule="auto"/>
-        <w:ind w:left="0"/>
-        <w:jc w:val="both"/>
-        <w:rPr>
-          <w:rFonts w:cstheme="minorHAnsi"/>
-          <w:sz w:val="24"/>
-          <w:szCs w:val="24"/>
-        </w:rPr>
-      </w:pPr>
-    </w:p>
     <w:sectPr>
-      <w:footerReference w:type="default" r:id="rId33"/>
+      <w:footerReference w:type="default" r:id="rId35"/>
       <w:pgSz w:w="11906" w:h="16838"/>
       <w:pgMar w:top="1418" w:right="1418" w:bottom="1418" w:left="1418" w:header="709" w:footer="709" w:gutter="0"/>
       <w:cols w:space="708"/>
@@ -20715,6 +21508,7 @@
         <w:docPartUnique/>
       </w:docPartObj>
     </w:sdtPr>
+    <w:sdtEndPr/>
     <w:sdtContent>
       <w:p>
         <w:pPr>
@@ -25649,6 +26443,137 @@
     </w:lvl>
   </w:abstractNum>
   <w:abstractNum w:abstractNumId="43" w15:restartNumberingAfterBreak="0">
+    <w:nsid w:val="5C1D20F4"/>
+    <w:multiLevelType w:val="multilevel"/>
+    <w:tmpl w:val="F58471D0"/>
+    <w:lvl w:ilvl="0">
+      <w:start w:val="17"/>
+      <w:numFmt w:val="decimal"/>
+      <w:lvlText w:val="%1"/>
+      <w:lvlJc w:val="left"/>
+      <w:pPr>
+        <w:ind w:left="420" w:hanging="420"/>
+      </w:pPr>
+      <w:rPr>
+        <w:rFonts w:hint="default"/>
+        <w:color w:val="0563C1" w:themeColor="hyperlink"/>
+        <w:u w:val="single"/>
+      </w:rPr>
+    </w:lvl>
+    <w:lvl w:ilvl="1">
+      <w:start w:val="1"/>
+      <w:numFmt w:val="decimal"/>
+      <w:lvlText w:val="%1.%2"/>
+      <w:lvlJc w:val="left"/>
+      <w:pPr>
+        <w:ind w:left="690" w:hanging="420"/>
+      </w:pPr>
+      <w:rPr>
+        <w:rFonts w:hint="default"/>
+        <w:color w:val="auto"/>
+        <w:u w:val="none"/>
+      </w:rPr>
+    </w:lvl>
+    <w:lvl w:ilvl="2">
+      <w:start w:val="1"/>
+      <w:numFmt w:val="decimal"/>
+      <w:lvlText w:val="%1.%2.%3"/>
+      <w:lvlJc w:val="left"/>
+      <w:pPr>
+        <w:ind w:left="1260" w:hanging="720"/>
+      </w:pPr>
+      <w:rPr>
+        <w:rFonts w:hint="default"/>
+        <w:color w:val="0563C1" w:themeColor="hyperlink"/>
+        <w:u w:val="single"/>
+      </w:rPr>
+    </w:lvl>
+    <w:lvl w:ilvl="3">
+      <w:start w:val="1"/>
+      <w:numFmt w:val="decimal"/>
+      <w:lvlText w:val="%1.%2.%3.%4"/>
+      <w:lvlJc w:val="left"/>
+      <w:pPr>
+        <w:ind w:left="1530" w:hanging="720"/>
+      </w:pPr>
+      <w:rPr>
+        <w:rFonts w:hint="default"/>
+        <w:color w:val="0563C1" w:themeColor="hyperlink"/>
+        <w:u w:val="single"/>
+      </w:rPr>
+    </w:lvl>
+    <w:lvl w:ilvl="4">
+      <w:start w:val="1"/>
+      <w:numFmt w:val="decimal"/>
+      <w:lvlText w:val="%1.%2.%3.%4.%5"/>
+      <w:lvlJc w:val="left"/>
+      <w:pPr>
+        <w:ind w:left="2160" w:hanging="1080"/>
+      </w:pPr>
+      <w:rPr>
+        <w:rFonts w:hint="default"/>
+        <w:color w:val="0563C1" w:themeColor="hyperlink"/>
+        <w:u w:val="single"/>
+      </w:rPr>
+    </w:lvl>
+    <w:lvl w:ilvl="5">
+      <w:start w:val="1"/>
+      <w:numFmt w:val="decimal"/>
+      <w:lvlText w:val="%1.%2.%3.%4.%5.%6"/>
+      <w:lvlJc w:val="left"/>
+      <w:pPr>
+        <w:ind w:left="2430" w:hanging="1080"/>
+      </w:pPr>
+      <w:rPr>
+        <w:rFonts w:hint="default"/>
+        <w:color w:val="0563C1" w:themeColor="hyperlink"/>
+        <w:u w:val="single"/>
+      </w:rPr>
+    </w:lvl>
+    <w:lvl w:ilvl="6">
+      <w:start w:val="1"/>
+      <w:numFmt w:val="decimal"/>
+      <w:lvlText w:val="%1.%2.%3.%4.%5.%6.%7"/>
+      <w:lvlJc w:val="left"/>
+      <w:pPr>
+        <w:ind w:left="3060" w:hanging="1440"/>
+      </w:pPr>
+      <w:rPr>
+        <w:rFonts w:hint="default"/>
+        <w:color w:val="0563C1" w:themeColor="hyperlink"/>
+        <w:u w:val="single"/>
+      </w:rPr>
+    </w:lvl>
+    <w:lvl w:ilvl="7">
+      <w:start w:val="1"/>
+      <w:numFmt w:val="decimal"/>
+      <w:lvlText w:val="%1.%2.%3.%4.%5.%6.%7.%8"/>
+      <w:lvlJc w:val="left"/>
+      <w:pPr>
+        <w:ind w:left="3330" w:hanging="1440"/>
+      </w:pPr>
+      <w:rPr>
+        <w:rFonts w:hint="default"/>
+        <w:color w:val="0563C1" w:themeColor="hyperlink"/>
+        <w:u w:val="single"/>
+      </w:rPr>
+    </w:lvl>
+    <w:lvl w:ilvl="8">
+      <w:start w:val="1"/>
+      <w:numFmt w:val="decimal"/>
+      <w:lvlText w:val="%1.%2.%3.%4.%5.%6.%7.%8.%9"/>
+      <w:lvlJc w:val="left"/>
+      <w:pPr>
+        <w:ind w:left="3960" w:hanging="1800"/>
+      </w:pPr>
+      <w:rPr>
+        <w:rFonts w:hint="default"/>
+        <w:color w:val="0563C1" w:themeColor="hyperlink"/>
+        <w:u w:val="single"/>
+      </w:rPr>
+    </w:lvl>
+  </w:abstractNum>
+  <w:abstractNum w:abstractNumId="44" w15:restartNumberingAfterBreak="0">
     <w:nsid w:val="63DE0080"/>
     <w:multiLevelType w:val="hybridMultilevel"/>
     <w:tmpl w:val="6388BD92"/>
@@ -25761,7 +26686,7 @@
       </w:rPr>
     </w:lvl>
   </w:abstractNum>
-  <w:abstractNum w:abstractNumId="44" w15:restartNumberingAfterBreak="0">
+  <w:abstractNum w:abstractNumId="45" w15:restartNumberingAfterBreak="0">
     <w:nsid w:val="6DBA51EB"/>
     <w:multiLevelType w:val="hybridMultilevel"/>
     <w:tmpl w:val="C34028EA"/>
@@ -25874,7 +26799,7 @@
       </w:rPr>
     </w:lvl>
   </w:abstractNum>
-  <w:abstractNum w:abstractNumId="45" w15:restartNumberingAfterBreak="0">
+  <w:abstractNum w:abstractNumId="46" w15:restartNumberingAfterBreak="0">
     <w:nsid w:val="70C33CA8"/>
     <w:multiLevelType w:val="hybridMultilevel"/>
     <w:tmpl w:val="8140EF5C"/>
@@ -25987,7 +26912,7 @@
       </w:rPr>
     </w:lvl>
   </w:abstractNum>
-  <w:abstractNum w:abstractNumId="46" w15:restartNumberingAfterBreak="0">
+  <w:abstractNum w:abstractNumId="47" w15:restartNumberingAfterBreak="0">
     <w:nsid w:val="78FE740C"/>
     <w:multiLevelType w:val="multilevel"/>
     <w:tmpl w:val="7CBCB9A6"/>
@@ -26100,7 +27025,7 @@
       </w:rPr>
     </w:lvl>
   </w:abstractNum>
-  <w:abstractNum w:abstractNumId="47" w15:restartNumberingAfterBreak="0">
+  <w:abstractNum w:abstractNumId="48" w15:restartNumberingAfterBreak="0">
     <w:nsid w:val="7B8A39ED"/>
     <w:multiLevelType w:val="hybridMultilevel"/>
     <w:tmpl w:val="BA447C18"/>
@@ -26213,7 +27138,7 @@
       </w:rPr>
     </w:lvl>
   </w:abstractNum>
-  <w:abstractNum w:abstractNumId="48" w15:restartNumberingAfterBreak="0">
+  <w:abstractNum w:abstractNumId="49" w15:restartNumberingAfterBreak="0">
     <w:nsid w:val="7FDA1BDB"/>
     <w:multiLevelType w:val="hybridMultilevel"/>
     <w:tmpl w:val="BBCC1506"/>
@@ -26357,10 +27282,10 @@
     <w:abstractNumId w:val="0"/>
   </w:num>
   <w:num w:numId="11">
-    <w:abstractNumId w:val="48"/>
+    <w:abstractNumId w:val="49"/>
   </w:num>
   <w:num w:numId="12">
-    <w:abstractNumId w:val="47"/>
+    <w:abstractNumId w:val="48"/>
   </w:num>
   <w:num w:numId="13">
     <w:abstractNumId w:val="33"/>
@@ -26381,7 +27306,7 @@
     <w:abstractNumId w:val="2"/>
   </w:num>
   <w:num w:numId="19">
-    <w:abstractNumId w:val="45"/>
+    <w:abstractNumId w:val="46"/>
   </w:num>
   <w:num w:numId="20">
     <w:abstractNumId w:val="42"/>
@@ -26423,7 +27348,7 @@
     <w:abstractNumId w:val="20"/>
   </w:num>
   <w:num w:numId="33">
-    <w:abstractNumId w:val="44"/>
+    <w:abstractNumId w:val="45"/>
   </w:num>
   <w:num w:numId="34">
     <w:abstractNumId w:val="24"/>
@@ -26441,7 +27366,7 @@
     <w:abstractNumId w:val="7"/>
   </w:num>
   <w:num w:numId="39">
-    <w:abstractNumId w:val="46"/>
+    <w:abstractNumId w:val="47"/>
   </w:num>
   <w:num w:numId="40">
     <w:abstractNumId w:val="1"/>
@@ -26465,13 +27390,16 @@
     <w:abstractNumId w:val="16"/>
   </w:num>
   <w:num w:numId="47">
-    <w:abstractNumId w:val="43"/>
+    <w:abstractNumId w:val="44"/>
   </w:num>
   <w:num w:numId="48">
     <w:abstractNumId w:val="31"/>
   </w:num>
   <w:num w:numId="49">
     <w:abstractNumId w:val="32"/>
+  </w:num>
+  <w:num w:numId="50">
+    <w:abstractNumId w:val="43"/>
   </w:num>
   <w:numIdMacAtCleanup w:val="47"/>
 </w:numbering>

--- a/documentacion-app/documentacion-final-zerogluten.docx
+++ b/documentacion-app/documentacion-final-zerogluten.docx
@@ -436,33 +436,15 @@
           <w:b/>
           <w:sz w:val="32"/>
         </w:rPr>
-        <w:t xml:space="preserve">DNI                   </w:t>
-      </w:r>
-      <w:proofErr w:type="gramStart"/>
+        <w:t xml:space="preserve">DNI                     </w:t>
+      </w:r>
       <w:r>
         <w:rPr>
           <w:rFonts w:ascii="Trebuchet MS" w:eastAsia="Trebuchet MS" w:hAnsi="Trebuchet MS" w:cs="Trebuchet MS"/>
           <w:b/>
           <w:sz w:val="32"/>
         </w:rPr>
-        <w:t xml:space="preserve">  </w:t>
-      </w:r>
-      <w:r>
-        <w:rPr>
-          <w:rFonts w:ascii="Trebuchet MS" w:eastAsia="Trebuchet MS" w:hAnsi="Trebuchet MS" w:cs="Trebuchet MS"/>
-          <w:b/>
-          <w:sz w:val="32"/>
-        </w:rPr>
-        <w:t>:</w:t>
-      </w:r>
-      <w:proofErr w:type="gramEnd"/>
-      <w:r>
-        <w:rPr>
-          <w:rFonts w:ascii="Trebuchet MS" w:eastAsia="Trebuchet MS" w:hAnsi="Trebuchet MS" w:cs="Trebuchet MS"/>
-          <w:b/>
-          <w:sz w:val="32"/>
-        </w:rPr>
-        <w:t xml:space="preserve"> 05722163Q</w:t>
+        <w:t>: 05722163Q</w:t>
       </w:r>
     </w:p>
     <w:p>
@@ -626,22 +608,8 @@
             <w:szCs w:val="24"/>
             <w:u w:val="none"/>
           </w:rPr>
-          <w:t>…</w:t>
+          <w:t>……….</w:t>
         </w:r>
-        <w:proofErr w:type="gramStart"/>
-        <w:r>
-          <w:rPr>
-            <w:rStyle w:val="Hipervnculo"/>
-            <w:rFonts w:cstheme="minorHAnsi"/>
-            <w:bCs/>
-            <w:color w:val="auto"/>
-            <w:sz w:val="24"/>
-            <w:szCs w:val="24"/>
-            <w:u w:val="none"/>
-          </w:rPr>
-          <w:t>…….</w:t>
-        </w:r>
-        <w:proofErr w:type="gramEnd"/>
         <w:r>
           <w:rPr>
             <w:rStyle w:val="Hipervnculo"/>
@@ -699,22 +667,8 @@
             <w:szCs w:val="24"/>
             <w:u w:val="none"/>
           </w:rPr>
-          <w:t>…</w:t>
+          <w:t>……….</w:t>
         </w:r>
-        <w:proofErr w:type="gramStart"/>
-        <w:r>
-          <w:rPr>
-            <w:rStyle w:val="Hipervnculo"/>
-            <w:rFonts w:cstheme="minorHAnsi"/>
-            <w:bCs/>
-            <w:color w:val="auto"/>
-            <w:sz w:val="24"/>
-            <w:szCs w:val="24"/>
-            <w:u w:val="none"/>
-          </w:rPr>
-          <w:t>…….</w:t>
-        </w:r>
-        <w:proofErr w:type="gramEnd"/>
         <w:r>
           <w:rPr>
             <w:rStyle w:val="Hipervnculo"/>
@@ -775,20 +729,7 @@
             <w:szCs w:val="24"/>
             <w:u w:val="none"/>
           </w:rPr>
-          <w:t>……</w:t>
-        </w:r>
-        <w:proofErr w:type="gramStart"/>
-        <w:r>
-          <w:rPr>
-            <w:rStyle w:val="Hipervnculo"/>
-            <w:rFonts w:cstheme="minorHAnsi"/>
-            <w:bCs/>
-            <w:color w:val="auto"/>
-            <w:sz w:val="24"/>
-            <w:szCs w:val="24"/>
-            <w:u w:val="none"/>
-          </w:rPr>
-          <w:t>…</w:t>
+          <w:t>………</w:t>
         </w:r>
         <w:r>
           <w:rPr>
@@ -802,7 +743,6 @@
           </w:rPr>
           <w:t>….</w:t>
         </w:r>
-        <w:proofErr w:type="gramEnd"/>
         <w:r>
           <w:rPr>
             <w:rStyle w:val="Hipervnculo"/>
@@ -863,22 +803,8 @@
             <w:szCs w:val="24"/>
             <w:u w:val="none"/>
           </w:rPr>
-          <w:t>…</w:t>
+          <w:t>……….</w:t>
         </w:r>
-        <w:proofErr w:type="gramStart"/>
-        <w:r>
-          <w:rPr>
-            <w:rStyle w:val="Hipervnculo"/>
-            <w:rFonts w:cstheme="minorHAnsi"/>
-            <w:bCs/>
-            <w:color w:val="auto"/>
-            <w:sz w:val="24"/>
-            <w:szCs w:val="24"/>
-            <w:u w:val="none"/>
-          </w:rPr>
-          <w:t>…….</w:t>
-        </w:r>
-        <w:proofErr w:type="gramEnd"/>
         <w:r>
           <w:rPr>
             <w:rStyle w:val="Hipervnculo"/>
@@ -936,22 +862,8 @@
             <w:szCs w:val="24"/>
             <w:u w:val="none"/>
           </w:rPr>
-          <w:t>…</w:t>
+          <w:t>……….</w:t>
         </w:r>
-        <w:proofErr w:type="gramStart"/>
-        <w:r>
-          <w:rPr>
-            <w:rStyle w:val="Hipervnculo"/>
-            <w:rFonts w:cstheme="minorHAnsi"/>
-            <w:bCs/>
-            <w:color w:val="auto"/>
-            <w:sz w:val="24"/>
-            <w:szCs w:val="24"/>
-            <w:u w:val="none"/>
-          </w:rPr>
-          <w:t>…….</w:t>
-        </w:r>
-        <w:proofErr w:type="gramEnd"/>
         <w:r>
           <w:rPr>
             <w:rStyle w:val="Hipervnculo"/>
@@ -1000,20 +912,7 @@
             <w:szCs w:val="24"/>
             <w:u w:val="none"/>
           </w:rPr>
-          <w:t>…</w:t>
-        </w:r>
-        <w:proofErr w:type="gramStart"/>
-        <w:r>
-          <w:rPr>
-            <w:rStyle w:val="Hipervnculo"/>
-            <w:rFonts w:cstheme="minorHAnsi"/>
-            <w:bCs/>
-            <w:color w:val="auto"/>
-            <w:sz w:val="24"/>
-            <w:szCs w:val="24"/>
-            <w:u w:val="none"/>
-          </w:rPr>
-          <w:t>……</w:t>
+          <w:t>………</w:t>
         </w:r>
         <w:r>
           <w:rPr>
@@ -1027,7 +926,6 @@
           </w:rPr>
           <w:t>.</w:t>
         </w:r>
-        <w:proofErr w:type="gramEnd"/>
         <w:r>
           <w:rPr>
             <w:rStyle w:val="Hipervnculo"/>
@@ -1250,33 +1148,7 @@
             <w:szCs w:val="24"/>
             <w:u w:val="none"/>
           </w:rPr>
-          <w:t>…………</w:t>
-        </w:r>
-        <w:proofErr w:type="gramStart"/>
-        <w:r>
-          <w:rPr>
-            <w:rStyle w:val="Hipervnculo"/>
-            <w:rFonts w:cstheme="minorHAnsi"/>
-            <w:bCs/>
-            <w:color w:val="auto"/>
-            <w:sz w:val="24"/>
-            <w:szCs w:val="24"/>
-            <w:u w:val="none"/>
-          </w:rPr>
-          <w:t>…….</w:t>
-        </w:r>
-        <w:proofErr w:type="gramEnd"/>
-        <w:r>
-          <w:rPr>
-            <w:rStyle w:val="Hipervnculo"/>
-            <w:rFonts w:cstheme="minorHAnsi"/>
-            <w:bCs/>
-            <w:color w:val="auto"/>
-            <w:sz w:val="24"/>
-            <w:szCs w:val="24"/>
-            <w:u w:val="none"/>
-          </w:rPr>
-          <w:t>…</w:t>
+          <w:t>……………….…</w:t>
         </w:r>
         <w:r>
           <w:rPr>
@@ -1314,33 +1186,7 @@
             <w:szCs w:val="24"/>
             <w:u w:val="none"/>
           </w:rPr>
-          <w:t xml:space="preserve">5. </w:t>
-        </w:r>
-        <w:proofErr w:type="spellStart"/>
-        <w:r>
-          <w:rPr>
-            <w:rStyle w:val="Hipervnculo"/>
-            <w:rFonts w:cstheme="minorHAnsi"/>
-            <w:bCs/>
-            <w:color w:val="auto"/>
-            <w:sz w:val="24"/>
-            <w:szCs w:val="24"/>
-            <w:u w:val="none"/>
-          </w:rPr>
-          <w:t>Buyer</w:t>
-        </w:r>
-        <w:proofErr w:type="spellEnd"/>
-        <w:r>
-          <w:rPr>
-            <w:rStyle w:val="Hipervnculo"/>
-            <w:rFonts w:cstheme="minorHAnsi"/>
-            <w:bCs/>
-            <w:color w:val="auto"/>
-            <w:sz w:val="24"/>
-            <w:szCs w:val="24"/>
-            <w:u w:val="none"/>
-          </w:rPr>
-          <w:t xml:space="preserve"> persona………………………………………………………………………………………</w:t>
+          <w:t>5. Buyer persona………………………………………………………………………………………</w:t>
         </w:r>
         <w:r>
           <w:rPr>
@@ -1364,22 +1210,8 @@
             <w:szCs w:val="24"/>
             <w:u w:val="none"/>
           </w:rPr>
-          <w:t>…</w:t>
+          <w:t>……….</w:t>
         </w:r>
-        <w:proofErr w:type="gramStart"/>
-        <w:r>
-          <w:rPr>
-            <w:rStyle w:val="Hipervnculo"/>
-            <w:rFonts w:cstheme="minorHAnsi"/>
-            <w:bCs/>
-            <w:color w:val="auto"/>
-            <w:sz w:val="24"/>
-            <w:szCs w:val="24"/>
-            <w:u w:val="none"/>
-          </w:rPr>
-          <w:t>…….</w:t>
-        </w:r>
-        <w:proofErr w:type="gramEnd"/>
         <w:r>
           <w:rPr>
             <w:rStyle w:val="Hipervnculo"/>
@@ -1466,33 +1298,7 @@
             <w:szCs w:val="24"/>
             <w:u w:val="none"/>
           </w:rPr>
-          <w:t xml:space="preserve">7. </w:t>
-        </w:r>
-        <w:proofErr w:type="spellStart"/>
-        <w:r>
-          <w:rPr>
-            <w:rStyle w:val="Hipervnculo"/>
-            <w:rFonts w:cstheme="minorHAnsi"/>
-            <w:bCs/>
-            <w:color w:val="auto"/>
-            <w:sz w:val="24"/>
-            <w:szCs w:val="24"/>
-            <w:u w:val="none"/>
-          </w:rPr>
-          <w:t>Dafo</w:t>
-        </w:r>
-        <w:proofErr w:type="spellEnd"/>
-        <w:r>
-          <w:rPr>
-            <w:rStyle w:val="Hipervnculo"/>
-            <w:rFonts w:cstheme="minorHAnsi"/>
-            <w:bCs/>
-            <w:color w:val="auto"/>
-            <w:sz w:val="24"/>
-            <w:szCs w:val="24"/>
-            <w:u w:val="none"/>
-          </w:rPr>
-          <w:t>………………………………………………………………………………………………</w:t>
+          <w:t>7. Dafo………………………………………………………………………………………………</w:t>
         </w:r>
         <w:r>
           <w:rPr>
@@ -1544,7 +1350,6 @@
           </w:rPr>
           <w:t>8. Encaje problema-solución (propuesta de valor) …………………………………………………………</w:t>
         </w:r>
-        <w:proofErr w:type="gramStart"/>
         <w:r>
           <w:rPr>
             <w:rStyle w:val="Hipervnculo"/>
@@ -1557,7 +1362,6 @@
           </w:rPr>
           <w:t>…….</w:t>
         </w:r>
-        <w:proofErr w:type="gramEnd"/>
         <w:r>
           <w:rPr>
             <w:rStyle w:val="Hipervnculo"/>
@@ -1606,22 +1410,8 @@
             <w:szCs w:val="24"/>
             <w:u w:val="none"/>
           </w:rPr>
-          <w:t>…</w:t>
+          <w:t>……….</w:t>
         </w:r>
-        <w:proofErr w:type="gramStart"/>
-        <w:r>
-          <w:rPr>
-            <w:rStyle w:val="Hipervnculo"/>
-            <w:rFonts w:cstheme="minorHAnsi"/>
-            <w:bCs/>
-            <w:color w:val="auto"/>
-            <w:sz w:val="24"/>
-            <w:szCs w:val="24"/>
-            <w:u w:val="none"/>
-          </w:rPr>
-          <w:t>…….</w:t>
-        </w:r>
-        <w:proofErr w:type="gramEnd"/>
         <w:r>
           <w:rPr>
             <w:rStyle w:val="Hipervnculo"/>
@@ -1682,20 +1472,7 @@
             <w:szCs w:val="24"/>
             <w:u w:val="none"/>
           </w:rPr>
-          <w:t>………</w:t>
-        </w:r>
-        <w:proofErr w:type="gramStart"/>
-        <w:r>
-          <w:rPr>
-            <w:rStyle w:val="Hipervnculo"/>
-            <w:rFonts w:cstheme="minorHAnsi"/>
-            <w:bCs/>
-            <w:color w:val="auto"/>
-            <w:sz w:val="24"/>
-            <w:szCs w:val="24"/>
-            <w:u w:val="none"/>
-          </w:rPr>
-          <w:t>……</w:t>
+          <w:t>……………</w:t>
         </w:r>
         <w:r>
           <w:rPr>
@@ -1709,7 +1486,6 @@
           </w:rPr>
           <w:t>.</w:t>
         </w:r>
-        <w:proofErr w:type="gramEnd"/>
         <w:r>
           <w:rPr>
             <w:rStyle w:val="Hipervnculo"/>
@@ -1746,35 +1522,8 @@
             <w:szCs w:val="24"/>
             <w:u w:val="none"/>
           </w:rPr>
-          <w:t xml:space="preserve">10. </w:t>
+          <w:t>10. Canvas-modelo de negocio………………………………………………………………………………………</w:t>
         </w:r>
-        <w:proofErr w:type="spellStart"/>
-        <w:r>
-          <w:rPr>
-            <w:rStyle w:val="Hipervnculo"/>
-            <w:rFonts w:cstheme="minorHAnsi"/>
-            <w:bCs/>
-            <w:color w:val="auto"/>
-            <w:sz w:val="24"/>
-            <w:szCs w:val="24"/>
-            <w:u w:val="none"/>
-          </w:rPr>
-          <w:t>Canvas</w:t>
-        </w:r>
-        <w:proofErr w:type="spellEnd"/>
-        <w:r>
-          <w:rPr>
-            <w:rStyle w:val="Hipervnculo"/>
-            <w:rFonts w:cstheme="minorHAnsi"/>
-            <w:bCs/>
-            <w:color w:val="auto"/>
-            <w:sz w:val="24"/>
-            <w:szCs w:val="24"/>
-            <w:u w:val="none"/>
-          </w:rPr>
-          <w:t>-modelo de negocio………………………………………………………………………………………</w:t>
-        </w:r>
-        <w:proofErr w:type="gramStart"/>
         <w:r>
           <w:rPr>
             <w:rStyle w:val="Hipervnculo"/>
@@ -1787,7 +1536,6 @@
           </w:rPr>
           <w:t>…….</w:t>
         </w:r>
-        <w:proofErr w:type="gramEnd"/>
         <w:r>
           <w:rPr>
             <w:rStyle w:val="Hipervnculo"/>
@@ -1886,22 +1634,8 @@
             <w:szCs w:val="24"/>
             <w:u w:val="none"/>
           </w:rPr>
-          <w:t>……</w:t>
+          <w:t>………….</w:t>
         </w:r>
-        <w:proofErr w:type="gramStart"/>
-        <w:r>
-          <w:rPr>
-            <w:rStyle w:val="Hipervnculo"/>
-            <w:rFonts w:cstheme="minorHAnsi"/>
-            <w:bCs/>
-            <w:color w:val="auto"/>
-            <w:sz w:val="24"/>
-            <w:szCs w:val="24"/>
-            <w:u w:val="none"/>
-          </w:rPr>
-          <w:t>…….</w:t>
-        </w:r>
-        <w:proofErr w:type="gramEnd"/>
         <w:r>
           <w:rPr>
             <w:rStyle w:val="Hipervnculo"/>
@@ -2000,22 +1734,8 @@
             <w:szCs w:val="24"/>
             <w:u w:val="none"/>
           </w:rPr>
-          <w:t>………</w:t>
+          <w:t>…………….</w:t>
         </w:r>
-        <w:proofErr w:type="gramStart"/>
-        <w:r>
-          <w:rPr>
-            <w:rStyle w:val="Hipervnculo"/>
-            <w:rFonts w:cstheme="minorHAnsi"/>
-            <w:bCs/>
-            <w:color w:val="auto"/>
-            <w:sz w:val="24"/>
-            <w:szCs w:val="24"/>
-            <w:u w:val="none"/>
-          </w:rPr>
-          <w:t>…….</w:t>
-        </w:r>
-        <w:proofErr w:type="gramEnd"/>
         <w:r>
           <w:rPr>
             <w:rStyle w:val="Hipervnculo"/>
@@ -2064,33 +1784,7 @@
             <w:szCs w:val="24"/>
             <w:u w:val="none"/>
           </w:rPr>
-          <w:t>………</w:t>
-        </w:r>
-        <w:proofErr w:type="gramStart"/>
-        <w:r>
-          <w:rPr>
-            <w:rStyle w:val="Hipervnculo"/>
-            <w:rFonts w:cstheme="minorHAnsi"/>
-            <w:bCs/>
-            <w:color w:val="auto"/>
-            <w:sz w:val="24"/>
-            <w:szCs w:val="24"/>
-            <w:u w:val="none"/>
-          </w:rPr>
-          <w:t>…….</w:t>
-        </w:r>
-        <w:proofErr w:type="gramEnd"/>
-        <w:r>
-          <w:rPr>
-            <w:rStyle w:val="Hipervnculo"/>
-            <w:rFonts w:cstheme="minorHAnsi"/>
-            <w:bCs/>
-            <w:color w:val="auto"/>
-            <w:sz w:val="24"/>
-            <w:szCs w:val="24"/>
-            <w:u w:val="none"/>
-          </w:rPr>
-          <w:t>.</w:t>
+          <w:t>……………..</w:t>
         </w:r>
         <w:r>
           <w:rPr>
@@ -2202,33 +1896,7 @@
             <w:szCs w:val="24"/>
             <w:u w:val="none"/>
           </w:rPr>
-          <w:t>………</w:t>
-        </w:r>
-        <w:proofErr w:type="gramStart"/>
-        <w:r>
-          <w:rPr>
-            <w:rStyle w:val="Hipervnculo"/>
-            <w:rFonts w:cstheme="minorHAnsi"/>
-            <w:bCs/>
-            <w:color w:val="auto"/>
-            <w:sz w:val="24"/>
-            <w:szCs w:val="24"/>
-            <w:u w:val="none"/>
-          </w:rPr>
-          <w:t>…….</w:t>
-        </w:r>
-        <w:proofErr w:type="gramEnd"/>
-        <w:r>
-          <w:rPr>
-            <w:rStyle w:val="Hipervnculo"/>
-            <w:rFonts w:cstheme="minorHAnsi"/>
-            <w:bCs/>
-            <w:color w:val="auto"/>
-            <w:sz w:val="24"/>
-            <w:szCs w:val="24"/>
-            <w:u w:val="none"/>
-          </w:rPr>
-          <w:t>.</w:t>
+          <w:t>……………..</w:t>
         </w:r>
         <w:r>
           <w:rPr>
@@ -2278,22 +1946,8 @@
             <w:szCs w:val="24"/>
             <w:u w:val="none"/>
           </w:rPr>
-          <w:t>………</w:t>
+          <w:t>…………….</w:t>
         </w:r>
-        <w:proofErr w:type="gramStart"/>
-        <w:r>
-          <w:rPr>
-            <w:rStyle w:val="Hipervnculo"/>
-            <w:rFonts w:cstheme="minorHAnsi"/>
-            <w:bCs/>
-            <w:color w:val="auto"/>
-            <w:sz w:val="24"/>
-            <w:szCs w:val="24"/>
-            <w:u w:val="none"/>
-          </w:rPr>
-          <w:t>…….</w:t>
-        </w:r>
-        <w:proofErr w:type="gramEnd"/>
         <w:r>
           <w:rPr>
             <w:rStyle w:val="Hipervnculo"/>
@@ -2351,33 +2005,7 @@
             <w:szCs w:val="24"/>
             <w:u w:val="none"/>
           </w:rPr>
-          <w:t>……</w:t>
-        </w:r>
-        <w:proofErr w:type="gramStart"/>
-        <w:r>
-          <w:rPr>
-            <w:rStyle w:val="Hipervnculo"/>
-            <w:rFonts w:cstheme="minorHAnsi"/>
-            <w:bCs/>
-            <w:color w:val="auto"/>
-            <w:sz w:val="24"/>
-            <w:szCs w:val="24"/>
-            <w:u w:val="none"/>
-          </w:rPr>
-          <w:t>…….</w:t>
-        </w:r>
-        <w:proofErr w:type="gramEnd"/>
-        <w:r>
-          <w:rPr>
-            <w:rStyle w:val="Hipervnculo"/>
-            <w:rFonts w:cstheme="minorHAnsi"/>
-            <w:bCs/>
-            <w:color w:val="auto"/>
-            <w:sz w:val="24"/>
-            <w:szCs w:val="24"/>
-            <w:u w:val="none"/>
-          </w:rPr>
-          <w:t>.</w:t>
+          <w:t>…………..</w:t>
         </w:r>
         <w:r>
           <w:rPr>
@@ -2436,33 +2064,7 @@
             <w:szCs w:val="24"/>
             <w:u w:val="none"/>
           </w:rPr>
-          <w:t>……</w:t>
-        </w:r>
-        <w:proofErr w:type="gramStart"/>
-        <w:r>
-          <w:rPr>
-            <w:rStyle w:val="Hipervnculo"/>
-            <w:rFonts w:cstheme="minorHAnsi"/>
-            <w:bCs/>
-            <w:color w:val="auto"/>
-            <w:sz w:val="24"/>
-            <w:szCs w:val="24"/>
-            <w:u w:val="none"/>
-          </w:rPr>
-          <w:t>…….</w:t>
-        </w:r>
-        <w:proofErr w:type="gramEnd"/>
-        <w:r>
-          <w:rPr>
-            <w:rStyle w:val="Hipervnculo"/>
-            <w:rFonts w:cstheme="minorHAnsi"/>
-            <w:bCs/>
-            <w:color w:val="auto"/>
-            <w:sz w:val="24"/>
-            <w:szCs w:val="24"/>
-            <w:u w:val="none"/>
-          </w:rPr>
-          <w:t>.</w:t>
+          <w:t>…………..</w:t>
         </w:r>
         <w:r>
           <w:rPr>
@@ -2602,7 +2204,6 @@
           </w:rPr>
           <w:t>15.Conclusión………………………………………………………………………………………………………………</w:t>
         </w:r>
-        <w:proofErr w:type="gramStart"/>
         <w:r>
           <w:rPr>
             <w:rStyle w:val="Hipervnculo"/>
@@ -2613,20 +2214,7 @@
             <w:szCs w:val="24"/>
             <w:u w:val="none"/>
           </w:rPr>
-          <w:t>…….</w:t>
-        </w:r>
-        <w:proofErr w:type="gramEnd"/>
-        <w:r>
-          <w:rPr>
-            <w:rStyle w:val="Hipervnculo"/>
-            <w:rFonts w:cstheme="minorHAnsi"/>
-            <w:bCs/>
-            <w:color w:val="auto"/>
-            <w:sz w:val="24"/>
-            <w:szCs w:val="24"/>
-            <w:u w:val="none"/>
-          </w:rPr>
-          <w:t>.4</w:t>
+          <w:t>……..4</w:t>
         </w:r>
         <w:r>
           <w:rPr>
@@ -2666,7 +2254,6 @@
           </w:rPr>
           <w:t xml:space="preserve">     15.1 Dificultades encontradas y las soluciones adoptadas…………………………………………</w:t>
         </w:r>
-        <w:proofErr w:type="gramStart"/>
         <w:r>
           <w:rPr>
             <w:rStyle w:val="Hipervnculo"/>
@@ -2679,7 +2266,6 @@
           </w:rPr>
           <w:t>…….</w:t>
         </w:r>
-        <w:proofErr w:type="gramEnd"/>
         <w:r>
           <w:rPr>
             <w:rStyle w:val="Hipervnculo"/>
@@ -2728,22 +2314,8 @@
             <w:szCs w:val="24"/>
             <w:u w:val="none"/>
           </w:rPr>
-          <w:t>…</w:t>
+          <w:t>……….</w:t>
         </w:r>
-        <w:proofErr w:type="gramStart"/>
-        <w:r>
-          <w:rPr>
-            <w:rStyle w:val="Hipervnculo"/>
-            <w:rFonts w:cstheme="minorHAnsi"/>
-            <w:bCs/>
-            <w:color w:val="auto"/>
-            <w:sz w:val="24"/>
-            <w:szCs w:val="24"/>
-            <w:u w:val="none"/>
-          </w:rPr>
-          <w:t>…….</w:t>
-        </w:r>
-        <w:proofErr w:type="gramEnd"/>
         <w:r>
           <w:rPr>
             <w:rStyle w:val="Hipervnculo"/>
@@ -2782,7 +2354,6 @@
           </w:rPr>
           <w:t xml:space="preserve">     15.3 Propuestas de mejora del proyecto……………………………………………………………………</w:t>
         </w:r>
-        <w:proofErr w:type="gramStart"/>
         <w:r>
           <w:rPr>
             <w:rStyle w:val="Hipervnculo"/>
@@ -2795,7 +2366,6 @@
           </w:rPr>
           <w:t>…….</w:t>
         </w:r>
-        <w:proofErr w:type="gramEnd"/>
         <w:r>
           <w:rPr>
             <w:rStyle w:val="Hipervnculo"/>
@@ -2834,7 +2404,6 @@
           </w:rPr>
           <w:t>16. Bibliografía………………………………………………………………………………………………………………</w:t>
         </w:r>
-        <w:proofErr w:type="gramStart"/>
         <w:r>
           <w:rPr>
             <w:rStyle w:val="Hipervnculo"/>
@@ -2847,7 +2416,6 @@
           </w:rPr>
           <w:t>…….</w:t>
         </w:r>
-        <w:proofErr w:type="gramEnd"/>
         <w:r>
           <w:rPr>
             <w:rStyle w:val="Hipervnculo"/>
@@ -2896,33 +2464,7 @@
             <w:szCs w:val="24"/>
             <w:u w:val="none"/>
           </w:rPr>
-          <w:t>……</w:t>
-        </w:r>
-        <w:proofErr w:type="gramStart"/>
-        <w:r>
-          <w:rPr>
-            <w:rStyle w:val="Hipervnculo"/>
-            <w:rFonts w:cstheme="minorHAnsi"/>
-            <w:bCs/>
-            <w:color w:val="auto"/>
-            <w:sz w:val="24"/>
-            <w:szCs w:val="24"/>
-            <w:u w:val="none"/>
-          </w:rPr>
-          <w:t>…….</w:t>
-        </w:r>
-        <w:proofErr w:type="gramEnd"/>
-        <w:r>
-          <w:rPr>
-            <w:rStyle w:val="Hipervnculo"/>
-            <w:rFonts w:cstheme="minorHAnsi"/>
-            <w:bCs/>
-            <w:color w:val="auto"/>
-            <w:sz w:val="24"/>
-            <w:szCs w:val="24"/>
-            <w:u w:val="none"/>
-          </w:rPr>
-          <w:t>.</w:t>
+          <w:t>…………..</w:t>
         </w:r>
         <w:r>
           <w:rPr>
@@ -2977,33 +2519,7 @@
             <w:szCs w:val="24"/>
             <w:u w:val="none"/>
           </w:rPr>
-          <w:t>…</w:t>
-        </w:r>
-        <w:proofErr w:type="gramStart"/>
-        <w:r>
-          <w:rPr>
-            <w:rStyle w:val="Hipervnculo"/>
-            <w:rFonts w:cstheme="minorHAnsi"/>
-            <w:bCs/>
-            <w:color w:val="auto"/>
-            <w:sz w:val="24"/>
-            <w:szCs w:val="24"/>
-            <w:u w:val="none"/>
-          </w:rPr>
-          <w:t>…….</w:t>
-        </w:r>
-        <w:proofErr w:type="gramEnd"/>
-        <w:r>
-          <w:rPr>
-            <w:rStyle w:val="Hipervnculo"/>
-            <w:rFonts w:cstheme="minorHAnsi"/>
-            <w:bCs/>
-            <w:color w:val="auto"/>
-            <w:sz w:val="24"/>
-            <w:szCs w:val="24"/>
-            <w:u w:val="none"/>
-          </w:rPr>
-          <w:t>.</w:t>
+          <w:t>………..</w:t>
         </w:r>
         <w:r>
           <w:rPr>
@@ -3440,7 +2956,6 @@
           <w:szCs w:val="24"/>
         </w:rPr>
       </w:pPr>
-      <w:proofErr w:type="spellStart"/>
       <w:r>
         <w:rPr>
           <w:rFonts w:cstheme="minorHAnsi"/>
@@ -3448,17 +2963,7 @@
           <w:szCs w:val="24"/>
           <w:u w:val="single"/>
         </w:rPr>
-        <w:t>Yuka</w:t>
-      </w:r>
-      <w:proofErr w:type="spellEnd"/>
-      <w:r>
-        <w:rPr>
-          <w:rFonts w:cstheme="minorHAnsi"/>
-          <w:sz w:val="24"/>
-          <w:szCs w:val="24"/>
-          <w:u w:val="single"/>
-        </w:rPr>
-        <w:t>:</w:t>
+        <w:t>Yuka:</w:t>
       </w:r>
       <w:r>
         <w:rPr>
@@ -3523,7 +3028,6 @@
           <w:szCs w:val="24"/>
         </w:rPr>
       </w:pPr>
-      <w:proofErr w:type="spellStart"/>
       <w:r>
         <w:rPr>
           <w:rFonts w:cstheme="minorHAnsi"/>
@@ -3531,17 +3035,7 @@
           <w:szCs w:val="24"/>
           <w:u w:val="single"/>
         </w:rPr>
-        <w:t>Find</w:t>
-      </w:r>
-      <w:proofErr w:type="spellEnd"/>
-      <w:r>
-        <w:rPr>
-          <w:rFonts w:cstheme="minorHAnsi"/>
-          <w:sz w:val="24"/>
-          <w:szCs w:val="24"/>
-          <w:u w:val="single"/>
-        </w:rPr>
-        <w:t xml:space="preserve"> Me Gluten Free:</w:t>
+        <w:t>Find Me Gluten Free:</w:t>
       </w:r>
       <w:r>
         <w:rPr>
@@ -3570,7 +3064,6 @@
           <w:szCs w:val="24"/>
         </w:rPr>
       </w:pPr>
-      <w:proofErr w:type="spellStart"/>
       <w:r>
         <w:rPr>
           <w:rFonts w:cstheme="minorHAnsi"/>
@@ -3578,17 +3071,7 @@
           <w:szCs w:val="24"/>
           <w:u w:val="single"/>
         </w:rPr>
-        <w:t>ShopWell</w:t>
-      </w:r>
-      <w:proofErr w:type="spellEnd"/>
-      <w:r>
-        <w:rPr>
-          <w:rFonts w:cstheme="minorHAnsi"/>
-          <w:sz w:val="24"/>
-          <w:szCs w:val="24"/>
-          <w:u w:val="single"/>
-        </w:rPr>
-        <w:t>:</w:t>
+        <w:t>ShopWell:</w:t>
       </w:r>
       <w:r>
         <w:rPr>
@@ -4255,43 +3738,7 @@
           <w:szCs w:val="24"/>
         </w:rPr>
         <w:lastRenderedPageBreak/>
-        <w:t xml:space="preserve">En cuanto al software utilizado contamos con diferentes aplicaciones como visual Studio 2022, </w:t>
-      </w:r>
-      <w:proofErr w:type="spellStart"/>
-      <w:r>
-        <w:rPr>
-          <w:rFonts w:cstheme="minorHAnsi"/>
-          <w:sz w:val="24"/>
-          <w:szCs w:val="24"/>
-        </w:rPr>
-        <w:t>MySql</w:t>
-      </w:r>
-      <w:proofErr w:type="spellEnd"/>
-      <w:r>
-        <w:rPr>
-          <w:rFonts w:cstheme="minorHAnsi"/>
-          <w:sz w:val="24"/>
-          <w:szCs w:val="24"/>
-        </w:rPr>
-        <w:t xml:space="preserve"> </w:t>
-      </w:r>
-      <w:proofErr w:type="spellStart"/>
-      <w:r>
-        <w:rPr>
-          <w:rFonts w:cstheme="minorHAnsi"/>
-          <w:sz w:val="24"/>
-          <w:szCs w:val="24"/>
-        </w:rPr>
-        <w:t>Workbrench</w:t>
-      </w:r>
-      <w:proofErr w:type="spellEnd"/>
-      <w:r>
-        <w:rPr>
-          <w:rFonts w:cstheme="minorHAnsi"/>
-          <w:sz w:val="24"/>
-          <w:szCs w:val="24"/>
-        </w:rPr>
-        <w:t>, Git y GitHub las cuales no tienen ningún coste de licencias.</w:t>
+        <w:t>En cuanto al software utilizado contamos con diferentes aplicaciones como visual Studio 2022, MySql Workbrench, Git y GitHub las cuales no tienen ningún coste de licencias.</w:t>
       </w:r>
     </w:p>
     <w:p>
@@ -5236,43 +4683,7 @@
           <w:sz w:val="24"/>
           <w:szCs w:val="24"/>
         </w:rPr>
-        <w:t xml:space="preserve">: Esta fase ha sido la más larga como estaba previsto con una duración de 5 semanas. En ese tiempo hemos desarrollado la aplicación tanto el diseño (parte de </w:t>
-      </w:r>
-      <w:proofErr w:type="spellStart"/>
-      <w:r>
-        <w:rPr>
-          <w:rFonts w:cstheme="minorHAnsi"/>
-          <w:sz w:val="24"/>
-          <w:szCs w:val="24"/>
-        </w:rPr>
-        <w:t>frontend</w:t>
-      </w:r>
-      <w:proofErr w:type="spellEnd"/>
-      <w:r>
-        <w:rPr>
-          <w:rFonts w:cstheme="minorHAnsi"/>
-          <w:sz w:val="24"/>
-          <w:szCs w:val="24"/>
-        </w:rPr>
-        <w:t>) como la parte de código (</w:t>
-      </w:r>
-      <w:proofErr w:type="spellStart"/>
-      <w:r>
-        <w:rPr>
-          <w:rFonts w:cstheme="minorHAnsi"/>
-          <w:sz w:val="24"/>
-          <w:szCs w:val="24"/>
-        </w:rPr>
-        <w:t>backend</w:t>
-      </w:r>
-      <w:proofErr w:type="spellEnd"/>
-      <w:r>
-        <w:rPr>
-          <w:rFonts w:cstheme="minorHAnsi"/>
-          <w:sz w:val="24"/>
-          <w:szCs w:val="24"/>
-        </w:rPr>
-        <w:t>). Durante este tiempo hemos tenido que hacer cambios en algunos diseños realizados en la fase de inicio debido a los inconvenientes que hemos tenido. Esto nos ha llevado 4 semanas. La semana restante la hemos utilizado para perfeccionar tanto el diseño como la parte del código y a perfeccionar aquellas funcionalidades que son fundamentales para nuestra aplicación.</w:t>
+        <w:t>: Esta fase ha sido la más larga como estaba previsto con una duración de 5 semanas. En ese tiempo hemos desarrollado la aplicación tanto el diseño (parte de frontend) como la parte de código (backend). Durante este tiempo hemos tenido que hacer cambios en algunos diseños realizados en la fase de inicio debido a los inconvenientes que hemos tenido. Esto nos ha llevado 4 semanas. La semana restante la hemos utilizado para perfeccionar tanto el diseño como la parte del código y a perfeccionar aquellas funcionalidades que son fundamentales para nuestra aplicación.</w:t>
       </w:r>
     </w:p>
     <w:p>
@@ -5539,16 +4950,16 @@
         <w:br/>
         <w:t xml:space="preserve">Con el objetivo de mejorar estas alternativas, hemos decidido desarrollar </w:t>
       </w:r>
-      <w:proofErr w:type="spellStart"/>
       <w:r>
         <w:rPr>
           <w:rStyle w:val="nfasis"/>
+          <w:i w:val="0"/>
+          <w:iCs w:val="0"/>
           <w:sz w:val="24"/>
           <w:szCs w:val="24"/>
         </w:rPr>
         <w:t>ZeroGluten</w:t>
       </w:r>
-      <w:proofErr w:type="spellEnd"/>
       <w:r>
         <w:rPr>
           <w:sz w:val="24"/>
@@ -5654,7 +5065,6 @@
         </w:rPr>
         <w:t xml:space="preserve">Este producto podría encontrarse en varios tipos de mercado, ya que se basa en un concepto existente e incluso podría considerarse una versión adaptada de otras aplicaciones similares. Sin embargo, el mercado que mejor define a </w:t>
       </w:r>
-      <w:proofErr w:type="spellStart"/>
       <w:r>
         <w:rPr>
           <w:rStyle w:val="Textoennegrita"/>
@@ -5665,7 +5075,6 @@
         </w:rPr>
         <w:t>ZeroGluten</w:t>
       </w:r>
-      <w:proofErr w:type="spellEnd"/>
       <w:r>
         <w:rPr>
           <w:sz w:val="24"/>
@@ -5691,7 +5100,6 @@
         </w:rPr>
         <w:t xml:space="preserve"> </w:t>
       </w:r>
-      <w:proofErr w:type="spellStart"/>
       <w:r>
         <w:rPr>
           <w:rStyle w:val="Textoennegrita"/>
@@ -5702,7 +5110,6 @@
         </w:rPr>
         <w:t>resegmentado</w:t>
       </w:r>
-      <w:proofErr w:type="spellEnd"/>
       <w:r>
         <w:rPr>
           <w:sz w:val="24"/>
@@ -6227,25 +5634,14 @@
         <w:t xml:space="preserve">5. </w:t>
       </w:r>
       <w:bookmarkStart w:id="13" w:name="Buyerpersona"/>
-      <w:proofErr w:type="spellStart"/>
-      <w:r>
-        <w:rPr>
-          <w:b/>
-          <w:bCs/>
-          <w:sz w:val="24"/>
-          <w:szCs w:val="24"/>
-        </w:rPr>
-        <w:t>Buyer</w:t>
-      </w:r>
-      <w:proofErr w:type="spellEnd"/>
-      <w:r>
-        <w:rPr>
-          <w:b/>
-          <w:bCs/>
-          <w:sz w:val="24"/>
-          <w:szCs w:val="24"/>
-        </w:rPr>
-        <w:t xml:space="preserve"> persona</w:t>
+      <w:r>
+        <w:rPr>
+          <w:b/>
+          <w:bCs/>
+          <w:sz w:val="24"/>
+          <w:szCs w:val="24"/>
+        </w:rPr>
+        <w:t>Buyer persona</w:t>
       </w:r>
       <w:bookmarkEnd w:id="13"/>
     </w:p>
@@ -6393,23 +5789,13 @@
           <w:szCs w:val="24"/>
         </w:rPr>
       </w:pPr>
-      <w:proofErr w:type="spellStart"/>
       <w:r>
         <w:rPr>
           <w:sz w:val="24"/>
           <w:szCs w:val="24"/>
           <w:u w:val="single"/>
         </w:rPr>
-        <w:t>Yuka</w:t>
-      </w:r>
-      <w:proofErr w:type="spellEnd"/>
-      <w:r>
-        <w:rPr>
-          <w:sz w:val="24"/>
-          <w:szCs w:val="24"/>
-          <w:u w:val="single"/>
-        </w:rPr>
-        <w:t>:</w:t>
+        <w:t>Yuka:</w:t>
       </w:r>
       <w:r>
         <w:rPr>
@@ -6486,23 +5872,13 @@
           <w:szCs w:val="24"/>
         </w:rPr>
       </w:pPr>
-      <w:proofErr w:type="spellStart"/>
       <w:r>
         <w:rPr>
           <w:sz w:val="24"/>
           <w:szCs w:val="24"/>
           <w:u w:val="single"/>
         </w:rPr>
-        <w:t>Find</w:t>
-      </w:r>
-      <w:proofErr w:type="spellEnd"/>
-      <w:r>
-        <w:rPr>
-          <w:sz w:val="24"/>
-          <w:szCs w:val="24"/>
-          <w:u w:val="single"/>
-        </w:rPr>
-        <w:t xml:space="preserve"> Me Gluten Free: </w:t>
+        <w:t xml:space="preserve">Find Me Gluten Free: </w:t>
       </w:r>
       <w:r>
         <w:rPr>
@@ -6537,7 +5913,6 @@
           <w:szCs w:val="24"/>
         </w:rPr>
       </w:pPr>
-      <w:proofErr w:type="spellStart"/>
       <w:r>
         <w:rPr>
           <w:sz w:val="24"/>
@@ -6545,16 +5920,7 @@
           <w:u w:val="single"/>
         </w:rPr>
         <w:lastRenderedPageBreak/>
-        <w:t>ShopWell</w:t>
-      </w:r>
-      <w:proofErr w:type="spellEnd"/>
-      <w:r>
-        <w:rPr>
-          <w:sz w:val="24"/>
-          <w:szCs w:val="24"/>
-          <w:u w:val="single"/>
-        </w:rPr>
-        <w:t>:</w:t>
+        <w:t>ShopWell:</w:t>
       </w:r>
       <w:r>
         <w:rPr>
@@ -7071,21 +6437,12 @@
         </w:rPr>
         <w:t xml:space="preserve">: </w:t>
       </w:r>
-      <w:proofErr w:type="spellStart"/>
-      <w:r>
-        <w:rPr>
-          <w:sz w:val="24"/>
-          <w:szCs w:val="24"/>
-        </w:rPr>
-        <w:t>Zerogluten</w:t>
-      </w:r>
-      <w:proofErr w:type="spellEnd"/>
-      <w:r>
-        <w:rPr>
-          <w:sz w:val="24"/>
-          <w:szCs w:val="24"/>
-        </w:rPr>
-        <w:t xml:space="preserve"> no solo se centra en tener alimentos sin gluten, sino también puedes encontrar productos que contengan diferentes alergenos como lactosa o incluso recetas veganas o vegetarianas entre otras.</w:t>
+      <w:r>
+        <w:rPr>
+          <w:sz w:val="24"/>
+          <w:szCs w:val="24"/>
+        </w:rPr>
+        <w:t>Zerogluten no solo se centra en tener alimentos sin gluten, sino también puedes encontrar productos que contengan diferentes alergenos como lactosa o incluso recetas veganas o vegetarianas entre otras.</w:t>
       </w:r>
     </w:p>
     <w:p>
@@ -7392,6 +6749,13 @@
           <w:szCs w:val="24"/>
         </w:rPr>
         <w:t>Una gran oportunidad de crecimiento sería la combinación de dos mercados que están en alza: el de las intolerancias alimentarias y el de la inteligencia artificial. Implementar un chat con IA dentro de la aplicación permitiría a los usuarios comunicarse de forma más natural, expresando sus necesidades, preferencias o incluso su estado emocional. Esto facilitaría recomendaciones personalizadas de productos o recetas, mejorando notablemente la experiencia de usuario y ofreciendo un valor añadido único en el sector</w:t>
+      </w:r>
+      <w:r>
+        <w:rPr>
+          <w:sz w:val="24"/>
+          <w:szCs w:val="24"/>
+        </w:rPr>
+        <w:t>.</w:t>
       </w:r>
     </w:p>
     <w:p>
@@ -8682,6 +8046,13 @@
         </w:rPr>
         <w:t>Gracias a la aplicación y a las etiquetas de los productos el usuario puede sentirse cómodo comiendo cualquier alimento que no contenga trazas que puedan afectarle</w:t>
       </w:r>
+      <w:r>
+        <w:rPr>
+          <w:sz w:val="24"/>
+          <w:szCs w:val="24"/>
+        </w:rPr>
+        <w:t>.</w:t>
+      </w:r>
     </w:p>
     <w:p>
       <w:pPr>
@@ -8834,7 +8205,7 @@
           <w:sz w:val="24"/>
           <w:szCs w:val="24"/>
         </w:rPr>
-        <w:t xml:space="preserve"> </w:t>
+        <w:t>.</w:t>
       </w:r>
     </w:p>
     <w:p>
@@ -9659,23 +9030,7 @@
           <w:sz w:val="24"/>
           <w:szCs w:val="24"/>
         </w:rPr>
-        <w:t xml:space="preserve">La aplicación está desarrollada en C# con una ventana desarrollada en WPF con conexión a base de datos </w:t>
-      </w:r>
-      <w:proofErr w:type="spellStart"/>
-      <w:r>
-        <w:rPr>
-          <w:sz w:val="24"/>
-          <w:szCs w:val="24"/>
-        </w:rPr>
-        <w:t>MySql</w:t>
-      </w:r>
-      <w:proofErr w:type="spellEnd"/>
-      <w:r>
-        <w:rPr>
-          <w:sz w:val="24"/>
-          <w:szCs w:val="24"/>
-        </w:rPr>
-        <w:t>.</w:t>
+        <w:t>La aplicación está desarrollada en C# con una ventana desarrollada en WPF con conexión a base de datos MySql.</w:t>
       </w:r>
     </w:p>
     <w:p>
@@ -9709,23 +9064,7 @@
           <w:sz w:val="24"/>
           <w:szCs w:val="24"/>
         </w:rPr>
-        <w:t xml:space="preserve">Utilizo una API llamada </w:t>
-      </w:r>
-      <w:proofErr w:type="spellStart"/>
-      <w:r>
-        <w:rPr>
-          <w:sz w:val="24"/>
-          <w:szCs w:val="24"/>
-        </w:rPr>
-        <w:t>Spoonacular</w:t>
-      </w:r>
-      <w:proofErr w:type="spellEnd"/>
-      <w:r>
-        <w:rPr>
-          <w:sz w:val="24"/>
-          <w:szCs w:val="24"/>
-        </w:rPr>
-        <w:t xml:space="preserve"> donde saco la información de los alimentos y de los productos.</w:t>
+        <w:t>Utilizo una API llamada Spoonacular donde saco la información de los alimentos y de los productos.</w:t>
       </w:r>
     </w:p>
     <w:p>
@@ -9776,23 +9115,7 @@
           <w:sz w:val="24"/>
           <w:szCs w:val="24"/>
         </w:rPr>
-        <w:t xml:space="preserve">Crear un </w:t>
-      </w:r>
-      <w:proofErr w:type="spellStart"/>
-      <w:r>
-        <w:rPr>
-          <w:sz w:val="24"/>
-          <w:szCs w:val="24"/>
-        </w:rPr>
-        <w:t>chatBot</w:t>
-      </w:r>
-      <w:proofErr w:type="spellEnd"/>
-      <w:r>
-        <w:rPr>
-          <w:sz w:val="24"/>
-          <w:szCs w:val="24"/>
-        </w:rPr>
-        <w:t xml:space="preserve"> donde los usuarios escriban sus necesidades y este les devuelva alimentos o recetas que </w:t>
+        <w:t xml:space="preserve">Crear un chatBot donde los usuarios escriban sus necesidades y este les devuelva alimentos o recetas que </w:t>
       </w:r>
       <w:r>
         <w:rPr>
@@ -9887,23 +9210,7 @@
           <w:sz w:val="24"/>
           <w:szCs w:val="24"/>
         </w:rPr>
-        <w:t xml:space="preserve">Una especie de foro o </w:t>
-      </w:r>
-      <w:proofErr w:type="gramStart"/>
-      <w:r>
-        <w:rPr>
-          <w:sz w:val="24"/>
-          <w:szCs w:val="24"/>
-        </w:rPr>
-        <w:t>chat</w:t>
-      </w:r>
-      <w:proofErr w:type="gramEnd"/>
-      <w:r>
-        <w:rPr>
-          <w:sz w:val="24"/>
-          <w:szCs w:val="24"/>
-        </w:rPr>
-        <w:t xml:space="preserve"> pero entre los usuarios donde ellos puedan añadir productos o recetas que hayan encontrado y que no se encuentren en la aplicación</w:t>
+        <w:t>Una especie de foro o chat pero entre los usuarios donde ellos puedan añadir productos o recetas que hayan encontrado y que no se encuentren en la aplicación</w:t>
       </w:r>
       <w:r>
         <w:rPr>
@@ -9941,17 +9248,7 @@
           <w:sz w:val="24"/>
           <w:szCs w:val="24"/>
         </w:rPr>
-        <w:t xml:space="preserve">10. </w:t>
-      </w:r>
-      <w:proofErr w:type="spellStart"/>
-      <w:r>
-        <w:rPr>
-          <w:b/>
-          <w:bCs/>
-          <w:sz w:val="24"/>
-          <w:szCs w:val="24"/>
-        </w:rPr>
-        <w:t>Ca</w:t>
+        <w:t>10. Ca</w:t>
       </w:r>
       <w:bookmarkStart w:id="28" w:name="CanvasModelodenegocio"/>
       <w:r>
@@ -9961,17 +9258,7 @@
           <w:sz w:val="24"/>
           <w:szCs w:val="24"/>
         </w:rPr>
-        <w:t>nvas</w:t>
-      </w:r>
-      <w:proofErr w:type="spellEnd"/>
-      <w:r>
-        <w:rPr>
-          <w:b/>
-          <w:bCs/>
-          <w:sz w:val="24"/>
-          <w:szCs w:val="24"/>
-        </w:rPr>
-        <w:t>-Modelo de negocio</w:t>
+        <w:t>nvas-Modelo de negocio</w:t>
       </w:r>
       <w:bookmarkEnd w:id="28"/>
     </w:p>
@@ -10137,46 +9424,20 @@
           <w:szCs w:val="24"/>
         </w:rPr>
       </w:pPr>
-      <w:proofErr w:type="spellStart"/>
       <w:r>
         <w:rPr>
           <w:sz w:val="24"/>
           <w:szCs w:val="24"/>
           <w:u w:val="single"/>
         </w:rPr>
-        <w:t>Influencers</w:t>
-      </w:r>
-      <w:proofErr w:type="spellEnd"/>
-      <w:r>
-        <w:rPr>
-          <w:sz w:val="24"/>
-          <w:szCs w:val="24"/>
-          <w:u w:val="single"/>
-        </w:rPr>
-        <w:t xml:space="preserve"> en nutrición y alimentos saludables</w:t>
-      </w:r>
-      <w:r>
-        <w:rPr>
-          <w:sz w:val="24"/>
-          <w:szCs w:val="24"/>
-        </w:rPr>
-        <w:t xml:space="preserve">: Este socio está orientado a la parte de la publicidad, donde hoy en día es la mejor forma de vender los productos, a través de </w:t>
-      </w:r>
-      <w:proofErr w:type="spellStart"/>
-      <w:r>
-        <w:rPr>
-          <w:sz w:val="24"/>
-          <w:szCs w:val="24"/>
-        </w:rPr>
-        <w:t>influencers</w:t>
-      </w:r>
-      <w:proofErr w:type="spellEnd"/>
-      <w:r>
-        <w:rPr>
-          <w:sz w:val="24"/>
-          <w:szCs w:val="24"/>
-        </w:rPr>
-        <w:t xml:space="preserve"> y las redes sociales.</w:t>
+        <w:t>Influencers en nutrición y alimentos saludables</w:t>
+      </w:r>
+      <w:r>
+        <w:rPr>
+          <w:sz w:val="24"/>
+          <w:szCs w:val="24"/>
+        </w:rPr>
+        <w:t>: Este socio está orientado a la parte de la publicidad, donde hoy en día es la mejor forma de vender los productos, a través de influencers y las redes sociales.</w:t>
       </w:r>
     </w:p>
     <w:p>
@@ -10937,25 +10198,7 @@
           <w:szCs w:val="24"/>
           <w:u w:val="single"/>
         </w:rPr>
-        <w:t xml:space="preserve">Colaboraciones con </w:t>
-      </w:r>
-      <w:proofErr w:type="spellStart"/>
-      <w:r>
-        <w:rPr>
-          <w:sz w:val="24"/>
-          <w:szCs w:val="24"/>
-          <w:u w:val="single"/>
-        </w:rPr>
-        <w:t>influencers</w:t>
-      </w:r>
-      <w:proofErr w:type="spellEnd"/>
-      <w:r>
-        <w:rPr>
-          <w:sz w:val="24"/>
-          <w:szCs w:val="24"/>
-          <w:u w:val="single"/>
-        </w:rPr>
-        <w:t xml:space="preserve"> o profesionales</w:t>
+        <w:t>Colaboraciones con influencers o profesionales</w:t>
       </w:r>
       <w:r>
         <w:rPr>
@@ -11284,18 +10527,8 @@
           <w:szCs w:val="24"/>
           <w:u w:val="single"/>
         </w:rPr>
-        <w:t>Colaboraciones con expertos/</w:t>
-      </w:r>
-      <w:proofErr w:type="spellStart"/>
-      <w:r>
-        <w:rPr>
-          <w:sz w:val="24"/>
-          <w:szCs w:val="24"/>
-          <w:u w:val="single"/>
-        </w:rPr>
-        <w:t>influencers</w:t>
-      </w:r>
-      <w:proofErr w:type="spellEnd"/>
+        <w:t>Colaboraciones con expertos/influencers</w:t>
+      </w:r>
       <w:r>
         <w:rPr>
           <w:b/>
@@ -11355,23 +10588,7 @@
           <w:sz w:val="24"/>
           <w:szCs w:val="24"/>
         </w:rPr>
-        <w:t xml:space="preserve">: Uso de herramientas externas como </w:t>
-      </w:r>
-      <w:proofErr w:type="spellStart"/>
-      <w:r>
-        <w:rPr>
-          <w:sz w:val="24"/>
-          <w:szCs w:val="24"/>
-        </w:rPr>
-        <w:t>APIs</w:t>
-      </w:r>
-      <w:proofErr w:type="spellEnd"/>
-      <w:r>
-        <w:rPr>
-          <w:sz w:val="24"/>
-          <w:szCs w:val="24"/>
-        </w:rPr>
-        <w:t xml:space="preserve"> hay que pagar un coste extra por utilizarlas.</w:t>
+        <w:t>: Uso de herramientas externas como APIs hay que pagar un coste extra por utilizarlas.</w:t>
       </w:r>
     </w:p>
     <w:p>
@@ -11538,6 +10755,13 @@
           <w:szCs w:val="24"/>
         </w:rPr>
         <w:t>: Se ofrece a los usuarios una opción de que haga donaciones voluntarias para ayudar a la continuación del desarrollo</w:t>
+      </w:r>
+      <w:r>
+        <w:rPr>
+          <w:sz w:val="24"/>
+          <w:szCs w:val="24"/>
+        </w:rPr>
+        <w:t>.</w:t>
       </w:r>
     </w:p>
     <w:p>
@@ -11774,19 +10998,8 @@
           <w:szCs w:val="24"/>
           <w:u w:val="single"/>
         </w:rPr>
-        <w:t xml:space="preserve">API de </w:t>
-      </w:r>
-      <w:proofErr w:type="spellStart"/>
-      <w:r>
-        <w:rPr>
-          <w:rFonts w:cstheme="minorHAnsi"/>
-          <w:sz w:val="24"/>
-          <w:szCs w:val="24"/>
-          <w:u w:val="single"/>
-        </w:rPr>
-        <w:t>Spoonacular</w:t>
-      </w:r>
-      <w:proofErr w:type="spellEnd"/>
+        <w:t>API de Spoonacular</w:t>
+      </w:r>
       <w:r>
         <w:rPr>
           <w:rFonts w:cstheme="minorHAnsi"/>
@@ -12006,43 +11219,7 @@
           <w:sz w:val="24"/>
           <w:szCs w:val="24"/>
         </w:rPr>
-        <w:t xml:space="preserve"> con un seguimiento tutorizado de Rosa María Zapata Calle y ha sido desarrollado en un equipo con un </w:t>
-      </w:r>
-      <w:proofErr w:type="spellStart"/>
-      <w:r>
-        <w:rPr>
-          <w:rFonts w:cstheme="minorHAnsi"/>
-          <w:sz w:val="24"/>
-          <w:szCs w:val="24"/>
-        </w:rPr>
-        <w:t>ryzen</w:t>
-      </w:r>
-      <w:proofErr w:type="spellEnd"/>
-      <w:r>
-        <w:rPr>
-          <w:rFonts w:cstheme="minorHAnsi"/>
-          <w:sz w:val="24"/>
-          <w:szCs w:val="24"/>
-        </w:rPr>
-        <w:t xml:space="preserve"> 7, con 32 </w:t>
-      </w:r>
-      <w:proofErr w:type="spellStart"/>
-      <w:r>
-        <w:rPr>
-          <w:rFonts w:cstheme="minorHAnsi"/>
-          <w:sz w:val="24"/>
-          <w:szCs w:val="24"/>
-        </w:rPr>
-        <w:t>gb</w:t>
-      </w:r>
-      <w:proofErr w:type="spellEnd"/>
-      <w:r>
-        <w:rPr>
-          <w:rFonts w:cstheme="minorHAnsi"/>
-          <w:sz w:val="24"/>
-          <w:szCs w:val="24"/>
-        </w:rPr>
-        <w:t xml:space="preserve"> de RAM.</w:t>
+        <w:t xml:space="preserve"> con un seguimiento tutorizado de Rosa María Zapata Calle y ha sido desarrollado en un equipo con un ryzen 7, con 32 gb de RAM.</w:t>
       </w:r>
     </w:p>
     <w:p>
@@ -12605,36 +11782,149 @@
           <w:sz w:val="24"/>
           <w:szCs w:val="24"/>
         </w:rPr>
-        <w:t xml:space="preserve">En un primer momento vemos que a cada usuario se le “asigna” un perfil, este perfil se genera cuando el usuario se registra, gracias a nuestro formulario de registro y se guarda toda la información de ese formulario entre la tabla usuario y la tabla perfil. La relación entre ellos es de 1,1 puesto que un usuario tiene un único perfil, y un perfil solo puede ser tenido por un usuario, esto nos hace ver que aun que dos usuarios tengan las mismas respuestas en el estudio el perfil es único de cada usuario ya que el </w:t>
-      </w:r>
-      <w:proofErr w:type="spellStart"/>
-      <w:r>
-        <w:rPr>
-          <w:rFonts w:cstheme="minorHAnsi"/>
-          <w:sz w:val="24"/>
-          <w:szCs w:val="24"/>
-        </w:rPr>
-        <w:t>idPerfil</w:t>
-      </w:r>
-      <w:proofErr w:type="spellEnd"/>
-      <w:r>
-        <w:rPr>
-          <w:rFonts w:cstheme="minorHAnsi"/>
-          <w:sz w:val="24"/>
-          <w:szCs w:val="24"/>
-        </w:rPr>
-        <w:t xml:space="preserve"> siempre va a ser el mismo que el </w:t>
-      </w:r>
-      <w:proofErr w:type="spellStart"/>
-      <w:r>
-        <w:rPr>
-          <w:rFonts w:cstheme="minorHAnsi"/>
-          <w:sz w:val="24"/>
-          <w:szCs w:val="24"/>
-        </w:rPr>
-        <w:t>idUsuario</w:t>
-      </w:r>
-      <w:proofErr w:type="spellEnd"/>
+        <w:t>En un primer momento vemos que a cada usuario se le “asigna” un perfil, este perfil se genera cuando el usuario se registra, gracias a nuestro formulario de registro y se guarda toda la información de ese formulario entre la tabla usuario y la tabla perfil. La relación entre ellos es de 1,1 puesto que un usuario tiene un único perfil, y un perfil solo puede ser tenido por un usuario, esto nos hace ver que aun que dos usuarios tengan las mismas respuestas en el estudio el perfil es único de cada usuario ya que el idPerfil siempre va a ser el mismo que el idUsuario.</w:t>
+      </w:r>
+    </w:p>
+    <w:p>
+      <w:pPr>
+        <w:pStyle w:val="Sinespaciado"/>
+        <w:spacing w:line="360" w:lineRule="auto"/>
+        <w:jc w:val="both"/>
+        <w:rPr>
+          <w:rFonts w:cstheme="minorHAnsi"/>
+          <w:sz w:val="24"/>
+          <w:szCs w:val="24"/>
+        </w:rPr>
+      </w:pPr>
+    </w:p>
+    <w:p>
+      <w:pPr>
+        <w:pStyle w:val="Sinespaciado"/>
+        <w:spacing w:line="360" w:lineRule="auto"/>
+        <w:jc w:val="both"/>
+        <w:rPr>
+          <w:rFonts w:cstheme="minorHAnsi"/>
+          <w:sz w:val="24"/>
+          <w:szCs w:val="24"/>
+        </w:rPr>
+      </w:pPr>
+    </w:p>
+    <w:p>
+      <w:pPr>
+        <w:pStyle w:val="Sinespaciado"/>
+        <w:spacing w:line="360" w:lineRule="auto"/>
+        <w:jc w:val="both"/>
+        <w:rPr>
+          <w:rFonts w:cstheme="minorHAnsi"/>
+          <w:sz w:val="24"/>
+          <w:szCs w:val="24"/>
+        </w:rPr>
+      </w:pPr>
+      <w:r>
+        <w:rPr>
+          <w:rFonts w:cstheme="minorHAnsi"/>
+          <w:sz w:val="24"/>
+          <w:szCs w:val="24"/>
+        </w:rPr>
+        <w:lastRenderedPageBreak/>
+        <w:t xml:space="preserve">Después vemos como de usuario sale una segunda relación con la tabla alergia, lo hemos definido como una relación N,M porque nosotros no queremos cerrar al usuario a que ponga solo 1 alergia si este tiene más de una, por lo tanto se podría decir que un usuario padece ninguna o muchas alergias y una misma alergia pueden tenerla ninguno o muchos usuarios. Añadimos la opción de que no la tengan ningún usuario por que tal vez haya alguien que utilice nuestra aplicación de modo de </w:t>
+      </w:r>
+      <w:r>
+        <w:rPr>
+          <w:rFonts w:cstheme="minorHAnsi"/>
+          <w:sz w:val="24"/>
+          <w:szCs w:val="24"/>
+        </w:rPr>
+        <w:t>aprendizaje o</w:t>
+      </w:r>
+      <w:r>
+        <w:rPr>
+          <w:rFonts w:cstheme="minorHAnsi"/>
+          <w:sz w:val="24"/>
+          <w:szCs w:val="24"/>
+        </w:rPr>
+        <w:t xml:space="preserve"> le </w:t>
+      </w:r>
+      <w:r>
+        <w:rPr>
+          <w:rFonts w:cstheme="minorHAnsi"/>
+          <w:sz w:val="24"/>
+          <w:szCs w:val="24"/>
+        </w:rPr>
+        <w:t>dé</w:t>
+      </w:r>
+      <w:r>
+        <w:rPr>
+          <w:rFonts w:cstheme="minorHAnsi"/>
+          <w:sz w:val="24"/>
+          <w:szCs w:val="24"/>
+        </w:rPr>
+        <w:t xml:space="preserve"> un uso normal sin tener ninguna intolerancia. </w:t>
+      </w:r>
+    </w:p>
+    <w:p>
+      <w:pPr>
+        <w:pStyle w:val="Sinespaciado"/>
+        <w:spacing w:line="360" w:lineRule="auto"/>
+        <w:jc w:val="both"/>
+        <w:rPr>
+          <w:rFonts w:cstheme="minorHAnsi"/>
+          <w:sz w:val="24"/>
+          <w:szCs w:val="24"/>
+        </w:rPr>
+      </w:pPr>
+      <w:r>
+        <w:rPr>
+          <w:rFonts w:cstheme="minorHAnsi"/>
+          <w:sz w:val="24"/>
+          <w:szCs w:val="24"/>
+        </w:rPr>
+        <w:t>La tercera y última tabla que está unida a usuario es receta, esto lo hemos hecho así porque al tener una relación N,M</w:t>
+      </w:r>
+      <w:r>
+        <w:rPr>
+          <w:rFonts w:cstheme="minorHAnsi"/>
+          <w:sz w:val="24"/>
+          <w:szCs w:val="24"/>
+        </w:rPr>
+        <w:t xml:space="preserve"> (un usuario puede tener 0 o muchas recetas favoritas y una receta puede ser la favorita de ninguno o muchos usuarios)</w:t>
+      </w:r>
+      <w:r>
+        <w:rPr>
+          <w:rFonts w:cstheme="minorHAnsi"/>
+          <w:sz w:val="24"/>
+          <w:szCs w:val="24"/>
+        </w:rPr>
+        <w:t xml:space="preserve"> sale una tabla intermedia que podemos llamar recetas_favoritas donde se guardarán en un futuro las recetas que el usuario quiera tener marcadas como </w:t>
+      </w:r>
+      <w:r>
+        <w:rPr>
+          <w:rFonts w:cstheme="minorHAnsi"/>
+          <w:sz w:val="24"/>
+          <w:szCs w:val="24"/>
+        </w:rPr>
+        <w:t>favoritas.</w:t>
+      </w:r>
+    </w:p>
+    <w:p>
+      <w:pPr>
+        <w:pStyle w:val="Sinespaciado"/>
+        <w:spacing w:line="360" w:lineRule="auto"/>
+        <w:jc w:val="both"/>
+        <w:rPr>
+          <w:rFonts w:cstheme="minorHAnsi"/>
+          <w:sz w:val="24"/>
+          <w:szCs w:val="24"/>
+        </w:rPr>
+      </w:pPr>
+      <w:r>
+        <w:rPr>
+          <w:rFonts w:cstheme="minorHAnsi"/>
+          <w:sz w:val="24"/>
+          <w:szCs w:val="24"/>
+        </w:rPr>
+        <w:t>Otras tablas que hemos creado pero que no tienen relación con el usuario es la de producto, esta va unida receta puesto que dentro de una receta tenemos uno o varios productos. En cuanto a la cardinalidad la hemos hecho de N,M puesto que una receta se compone de mínimo 1 producto o muchos productos, sin embargo, un producto puede estar en ninguna o en muchas recetas. Al tener una cardinalidad N,M nos sale una tabla intermedia pero a diferencia con la tabla recetas_favoritas esta no tiene ninguna utilizad hasta el momento</w:t>
+      </w:r>
       <w:r>
         <w:rPr>
           <w:rFonts w:cstheme="minorHAnsi"/>
@@ -12655,298 +11945,13 @@
           <w:szCs w:val="24"/>
         </w:rPr>
       </w:pPr>
-    </w:p>
-    <w:p>
-      <w:pPr>
-        <w:pStyle w:val="Sinespaciado"/>
-        <w:spacing w:line="360" w:lineRule="auto"/>
-        <w:jc w:val="both"/>
-        <w:rPr>
-          <w:rFonts w:cstheme="minorHAnsi"/>
-          <w:sz w:val="24"/>
-          <w:szCs w:val="24"/>
-        </w:rPr>
-      </w:pPr>
-    </w:p>
-    <w:p>
-      <w:pPr>
-        <w:pStyle w:val="Sinespaciado"/>
-        <w:spacing w:line="360" w:lineRule="auto"/>
-        <w:jc w:val="both"/>
-        <w:rPr>
-          <w:rFonts w:cstheme="minorHAnsi"/>
-          <w:sz w:val="24"/>
-          <w:szCs w:val="24"/>
-        </w:rPr>
-      </w:pPr>
-      <w:r>
-        <w:rPr>
-          <w:rFonts w:cstheme="minorHAnsi"/>
-          <w:sz w:val="24"/>
-          <w:szCs w:val="24"/>
-        </w:rPr>
-        <w:lastRenderedPageBreak/>
-        <w:t xml:space="preserve">Después vemos como de usuario sale una segunda relación con la tabla alergia, lo hemos definido como una relación </w:t>
-      </w:r>
-      <w:proofErr w:type="gramStart"/>
-      <w:r>
-        <w:rPr>
-          <w:rFonts w:cstheme="minorHAnsi"/>
-          <w:sz w:val="24"/>
-          <w:szCs w:val="24"/>
-        </w:rPr>
-        <w:t>N,M</w:t>
-      </w:r>
-      <w:proofErr w:type="gramEnd"/>
-      <w:r>
-        <w:rPr>
-          <w:rFonts w:cstheme="minorHAnsi"/>
-          <w:sz w:val="24"/>
-          <w:szCs w:val="24"/>
-        </w:rPr>
-        <w:t xml:space="preserve"> porque nosotros no queremos cerrar al usuario a que ponga solo 1 alergia si este tiene más de una, por lo tanto se podría decir que un usuario padece ninguna o muchas alergias y una misma alergia pueden tenerla ninguno o muchos usuarios. Añadimos la opción de que no la tengan ningún usuario </w:t>
-      </w:r>
-      <w:proofErr w:type="spellStart"/>
-      <w:r>
-        <w:rPr>
-          <w:rFonts w:cstheme="minorHAnsi"/>
-          <w:sz w:val="24"/>
-          <w:szCs w:val="24"/>
-        </w:rPr>
-        <w:t>por que</w:t>
-      </w:r>
-      <w:proofErr w:type="spellEnd"/>
-      <w:r>
-        <w:rPr>
-          <w:rFonts w:cstheme="minorHAnsi"/>
-          <w:sz w:val="24"/>
-          <w:szCs w:val="24"/>
-        </w:rPr>
-        <w:t xml:space="preserve"> tal vez haya alguien que utilice nuestra aplicación de modo de </w:t>
-      </w:r>
-      <w:r>
-        <w:rPr>
-          <w:rFonts w:cstheme="minorHAnsi"/>
-          <w:sz w:val="24"/>
-          <w:szCs w:val="24"/>
-        </w:rPr>
-        <w:t>aprendizaje o</w:t>
-      </w:r>
-      <w:r>
-        <w:rPr>
-          <w:rFonts w:cstheme="minorHAnsi"/>
-          <w:sz w:val="24"/>
-          <w:szCs w:val="24"/>
-        </w:rPr>
-        <w:t xml:space="preserve"> le </w:t>
-      </w:r>
-      <w:r>
-        <w:rPr>
-          <w:rFonts w:cstheme="minorHAnsi"/>
-          <w:sz w:val="24"/>
-          <w:szCs w:val="24"/>
-        </w:rPr>
-        <w:t>dé</w:t>
-      </w:r>
-      <w:r>
-        <w:rPr>
-          <w:rFonts w:cstheme="minorHAnsi"/>
-          <w:sz w:val="24"/>
-          <w:szCs w:val="24"/>
-        </w:rPr>
-        <w:t xml:space="preserve"> un uso normal sin tener ninguna intolerancia. </w:t>
-      </w:r>
-    </w:p>
-    <w:p>
-      <w:pPr>
-        <w:pStyle w:val="Sinespaciado"/>
-        <w:spacing w:line="360" w:lineRule="auto"/>
-        <w:jc w:val="both"/>
-        <w:rPr>
-          <w:rFonts w:cstheme="minorHAnsi"/>
-          <w:sz w:val="24"/>
-          <w:szCs w:val="24"/>
-        </w:rPr>
-      </w:pPr>
-      <w:r>
-        <w:rPr>
-          <w:rFonts w:cstheme="minorHAnsi"/>
-          <w:sz w:val="24"/>
-          <w:szCs w:val="24"/>
-        </w:rPr>
-        <w:t xml:space="preserve">La tercera y última tabla que está unida a usuario es receta, esto lo hemos hecho así porque al tener una relación </w:t>
-      </w:r>
-      <w:proofErr w:type="gramStart"/>
-      <w:r>
-        <w:rPr>
-          <w:rFonts w:cstheme="minorHAnsi"/>
-          <w:sz w:val="24"/>
-          <w:szCs w:val="24"/>
-        </w:rPr>
-        <w:t>N,M</w:t>
-      </w:r>
-      <w:proofErr w:type="gramEnd"/>
-      <w:r>
-        <w:rPr>
-          <w:rFonts w:cstheme="minorHAnsi"/>
-          <w:sz w:val="24"/>
-          <w:szCs w:val="24"/>
-        </w:rPr>
-        <w:t xml:space="preserve"> (un usuario puede tener 0 o muchas recetas favoritas y una receta puede ser la favorita de ninguno o muchos usuarios)</w:t>
-      </w:r>
-      <w:r>
-        <w:rPr>
-          <w:rFonts w:cstheme="minorHAnsi"/>
-          <w:sz w:val="24"/>
-          <w:szCs w:val="24"/>
-        </w:rPr>
-        <w:t xml:space="preserve"> sale una tabla intermedia que podemos llamar </w:t>
-      </w:r>
-      <w:proofErr w:type="spellStart"/>
-      <w:r>
-        <w:rPr>
-          <w:rFonts w:cstheme="minorHAnsi"/>
-          <w:sz w:val="24"/>
-          <w:szCs w:val="24"/>
-        </w:rPr>
-        <w:t>recetas_favoritas</w:t>
-      </w:r>
-      <w:proofErr w:type="spellEnd"/>
-      <w:r>
-        <w:rPr>
-          <w:rFonts w:cstheme="minorHAnsi"/>
-          <w:sz w:val="24"/>
-          <w:szCs w:val="24"/>
-        </w:rPr>
-        <w:t xml:space="preserve"> donde se guardarán en un futuro las recetas que el usuario quiera tener marcadas como </w:t>
-      </w:r>
-      <w:r>
-        <w:rPr>
-          <w:rFonts w:cstheme="minorHAnsi"/>
-          <w:sz w:val="24"/>
-          <w:szCs w:val="24"/>
-        </w:rPr>
-        <w:t>favoritas.</w:t>
-      </w:r>
-    </w:p>
-    <w:p>
-      <w:pPr>
-        <w:pStyle w:val="Sinespaciado"/>
-        <w:spacing w:line="360" w:lineRule="auto"/>
-        <w:jc w:val="both"/>
-        <w:rPr>
-          <w:rFonts w:cstheme="minorHAnsi"/>
-          <w:sz w:val="24"/>
-          <w:szCs w:val="24"/>
-        </w:rPr>
-      </w:pPr>
-      <w:r>
-        <w:rPr>
-          <w:rFonts w:cstheme="minorHAnsi"/>
-          <w:sz w:val="24"/>
-          <w:szCs w:val="24"/>
-        </w:rPr>
-        <w:t xml:space="preserve">Otras tablas que hemos creado pero que no tienen relación con el usuario es la de producto, esta va unida receta puesto que dentro de una receta tenemos uno o varios productos. En cuanto a la cardinalidad la hemos hecho de </w:t>
-      </w:r>
-      <w:proofErr w:type="gramStart"/>
-      <w:r>
-        <w:rPr>
-          <w:rFonts w:cstheme="minorHAnsi"/>
-          <w:sz w:val="24"/>
-          <w:szCs w:val="24"/>
-        </w:rPr>
-        <w:t>N,M</w:t>
-      </w:r>
-      <w:proofErr w:type="gramEnd"/>
-      <w:r>
-        <w:rPr>
-          <w:rFonts w:cstheme="minorHAnsi"/>
-          <w:sz w:val="24"/>
-          <w:szCs w:val="24"/>
-        </w:rPr>
-        <w:t xml:space="preserve"> puesto que una receta se compone de mínimo 1 producto o muchos productos, sin embargo, un producto puede estar en ninguna o en muchas recetas. Al tener una cardinalidad </w:t>
-      </w:r>
-      <w:proofErr w:type="gramStart"/>
-      <w:r>
-        <w:rPr>
-          <w:rFonts w:cstheme="minorHAnsi"/>
-          <w:sz w:val="24"/>
-          <w:szCs w:val="24"/>
-        </w:rPr>
-        <w:t>N,M</w:t>
-      </w:r>
-      <w:proofErr w:type="gramEnd"/>
-      <w:r>
-        <w:rPr>
-          <w:rFonts w:cstheme="minorHAnsi"/>
-          <w:sz w:val="24"/>
-          <w:szCs w:val="24"/>
-        </w:rPr>
-        <w:t xml:space="preserve"> nos sale una tabla intermedia pero a diferencia con la tabla </w:t>
-      </w:r>
-      <w:proofErr w:type="spellStart"/>
-      <w:r>
-        <w:rPr>
-          <w:rFonts w:cstheme="minorHAnsi"/>
-          <w:sz w:val="24"/>
-          <w:szCs w:val="24"/>
-        </w:rPr>
-        <w:t>recetas_favoritas</w:t>
-      </w:r>
-      <w:proofErr w:type="spellEnd"/>
-      <w:r>
-        <w:rPr>
-          <w:rFonts w:cstheme="minorHAnsi"/>
-          <w:sz w:val="24"/>
-          <w:szCs w:val="24"/>
-        </w:rPr>
-        <w:t xml:space="preserve"> esta no tiene ninguna utilizad hasta el momento</w:t>
-      </w:r>
-      <w:r>
-        <w:rPr>
-          <w:rFonts w:cstheme="minorHAnsi"/>
-          <w:sz w:val="24"/>
-          <w:szCs w:val="24"/>
-        </w:rPr>
-        <w:t>.</w:t>
-      </w:r>
-    </w:p>
-    <w:p>
-      <w:pPr>
-        <w:pStyle w:val="Sinespaciado"/>
-        <w:spacing w:line="360" w:lineRule="auto"/>
-        <w:jc w:val="both"/>
-        <w:rPr>
-          <w:rFonts w:cstheme="minorHAnsi"/>
-          <w:sz w:val="24"/>
-          <w:szCs w:val="24"/>
-        </w:rPr>
-      </w:pPr>
-      <w:r>
-        <w:rPr>
-          <w:rFonts w:cstheme="minorHAnsi"/>
-          <w:sz w:val="24"/>
-          <w:szCs w:val="24"/>
-        </w:rPr>
-        <w:t xml:space="preserve">Y por último y como ayuda para la clasificación de los productos hemos pensado en crear la tabla </w:t>
-      </w:r>
-      <w:proofErr w:type="spellStart"/>
-      <w:r>
-        <w:rPr>
-          <w:rFonts w:cstheme="minorHAnsi"/>
-          <w:sz w:val="24"/>
-          <w:szCs w:val="24"/>
-        </w:rPr>
-        <w:t>tipoProducto</w:t>
-      </w:r>
-      <w:proofErr w:type="spellEnd"/>
-      <w:r>
-        <w:rPr>
-          <w:rFonts w:cstheme="minorHAnsi"/>
-          <w:sz w:val="24"/>
-          <w:szCs w:val="24"/>
-        </w:rPr>
-        <w:t xml:space="preserve">. La funcionalidad de esta tabla consiste en agrupar los diferentes productos (de la tabla producto) para que estos sean más </w:t>
+      <w:r>
+        <w:rPr>
+          <w:rFonts w:cstheme="minorHAnsi"/>
+          <w:sz w:val="24"/>
+          <w:szCs w:val="24"/>
+        </w:rPr>
+        <w:t xml:space="preserve">Y por último y como ayuda para la clasificación de los productos hemos pensado en crear la tabla tipoProducto. La funcionalidad de esta tabla consiste en agrupar los diferentes productos (de la tabla producto) para que estos sean más </w:t>
       </w:r>
       <w:r>
         <w:rPr>
@@ -13127,169 +12132,7 @@
           <w:sz w:val="24"/>
           <w:szCs w:val="24"/>
         </w:rPr>
-        <w:t xml:space="preserve">Nuestro proyecto se compone de 13 trece clases. En la capa de Dominio nos encontramos las clases Perfil, Producto, Receta, </w:t>
-      </w:r>
-      <w:proofErr w:type="spellStart"/>
-      <w:r>
-        <w:rPr>
-          <w:rFonts w:cstheme="minorHAnsi"/>
-          <w:sz w:val="24"/>
-          <w:szCs w:val="24"/>
-        </w:rPr>
-        <w:t>RespuestaProducto</w:t>
-      </w:r>
-      <w:proofErr w:type="spellEnd"/>
-      <w:r>
-        <w:rPr>
-          <w:rFonts w:cstheme="minorHAnsi"/>
-          <w:sz w:val="24"/>
-          <w:szCs w:val="24"/>
-        </w:rPr>
-        <w:t xml:space="preserve">, </w:t>
-      </w:r>
-      <w:proofErr w:type="spellStart"/>
-      <w:r>
-        <w:rPr>
-          <w:rFonts w:cstheme="minorHAnsi"/>
-          <w:sz w:val="24"/>
-          <w:szCs w:val="24"/>
-        </w:rPr>
-        <w:t>RespuestaReceta</w:t>
-      </w:r>
-      <w:proofErr w:type="spellEnd"/>
-      <w:r>
-        <w:rPr>
-          <w:rFonts w:cstheme="minorHAnsi"/>
-          <w:sz w:val="24"/>
-          <w:szCs w:val="24"/>
-        </w:rPr>
-        <w:t xml:space="preserve"> y Usuario. En la capa de persistencia encontramos las </w:t>
-      </w:r>
-      <w:proofErr w:type="spellStart"/>
-      <w:r>
-        <w:rPr>
-          <w:rFonts w:cstheme="minorHAnsi"/>
-          <w:sz w:val="24"/>
-          <w:szCs w:val="24"/>
-        </w:rPr>
-        <w:t>classes</w:t>
-      </w:r>
-      <w:proofErr w:type="spellEnd"/>
-      <w:r>
-        <w:rPr>
-          <w:rFonts w:cstheme="minorHAnsi"/>
-          <w:sz w:val="24"/>
-          <w:szCs w:val="24"/>
-        </w:rPr>
-        <w:t xml:space="preserve"> </w:t>
-      </w:r>
-      <w:proofErr w:type="spellStart"/>
-      <w:r>
-        <w:rPr>
-          <w:rFonts w:cstheme="minorHAnsi"/>
-          <w:sz w:val="24"/>
-          <w:szCs w:val="24"/>
-        </w:rPr>
-        <w:t>ApiManage</w:t>
-      </w:r>
-      <w:proofErr w:type="spellEnd"/>
-      <w:r>
-        <w:rPr>
-          <w:rFonts w:cstheme="minorHAnsi"/>
-          <w:sz w:val="24"/>
-          <w:szCs w:val="24"/>
-        </w:rPr>
-        <w:t xml:space="preserve">, </w:t>
-      </w:r>
-      <w:proofErr w:type="spellStart"/>
-      <w:r>
-        <w:rPr>
-          <w:rFonts w:cstheme="minorHAnsi"/>
-          <w:sz w:val="24"/>
-          <w:szCs w:val="24"/>
-        </w:rPr>
-        <w:t>ManagePerfil</w:t>
-      </w:r>
-      <w:proofErr w:type="spellEnd"/>
-      <w:r>
-        <w:rPr>
-          <w:rFonts w:cstheme="minorHAnsi"/>
-          <w:sz w:val="24"/>
-          <w:szCs w:val="24"/>
-        </w:rPr>
-        <w:t xml:space="preserve">, </w:t>
-      </w:r>
-      <w:proofErr w:type="spellStart"/>
-      <w:r>
-        <w:rPr>
-          <w:rFonts w:cstheme="minorHAnsi"/>
-          <w:sz w:val="24"/>
-          <w:szCs w:val="24"/>
-        </w:rPr>
-        <w:t>ManageUsuario</w:t>
-      </w:r>
-      <w:proofErr w:type="spellEnd"/>
-      <w:r>
-        <w:rPr>
-          <w:rFonts w:cstheme="minorHAnsi"/>
-          <w:sz w:val="24"/>
-          <w:szCs w:val="24"/>
-        </w:rPr>
-        <w:t xml:space="preserve">, </w:t>
-      </w:r>
-      <w:proofErr w:type="spellStart"/>
-      <w:r>
-        <w:rPr>
-          <w:rFonts w:cstheme="minorHAnsi"/>
-          <w:sz w:val="24"/>
-          <w:szCs w:val="24"/>
-        </w:rPr>
-        <w:t>DBBroker</w:t>
-      </w:r>
-      <w:proofErr w:type="spellEnd"/>
-      <w:r>
-        <w:rPr>
-          <w:rFonts w:cstheme="minorHAnsi"/>
-          <w:sz w:val="24"/>
-          <w:szCs w:val="24"/>
-        </w:rPr>
-        <w:t xml:space="preserve">. Y en la vista encontramos </w:t>
-      </w:r>
-      <w:proofErr w:type="spellStart"/>
-      <w:r>
-        <w:rPr>
-          <w:rFonts w:cstheme="minorHAnsi"/>
-          <w:sz w:val="24"/>
-          <w:szCs w:val="24"/>
-        </w:rPr>
-        <w:t>MainWindow</w:t>
-      </w:r>
-      <w:proofErr w:type="spellEnd"/>
-      <w:r>
-        <w:rPr>
-          <w:rFonts w:cstheme="minorHAnsi"/>
-          <w:sz w:val="24"/>
-          <w:szCs w:val="24"/>
-        </w:rPr>
-        <w:t>, Productos y Registro a estas tres últimas hay que añadirle una clase más de cada en .</w:t>
-      </w:r>
-      <w:proofErr w:type="spellStart"/>
-      <w:r>
-        <w:rPr>
-          <w:rFonts w:cstheme="minorHAnsi"/>
-          <w:sz w:val="24"/>
-          <w:szCs w:val="24"/>
-        </w:rPr>
-        <w:t>xaml</w:t>
-      </w:r>
-      <w:proofErr w:type="spellEnd"/>
-      <w:r>
-        <w:rPr>
-          <w:rFonts w:cstheme="minorHAnsi"/>
-          <w:sz w:val="24"/>
-          <w:szCs w:val="24"/>
-        </w:rPr>
-        <w:t xml:space="preserve"> que es la extensión de las ventanas de interfaz gráfica. A </w:t>
+        <w:t xml:space="preserve">Nuestro proyecto se compone de 13 trece clases. En la capa de Dominio nos encontramos las clases Perfil, Producto, Receta, RespuestaProducto, RespuestaReceta y Usuario. En la capa de persistencia encontramos las classes ApiManage, ManagePerfil, ManageUsuario, DBBroker. Y en la vista encontramos MainWindow, Productos y Registro a estas tres últimas hay que añadirle una clase más de cada en .xaml que es la extensión de las ventanas de interfaz gráfica. A </w:t>
       </w:r>
       <w:r>
         <w:rPr>
@@ -13338,107 +12181,15 @@
           <w:sz w:val="24"/>
           <w:szCs w:val="24"/>
         </w:rPr>
-        <w:t xml:space="preserve">: En esta clase hacemos referencia a los atributos personales que tiene un usuario con atributos como </w:t>
-      </w:r>
-      <w:proofErr w:type="spellStart"/>
-      <w:r>
-        <w:rPr>
-          <w:rFonts w:cstheme="minorHAnsi"/>
-          <w:sz w:val="24"/>
-          <w:szCs w:val="24"/>
-        </w:rPr>
-        <w:t>idUsuario</w:t>
-      </w:r>
-      <w:proofErr w:type="spellEnd"/>
-      <w:r>
-        <w:rPr>
-          <w:rFonts w:cstheme="minorHAnsi"/>
-          <w:sz w:val="24"/>
-          <w:szCs w:val="24"/>
-        </w:rPr>
-        <w:t xml:space="preserve"> el cual es único para cada usuario, nombre, </w:t>
-      </w:r>
-      <w:proofErr w:type="spellStart"/>
-      <w:r>
-        <w:rPr>
-          <w:rFonts w:cstheme="minorHAnsi"/>
-          <w:sz w:val="24"/>
-          <w:szCs w:val="24"/>
-        </w:rPr>
-        <w:t>primerApellido</w:t>
-      </w:r>
-      <w:proofErr w:type="spellEnd"/>
-      <w:r>
-        <w:rPr>
-          <w:rFonts w:cstheme="minorHAnsi"/>
-          <w:sz w:val="24"/>
-          <w:szCs w:val="24"/>
-        </w:rPr>
-        <w:t xml:space="preserve">, email, </w:t>
-      </w:r>
-      <w:proofErr w:type="spellStart"/>
-      <w:r>
-        <w:rPr>
-          <w:rFonts w:cstheme="minorHAnsi"/>
-          <w:sz w:val="24"/>
-          <w:szCs w:val="24"/>
-        </w:rPr>
-        <w:t>password</w:t>
-      </w:r>
-      <w:proofErr w:type="spellEnd"/>
-      <w:r>
-        <w:rPr>
-          <w:rFonts w:cstheme="minorHAnsi"/>
-          <w:sz w:val="24"/>
-          <w:szCs w:val="24"/>
-        </w:rPr>
-        <w:t xml:space="preserve">, </w:t>
-      </w:r>
-      <w:proofErr w:type="spellStart"/>
-      <w:r>
-        <w:rPr>
-          <w:rFonts w:cstheme="minorHAnsi"/>
-          <w:sz w:val="24"/>
-          <w:szCs w:val="24"/>
-        </w:rPr>
-        <w:t>fechaNacimiento</w:t>
-      </w:r>
-      <w:proofErr w:type="spellEnd"/>
-      <w:r>
-        <w:rPr>
-          <w:rFonts w:cstheme="minorHAnsi"/>
-          <w:sz w:val="24"/>
-          <w:szCs w:val="24"/>
-        </w:rPr>
-        <w:t xml:space="preserve"> y sexo. Y como métodos encontramos </w:t>
-      </w:r>
-      <w:proofErr w:type="spellStart"/>
-      <w:proofErr w:type="gramStart"/>
-      <w:r>
-        <w:rPr>
-          <w:rFonts w:cstheme="minorHAnsi"/>
-          <w:sz w:val="24"/>
-          <w:szCs w:val="24"/>
-        </w:rPr>
-        <w:t>obtenerTodosLosUsuarios</w:t>
-      </w:r>
-      <w:proofErr w:type="spellEnd"/>
-      <w:r>
-        <w:rPr>
-          <w:rFonts w:cstheme="minorHAnsi"/>
-          <w:sz w:val="24"/>
-          <w:szCs w:val="24"/>
-        </w:rPr>
-        <w:t>(</w:t>
-      </w:r>
-      <w:proofErr w:type="gramEnd"/>
-      <w:r>
-        <w:rPr>
-          <w:rFonts w:cstheme="minorHAnsi"/>
-          <w:sz w:val="24"/>
-          <w:szCs w:val="24"/>
-        </w:rPr>
-        <w:t>)</w:t>
+        <w:t>: En esta clase hacemos referencia a los atributos personales que tiene un usuario con atributos como idUsuario el cual es único para cada usuario, nombre, primerApellido, email, password, fechaNacimiento y sexo. Y como métodos encontramos obtenerTodosLosUsuarios</w:t>
+      </w:r>
+      <w:r>
+        <w:rPr>
+          <w:rFonts w:cstheme="minorHAnsi"/>
+          <w:sz w:val="24"/>
+          <w:szCs w:val="24"/>
+        </w:rPr>
+        <w:t>()</w:t>
       </w:r>
       <w:r>
         <w:rPr>
@@ -13470,35 +12221,7 @@
           <w:sz w:val="24"/>
           <w:szCs w:val="24"/>
         </w:rPr>
-        <w:t xml:space="preserve">inicie sesión en la aplicación, para comprobar que inserta correctamente el nombre y la contraseña. </w:t>
-      </w:r>
-      <w:proofErr w:type="spellStart"/>
-      <w:proofErr w:type="gramStart"/>
-      <w:r>
-        <w:rPr>
-          <w:rFonts w:cstheme="minorHAnsi"/>
-          <w:sz w:val="24"/>
-          <w:szCs w:val="24"/>
-        </w:rPr>
-        <w:t>InsertarUsuario</w:t>
-      </w:r>
-      <w:proofErr w:type="spellEnd"/>
-      <w:r>
-        <w:rPr>
-          <w:rFonts w:cstheme="minorHAnsi"/>
-          <w:sz w:val="24"/>
-          <w:szCs w:val="24"/>
-        </w:rPr>
-        <w:t>(</w:t>
-      </w:r>
-      <w:proofErr w:type="gramEnd"/>
-      <w:r>
-        <w:rPr>
-          <w:rFonts w:cstheme="minorHAnsi"/>
-          <w:sz w:val="24"/>
-          <w:szCs w:val="24"/>
-        </w:rPr>
-        <w:t>) se ejecuta internamente cuando el usuario se registra, lo inserta en la base de datos</w:t>
+        <w:t>inicie sesión en la aplicación, para comprobar que inserta correctamente el nombre y la contraseña. InsertarUsuario() se ejecuta internamente cuando el usuario se registra, lo inserta en la base de datos</w:t>
       </w:r>
       <w:r>
         <w:rPr>
@@ -13552,115 +12275,7 @@
           <w:sz w:val="24"/>
           <w:szCs w:val="24"/>
         </w:rPr>
-        <w:t xml:space="preserve">: En esta clase vemos los atributos que tienen las recetas. Nos encontramos </w:t>
-      </w:r>
-      <w:proofErr w:type="spellStart"/>
-      <w:r>
-        <w:rPr>
-          <w:rFonts w:cstheme="minorHAnsi"/>
-          <w:sz w:val="24"/>
-          <w:szCs w:val="24"/>
-        </w:rPr>
-        <w:t>idReceta</w:t>
-      </w:r>
-      <w:proofErr w:type="spellEnd"/>
-      <w:r>
-        <w:rPr>
-          <w:rFonts w:cstheme="minorHAnsi"/>
-          <w:sz w:val="24"/>
-          <w:szCs w:val="24"/>
-        </w:rPr>
-        <w:t xml:space="preserve"> </w:t>
-      </w:r>
-      <w:proofErr w:type="spellStart"/>
-      <w:r>
-        <w:rPr>
-          <w:rFonts w:cstheme="minorHAnsi"/>
-          <w:sz w:val="24"/>
-          <w:szCs w:val="24"/>
-        </w:rPr>
-        <w:t>unico</w:t>
-      </w:r>
-      <w:proofErr w:type="spellEnd"/>
-      <w:r>
-        <w:rPr>
-          <w:rFonts w:cstheme="minorHAnsi"/>
-          <w:sz w:val="24"/>
-          <w:szCs w:val="24"/>
-        </w:rPr>
-        <w:t xml:space="preserve"> para cada receta, </w:t>
-      </w:r>
-      <w:proofErr w:type="spellStart"/>
-      <w:r>
-        <w:rPr>
-          <w:rFonts w:cstheme="minorHAnsi"/>
-          <w:sz w:val="24"/>
-          <w:szCs w:val="24"/>
-        </w:rPr>
-        <w:t>nombreReceta</w:t>
-      </w:r>
-      <w:proofErr w:type="spellEnd"/>
-      <w:r>
-        <w:rPr>
-          <w:rFonts w:cstheme="minorHAnsi"/>
-          <w:sz w:val="24"/>
-          <w:szCs w:val="24"/>
-        </w:rPr>
-        <w:t xml:space="preserve">, </w:t>
-      </w:r>
-      <w:proofErr w:type="spellStart"/>
-      <w:r>
-        <w:rPr>
-          <w:rFonts w:cstheme="minorHAnsi"/>
-          <w:sz w:val="24"/>
-          <w:szCs w:val="24"/>
-        </w:rPr>
-        <w:t>tiempoPreparación</w:t>
-      </w:r>
-      <w:proofErr w:type="spellEnd"/>
-      <w:r>
-        <w:rPr>
-          <w:rFonts w:cstheme="minorHAnsi"/>
-          <w:sz w:val="24"/>
-          <w:szCs w:val="24"/>
-        </w:rPr>
-        <w:t xml:space="preserve"> del plato/receta, </w:t>
-      </w:r>
-      <w:proofErr w:type="spellStart"/>
-      <w:r>
-        <w:rPr>
-          <w:rFonts w:cstheme="minorHAnsi"/>
-          <w:sz w:val="24"/>
-          <w:szCs w:val="24"/>
-        </w:rPr>
-        <w:t>urlImagen</w:t>
-      </w:r>
-      <w:proofErr w:type="spellEnd"/>
-      <w:r>
-        <w:rPr>
-          <w:rFonts w:cstheme="minorHAnsi"/>
-          <w:sz w:val="24"/>
-          <w:szCs w:val="24"/>
-        </w:rPr>
-        <w:t xml:space="preserve"> del alimento o receta, descripción breve explicación de que se compone el plato, vegetariano, vegano, </w:t>
-      </w:r>
-      <w:proofErr w:type="spellStart"/>
-      <w:r>
-        <w:rPr>
-          <w:rFonts w:cstheme="minorHAnsi"/>
-          <w:sz w:val="24"/>
-          <w:szCs w:val="24"/>
-        </w:rPr>
-        <w:t>sinGluten</w:t>
-      </w:r>
-      <w:proofErr w:type="spellEnd"/>
-      <w:r>
-        <w:rPr>
-          <w:rFonts w:cstheme="minorHAnsi"/>
-          <w:sz w:val="24"/>
-          <w:szCs w:val="24"/>
-        </w:rPr>
-        <w:t>, son 3 atributos que indican si es apto o no para personas que comen comidas con estas características, instrucciones de como se hace el plato y las calorías que contiene el plato</w:t>
+        <w:t>: En esta clase vemos los atributos que tienen las recetas. Nos encontramos idReceta unico para cada receta, nombreReceta, tiempoPreparación del plato/receta, urlImagen del alimento o receta, descripción breve explicación de que se compone el plato, vegetariano, vegano, sinGluten, son 3 atributos que indican si es apto o no para personas que comen comidas con estas características, instrucciones de como se hace el plato y las calorías que contiene el plato</w:t>
       </w:r>
       <w:r>
         <w:rPr>
@@ -13713,61 +12328,7 @@
           <w:sz w:val="24"/>
           <w:szCs w:val="24"/>
         </w:rPr>
-        <w:t xml:space="preserve">: Hacemos referencia a los productos de la API con atributos como </w:t>
-      </w:r>
-      <w:proofErr w:type="spellStart"/>
-      <w:r>
-        <w:rPr>
-          <w:rFonts w:cstheme="minorHAnsi"/>
-          <w:sz w:val="24"/>
-          <w:szCs w:val="24"/>
-        </w:rPr>
-        <w:t>idProducto</w:t>
-      </w:r>
-      <w:proofErr w:type="spellEnd"/>
-      <w:r>
-        <w:rPr>
-          <w:rFonts w:cstheme="minorHAnsi"/>
-          <w:sz w:val="24"/>
-          <w:szCs w:val="24"/>
-        </w:rPr>
-        <w:t xml:space="preserve"> el cuál es único para cada producto, </w:t>
-      </w:r>
-      <w:proofErr w:type="spellStart"/>
-      <w:r>
-        <w:rPr>
-          <w:rFonts w:cstheme="minorHAnsi"/>
-          <w:sz w:val="24"/>
-          <w:szCs w:val="24"/>
-        </w:rPr>
-        <w:t>nombreProducto</w:t>
-      </w:r>
-      <w:proofErr w:type="spellEnd"/>
-      <w:r>
-        <w:rPr>
-          <w:rFonts w:cstheme="minorHAnsi"/>
-          <w:sz w:val="24"/>
-          <w:szCs w:val="24"/>
-        </w:rPr>
-        <w:t xml:space="preserve">, </w:t>
-      </w:r>
-      <w:proofErr w:type="spellStart"/>
-      <w:r>
-        <w:rPr>
-          <w:rFonts w:cstheme="minorHAnsi"/>
-          <w:sz w:val="24"/>
-          <w:szCs w:val="24"/>
-        </w:rPr>
-        <w:t>urlImagen</w:t>
-      </w:r>
-      <w:proofErr w:type="spellEnd"/>
-      <w:r>
-        <w:rPr>
-          <w:rFonts w:cstheme="minorHAnsi"/>
-          <w:sz w:val="24"/>
-          <w:szCs w:val="24"/>
-        </w:rPr>
-        <w:t xml:space="preserve"> del producto, lista de las alergias que contiene el producto y el precio del producto</w:t>
+        <w:t>: Hacemos referencia a los productos de la API con atributos como idProducto el cuál es único para cada producto, nombreProducto, urlImagen del producto, lista de las alergias que contiene el producto y el precio del producto</w:t>
       </w:r>
       <w:r>
         <w:rPr>
@@ -13875,133 +12436,7 @@
           <w:sz w:val="24"/>
           <w:szCs w:val="24"/>
         </w:rPr>
-        <w:t xml:space="preserve"> como el </w:t>
-      </w:r>
-      <w:proofErr w:type="spellStart"/>
-      <w:r>
-        <w:rPr>
-          <w:rFonts w:cstheme="minorHAnsi"/>
-          <w:sz w:val="24"/>
-          <w:szCs w:val="24"/>
-        </w:rPr>
-        <w:t>idPerfil</w:t>
-      </w:r>
-      <w:proofErr w:type="spellEnd"/>
-      <w:r>
-        <w:rPr>
-          <w:rFonts w:cstheme="minorHAnsi"/>
-          <w:sz w:val="24"/>
-          <w:szCs w:val="24"/>
-        </w:rPr>
-        <w:t xml:space="preserve"> (este atributo se crea automáticamente de forma </w:t>
-      </w:r>
-      <w:proofErr w:type="spellStart"/>
-      <w:r>
-        <w:rPr>
-          <w:rFonts w:cstheme="minorHAnsi"/>
-          <w:sz w:val="24"/>
-          <w:szCs w:val="24"/>
-        </w:rPr>
-        <w:t>autoincremental</w:t>
-      </w:r>
-      <w:proofErr w:type="spellEnd"/>
-      <w:r>
-        <w:rPr>
-          <w:rFonts w:cstheme="minorHAnsi"/>
-          <w:sz w:val="24"/>
-          <w:szCs w:val="24"/>
-        </w:rPr>
-        <w:t xml:space="preserve">), peso, altura, </w:t>
-      </w:r>
-      <w:proofErr w:type="spellStart"/>
-      <w:r>
-        <w:rPr>
-          <w:rFonts w:cstheme="minorHAnsi"/>
-          <w:sz w:val="24"/>
-          <w:szCs w:val="24"/>
-        </w:rPr>
-        <w:t>actividadFisica</w:t>
-      </w:r>
-      <w:proofErr w:type="spellEnd"/>
-      <w:r>
-        <w:rPr>
-          <w:rFonts w:cstheme="minorHAnsi"/>
-          <w:sz w:val="24"/>
-          <w:szCs w:val="24"/>
-        </w:rPr>
-        <w:t xml:space="preserve">, </w:t>
-      </w:r>
-      <w:proofErr w:type="spellStart"/>
-      <w:r>
-        <w:rPr>
-          <w:rFonts w:cstheme="minorHAnsi"/>
-          <w:sz w:val="24"/>
-          <w:szCs w:val="24"/>
-        </w:rPr>
-        <w:t>condicionMedica</w:t>
-      </w:r>
-      <w:proofErr w:type="spellEnd"/>
-      <w:r>
-        <w:rPr>
-          <w:rFonts w:cstheme="minorHAnsi"/>
-          <w:sz w:val="24"/>
-          <w:szCs w:val="24"/>
-        </w:rPr>
-        <w:t xml:space="preserve">, medicación, </w:t>
-      </w:r>
-      <w:proofErr w:type="spellStart"/>
-      <w:r>
-        <w:rPr>
-          <w:rFonts w:cstheme="minorHAnsi"/>
-          <w:sz w:val="24"/>
-          <w:szCs w:val="24"/>
-        </w:rPr>
-        <w:t>puntuacionAlimentación</w:t>
-      </w:r>
-      <w:proofErr w:type="spellEnd"/>
-      <w:r>
-        <w:rPr>
-          <w:rFonts w:cstheme="minorHAnsi"/>
-          <w:sz w:val="24"/>
-          <w:szCs w:val="24"/>
-        </w:rPr>
-        <w:t xml:space="preserve">, si es fumador o no, si tiene enfermedades y/o intolerancias, el </w:t>
-      </w:r>
-      <w:proofErr w:type="spellStart"/>
-      <w:r>
-        <w:rPr>
-          <w:rFonts w:cstheme="minorHAnsi"/>
-          <w:sz w:val="24"/>
-          <w:szCs w:val="24"/>
-        </w:rPr>
-        <w:t>tipoDieta</w:t>
-      </w:r>
-      <w:proofErr w:type="spellEnd"/>
-      <w:r>
-        <w:rPr>
-          <w:rFonts w:cstheme="minorHAnsi"/>
-          <w:sz w:val="24"/>
-          <w:szCs w:val="24"/>
-        </w:rPr>
-        <w:t xml:space="preserve"> que sigue. En cuanto a los métodos encontramos el </w:t>
-      </w:r>
-      <w:proofErr w:type="spellStart"/>
-      <w:r>
-        <w:rPr>
-          <w:rFonts w:cstheme="minorHAnsi"/>
-          <w:sz w:val="24"/>
-          <w:szCs w:val="24"/>
-        </w:rPr>
-        <w:t>insertarPerfil</w:t>
-      </w:r>
-      <w:proofErr w:type="spellEnd"/>
-      <w:r>
-        <w:rPr>
-          <w:rFonts w:cstheme="minorHAnsi"/>
-          <w:sz w:val="24"/>
-          <w:szCs w:val="24"/>
-        </w:rPr>
-        <w:t xml:space="preserve"> que inserta el perfil en la base de datos.</w:t>
+        <w:t xml:space="preserve"> como el idPerfil (este atributo se crea automáticamente de forma autoincremental), peso, altura, actividadFisica, condicionMedica, medicación, puntuacionAlimentación, si es fumador o no, si tiene enfermedades y/o intolerancias, el tipoDieta que sigue. En cuanto a los métodos encontramos el insertarPerfil que inserta el perfil en la base de datos.</w:t>
       </w:r>
     </w:p>
     <w:p>
@@ -14047,25 +12482,7 @@
           <w:sz w:val="24"/>
           <w:szCs w:val="24"/>
         </w:rPr>
-        <w:t>: La cual solamente tiene la funcionalidad de dar de alta al usuario (</w:t>
-      </w:r>
-      <w:proofErr w:type="spellStart"/>
-      <w:r>
-        <w:rPr>
-          <w:rFonts w:cstheme="minorHAnsi"/>
-          <w:sz w:val="24"/>
-          <w:szCs w:val="24"/>
-        </w:rPr>
-        <w:t>btnDarAlta_Click</w:t>
-      </w:r>
-      <w:proofErr w:type="spellEnd"/>
-      <w:r>
-        <w:rPr>
-          <w:rFonts w:cstheme="minorHAnsi"/>
-          <w:sz w:val="24"/>
-          <w:szCs w:val="24"/>
-        </w:rPr>
-        <w:t>) y otros métodos para que el botón de minimizar y cerrar de la ventana haga sus funciones.</w:t>
+        <w:t>: La cual solamente tiene la funcionalidad de dar de alta al usuario (btnDarAlta_Click) y otros métodos para que el botón de minimizar y cerrar de la ventana haga sus funciones.</w:t>
       </w:r>
     </w:p>
     <w:p>
@@ -14108,115 +12525,7 @@
           <w:sz w:val="24"/>
           <w:szCs w:val="24"/>
         </w:rPr>
-        <w:t xml:space="preserve">: esta clase tiene toda la funcionalidad que puede utilizar el usuario con los productos (y recetas) como </w:t>
-      </w:r>
-      <w:proofErr w:type="spellStart"/>
-      <w:r>
-        <w:rPr>
-          <w:rFonts w:cstheme="minorHAnsi"/>
-          <w:sz w:val="24"/>
-          <w:szCs w:val="24"/>
-        </w:rPr>
-        <w:t>cargarTodosProductos</w:t>
-      </w:r>
-      <w:proofErr w:type="spellEnd"/>
-      <w:r>
-        <w:rPr>
-          <w:rFonts w:cstheme="minorHAnsi"/>
-          <w:sz w:val="24"/>
-          <w:szCs w:val="24"/>
-        </w:rPr>
-        <w:t xml:space="preserve"> y </w:t>
-      </w:r>
-      <w:proofErr w:type="spellStart"/>
-      <w:r>
-        <w:rPr>
-          <w:rFonts w:cstheme="minorHAnsi"/>
-          <w:sz w:val="24"/>
-          <w:szCs w:val="24"/>
-        </w:rPr>
-        <w:t>cargarTodasRecetas</w:t>
-      </w:r>
-      <w:proofErr w:type="spellEnd"/>
-      <w:r>
-        <w:rPr>
-          <w:rFonts w:cstheme="minorHAnsi"/>
-          <w:sz w:val="24"/>
-          <w:szCs w:val="24"/>
-        </w:rPr>
-        <w:t xml:space="preserve"> que son los métodos que se ejecutan nada más seleccionar el botón productos o recetas respectivamente, para que en un primer momento el usuario tenga una lista de productos aleatorios que le ayuden en su búsqueda. Métodos que hacen la ventana dinámica como </w:t>
-      </w:r>
-      <w:proofErr w:type="spellStart"/>
-      <w:r>
-        <w:rPr>
-          <w:rFonts w:cstheme="minorHAnsi"/>
-          <w:sz w:val="24"/>
-          <w:szCs w:val="24"/>
-        </w:rPr>
-        <w:t>mostrarFiltrosProductos</w:t>
-      </w:r>
-      <w:proofErr w:type="spellEnd"/>
-      <w:r>
-        <w:rPr>
-          <w:rFonts w:cstheme="minorHAnsi"/>
-          <w:sz w:val="24"/>
-          <w:szCs w:val="24"/>
-        </w:rPr>
-        <w:t xml:space="preserve"> o </w:t>
-      </w:r>
-      <w:proofErr w:type="spellStart"/>
-      <w:r>
-        <w:rPr>
-          <w:rFonts w:cstheme="minorHAnsi"/>
-          <w:sz w:val="24"/>
-          <w:szCs w:val="24"/>
-        </w:rPr>
-        <w:t>mostrarFiltroREcetas</w:t>
-      </w:r>
-      <w:proofErr w:type="spellEnd"/>
-      <w:r>
-        <w:rPr>
-          <w:rFonts w:cstheme="minorHAnsi"/>
-          <w:sz w:val="24"/>
-          <w:szCs w:val="24"/>
-        </w:rPr>
-        <w:t xml:space="preserve"> los cuales cambian los filtros dinámicamente según si el usuario esté viendo recetas o productos. </w:t>
-      </w:r>
-      <w:proofErr w:type="spellStart"/>
-      <w:r>
-        <w:rPr>
-          <w:rFonts w:cstheme="minorHAnsi"/>
-          <w:sz w:val="24"/>
-          <w:szCs w:val="24"/>
-        </w:rPr>
-        <w:t>buscarProductosPorFiltros</w:t>
-      </w:r>
-      <w:proofErr w:type="spellEnd"/>
-      <w:r>
-        <w:rPr>
-          <w:rFonts w:cstheme="minorHAnsi"/>
-          <w:sz w:val="24"/>
-          <w:szCs w:val="24"/>
-        </w:rPr>
-        <w:t xml:space="preserve"> o </w:t>
-      </w:r>
-      <w:proofErr w:type="spellStart"/>
-      <w:r>
-        <w:rPr>
-          <w:rFonts w:cstheme="minorHAnsi"/>
-          <w:sz w:val="24"/>
-          <w:szCs w:val="24"/>
-        </w:rPr>
-        <w:t>buscarRecetasPorFiltros</w:t>
-      </w:r>
-      <w:proofErr w:type="spellEnd"/>
-      <w:r>
-        <w:rPr>
-          <w:rFonts w:cstheme="minorHAnsi"/>
-          <w:sz w:val="24"/>
-          <w:szCs w:val="24"/>
-        </w:rPr>
-        <w:t xml:space="preserve"> que sirven para buscar productos o recetas según los filtros que haya seleccionado el usuario</w:t>
+        <w:t>: esta clase tiene toda la funcionalidad que puede utilizar el usuario con los productos (y recetas) como cargarTodosProductos y cargarTodasRecetas que son los métodos que se ejecutan nada más seleccionar el botón productos o recetas respectivamente, para que en un primer momento el usuario tenga una lista de productos aleatorios que le ayuden en su búsqueda. Métodos que hacen la ventana dinámica como mostrarFiltrosProductos o mostrarFiltroREcetas los cuales cambian los filtros dinámicamente según si el usuario esté viendo recetas o productos. buscarProductosPorFiltros o buscarRecetasPorFiltros que sirven para buscar productos o recetas según los filtros que haya seleccionado el usuario</w:t>
       </w:r>
       <w:r>
         <w:rPr>
@@ -14259,100 +12568,15 @@
           <w:szCs w:val="24"/>
           <w:u w:val="single"/>
         </w:rPr>
-        <w:t xml:space="preserve">Clase </w:t>
-      </w:r>
-      <w:proofErr w:type="spellStart"/>
-      <w:r>
-        <w:rPr>
-          <w:rFonts w:cstheme="minorHAnsi"/>
-          <w:sz w:val="24"/>
-          <w:szCs w:val="24"/>
-          <w:u w:val="single"/>
-        </w:rPr>
-        <w:t>RespuestaProductos</w:t>
-      </w:r>
-      <w:proofErr w:type="spellEnd"/>
-      <w:r>
-        <w:rPr>
-          <w:rFonts w:cstheme="minorHAnsi"/>
-          <w:sz w:val="24"/>
-          <w:szCs w:val="24"/>
-          <w:u w:val="single"/>
-        </w:rPr>
-        <w:t xml:space="preserve"> y </w:t>
-      </w:r>
-      <w:proofErr w:type="spellStart"/>
-      <w:r>
-        <w:rPr>
-          <w:rFonts w:cstheme="minorHAnsi"/>
-          <w:sz w:val="24"/>
-          <w:szCs w:val="24"/>
-          <w:u w:val="single"/>
-        </w:rPr>
-        <w:t>RespuestaRecetas</w:t>
-      </w:r>
-      <w:proofErr w:type="spellEnd"/>
-      <w:r>
-        <w:rPr>
-          <w:rFonts w:cstheme="minorHAnsi"/>
-          <w:sz w:val="24"/>
-          <w:szCs w:val="24"/>
-        </w:rPr>
-        <w:t xml:space="preserve">: Estas solamente tienen un atributo </w:t>
-      </w:r>
-      <w:proofErr w:type="spellStart"/>
-      <w:r>
-        <w:rPr>
-          <w:rFonts w:cstheme="minorHAnsi"/>
-          <w:sz w:val="24"/>
-          <w:szCs w:val="24"/>
-        </w:rPr>
-        <w:t>listaProductos</w:t>
-      </w:r>
-      <w:proofErr w:type="spellEnd"/>
-      <w:r>
-        <w:rPr>
-          <w:rFonts w:cstheme="minorHAnsi"/>
-          <w:sz w:val="24"/>
-          <w:szCs w:val="24"/>
-        </w:rPr>
-        <w:t xml:space="preserve"> y </w:t>
-      </w:r>
-      <w:proofErr w:type="spellStart"/>
-      <w:r>
-        <w:rPr>
-          <w:rFonts w:cstheme="minorHAnsi"/>
-          <w:sz w:val="24"/>
-          <w:szCs w:val="24"/>
-        </w:rPr>
-        <w:t>listaRecetas</w:t>
-      </w:r>
-      <w:proofErr w:type="spellEnd"/>
-      <w:r>
-        <w:rPr>
-          <w:rFonts w:cstheme="minorHAnsi"/>
-          <w:sz w:val="24"/>
-          <w:szCs w:val="24"/>
-        </w:rPr>
-        <w:t xml:space="preserve"> respectivamente y sirven para </w:t>
-      </w:r>
-      <w:proofErr w:type="spellStart"/>
-      <w:r>
-        <w:rPr>
-          <w:rFonts w:cstheme="minorHAnsi"/>
-          <w:sz w:val="24"/>
-          <w:szCs w:val="24"/>
-        </w:rPr>
-        <w:t>deserializar</w:t>
-      </w:r>
-      <w:proofErr w:type="spellEnd"/>
-      <w:r>
-        <w:rPr>
-          <w:rFonts w:cstheme="minorHAnsi"/>
-          <w:sz w:val="24"/>
-          <w:szCs w:val="24"/>
-        </w:rPr>
-        <w:t xml:space="preserve"> el JSON de la respuesta </w:t>
+        <w:t>Clase RespuestaProductos y RespuestaRecetas</w:t>
+      </w:r>
+      <w:r>
+        <w:rPr>
+          <w:rFonts w:cstheme="minorHAnsi"/>
+          <w:sz w:val="24"/>
+          <w:szCs w:val="24"/>
+        </w:rPr>
+        <w:t xml:space="preserve">: Estas solamente tienen un atributo listaProductos y listaRecetas respectivamente y sirven para deserializar el JSON de la respuesta </w:t>
       </w:r>
       <w:r>
         <w:rPr>
@@ -14403,62 +12627,15 @@
           <w:szCs w:val="24"/>
           <w:u w:val="single"/>
         </w:rPr>
-        <w:t xml:space="preserve">Clase </w:t>
-      </w:r>
-      <w:proofErr w:type="spellStart"/>
-      <w:r>
-        <w:rPr>
-          <w:rFonts w:cstheme="minorHAnsi"/>
-          <w:sz w:val="24"/>
-          <w:szCs w:val="24"/>
-          <w:u w:val="single"/>
-        </w:rPr>
-        <w:t>DBBroker</w:t>
-      </w:r>
-      <w:proofErr w:type="spellEnd"/>
-      <w:r>
-        <w:rPr>
-          <w:rFonts w:cstheme="minorHAnsi"/>
-          <w:sz w:val="24"/>
-          <w:szCs w:val="24"/>
-        </w:rPr>
-        <w:t xml:space="preserve">: Esta clase es la que interactúa directamente con la base de datos con atributos como _instancia, conexión y la </w:t>
-      </w:r>
-      <w:proofErr w:type="spellStart"/>
-      <w:r>
-        <w:rPr>
-          <w:rFonts w:cstheme="minorHAnsi"/>
-          <w:sz w:val="24"/>
-          <w:szCs w:val="24"/>
-        </w:rPr>
-        <w:t>cadenaConexion</w:t>
-      </w:r>
-      <w:proofErr w:type="spellEnd"/>
-      <w:r>
-        <w:rPr>
-          <w:rFonts w:cstheme="minorHAnsi"/>
-          <w:sz w:val="24"/>
-          <w:szCs w:val="24"/>
-        </w:rPr>
-        <w:t xml:space="preserve">. Y algunos métodos como conectar/desconectar de la base de datos, el método </w:t>
-      </w:r>
-      <w:proofErr w:type="spellStart"/>
-      <w:r>
-        <w:rPr>
-          <w:rFonts w:cstheme="minorHAnsi"/>
-          <w:sz w:val="24"/>
-          <w:szCs w:val="24"/>
-        </w:rPr>
-        <w:t>modifier</w:t>
-      </w:r>
-      <w:proofErr w:type="spellEnd"/>
-      <w:r>
-        <w:rPr>
-          <w:rFonts w:cstheme="minorHAnsi"/>
-          <w:sz w:val="24"/>
-          <w:szCs w:val="24"/>
-        </w:rPr>
-        <w:t xml:space="preserve"> que es el que realiza alguna operación de insertar, modificar y eliminar.</w:t>
+        <w:t>Clase DBBroker</w:t>
+      </w:r>
+      <w:r>
+        <w:rPr>
+          <w:rFonts w:cstheme="minorHAnsi"/>
+          <w:sz w:val="24"/>
+          <w:szCs w:val="24"/>
+        </w:rPr>
+        <w:t>: Esta clase es la que interactúa directamente con la base de datos con atributos como _instancia, conexión y la cadenaConexion. Y algunos métodos como conectar/desconectar de la base de datos, el método modifier que es el que realiza alguna operación de insertar, modificar y eliminar.</w:t>
       </w:r>
     </w:p>
     <w:p>
@@ -14494,62 +12671,15 @@
           <w:u w:val="single"/>
         </w:rPr>
         <w:lastRenderedPageBreak/>
-        <w:t xml:space="preserve">Clase </w:t>
-      </w:r>
-      <w:proofErr w:type="spellStart"/>
-      <w:r>
-        <w:rPr>
-          <w:rFonts w:cstheme="minorHAnsi"/>
-          <w:sz w:val="24"/>
-          <w:szCs w:val="24"/>
-          <w:u w:val="single"/>
-        </w:rPr>
-        <w:t>ManajeUsuario</w:t>
-      </w:r>
-      <w:proofErr w:type="spellEnd"/>
-      <w:r>
-        <w:rPr>
-          <w:rFonts w:cstheme="minorHAnsi"/>
-          <w:sz w:val="24"/>
-          <w:szCs w:val="24"/>
-        </w:rPr>
-        <w:t xml:space="preserve">: Esta clase lleva todas las acciones del usuario. Lo más destacado son los métodos insertar, modificar y eliminar usuario que estos hacen peticiones a la clase </w:t>
-      </w:r>
-      <w:proofErr w:type="spellStart"/>
-      <w:r>
-        <w:rPr>
-          <w:rFonts w:cstheme="minorHAnsi"/>
-          <w:sz w:val="24"/>
-          <w:szCs w:val="24"/>
-        </w:rPr>
-        <w:t>DBBroker</w:t>
-      </w:r>
-      <w:proofErr w:type="spellEnd"/>
-      <w:r>
-        <w:rPr>
-          <w:rFonts w:cstheme="minorHAnsi"/>
-          <w:sz w:val="24"/>
-          <w:szCs w:val="24"/>
-        </w:rPr>
-        <w:t xml:space="preserve"> para realizar la acción correspondiente en la base de datos. Tenemos que tener en cuenta también el método </w:t>
-      </w:r>
-      <w:proofErr w:type="spellStart"/>
-      <w:r>
-        <w:rPr>
-          <w:rFonts w:cstheme="minorHAnsi"/>
-          <w:sz w:val="24"/>
-          <w:szCs w:val="24"/>
-        </w:rPr>
-        <w:t>getLastId</w:t>
-      </w:r>
-      <w:proofErr w:type="spellEnd"/>
-      <w:r>
-        <w:rPr>
-          <w:rFonts w:cstheme="minorHAnsi"/>
-          <w:sz w:val="24"/>
-          <w:szCs w:val="24"/>
-        </w:rPr>
-        <w:t xml:space="preserve"> para obtener un id nuevo sin que se repita de la base de datos.</w:t>
+        <w:t>Clase ManajeUsuario</w:t>
+      </w:r>
+      <w:r>
+        <w:rPr>
+          <w:rFonts w:cstheme="minorHAnsi"/>
+          <w:sz w:val="24"/>
+          <w:szCs w:val="24"/>
+        </w:rPr>
+        <w:t>: Esta clase lleva todas las acciones del usuario. Lo más destacado son los métodos insertar, modificar y eliminar usuario que estos hacen peticiones a la clase DBBroker para realizar la acción correspondiente en la base de datos. Tenemos que tener en cuenta también el método getLastId para obtener un id nuevo sin que se repita de la base de datos.</w:t>
       </w:r>
     </w:p>
     <w:p>
@@ -14584,62 +12714,15 @@
           <w:szCs w:val="24"/>
           <w:u w:val="single"/>
         </w:rPr>
-        <w:t xml:space="preserve">Clase </w:t>
-      </w:r>
-      <w:proofErr w:type="spellStart"/>
-      <w:r>
-        <w:rPr>
-          <w:rFonts w:cstheme="minorHAnsi"/>
-          <w:sz w:val="24"/>
-          <w:szCs w:val="24"/>
-          <w:u w:val="single"/>
-        </w:rPr>
-        <w:t>ManajePerfil</w:t>
-      </w:r>
-      <w:proofErr w:type="spellEnd"/>
-      <w:r>
-        <w:rPr>
-          <w:rFonts w:cstheme="minorHAnsi"/>
-          <w:sz w:val="24"/>
-          <w:szCs w:val="24"/>
-        </w:rPr>
-        <w:t xml:space="preserve">: Lleva las acciones del perfil, igual que en la clase anterior los más </w:t>
-      </w:r>
-      <w:proofErr w:type="spellStart"/>
-      <w:r>
-        <w:rPr>
-          <w:rFonts w:cstheme="minorHAnsi"/>
-          <w:sz w:val="24"/>
-          <w:szCs w:val="24"/>
-        </w:rPr>
-        <w:t>destado</w:t>
-      </w:r>
-      <w:proofErr w:type="spellEnd"/>
-      <w:r>
-        <w:rPr>
-          <w:rFonts w:cstheme="minorHAnsi"/>
-          <w:sz w:val="24"/>
-          <w:szCs w:val="24"/>
-        </w:rPr>
-        <w:t xml:space="preserve"> es el insertar, modificar y eliminar perfil de la base de datos, sin olvidarnos del </w:t>
-      </w:r>
-      <w:proofErr w:type="spellStart"/>
-      <w:r>
-        <w:rPr>
-          <w:rFonts w:cstheme="minorHAnsi"/>
-          <w:sz w:val="24"/>
-          <w:szCs w:val="24"/>
-        </w:rPr>
-        <w:t>getLastId</w:t>
-      </w:r>
-      <w:proofErr w:type="spellEnd"/>
-      <w:r>
-        <w:rPr>
-          <w:rFonts w:cstheme="minorHAnsi"/>
-          <w:sz w:val="24"/>
-          <w:szCs w:val="24"/>
-        </w:rPr>
-        <w:t xml:space="preserve"> para asignarle un id nuevo al perfil.</w:t>
+        <w:t>Clase ManajePerfil</w:t>
+      </w:r>
+      <w:r>
+        <w:rPr>
+          <w:rFonts w:cstheme="minorHAnsi"/>
+          <w:sz w:val="24"/>
+          <w:szCs w:val="24"/>
+        </w:rPr>
+        <w:t>: Lleva las acciones del perfil, igual que en la clase anterior los más destado es el insertar, modificar y eliminar perfil de la base de datos, sin olvidarnos del getLastId para asignarle un id nuevo al perfil.</w:t>
       </w:r>
     </w:p>
     <w:p>
@@ -14674,98 +12757,15 @@
           <w:szCs w:val="24"/>
           <w:u w:val="single"/>
         </w:rPr>
-        <w:t xml:space="preserve">Clase </w:t>
-      </w:r>
-      <w:proofErr w:type="spellStart"/>
-      <w:r>
-        <w:rPr>
-          <w:rFonts w:cstheme="minorHAnsi"/>
-          <w:sz w:val="24"/>
-          <w:szCs w:val="24"/>
-          <w:u w:val="single"/>
-        </w:rPr>
-        <w:t>ApiManaje</w:t>
-      </w:r>
-      <w:proofErr w:type="spellEnd"/>
-      <w:r>
-        <w:rPr>
-          <w:rFonts w:cstheme="minorHAnsi"/>
-          <w:sz w:val="24"/>
-          <w:szCs w:val="24"/>
-        </w:rPr>
-        <w:t xml:space="preserve">: Lleva el manejo de las acciones con la API. Aquí nos encontramos métodos como </w:t>
-      </w:r>
-      <w:proofErr w:type="spellStart"/>
-      <w:r>
-        <w:rPr>
-          <w:rFonts w:cstheme="minorHAnsi"/>
-          <w:sz w:val="24"/>
-          <w:szCs w:val="24"/>
-        </w:rPr>
-        <w:t>obtenerTodosProdcutos</w:t>
-      </w:r>
-      <w:proofErr w:type="spellEnd"/>
-      <w:r>
-        <w:rPr>
-          <w:rFonts w:cstheme="minorHAnsi"/>
-          <w:sz w:val="24"/>
-          <w:szCs w:val="24"/>
-        </w:rPr>
-        <w:t xml:space="preserve"> o </w:t>
-      </w:r>
-      <w:proofErr w:type="spellStart"/>
-      <w:r>
-        <w:rPr>
-          <w:rFonts w:cstheme="minorHAnsi"/>
-          <w:sz w:val="24"/>
-          <w:szCs w:val="24"/>
-        </w:rPr>
-        <w:t>obtenerTodasRecetas</w:t>
-      </w:r>
-      <w:proofErr w:type="spellEnd"/>
-      <w:r>
-        <w:rPr>
-          <w:rFonts w:cstheme="minorHAnsi"/>
-          <w:sz w:val="24"/>
-          <w:szCs w:val="24"/>
-        </w:rPr>
-        <w:t xml:space="preserve"> las cuales obtienen una lista de productos/recetas sin ningún filtro y los métodos </w:t>
-      </w:r>
-      <w:proofErr w:type="spellStart"/>
-      <w:r>
-        <w:rPr>
-          <w:rFonts w:cstheme="minorHAnsi"/>
-          <w:sz w:val="24"/>
-          <w:szCs w:val="24"/>
-        </w:rPr>
-        <w:t>obtenerProductosConFiltros</w:t>
-      </w:r>
-      <w:proofErr w:type="spellEnd"/>
-      <w:r>
-        <w:rPr>
-          <w:rFonts w:cstheme="minorHAnsi"/>
-          <w:sz w:val="24"/>
-          <w:szCs w:val="24"/>
-        </w:rPr>
-        <w:t xml:space="preserve"> y </w:t>
-      </w:r>
-      <w:proofErr w:type="spellStart"/>
-      <w:r>
-        <w:rPr>
-          <w:rFonts w:cstheme="minorHAnsi"/>
-          <w:sz w:val="24"/>
-          <w:szCs w:val="24"/>
-        </w:rPr>
-        <w:t>obtenerRecetasConFiltros</w:t>
-      </w:r>
-      <w:proofErr w:type="spellEnd"/>
-      <w:r>
-        <w:rPr>
-          <w:rFonts w:cstheme="minorHAnsi"/>
-          <w:sz w:val="24"/>
-          <w:szCs w:val="24"/>
-        </w:rPr>
-        <w:t xml:space="preserve"> los cuales</w:t>
+        <w:t>Clase ApiManaje</w:t>
+      </w:r>
+      <w:r>
+        <w:rPr>
+          <w:rFonts w:cstheme="minorHAnsi"/>
+          <w:sz w:val="24"/>
+          <w:szCs w:val="24"/>
+        </w:rPr>
+        <w:t>: Lleva el manejo de las acciones con la API. Aquí nos encontramos métodos como obtenerTodosProdcutos o obtenerTodasRecetas las cuales obtienen una lista de productos/recetas sin ningún filtro y los métodos obtenerProductosConFiltros y obtenerRecetasConFiltros los cuales</w:t>
       </w:r>
       <w:r>
         <w:rPr>
@@ -14789,25 +12789,7 @@
           <w:sz w:val="24"/>
           <w:szCs w:val="24"/>
         </w:rPr>
-        <w:t xml:space="preserve"> como </w:t>
-      </w:r>
-      <w:proofErr w:type="spellStart"/>
-      <w:r>
-        <w:rPr>
-          <w:rFonts w:cstheme="minorHAnsi"/>
-          <w:sz w:val="24"/>
-          <w:szCs w:val="24"/>
-        </w:rPr>
-        <w:t>obtenerDetalleReceta</w:t>
-      </w:r>
-      <w:proofErr w:type="spellEnd"/>
-      <w:r>
-        <w:rPr>
-          <w:rFonts w:cstheme="minorHAnsi"/>
-          <w:sz w:val="24"/>
-          <w:szCs w:val="24"/>
-        </w:rPr>
-        <w:t xml:space="preserve"> es una búsqueda secundaria de cada receta para obtener más datos y proporcionar al usuario una mayor información.</w:t>
+        <w:t xml:space="preserve"> como obtenerDetalleReceta es una búsqueda secundaria de cada receta para obtener más datos y proporcionar al usuario una mayor información.</w:t>
       </w:r>
     </w:p>
     <w:p>
@@ -14842,62 +12824,15 @@
           <w:szCs w:val="24"/>
           <w:u w:val="single"/>
         </w:rPr>
-        <w:t xml:space="preserve">Clase </w:t>
-      </w:r>
-      <w:proofErr w:type="spellStart"/>
-      <w:r>
-        <w:rPr>
-          <w:rFonts w:cstheme="minorHAnsi"/>
-          <w:sz w:val="24"/>
-          <w:szCs w:val="24"/>
-          <w:u w:val="single"/>
-        </w:rPr>
-        <w:t>MainWindow</w:t>
-      </w:r>
-      <w:proofErr w:type="spellEnd"/>
-      <w:r>
-        <w:rPr>
-          <w:rFonts w:cstheme="minorHAnsi"/>
-          <w:sz w:val="24"/>
-          <w:szCs w:val="24"/>
-        </w:rPr>
-        <w:t xml:space="preserve">: Lo más a destacar de esta clase son los métodos </w:t>
-      </w:r>
-      <w:proofErr w:type="spellStart"/>
-      <w:r>
-        <w:rPr>
-          <w:rFonts w:cstheme="minorHAnsi"/>
-          <w:sz w:val="24"/>
-          <w:szCs w:val="24"/>
-        </w:rPr>
-        <w:t>btnRegistrarse_Click</w:t>
-      </w:r>
-      <w:proofErr w:type="spellEnd"/>
-      <w:r>
-        <w:rPr>
-          <w:rFonts w:cstheme="minorHAnsi"/>
-          <w:sz w:val="24"/>
-          <w:szCs w:val="24"/>
-        </w:rPr>
-        <w:t xml:space="preserve"> que sirve para que te lleve a la pantalla de registro y </w:t>
-      </w:r>
-      <w:proofErr w:type="spellStart"/>
-      <w:r>
-        <w:rPr>
-          <w:rFonts w:cstheme="minorHAnsi"/>
-          <w:sz w:val="24"/>
-          <w:szCs w:val="24"/>
-        </w:rPr>
-        <w:t>btnIniciarSesicion_Click</w:t>
-      </w:r>
-      <w:proofErr w:type="spellEnd"/>
-      <w:r>
-        <w:rPr>
-          <w:rFonts w:cstheme="minorHAnsi"/>
-          <w:sz w:val="24"/>
-          <w:szCs w:val="24"/>
-        </w:rPr>
-        <w:t xml:space="preserve"> que una vez tengas escrito el correo y la contraseña comprueba si lo has escrito bien o no</w:t>
+        <w:t>Clase MainWindow</w:t>
+      </w:r>
+      <w:r>
+        <w:rPr>
+          <w:rFonts w:cstheme="minorHAnsi"/>
+          <w:sz w:val="24"/>
+          <w:szCs w:val="24"/>
+        </w:rPr>
+        <w:t>: Lo más a destacar de esta clase son los métodos btnRegistrarse_Click que sirve para que te lleve a la pantalla de registro y btnIniciarSesicion_Click que una vez tengas escrito el correo y la contraseña comprueba si lo has escrito bien o no</w:t>
       </w:r>
       <w:r>
         <w:rPr>
@@ -15968,25 +13903,7 @@
           <w:szCs w:val="24"/>
         </w:rPr>
         <w:lastRenderedPageBreak/>
-        <w:t xml:space="preserve">Para llevar un seguimiento de las tareas que nos permite organizar mejor nuestro día a día sin dejar funcionalidades a medias hemos utilizado </w:t>
-      </w:r>
-      <w:proofErr w:type="spellStart"/>
-      <w:r>
-        <w:rPr>
-          <w:rFonts w:cstheme="minorHAnsi"/>
-          <w:sz w:val="24"/>
-          <w:szCs w:val="24"/>
-        </w:rPr>
-        <w:t>Notion</w:t>
-      </w:r>
-      <w:proofErr w:type="spellEnd"/>
-      <w:r>
-        <w:rPr>
-          <w:rFonts w:cstheme="minorHAnsi"/>
-          <w:sz w:val="24"/>
-          <w:szCs w:val="24"/>
-        </w:rPr>
-        <w:t>. Para el control de versiones de la aplicación se ha utilizado GitHub con GitHub Desktop</w:t>
+        <w:t>Para llevar un seguimiento de las tareas que nos permite organizar mejor nuestro día a día sin dejar funcionalidades a medias hemos utilizado Notion. Para el control de versiones de la aplicación se ha utilizado GitHub con GitHub Desktop</w:t>
       </w:r>
       <w:r>
         <w:rPr>
@@ -16514,43 +14431,7 @@
           <w:sz w:val="24"/>
           <w:szCs w:val="24"/>
         </w:rPr>
-        <w:t xml:space="preserve">En cuanto a las tecnologías implementadas hemos considerado que estas eran las mejores debido a la facilidad que nos proporcionan combinar el </w:t>
-      </w:r>
-      <w:proofErr w:type="spellStart"/>
-      <w:r>
-        <w:rPr>
-          <w:rFonts w:cstheme="minorHAnsi"/>
-          <w:sz w:val="24"/>
-          <w:szCs w:val="24"/>
-        </w:rPr>
-        <w:t>frontend</w:t>
-      </w:r>
-      <w:proofErr w:type="spellEnd"/>
-      <w:r>
-        <w:rPr>
-          <w:rFonts w:cstheme="minorHAnsi"/>
-          <w:sz w:val="24"/>
-          <w:szCs w:val="24"/>
-        </w:rPr>
-        <w:t xml:space="preserve"> con el </w:t>
-      </w:r>
-      <w:proofErr w:type="spellStart"/>
-      <w:r>
-        <w:rPr>
-          <w:rFonts w:cstheme="minorHAnsi"/>
-          <w:sz w:val="24"/>
-          <w:szCs w:val="24"/>
-        </w:rPr>
-        <w:t>backend</w:t>
-      </w:r>
-      <w:proofErr w:type="spellEnd"/>
-      <w:r>
-        <w:rPr>
-          <w:rFonts w:cstheme="minorHAnsi"/>
-          <w:sz w:val="24"/>
-          <w:szCs w:val="24"/>
-        </w:rPr>
-        <w:t>. Las tecnologías utilizadas son:</w:t>
+        <w:t>En cuanto a las tecnologías implementadas hemos considerado que estas eran las mejores debido a la facilidad que nos proporcionan combinar el frontend con el backend. Las tecnologías utilizadas son:</w:t>
       </w:r>
     </w:p>
     <w:p>
@@ -16737,19 +14618,8 @@
           <w:szCs w:val="24"/>
           <w:u w:val="single"/>
         </w:rPr>
-        <w:t xml:space="preserve">MySQL </w:t>
-      </w:r>
-      <w:proofErr w:type="spellStart"/>
-      <w:r>
-        <w:rPr>
-          <w:rFonts w:cstheme="minorHAnsi"/>
-          <w:sz w:val="24"/>
-          <w:szCs w:val="24"/>
-          <w:u w:val="single"/>
-        </w:rPr>
-        <w:t>Workbench</w:t>
-      </w:r>
-      <w:proofErr w:type="spellEnd"/>
+        <w:t>MySQL Workbench</w:t>
+      </w:r>
       <w:r>
         <w:rPr>
           <w:rFonts w:cstheme="minorHAnsi"/>
@@ -16847,25 +14717,7 @@
           <w:sz w:val="24"/>
           <w:szCs w:val="24"/>
         </w:rPr>
-        <w:t xml:space="preserve">API </w:t>
-      </w:r>
-      <w:proofErr w:type="spellStart"/>
-      <w:r>
-        <w:rPr>
-          <w:rFonts w:cstheme="minorHAnsi"/>
-          <w:sz w:val="24"/>
-          <w:szCs w:val="24"/>
-        </w:rPr>
-        <w:t>Spoonacular</w:t>
-      </w:r>
-      <w:proofErr w:type="spellEnd"/>
-      <w:r>
-        <w:rPr>
-          <w:rFonts w:cstheme="minorHAnsi"/>
-          <w:sz w:val="24"/>
-          <w:szCs w:val="24"/>
-        </w:rPr>
-        <w:t>: Como base de nuestra aplicación que nos ayuda a obtener los datos e información de los productos y recetas.</w:t>
+        <w:t>API Spoonacular: Como base de nuestra aplicación que nos ayuda a obtener los datos e información de los productos y recetas.</w:t>
       </w:r>
     </w:p>
     <w:p>
@@ -17025,43 +14877,7 @@
           <w:sz w:val="24"/>
           <w:szCs w:val="24"/>
         </w:rPr>
-        <w:t xml:space="preserve">: Ha sido el entorno de desarrollo principal de nuestra aplicación aquí se ha desarrollado tanto el </w:t>
-      </w:r>
-      <w:proofErr w:type="spellStart"/>
-      <w:r>
-        <w:rPr>
-          <w:rFonts w:cstheme="minorHAnsi"/>
-          <w:sz w:val="24"/>
-          <w:szCs w:val="24"/>
-        </w:rPr>
-        <w:t>backend</w:t>
-      </w:r>
-      <w:proofErr w:type="spellEnd"/>
-      <w:r>
-        <w:rPr>
-          <w:rFonts w:cstheme="minorHAnsi"/>
-          <w:sz w:val="24"/>
-          <w:szCs w:val="24"/>
-        </w:rPr>
-        <w:t xml:space="preserve"> como el </w:t>
-      </w:r>
-      <w:proofErr w:type="spellStart"/>
-      <w:r>
-        <w:rPr>
-          <w:rFonts w:cstheme="minorHAnsi"/>
-          <w:sz w:val="24"/>
-          <w:szCs w:val="24"/>
-        </w:rPr>
-        <w:t>fronted</w:t>
-      </w:r>
-      <w:proofErr w:type="spellEnd"/>
-      <w:r>
-        <w:rPr>
-          <w:rFonts w:cstheme="minorHAnsi"/>
-          <w:sz w:val="24"/>
-          <w:szCs w:val="24"/>
-        </w:rPr>
-        <w:t>.</w:t>
+        <w:t>: Ha sido el entorno de desarrollo principal de nuestra aplicación aquí se ha desarrollado tanto el backend como el fronted.</w:t>
       </w:r>
     </w:p>
     <w:p>
@@ -17104,19 +14920,8 @@
           <w:szCs w:val="24"/>
           <w:u w:val="single"/>
         </w:rPr>
-        <w:t xml:space="preserve">MySQL </w:t>
-      </w:r>
-      <w:proofErr w:type="spellStart"/>
-      <w:r>
-        <w:rPr>
-          <w:rFonts w:cstheme="minorHAnsi"/>
-          <w:sz w:val="24"/>
-          <w:szCs w:val="24"/>
-          <w:u w:val="single"/>
-        </w:rPr>
-        <w:t>Workbrench</w:t>
-      </w:r>
-      <w:proofErr w:type="spellEnd"/>
+        <w:t>MySQL Workbrench</w:t>
+      </w:r>
       <w:r>
         <w:rPr>
           <w:rFonts w:cstheme="minorHAnsi"/>
@@ -17268,7 +15073,6 @@
           <w:szCs w:val="24"/>
         </w:rPr>
       </w:pPr>
-      <w:proofErr w:type="spellStart"/>
       <w:r>
         <w:rPr>
           <w:rFonts w:cstheme="minorHAnsi"/>
@@ -17278,7 +15082,6 @@
         </w:rPr>
         <w:t>Postman</w:t>
       </w:r>
-      <w:proofErr w:type="spellEnd"/>
       <w:r>
         <w:rPr>
           <w:rFonts w:cstheme="minorHAnsi"/>
@@ -17329,7 +15132,6 @@
           <w:szCs w:val="24"/>
         </w:rPr>
       </w:pPr>
-      <w:proofErr w:type="spellStart"/>
       <w:r>
         <w:rPr>
           <w:rFonts w:cstheme="minorHAnsi"/>
@@ -17339,7 +15141,6 @@
         </w:rPr>
         <w:t>Canva</w:t>
       </w:r>
-      <w:proofErr w:type="spellEnd"/>
       <w:r>
         <w:rPr>
           <w:rFonts w:cstheme="minorHAnsi"/>
@@ -17459,19 +15260,8 @@
           <w:szCs w:val="24"/>
           <w:u w:val="single"/>
         </w:rPr>
-        <w:t xml:space="preserve">Paquete </w:t>
-      </w:r>
-      <w:proofErr w:type="spellStart"/>
-      <w:r>
-        <w:rPr>
-          <w:rFonts w:cstheme="minorHAnsi"/>
-          <w:sz w:val="24"/>
-          <w:szCs w:val="24"/>
-          <w:u w:val="single"/>
-        </w:rPr>
-        <w:t>Database</w:t>
-      </w:r>
-      <w:proofErr w:type="spellEnd"/>
+        <w:t>Paquete Database</w:t>
+      </w:r>
       <w:r>
         <w:rPr>
           <w:rFonts w:cstheme="minorHAnsi"/>
@@ -17521,19 +15311,8 @@
           <w:szCs w:val="24"/>
           <w:u w:val="single"/>
         </w:rPr>
-        <w:t xml:space="preserve">Paquete </w:t>
-      </w:r>
-      <w:proofErr w:type="spellStart"/>
-      <w:r>
-        <w:rPr>
-          <w:rFonts w:cstheme="minorHAnsi"/>
-          <w:sz w:val="24"/>
-          <w:szCs w:val="24"/>
-          <w:u w:val="single"/>
-        </w:rPr>
-        <w:t>Domain</w:t>
-      </w:r>
-      <w:proofErr w:type="spellEnd"/>
+        <w:t>Paquete Domain</w:t>
+      </w:r>
       <w:r>
         <w:rPr>
           <w:rFonts w:cstheme="minorHAnsi"/>
@@ -17548,61 +15327,7 @@
           <w:sz w:val="24"/>
           <w:szCs w:val="24"/>
         </w:rPr>
-        <w:t xml:space="preserve"> Y las clases </w:t>
-      </w:r>
-      <w:proofErr w:type="spellStart"/>
-      <w:r>
-        <w:rPr>
-          <w:rFonts w:cstheme="minorHAnsi"/>
-          <w:sz w:val="24"/>
-          <w:szCs w:val="24"/>
-        </w:rPr>
-        <w:t>RespuestaProductos</w:t>
-      </w:r>
-      <w:proofErr w:type="spellEnd"/>
-      <w:r>
-        <w:rPr>
-          <w:rFonts w:cstheme="minorHAnsi"/>
-          <w:sz w:val="24"/>
-          <w:szCs w:val="24"/>
-        </w:rPr>
-        <w:t xml:space="preserve"> y </w:t>
-      </w:r>
-      <w:proofErr w:type="spellStart"/>
-      <w:r>
-        <w:rPr>
-          <w:rFonts w:cstheme="minorHAnsi"/>
-          <w:sz w:val="24"/>
-          <w:szCs w:val="24"/>
-        </w:rPr>
-        <w:t>RespuestaRecetas</w:t>
-      </w:r>
-      <w:proofErr w:type="spellEnd"/>
-      <w:r>
-        <w:rPr>
-          <w:rFonts w:cstheme="minorHAnsi"/>
-          <w:sz w:val="24"/>
-          <w:szCs w:val="24"/>
-        </w:rPr>
-        <w:t xml:space="preserve"> que nos sirven de apoyo para </w:t>
-      </w:r>
-      <w:proofErr w:type="spellStart"/>
-      <w:r>
-        <w:rPr>
-          <w:rFonts w:cstheme="minorHAnsi"/>
-          <w:sz w:val="24"/>
-          <w:szCs w:val="24"/>
-        </w:rPr>
-        <w:t>deserializar</w:t>
-      </w:r>
-      <w:proofErr w:type="spellEnd"/>
-      <w:r>
-        <w:rPr>
-          <w:rFonts w:cstheme="minorHAnsi"/>
-          <w:sz w:val="24"/>
-          <w:szCs w:val="24"/>
-        </w:rPr>
-        <w:t xml:space="preserve"> los JSON de las respuestas de la API.</w:t>
+        <w:t xml:space="preserve"> Y las clases RespuestaProductos y RespuestaRecetas que nos sirven de apoyo para deserializar los JSON de las respuestas de la API.</w:t>
       </w:r>
     </w:p>
     <w:p>
@@ -17702,19 +15427,8 @@
           <w:szCs w:val="24"/>
           <w:u w:val="single"/>
         </w:rPr>
-        <w:t xml:space="preserve">Paquete </w:t>
-      </w:r>
-      <w:proofErr w:type="spellStart"/>
-      <w:r>
-        <w:rPr>
-          <w:rFonts w:cstheme="minorHAnsi"/>
-          <w:sz w:val="24"/>
-          <w:szCs w:val="24"/>
-          <w:u w:val="single"/>
-        </w:rPr>
-        <w:t>images</w:t>
-      </w:r>
-      <w:proofErr w:type="spellEnd"/>
+        <w:t>Paquete images</w:t>
+      </w:r>
       <w:r>
         <w:rPr>
           <w:rFonts w:cstheme="minorHAnsi"/>
@@ -17771,82 +15485,23 @@
           <w:szCs w:val="24"/>
           <w:u w:val="single"/>
         </w:rPr>
-        <w:t xml:space="preserve">Paquete </w:t>
-      </w:r>
-      <w:proofErr w:type="spellStart"/>
-      <w:r>
-        <w:rPr>
-          <w:rFonts w:cstheme="minorHAnsi"/>
-          <w:sz w:val="24"/>
-          <w:szCs w:val="24"/>
-          <w:u w:val="single"/>
-        </w:rPr>
-        <w:t>persistence</w:t>
-      </w:r>
-      <w:proofErr w:type="spellEnd"/>
-      <w:r>
-        <w:rPr>
-          <w:rFonts w:cstheme="minorHAnsi"/>
-          <w:sz w:val="24"/>
-          <w:szCs w:val="24"/>
-        </w:rPr>
-        <w:t xml:space="preserve">: Este paquete que contiene una carpeta más en su interior llamada manages la funcionalidad consiste en manejar/utilizar clases creadas en el paquete domain. Estas clases tiene la gran parte de la funcionalidad de la aplicación. Destacamos las clases de ApiManage que es la que se encarga de realizar las peticiones a la API, el ManagePerfil y el ManageUsuario las cuales hacen todas las funciones necesarias en cuanto al usuario y perfil como insertarlos en la base de datos, eliminarlos etc. También mencionar que la clase </w:t>
-      </w:r>
-      <w:proofErr w:type="spellStart"/>
-      <w:r>
-        <w:rPr>
-          <w:rFonts w:cstheme="minorHAnsi"/>
-          <w:sz w:val="24"/>
-          <w:szCs w:val="24"/>
-        </w:rPr>
-        <w:t>Config.cs</w:t>
-      </w:r>
-      <w:proofErr w:type="spellEnd"/>
-      <w:r>
-        <w:rPr>
-          <w:rFonts w:cstheme="minorHAnsi"/>
-          <w:sz w:val="24"/>
-          <w:szCs w:val="24"/>
-        </w:rPr>
-        <w:t xml:space="preserve"> sirve para leer la configuración de un archivo de </w:t>
-      </w:r>
-      <w:proofErr w:type="spellStart"/>
-      <w:proofErr w:type="gramStart"/>
-      <w:r>
-        <w:rPr>
-          <w:rFonts w:cstheme="minorHAnsi"/>
-          <w:sz w:val="24"/>
-          <w:szCs w:val="24"/>
-        </w:rPr>
-        <w:t>configuración.json</w:t>
-      </w:r>
-      <w:proofErr w:type="spellEnd"/>
-      <w:proofErr w:type="gramEnd"/>
-      <w:r>
-        <w:rPr>
-          <w:rFonts w:cstheme="minorHAnsi"/>
-          <w:sz w:val="24"/>
-          <w:szCs w:val="24"/>
-        </w:rPr>
-        <w:t xml:space="preserve"> y la clase </w:t>
-      </w:r>
-      <w:proofErr w:type="spellStart"/>
-      <w:r>
-        <w:rPr>
-          <w:rFonts w:cstheme="minorHAnsi"/>
-          <w:sz w:val="24"/>
-          <w:szCs w:val="24"/>
-        </w:rPr>
-        <w:t>DBBroker</w:t>
-      </w:r>
-      <w:proofErr w:type="spellEnd"/>
-      <w:r>
-        <w:rPr>
-          <w:rFonts w:cstheme="minorHAnsi"/>
-          <w:sz w:val="24"/>
-          <w:szCs w:val="24"/>
-        </w:rPr>
-        <w:t xml:space="preserve"> es la que tiene toda la interacción con la base de datos.</w:t>
+        <w:t>Paquete persistence</w:t>
+      </w:r>
+      <w:r>
+        <w:rPr>
+          <w:rFonts w:cstheme="minorHAnsi"/>
+          <w:sz w:val="24"/>
+          <w:szCs w:val="24"/>
+        </w:rPr>
+        <w:t>: Este paquete que contiene una carpeta más en su interior llamada manages la funcionalidad consiste en manejar/utilizar clases creadas en el paquete domain. Estas clases tiene la gran parte de la funcionalidad de la aplicación. Destacamos las clases de ApiManage que es la que se encarga de realizar las peticiones a la API, el ManagePerfil y el ManageUsuario las cuales hacen todas las funciones necesarias en cuanto al usuario y perfil como insertarlos en la base de datos, eliminarlos etc. También mencionar que la clase Config.cs sirve para leer la configuración de un archivo de configuración.json</w:t>
+      </w:r>
+      <w:r>
+        <w:rPr>
+          <w:rFonts w:cstheme="minorHAnsi"/>
+          <w:sz w:val="24"/>
+          <w:szCs w:val="24"/>
+        </w:rPr>
+        <w:t xml:space="preserve"> y la clase DBBroker es la que tiene toda la interacción con la base de datos.</w:t>
       </w:r>
     </w:p>
     <w:p>
@@ -17888,98 +15543,15 @@
           <w:szCs w:val="24"/>
           <w:u w:val="single"/>
         </w:rPr>
-        <w:t xml:space="preserve">Paquete </w:t>
-      </w:r>
-      <w:proofErr w:type="spellStart"/>
-      <w:r>
-        <w:rPr>
-          <w:rFonts w:cstheme="minorHAnsi"/>
-          <w:sz w:val="24"/>
-          <w:szCs w:val="24"/>
-          <w:u w:val="single"/>
-        </w:rPr>
-        <w:t>view</w:t>
-      </w:r>
-      <w:proofErr w:type="spellEnd"/>
-      <w:r>
-        <w:rPr>
-          <w:rFonts w:cstheme="minorHAnsi"/>
-          <w:sz w:val="24"/>
-          <w:szCs w:val="24"/>
-        </w:rPr>
-        <w:t>: Contiene todas las clases dedicadas a la interfaz gráfica (.</w:t>
-      </w:r>
-      <w:proofErr w:type="spellStart"/>
-      <w:r>
-        <w:rPr>
-          <w:rFonts w:cstheme="minorHAnsi"/>
-          <w:sz w:val="24"/>
-          <w:szCs w:val="24"/>
-        </w:rPr>
-        <w:t>xaml</w:t>
-      </w:r>
-      <w:proofErr w:type="spellEnd"/>
-      <w:r>
-        <w:rPr>
-          <w:rFonts w:cstheme="minorHAnsi"/>
-          <w:sz w:val="24"/>
-          <w:szCs w:val="24"/>
-        </w:rPr>
-        <w:t xml:space="preserve">), la clase </w:t>
-      </w:r>
-      <w:proofErr w:type="spellStart"/>
-      <w:r>
-        <w:rPr>
-          <w:rFonts w:cstheme="minorHAnsi"/>
-          <w:sz w:val="24"/>
-          <w:szCs w:val="24"/>
-        </w:rPr>
-        <w:t>MainWindow</w:t>
-      </w:r>
-      <w:proofErr w:type="spellEnd"/>
-      <w:r>
-        <w:rPr>
-          <w:rFonts w:cstheme="minorHAnsi"/>
-          <w:sz w:val="24"/>
-          <w:szCs w:val="24"/>
-        </w:rPr>
-        <w:t xml:space="preserve"> es la ventana principal de la aplicación o (inicio de sesión), </w:t>
-      </w:r>
-      <w:proofErr w:type="spellStart"/>
-      <w:r>
-        <w:rPr>
-          <w:rFonts w:cstheme="minorHAnsi"/>
-          <w:sz w:val="24"/>
-          <w:szCs w:val="24"/>
-        </w:rPr>
-        <w:t>Productos.xaml</w:t>
-      </w:r>
-      <w:proofErr w:type="spellEnd"/>
-      <w:r>
-        <w:rPr>
-          <w:rFonts w:cstheme="minorHAnsi"/>
-          <w:sz w:val="24"/>
-          <w:szCs w:val="24"/>
-        </w:rPr>
-        <w:t xml:space="preserve"> se muestran los productos y filtros y </w:t>
-      </w:r>
-      <w:proofErr w:type="spellStart"/>
-      <w:r>
-        <w:rPr>
-          <w:rFonts w:cstheme="minorHAnsi"/>
-          <w:sz w:val="24"/>
-          <w:szCs w:val="24"/>
-        </w:rPr>
-        <w:t>Registro.xaml</w:t>
-      </w:r>
-      <w:proofErr w:type="spellEnd"/>
-      <w:r>
-        <w:rPr>
-          <w:rFonts w:cstheme="minorHAnsi"/>
-          <w:sz w:val="24"/>
-          <w:szCs w:val="24"/>
-        </w:rPr>
-        <w:t xml:space="preserve"> es la pantalla donde se encuentra el formulario que el usuario tiene que rellenar para registrarse.</w:t>
+        <w:t>Paquete view</w:t>
+      </w:r>
+      <w:r>
+        <w:rPr>
+          <w:rFonts w:cstheme="minorHAnsi"/>
+          <w:sz w:val="24"/>
+          <w:szCs w:val="24"/>
+        </w:rPr>
+        <w:t>: Contiene todas las clases dedicadas a la interfaz gráfica (.xaml), la clase MainWindow es la ventana principal de la aplicación o (inicio de sesión), Productos.xaml se muestran los productos y filtros y Registro.xaml es la pantalla donde se encuentra el formulario que el usuario tiene que rellenar para registrarse.</w:t>
       </w:r>
     </w:p>
     <w:p>
@@ -18173,23 +15745,7 @@
           <w:sz w:val="24"/>
           <w:szCs w:val="24"/>
         </w:rPr>
-        <w:t xml:space="preserve">En este proyecto se han cumplido todos los requisitos que se establecieron inicialmente, haciendo uso de los conocimientos adquiridos a lo largo de estos dos últimos años. La aplicación final está alineada con nuestro nivel de experiencia y se ha desarrollado utilizando tecnologías que han sido explicadas, trabajadas y probadas en clase. </w:t>
-      </w:r>
-      <w:proofErr w:type="spellStart"/>
-      <w:r>
-        <w:rPr>
-          <w:sz w:val="24"/>
-          <w:szCs w:val="24"/>
-        </w:rPr>
-        <w:t>ZeroGluten</w:t>
-      </w:r>
-      <w:proofErr w:type="spellEnd"/>
-      <w:r>
-        <w:rPr>
-          <w:sz w:val="24"/>
-          <w:szCs w:val="24"/>
-        </w:rPr>
-        <w:t xml:space="preserve"> es una herramienta funcional, pensada para ser completamente operativa y útil desde su entrega, aunque también deja margen para futuras mejoras tanto a nivel técnico como funcional. Este proyecto ha supuesto una excelente oportunidad para aplicar de forma práctica todo lo aprendido, y refuerza nuestra preparación para afrontar nuevos retos dentro del ámbito profesional del desarrollo de software.</w:t>
+        <w:t>En este proyecto se han cumplido todos los requisitos que se establecieron inicialmente, haciendo uso de los conocimientos adquiridos a lo largo de estos dos últimos años. La aplicación final está alineada con nuestro nivel de experiencia y se ha desarrollado utilizando tecnologías que han sido explicadas, trabajadas y probadas en clase. ZeroGluten es una herramienta funcional, pensada para ser completamente operativa y útil desde su entrega, aunque también deja margen para futuras mejoras tanto a nivel técnico como funcional. Este proyecto ha supuesto una excelente oportunidad para aplicar de forma práctica todo lo aprendido, y refuerza nuestra preparación para afrontar nuevos retos dentro del ámbito profesional del desarrollo de software.</w:t>
       </w:r>
     </w:p>
     <w:p>
@@ -18577,7 +16133,6 @@
           <w:szCs w:val="24"/>
         </w:rPr>
       </w:pPr>
-      <w:proofErr w:type="spellStart"/>
       <w:r>
         <w:rPr>
           <w:rFonts w:cstheme="minorHAnsi"/>
@@ -18587,7 +16142,6 @@
         </w:rPr>
         <w:t>ChatBot</w:t>
       </w:r>
-      <w:proofErr w:type="spellEnd"/>
       <w:r>
         <w:rPr>
           <w:rFonts w:cstheme="minorHAnsi"/>
@@ -18923,23 +16477,13 @@
           <w:szCs w:val="24"/>
         </w:rPr>
       </w:pPr>
-      <w:proofErr w:type="spellStart"/>
-      <w:r>
-        <w:rPr>
-          <w:rFonts w:cstheme="minorHAnsi"/>
-          <w:sz w:val="24"/>
-          <w:szCs w:val="24"/>
-        </w:rPr>
-        <w:t>Spoonacular</w:t>
-      </w:r>
-      <w:proofErr w:type="spellEnd"/>
-      <w:r>
-        <w:rPr>
-          <w:rFonts w:cstheme="minorHAnsi"/>
-          <w:sz w:val="24"/>
-          <w:szCs w:val="24"/>
-        </w:rPr>
-        <w:t xml:space="preserve">. Guardada el 24 de mayo de 2025: </w:t>
+      <w:r>
+        <w:rPr>
+          <w:rFonts w:cstheme="minorHAnsi"/>
+          <w:sz w:val="24"/>
+          <w:szCs w:val="24"/>
+        </w:rPr>
+        <w:t xml:space="preserve">Spoonacular. Guardada el 24 de mayo de 2025: </w:t>
       </w:r>
       <w:hyperlink r:id="rId24" w:history="1">
         <w:r>
@@ -19283,27 +16827,7 @@
           <w:szCs w:val="24"/>
           <w:lang w:eastAsia="es-ES"/>
         </w:rPr>
-        <w:t xml:space="preserve">Scrum es una metodología ágil utilizada para gestionar proyectos, especialmente en el desarrollo de software. Se basa en ciclos de trabajo cortos y repetitivos llamados </w:t>
-      </w:r>
-      <w:proofErr w:type="spellStart"/>
-      <w:r>
-        <w:rPr>
-          <w:rFonts w:eastAsia="Times New Roman" w:cstheme="minorHAnsi"/>
-          <w:sz w:val="24"/>
-          <w:szCs w:val="24"/>
-          <w:lang w:eastAsia="es-ES"/>
-        </w:rPr>
-        <w:t>sprints</w:t>
-      </w:r>
-      <w:proofErr w:type="spellEnd"/>
-      <w:r>
-        <w:rPr>
-          <w:rFonts w:eastAsia="Times New Roman" w:cstheme="minorHAnsi"/>
-          <w:sz w:val="24"/>
-          <w:szCs w:val="24"/>
-          <w:lang w:eastAsia="es-ES"/>
-        </w:rPr>
-        <w:t>, que suelen durar entre una y cuatro semanas. En cada sprint, el equipo trabaja en un conjunto específico de tareas con el objetivo de entregar un producto funcional al final de ese periodo.</w:t>
+        <w:t>Scrum es una metodología ágil utilizada para gestionar proyectos, especialmente en el desarrollo de software. Se basa en ciclos de trabajo cortos y repetitivos llamados sprints, que suelen durar entre una y cuatro semanas. En cada sprint, el equipo trabaja en un conjunto específico de tareas con el objetivo de entregar un producto funcional al final de ese periodo.</w:t>
       </w:r>
     </w:p>
     <w:p>
@@ -19329,27 +16853,7 @@
           <w:szCs w:val="24"/>
           <w:lang w:eastAsia="es-ES"/>
         </w:rPr>
-        <w:t xml:space="preserve">Uno de los pilares de Scrum es el trabajo en equipo y la mejora continua. El equipo se autoorganiza y colabora estrechamente, adaptándose a los cambios de forma rápida. Se realizan reuniones diarias llamadas </w:t>
-      </w:r>
-      <w:proofErr w:type="spellStart"/>
-      <w:r>
-        <w:rPr>
-          <w:rFonts w:eastAsia="Times New Roman" w:cstheme="minorHAnsi"/>
-          <w:sz w:val="24"/>
-          <w:szCs w:val="24"/>
-          <w:lang w:eastAsia="es-ES"/>
-        </w:rPr>
-        <w:t>Daily</w:t>
-      </w:r>
-      <w:proofErr w:type="spellEnd"/>
-      <w:r>
-        <w:rPr>
-          <w:rFonts w:eastAsia="Times New Roman" w:cstheme="minorHAnsi"/>
-          <w:sz w:val="24"/>
-          <w:szCs w:val="24"/>
-          <w:lang w:eastAsia="es-ES"/>
-        </w:rPr>
-        <w:t xml:space="preserve"> Scrum para compartir el progreso, detectar bloqueos y planificar el trabajo del día.</w:t>
+        <w:t>Uno de los pilares de Scrum es el trabajo en equipo y la mejora continua. El equipo se autoorganiza y colabora estrechamente, adaptándose a los cambios de forma rápida. Se realizan reuniones diarias llamadas Daily Scrum para compartir el progreso, detectar bloqueos y planificar el trabajo del día.</w:t>
       </w:r>
     </w:p>
     <w:p>
@@ -19375,67 +16879,7 @@
           <w:szCs w:val="24"/>
           <w:lang w:eastAsia="es-ES"/>
         </w:rPr>
-        <w:t xml:space="preserve">Scrum define tres roles principales: el </w:t>
-      </w:r>
-      <w:proofErr w:type="spellStart"/>
-      <w:r>
-        <w:rPr>
-          <w:rFonts w:eastAsia="Times New Roman" w:cstheme="minorHAnsi"/>
-          <w:sz w:val="24"/>
-          <w:szCs w:val="24"/>
-          <w:lang w:eastAsia="es-ES"/>
-        </w:rPr>
-        <w:t>Product</w:t>
-      </w:r>
-      <w:proofErr w:type="spellEnd"/>
-      <w:r>
-        <w:rPr>
-          <w:rFonts w:eastAsia="Times New Roman" w:cstheme="minorHAnsi"/>
-          <w:sz w:val="24"/>
-          <w:szCs w:val="24"/>
-          <w:lang w:eastAsia="es-ES"/>
-        </w:rPr>
-        <w:t xml:space="preserve"> </w:t>
-      </w:r>
-      <w:proofErr w:type="spellStart"/>
-      <w:r>
-        <w:rPr>
-          <w:rFonts w:eastAsia="Times New Roman" w:cstheme="minorHAnsi"/>
-          <w:sz w:val="24"/>
-          <w:szCs w:val="24"/>
-          <w:lang w:eastAsia="es-ES"/>
-        </w:rPr>
-        <w:t>Owner</w:t>
-      </w:r>
-      <w:proofErr w:type="spellEnd"/>
-      <w:r>
-        <w:rPr>
-          <w:rFonts w:eastAsia="Times New Roman" w:cstheme="minorHAnsi"/>
-          <w:sz w:val="24"/>
-          <w:szCs w:val="24"/>
-          <w:lang w:eastAsia="es-ES"/>
-        </w:rPr>
-        <w:t xml:space="preserve">, que representa al cliente y define las prioridades del producto; el Scrum Master, que guía al equipo y elimina obstáculos; y el equipo de desarrollo, que se encarga de construir el producto. Además, se utilizan herramientas como el </w:t>
-      </w:r>
-      <w:proofErr w:type="spellStart"/>
-      <w:r>
-        <w:rPr>
-          <w:rFonts w:eastAsia="Times New Roman" w:cstheme="minorHAnsi"/>
-          <w:sz w:val="24"/>
-          <w:szCs w:val="24"/>
-          <w:lang w:eastAsia="es-ES"/>
-        </w:rPr>
-        <w:t>Product</w:t>
-      </w:r>
-      <w:proofErr w:type="spellEnd"/>
-      <w:r>
-        <w:rPr>
-          <w:rFonts w:eastAsia="Times New Roman" w:cstheme="minorHAnsi"/>
-          <w:sz w:val="24"/>
-          <w:szCs w:val="24"/>
-          <w:lang w:eastAsia="es-ES"/>
-        </w:rPr>
-        <w:t xml:space="preserve"> Backlog (lista de tareas pendientes) y el Sprint Backlog (tareas seleccionadas para el sprint actual).</w:t>
+        <w:t>Scrum define tres roles principales: el Product Owner, que representa al cliente y define las prioridades del producto; el Scrum Master, que guía al equipo y elimina obstáculos; y el equipo de desarrollo, que se encarga de construir el producto. Además, se utilizan herramientas como el Product Backlog (lista de tareas pendientes) y el Sprint Backlog (tareas seleccionadas para el sprint actual).</w:t>
       </w:r>
     </w:p>
     <w:p>
@@ -19773,61 +17217,7 @@
           <w:sz w:val="24"/>
           <w:szCs w:val="24"/>
         </w:rPr>
-        <w:t xml:space="preserve"> </w:t>
-      </w:r>
-      <w:proofErr w:type="spellStart"/>
-      <w:r>
-        <w:rPr>
-          <w:rFonts w:cstheme="minorHAnsi"/>
-          <w:sz w:val="24"/>
-          <w:szCs w:val="24"/>
-        </w:rPr>
-        <w:t>Intala</w:t>
-      </w:r>
-      <w:proofErr w:type="spellEnd"/>
-      <w:r>
-        <w:rPr>
-          <w:rFonts w:cstheme="minorHAnsi"/>
-          <w:sz w:val="24"/>
-          <w:szCs w:val="24"/>
-        </w:rPr>
-        <w:t xml:space="preserve"> la aplicación de </w:t>
-      </w:r>
-      <w:proofErr w:type="spellStart"/>
-      <w:r>
-        <w:rPr>
-          <w:rFonts w:cstheme="minorHAnsi"/>
-          <w:sz w:val="24"/>
-          <w:szCs w:val="24"/>
-        </w:rPr>
-        <w:t>Mysql</w:t>
-      </w:r>
-      <w:proofErr w:type="spellEnd"/>
-      <w:r>
-        <w:rPr>
-          <w:rFonts w:cstheme="minorHAnsi"/>
-          <w:sz w:val="24"/>
-          <w:szCs w:val="24"/>
-        </w:rPr>
-        <w:t xml:space="preserve"> </w:t>
-      </w:r>
-      <w:proofErr w:type="spellStart"/>
-      <w:r>
-        <w:rPr>
-          <w:rFonts w:cstheme="minorHAnsi"/>
-          <w:sz w:val="24"/>
-          <w:szCs w:val="24"/>
-        </w:rPr>
-        <w:t>Worbrench</w:t>
-      </w:r>
-      <w:proofErr w:type="spellEnd"/>
-      <w:r>
-        <w:rPr>
-          <w:rFonts w:cstheme="minorHAnsi"/>
-          <w:sz w:val="24"/>
-          <w:szCs w:val="24"/>
-        </w:rPr>
-        <w:t xml:space="preserve"> desde la plataforma oficial </w:t>
+        <w:t xml:space="preserve"> Intala la aplicación de Mysql Worbrench desde la plataforma oficial </w:t>
       </w:r>
     </w:p>
     <w:p>
@@ -19973,7 +17363,6 @@
         </w:rPr>
         <w:t xml:space="preserve">Haz clic en </w:t>
       </w:r>
-      <w:proofErr w:type="spellStart"/>
       <w:r>
         <w:rPr>
           <w:rFonts w:cstheme="minorHAnsi"/>
@@ -19982,31 +17371,8 @@
           <w:sz w:val="24"/>
           <w:szCs w:val="24"/>
         </w:rPr>
-        <w:t>download</w:t>
-      </w:r>
-      <w:proofErr w:type="spellEnd"/>
-      <w:r>
-        <w:rPr>
-          <w:rFonts w:cstheme="minorHAnsi"/>
-          <w:i/>
-          <w:iCs/>
-          <w:sz w:val="24"/>
-          <w:szCs w:val="24"/>
-        </w:rPr>
-        <w:t xml:space="preserve"> </w:t>
-      </w:r>
-      <w:proofErr w:type="spellStart"/>
-      <w:r>
-        <w:rPr>
-          <w:rFonts w:cstheme="minorHAnsi"/>
-          <w:i/>
-          <w:iCs/>
-          <w:sz w:val="24"/>
-          <w:szCs w:val="24"/>
-        </w:rPr>
-        <w:t>now</w:t>
-      </w:r>
-      <w:proofErr w:type="spellEnd"/>
+        <w:t>download now</w:t>
+      </w:r>
       <w:r>
         <w:rPr>
           <w:rFonts w:cstheme="minorHAnsi"/>
@@ -20117,7 +17483,6 @@
         <w:lastRenderedPageBreak/>
         <w:t xml:space="preserve">Posteriormente haga clic en el botón </w:t>
       </w:r>
-      <w:proofErr w:type="spellStart"/>
       <w:r>
         <w:rPr>
           <w:rFonts w:cstheme="minorHAnsi"/>
@@ -20128,7 +17493,6 @@
         </w:rPr>
         <w:t>Download</w:t>
       </w:r>
-      <w:proofErr w:type="spellEnd"/>
       <w:r>
         <w:rPr>
           <w:rFonts w:cstheme="minorHAnsi"/>
@@ -20167,97 +17531,7 @@
           <w:sz w:val="24"/>
           <w:szCs w:val="24"/>
         </w:rPr>
-        <w:t xml:space="preserve">Se le redirigirá a una nueva ventana para que te registres o inicies sesión, para la instalación no es necesario, simplemente haga clic en la frase No </w:t>
-      </w:r>
-      <w:proofErr w:type="spellStart"/>
-      <w:r>
-        <w:rPr>
-          <w:rFonts w:cstheme="minorHAnsi"/>
-          <w:sz w:val="24"/>
-          <w:szCs w:val="24"/>
-        </w:rPr>
-        <w:t>thanks</w:t>
-      </w:r>
-      <w:proofErr w:type="spellEnd"/>
-      <w:r>
-        <w:rPr>
-          <w:rFonts w:cstheme="minorHAnsi"/>
-          <w:sz w:val="24"/>
-          <w:szCs w:val="24"/>
-        </w:rPr>
-        <w:t xml:space="preserve">, </w:t>
-      </w:r>
-      <w:proofErr w:type="spellStart"/>
-      <w:r>
-        <w:rPr>
-          <w:rFonts w:cstheme="minorHAnsi"/>
-          <w:sz w:val="24"/>
-          <w:szCs w:val="24"/>
-        </w:rPr>
-        <w:t>just</w:t>
-      </w:r>
-      <w:proofErr w:type="spellEnd"/>
-      <w:r>
-        <w:rPr>
-          <w:rFonts w:cstheme="minorHAnsi"/>
-          <w:sz w:val="24"/>
-          <w:szCs w:val="24"/>
-        </w:rPr>
-        <w:t xml:space="preserve"> </w:t>
-      </w:r>
-      <w:proofErr w:type="spellStart"/>
-      <w:r>
-        <w:rPr>
-          <w:rFonts w:cstheme="minorHAnsi"/>
-          <w:sz w:val="24"/>
-          <w:szCs w:val="24"/>
-        </w:rPr>
-        <w:t>start</w:t>
-      </w:r>
-      <w:proofErr w:type="spellEnd"/>
-      <w:r>
-        <w:rPr>
-          <w:rFonts w:cstheme="minorHAnsi"/>
-          <w:sz w:val="24"/>
-          <w:szCs w:val="24"/>
-        </w:rPr>
-        <w:t xml:space="preserve"> </w:t>
-      </w:r>
-      <w:proofErr w:type="spellStart"/>
-      <w:r>
-        <w:rPr>
-          <w:rFonts w:cstheme="minorHAnsi"/>
-          <w:sz w:val="24"/>
-          <w:szCs w:val="24"/>
-        </w:rPr>
-        <w:t>my</w:t>
-      </w:r>
-      <w:proofErr w:type="spellEnd"/>
-      <w:r>
-        <w:rPr>
-          <w:rFonts w:cstheme="minorHAnsi"/>
-          <w:sz w:val="24"/>
-          <w:szCs w:val="24"/>
-        </w:rPr>
-        <w:t xml:space="preserve"> </w:t>
-      </w:r>
-      <w:proofErr w:type="spellStart"/>
-      <w:r>
-        <w:rPr>
-          <w:rFonts w:cstheme="minorHAnsi"/>
-          <w:sz w:val="24"/>
-          <w:szCs w:val="24"/>
-        </w:rPr>
-        <w:t>download</w:t>
-      </w:r>
-      <w:proofErr w:type="spellEnd"/>
-      <w:r>
-        <w:rPr>
-          <w:rFonts w:cstheme="minorHAnsi"/>
-          <w:sz w:val="24"/>
-          <w:szCs w:val="24"/>
-        </w:rPr>
-        <w:t>.</w:t>
+        <w:t>Se le redirigirá a una nueva ventana para que te registres o inicies sesión, para la instalación no es necesario, simplemente haga clic en la frase No thanks, just start my download.</w:t>
       </w:r>
     </w:p>
     <w:p>
@@ -20580,25 +17854,7 @@
           <w:sz w:val="24"/>
           <w:szCs w:val="24"/>
         </w:rPr>
-        <w:t xml:space="preserve">. Para ello tendrá que poner un nombre, cambiar el </w:t>
-      </w:r>
-      <w:proofErr w:type="spellStart"/>
-      <w:r>
-        <w:rPr>
-          <w:rFonts w:cstheme="minorHAnsi"/>
-          <w:sz w:val="24"/>
-          <w:szCs w:val="24"/>
-        </w:rPr>
-        <w:t>Username</w:t>
-      </w:r>
-      <w:proofErr w:type="spellEnd"/>
-      <w:r>
-        <w:rPr>
-          <w:rFonts w:cstheme="minorHAnsi"/>
-          <w:sz w:val="24"/>
-          <w:szCs w:val="24"/>
-        </w:rPr>
-        <w:t xml:space="preserve"> (si el usuario lo cree conveniente, no es obligatorio) y escribir una contraseña. </w:t>
+        <w:t xml:space="preserve">. Para ello tendrá que poner un nombre, cambiar el Username (si el usuario lo cree conveniente, no es obligatorio) y escribir una contraseña. </w:t>
       </w:r>
     </w:p>
     <w:p>
@@ -20681,61 +17937,7 @@
           <w:sz w:val="24"/>
           <w:szCs w:val="24"/>
         </w:rPr>
-        <w:t xml:space="preserve">Para ello haga clic en Store in </w:t>
-      </w:r>
-      <w:proofErr w:type="spellStart"/>
-      <w:r>
-        <w:rPr>
-          <w:rFonts w:cstheme="minorHAnsi"/>
-          <w:sz w:val="24"/>
-          <w:szCs w:val="24"/>
-        </w:rPr>
-        <w:t>Vault</w:t>
-      </w:r>
-      <w:proofErr w:type="spellEnd"/>
-      <w:r>
-        <w:rPr>
-          <w:rFonts w:cstheme="minorHAnsi"/>
-          <w:sz w:val="24"/>
-          <w:szCs w:val="24"/>
-        </w:rPr>
-        <w:t xml:space="preserve"> y le aparecerá la siguiente ventana donde tendrá que rellenar el campo </w:t>
-      </w:r>
-      <w:proofErr w:type="spellStart"/>
-      <w:r>
-        <w:rPr>
-          <w:rFonts w:cstheme="minorHAnsi"/>
-          <w:sz w:val="24"/>
-          <w:szCs w:val="24"/>
-        </w:rPr>
-        <w:t>password</w:t>
-      </w:r>
-      <w:proofErr w:type="spellEnd"/>
-      <w:r>
-        <w:rPr>
-          <w:rFonts w:cstheme="minorHAnsi"/>
-          <w:sz w:val="24"/>
-          <w:szCs w:val="24"/>
-        </w:rPr>
-        <w:t xml:space="preserve"> con la que quiera. </w:t>
-      </w:r>
-      <w:proofErr w:type="spellStart"/>
-      <w:r>
-        <w:rPr>
-          <w:rFonts w:cstheme="minorHAnsi"/>
-          <w:sz w:val="24"/>
-          <w:szCs w:val="24"/>
-        </w:rPr>
-        <w:t>Acuerdese</w:t>
-      </w:r>
-      <w:proofErr w:type="spellEnd"/>
-      <w:r>
-        <w:rPr>
-          <w:rFonts w:cstheme="minorHAnsi"/>
-          <w:sz w:val="24"/>
-          <w:szCs w:val="24"/>
-        </w:rPr>
-        <w:t xml:space="preserve"> que posteriormente la va a necesitar.</w:t>
+        <w:t>Para ello haga clic en Store in Vault y le aparecerá la siguiente ventana donde tendrá que rellenar el campo password con la que quiera. Acuerdese que posteriormente la va a necesitar.</w:t>
       </w:r>
     </w:p>
     <w:p>
@@ -20915,25 +18117,7 @@
           <w:szCs w:val="24"/>
         </w:rPr>
         <w:lastRenderedPageBreak/>
-        <w:t xml:space="preserve">3. Cuando tenga la herramienta de MySQL </w:t>
-      </w:r>
-      <w:proofErr w:type="spellStart"/>
-      <w:r>
-        <w:rPr>
-          <w:rFonts w:cstheme="minorHAnsi"/>
-          <w:sz w:val="24"/>
-          <w:szCs w:val="24"/>
-        </w:rPr>
-        <w:t>Workbrench</w:t>
-      </w:r>
-      <w:proofErr w:type="spellEnd"/>
-      <w:r>
-        <w:rPr>
-          <w:rFonts w:cstheme="minorHAnsi"/>
-          <w:sz w:val="24"/>
-          <w:szCs w:val="24"/>
-        </w:rPr>
-        <w:t xml:space="preserve"> instalada</w:t>
+        <w:t>3. Cuando tenga la herramienta de MySQL Workbrench instalada</w:t>
       </w:r>
       <w:r>
         <w:rPr>
@@ -20951,25 +18135,7 @@
             <w:sz w:val="24"/>
             <w:szCs w:val="24"/>
           </w:rPr>
-          <w:t>https://github.com/Jootgitoo/pro</w:t>
-        </w:r>
-        <w:r>
-          <w:rPr>
-            <w:rStyle w:val="Hipervnculo"/>
-            <w:rFonts w:cstheme="minorHAnsi"/>
-            <w:sz w:val="24"/>
-            <w:szCs w:val="24"/>
-          </w:rPr>
-          <w:t>y</w:t>
-        </w:r>
-        <w:r>
-          <w:rPr>
-            <w:rStyle w:val="Hipervnculo"/>
-            <w:rFonts w:cstheme="minorHAnsi"/>
-            <w:sz w:val="24"/>
-            <w:szCs w:val="24"/>
-          </w:rPr>
-          <w:t>ecto-final/blob/main/script-bbdd.sql</w:t>
+          <w:t>https://github.com/Jootgitoo/proyecto-final/blob/main/script-bbdd.sql</w:t>
         </w:r>
       </w:hyperlink>
       <w:r>
@@ -20978,43 +18144,7 @@
           <w:sz w:val="24"/>
           <w:szCs w:val="24"/>
         </w:rPr>
-        <w:t xml:space="preserve"> , cópielo y </w:t>
-      </w:r>
-      <w:proofErr w:type="spellStart"/>
-      <w:r>
-        <w:rPr>
-          <w:rFonts w:cstheme="minorHAnsi"/>
-          <w:sz w:val="24"/>
-          <w:szCs w:val="24"/>
-        </w:rPr>
-        <w:t>pegelo</w:t>
-      </w:r>
-      <w:proofErr w:type="spellEnd"/>
-      <w:r>
-        <w:rPr>
-          <w:rFonts w:cstheme="minorHAnsi"/>
-          <w:sz w:val="24"/>
-          <w:szCs w:val="24"/>
-        </w:rPr>
-        <w:t xml:space="preserve"> en la MySQL </w:t>
-      </w:r>
-      <w:proofErr w:type="spellStart"/>
-      <w:r>
-        <w:rPr>
-          <w:rFonts w:cstheme="minorHAnsi"/>
-          <w:sz w:val="24"/>
-          <w:szCs w:val="24"/>
-        </w:rPr>
-        <w:t>Workbrench</w:t>
-      </w:r>
-      <w:proofErr w:type="spellEnd"/>
-      <w:r>
-        <w:rPr>
-          <w:rFonts w:cstheme="minorHAnsi"/>
-          <w:sz w:val="24"/>
-          <w:szCs w:val="24"/>
-        </w:rPr>
-        <w:t xml:space="preserve"> y ejecútelo pulsando en el botón </w:t>
+        <w:t xml:space="preserve"> , cópielo y pegelo en la MySQL Workbrench y ejecútelo pulsando en el botón </w:t>
       </w:r>
       <w:r>
         <w:rPr>
@@ -21153,43 +18283,7 @@
           <w:sz w:val="24"/>
           <w:szCs w:val="24"/>
         </w:rPr>
-        <w:t>\</w:t>
-      </w:r>
-      <w:proofErr w:type="spellStart"/>
-      <w:r>
-        <w:rPr>
-          <w:rFonts w:cstheme="minorHAnsi"/>
-          <w:sz w:val="24"/>
-          <w:szCs w:val="24"/>
-        </w:rPr>
-        <w:t>bin</w:t>
-      </w:r>
-      <w:proofErr w:type="spellEnd"/>
-      <w:r>
-        <w:rPr>
-          <w:rFonts w:cstheme="minorHAnsi"/>
-          <w:sz w:val="24"/>
-          <w:szCs w:val="24"/>
-        </w:rPr>
-        <w:t>\</w:t>
-      </w:r>
-      <w:proofErr w:type="spellStart"/>
-      <w:r>
-        <w:rPr>
-          <w:rFonts w:cstheme="minorHAnsi"/>
-          <w:sz w:val="24"/>
-          <w:szCs w:val="24"/>
-        </w:rPr>
-        <w:t>Debug</w:t>
-      </w:r>
-      <w:proofErr w:type="spellEnd"/>
-      <w:r>
-        <w:rPr>
-          <w:rFonts w:cstheme="minorHAnsi"/>
-          <w:sz w:val="24"/>
-          <w:szCs w:val="24"/>
-        </w:rPr>
-        <w:t>\net8.0-windows</w:t>
+        <w:t>\bin\Debug\net8.0-windows</w:t>
       </w:r>
       <w:r>
         <w:rPr>
@@ -21231,44 +18325,22 @@
         </w:rPr>
         <w:t xml:space="preserve"> </w:t>
       </w:r>
-      <w:proofErr w:type="spellStart"/>
-      <w:proofErr w:type="gramStart"/>
-      <w:r>
-        <w:rPr>
-          <w:rFonts w:cstheme="minorHAnsi"/>
-          <w:sz w:val="24"/>
-          <w:szCs w:val="24"/>
-        </w:rPr>
-        <w:t>config.json</w:t>
-      </w:r>
-      <w:proofErr w:type="spellEnd"/>
-      <w:proofErr w:type="gramEnd"/>
-      <w:r>
-        <w:rPr>
-          <w:rFonts w:cstheme="minorHAnsi"/>
-          <w:sz w:val="24"/>
-          <w:szCs w:val="24"/>
-        </w:rPr>
-        <w:t xml:space="preserve"> y cambi</w:t>
-      </w:r>
-      <w:r>
-        <w:rPr>
-          <w:rFonts w:cstheme="minorHAnsi"/>
-          <w:sz w:val="24"/>
-          <w:szCs w:val="24"/>
-        </w:rPr>
-        <w:t xml:space="preserve">e el usuario y la </w:t>
-      </w:r>
-      <w:proofErr w:type="spellStart"/>
-      <w:r>
-        <w:rPr>
-          <w:rFonts w:cstheme="minorHAnsi"/>
-          <w:sz w:val="24"/>
-          <w:szCs w:val="24"/>
-        </w:rPr>
-        <w:t>password</w:t>
-      </w:r>
-      <w:proofErr w:type="spellEnd"/>
+      <w:r>
+        <w:rPr>
+          <w:rFonts w:cstheme="minorHAnsi"/>
+          <w:sz w:val="24"/>
+          <w:szCs w:val="24"/>
+        </w:rPr>
+        <w:t>config.json y cambi</w:t>
+      </w:r>
+      <w:r>
+        <w:rPr>
+          <w:rFonts w:cstheme="minorHAnsi"/>
+          <w:sz w:val="24"/>
+          <w:szCs w:val="24"/>
+        </w:rPr>
+        <w:t>e el usuario y la password</w:t>
+      </w:r>
       <w:r>
         <w:rPr>
           <w:rFonts w:cstheme="minorHAnsi"/>
